--- a/Process Report.docx
+++ b/Process Report.docx
@@ -1,6 +1,6 @@
 
 <file path=word/document.xml><?xml version="1.0" encoding="utf-8"?>
-<w:document xmlns:wpc="http://schemas.microsoft.com/office/word/2010/wordprocessingCanvas" xmlns:mc="http://schemas.openxmlformats.org/markup-compatibility/2006" xmlns:o="urn:schemas-microsoft-com:office:office" xmlns:r="http://schemas.openxmlformats.org/officeDocument/2006/relationships" xmlns:m="http://schemas.openxmlformats.org/officeDocument/2006/math" xmlns:v="urn:schemas-microsoft-com:vml" xmlns:wp14="http://schemas.microsoft.com/office/word/2010/wordprocessingDrawing" xmlns:wp="http://schemas.openxmlformats.org/drawingml/2006/wordprocessingDrawing" xmlns:w10="urn:schemas-microsoft-com:office:word" xmlns:w="http://schemas.openxmlformats.org/wordprocessingml/2006/main" xmlns:w14="http://schemas.microsoft.com/office/word/2010/wordml" xmlns:wpg="http://schemas.microsoft.com/office/word/2010/wordprocessingGroup" xmlns:wpi="http://schemas.microsoft.com/office/word/2010/wordprocessingInk" xmlns:wne="http://schemas.microsoft.com/office/word/2006/wordml" xmlns:wps="http://schemas.microsoft.com/office/word/2010/wordprocessingShape" mc:Ignorable="w14 wp14">
+<w:document xmlns:wpc="http://schemas.microsoft.com/office/word/2010/wordprocessingCanvas" xmlns:mc="http://schemas.openxmlformats.org/markup-compatibility/2006" xmlns:o="urn:schemas-microsoft-com:office:office" xmlns:r="http://schemas.openxmlformats.org/officeDocument/2006/relationships" xmlns:m="http://schemas.openxmlformats.org/officeDocument/2006/math" xmlns:v="urn:schemas-microsoft-com:vml" xmlns:wp14="http://schemas.microsoft.com/office/word/2010/wordprocessingDrawing" xmlns:wp="http://schemas.openxmlformats.org/drawingml/2006/wordprocessingDrawing" xmlns:w10="urn:schemas-microsoft-com:office:word" xmlns:w="http://schemas.openxmlformats.org/wordprocessingml/2006/main" xmlns:w14="http://schemas.microsoft.com/office/word/2010/wordml" xmlns:w15="http://schemas.microsoft.com/office/word/2012/wordml" xmlns:wpg="http://schemas.microsoft.com/office/word/2010/wordprocessingGroup" xmlns:wpi="http://schemas.microsoft.com/office/word/2010/wordprocessingInk" xmlns:wne="http://schemas.microsoft.com/office/word/2006/wordml" xmlns:wps="http://schemas.microsoft.com/office/word/2010/wordprocessingShape" mc:Ignorable="w14 w15 wp14">
   <w:body>
     <w:p>
       <w:pPr>
@@ -34,11 +34,9 @@
         <w:pStyle w:val="Title"/>
         <w:jc w:val="center"/>
       </w:pPr>
-      <w:proofErr w:type="spellStart"/>
       <w:r>
         <w:t>ProP</w:t>
       </w:r>
-      <w:proofErr w:type="spellEnd"/>
       <w:r>
         <w:br/>
         <w:t>system for organizing a social event</w:t>
@@ -136,11 +134,9 @@
       <w:r>
         <w:tab/>
       </w:r>
-      <w:proofErr w:type="spellStart"/>
       <w:r>
         <w:t>ProP</w:t>
       </w:r>
-      <w:proofErr w:type="spellEnd"/>
     </w:p>
     <w:p>
       <w:pPr>
@@ -213,13 +209,8 @@
         <w:spacing w:after="0"/>
       </w:pPr>
       <w:r>
-        <w:t xml:space="preserve">Group Name: </w:t>
-      </w:r>
-      <w:proofErr w:type="spellStart"/>
-      <w:r>
-        <w:t>ProShots</w:t>
-      </w:r>
-      <w:proofErr w:type="spellEnd"/>
+        <w:t>Group Name: ProShots</w:t>
+      </w:r>
     </w:p>
     <w:p>
       <w:pPr>
@@ -235,13 +226,8 @@
         <w:tab/>
       </w:r>
       <w:r>
-        <w:t xml:space="preserve">Ilia </w:t>
-      </w:r>
-      <w:proofErr w:type="spellStart"/>
-      <w:r>
-        <w:t>Nikushev</w:t>
-      </w:r>
-      <w:proofErr w:type="spellEnd"/>
+        <w:t>Ilia Nikushev</w:t>
+      </w:r>
       <w:r>
         <w:t xml:space="preserve"> </w:t>
       </w:r>
@@ -273,34 +259,20 @@
       </w:pPr>
       <w:r>
         <w:tab/>
-      </w:r>
-      <w:proofErr w:type="spellStart"/>
-      <w:r>
-        <w:t>Georgi</w:t>
-      </w:r>
-      <w:proofErr w:type="spellEnd"/>
+        <w:t>Georgi Chishirkov</w:t>
+      </w:r>
       <w:r>
         <w:t xml:space="preserve"> </w:t>
       </w:r>
-      <w:proofErr w:type="spellStart"/>
-      <w:proofErr w:type="gramStart"/>
-      <w:r>
-        <w:t>Chishirkov</w:t>
-      </w:r>
-      <w:proofErr w:type="spellEnd"/>
       <w:r>
         <w:t xml:space="preserve"> </w:t>
       </w:r>
       <w:r>
-        <w:t xml:space="preserve"> </w:t>
-      </w:r>
-      <w:r>
         <w:rPr>
           <w:b/>
         </w:rPr>
         <w:t>[</w:t>
       </w:r>
-      <w:proofErr w:type="gramEnd"/>
       <w:r>
         <w:rPr>
           <w:b/>
@@ -322,27 +294,18 @@
         <w:spacing w:after="0"/>
       </w:pPr>
       <w:r>
+        <w:lastRenderedPageBreak/>
         <w:tab/>
       </w:r>
       <w:r>
-        <w:t xml:space="preserve">Mikael </w:t>
-      </w:r>
-      <w:proofErr w:type="spellStart"/>
-      <w:r>
-        <w:t>Shaghelani</w:t>
-      </w:r>
-      <w:proofErr w:type="spellEnd"/>
+        <w:t xml:space="preserve">Mikael Shaghelani </w:t>
+      </w:r>
+      <w:r>
+        <w:t>Lor</w:t>
+      </w:r>
       <w:r>
         <w:t xml:space="preserve"> </w:t>
       </w:r>
-      <w:proofErr w:type="spellStart"/>
-      <w:r>
-        <w:t>Lor</w:t>
-      </w:r>
-      <w:proofErr w:type="spellEnd"/>
-      <w:r>
-        <w:t xml:space="preserve"> </w:t>
-      </w:r>
       <w:r>
         <w:rPr>
           <w:b/>
@@ -368,15 +331,7 @@
         <w:tab/>
       </w:r>
       <w:r>
-        <w:t xml:space="preserve">Angel </w:t>
-      </w:r>
-      <w:proofErr w:type="spellStart"/>
-      <w:r>
-        <w:t>Doychinov</w:t>
-      </w:r>
-      <w:proofErr w:type="spellEnd"/>
-      <w:r>
-        <w:t xml:space="preserve"> </w:t>
+        <w:t xml:space="preserve">Angel Doychinov </w:t>
       </w:r>
       <w:r>
         <w:rPr>
@@ -424,6 +379,8 @@
       <w:sdtEndPr>
         <w:rPr>
           <w:noProof/>
+          <w:sz w:val="24"/>
+          <w:lang w:val="nl-NL"/>
         </w:rPr>
       </w:sdtEndPr>
       <w:sdtContent>
@@ -1619,7 +1576,6 @@
             </w:r>
           </w:hyperlink>
         </w:p>
-        <w:bookmarkStart w:id="0" w:name="_GoBack"/>
         <w:p>
           <w:pPr>
             <w:pStyle w:val="TOC1"/>
@@ -1632,110 +1588,64 @@
               <w:lang w:val="en-US"/>
             </w:rPr>
           </w:pPr>
-          <w:r>
-            <w:rPr>
-              <w:rStyle w:val="Hyperlink"/>
-              <w:noProof/>
-            </w:rPr>
-            <w:fldChar w:fldCharType="begin"/>
-          </w:r>
-          <w:r>
-            <w:rPr>
-              <w:rStyle w:val="Hyperlink"/>
-              <w:noProof/>
-            </w:rPr>
-            <w:instrText xml:space="preserve"> </w:instrText>
-          </w:r>
-          <w:r>
-            <w:rPr>
-              <w:noProof/>
-            </w:rPr>
-            <w:instrText>HYPERLINK \l "_Toc412818693"</w:instrText>
-          </w:r>
-          <w:r>
-            <w:rPr>
-              <w:rStyle w:val="Hyperlink"/>
-              <w:noProof/>
-            </w:rPr>
-            <w:instrText xml:space="preserve"> </w:instrText>
-          </w:r>
-          <w:r>
-            <w:rPr>
-              <w:rStyle w:val="Hyperlink"/>
-              <w:noProof/>
-            </w:rPr>
-          </w:r>
-          <w:r>
-            <w:rPr>
-              <w:rStyle w:val="Hyperlink"/>
-              <w:noProof/>
-            </w:rPr>
-            <w:fldChar w:fldCharType="separate"/>
-          </w:r>
-          <w:r>
-            <w:rPr>
-              <w:rStyle w:val="Hyperlink"/>
-              <w:noProof/>
-            </w:rPr>
-            <w:t>Project Plan</w:t>
-          </w:r>
-          <w:r>
-            <w:rPr>
-              <w:noProof/>
-              <w:webHidden/>
-            </w:rPr>
-            <w:tab/>
-          </w:r>
-          <w:r>
-            <w:rPr>
-              <w:noProof/>
-              <w:webHidden/>
-            </w:rPr>
-            <w:fldChar w:fldCharType="begin"/>
-          </w:r>
-          <w:r>
-            <w:rPr>
-              <w:noProof/>
-              <w:webHidden/>
-            </w:rPr>
-            <w:instrText xml:space="preserve"> PAGEREF _Toc412818693 \h </w:instrText>
-          </w:r>
-          <w:r>
-            <w:rPr>
-              <w:noProof/>
-              <w:webHidden/>
-            </w:rPr>
-          </w:r>
-          <w:r>
-            <w:rPr>
-              <w:noProof/>
-              <w:webHidden/>
-            </w:rPr>
-            <w:fldChar w:fldCharType="separate"/>
-          </w:r>
-          <w:r>
-            <w:rPr>
-              <w:noProof/>
-              <w:webHidden/>
-            </w:rPr>
-            <w:t>4</w:t>
-          </w:r>
-          <w:r>
-            <w:rPr>
-              <w:noProof/>
-              <w:webHidden/>
-            </w:rPr>
-            <w:fldChar w:fldCharType="end"/>
-          </w:r>
-          <w:r>
-            <w:rPr>
-              <w:rStyle w:val="Hyperlink"/>
-              <w:noProof/>
-            </w:rPr>
-            <w:fldChar w:fldCharType="end"/>
-          </w:r>
+          <w:hyperlink w:anchor="_Toc412818693" w:history="1">
+            <w:r>
+              <w:rPr>
+                <w:rStyle w:val="Hyperlink"/>
+                <w:noProof/>
+              </w:rPr>
+              <w:t>Project Plan</w:t>
+            </w:r>
+            <w:r>
+              <w:rPr>
+                <w:noProof/>
+                <w:webHidden/>
+              </w:rPr>
+              <w:tab/>
+            </w:r>
+            <w:r>
+              <w:rPr>
+                <w:noProof/>
+                <w:webHidden/>
+              </w:rPr>
+              <w:fldChar w:fldCharType="begin"/>
+            </w:r>
+            <w:r>
+              <w:rPr>
+                <w:noProof/>
+                <w:webHidden/>
+              </w:rPr>
+              <w:instrText xml:space="preserve"> PAGEREF _Toc412818693 \h </w:instrText>
+            </w:r>
+            <w:r>
+              <w:rPr>
+                <w:noProof/>
+                <w:webHidden/>
+              </w:rPr>
+            </w:r>
+            <w:r>
+              <w:rPr>
+                <w:noProof/>
+                <w:webHidden/>
+              </w:rPr>
+              <w:fldChar w:fldCharType="separate"/>
+            </w:r>
+            <w:r>
+              <w:rPr>
+                <w:noProof/>
+                <w:webHidden/>
+              </w:rPr>
+              <w:t>4</w:t>
+            </w:r>
+            <w:r>
+              <w:rPr>
+                <w:noProof/>
+                <w:webHidden/>
+              </w:rPr>
+              <w:fldChar w:fldCharType="end"/>
+            </w:r>
+          </w:hyperlink>
         </w:p>
-        <w:bookmarkEnd w:id="0"/>
         <w:p>
           <w:pPr>
             <w:pStyle w:val="TOC1"/>
@@ -1748,108 +1658,63 @@
               <w:lang w:val="en-US"/>
             </w:rPr>
           </w:pPr>
-          <w:r>
-            <w:rPr>
-              <w:rStyle w:val="Hyperlink"/>
-              <w:noProof/>
-            </w:rPr>
-            <w:fldChar w:fldCharType="begin"/>
-          </w:r>
-          <w:r>
-            <w:rPr>
-              <w:rStyle w:val="Hyperlink"/>
-              <w:noProof/>
-            </w:rPr>
-            <w:instrText xml:space="preserve"> </w:instrText>
-          </w:r>
-          <w:r>
-            <w:rPr>
-              <w:noProof/>
-            </w:rPr>
-            <w:instrText>HYPERLINK \l "_Toc412818694"</w:instrText>
-          </w:r>
-          <w:r>
-            <w:rPr>
-              <w:rStyle w:val="Hyperlink"/>
-              <w:noProof/>
-            </w:rPr>
-            <w:instrText xml:space="preserve"> </w:instrText>
-          </w:r>
-          <w:r>
-            <w:rPr>
-              <w:rStyle w:val="Hyperlink"/>
-              <w:noProof/>
-            </w:rPr>
-          </w:r>
-          <w:r>
-            <w:rPr>
-              <w:rStyle w:val="Hyperlink"/>
-              <w:noProof/>
-            </w:rPr>
-            <w:fldChar w:fldCharType="separate"/>
-          </w:r>
-          <w:r>
-            <w:rPr>
-              <w:rStyle w:val="Hyperlink"/>
-              <w:noProof/>
-            </w:rPr>
-            <w:t>Peer Reviews</w:t>
-          </w:r>
-          <w:r>
-            <w:rPr>
-              <w:noProof/>
-              <w:webHidden/>
-            </w:rPr>
-            <w:tab/>
-          </w:r>
-          <w:r>
-            <w:rPr>
-              <w:noProof/>
-              <w:webHidden/>
-            </w:rPr>
-            <w:fldChar w:fldCharType="begin"/>
-          </w:r>
-          <w:r>
-            <w:rPr>
-              <w:noProof/>
-              <w:webHidden/>
-            </w:rPr>
-            <w:instrText xml:space="preserve"> PAGEREF _Toc412818694 \h </w:instrText>
-          </w:r>
-          <w:r>
-            <w:rPr>
-              <w:noProof/>
-              <w:webHidden/>
-            </w:rPr>
-          </w:r>
-          <w:r>
-            <w:rPr>
-              <w:noProof/>
-              <w:webHidden/>
-            </w:rPr>
-            <w:fldChar w:fldCharType="separate"/>
-          </w:r>
-          <w:r>
-            <w:rPr>
-              <w:noProof/>
-              <w:webHidden/>
-            </w:rPr>
-            <w:t>4</w:t>
-          </w:r>
-          <w:r>
-            <w:rPr>
-              <w:noProof/>
-              <w:webHidden/>
-            </w:rPr>
-            <w:fldChar w:fldCharType="end"/>
-          </w:r>
-          <w:r>
-            <w:rPr>
-              <w:rStyle w:val="Hyperlink"/>
-              <w:noProof/>
-            </w:rPr>
-            <w:fldChar w:fldCharType="end"/>
-          </w:r>
+          <w:hyperlink w:anchor="_Toc412818694" w:history="1">
+            <w:r>
+              <w:rPr>
+                <w:rStyle w:val="Hyperlink"/>
+                <w:noProof/>
+              </w:rPr>
+              <w:t>Peer Reviews</w:t>
+            </w:r>
+            <w:r>
+              <w:rPr>
+                <w:noProof/>
+                <w:webHidden/>
+              </w:rPr>
+              <w:tab/>
+            </w:r>
+            <w:r>
+              <w:rPr>
+                <w:noProof/>
+                <w:webHidden/>
+              </w:rPr>
+              <w:fldChar w:fldCharType="begin"/>
+            </w:r>
+            <w:r>
+              <w:rPr>
+                <w:noProof/>
+                <w:webHidden/>
+              </w:rPr>
+              <w:instrText xml:space="preserve"> PAGEREF _Toc412818694 \h </w:instrText>
+            </w:r>
+            <w:r>
+              <w:rPr>
+                <w:noProof/>
+                <w:webHidden/>
+              </w:rPr>
+            </w:r>
+            <w:r>
+              <w:rPr>
+                <w:noProof/>
+                <w:webHidden/>
+              </w:rPr>
+              <w:fldChar w:fldCharType="separate"/>
+            </w:r>
+            <w:r>
+              <w:rPr>
+                <w:noProof/>
+                <w:webHidden/>
+              </w:rPr>
+              <w:t>4</w:t>
+            </w:r>
+            <w:r>
+              <w:rPr>
+                <w:noProof/>
+                <w:webHidden/>
+              </w:rPr>
+              <w:fldChar w:fldCharType="end"/>
+            </w:r>
+          </w:hyperlink>
         </w:p>
         <w:p>
           <w:pPr>
@@ -2022,12 +1887,12 @@
       <w:pPr>
         <w:pStyle w:val="Heading1"/>
       </w:pPr>
-      <w:bookmarkStart w:id="1" w:name="_Toc412818676"/>
+      <w:bookmarkStart w:id="0" w:name="_Toc412818676"/>
       <w:r>
         <w:lastRenderedPageBreak/>
         <w:t>Preface</w:t>
       </w:r>
-      <w:bookmarkEnd w:id="1"/>
+      <w:bookmarkEnd w:id="0"/>
     </w:p>
     <w:p>
       <w:r>
@@ -2120,120 +1985,2077 @@
     <w:p>
       <w:pPr>
         <w:pStyle w:val="Heading1"/>
-      </w:pPr>
-      <w:bookmarkStart w:id="2" w:name="_Toc412818677"/>
-      <w:r>
+        <w:rPr>
+          <w:sz w:val="32"/>
+          <w:szCs w:val="32"/>
+        </w:rPr>
+      </w:pPr>
+      <w:bookmarkStart w:id="1" w:name="_Toc412818677"/>
+      <w:r>
+        <w:rPr>
+          <w:sz w:val="32"/>
+          <w:szCs w:val="32"/>
+        </w:rPr>
         <w:t>Weekly Report</w:t>
       </w:r>
+      <w:bookmarkEnd w:id="1"/>
+    </w:p>
+    <w:p>
+      <w:pPr>
+        <w:pStyle w:val="Heading2"/>
+      </w:pPr>
+      <w:bookmarkStart w:id="2" w:name="_Toc412818678"/>
+      <w:r>
+        <w:t>[Week 2</w:t>
+      </w:r>
+      <w:r>
+        <w:t>]</w:t>
+      </w:r>
       <w:bookmarkEnd w:id="2"/>
     </w:p>
     <w:p>
       <w:pPr>
+        <w:pStyle w:val="Heading3"/>
+        <w:rPr>
+          <w:sz w:val="28"/>
+          <w:szCs w:val="28"/>
+        </w:rPr>
+      </w:pPr>
+      <w:bookmarkStart w:id="3" w:name="_Toc412818679"/>
+      <w:r>
+        <w:rPr>
+          <w:sz w:val="28"/>
+          <w:szCs w:val="28"/>
+        </w:rPr>
+        <w:t>Planned activities</w:t>
+      </w:r>
+      <w:bookmarkEnd w:id="3"/>
+    </w:p>
+    <w:p>
+      <w:pPr>
+        <w:rPr>
+          <w:szCs w:val="24"/>
+        </w:rPr>
+      </w:pPr>
+      <w:r>
+        <w:rPr>
+          <w:szCs w:val="24"/>
+        </w:rPr>
+        <w:t>The planned activities for week 2 will be starting the Project plan v1 document, creating a name for the group with a suitable logo, opening up a google code project and the first drafts for agenda and notes.</w:t>
+      </w:r>
+    </w:p>
+    <w:p>
+      <w:pPr>
+        <w:pStyle w:val="Heading3"/>
+        <w:rPr>
+          <w:sz w:val="28"/>
+          <w:szCs w:val="28"/>
+        </w:rPr>
+      </w:pPr>
+      <w:bookmarkStart w:id="4" w:name="_Toc412818680"/>
+      <w:r>
+        <w:rPr>
+          <w:sz w:val="28"/>
+          <w:szCs w:val="28"/>
+        </w:rPr>
+        <w:t>Performed activities</w:t>
+      </w:r>
+      <w:bookmarkEnd w:id="4"/>
+    </w:p>
+    <w:p>
+      <w:pPr>
+        <w:rPr>
+          <w:szCs w:val="24"/>
+        </w:rPr>
+      </w:pPr>
+      <w:r>
+        <w:rPr>
+          <w:szCs w:val="24"/>
+        </w:rPr>
+        <w:t xml:space="preserve">The group logo was worked on and finished by Mikaeil. We later started work on the Project plan and wrote down first drafts on the formal client, project leader, current situation, justification, deliverables, phasing, time and quality. The </w:t>
+      </w:r>
+      <w:r>
+        <w:rPr>
+          <w:szCs w:val="24"/>
+        </w:rPr>
+        <w:t xml:space="preserve">research </w:t>
+      </w:r>
+      <w:r>
+        <w:rPr>
+          <w:szCs w:val="24"/>
+        </w:rPr>
+        <w:t>frame</w:t>
+      </w:r>
+      <w:r>
+        <w:rPr>
+          <w:szCs w:val="24"/>
+        </w:rPr>
+        <w:t>work of</w:t>
+      </w:r>
+      <w:r>
+        <w:rPr>
+          <w:szCs w:val="24"/>
+        </w:rPr>
+        <w:t xml:space="preserve"> the project was also created </w:t>
+      </w:r>
+      <w:r>
+        <w:rPr>
+          <w:szCs w:val="24"/>
+        </w:rPr>
+        <w:t xml:space="preserve">using the five strategies. </w:t>
+      </w:r>
+      <w:r>
+        <w:rPr>
+          <w:szCs w:val="24"/>
+        </w:rPr>
+        <w:t>Later during the week Ilia created our google code page where we could upload the latest versions of files each of us were working on and keep track of everything happening.</w:t>
+      </w:r>
+      <w:r>
+        <w:rPr>
+          <w:szCs w:val="24"/>
+        </w:rPr>
+        <w:t xml:space="preserve"> Work on the agendas and notes during the meetings was also started by Georgi.</w:t>
+      </w:r>
+    </w:p>
+    <w:p>
+      <w:pPr>
+        <w:pStyle w:val="Heading3"/>
+        <w:rPr>
+          <w:sz w:val="28"/>
+          <w:szCs w:val="28"/>
+        </w:rPr>
+      </w:pPr>
+      <w:bookmarkStart w:id="5" w:name="_Toc412818682"/>
+      <w:r>
+        <w:rPr>
+          <w:sz w:val="28"/>
+          <w:szCs w:val="28"/>
+        </w:rPr>
+        <w:lastRenderedPageBreak/>
+        <w:t>Agreements</w:t>
+      </w:r>
+      <w:bookmarkEnd w:id="5"/>
+    </w:p>
+    <w:p>
+      <w:pPr>
+        <w:rPr>
+          <w:szCs w:val="24"/>
+        </w:rPr>
+      </w:pPr>
+      <w:r>
+        <w:rPr>
+          <w:szCs w:val="24"/>
+        </w:rPr>
+        <w:t>No agreement</w:t>
+      </w:r>
+      <w:r>
+        <w:rPr>
+          <w:szCs w:val="24"/>
+        </w:rPr>
+        <w:t xml:space="preserve"> were reached during the week.</w:t>
+      </w:r>
+    </w:p>
+    <w:p>
+      <w:pPr>
+        <w:pStyle w:val="Heading3"/>
+        <w:rPr>
+          <w:sz w:val="28"/>
+          <w:szCs w:val="28"/>
+        </w:rPr>
+      </w:pPr>
+      <w:bookmarkStart w:id="6" w:name="_Toc412818683"/>
+      <w:r>
+        <w:rPr>
+          <w:sz w:val="28"/>
+          <w:szCs w:val="28"/>
+        </w:rPr>
+        <w:t>Problems and Challenges</w:t>
+      </w:r>
+      <w:bookmarkEnd w:id="6"/>
+    </w:p>
+    <w:p>
+      <w:pPr>
+        <w:rPr>
+          <w:szCs w:val="24"/>
+        </w:rPr>
+      </w:pPr>
+      <w:r>
+        <w:rPr>
+          <w:szCs w:val="24"/>
+        </w:rPr>
+        <w:t xml:space="preserve">The main challenge </w:t>
+      </w:r>
+      <w:r>
+        <w:rPr>
+          <w:szCs w:val="24"/>
+        </w:rPr>
+        <w:t>we encountered during the week was thinking of the general structure of how the event might go</w:t>
+      </w:r>
+      <w:r>
+        <w:rPr>
+          <w:szCs w:val="24"/>
+        </w:rPr>
+        <w:t xml:space="preserve"> and finding a place to keep all files that were currently being worked on.</w:t>
+      </w:r>
+    </w:p>
+    <w:p>
+      <w:pPr>
+        <w:pStyle w:val="Heading3"/>
+        <w:rPr>
+          <w:sz w:val="28"/>
+          <w:szCs w:val="28"/>
+        </w:rPr>
+      </w:pPr>
+      <w:bookmarkStart w:id="7" w:name="_Toc412818684"/>
+      <w:r>
+        <w:rPr>
+          <w:sz w:val="28"/>
+          <w:szCs w:val="28"/>
+        </w:rPr>
+        <w:t>Solutions and Decisions</w:t>
+      </w:r>
+      <w:bookmarkEnd w:id="7"/>
+    </w:p>
+    <w:p>
+      <w:pPr>
+        <w:rPr>
+          <w:szCs w:val="24"/>
+        </w:rPr>
+      </w:pPr>
+      <w:r>
+        <w:rPr>
+          <w:szCs w:val="24"/>
+        </w:rPr>
+        <w:t>We decided to create a google code page where we can upload all the versions of the files we were currently working on using Tortoise SVN.</w:t>
+      </w:r>
+    </w:p>
+    <w:p>
+      <w:pPr>
+        <w:pStyle w:val="Heading3"/>
+        <w:rPr>
+          <w:sz w:val="28"/>
+          <w:szCs w:val="28"/>
+        </w:rPr>
+      </w:pPr>
+      <w:bookmarkStart w:id="8" w:name="_Toc412818685"/>
+      <w:r>
+        <w:rPr>
+          <w:sz w:val="28"/>
+          <w:szCs w:val="28"/>
+        </w:rPr>
+        <w:t>Extra achieved / completed</w:t>
+      </w:r>
+      <w:bookmarkEnd w:id="8"/>
+    </w:p>
+    <w:p>
+      <w:pPr>
+        <w:rPr>
+          <w:szCs w:val="24"/>
+        </w:rPr>
+      </w:pPr>
+      <w:r>
+        <w:rPr>
+          <w:szCs w:val="24"/>
+        </w:rPr>
+        <w:t>All planned activities were completed and</w:t>
+      </w:r>
+      <w:r>
+        <w:rPr>
+          <w:szCs w:val="24"/>
+        </w:rPr>
+        <w:t xml:space="preserve"> nothing extra was done.</w:t>
+      </w:r>
+    </w:p>
+    <w:p>
+      <w:pPr>
+        <w:pStyle w:val="Heading3"/>
+        <w:rPr>
+          <w:sz w:val="28"/>
+          <w:szCs w:val="28"/>
+        </w:rPr>
+      </w:pPr>
+      <w:bookmarkStart w:id="9" w:name="_Toc412818686"/>
+      <w:r>
+        <w:rPr>
+          <w:sz w:val="28"/>
+          <w:szCs w:val="28"/>
+        </w:rPr>
+        <w:t>Table with activities and hours per group member</w:t>
+      </w:r>
+      <w:bookmarkEnd w:id="9"/>
+    </w:p>
+    <w:tbl>
+      <w:tblPr>
+        <w:tblpPr w:leftFromText="180" w:rightFromText="180" w:vertAnchor="text" w:horzAnchor="margin" w:tblpY="337"/>
+        <w:tblW w:w="10320" w:type="dxa"/>
+        <w:tblLook w:val="04A0" w:firstRow="1" w:lastRow="0" w:firstColumn="1" w:lastColumn="0" w:noHBand="0" w:noVBand="1"/>
+      </w:tblPr>
+      <w:tblGrid>
+        <w:gridCol w:w="3100"/>
+        <w:gridCol w:w="2880"/>
+        <w:gridCol w:w="2620"/>
+        <w:gridCol w:w="1720"/>
+      </w:tblGrid>
+      <w:tr>
+        <w:trPr>
+          <w:trHeight w:val="750"/>
+        </w:trPr>
+        <w:tc>
+          <w:tcPr>
+            <w:tcW w:w="3100" w:type="dxa"/>
+            <w:tcBorders>
+              <w:top w:val="single" w:sz="8" w:space="0" w:color="auto"/>
+              <w:left w:val="single" w:sz="8" w:space="0" w:color="auto"/>
+              <w:bottom w:val="single" w:sz="8" w:space="0" w:color="auto"/>
+              <w:right w:val="single" w:sz="4" w:space="0" w:color="auto"/>
+            </w:tcBorders>
+            <w:shd w:val="clear" w:color="000000" w:fill="4F6228"/>
+            <w:noWrap/>
+            <w:vAlign w:val="center"/>
+            <w:hideMark/>
+          </w:tcPr>
+          <w:p>
+            <w:pPr>
+              <w:rPr>
+                <w:szCs w:val="24"/>
+                <w:lang w:val="en-US"/>
+              </w:rPr>
+            </w:pPr>
+            <w:r>
+              <w:rPr>
+                <w:szCs w:val="24"/>
+                <w:lang w:val="en-US"/>
+              </w:rPr>
+              <w:t>Tasks waiting to be completed:</w:t>
+            </w:r>
+          </w:p>
+        </w:tc>
+        <w:tc>
+          <w:tcPr>
+            <w:tcW w:w="2880" w:type="dxa"/>
+            <w:tcBorders>
+              <w:top w:val="single" w:sz="8" w:space="0" w:color="auto"/>
+              <w:left w:val="nil"/>
+              <w:bottom w:val="single" w:sz="8" w:space="0" w:color="auto"/>
+              <w:right w:val="nil"/>
+            </w:tcBorders>
+            <w:shd w:val="clear" w:color="000000" w:fill="4F6228"/>
+            <w:noWrap/>
+            <w:vAlign w:val="center"/>
+            <w:hideMark/>
+          </w:tcPr>
+          <w:p>
+            <w:pPr>
+              <w:rPr>
+                <w:szCs w:val="24"/>
+                <w:lang w:val="en-US"/>
+              </w:rPr>
+            </w:pPr>
+            <w:r>
+              <w:rPr>
+                <w:szCs w:val="24"/>
+                <w:lang w:val="en-US"/>
+              </w:rPr>
+              <w:t>Worked by:</w:t>
+            </w:r>
+          </w:p>
+        </w:tc>
+        <w:tc>
+          <w:tcPr>
+            <w:tcW w:w="2620" w:type="dxa"/>
+            <w:tcBorders>
+              <w:top w:val="single" w:sz="8" w:space="0" w:color="auto"/>
+              <w:left w:val="single" w:sz="4" w:space="0" w:color="auto"/>
+              <w:bottom w:val="single" w:sz="8" w:space="0" w:color="auto"/>
+              <w:right w:val="single" w:sz="4" w:space="0" w:color="auto"/>
+            </w:tcBorders>
+            <w:shd w:val="clear" w:color="000000" w:fill="4F6228"/>
+            <w:noWrap/>
+            <w:vAlign w:val="center"/>
+            <w:hideMark/>
+          </w:tcPr>
+          <w:p>
+            <w:pPr>
+              <w:rPr>
+                <w:szCs w:val="24"/>
+                <w:lang w:val="en-US"/>
+              </w:rPr>
+            </w:pPr>
+            <w:r>
+              <w:rPr>
+                <w:szCs w:val="24"/>
+                <w:lang w:val="en-US"/>
+              </w:rPr>
+              <w:t>Date started and finished</w:t>
+            </w:r>
+          </w:p>
+        </w:tc>
+        <w:tc>
+          <w:tcPr>
+            <w:tcW w:w="1720" w:type="dxa"/>
+            <w:tcBorders>
+              <w:top w:val="single" w:sz="8" w:space="0" w:color="auto"/>
+              <w:left w:val="nil"/>
+              <w:bottom w:val="single" w:sz="8" w:space="0" w:color="auto"/>
+              <w:right w:val="single" w:sz="8" w:space="0" w:color="auto"/>
+            </w:tcBorders>
+            <w:shd w:val="clear" w:color="000000" w:fill="4F6228"/>
+            <w:noWrap/>
+            <w:vAlign w:val="center"/>
+            <w:hideMark/>
+          </w:tcPr>
+          <w:p>
+            <w:pPr>
+              <w:rPr>
+                <w:szCs w:val="24"/>
+                <w:lang w:val="en-US"/>
+              </w:rPr>
+            </w:pPr>
+            <w:r>
+              <w:rPr>
+                <w:szCs w:val="24"/>
+                <w:lang w:val="en-US"/>
+              </w:rPr>
+              <w:t>Minutes worked</w:t>
+            </w:r>
+          </w:p>
+        </w:tc>
+      </w:tr>
+      <w:tr>
+        <w:trPr>
+          <w:trHeight w:val="720"/>
+        </w:trPr>
+        <w:tc>
+          <w:tcPr>
+            <w:tcW w:w="3100" w:type="dxa"/>
+            <w:tcBorders>
+              <w:top w:val="nil"/>
+              <w:left w:val="single" w:sz="4" w:space="0" w:color="auto"/>
+              <w:bottom w:val="single" w:sz="4" w:space="0" w:color="auto"/>
+              <w:right w:val="single" w:sz="4" w:space="0" w:color="auto"/>
+            </w:tcBorders>
+            <w:shd w:val="clear" w:color="000000" w:fill="92D050"/>
+            <w:noWrap/>
+            <w:vAlign w:val="center"/>
+            <w:hideMark/>
+          </w:tcPr>
+          <w:p>
+            <w:pPr>
+              <w:rPr>
+                <w:szCs w:val="24"/>
+                <w:lang w:val="en-US"/>
+              </w:rPr>
+            </w:pPr>
+            <w:r>
+              <w:rPr>
+                <w:szCs w:val="24"/>
+                <w:lang w:val="en-US"/>
+              </w:rPr>
+              <w:t>Group logo</w:t>
+            </w:r>
+          </w:p>
+        </w:tc>
+        <w:tc>
+          <w:tcPr>
+            <w:tcW w:w="2880" w:type="dxa"/>
+            <w:tcBorders>
+              <w:top w:val="nil"/>
+              <w:left w:val="nil"/>
+              <w:bottom w:val="single" w:sz="4" w:space="0" w:color="auto"/>
+              <w:right w:val="nil"/>
+            </w:tcBorders>
+            <w:shd w:val="clear" w:color="000000" w:fill="92D050"/>
+            <w:noWrap/>
+            <w:vAlign w:val="center"/>
+            <w:hideMark/>
+          </w:tcPr>
+          <w:p>
+            <w:pPr>
+              <w:rPr>
+                <w:szCs w:val="24"/>
+                <w:lang w:val="en-US"/>
+              </w:rPr>
+            </w:pPr>
+            <w:r>
+              <w:rPr>
+                <w:szCs w:val="24"/>
+                <w:lang w:val="en-US"/>
+              </w:rPr>
+              <w:t>Mikaeil</w:t>
+            </w:r>
+          </w:p>
+        </w:tc>
+        <w:tc>
+          <w:tcPr>
+            <w:tcW w:w="2620" w:type="dxa"/>
+            <w:tcBorders>
+              <w:top w:val="nil"/>
+              <w:left w:val="single" w:sz="4" w:space="0" w:color="auto"/>
+              <w:bottom w:val="single" w:sz="4" w:space="0" w:color="auto"/>
+              <w:right w:val="single" w:sz="4" w:space="0" w:color="auto"/>
+            </w:tcBorders>
+            <w:shd w:val="clear" w:color="000000" w:fill="92D050"/>
+            <w:noWrap/>
+            <w:vAlign w:val="center"/>
+            <w:hideMark/>
+          </w:tcPr>
+          <w:p>
+            <w:pPr>
+              <w:rPr>
+                <w:szCs w:val="24"/>
+                <w:lang w:val="en-US"/>
+              </w:rPr>
+            </w:pPr>
+            <w:r>
+              <w:rPr>
+                <w:szCs w:val="24"/>
+                <w:lang w:val="en-US"/>
+              </w:rPr>
+              <w:t xml:space="preserve">21.02. </w:t>
+            </w:r>
+            <w:r>
+              <w:rPr>
+                <w:szCs w:val="24"/>
+                <w:lang w:val="en-US"/>
+              </w:rPr>
+              <w:t>–</w:t>
+            </w:r>
+            <w:r>
+              <w:rPr>
+                <w:szCs w:val="24"/>
+                <w:lang w:val="en-US"/>
+              </w:rPr>
+              <w:t xml:space="preserve"> </w:t>
+            </w:r>
+            <w:r>
+              <w:rPr>
+                <w:szCs w:val="24"/>
+                <w:lang w:val="en-US"/>
+              </w:rPr>
+              <w:t>21.02.</w:t>
+            </w:r>
+          </w:p>
+        </w:tc>
+        <w:tc>
+          <w:tcPr>
+            <w:tcW w:w="1720" w:type="dxa"/>
+            <w:tcBorders>
+              <w:top w:val="nil"/>
+              <w:left w:val="nil"/>
+              <w:bottom w:val="single" w:sz="4" w:space="0" w:color="auto"/>
+              <w:right w:val="single" w:sz="4" w:space="0" w:color="auto"/>
+            </w:tcBorders>
+            <w:shd w:val="clear" w:color="000000" w:fill="92D050"/>
+            <w:noWrap/>
+            <w:vAlign w:val="center"/>
+            <w:hideMark/>
+          </w:tcPr>
+          <w:p>
+            <w:pPr>
+              <w:rPr>
+                <w:szCs w:val="24"/>
+                <w:lang w:val="en-US"/>
+              </w:rPr>
+            </w:pPr>
+            <w:r>
+              <w:rPr>
+                <w:szCs w:val="24"/>
+                <w:lang w:val="en-US"/>
+              </w:rPr>
+              <w:t>100</w:t>
+            </w:r>
+          </w:p>
+        </w:tc>
+      </w:tr>
+      <w:tr>
+        <w:trPr>
+          <w:trHeight w:val="720"/>
+        </w:trPr>
+        <w:tc>
+          <w:tcPr>
+            <w:tcW w:w="3100" w:type="dxa"/>
+            <w:tcBorders>
+              <w:top w:val="nil"/>
+              <w:left w:val="single" w:sz="4" w:space="0" w:color="auto"/>
+              <w:bottom w:val="single" w:sz="4" w:space="0" w:color="auto"/>
+              <w:right w:val="single" w:sz="4" w:space="0" w:color="auto"/>
+            </w:tcBorders>
+            <w:shd w:val="clear" w:color="000000" w:fill="92D050"/>
+            <w:noWrap/>
+            <w:vAlign w:val="center"/>
+            <w:hideMark/>
+          </w:tcPr>
+          <w:p>
+            <w:pPr>
+              <w:rPr>
+                <w:szCs w:val="24"/>
+                <w:lang w:val="en-US"/>
+              </w:rPr>
+            </w:pPr>
+            <w:r>
+              <w:rPr>
+                <w:szCs w:val="24"/>
+                <w:lang w:val="en-US"/>
+              </w:rPr>
+              <w:t>Project plan v1</w:t>
+            </w:r>
+          </w:p>
+        </w:tc>
+        <w:tc>
+          <w:tcPr>
+            <w:tcW w:w="2880" w:type="dxa"/>
+            <w:tcBorders>
+              <w:top w:val="nil"/>
+              <w:left w:val="nil"/>
+              <w:bottom w:val="single" w:sz="4" w:space="0" w:color="auto"/>
+              <w:right w:val="nil"/>
+            </w:tcBorders>
+            <w:shd w:val="clear" w:color="000000" w:fill="92D050"/>
+            <w:noWrap/>
+            <w:vAlign w:val="center"/>
+            <w:hideMark/>
+          </w:tcPr>
+          <w:p>
+            <w:pPr>
+              <w:rPr>
+                <w:szCs w:val="24"/>
+                <w:lang w:val="en-US"/>
+              </w:rPr>
+            </w:pPr>
+            <w:r>
+              <w:rPr>
+                <w:szCs w:val="24"/>
+                <w:lang w:val="en-US"/>
+              </w:rPr>
+              <w:t>Group</w:t>
+            </w:r>
+          </w:p>
+        </w:tc>
+        <w:tc>
+          <w:tcPr>
+            <w:tcW w:w="2620" w:type="dxa"/>
+            <w:tcBorders>
+              <w:top w:val="nil"/>
+              <w:left w:val="single" w:sz="4" w:space="0" w:color="auto"/>
+              <w:bottom w:val="single" w:sz="4" w:space="0" w:color="auto"/>
+              <w:right w:val="single" w:sz="4" w:space="0" w:color="auto"/>
+            </w:tcBorders>
+            <w:shd w:val="clear" w:color="000000" w:fill="92D050"/>
+            <w:noWrap/>
+            <w:vAlign w:val="center"/>
+            <w:hideMark/>
+          </w:tcPr>
+          <w:p>
+            <w:pPr>
+              <w:rPr>
+                <w:szCs w:val="24"/>
+                <w:lang w:val="en-US"/>
+              </w:rPr>
+            </w:pPr>
+            <w:r>
+              <w:rPr>
+                <w:szCs w:val="24"/>
+                <w:lang w:val="en-US"/>
+              </w:rPr>
+              <w:t>21.02-02.03</w:t>
+            </w:r>
+          </w:p>
+        </w:tc>
+        <w:tc>
+          <w:tcPr>
+            <w:tcW w:w="1720" w:type="dxa"/>
+            <w:tcBorders>
+              <w:top w:val="nil"/>
+              <w:left w:val="nil"/>
+              <w:bottom w:val="single" w:sz="4" w:space="0" w:color="auto"/>
+              <w:right w:val="single" w:sz="4" w:space="0" w:color="auto"/>
+            </w:tcBorders>
+            <w:shd w:val="clear" w:color="000000" w:fill="92D050"/>
+            <w:noWrap/>
+            <w:vAlign w:val="center"/>
+            <w:hideMark/>
+          </w:tcPr>
+          <w:p>
+            <w:pPr>
+              <w:rPr>
+                <w:szCs w:val="24"/>
+                <w:lang w:val="en-US"/>
+              </w:rPr>
+            </w:pPr>
+            <w:r>
+              <w:rPr>
+                <w:szCs w:val="24"/>
+                <w:lang w:val="en-US"/>
+              </w:rPr>
+              <w:t>100</w:t>
+            </w:r>
+          </w:p>
+        </w:tc>
+      </w:tr>
+      <w:tr>
+        <w:trPr>
+          <w:trHeight w:val="720"/>
+        </w:trPr>
+        <w:tc>
+          <w:tcPr>
+            <w:tcW w:w="3100" w:type="dxa"/>
+            <w:tcBorders>
+              <w:top w:val="nil"/>
+              <w:left w:val="single" w:sz="4" w:space="0" w:color="auto"/>
+              <w:bottom w:val="single" w:sz="4" w:space="0" w:color="auto"/>
+              <w:right w:val="single" w:sz="4" w:space="0" w:color="auto"/>
+            </w:tcBorders>
+            <w:shd w:val="clear" w:color="000000" w:fill="92D050"/>
+            <w:noWrap/>
+            <w:vAlign w:val="center"/>
+            <w:hideMark/>
+          </w:tcPr>
+          <w:p>
+            <w:pPr>
+              <w:rPr>
+                <w:szCs w:val="24"/>
+                <w:lang w:val="en-US"/>
+              </w:rPr>
+            </w:pPr>
+            <w:r>
+              <w:rPr>
+                <w:szCs w:val="24"/>
+                <w:lang w:val="en-US"/>
+              </w:rPr>
+              <w:t>Google code</w:t>
+            </w:r>
+          </w:p>
+        </w:tc>
+        <w:tc>
+          <w:tcPr>
+            <w:tcW w:w="2880" w:type="dxa"/>
+            <w:tcBorders>
+              <w:top w:val="nil"/>
+              <w:left w:val="nil"/>
+              <w:bottom w:val="single" w:sz="4" w:space="0" w:color="auto"/>
+              <w:right w:val="nil"/>
+            </w:tcBorders>
+            <w:shd w:val="clear" w:color="000000" w:fill="92D050"/>
+            <w:noWrap/>
+            <w:vAlign w:val="center"/>
+            <w:hideMark/>
+          </w:tcPr>
+          <w:p>
+            <w:pPr>
+              <w:rPr>
+                <w:szCs w:val="24"/>
+                <w:lang w:val="en-US"/>
+              </w:rPr>
+            </w:pPr>
+            <w:r>
+              <w:rPr>
+                <w:szCs w:val="24"/>
+                <w:lang w:val="en-US"/>
+              </w:rPr>
+              <w:t>Ilia</w:t>
+            </w:r>
+          </w:p>
+        </w:tc>
+        <w:tc>
+          <w:tcPr>
+            <w:tcW w:w="2620" w:type="dxa"/>
+            <w:tcBorders>
+              <w:top w:val="nil"/>
+              <w:left w:val="single" w:sz="4" w:space="0" w:color="auto"/>
+              <w:bottom w:val="single" w:sz="4" w:space="0" w:color="auto"/>
+              <w:right w:val="single" w:sz="4" w:space="0" w:color="auto"/>
+            </w:tcBorders>
+            <w:shd w:val="clear" w:color="000000" w:fill="92D050"/>
+            <w:noWrap/>
+            <w:vAlign w:val="center"/>
+            <w:hideMark/>
+          </w:tcPr>
+          <w:p>
+            <w:pPr>
+              <w:rPr>
+                <w:szCs w:val="24"/>
+                <w:lang w:val="en-US"/>
+              </w:rPr>
+            </w:pPr>
+            <w:r>
+              <w:rPr>
+                <w:szCs w:val="24"/>
+                <w:lang w:val="en-US"/>
+              </w:rPr>
+              <w:t>26.02-26.02</w:t>
+            </w:r>
+          </w:p>
+        </w:tc>
+        <w:tc>
+          <w:tcPr>
+            <w:tcW w:w="1720" w:type="dxa"/>
+            <w:tcBorders>
+              <w:top w:val="nil"/>
+              <w:left w:val="nil"/>
+              <w:bottom w:val="single" w:sz="4" w:space="0" w:color="auto"/>
+              <w:right w:val="single" w:sz="4" w:space="0" w:color="auto"/>
+            </w:tcBorders>
+            <w:shd w:val="clear" w:color="000000" w:fill="92D050"/>
+            <w:noWrap/>
+            <w:vAlign w:val="center"/>
+            <w:hideMark/>
+          </w:tcPr>
+          <w:p>
+            <w:pPr>
+              <w:rPr>
+                <w:szCs w:val="24"/>
+                <w:lang w:val="en-US"/>
+              </w:rPr>
+            </w:pPr>
+            <w:r>
+              <w:rPr>
+                <w:szCs w:val="24"/>
+                <w:lang w:val="en-US"/>
+              </w:rPr>
+              <w:t>5</w:t>
+            </w:r>
+          </w:p>
+        </w:tc>
+      </w:tr>
+      <w:tr>
+        <w:trPr>
+          <w:trHeight w:val="720"/>
+        </w:trPr>
+        <w:tc>
+          <w:tcPr>
+            <w:tcW w:w="3100" w:type="dxa"/>
+            <w:tcBorders>
+              <w:top w:val="nil"/>
+              <w:left w:val="single" w:sz="4" w:space="0" w:color="auto"/>
+              <w:bottom w:val="single" w:sz="4" w:space="0" w:color="auto"/>
+              <w:right w:val="single" w:sz="4" w:space="0" w:color="auto"/>
+            </w:tcBorders>
+            <w:shd w:val="clear" w:color="000000" w:fill="92D050"/>
+            <w:noWrap/>
+            <w:vAlign w:val="center"/>
+            <w:hideMark/>
+          </w:tcPr>
+          <w:p>
+            <w:pPr>
+              <w:rPr>
+                <w:szCs w:val="24"/>
+                <w:lang w:val="en-US"/>
+              </w:rPr>
+            </w:pPr>
+            <w:r>
+              <w:rPr>
+                <w:szCs w:val="24"/>
+                <w:lang w:val="en-US"/>
+              </w:rPr>
+              <w:t>Framework</w:t>
+            </w:r>
+          </w:p>
+        </w:tc>
+        <w:tc>
+          <w:tcPr>
+            <w:tcW w:w="2880" w:type="dxa"/>
+            <w:tcBorders>
+              <w:top w:val="nil"/>
+              <w:left w:val="nil"/>
+              <w:bottom w:val="single" w:sz="4" w:space="0" w:color="auto"/>
+              <w:right w:val="nil"/>
+            </w:tcBorders>
+            <w:shd w:val="clear" w:color="000000" w:fill="92D050"/>
+            <w:noWrap/>
+            <w:vAlign w:val="center"/>
+            <w:hideMark/>
+          </w:tcPr>
+          <w:p>
+            <w:pPr>
+              <w:rPr>
+                <w:szCs w:val="24"/>
+                <w:lang w:val="en-US"/>
+              </w:rPr>
+            </w:pPr>
+            <w:r>
+              <w:rPr>
+                <w:szCs w:val="24"/>
+                <w:lang w:val="en-US"/>
+              </w:rPr>
+              <w:t>Group</w:t>
+            </w:r>
+          </w:p>
+        </w:tc>
+        <w:tc>
+          <w:tcPr>
+            <w:tcW w:w="2620" w:type="dxa"/>
+            <w:tcBorders>
+              <w:top w:val="nil"/>
+              <w:left w:val="single" w:sz="4" w:space="0" w:color="auto"/>
+              <w:bottom w:val="single" w:sz="4" w:space="0" w:color="auto"/>
+              <w:right w:val="single" w:sz="4" w:space="0" w:color="auto"/>
+            </w:tcBorders>
+            <w:shd w:val="clear" w:color="000000" w:fill="92D050"/>
+            <w:noWrap/>
+            <w:vAlign w:val="center"/>
+            <w:hideMark/>
+          </w:tcPr>
+          <w:p>
+            <w:pPr>
+              <w:rPr>
+                <w:szCs w:val="24"/>
+                <w:lang w:val="en-US"/>
+              </w:rPr>
+            </w:pPr>
+            <w:r>
+              <w:rPr>
+                <w:szCs w:val="24"/>
+                <w:lang w:val="en-US"/>
+              </w:rPr>
+              <w:t>25.02.-25.02.</w:t>
+            </w:r>
+          </w:p>
+        </w:tc>
+        <w:tc>
+          <w:tcPr>
+            <w:tcW w:w="1720" w:type="dxa"/>
+            <w:tcBorders>
+              <w:top w:val="nil"/>
+              <w:left w:val="nil"/>
+              <w:bottom w:val="single" w:sz="4" w:space="0" w:color="auto"/>
+              <w:right w:val="single" w:sz="4" w:space="0" w:color="auto"/>
+            </w:tcBorders>
+            <w:shd w:val="clear" w:color="000000" w:fill="92D050"/>
+            <w:noWrap/>
+            <w:vAlign w:val="center"/>
+            <w:hideMark/>
+          </w:tcPr>
+          <w:p>
+            <w:pPr>
+              <w:rPr>
+                <w:szCs w:val="24"/>
+                <w:lang w:val="en-US"/>
+              </w:rPr>
+            </w:pPr>
+            <w:r>
+              <w:rPr>
+                <w:szCs w:val="24"/>
+                <w:lang w:val="en-US"/>
+              </w:rPr>
+              <w:t>60</w:t>
+            </w:r>
+          </w:p>
+        </w:tc>
+      </w:tr>
+      <w:tr>
+        <w:trPr>
+          <w:trHeight w:val="720"/>
+        </w:trPr>
+        <w:tc>
+          <w:tcPr>
+            <w:tcW w:w="3100" w:type="dxa"/>
+            <w:tcBorders>
+              <w:top w:val="nil"/>
+              <w:left w:val="single" w:sz="4" w:space="0" w:color="auto"/>
+              <w:bottom w:val="single" w:sz="4" w:space="0" w:color="auto"/>
+              <w:right w:val="single" w:sz="4" w:space="0" w:color="auto"/>
+            </w:tcBorders>
+            <w:shd w:val="clear" w:color="000000" w:fill="92D050"/>
+            <w:vAlign w:val="center"/>
+            <w:hideMark/>
+          </w:tcPr>
+          <w:p>
+            <w:pPr>
+              <w:rPr>
+                <w:szCs w:val="24"/>
+                <w:lang w:val="en-US"/>
+              </w:rPr>
+            </w:pPr>
+            <w:r>
+              <w:rPr>
+                <w:szCs w:val="24"/>
+                <w:lang w:val="en-US"/>
+              </w:rPr>
+              <w:t>Base documents (agenda, notes and meeting)</w:t>
+            </w:r>
+          </w:p>
+        </w:tc>
+        <w:tc>
+          <w:tcPr>
+            <w:tcW w:w="2880" w:type="dxa"/>
+            <w:tcBorders>
+              <w:top w:val="nil"/>
+              <w:left w:val="nil"/>
+              <w:bottom w:val="single" w:sz="4" w:space="0" w:color="auto"/>
+              <w:right w:val="nil"/>
+            </w:tcBorders>
+            <w:shd w:val="clear" w:color="000000" w:fill="92D050"/>
+            <w:noWrap/>
+            <w:vAlign w:val="center"/>
+            <w:hideMark/>
+          </w:tcPr>
+          <w:p>
+            <w:pPr>
+              <w:rPr>
+                <w:szCs w:val="24"/>
+                <w:lang w:val="en-US"/>
+              </w:rPr>
+            </w:pPr>
+            <w:r>
+              <w:rPr>
+                <w:szCs w:val="24"/>
+                <w:lang w:val="en-US"/>
+              </w:rPr>
+              <w:t>Georgi</w:t>
+            </w:r>
+          </w:p>
+        </w:tc>
+        <w:tc>
+          <w:tcPr>
+            <w:tcW w:w="2620" w:type="dxa"/>
+            <w:tcBorders>
+              <w:top w:val="nil"/>
+              <w:left w:val="single" w:sz="4" w:space="0" w:color="auto"/>
+              <w:bottom w:val="single" w:sz="4" w:space="0" w:color="auto"/>
+              <w:right w:val="single" w:sz="4" w:space="0" w:color="auto"/>
+            </w:tcBorders>
+            <w:shd w:val="clear" w:color="000000" w:fill="92D050"/>
+            <w:noWrap/>
+            <w:vAlign w:val="center"/>
+            <w:hideMark/>
+          </w:tcPr>
+          <w:p>
+            <w:pPr>
+              <w:rPr>
+                <w:szCs w:val="24"/>
+                <w:lang w:val="en-US"/>
+              </w:rPr>
+            </w:pPr>
+            <w:r>
+              <w:rPr>
+                <w:szCs w:val="24"/>
+                <w:lang w:val="en-US"/>
+              </w:rPr>
+              <w:t>23.02.-</w:t>
+            </w:r>
+          </w:p>
+        </w:tc>
+        <w:tc>
+          <w:tcPr>
+            <w:tcW w:w="1720" w:type="dxa"/>
+            <w:tcBorders>
+              <w:top w:val="nil"/>
+              <w:left w:val="nil"/>
+              <w:bottom w:val="single" w:sz="4" w:space="0" w:color="auto"/>
+              <w:right w:val="single" w:sz="4" w:space="0" w:color="auto"/>
+            </w:tcBorders>
+            <w:shd w:val="clear" w:color="000000" w:fill="92D050"/>
+            <w:noWrap/>
+            <w:vAlign w:val="center"/>
+            <w:hideMark/>
+          </w:tcPr>
+          <w:p>
+            <w:pPr>
+              <w:rPr>
+                <w:szCs w:val="24"/>
+                <w:lang w:val="en-US"/>
+              </w:rPr>
+            </w:pPr>
+            <w:r>
+              <w:rPr>
+                <w:szCs w:val="24"/>
+                <w:lang w:val="en-US"/>
+              </w:rPr>
+              <w:t>70</w:t>
+            </w:r>
+          </w:p>
+        </w:tc>
+      </w:tr>
+    </w:tbl>
+    <w:p>
+      <w:pPr>
+        <w:rPr>
+          <w:szCs w:val="24"/>
+        </w:rPr>
+      </w:pPr>
+    </w:p>
+    <w:p>
+      <w:pPr>
+        <w:rPr>
+          <w:szCs w:val="24"/>
+        </w:rPr>
+      </w:pPr>
+    </w:p>
+    <w:p>
+      <w:pPr>
         <w:pStyle w:val="Heading2"/>
       </w:pPr>
-      <w:bookmarkStart w:id="3" w:name="_Toc412818678"/>
-      <w:r>
-        <w:t>[Week #]</w:t>
-      </w:r>
-      <w:bookmarkEnd w:id="3"/>
+      <w:r>
+        <w:t>[Week 3</w:t>
+      </w:r>
+      <w:r>
+        <w:t>]</w:t>
+      </w:r>
     </w:p>
     <w:p>
       <w:pPr>
         <w:pStyle w:val="Heading3"/>
-      </w:pPr>
-      <w:bookmarkStart w:id="4" w:name="_Toc412818679"/>
-      <w:r>
+        <w:rPr>
+          <w:sz w:val="28"/>
+          <w:szCs w:val="28"/>
+        </w:rPr>
+      </w:pPr>
+      <w:r>
+        <w:rPr>
+          <w:sz w:val="28"/>
+          <w:szCs w:val="28"/>
+        </w:rPr>
         <w:t>Planned activities</w:t>
       </w:r>
-      <w:bookmarkEnd w:id="4"/>
+    </w:p>
+    <w:p>
+      <w:pPr>
+        <w:rPr>
+          <w:szCs w:val="24"/>
+        </w:rPr>
+      </w:pPr>
+      <w:r>
+        <w:rPr>
+          <w:szCs w:val="24"/>
+        </w:rPr>
+        <w:t>The only planned activity for week 3 was finishing up the first draft of the project plan.</w:t>
+      </w:r>
     </w:p>
     <w:p>
       <w:pPr>
         <w:pStyle w:val="Heading3"/>
-      </w:pPr>
-      <w:bookmarkStart w:id="5" w:name="_Toc412818680"/>
-      <w:r>
+        <w:rPr>
+          <w:sz w:val="28"/>
+          <w:szCs w:val="28"/>
+        </w:rPr>
+      </w:pPr>
+      <w:r>
+        <w:rPr>
+          <w:sz w:val="28"/>
+          <w:szCs w:val="28"/>
+        </w:rPr>
         <w:t>Performed activities</w:t>
       </w:r>
-      <w:bookmarkEnd w:id="5"/>
+    </w:p>
+    <w:p>
+      <w:r>
+        <w:t>After a couple of hours of brainstorming we managed to finish up the first draft of the project plan. In it we updated justification, listed the product and added some of the risks and constraints that were mainly related to the hardware part of the event.</w:t>
+      </w:r>
     </w:p>
     <w:p>
       <w:pPr>
         <w:pStyle w:val="Heading3"/>
-      </w:pPr>
-      <w:bookmarkStart w:id="6" w:name="_Toc412818681"/>
-      <w:r>
-        <w:t>Completed activities</w:t>
-      </w:r>
-      <w:bookmarkEnd w:id="6"/>
+        <w:rPr>
+          <w:sz w:val="28"/>
+          <w:szCs w:val="28"/>
+        </w:rPr>
+      </w:pPr>
+      <w:r>
+        <w:rPr>
+          <w:sz w:val="28"/>
+          <w:szCs w:val="28"/>
+        </w:rPr>
+        <w:lastRenderedPageBreak/>
+        <w:t>Agreements</w:t>
+      </w:r>
+    </w:p>
+    <w:p>
+      <w:pPr>
+        <w:rPr>
+          <w:szCs w:val="24"/>
+        </w:rPr>
+      </w:pPr>
+      <w:r>
+        <w:rPr>
+          <w:szCs w:val="24"/>
+        </w:rPr>
+        <w:t>Deadline for project plan i</w:t>
+      </w:r>
+      <w:bookmarkStart w:id="10" w:name="_GoBack"/>
+      <w:bookmarkEnd w:id="10"/>
+      <w:r>
+        <w:rPr>
+          <w:szCs w:val="24"/>
+        </w:rPr>
+        <w:t>s on week 4, for the setup document it is on week 7 and also for the use of physical authenticators</w:t>
+      </w:r>
+      <w:r>
+        <w:rPr>
+          <w:szCs w:val="24"/>
+        </w:rPr>
+        <w:t>.</w:t>
+      </w:r>
     </w:p>
     <w:p>
       <w:pPr>
         <w:pStyle w:val="Heading3"/>
-      </w:pPr>
-      <w:bookmarkStart w:id="7" w:name="_Toc412818682"/>
-      <w:r>
-        <w:t>Agreements</w:t>
-      </w:r>
-      <w:bookmarkEnd w:id="7"/>
+        <w:rPr>
+          <w:sz w:val="28"/>
+          <w:szCs w:val="28"/>
+        </w:rPr>
+      </w:pPr>
+      <w:r>
+        <w:rPr>
+          <w:sz w:val="28"/>
+          <w:szCs w:val="28"/>
+        </w:rPr>
+        <w:t>Problems and Challenges</w:t>
+      </w:r>
+    </w:p>
+    <w:p>
+      <w:r>
+        <w:t>The main problem with the project plan we encountered was with the structure of the product and the various risks and constraints.</w:t>
+      </w:r>
     </w:p>
     <w:p>
       <w:pPr>
         <w:pStyle w:val="Heading3"/>
-      </w:pPr>
-      <w:bookmarkStart w:id="8" w:name="_Toc412818683"/>
-      <w:r>
-        <w:t>Problems and Challenges</w:t>
-      </w:r>
-      <w:bookmarkEnd w:id="8"/>
+        <w:rPr>
+          <w:sz w:val="28"/>
+          <w:szCs w:val="28"/>
+        </w:rPr>
+      </w:pPr>
+      <w:r>
+        <w:rPr>
+          <w:sz w:val="28"/>
+          <w:szCs w:val="28"/>
+        </w:rPr>
+        <w:t>Solutions and Decisions</w:t>
+      </w:r>
+    </w:p>
+    <w:p>
+      <w:r>
+        <w:t xml:space="preserve">After some discussion we listed the main points of what the product should have and also came up with a couple </w:t>
+      </w:r>
     </w:p>
     <w:p>
       <w:pPr>
         <w:pStyle w:val="Heading3"/>
-      </w:pPr>
-      <w:bookmarkStart w:id="9" w:name="_Toc412818684"/>
-      <w:r>
-        <w:t>Solutions and Decisions</w:t>
-      </w:r>
-      <w:bookmarkEnd w:id="9"/>
+        <w:rPr>
+          <w:sz w:val="28"/>
+          <w:szCs w:val="28"/>
+        </w:rPr>
+      </w:pPr>
+      <w:r>
+        <w:rPr>
+          <w:sz w:val="28"/>
+          <w:szCs w:val="28"/>
+        </w:rPr>
+        <w:t>Extra achieved / completed</w:t>
+      </w:r>
+    </w:p>
+    <w:p>
+      <w:pPr>
+        <w:rPr>
+          <w:szCs w:val="24"/>
+        </w:rPr>
+      </w:pPr>
+      <w:r>
+        <w:rPr>
+          <w:szCs w:val="24"/>
+        </w:rPr>
+        <w:t>During the week we got an authenticator to see how we could make the system function and after some work with the code and hardware we managed to get it to work. We also started work on how the design of the website might look.</w:t>
+      </w:r>
     </w:p>
     <w:p>
       <w:pPr>
         <w:pStyle w:val="Heading3"/>
-      </w:pPr>
-      <w:bookmarkStart w:id="10" w:name="_Toc412818685"/>
-      <w:r>
-        <w:t>Extra achieved / completed</w:t>
-      </w:r>
-      <w:bookmarkEnd w:id="10"/>
-    </w:p>
-    <w:p>
-      <w:pPr>
-        <w:pStyle w:val="Heading3"/>
-      </w:pPr>
-      <w:bookmarkStart w:id="11" w:name="_Toc412818686"/>
-      <w:r>
+        <w:rPr>
+          <w:sz w:val="28"/>
+          <w:szCs w:val="28"/>
+        </w:rPr>
+      </w:pPr>
+      <w:r>
+        <w:rPr>
+          <w:sz w:val="28"/>
+          <w:szCs w:val="28"/>
+        </w:rPr>
         <w:t>Table with activities and hours per group member</w:t>
       </w:r>
-      <w:bookmarkEnd w:id="11"/>
+    </w:p>
+    <w:p>
+      <w:pPr>
+        <w:rPr>
+          <w:szCs w:val="24"/>
+        </w:rPr>
+      </w:pPr>
+    </w:p>
+    <w:tbl>
+      <w:tblPr>
+        <w:tblW w:w="10213" w:type="dxa"/>
+        <w:tblInd w:w="118" w:type="dxa"/>
+        <w:tblLook w:val="04A0" w:firstRow="1" w:lastRow="0" w:firstColumn="1" w:lastColumn="0" w:noHBand="0" w:noVBand="1"/>
+      </w:tblPr>
+      <w:tblGrid>
+        <w:gridCol w:w="3068"/>
+        <w:gridCol w:w="2850"/>
+        <w:gridCol w:w="2593"/>
+        <w:gridCol w:w="1702"/>
+      </w:tblGrid>
+      <w:tr>
+        <w:trPr>
+          <w:trHeight w:val="820"/>
+        </w:trPr>
+        <w:tc>
+          <w:tcPr>
+            <w:tcW w:w="3068" w:type="dxa"/>
+            <w:tcBorders>
+              <w:top w:val="single" w:sz="8" w:space="0" w:color="auto"/>
+              <w:left w:val="single" w:sz="8" w:space="0" w:color="auto"/>
+              <w:bottom w:val="single" w:sz="8" w:space="0" w:color="auto"/>
+              <w:right w:val="single" w:sz="4" w:space="0" w:color="auto"/>
+            </w:tcBorders>
+            <w:shd w:val="clear" w:color="000000" w:fill="4F6228"/>
+            <w:noWrap/>
+            <w:vAlign w:val="center"/>
+            <w:hideMark/>
+          </w:tcPr>
+          <w:p>
+            <w:pPr>
+              <w:spacing w:after="0" w:line="240" w:lineRule="auto"/>
+              <w:jc w:val="center"/>
+              <w:rPr>
+                <w:rFonts w:ascii="Calibri" w:eastAsia="Times New Roman" w:hAnsi="Calibri" w:cs="Times New Roman"/>
+                <w:color w:val="000000"/>
+                <w:lang w:val="en-US"/>
+              </w:rPr>
+            </w:pPr>
+            <w:r>
+              <w:rPr>
+                <w:rFonts w:ascii="Calibri" w:eastAsia="Times New Roman" w:hAnsi="Calibri" w:cs="Times New Roman"/>
+                <w:color w:val="000000"/>
+                <w:lang w:val="en-US"/>
+              </w:rPr>
+              <w:t>Tasks waiting to be completed:</w:t>
+            </w:r>
+          </w:p>
+        </w:tc>
+        <w:tc>
+          <w:tcPr>
+            <w:tcW w:w="2850" w:type="dxa"/>
+            <w:tcBorders>
+              <w:top w:val="single" w:sz="8" w:space="0" w:color="auto"/>
+              <w:left w:val="nil"/>
+              <w:bottom w:val="single" w:sz="8" w:space="0" w:color="auto"/>
+              <w:right w:val="nil"/>
+            </w:tcBorders>
+            <w:shd w:val="clear" w:color="000000" w:fill="4F6228"/>
+            <w:noWrap/>
+            <w:vAlign w:val="center"/>
+            <w:hideMark/>
+          </w:tcPr>
+          <w:p>
+            <w:pPr>
+              <w:spacing w:after="0" w:line="240" w:lineRule="auto"/>
+              <w:jc w:val="center"/>
+              <w:rPr>
+                <w:rFonts w:ascii="Calibri" w:eastAsia="Times New Roman" w:hAnsi="Calibri" w:cs="Times New Roman"/>
+                <w:color w:val="000000"/>
+                <w:lang w:val="en-US"/>
+              </w:rPr>
+            </w:pPr>
+            <w:r>
+              <w:rPr>
+                <w:rFonts w:ascii="Calibri" w:eastAsia="Times New Roman" w:hAnsi="Calibri" w:cs="Times New Roman"/>
+                <w:color w:val="000000"/>
+                <w:lang w:val="en-US"/>
+              </w:rPr>
+              <w:t>Worked by:</w:t>
+            </w:r>
+          </w:p>
+        </w:tc>
+        <w:tc>
+          <w:tcPr>
+            <w:tcW w:w="2593" w:type="dxa"/>
+            <w:tcBorders>
+              <w:top w:val="single" w:sz="8" w:space="0" w:color="auto"/>
+              <w:left w:val="single" w:sz="4" w:space="0" w:color="auto"/>
+              <w:bottom w:val="single" w:sz="8" w:space="0" w:color="auto"/>
+              <w:right w:val="single" w:sz="4" w:space="0" w:color="auto"/>
+            </w:tcBorders>
+            <w:shd w:val="clear" w:color="000000" w:fill="4F6228"/>
+            <w:noWrap/>
+            <w:vAlign w:val="center"/>
+            <w:hideMark/>
+          </w:tcPr>
+          <w:p>
+            <w:pPr>
+              <w:spacing w:after="0" w:line="240" w:lineRule="auto"/>
+              <w:jc w:val="center"/>
+              <w:rPr>
+                <w:rFonts w:ascii="Calibri" w:eastAsia="Times New Roman" w:hAnsi="Calibri" w:cs="Times New Roman"/>
+                <w:color w:val="000000"/>
+                <w:lang w:val="en-US"/>
+              </w:rPr>
+            </w:pPr>
+            <w:r>
+              <w:rPr>
+                <w:rFonts w:ascii="Calibri" w:eastAsia="Times New Roman" w:hAnsi="Calibri" w:cs="Times New Roman"/>
+                <w:color w:val="000000"/>
+                <w:lang w:val="en-US"/>
+              </w:rPr>
+              <w:t>Date started and finished</w:t>
+            </w:r>
+          </w:p>
+        </w:tc>
+        <w:tc>
+          <w:tcPr>
+            <w:tcW w:w="1702" w:type="dxa"/>
+            <w:tcBorders>
+              <w:top w:val="single" w:sz="8" w:space="0" w:color="auto"/>
+              <w:left w:val="nil"/>
+              <w:bottom w:val="single" w:sz="8" w:space="0" w:color="auto"/>
+              <w:right w:val="single" w:sz="8" w:space="0" w:color="auto"/>
+            </w:tcBorders>
+            <w:shd w:val="clear" w:color="000000" w:fill="4F6228"/>
+            <w:noWrap/>
+            <w:vAlign w:val="center"/>
+            <w:hideMark/>
+          </w:tcPr>
+          <w:p>
+            <w:pPr>
+              <w:spacing w:after="0" w:line="240" w:lineRule="auto"/>
+              <w:jc w:val="center"/>
+              <w:rPr>
+                <w:rFonts w:ascii="Calibri" w:eastAsia="Times New Roman" w:hAnsi="Calibri" w:cs="Times New Roman"/>
+                <w:color w:val="000000"/>
+                <w:lang w:val="en-US"/>
+              </w:rPr>
+            </w:pPr>
+            <w:r>
+              <w:rPr>
+                <w:rFonts w:ascii="Calibri" w:eastAsia="Times New Roman" w:hAnsi="Calibri" w:cs="Times New Roman"/>
+                <w:color w:val="000000"/>
+                <w:lang w:val="en-US"/>
+              </w:rPr>
+              <w:t>Minutes worked</w:t>
+            </w:r>
+          </w:p>
+        </w:tc>
+      </w:tr>
+      <w:tr>
+        <w:trPr>
+          <w:trHeight w:val="787"/>
+        </w:trPr>
+        <w:tc>
+          <w:tcPr>
+            <w:tcW w:w="3068" w:type="dxa"/>
+            <w:tcBorders>
+              <w:top w:val="nil"/>
+              <w:left w:val="single" w:sz="4" w:space="0" w:color="auto"/>
+              <w:bottom w:val="single" w:sz="4" w:space="0" w:color="auto"/>
+              <w:right w:val="single" w:sz="4" w:space="0" w:color="auto"/>
+            </w:tcBorders>
+            <w:shd w:val="clear" w:color="000000" w:fill="FFC000"/>
+            <w:noWrap/>
+            <w:vAlign w:val="center"/>
+            <w:hideMark/>
+          </w:tcPr>
+          <w:p>
+            <w:pPr>
+              <w:spacing w:after="0" w:line="240" w:lineRule="auto"/>
+              <w:jc w:val="center"/>
+              <w:rPr>
+                <w:rFonts w:ascii="Calibri" w:eastAsia="Times New Roman" w:hAnsi="Calibri" w:cs="Times New Roman"/>
+                <w:color w:val="000000"/>
+                <w:lang w:val="en-US"/>
+              </w:rPr>
+            </w:pPr>
+            <w:r>
+              <w:rPr>
+                <w:rFonts w:ascii="Calibri" w:eastAsia="Times New Roman" w:hAnsi="Calibri" w:cs="Times New Roman"/>
+                <w:color w:val="000000"/>
+                <w:lang w:val="en-US"/>
+              </w:rPr>
+              <w:t>Project plan v2</w:t>
+            </w:r>
+          </w:p>
+        </w:tc>
+        <w:tc>
+          <w:tcPr>
+            <w:tcW w:w="2850" w:type="dxa"/>
+            <w:tcBorders>
+              <w:top w:val="nil"/>
+              <w:left w:val="nil"/>
+              <w:bottom w:val="single" w:sz="4" w:space="0" w:color="auto"/>
+              <w:right w:val="nil"/>
+            </w:tcBorders>
+            <w:shd w:val="clear" w:color="000000" w:fill="FFC000"/>
+            <w:noWrap/>
+            <w:vAlign w:val="center"/>
+            <w:hideMark/>
+          </w:tcPr>
+          <w:p>
+            <w:pPr>
+              <w:spacing w:after="0" w:line="240" w:lineRule="auto"/>
+              <w:jc w:val="center"/>
+              <w:rPr>
+                <w:rFonts w:ascii="Calibri" w:eastAsia="Times New Roman" w:hAnsi="Calibri" w:cs="Times New Roman"/>
+                <w:color w:val="000000"/>
+                <w:lang w:val="en-US"/>
+              </w:rPr>
+            </w:pPr>
+            <w:r>
+              <w:rPr>
+                <w:rFonts w:ascii="Calibri" w:eastAsia="Times New Roman" w:hAnsi="Calibri" w:cs="Times New Roman"/>
+                <w:color w:val="000000"/>
+                <w:lang w:val="en-US"/>
+              </w:rPr>
+              <w:t>Group</w:t>
+            </w:r>
+          </w:p>
+        </w:tc>
+        <w:tc>
+          <w:tcPr>
+            <w:tcW w:w="2593" w:type="dxa"/>
+            <w:tcBorders>
+              <w:top w:val="nil"/>
+              <w:left w:val="single" w:sz="4" w:space="0" w:color="auto"/>
+              <w:bottom w:val="single" w:sz="4" w:space="0" w:color="auto"/>
+              <w:right w:val="single" w:sz="4" w:space="0" w:color="auto"/>
+            </w:tcBorders>
+            <w:shd w:val="clear" w:color="000000" w:fill="FFC000"/>
+            <w:noWrap/>
+            <w:vAlign w:val="center"/>
+            <w:hideMark/>
+          </w:tcPr>
+          <w:p>
+            <w:pPr>
+              <w:spacing w:after="0" w:line="240" w:lineRule="auto"/>
+              <w:jc w:val="center"/>
+              <w:rPr>
+                <w:rFonts w:ascii="Calibri" w:eastAsia="Times New Roman" w:hAnsi="Calibri" w:cs="Times New Roman"/>
+                <w:color w:val="000000"/>
+                <w:lang w:val="en-US"/>
+              </w:rPr>
+            </w:pPr>
+            <w:r>
+              <w:rPr>
+                <w:rFonts w:ascii="Calibri" w:eastAsia="Times New Roman" w:hAnsi="Calibri" w:cs="Times New Roman"/>
+                <w:color w:val="000000"/>
+                <w:lang w:val="en-US"/>
+              </w:rPr>
+              <w:t>04.03.-</w:t>
+            </w:r>
+          </w:p>
+        </w:tc>
+        <w:tc>
+          <w:tcPr>
+            <w:tcW w:w="1702" w:type="dxa"/>
+            <w:tcBorders>
+              <w:top w:val="nil"/>
+              <w:left w:val="nil"/>
+              <w:bottom w:val="single" w:sz="4" w:space="0" w:color="auto"/>
+              <w:right w:val="single" w:sz="4" w:space="0" w:color="auto"/>
+            </w:tcBorders>
+            <w:shd w:val="clear" w:color="000000" w:fill="FFC000"/>
+            <w:noWrap/>
+            <w:vAlign w:val="center"/>
+            <w:hideMark/>
+          </w:tcPr>
+          <w:p>
+            <w:pPr>
+              <w:spacing w:after="0" w:line="240" w:lineRule="auto"/>
+              <w:jc w:val="center"/>
+              <w:rPr>
+                <w:rFonts w:ascii="Calibri" w:eastAsia="Times New Roman" w:hAnsi="Calibri" w:cs="Times New Roman"/>
+                <w:color w:val="000000"/>
+                <w:lang w:val="en-US"/>
+              </w:rPr>
+            </w:pPr>
+            <w:r>
+              <w:rPr>
+                <w:rFonts w:ascii="Calibri" w:eastAsia="Times New Roman" w:hAnsi="Calibri" w:cs="Times New Roman"/>
+                <w:color w:val="000000"/>
+                <w:lang w:val="en-US"/>
+              </w:rPr>
+              <w:t>120</w:t>
+            </w:r>
+            <w:r>
+              <w:rPr>
+                <w:rFonts w:ascii="Calibri" w:eastAsia="Times New Roman" w:hAnsi="Calibri" w:cs="Times New Roman"/>
+                <w:color w:val="000000"/>
+                <w:lang w:val="en-US"/>
+              </w:rPr>
+              <w:t> </w:t>
+            </w:r>
+          </w:p>
+        </w:tc>
+      </w:tr>
+      <w:tr>
+        <w:trPr>
+          <w:trHeight w:val="787"/>
+        </w:trPr>
+        <w:tc>
+          <w:tcPr>
+            <w:tcW w:w="3068" w:type="dxa"/>
+            <w:tcBorders>
+              <w:top w:val="nil"/>
+              <w:left w:val="single" w:sz="4" w:space="0" w:color="auto"/>
+              <w:bottom w:val="single" w:sz="4" w:space="0" w:color="auto"/>
+              <w:right w:val="single" w:sz="4" w:space="0" w:color="auto"/>
+            </w:tcBorders>
+            <w:shd w:val="clear" w:color="000000" w:fill="92D050"/>
+            <w:vAlign w:val="center"/>
+            <w:hideMark/>
+          </w:tcPr>
+          <w:p>
+            <w:pPr>
+              <w:spacing w:after="0" w:line="240" w:lineRule="auto"/>
+              <w:jc w:val="center"/>
+              <w:rPr>
+                <w:rFonts w:ascii="Calibri" w:eastAsia="Times New Roman" w:hAnsi="Calibri" w:cs="Times New Roman"/>
+                <w:color w:val="000000"/>
+                <w:lang w:val="en-US"/>
+              </w:rPr>
+            </w:pPr>
+            <w:r>
+              <w:rPr>
+                <w:rFonts w:ascii="Calibri" w:eastAsia="Times New Roman" w:hAnsi="Calibri" w:cs="Times New Roman"/>
+                <w:color w:val="000000"/>
+                <w:lang w:val="en-US"/>
+              </w:rPr>
+              <w:t>Base documents (agenda, notes and meeting)</w:t>
+            </w:r>
+          </w:p>
+        </w:tc>
+        <w:tc>
+          <w:tcPr>
+            <w:tcW w:w="2850" w:type="dxa"/>
+            <w:tcBorders>
+              <w:top w:val="nil"/>
+              <w:left w:val="nil"/>
+              <w:bottom w:val="single" w:sz="4" w:space="0" w:color="auto"/>
+              <w:right w:val="nil"/>
+            </w:tcBorders>
+            <w:shd w:val="clear" w:color="000000" w:fill="92D050"/>
+            <w:noWrap/>
+            <w:vAlign w:val="center"/>
+            <w:hideMark/>
+          </w:tcPr>
+          <w:p>
+            <w:pPr>
+              <w:spacing w:after="0" w:line="240" w:lineRule="auto"/>
+              <w:jc w:val="center"/>
+              <w:rPr>
+                <w:rFonts w:ascii="Calibri" w:eastAsia="Times New Roman" w:hAnsi="Calibri" w:cs="Times New Roman"/>
+                <w:color w:val="000000"/>
+                <w:lang w:val="en-US"/>
+              </w:rPr>
+            </w:pPr>
+            <w:r>
+              <w:rPr>
+                <w:rFonts w:ascii="Calibri" w:eastAsia="Times New Roman" w:hAnsi="Calibri" w:cs="Times New Roman"/>
+                <w:color w:val="000000"/>
+                <w:lang w:val="en-US"/>
+              </w:rPr>
+              <w:t>Georgi</w:t>
+            </w:r>
+          </w:p>
+        </w:tc>
+        <w:tc>
+          <w:tcPr>
+            <w:tcW w:w="2593" w:type="dxa"/>
+            <w:tcBorders>
+              <w:top w:val="nil"/>
+              <w:left w:val="single" w:sz="4" w:space="0" w:color="auto"/>
+              <w:bottom w:val="single" w:sz="4" w:space="0" w:color="auto"/>
+              <w:right w:val="single" w:sz="4" w:space="0" w:color="auto"/>
+            </w:tcBorders>
+            <w:shd w:val="clear" w:color="000000" w:fill="92D050"/>
+            <w:noWrap/>
+            <w:vAlign w:val="center"/>
+            <w:hideMark/>
+          </w:tcPr>
+          <w:p>
+            <w:pPr>
+              <w:spacing w:after="0" w:line="240" w:lineRule="auto"/>
+              <w:jc w:val="center"/>
+              <w:rPr>
+                <w:rFonts w:ascii="Calibri" w:eastAsia="Times New Roman" w:hAnsi="Calibri" w:cs="Times New Roman"/>
+                <w:color w:val="000000"/>
+                <w:lang w:val="en-US"/>
+              </w:rPr>
+            </w:pPr>
+            <w:r>
+              <w:rPr>
+                <w:rFonts w:ascii="Calibri" w:eastAsia="Times New Roman" w:hAnsi="Calibri" w:cs="Times New Roman"/>
+                <w:color w:val="000000"/>
+                <w:lang w:val="en-US"/>
+              </w:rPr>
+              <w:t>23.02.-</w:t>
+            </w:r>
+          </w:p>
+        </w:tc>
+        <w:tc>
+          <w:tcPr>
+            <w:tcW w:w="1702" w:type="dxa"/>
+            <w:tcBorders>
+              <w:top w:val="nil"/>
+              <w:left w:val="nil"/>
+              <w:bottom w:val="single" w:sz="4" w:space="0" w:color="auto"/>
+              <w:right w:val="single" w:sz="4" w:space="0" w:color="auto"/>
+            </w:tcBorders>
+            <w:shd w:val="clear" w:color="000000" w:fill="92D050"/>
+            <w:noWrap/>
+            <w:vAlign w:val="center"/>
+            <w:hideMark/>
+          </w:tcPr>
+          <w:p>
+            <w:pPr>
+              <w:spacing w:after="0" w:line="240" w:lineRule="auto"/>
+              <w:jc w:val="center"/>
+              <w:rPr>
+                <w:rFonts w:ascii="Calibri" w:eastAsia="Times New Roman" w:hAnsi="Calibri" w:cs="Times New Roman"/>
+                <w:color w:val="000000"/>
+                <w:lang w:val="en-US"/>
+              </w:rPr>
+            </w:pPr>
+            <w:r>
+              <w:rPr>
+                <w:rFonts w:ascii="Calibri" w:eastAsia="Times New Roman" w:hAnsi="Calibri" w:cs="Times New Roman"/>
+                <w:color w:val="000000"/>
+                <w:lang w:val="en-US"/>
+              </w:rPr>
+              <w:t>110</w:t>
+            </w:r>
+          </w:p>
+        </w:tc>
+      </w:tr>
+      <w:tr>
+        <w:trPr>
+          <w:trHeight w:val="787"/>
+        </w:trPr>
+        <w:tc>
+          <w:tcPr>
+            <w:tcW w:w="3068" w:type="dxa"/>
+            <w:tcBorders>
+              <w:top w:val="nil"/>
+              <w:left w:val="single" w:sz="4" w:space="0" w:color="auto"/>
+              <w:bottom w:val="single" w:sz="4" w:space="0" w:color="auto"/>
+              <w:right w:val="single" w:sz="4" w:space="0" w:color="auto"/>
+            </w:tcBorders>
+            <w:shd w:val="clear" w:color="000000" w:fill="92D050"/>
+            <w:vAlign w:val="center"/>
+            <w:hideMark/>
+          </w:tcPr>
+          <w:p>
+            <w:pPr>
+              <w:spacing w:after="0" w:line="240" w:lineRule="auto"/>
+              <w:jc w:val="center"/>
+              <w:rPr>
+                <w:rFonts w:ascii="Calibri" w:eastAsia="Times New Roman" w:hAnsi="Calibri" w:cs="Times New Roman"/>
+                <w:color w:val="000000"/>
+                <w:lang w:val="en-US"/>
+              </w:rPr>
+            </w:pPr>
+            <w:r>
+              <w:rPr>
+                <w:rFonts w:ascii="Calibri" w:eastAsia="Times New Roman" w:hAnsi="Calibri" w:cs="Times New Roman"/>
+                <w:color w:val="000000"/>
+                <w:lang w:val="en-US"/>
+              </w:rPr>
+              <w:t>Authenticator testing</w:t>
+            </w:r>
+          </w:p>
+        </w:tc>
+        <w:tc>
+          <w:tcPr>
+            <w:tcW w:w="2850" w:type="dxa"/>
+            <w:tcBorders>
+              <w:top w:val="nil"/>
+              <w:left w:val="nil"/>
+              <w:bottom w:val="single" w:sz="4" w:space="0" w:color="auto"/>
+              <w:right w:val="nil"/>
+            </w:tcBorders>
+            <w:shd w:val="clear" w:color="000000" w:fill="92D050"/>
+            <w:noWrap/>
+            <w:vAlign w:val="center"/>
+            <w:hideMark/>
+          </w:tcPr>
+          <w:p>
+            <w:pPr>
+              <w:spacing w:after="0" w:line="240" w:lineRule="auto"/>
+              <w:jc w:val="center"/>
+              <w:rPr>
+                <w:rFonts w:ascii="Calibri" w:eastAsia="Times New Roman" w:hAnsi="Calibri" w:cs="Times New Roman"/>
+                <w:color w:val="000000"/>
+                <w:lang w:val="en-US"/>
+              </w:rPr>
+            </w:pPr>
+            <w:r>
+              <w:rPr>
+                <w:rFonts w:ascii="Calibri" w:eastAsia="Times New Roman" w:hAnsi="Calibri" w:cs="Times New Roman"/>
+                <w:color w:val="000000"/>
+                <w:lang w:val="en-US"/>
+              </w:rPr>
+              <w:t>Ilia</w:t>
+            </w:r>
+          </w:p>
+        </w:tc>
+        <w:tc>
+          <w:tcPr>
+            <w:tcW w:w="2593" w:type="dxa"/>
+            <w:tcBorders>
+              <w:top w:val="nil"/>
+              <w:left w:val="single" w:sz="4" w:space="0" w:color="auto"/>
+              <w:bottom w:val="single" w:sz="4" w:space="0" w:color="auto"/>
+              <w:right w:val="single" w:sz="4" w:space="0" w:color="auto"/>
+            </w:tcBorders>
+            <w:shd w:val="clear" w:color="000000" w:fill="92D050"/>
+            <w:noWrap/>
+            <w:vAlign w:val="center"/>
+            <w:hideMark/>
+          </w:tcPr>
+          <w:p>
+            <w:pPr>
+              <w:spacing w:after="0" w:line="240" w:lineRule="auto"/>
+              <w:jc w:val="center"/>
+              <w:rPr>
+                <w:rFonts w:ascii="Calibri" w:eastAsia="Times New Roman" w:hAnsi="Calibri" w:cs="Times New Roman"/>
+                <w:color w:val="000000"/>
+                <w:lang w:val="en-US"/>
+              </w:rPr>
+            </w:pPr>
+            <w:r>
+              <w:rPr>
+                <w:rFonts w:ascii="Calibri" w:eastAsia="Times New Roman" w:hAnsi="Calibri" w:cs="Times New Roman"/>
+                <w:color w:val="000000"/>
+                <w:lang w:val="en-US"/>
+              </w:rPr>
+              <w:t>03.03.</w:t>
+            </w:r>
+          </w:p>
+        </w:tc>
+        <w:tc>
+          <w:tcPr>
+            <w:tcW w:w="1702" w:type="dxa"/>
+            <w:tcBorders>
+              <w:top w:val="nil"/>
+              <w:left w:val="nil"/>
+              <w:bottom w:val="single" w:sz="4" w:space="0" w:color="auto"/>
+              <w:right w:val="single" w:sz="4" w:space="0" w:color="auto"/>
+            </w:tcBorders>
+            <w:shd w:val="clear" w:color="000000" w:fill="92D050"/>
+            <w:noWrap/>
+            <w:vAlign w:val="center"/>
+            <w:hideMark/>
+          </w:tcPr>
+          <w:p>
+            <w:pPr>
+              <w:spacing w:after="0" w:line="240" w:lineRule="auto"/>
+              <w:jc w:val="center"/>
+              <w:rPr>
+                <w:rFonts w:ascii="Calibri" w:eastAsia="Times New Roman" w:hAnsi="Calibri" w:cs="Times New Roman"/>
+                <w:color w:val="000000"/>
+                <w:lang w:val="en-US"/>
+              </w:rPr>
+            </w:pPr>
+            <w:r>
+              <w:rPr>
+                <w:rFonts w:ascii="Calibri" w:eastAsia="Times New Roman" w:hAnsi="Calibri" w:cs="Times New Roman"/>
+                <w:color w:val="000000"/>
+                <w:lang w:val="en-US"/>
+              </w:rPr>
+              <w:t>40</w:t>
+            </w:r>
+          </w:p>
+        </w:tc>
+      </w:tr>
+      <w:tr>
+        <w:trPr>
+          <w:trHeight w:val="787"/>
+        </w:trPr>
+        <w:tc>
+          <w:tcPr>
+            <w:tcW w:w="3068" w:type="dxa"/>
+            <w:tcBorders>
+              <w:top w:val="nil"/>
+              <w:left w:val="single" w:sz="4" w:space="0" w:color="auto"/>
+              <w:bottom w:val="single" w:sz="4" w:space="0" w:color="auto"/>
+              <w:right w:val="single" w:sz="4" w:space="0" w:color="auto"/>
+            </w:tcBorders>
+            <w:shd w:val="clear" w:color="000000" w:fill="FFC000"/>
+            <w:noWrap/>
+            <w:vAlign w:val="center"/>
+            <w:hideMark/>
+          </w:tcPr>
+          <w:p>
+            <w:pPr>
+              <w:spacing w:after="0" w:line="240" w:lineRule="auto"/>
+              <w:jc w:val="center"/>
+              <w:rPr>
+                <w:rFonts w:ascii="Calibri" w:eastAsia="Times New Roman" w:hAnsi="Calibri" w:cs="Times New Roman"/>
+                <w:color w:val="000000"/>
+                <w:lang w:val="en-US"/>
+              </w:rPr>
+            </w:pPr>
+            <w:r>
+              <w:rPr>
+                <w:rFonts w:ascii="Calibri" w:eastAsia="Times New Roman" w:hAnsi="Calibri" w:cs="Times New Roman"/>
+                <w:color w:val="000000"/>
+                <w:lang w:val="en-US"/>
+              </w:rPr>
+              <w:t>Website design/code</w:t>
+            </w:r>
+          </w:p>
+        </w:tc>
+        <w:tc>
+          <w:tcPr>
+            <w:tcW w:w="2850" w:type="dxa"/>
+            <w:tcBorders>
+              <w:top w:val="nil"/>
+              <w:left w:val="nil"/>
+              <w:bottom w:val="single" w:sz="4" w:space="0" w:color="auto"/>
+              <w:right w:val="nil"/>
+            </w:tcBorders>
+            <w:shd w:val="clear" w:color="000000" w:fill="FFC000"/>
+            <w:noWrap/>
+            <w:vAlign w:val="center"/>
+            <w:hideMark/>
+          </w:tcPr>
+          <w:p>
+            <w:pPr>
+              <w:spacing w:after="0" w:line="240" w:lineRule="auto"/>
+              <w:jc w:val="center"/>
+              <w:rPr>
+                <w:rFonts w:ascii="Calibri" w:eastAsia="Times New Roman" w:hAnsi="Calibri" w:cs="Times New Roman"/>
+                <w:color w:val="000000"/>
+                <w:lang w:val="en-US"/>
+              </w:rPr>
+            </w:pPr>
+            <w:r>
+              <w:rPr>
+                <w:rFonts w:ascii="Calibri" w:eastAsia="Times New Roman" w:hAnsi="Calibri" w:cs="Times New Roman"/>
+                <w:color w:val="000000"/>
+                <w:lang w:val="en-US"/>
+              </w:rPr>
+              <w:t>Group</w:t>
+            </w:r>
+          </w:p>
+        </w:tc>
+        <w:tc>
+          <w:tcPr>
+            <w:tcW w:w="2593" w:type="dxa"/>
+            <w:tcBorders>
+              <w:top w:val="nil"/>
+              <w:left w:val="single" w:sz="4" w:space="0" w:color="auto"/>
+              <w:bottom w:val="single" w:sz="4" w:space="0" w:color="auto"/>
+              <w:right w:val="single" w:sz="4" w:space="0" w:color="auto"/>
+            </w:tcBorders>
+            <w:shd w:val="clear" w:color="000000" w:fill="FFC000"/>
+            <w:noWrap/>
+            <w:vAlign w:val="center"/>
+            <w:hideMark/>
+          </w:tcPr>
+          <w:p>
+            <w:pPr>
+              <w:spacing w:after="0" w:line="240" w:lineRule="auto"/>
+              <w:jc w:val="center"/>
+              <w:rPr>
+                <w:rFonts w:ascii="Calibri" w:eastAsia="Times New Roman" w:hAnsi="Calibri" w:cs="Times New Roman"/>
+                <w:color w:val="000000"/>
+                <w:lang w:val="en-US"/>
+              </w:rPr>
+            </w:pPr>
+            <w:r>
+              <w:rPr>
+                <w:rFonts w:ascii="Calibri" w:eastAsia="Times New Roman" w:hAnsi="Calibri" w:cs="Times New Roman"/>
+                <w:color w:val="000000"/>
+                <w:lang w:val="en-US"/>
+              </w:rPr>
+              <w:t>07.03-</w:t>
+            </w:r>
+          </w:p>
+        </w:tc>
+        <w:tc>
+          <w:tcPr>
+            <w:tcW w:w="1702" w:type="dxa"/>
+            <w:tcBorders>
+              <w:top w:val="nil"/>
+              <w:left w:val="nil"/>
+              <w:bottom w:val="single" w:sz="4" w:space="0" w:color="auto"/>
+              <w:right w:val="single" w:sz="4" w:space="0" w:color="auto"/>
+            </w:tcBorders>
+            <w:shd w:val="clear" w:color="000000" w:fill="FFC000"/>
+            <w:noWrap/>
+            <w:vAlign w:val="center"/>
+            <w:hideMark/>
+          </w:tcPr>
+          <w:p>
+            <w:pPr>
+              <w:spacing w:after="0" w:line="240" w:lineRule="auto"/>
+              <w:jc w:val="center"/>
+              <w:rPr>
+                <w:rFonts w:ascii="Calibri" w:eastAsia="Times New Roman" w:hAnsi="Calibri" w:cs="Times New Roman"/>
+                <w:color w:val="000000"/>
+                <w:lang w:val="en-US"/>
+              </w:rPr>
+            </w:pPr>
+            <w:r>
+              <w:rPr>
+                <w:rFonts w:ascii="Calibri" w:eastAsia="Times New Roman" w:hAnsi="Calibri" w:cs="Times New Roman"/>
+                <w:color w:val="000000"/>
+                <w:lang w:val="en-US"/>
+              </w:rPr>
+              <w:t>60</w:t>
+            </w:r>
+          </w:p>
+        </w:tc>
+      </w:tr>
+    </w:tbl>
+    <w:p>
+      <w:pPr>
+        <w:rPr>
+          <w:szCs w:val="24"/>
+        </w:rPr>
+      </w:pPr>
+    </w:p>
+    <w:p>
+      <w:pPr>
+        <w:rPr>
+          <w:szCs w:val="24"/>
+        </w:rPr>
+      </w:pPr>
+    </w:p>
+    <w:p>
+      <w:pPr>
+        <w:rPr>
+          <w:szCs w:val="24"/>
+        </w:rPr>
+      </w:pPr>
+    </w:p>
+    <w:p>
+      <w:pPr>
+        <w:rPr>
+          <w:szCs w:val="24"/>
+        </w:rPr>
+      </w:pPr>
+    </w:p>
+    <w:p>
+      <w:pPr>
+        <w:rPr>
+          <w:szCs w:val="24"/>
+        </w:rPr>
+      </w:pPr>
     </w:p>
     <w:p/>
     <w:p>
       <w:pPr>
         <w:pStyle w:val="Heading1"/>
       </w:pPr>
-      <w:bookmarkStart w:id="12" w:name="_Toc412818687"/>
+      <w:bookmarkStart w:id="11" w:name="_Toc412818687"/>
       <w:r>
         <w:lastRenderedPageBreak/>
         <w:t>Individual Reflection</w:t>
       </w:r>
-      <w:bookmarkEnd w:id="12"/>
+      <w:bookmarkEnd w:id="11"/>
     </w:p>
     <w:p>
       <w:pPr>
         <w:pStyle w:val="Heading2"/>
       </w:pPr>
-      <w:bookmarkStart w:id="13" w:name="_Toc412818688"/>
+      <w:bookmarkStart w:id="12" w:name="_Toc412818688"/>
       <w:r>
         <w:rPr>
           <w:rStyle w:val="Heading1Char"/>
@@ -2245,96 +4067,94 @@
         </w:rPr>
         <w:t>Angel</w:t>
       </w:r>
+      <w:bookmarkEnd w:id="12"/>
+    </w:p>
+    <w:p>
+      <w:pPr>
+        <w:pStyle w:val="Heading2"/>
+      </w:pPr>
+      <w:bookmarkStart w:id="13" w:name="_Toc412818689"/>
+      <w:r>
+        <w:t>Georgi</w:t>
+      </w:r>
       <w:bookmarkEnd w:id="13"/>
     </w:p>
     <w:p>
       <w:pPr>
         <w:pStyle w:val="Heading2"/>
       </w:pPr>
-      <w:bookmarkStart w:id="14" w:name="_Toc412818689"/>
-      <w:proofErr w:type="spellStart"/>
-      <w:r>
-        <w:t>Georgi</w:t>
+      <w:bookmarkStart w:id="14" w:name="_Toc412818690"/>
+      <w:r>
+        <w:t>Ilia</w:t>
       </w:r>
       <w:bookmarkEnd w:id="14"/>
-      <w:proofErr w:type="spellEnd"/>
     </w:p>
     <w:p>
       <w:pPr>
         <w:pStyle w:val="Heading2"/>
       </w:pPr>
-      <w:bookmarkStart w:id="15" w:name="_Toc412818690"/>
-      <w:r>
-        <w:t>Ilia</w:t>
+      <w:bookmarkStart w:id="15" w:name="_Toc412818691"/>
+      <w:r>
+        <w:t>Mikael</w:t>
       </w:r>
       <w:bookmarkEnd w:id="15"/>
     </w:p>
     <w:p>
       <w:pPr>
-        <w:pStyle w:val="Heading2"/>
-      </w:pPr>
-      <w:bookmarkStart w:id="16" w:name="_Toc412818691"/>
-      <w:r>
-        <w:t>Mikael</w:t>
+        <w:pStyle w:val="Heading1"/>
+      </w:pPr>
+      <w:bookmarkStart w:id="16" w:name="_Toc412818692"/>
+      <w:r>
+        <w:t>Agendas and Minutes, Action lists</w:t>
       </w:r>
       <w:bookmarkEnd w:id="16"/>
     </w:p>
+    <w:p/>
     <w:p>
       <w:pPr>
         <w:pStyle w:val="Heading1"/>
       </w:pPr>
-      <w:bookmarkStart w:id="17" w:name="_Toc412818692"/>
-      <w:r>
-        <w:t>Agendas and Minutes, Action lists</w:t>
+      <w:bookmarkStart w:id="17" w:name="_Toc412818693"/>
+      <w:r>
+        <w:t>Project Plan</w:t>
       </w:r>
       <w:bookmarkEnd w:id="17"/>
     </w:p>
+    <w:p>
+      <w:pPr>
+        <w:pStyle w:val="Heading1"/>
+      </w:pPr>
+      <w:bookmarkStart w:id="18" w:name="_Toc412818694"/>
+      <w:r>
+        <w:t>Peer Reviews</w:t>
+      </w:r>
+      <w:bookmarkEnd w:id="18"/>
+    </w:p>
+    <w:p>
+      <w:pPr>
+        <w:pStyle w:val="Heading1"/>
+      </w:pPr>
+      <w:bookmarkStart w:id="19" w:name="_Toc412818695"/>
+      <w:r>
+        <w:t>Interview Report</w:t>
+      </w:r>
+      <w:bookmarkEnd w:id="19"/>
+    </w:p>
     <w:p/>
     <w:p>
       <w:pPr>
         <w:pStyle w:val="Heading1"/>
       </w:pPr>
-      <w:bookmarkStart w:id="18" w:name="_Toc412818693"/>
-      <w:r>
-        <w:t>Project Plan</w:t>
-      </w:r>
-      <w:bookmarkEnd w:id="18"/>
-    </w:p>
-    <w:p>
-      <w:pPr>
-        <w:pStyle w:val="Heading1"/>
-      </w:pPr>
-      <w:bookmarkStart w:id="19" w:name="_Toc412818694"/>
-      <w:r>
-        <w:t>Peer Reviews</w:t>
-      </w:r>
-      <w:bookmarkEnd w:id="19"/>
-    </w:p>
-    <w:p>
-      <w:pPr>
-        <w:pStyle w:val="Heading1"/>
-      </w:pPr>
-      <w:bookmarkStart w:id="20" w:name="_Toc412818695"/>
-      <w:r>
-        <w:t>Interview Report</w:t>
+      <w:bookmarkStart w:id="20" w:name="_Toc412818696"/>
+      <w:r>
+        <w:t>Hourly Overview</w:t>
       </w:r>
       <w:bookmarkEnd w:id="20"/>
-    </w:p>
-    <w:p/>
-    <w:p>
-      <w:pPr>
-        <w:pStyle w:val="Heading1"/>
-      </w:pPr>
-      <w:bookmarkStart w:id="21" w:name="_Toc412818696"/>
-      <w:r>
-        <w:t>Hourly Overview</w:t>
-      </w:r>
-      <w:bookmarkEnd w:id="21"/>
     </w:p>
     <w:p/>
     <w:sectPr>
-      <w:footerReference w:type="default" r:id="rId12"/>
-      <w:footerReference w:type="first" r:id="rId13"/>
+      <w:footerReference w:type="default" r:id="rId11"/>
+      <w:footerReference w:type="first" r:id="rId12"/>
       <w:pgSz w:w="11906" w:h="16838"/>
       <w:pgMar w:top="1418" w:right="1418" w:bottom="1418" w:left="1418" w:header="709" w:footer="709" w:gutter="0"/>
       <w:pgNumType w:start="1"/>
@@ -2347,7 +4167,7 @@
 </file>
 
 <file path=word/endnotes.xml><?xml version="1.0" encoding="utf-8"?>
-<w:endnotes xmlns:wpc="http://schemas.microsoft.com/office/word/2010/wordprocessingCanvas" xmlns:mc="http://schemas.openxmlformats.org/markup-compatibility/2006" xmlns:o="urn:schemas-microsoft-com:office:office" xmlns:r="http://schemas.openxmlformats.org/officeDocument/2006/relationships" xmlns:m="http://schemas.openxmlformats.org/officeDocument/2006/math" xmlns:v="urn:schemas-microsoft-com:vml" xmlns:wp14="http://schemas.microsoft.com/office/word/2010/wordprocessingDrawing" xmlns:wp="http://schemas.openxmlformats.org/drawingml/2006/wordprocessingDrawing" xmlns:w10="urn:schemas-microsoft-com:office:word" xmlns:w="http://schemas.openxmlformats.org/wordprocessingml/2006/main" xmlns:w14="http://schemas.microsoft.com/office/word/2010/wordml" xmlns:wpg="http://schemas.microsoft.com/office/word/2010/wordprocessingGroup" xmlns:wpi="http://schemas.microsoft.com/office/word/2010/wordprocessingInk" xmlns:wne="http://schemas.microsoft.com/office/word/2006/wordml" xmlns:wps="http://schemas.microsoft.com/office/word/2010/wordprocessingShape" mc:Ignorable="w14 wp14">
+<w:endnotes xmlns:wpc="http://schemas.microsoft.com/office/word/2010/wordprocessingCanvas" xmlns:mc="http://schemas.openxmlformats.org/markup-compatibility/2006" xmlns:o="urn:schemas-microsoft-com:office:office" xmlns:r="http://schemas.openxmlformats.org/officeDocument/2006/relationships" xmlns:m="http://schemas.openxmlformats.org/officeDocument/2006/math" xmlns:v="urn:schemas-microsoft-com:vml" xmlns:wp14="http://schemas.microsoft.com/office/word/2010/wordprocessingDrawing" xmlns:wp="http://schemas.openxmlformats.org/drawingml/2006/wordprocessingDrawing" xmlns:w10="urn:schemas-microsoft-com:office:word" xmlns:w="http://schemas.openxmlformats.org/wordprocessingml/2006/main" xmlns:w14="http://schemas.microsoft.com/office/word/2010/wordml" xmlns:w15="http://schemas.microsoft.com/office/word/2012/wordml" xmlns:wpg="http://schemas.microsoft.com/office/word/2010/wordprocessingGroup" xmlns:wpi="http://schemas.microsoft.com/office/word/2010/wordprocessingInk" xmlns:wne="http://schemas.microsoft.com/office/word/2006/wordml" xmlns:wps="http://schemas.microsoft.com/office/word/2010/wordprocessingShape" mc:Ignorable="w14 w15 wp14">
   <w:endnote w:type="separator" w:id="-1">
     <w:p>
       <w:pPr>
@@ -2372,7 +4192,7 @@
 </file>
 
 <file path=word/footer1.xml><?xml version="1.0" encoding="utf-8"?>
-<w:ftr xmlns:wpc="http://schemas.microsoft.com/office/word/2010/wordprocessingCanvas" xmlns:mc="http://schemas.openxmlformats.org/markup-compatibility/2006" xmlns:o="urn:schemas-microsoft-com:office:office" xmlns:r="http://schemas.openxmlformats.org/officeDocument/2006/relationships" xmlns:m="http://schemas.openxmlformats.org/officeDocument/2006/math" xmlns:v="urn:schemas-microsoft-com:vml" xmlns:wp14="http://schemas.microsoft.com/office/word/2010/wordprocessingDrawing" xmlns:wp="http://schemas.openxmlformats.org/drawingml/2006/wordprocessingDrawing" xmlns:w10="urn:schemas-microsoft-com:office:word" xmlns:w="http://schemas.openxmlformats.org/wordprocessingml/2006/main" xmlns:w14="http://schemas.microsoft.com/office/word/2010/wordml" xmlns:wpg="http://schemas.microsoft.com/office/word/2010/wordprocessingGroup" xmlns:wpi="http://schemas.microsoft.com/office/word/2010/wordprocessingInk" xmlns:wne="http://schemas.microsoft.com/office/word/2006/wordml" xmlns:wps="http://schemas.microsoft.com/office/word/2010/wordprocessingShape" mc:Ignorable="w14 wp14">
+<w:ftr xmlns:wpc="http://schemas.microsoft.com/office/word/2010/wordprocessingCanvas" xmlns:mc="http://schemas.openxmlformats.org/markup-compatibility/2006" xmlns:o="urn:schemas-microsoft-com:office:office" xmlns:r="http://schemas.openxmlformats.org/officeDocument/2006/relationships" xmlns:m="http://schemas.openxmlformats.org/officeDocument/2006/math" xmlns:v="urn:schemas-microsoft-com:vml" xmlns:wp14="http://schemas.microsoft.com/office/word/2010/wordprocessingDrawing" xmlns:wp="http://schemas.openxmlformats.org/drawingml/2006/wordprocessingDrawing" xmlns:w10="urn:schemas-microsoft-com:office:word" xmlns:w="http://schemas.openxmlformats.org/wordprocessingml/2006/main" xmlns:w14="http://schemas.microsoft.com/office/word/2010/wordml" xmlns:w15="http://schemas.microsoft.com/office/word/2012/wordml" xmlns:wpg="http://schemas.microsoft.com/office/word/2010/wordprocessingGroup" xmlns:wpi="http://schemas.microsoft.com/office/word/2010/wordprocessingInk" xmlns:wne="http://schemas.microsoft.com/office/word/2006/wordml" xmlns:wps="http://schemas.microsoft.com/office/word/2010/wordprocessingShape" mc:Ignorable="w14 w15 wp14">
   <w:sdt>
     <w:sdtPr>
       <w:id w:val="-2017076089"/>
@@ -2405,7 +4225,6 @@
               <w:rPr>
                 <w:b/>
                 <w:bCs/>
-                <w:sz w:val="24"/>
                 <w:szCs w:val="24"/>
               </w:rPr>
               <w:fldChar w:fldCharType="begin"/>
@@ -2421,7 +4240,6 @@
               <w:rPr>
                 <w:b/>
                 <w:bCs/>
-                <w:sz w:val="24"/>
                 <w:szCs w:val="24"/>
               </w:rPr>
               <w:fldChar w:fldCharType="separate"/>
@@ -2432,13 +4250,12 @@
                 <w:bCs/>
                 <w:noProof/>
               </w:rPr>
-              <w:t>2</w:t>
+              <w:t>5</w:t>
             </w:r>
             <w:r>
               <w:rPr>
                 <w:b/>
                 <w:bCs/>
-                <w:sz w:val="24"/>
                 <w:szCs w:val="24"/>
               </w:rPr>
               <w:fldChar w:fldCharType="end"/>
@@ -2450,7 +4267,6 @@
               <w:rPr>
                 <w:b/>
                 <w:bCs/>
-                <w:sz w:val="24"/>
                 <w:szCs w:val="24"/>
               </w:rPr>
               <w:fldChar w:fldCharType="begin"/>
@@ -2466,7 +4282,6 @@
               <w:rPr>
                 <w:b/>
                 <w:bCs/>
-                <w:sz w:val="24"/>
                 <w:szCs w:val="24"/>
               </w:rPr>
               <w:fldChar w:fldCharType="separate"/>
@@ -2477,13 +4292,12 @@
                 <w:bCs/>
                 <w:noProof/>
               </w:rPr>
-              <w:t>4</w:t>
+              <w:t>6</w:t>
             </w:r>
             <w:r>
               <w:rPr>
                 <w:b/>
                 <w:bCs/>
-                <w:sz w:val="24"/>
                 <w:szCs w:val="24"/>
               </w:rPr>
               <w:fldChar w:fldCharType="end"/>
@@ -2502,7 +4316,7 @@
 </file>
 
 <file path=word/footer2.xml><?xml version="1.0" encoding="utf-8"?>
-<w:ftr xmlns:wpc="http://schemas.microsoft.com/office/word/2010/wordprocessingCanvas" xmlns:mc="http://schemas.openxmlformats.org/markup-compatibility/2006" xmlns:o="urn:schemas-microsoft-com:office:office" xmlns:r="http://schemas.openxmlformats.org/officeDocument/2006/relationships" xmlns:m="http://schemas.openxmlformats.org/officeDocument/2006/math" xmlns:v="urn:schemas-microsoft-com:vml" xmlns:wp14="http://schemas.microsoft.com/office/word/2010/wordprocessingDrawing" xmlns:wp="http://schemas.openxmlformats.org/drawingml/2006/wordprocessingDrawing" xmlns:w10="urn:schemas-microsoft-com:office:word" xmlns:w="http://schemas.openxmlformats.org/wordprocessingml/2006/main" xmlns:w14="http://schemas.microsoft.com/office/word/2010/wordml" xmlns:wpg="http://schemas.microsoft.com/office/word/2010/wordprocessingGroup" xmlns:wpi="http://schemas.microsoft.com/office/word/2010/wordprocessingInk" xmlns:wne="http://schemas.microsoft.com/office/word/2006/wordml" xmlns:wps="http://schemas.microsoft.com/office/word/2010/wordprocessingShape" mc:Ignorable="w14 wp14">
+<w:ftr xmlns:wpc="http://schemas.microsoft.com/office/word/2010/wordprocessingCanvas" xmlns:mc="http://schemas.openxmlformats.org/markup-compatibility/2006" xmlns:o="urn:schemas-microsoft-com:office:office" xmlns:r="http://schemas.openxmlformats.org/officeDocument/2006/relationships" xmlns:m="http://schemas.openxmlformats.org/officeDocument/2006/math" xmlns:v="urn:schemas-microsoft-com:vml" xmlns:wp14="http://schemas.microsoft.com/office/word/2010/wordprocessingDrawing" xmlns:wp="http://schemas.openxmlformats.org/drawingml/2006/wordprocessingDrawing" xmlns:w10="urn:schemas-microsoft-com:office:word" xmlns:w="http://schemas.openxmlformats.org/wordprocessingml/2006/main" xmlns:w14="http://schemas.microsoft.com/office/word/2010/wordml" xmlns:w15="http://schemas.microsoft.com/office/word/2012/wordml" xmlns:wpg="http://schemas.microsoft.com/office/word/2010/wordprocessingGroup" xmlns:wpi="http://schemas.microsoft.com/office/word/2010/wordprocessingInk" xmlns:wne="http://schemas.microsoft.com/office/word/2006/wordml" xmlns:wps="http://schemas.microsoft.com/office/word/2010/wordprocessingShape" mc:Ignorable="w14 w15 wp14">
   <w:p>
     <w:pPr>
       <w:pStyle w:val="Footer"/>
@@ -2523,7 +4337,7 @@
 </file>
 
 <file path=word/footnotes.xml><?xml version="1.0" encoding="utf-8"?>
-<w:footnotes xmlns:wpc="http://schemas.microsoft.com/office/word/2010/wordprocessingCanvas" xmlns:mc="http://schemas.openxmlformats.org/markup-compatibility/2006" xmlns:o="urn:schemas-microsoft-com:office:office" xmlns:r="http://schemas.openxmlformats.org/officeDocument/2006/relationships" xmlns:m="http://schemas.openxmlformats.org/officeDocument/2006/math" xmlns:v="urn:schemas-microsoft-com:vml" xmlns:wp14="http://schemas.microsoft.com/office/word/2010/wordprocessingDrawing" xmlns:wp="http://schemas.openxmlformats.org/drawingml/2006/wordprocessingDrawing" xmlns:w10="urn:schemas-microsoft-com:office:word" xmlns:w="http://schemas.openxmlformats.org/wordprocessingml/2006/main" xmlns:w14="http://schemas.microsoft.com/office/word/2010/wordml" xmlns:wpg="http://schemas.microsoft.com/office/word/2010/wordprocessingGroup" xmlns:wpi="http://schemas.microsoft.com/office/word/2010/wordprocessingInk" xmlns:wne="http://schemas.microsoft.com/office/word/2006/wordml" xmlns:wps="http://schemas.microsoft.com/office/word/2010/wordprocessingShape" mc:Ignorable="w14 wp14">
+<w:footnotes xmlns:wpc="http://schemas.microsoft.com/office/word/2010/wordprocessingCanvas" xmlns:mc="http://schemas.openxmlformats.org/markup-compatibility/2006" xmlns:o="urn:schemas-microsoft-com:office:office" xmlns:r="http://schemas.openxmlformats.org/officeDocument/2006/relationships" xmlns:m="http://schemas.openxmlformats.org/officeDocument/2006/math" xmlns:v="urn:schemas-microsoft-com:vml" xmlns:wp14="http://schemas.microsoft.com/office/word/2010/wordprocessingDrawing" xmlns:wp="http://schemas.openxmlformats.org/drawingml/2006/wordprocessingDrawing" xmlns:w10="urn:schemas-microsoft-com:office:word" xmlns:w="http://schemas.openxmlformats.org/wordprocessingml/2006/main" xmlns:w14="http://schemas.microsoft.com/office/word/2010/wordml" xmlns:w15="http://schemas.microsoft.com/office/word/2012/wordml" xmlns:wpg="http://schemas.microsoft.com/office/word/2010/wordprocessingGroup" xmlns:wpi="http://schemas.microsoft.com/office/word/2010/wordprocessingInk" xmlns:wne="http://schemas.microsoft.com/office/word/2006/wordml" xmlns:wps="http://schemas.microsoft.com/office/word/2010/wordprocessingShape" mc:Ignorable="w14 w15 wp14">
   <w:footnote w:type="separator" w:id="-1">
     <w:p>
       <w:pPr>
@@ -2548,7 +4362,7 @@
 </file>
 
 <file path=word/numbering.xml><?xml version="1.0" encoding="utf-8"?>
-<w:numbering xmlns:wpc="http://schemas.microsoft.com/office/word/2010/wordprocessingCanvas" xmlns:mc="http://schemas.openxmlformats.org/markup-compatibility/2006" xmlns:o="urn:schemas-microsoft-com:office:office" xmlns:r="http://schemas.openxmlformats.org/officeDocument/2006/relationships" xmlns:m="http://schemas.openxmlformats.org/officeDocument/2006/math" xmlns:v="urn:schemas-microsoft-com:vml" xmlns:wp14="http://schemas.microsoft.com/office/word/2010/wordprocessingDrawing" xmlns:wp="http://schemas.openxmlformats.org/drawingml/2006/wordprocessingDrawing" xmlns:w10="urn:schemas-microsoft-com:office:word" xmlns:w="http://schemas.openxmlformats.org/wordprocessingml/2006/main" xmlns:w14="http://schemas.microsoft.com/office/word/2010/wordml" xmlns:wpg="http://schemas.microsoft.com/office/word/2010/wordprocessingGroup" xmlns:wpi="http://schemas.microsoft.com/office/word/2010/wordprocessingInk" xmlns:wne="http://schemas.microsoft.com/office/word/2006/wordml" xmlns:wps="http://schemas.microsoft.com/office/word/2010/wordprocessingShape" mc:Ignorable="w14 wp14">
+<w:numbering xmlns:wpc="http://schemas.microsoft.com/office/word/2010/wordprocessingCanvas" xmlns:mc="http://schemas.openxmlformats.org/markup-compatibility/2006" xmlns:o="urn:schemas-microsoft-com:office:office" xmlns:r="http://schemas.openxmlformats.org/officeDocument/2006/relationships" xmlns:m="http://schemas.openxmlformats.org/officeDocument/2006/math" xmlns:v="urn:schemas-microsoft-com:vml" xmlns:wp14="http://schemas.microsoft.com/office/word/2010/wordprocessingDrawing" xmlns:wp="http://schemas.openxmlformats.org/drawingml/2006/wordprocessingDrawing" xmlns:w10="urn:schemas-microsoft-com:office:word" xmlns:w="http://schemas.openxmlformats.org/wordprocessingml/2006/main" xmlns:w14="http://schemas.microsoft.com/office/word/2010/wordml" xmlns:w15="http://schemas.microsoft.com/office/word/2012/wordml" xmlns:wpg="http://schemas.microsoft.com/office/word/2010/wordprocessingGroup" xmlns:wpi="http://schemas.microsoft.com/office/word/2010/wordprocessingInk" xmlns:wne="http://schemas.microsoft.com/office/word/2006/wordml" xmlns:wps="http://schemas.microsoft.com/office/word/2010/wordprocessingShape" mc:Ignorable="w14 w15 wp14">
   <w:abstractNum w:abstractNumId="0">
     <w:nsid w:val="0A687627"/>
     <w:multiLevelType w:val="hybridMultilevel"/>
@@ -2994,12 +4808,12 @@
 </file>
 
 <file path=word/styles.xml><?xml version="1.0" encoding="utf-8"?>
-<w:styles xmlns:mc="http://schemas.openxmlformats.org/markup-compatibility/2006" xmlns:r="http://schemas.openxmlformats.org/officeDocument/2006/relationships" xmlns:w="http://schemas.openxmlformats.org/wordprocessingml/2006/main" xmlns:w14="http://schemas.microsoft.com/office/word/2010/wordml" mc:Ignorable="w14">
+<w:styles xmlns:mc="http://schemas.openxmlformats.org/markup-compatibility/2006" xmlns:r="http://schemas.openxmlformats.org/officeDocument/2006/relationships" xmlns:w="http://schemas.openxmlformats.org/wordprocessingml/2006/main" xmlns:w14="http://schemas.microsoft.com/office/word/2010/wordml" xmlns:w15="http://schemas.microsoft.com/office/word/2012/wordml" mc:Ignorable="w14 w15">
   <w:docDefaults>
     <w:rPrDefault>
       <w:rPr>
         <w:rFonts w:asciiTheme="minorHAnsi" w:eastAsiaTheme="minorHAnsi" w:hAnsiTheme="minorHAnsi" w:cstheme="minorBidi"/>
-        <w:sz w:val="22"/>
+        <w:sz w:val="24"/>
         <w:szCs w:val="22"/>
         <w:lang w:val="nl-NL" w:eastAsia="en-US" w:bidi="ar-SA"/>
       </w:rPr>
@@ -3010,152 +4824,382 @@
       </w:pPr>
     </w:pPrDefault>
   </w:docDefaults>
-  <w:latentStyles w:defLockedState="0" w:defUIPriority="99" w:defSemiHidden="1" w:defUnhideWhenUsed="1" w:defQFormat="0" w:count="267">
-    <w:lsdException w:name="Normal" w:semiHidden="0" w:uiPriority="0" w:unhideWhenUsed="0" w:qFormat="1"/>
-    <w:lsdException w:name="heading 1" w:semiHidden="0" w:uiPriority="9" w:unhideWhenUsed="0" w:qFormat="1"/>
-    <w:lsdException w:name="heading 2" w:uiPriority="9" w:qFormat="1"/>
-    <w:lsdException w:name="heading 3" w:uiPriority="9" w:qFormat="1"/>
-    <w:lsdException w:name="heading 4" w:uiPriority="9" w:qFormat="1"/>
-    <w:lsdException w:name="heading 5" w:uiPriority="9" w:qFormat="1"/>
-    <w:lsdException w:name="heading 6" w:uiPriority="9" w:qFormat="1"/>
-    <w:lsdException w:name="heading 7" w:uiPriority="9" w:qFormat="1"/>
-    <w:lsdException w:name="heading 8" w:uiPriority="9" w:qFormat="1"/>
-    <w:lsdException w:name="heading 9" w:uiPriority="9" w:qFormat="1"/>
-    <w:lsdException w:name="toc 1" w:uiPriority="39"/>
-    <w:lsdException w:name="toc 2" w:uiPriority="39"/>
-    <w:lsdException w:name="toc 3" w:uiPriority="39"/>
-    <w:lsdException w:name="toc 4" w:uiPriority="39"/>
-    <w:lsdException w:name="toc 5" w:uiPriority="39"/>
-    <w:lsdException w:name="toc 6" w:uiPriority="39"/>
-    <w:lsdException w:name="toc 7" w:uiPriority="39"/>
-    <w:lsdException w:name="toc 8" w:uiPriority="39"/>
-    <w:lsdException w:name="toc 9" w:uiPriority="39"/>
-    <w:lsdException w:name="caption" w:uiPriority="35" w:qFormat="1"/>
-    <w:lsdException w:name="Title" w:semiHidden="0" w:uiPriority="10" w:unhideWhenUsed="0" w:qFormat="1"/>
-    <w:lsdException w:name="Default Paragraph Font" w:uiPriority="1"/>
-    <w:lsdException w:name="Subtitle" w:semiHidden="0" w:uiPriority="11" w:unhideWhenUsed="0" w:qFormat="1"/>
-    <w:lsdException w:name="Body Text Indent 2" w:uiPriority="0"/>
-    <w:lsdException w:name="Strong" w:semiHidden="0" w:uiPriority="22" w:unhideWhenUsed="0" w:qFormat="1"/>
-    <w:lsdException w:name="Emphasis" w:semiHidden="0" w:uiPriority="20" w:unhideWhenUsed="0" w:qFormat="1"/>
-    <w:lsdException w:name="Table Grid" w:semiHidden="0" w:uiPriority="59" w:unhideWhenUsed="0"/>
-    <w:lsdException w:name="Placeholder Text" w:unhideWhenUsed="0"/>
-    <w:lsdException w:name="No Spacing" w:semiHidden="0" w:uiPriority="1" w:unhideWhenUsed="0" w:qFormat="1"/>
-    <w:lsdException w:name="Light Shading" w:semiHidden="0" w:uiPriority="60" w:unhideWhenUsed="0"/>
-    <w:lsdException w:name="Light List" w:semiHidden="0" w:uiPriority="61" w:unhideWhenUsed="0"/>
-    <w:lsdException w:name="Light Grid" w:semiHidden="0" w:uiPriority="62" w:unhideWhenUsed="0"/>
-    <w:lsdException w:name="Medium Shading 1" w:semiHidden="0" w:uiPriority="63" w:unhideWhenUsed="0"/>
-    <w:lsdException w:name="Medium Shading 2" w:semiHidden="0" w:uiPriority="64" w:unhideWhenUsed="0"/>
-    <w:lsdException w:name="Medium List 1" w:semiHidden="0" w:uiPriority="65" w:unhideWhenUsed="0"/>
-    <w:lsdException w:name="Medium List 2" w:semiHidden="0" w:uiPriority="66" w:unhideWhenUsed="0"/>
-    <w:lsdException w:name="Medium Grid 1" w:semiHidden="0" w:uiPriority="67" w:unhideWhenUsed="0"/>
-    <w:lsdException w:name="Medium Grid 2" w:semiHidden="0" w:uiPriority="68" w:unhideWhenUsed="0"/>
-    <w:lsdException w:name="Medium Grid 3" w:semiHidden="0" w:uiPriority="69" w:unhideWhenUsed="0"/>
-    <w:lsdException w:name="Dark List" w:semiHidden="0" w:uiPriority="70" w:unhideWhenUsed="0"/>
-    <w:lsdException w:name="Colorful Shading" w:semiHidden="0" w:uiPriority="71" w:unhideWhenUsed="0"/>
-    <w:lsdException w:name="Colorful List" w:semiHidden="0" w:uiPriority="72" w:unhideWhenUsed="0"/>
-    <w:lsdException w:name="Colorful Grid" w:semiHidden="0" w:uiPriority="73" w:unhideWhenUsed="0"/>
-    <w:lsdException w:name="Light Shading Accent 1" w:semiHidden="0" w:uiPriority="60" w:unhideWhenUsed="0"/>
-    <w:lsdException w:name="Light List Accent 1" w:semiHidden="0" w:uiPriority="61" w:unhideWhenUsed="0"/>
-    <w:lsdException w:name="Light Grid Accent 1" w:semiHidden="0" w:uiPriority="62" w:unhideWhenUsed="0"/>
-    <w:lsdException w:name="Medium Shading 1 Accent 1" w:semiHidden="0" w:uiPriority="63" w:unhideWhenUsed="0"/>
-    <w:lsdException w:name="Medium Shading 2 Accent 1" w:semiHidden="0" w:uiPriority="64" w:unhideWhenUsed="0"/>
-    <w:lsdException w:name="Medium List 1 Accent 1" w:semiHidden="0" w:uiPriority="65" w:unhideWhenUsed="0"/>
-    <w:lsdException w:name="Revision" w:unhideWhenUsed="0"/>
-    <w:lsdException w:name="List Paragraph" w:semiHidden="0" w:uiPriority="34" w:unhideWhenUsed="0" w:qFormat="1"/>
-    <w:lsdException w:name="Quote" w:semiHidden="0" w:uiPriority="29" w:unhideWhenUsed="0" w:qFormat="1"/>
-    <w:lsdException w:name="Intense Quote" w:semiHidden="0" w:uiPriority="30" w:unhideWhenUsed="0" w:qFormat="1"/>
-    <w:lsdException w:name="Medium List 2 Accent 1" w:semiHidden="0" w:uiPriority="66" w:unhideWhenUsed="0"/>
-    <w:lsdException w:name="Medium Grid 1 Accent 1" w:semiHidden="0" w:uiPriority="67" w:unhideWhenUsed="0"/>
-    <w:lsdException w:name="Medium Grid 2 Accent 1" w:semiHidden="0" w:uiPriority="68" w:unhideWhenUsed="0"/>
-    <w:lsdException w:name="Medium Grid 3 Accent 1" w:semiHidden="0" w:uiPriority="69" w:unhideWhenUsed="0"/>
-    <w:lsdException w:name="Dark List Accent 1" w:semiHidden="0" w:uiPriority="70" w:unhideWhenUsed="0"/>
-    <w:lsdException w:name="Colorful Shading Accent 1" w:semiHidden="0" w:uiPriority="71" w:unhideWhenUsed="0"/>
-    <w:lsdException w:name="Colorful List Accent 1" w:semiHidden="0" w:uiPriority="72" w:unhideWhenUsed="0"/>
-    <w:lsdException w:name="Colorful Grid Accent 1" w:semiHidden="0" w:uiPriority="73" w:unhideWhenUsed="0"/>
-    <w:lsdException w:name="Light Shading Accent 2" w:semiHidden="0" w:uiPriority="60" w:unhideWhenUsed="0"/>
-    <w:lsdException w:name="Light List Accent 2" w:semiHidden="0" w:uiPriority="61" w:unhideWhenUsed="0"/>
-    <w:lsdException w:name="Light Grid Accent 2" w:semiHidden="0" w:uiPriority="62" w:unhideWhenUsed="0"/>
-    <w:lsdException w:name="Medium Shading 1 Accent 2" w:semiHidden="0" w:uiPriority="63" w:unhideWhenUsed="0"/>
-    <w:lsdException w:name="Medium Shading 2 Accent 2" w:semiHidden="0" w:uiPriority="64" w:unhideWhenUsed="0"/>
-    <w:lsdException w:name="Medium List 1 Accent 2" w:semiHidden="0" w:uiPriority="65" w:unhideWhenUsed="0"/>
-    <w:lsdException w:name="Medium List 2 Accent 2" w:semiHidden="0" w:uiPriority="66" w:unhideWhenUsed="0"/>
-    <w:lsdException w:name="Medium Grid 1 Accent 2" w:semiHidden="0" w:uiPriority="67" w:unhideWhenUsed="0"/>
-    <w:lsdException w:name="Medium Grid 2 Accent 2" w:semiHidden="0" w:uiPriority="68" w:unhideWhenUsed="0"/>
-    <w:lsdException w:name="Medium Grid 3 Accent 2" w:semiHidden="0" w:uiPriority="69" w:unhideWhenUsed="0"/>
-    <w:lsdException w:name="Dark List Accent 2" w:semiHidden="0" w:uiPriority="70" w:unhideWhenUsed="0"/>
-    <w:lsdException w:name="Colorful Shading Accent 2" w:semiHidden="0" w:uiPriority="71" w:unhideWhenUsed="0"/>
-    <w:lsdException w:name="Colorful List Accent 2" w:semiHidden="0" w:uiPriority="72" w:unhideWhenUsed="0"/>
-    <w:lsdException w:name="Colorful Grid Accent 2" w:semiHidden="0" w:uiPriority="73" w:unhideWhenUsed="0"/>
-    <w:lsdException w:name="Light Shading Accent 3" w:semiHidden="0" w:uiPriority="60" w:unhideWhenUsed="0"/>
-    <w:lsdException w:name="Light List Accent 3" w:semiHidden="0" w:uiPriority="61" w:unhideWhenUsed="0"/>
-    <w:lsdException w:name="Light Grid Accent 3" w:semiHidden="0" w:uiPriority="62" w:unhideWhenUsed="0"/>
-    <w:lsdException w:name="Medium Shading 1 Accent 3" w:semiHidden="0" w:uiPriority="63" w:unhideWhenUsed="0"/>
-    <w:lsdException w:name="Medium Shading 2 Accent 3" w:semiHidden="0" w:uiPriority="64" w:unhideWhenUsed="0"/>
-    <w:lsdException w:name="Medium List 1 Accent 3" w:semiHidden="0" w:uiPriority="65" w:unhideWhenUsed="0"/>
-    <w:lsdException w:name="Medium List 2 Accent 3" w:semiHidden="0" w:uiPriority="66" w:unhideWhenUsed="0"/>
-    <w:lsdException w:name="Medium Grid 1 Accent 3" w:semiHidden="0" w:uiPriority="67" w:unhideWhenUsed="0"/>
-    <w:lsdException w:name="Medium Grid 2 Accent 3" w:semiHidden="0" w:uiPriority="68" w:unhideWhenUsed="0"/>
-    <w:lsdException w:name="Medium Grid 3 Accent 3" w:semiHidden="0" w:uiPriority="69" w:unhideWhenUsed="0"/>
-    <w:lsdException w:name="Dark List Accent 3" w:semiHidden="0" w:uiPriority="70" w:unhideWhenUsed="0"/>
-    <w:lsdException w:name="Colorful Shading Accent 3" w:semiHidden="0" w:uiPriority="71" w:unhideWhenUsed="0"/>
-    <w:lsdException w:name="Colorful List Accent 3" w:semiHidden="0" w:uiPriority="72" w:unhideWhenUsed="0"/>
-    <w:lsdException w:name="Colorful Grid Accent 3" w:semiHidden="0" w:uiPriority="73" w:unhideWhenUsed="0"/>
-    <w:lsdException w:name="Light Shading Accent 4" w:semiHidden="0" w:uiPriority="60" w:unhideWhenUsed="0"/>
-    <w:lsdException w:name="Light List Accent 4" w:semiHidden="0" w:uiPriority="61" w:unhideWhenUsed="0"/>
-    <w:lsdException w:name="Light Grid Accent 4" w:semiHidden="0" w:uiPriority="62" w:unhideWhenUsed="0"/>
-    <w:lsdException w:name="Medium Shading 1 Accent 4" w:semiHidden="0" w:uiPriority="63" w:unhideWhenUsed="0"/>
-    <w:lsdException w:name="Medium Shading 2 Accent 4" w:semiHidden="0" w:uiPriority="64" w:unhideWhenUsed="0"/>
-    <w:lsdException w:name="Medium List 1 Accent 4" w:semiHidden="0" w:uiPriority="65" w:unhideWhenUsed="0"/>
-    <w:lsdException w:name="Medium List 2 Accent 4" w:semiHidden="0" w:uiPriority="66" w:unhideWhenUsed="0"/>
-    <w:lsdException w:name="Medium Grid 1 Accent 4" w:semiHidden="0" w:uiPriority="67" w:unhideWhenUsed="0"/>
-    <w:lsdException w:name="Medium Grid 2 Accent 4" w:semiHidden="0" w:uiPriority="68" w:unhideWhenUsed="0"/>
-    <w:lsdException w:name="Medium Grid 3 Accent 4" w:semiHidden="0" w:uiPriority="69" w:unhideWhenUsed="0"/>
-    <w:lsdException w:name="Dark List Accent 4" w:semiHidden="0" w:uiPriority="70" w:unhideWhenUsed="0"/>
-    <w:lsdException w:name="Colorful Shading Accent 4" w:semiHidden="0" w:uiPriority="71" w:unhideWhenUsed="0"/>
-    <w:lsdException w:name="Colorful List Accent 4" w:semiHidden="0" w:uiPriority="72" w:unhideWhenUsed="0"/>
-    <w:lsdException w:name="Colorful Grid Accent 4" w:semiHidden="0" w:uiPriority="73" w:unhideWhenUsed="0"/>
-    <w:lsdException w:name="Light Shading Accent 5" w:semiHidden="0" w:uiPriority="60" w:unhideWhenUsed="0"/>
-    <w:lsdException w:name="Light List Accent 5" w:semiHidden="0" w:uiPriority="61" w:unhideWhenUsed="0"/>
-    <w:lsdException w:name="Light Grid Accent 5" w:semiHidden="0" w:uiPriority="62" w:unhideWhenUsed="0"/>
-    <w:lsdException w:name="Medium Shading 1 Accent 5" w:semiHidden="0" w:uiPriority="63" w:unhideWhenUsed="0"/>
-    <w:lsdException w:name="Medium Shading 2 Accent 5" w:semiHidden="0" w:uiPriority="64" w:unhideWhenUsed="0"/>
-    <w:lsdException w:name="Medium List 1 Accent 5" w:semiHidden="0" w:uiPriority="65" w:unhideWhenUsed="0"/>
-    <w:lsdException w:name="Medium List 2 Accent 5" w:semiHidden="0" w:uiPriority="66" w:unhideWhenUsed="0"/>
-    <w:lsdException w:name="Medium Grid 1 Accent 5" w:semiHidden="0" w:uiPriority="67" w:unhideWhenUsed="0"/>
-    <w:lsdException w:name="Medium Grid 2 Accent 5" w:semiHidden="0" w:uiPriority="68" w:unhideWhenUsed="0"/>
-    <w:lsdException w:name="Medium Grid 3 Accent 5" w:semiHidden="0" w:uiPriority="69" w:unhideWhenUsed="0"/>
-    <w:lsdException w:name="Dark List Accent 5" w:semiHidden="0" w:uiPriority="70" w:unhideWhenUsed="0"/>
-    <w:lsdException w:name="Colorful Shading Accent 5" w:semiHidden="0" w:uiPriority="71" w:unhideWhenUsed="0"/>
-    <w:lsdException w:name="Colorful List Accent 5" w:semiHidden="0" w:uiPriority="72" w:unhideWhenUsed="0"/>
-    <w:lsdException w:name="Colorful Grid Accent 5" w:semiHidden="0" w:uiPriority="73" w:unhideWhenUsed="0"/>
-    <w:lsdException w:name="Light Shading Accent 6" w:semiHidden="0" w:uiPriority="60" w:unhideWhenUsed="0"/>
-    <w:lsdException w:name="Light List Accent 6" w:semiHidden="0" w:uiPriority="61" w:unhideWhenUsed="0"/>
-    <w:lsdException w:name="Light Grid Accent 6" w:semiHidden="0" w:uiPriority="62" w:unhideWhenUsed="0"/>
-    <w:lsdException w:name="Medium Shading 1 Accent 6" w:semiHidden="0" w:uiPriority="63" w:unhideWhenUsed="0"/>
-    <w:lsdException w:name="Medium Shading 2 Accent 6" w:semiHidden="0" w:uiPriority="64" w:unhideWhenUsed="0"/>
-    <w:lsdException w:name="Medium List 1 Accent 6" w:semiHidden="0" w:uiPriority="65" w:unhideWhenUsed="0"/>
-    <w:lsdException w:name="Medium List 2 Accent 6" w:semiHidden="0" w:uiPriority="66" w:unhideWhenUsed="0"/>
-    <w:lsdException w:name="Medium Grid 1 Accent 6" w:semiHidden="0" w:uiPriority="67" w:unhideWhenUsed="0"/>
-    <w:lsdException w:name="Medium Grid 2 Accent 6" w:semiHidden="0" w:uiPriority="68" w:unhideWhenUsed="0"/>
-    <w:lsdException w:name="Medium Grid 3 Accent 6" w:semiHidden="0" w:uiPriority="69" w:unhideWhenUsed="0"/>
-    <w:lsdException w:name="Dark List Accent 6" w:semiHidden="0" w:uiPriority="70" w:unhideWhenUsed="0"/>
-    <w:lsdException w:name="Colorful Shading Accent 6" w:semiHidden="0" w:uiPriority="71" w:unhideWhenUsed="0"/>
-    <w:lsdException w:name="Colorful List Accent 6" w:semiHidden="0" w:uiPriority="72" w:unhideWhenUsed="0"/>
-    <w:lsdException w:name="Colorful Grid Accent 6" w:semiHidden="0" w:uiPriority="73" w:unhideWhenUsed="0"/>
-    <w:lsdException w:name="Subtle Emphasis" w:semiHidden="0" w:uiPriority="19" w:unhideWhenUsed="0" w:qFormat="1"/>
-    <w:lsdException w:name="Intense Emphasis" w:semiHidden="0" w:uiPriority="21" w:unhideWhenUsed="0" w:qFormat="1"/>
-    <w:lsdException w:name="Subtle Reference" w:semiHidden="0" w:uiPriority="31" w:unhideWhenUsed="0" w:qFormat="1"/>
-    <w:lsdException w:name="Intense Reference" w:semiHidden="0" w:uiPriority="32" w:unhideWhenUsed="0" w:qFormat="1"/>
-    <w:lsdException w:name="Book Title" w:semiHidden="0" w:uiPriority="33" w:unhideWhenUsed="0" w:qFormat="1"/>
-    <w:lsdException w:name="Bibliography" w:uiPriority="37"/>
-    <w:lsdException w:name="TOC Heading" w:uiPriority="39" w:qFormat="1"/>
+  <w:latentStyles w:defLockedState="0" w:defUIPriority="99" w:defSemiHidden="0" w:defUnhideWhenUsed="0" w:defQFormat="0" w:count="371">
+    <w:lsdException w:name="Normal" w:uiPriority="0" w:qFormat="1"/>
+    <w:lsdException w:name="heading 1" w:uiPriority="9" w:qFormat="1"/>
+    <w:lsdException w:name="heading 2" w:semiHidden="1" w:uiPriority="9" w:unhideWhenUsed="1" w:qFormat="1"/>
+    <w:lsdException w:name="heading 3" w:semiHidden="1" w:uiPriority="9" w:unhideWhenUsed="1" w:qFormat="1"/>
+    <w:lsdException w:name="heading 4" w:semiHidden="1" w:uiPriority="9" w:unhideWhenUsed="1" w:qFormat="1"/>
+    <w:lsdException w:name="heading 5" w:semiHidden="1" w:uiPriority="9" w:unhideWhenUsed="1" w:qFormat="1"/>
+    <w:lsdException w:name="heading 6" w:semiHidden="1" w:uiPriority="9" w:unhideWhenUsed="1" w:qFormat="1"/>
+    <w:lsdException w:name="heading 7" w:semiHidden="1" w:uiPriority="9" w:unhideWhenUsed="1" w:qFormat="1"/>
+    <w:lsdException w:name="heading 8" w:semiHidden="1" w:uiPriority="9" w:unhideWhenUsed="1" w:qFormat="1"/>
+    <w:lsdException w:name="heading 9" w:semiHidden="1" w:uiPriority="9" w:unhideWhenUsed="1" w:qFormat="1"/>
+    <w:lsdException w:name="index 1" w:semiHidden="1" w:unhideWhenUsed="1"/>
+    <w:lsdException w:name="index 2" w:semiHidden="1" w:unhideWhenUsed="1"/>
+    <w:lsdException w:name="index 3" w:semiHidden="1" w:unhideWhenUsed="1"/>
+    <w:lsdException w:name="index 4" w:semiHidden="1" w:unhideWhenUsed="1"/>
+    <w:lsdException w:name="index 5" w:semiHidden="1" w:unhideWhenUsed="1"/>
+    <w:lsdException w:name="index 6" w:semiHidden="1" w:unhideWhenUsed="1"/>
+    <w:lsdException w:name="index 7" w:semiHidden="1" w:unhideWhenUsed="1"/>
+    <w:lsdException w:name="index 8" w:semiHidden="1" w:unhideWhenUsed="1"/>
+    <w:lsdException w:name="index 9" w:semiHidden="1" w:unhideWhenUsed="1"/>
+    <w:lsdException w:name="toc 1" w:semiHidden="1" w:uiPriority="39" w:unhideWhenUsed="1"/>
+    <w:lsdException w:name="toc 2" w:semiHidden="1" w:uiPriority="39" w:unhideWhenUsed="1"/>
+    <w:lsdException w:name="toc 3" w:semiHidden="1" w:uiPriority="39" w:unhideWhenUsed="1"/>
+    <w:lsdException w:name="toc 4" w:semiHidden="1" w:uiPriority="39" w:unhideWhenUsed="1"/>
+    <w:lsdException w:name="toc 5" w:semiHidden="1" w:uiPriority="39" w:unhideWhenUsed="1"/>
+    <w:lsdException w:name="toc 6" w:semiHidden="1" w:uiPriority="39" w:unhideWhenUsed="1"/>
+    <w:lsdException w:name="toc 7" w:semiHidden="1" w:uiPriority="39" w:unhideWhenUsed="1"/>
+    <w:lsdException w:name="toc 8" w:semiHidden="1" w:uiPriority="39" w:unhideWhenUsed="1"/>
+    <w:lsdException w:name="toc 9" w:semiHidden="1" w:uiPriority="39" w:unhideWhenUsed="1"/>
+    <w:lsdException w:name="Normal Indent" w:semiHidden="1" w:unhideWhenUsed="1"/>
+    <w:lsdException w:name="footnote text" w:semiHidden="1" w:unhideWhenUsed="1"/>
+    <w:lsdException w:name="annotation text" w:semiHidden="1" w:unhideWhenUsed="1"/>
+    <w:lsdException w:name="header" w:semiHidden="1" w:unhideWhenUsed="1"/>
+    <w:lsdException w:name="footer" w:semiHidden="1" w:unhideWhenUsed="1"/>
+    <w:lsdException w:name="index heading" w:semiHidden="1" w:unhideWhenUsed="1"/>
+    <w:lsdException w:name="caption" w:semiHidden="1" w:uiPriority="35" w:unhideWhenUsed="1" w:qFormat="1"/>
+    <w:lsdException w:name="table of figures" w:semiHidden="1" w:unhideWhenUsed="1"/>
+    <w:lsdException w:name="envelope address" w:semiHidden="1" w:unhideWhenUsed="1"/>
+    <w:lsdException w:name="envelope return" w:semiHidden="1" w:unhideWhenUsed="1"/>
+    <w:lsdException w:name="footnote reference" w:semiHidden="1" w:unhideWhenUsed="1"/>
+    <w:lsdException w:name="annotation reference" w:semiHidden="1" w:unhideWhenUsed="1"/>
+    <w:lsdException w:name="line number" w:semiHidden="1" w:unhideWhenUsed="1"/>
+    <w:lsdException w:name="page number" w:semiHidden="1" w:unhideWhenUsed="1"/>
+    <w:lsdException w:name="endnote reference" w:semiHidden="1" w:unhideWhenUsed="1"/>
+    <w:lsdException w:name="endnote text" w:semiHidden="1" w:unhideWhenUsed="1"/>
+    <w:lsdException w:name="table of authorities" w:semiHidden="1" w:unhideWhenUsed="1"/>
+    <w:lsdException w:name="macro" w:semiHidden="1" w:unhideWhenUsed="1"/>
+    <w:lsdException w:name="toa heading" w:semiHidden="1" w:unhideWhenUsed="1"/>
+    <w:lsdException w:name="List" w:semiHidden="1" w:unhideWhenUsed="1"/>
+    <w:lsdException w:name="List Bullet" w:semiHidden="1" w:unhideWhenUsed="1"/>
+    <w:lsdException w:name="List Number" w:semiHidden="1" w:unhideWhenUsed="1"/>
+    <w:lsdException w:name="List 2" w:semiHidden="1" w:unhideWhenUsed="1"/>
+    <w:lsdException w:name="List 3" w:semiHidden="1" w:unhideWhenUsed="1"/>
+    <w:lsdException w:name="List 4" w:semiHidden="1" w:unhideWhenUsed="1"/>
+    <w:lsdException w:name="List 5" w:semiHidden="1" w:unhideWhenUsed="1"/>
+    <w:lsdException w:name="List Bullet 2" w:semiHidden="1" w:unhideWhenUsed="1"/>
+    <w:lsdException w:name="List Bullet 3" w:semiHidden="1" w:unhideWhenUsed="1"/>
+    <w:lsdException w:name="List Bullet 4" w:semiHidden="1" w:unhideWhenUsed="1"/>
+    <w:lsdException w:name="List Bullet 5" w:semiHidden="1" w:unhideWhenUsed="1"/>
+    <w:lsdException w:name="List Number 2" w:semiHidden="1" w:unhideWhenUsed="1"/>
+    <w:lsdException w:name="List Number 3" w:semiHidden="1" w:unhideWhenUsed="1"/>
+    <w:lsdException w:name="List Number 4" w:semiHidden="1" w:unhideWhenUsed="1"/>
+    <w:lsdException w:name="List Number 5" w:semiHidden="1" w:unhideWhenUsed="1"/>
+    <w:lsdException w:name="Title" w:uiPriority="10" w:qFormat="1"/>
+    <w:lsdException w:name="Closing" w:semiHidden="1" w:unhideWhenUsed="1"/>
+    <w:lsdException w:name="Signature" w:semiHidden="1" w:unhideWhenUsed="1"/>
+    <w:lsdException w:name="Default Paragraph Font" w:semiHidden="1" w:uiPriority="1" w:unhideWhenUsed="1"/>
+    <w:lsdException w:name="Body Text" w:semiHidden="1" w:unhideWhenUsed="1"/>
+    <w:lsdException w:name="Body Text Indent" w:semiHidden="1" w:unhideWhenUsed="1"/>
+    <w:lsdException w:name="List Continue" w:semiHidden="1" w:unhideWhenUsed="1"/>
+    <w:lsdException w:name="List Continue 2" w:semiHidden="1" w:unhideWhenUsed="1"/>
+    <w:lsdException w:name="List Continue 3" w:semiHidden="1" w:unhideWhenUsed="1"/>
+    <w:lsdException w:name="List Continue 4" w:semiHidden="1" w:unhideWhenUsed="1"/>
+    <w:lsdException w:name="List Continue 5" w:semiHidden="1" w:unhideWhenUsed="1"/>
+    <w:lsdException w:name="Message Header" w:semiHidden="1" w:unhideWhenUsed="1"/>
+    <w:lsdException w:name="Subtitle" w:uiPriority="11" w:qFormat="1"/>
+    <w:lsdException w:name="Salutation" w:semiHidden="1" w:unhideWhenUsed="1"/>
+    <w:lsdException w:name="Date" w:semiHidden="1" w:unhideWhenUsed="1"/>
+    <w:lsdException w:name="Body Text First Indent" w:semiHidden="1" w:unhideWhenUsed="1"/>
+    <w:lsdException w:name="Body Text First Indent 2" w:semiHidden="1" w:unhideWhenUsed="1"/>
+    <w:lsdException w:name="Note Heading" w:semiHidden="1" w:unhideWhenUsed="1"/>
+    <w:lsdException w:name="Body Text 2" w:semiHidden="1" w:unhideWhenUsed="1"/>
+    <w:lsdException w:name="Body Text 3" w:semiHidden="1" w:unhideWhenUsed="1"/>
+    <w:lsdException w:name="Body Text Indent 2" w:semiHidden="1" w:uiPriority="0" w:unhideWhenUsed="1"/>
+    <w:lsdException w:name="Body Text Indent 3" w:semiHidden="1" w:unhideWhenUsed="1"/>
+    <w:lsdException w:name="Block Text" w:semiHidden="1" w:unhideWhenUsed="1"/>
+    <w:lsdException w:name="Hyperlink" w:semiHidden="1" w:unhideWhenUsed="1"/>
+    <w:lsdException w:name="FollowedHyperlink" w:semiHidden="1" w:unhideWhenUsed="1"/>
+    <w:lsdException w:name="Strong" w:uiPriority="22" w:qFormat="1"/>
+    <w:lsdException w:name="Emphasis" w:uiPriority="20" w:qFormat="1"/>
+    <w:lsdException w:name="Document Map" w:semiHidden="1" w:unhideWhenUsed="1"/>
+    <w:lsdException w:name="Plain Text" w:semiHidden="1" w:unhideWhenUsed="1"/>
+    <w:lsdException w:name="E-mail Signature" w:semiHidden="1" w:unhideWhenUsed="1"/>
+    <w:lsdException w:name="HTML Top of Form" w:semiHidden="1" w:unhideWhenUsed="1"/>
+    <w:lsdException w:name="HTML Bottom of Form" w:semiHidden="1" w:unhideWhenUsed="1"/>
+    <w:lsdException w:name="Normal (Web)" w:semiHidden="1" w:unhideWhenUsed="1"/>
+    <w:lsdException w:name="HTML Acronym" w:semiHidden="1" w:unhideWhenUsed="1"/>
+    <w:lsdException w:name="HTML Address" w:semiHidden="1" w:unhideWhenUsed="1"/>
+    <w:lsdException w:name="HTML Cite" w:semiHidden="1" w:unhideWhenUsed="1"/>
+    <w:lsdException w:name="HTML Code" w:semiHidden="1" w:unhideWhenUsed="1"/>
+    <w:lsdException w:name="HTML Definition" w:semiHidden="1" w:unhideWhenUsed="1"/>
+    <w:lsdException w:name="HTML Keyboard" w:semiHidden="1" w:unhideWhenUsed="1"/>
+    <w:lsdException w:name="HTML Preformatted" w:semiHidden="1" w:unhideWhenUsed="1"/>
+    <w:lsdException w:name="HTML Sample" w:semiHidden="1" w:unhideWhenUsed="1"/>
+    <w:lsdException w:name="HTML Typewriter" w:semiHidden="1" w:unhideWhenUsed="1"/>
+    <w:lsdException w:name="HTML Variable" w:semiHidden="1" w:unhideWhenUsed="1"/>
+    <w:lsdException w:name="Normal Table" w:semiHidden="1" w:unhideWhenUsed="1"/>
+    <w:lsdException w:name="annotation subject" w:semiHidden="1" w:unhideWhenUsed="1"/>
+    <w:lsdException w:name="No List" w:semiHidden="1" w:unhideWhenUsed="1"/>
+    <w:lsdException w:name="Outline List 1" w:semiHidden="1" w:unhideWhenUsed="1"/>
+    <w:lsdException w:name="Outline List 2" w:semiHidden="1" w:unhideWhenUsed="1"/>
+    <w:lsdException w:name="Outline List 3" w:semiHidden="1" w:unhideWhenUsed="1"/>
+    <w:lsdException w:name="Table Simple 1" w:semiHidden="1" w:unhideWhenUsed="1"/>
+    <w:lsdException w:name="Table Simple 2" w:semiHidden="1" w:unhideWhenUsed="1"/>
+    <w:lsdException w:name="Table Simple 3" w:semiHidden="1" w:unhideWhenUsed="1"/>
+    <w:lsdException w:name="Table Classic 1" w:semiHidden="1" w:unhideWhenUsed="1"/>
+    <w:lsdException w:name="Table Classic 2" w:semiHidden="1" w:unhideWhenUsed="1"/>
+    <w:lsdException w:name="Table Classic 3" w:semiHidden="1" w:unhideWhenUsed="1"/>
+    <w:lsdException w:name="Table Classic 4" w:semiHidden="1" w:unhideWhenUsed="1"/>
+    <w:lsdException w:name="Table Colorful 1" w:semiHidden="1" w:unhideWhenUsed="1"/>
+    <w:lsdException w:name="Table Colorful 2" w:semiHidden="1" w:unhideWhenUsed="1"/>
+    <w:lsdException w:name="Table Colorful 3" w:semiHidden="1" w:unhideWhenUsed="1"/>
+    <w:lsdException w:name="Table Columns 1" w:semiHidden="1" w:unhideWhenUsed="1"/>
+    <w:lsdException w:name="Table Columns 2" w:semiHidden="1" w:unhideWhenUsed="1"/>
+    <w:lsdException w:name="Table Columns 3" w:semiHidden="1" w:unhideWhenUsed="1"/>
+    <w:lsdException w:name="Table Columns 4" w:semiHidden="1" w:unhideWhenUsed="1"/>
+    <w:lsdException w:name="Table Columns 5" w:semiHidden="1" w:unhideWhenUsed="1"/>
+    <w:lsdException w:name="Table Grid 1" w:semiHidden="1" w:unhideWhenUsed="1"/>
+    <w:lsdException w:name="Table Grid 2" w:semiHidden="1" w:unhideWhenUsed="1"/>
+    <w:lsdException w:name="Table Grid 3" w:semiHidden="1" w:unhideWhenUsed="1"/>
+    <w:lsdException w:name="Table Grid 4" w:semiHidden="1" w:unhideWhenUsed="1"/>
+    <w:lsdException w:name="Table Grid 5" w:semiHidden="1" w:unhideWhenUsed="1"/>
+    <w:lsdException w:name="Table Grid 6" w:semiHidden="1" w:unhideWhenUsed="1"/>
+    <w:lsdException w:name="Table Grid 7" w:semiHidden="1" w:unhideWhenUsed="1"/>
+    <w:lsdException w:name="Table Grid 8" w:semiHidden="1" w:unhideWhenUsed="1"/>
+    <w:lsdException w:name="Table List 1" w:semiHidden="1" w:unhideWhenUsed="1"/>
+    <w:lsdException w:name="Table List 2" w:semiHidden="1" w:unhideWhenUsed="1"/>
+    <w:lsdException w:name="Table List 3" w:semiHidden="1" w:unhideWhenUsed="1"/>
+    <w:lsdException w:name="Table List 4" w:semiHidden="1" w:unhideWhenUsed="1"/>
+    <w:lsdException w:name="Table List 5" w:semiHidden="1" w:unhideWhenUsed="1"/>
+    <w:lsdException w:name="Table List 6" w:semiHidden="1" w:unhideWhenUsed="1"/>
+    <w:lsdException w:name="Table List 7" w:semiHidden="1" w:unhideWhenUsed="1"/>
+    <w:lsdException w:name="Table List 8" w:semiHidden="1" w:unhideWhenUsed="1"/>
+    <w:lsdException w:name="Table 3D effects 1" w:semiHidden="1" w:unhideWhenUsed="1"/>
+    <w:lsdException w:name="Table 3D effects 2" w:semiHidden="1" w:unhideWhenUsed="1"/>
+    <w:lsdException w:name="Table 3D effects 3" w:semiHidden="1" w:unhideWhenUsed="1"/>
+    <w:lsdException w:name="Table Contemporary" w:semiHidden="1" w:unhideWhenUsed="1"/>
+    <w:lsdException w:name="Table Elegant" w:semiHidden="1" w:unhideWhenUsed="1"/>
+    <w:lsdException w:name="Table Professional" w:semiHidden="1" w:unhideWhenUsed="1"/>
+    <w:lsdException w:name="Table Subtle 1" w:semiHidden="1" w:unhideWhenUsed="1"/>
+    <w:lsdException w:name="Table Subtle 2" w:semiHidden="1" w:unhideWhenUsed="1"/>
+    <w:lsdException w:name="Table Web 1" w:semiHidden="1" w:unhideWhenUsed="1"/>
+    <w:lsdException w:name="Table Web 2" w:semiHidden="1" w:unhideWhenUsed="1"/>
+    <w:lsdException w:name="Table Web 3" w:semiHidden="1" w:unhideWhenUsed="1"/>
+    <w:lsdException w:name="Balloon Text" w:semiHidden="1" w:unhideWhenUsed="1"/>
+    <w:lsdException w:name="Table Grid" w:uiPriority="59"/>
+    <w:lsdException w:name="Table Theme" w:semiHidden="1" w:unhideWhenUsed="1"/>
+    <w:lsdException w:name="Placeholder Text" w:semiHidden="1"/>
+    <w:lsdException w:name="No Spacing" w:uiPriority="1" w:qFormat="1"/>
+    <w:lsdException w:name="Light Shading" w:uiPriority="60"/>
+    <w:lsdException w:name="Light List" w:uiPriority="61"/>
+    <w:lsdException w:name="Light Grid" w:uiPriority="62"/>
+    <w:lsdException w:name="Medium Shading 1" w:uiPriority="63"/>
+    <w:lsdException w:name="Medium Shading 2" w:uiPriority="64"/>
+    <w:lsdException w:name="Medium List 1" w:uiPriority="65"/>
+    <w:lsdException w:name="Medium List 2" w:uiPriority="66"/>
+    <w:lsdException w:name="Medium Grid 1" w:uiPriority="67"/>
+    <w:lsdException w:name="Medium Grid 2" w:uiPriority="68"/>
+    <w:lsdException w:name="Medium Grid 3" w:uiPriority="69"/>
+    <w:lsdException w:name="Dark List" w:uiPriority="70"/>
+    <w:lsdException w:name="Colorful Shading" w:uiPriority="71"/>
+    <w:lsdException w:name="Colorful List" w:uiPriority="72"/>
+    <w:lsdException w:name="Colorful Grid" w:uiPriority="73"/>
+    <w:lsdException w:name="Light Shading Accent 1" w:uiPriority="60"/>
+    <w:lsdException w:name="Light List Accent 1" w:uiPriority="61"/>
+    <w:lsdException w:name="Light Grid Accent 1" w:uiPriority="62"/>
+    <w:lsdException w:name="Medium Shading 1 Accent 1" w:uiPriority="63"/>
+    <w:lsdException w:name="Medium Shading 2 Accent 1" w:uiPriority="64"/>
+    <w:lsdException w:name="Medium List 1 Accent 1" w:uiPriority="65"/>
+    <w:lsdException w:name="Revision" w:semiHidden="1"/>
+    <w:lsdException w:name="List Paragraph" w:uiPriority="34" w:qFormat="1"/>
+    <w:lsdException w:name="Quote" w:uiPriority="29" w:qFormat="1"/>
+    <w:lsdException w:name="Intense Quote" w:uiPriority="30" w:qFormat="1"/>
+    <w:lsdException w:name="Medium List 2 Accent 1" w:uiPriority="66"/>
+    <w:lsdException w:name="Medium Grid 1 Accent 1" w:uiPriority="67"/>
+    <w:lsdException w:name="Medium Grid 2 Accent 1" w:uiPriority="68"/>
+    <w:lsdException w:name="Medium Grid 3 Accent 1" w:uiPriority="69"/>
+    <w:lsdException w:name="Dark List Accent 1" w:uiPriority="70"/>
+    <w:lsdException w:name="Colorful Shading Accent 1" w:uiPriority="71"/>
+    <w:lsdException w:name="Colorful List Accent 1" w:uiPriority="72"/>
+    <w:lsdException w:name="Colorful Grid Accent 1" w:uiPriority="73"/>
+    <w:lsdException w:name="Light Shading Accent 2" w:uiPriority="60"/>
+    <w:lsdException w:name="Light List Accent 2" w:uiPriority="61"/>
+    <w:lsdException w:name="Light Grid Accent 2" w:uiPriority="62"/>
+    <w:lsdException w:name="Medium Shading 1 Accent 2" w:uiPriority="63"/>
+    <w:lsdException w:name="Medium Shading 2 Accent 2" w:uiPriority="64"/>
+    <w:lsdException w:name="Medium List 1 Accent 2" w:uiPriority="65"/>
+    <w:lsdException w:name="Medium List 2 Accent 2" w:uiPriority="66"/>
+    <w:lsdException w:name="Medium Grid 1 Accent 2" w:uiPriority="67"/>
+    <w:lsdException w:name="Medium Grid 2 Accent 2" w:uiPriority="68"/>
+    <w:lsdException w:name="Medium Grid 3 Accent 2" w:uiPriority="69"/>
+    <w:lsdException w:name="Dark List Accent 2" w:uiPriority="70"/>
+    <w:lsdException w:name="Colorful Shading Accent 2" w:uiPriority="71"/>
+    <w:lsdException w:name="Colorful List Accent 2" w:uiPriority="72"/>
+    <w:lsdException w:name="Colorful Grid Accent 2" w:uiPriority="73"/>
+    <w:lsdException w:name="Light Shading Accent 3" w:uiPriority="60"/>
+    <w:lsdException w:name="Light List Accent 3" w:uiPriority="61"/>
+    <w:lsdException w:name="Light Grid Accent 3" w:uiPriority="62"/>
+    <w:lsdException w:name="Medium Shading 1 Accent 3" w:uiPriority="63"/>
+    <w:lsdException w:name="Medium Shading 2 Accent 3" w:uiPriority="64"/>
+    <w:lsdException w:name="Medium List 1 Accent 3" w:uiPriority="65"/>
+    <w:lsdException w:name="Medium List 2 Accent 3" w:uiPriority="66"/>
+    <w:lsdException w:name="Medium Grid 1 Accent 3" w:uiPriority="67"/>
+    <w:lsdException w:name="Medium Grid 2 Accent 3" w:uiPriority="68"/>
+    <w:lsdException w:name="Medium Grid 3 Accent 3" w:uiPriority="69"/>
+    <w:lsdException w:name="Dark List Accent 3" w:uiPriority="70"/>
+    <w:lsdException w:name="Colorful Shading Accent 3" w:uiPriority="71"/>
+    <w:lsdException w:name="Colorful List Accent 3" w:uiPriority="72"/>
+    <w:lsdException w:name="Colorful Grid Accent 3" w:uiPriority="73"/>
+    <w:lsdException w:name="Light Shading Accent 4" w:uiPriority="60"/>
+    <w:lsdException w:name="Light List Accent 4" w:uiPriority="61"/>
+    <w:lsdException w:name="Light Grid Accent 4" w:uiPriority="62"/>
+    <w:lsdException w:name="Medium Shading 1 Accent 4" w:uiPriority="63"/>
+    <w:lsdException w:name="Medium Shading 2 Accent 4" w:uiPriority="64"/>
+    <w:lsdException w:name="Medium List 1 Accent 4" w:uiPriority="65"/>
+    <w:lsdException w:name="Medium List 2 Accent 4" w:uiPriority="66"/>
+    <w:lsdException w:name="Medium Grid 1 Accent 4" w:uiPriority="67"/>
+    <w:lsdException w:name="Medium Grid 2 Accent 4" w:uiPriority="68"/>
+    <w:lsdException w:name="Medium Grid 3 Accent 4" w:uiPriority="69"/>
+    <w:lsdException w:name="Dark List Accent 4" w:uiPriority="70"/>
+    <w:lsdException w:name="Colorful Shading Accent 4" w:uiPriority="71"/>
+    <w:lsdException w:name="Colorful List Accent 4" w:uiPriority="72"/>
+    <w:lsdException w:name="Colorful Grid Accent 4" w:uiPriority="73"/>
+    <w:lsdException w:name="Light Shading Accent 5" w:uiPriority="60"/>
+    <w:lsdException w:name="Light List Accent 5" w:uiPriority="61"/>
+    <w:lsdException w:name="Light Grid Accent 5" w:uiPriority="62"/>
+    <w:lsdException w:name="Medium Shading 1 Accent 5" w:uiPriority="63"/>
+    <w:lsdException w:name="Medium Shading 2 Accent 5" w:uiPriority="64"/>
+    <w:lsdException w:name="Medium List 1 Accent 5" w:uiPriority="65"/>
+    <w:lsdException w:name="Medium List 2 Accent 5" w:uiPriority="66"/>
+    <w:lsdException w:name="Medium Grid 1 Accent 5" w:uiPriority="67"/>
+    <w:lsdException w:name="Medium Grid 2 Accent 5" w:uiPriority="68"/>
+    <w:lsdException w:name="Medium Grid 3 Accent 5" w:uiPriority="69"/>
+    <w:lsdException w:name="Dark List Accent 5" w:uiPriority="70"/>
+    <w:lsdException w:name="Colorful Shading Accent 5" w:uiPriority="71"/>
+    <w:lsdException w:name="Colorful List Accent 5" w:uiPriority="72"/>
+    <w:lsdException w:name="Colorful Grid Accent 5" w:uiPriority="73"/>
+    <w:lsdException w:name="Light Shading Accent 6" w:uiPriority="60"/>
+    <w:lsdException w:name="Light List Accent 6" w:uiPriority="61"/>
+    <w:lsdException w:name="Light Grid Accent 6" w:uiPriority="62"/>
+    <w:lsdException w:name="Medium Shading 1 Accent 6" w:uiPriority="63"/>
+    <w:lsdException w:name="Medium Shading 2 Accent 6" w:uiPriority="64"/>
+    <w:lsdException w:name="Medium List 1 Accent 6" w:uiPriority="65"/>
+    <w:lsdException w:name="Medium List 2 Accent 6" w:uiPriority="66"/>
+    <w:lsdException w:name="Medium Grid 1 Accent 6" w:uiPriority="67"/>
+    <w:lsdException w:name="Medium Grid 2 Accent 6" w:uiPriority="68"/>
+    <w:lsdException w:name="Medium Grid 3 Accent 6" w:uiPriority="69"/>
+    <w:lsdException w:name="Dark List Accent 6" w:uiPriority="70"/>
+    <w:lsdException w:name="Colorful Shading Accent 6" w:uiPriority="71"/>
+    <w:lsdException w:name="Colorful List Accent 6" w:uiPriority="72"/>
+    <w:lsdException w:name="Colorful Grid Accent 6" w:uiPriority="73"/>
+    <w:lsdException w:name="Subtle Emphasis" w:uiPriority="19" w:qFormat="1"/>
+    <w:lsdException w:name="Intense Emphasis" w:uiPriority="21" w:qFormat="1"/>
+    <w:lsdException w:name="Subtle Reference" w:uiPriority="31" w:qFormat="1"/>
+    <w:lsdException w:name="Intense Reference" w:uiPriority="32" w:qFormat="1"/>
+    <w:lsdException w:name="Book Title" w:uiPriority="33" w:qFormat="1"/>
+    <w:lsdException w:name="Bibliography" w:semiHidden="1" w:uiPriority="37" w:unhideWhenUsed="1"/>
+    <w:lsdException w:name="TOC Heading" w:semiHidden="1" w:uiPriority="39" w:unhideWhenUsed="1" w:qFormat="1"/>
+    <w:lsdException w:name="Plain Table 1" w:uiPriority="41"/>
+    <w:lsdException w:name="Plain Table 2" w:uiPriority="42"/>
+    <w:lsdException w:name="Plain Table 3" w:uiPriority="43"/>
+    <w:lsdException w:name="Plain Table 4" w:uiPriority="44"/>
+    <w:lsdException w:name="Plain Table 5" w:uiPriority="45"/>
+    <w:lsdException w:name="Grid Table Light" w:uiPriority="40"/>
+    <w:lsdException w:name="Grid Table 1 Light" w:uiPriority="46"/>
+    <w:lsdException w:name="Grid Table 2" w:uiPriority="47"/>
+    <w:lsdException w:name="Grid Table 3" w:uiPriority="48"/>
+    <w:lsdException w:name="Grid Table 4" w:uiPriority="49"/>
+    <w:lsdException w:name="Grid Table 5 Dark" w:uiPriority="50"/>
+    <w:lsdException w:name="Grid Table 6 Colorful" w:uiPriority="51"/>
+    <w:lsdException w:name="Grid Table 7 Colorful" w:uiPriority="52"/>
+    <w:lsdException w:name="Grid Table 1 Light Accent 1" w:uiPriority="46"/>
+    <w:lsdException w:name="Grid Table 2 Accent 1" w:uiPriority="47"/>
+    <w:lsdException w:name="Grid Table 3 Accent 1" w:uiPriority="48"/>
+    <w:lsdException w:name="Grid Table 4 Accent 1" w:uiPriority="49"/>
+    <w:lsdException w:name="Grid Table 5 Dark Accent 1" w:uiPriority="50"/>
+    <w:lsdException w:name="Grid Table 6 Colorful Accent 1" w:uiPriority="51"/>
+    <w:lsdException w:name="Grid Table 7 Colorful Accent 1" w:uiPriority="52"/>
+    <w:lsdException w:name="Grid Table 1 Light Accent 2" w:uiPriority="46"/>
+    <w:lsdException w:name="Grid Table 2 Accent 2" w:uiPriority="47"/>
+    <w:lsdException w:name="Grid Table 3 Accent 2" w:uiPriority="48"/>
+    <w:lsdException w:name="Grid Table 4 Accent 2" w:uiPriority="49"/>
+    <w:lsdException w:name="Grid Table 5 Dark Accent 2" w:uiPriority="50"/>
+    <w:lsdException w:name="Grid Table 6 Colorful Accent 2" w:uiPriority="51"/>
+    <w:lsdException w:name="Grid Table 7 Colorful Accent 2" w:uiPriority="52"/>
+    <w:lsdException w:name="Grid Table 1 Light Accent 3" w:uiPriority="46"/>
+    <w:lsdException w:name="Grid Table 2 Accent 3" w:uiPriority="47"/>
+    <w:lsdException w:name="Grid Table 3 Accent 3" w:uiPriority="48"/>
+    <w:lsdException w:name="Grid Table 4 Accent 3" w:uiPriority="49"/>
+    <w:lsdException w:name="Grid Table 5 Dark Accent 3" w:uiPriority="50"/>
+    <w:lsdException w:name="Grid Table 6 Colorful Accent 3" w:uiPriority="51"/>
+    <w:lsdException w:name="Grid Table 7 Colorful Accent 3" w:uiPriority="52"/>
+    <w:lsdException w:name="Grid Table 1 Light Accent 4" w:uiPriority="46"/>
+    <w:lsdException w:name="Grid Table 2 Accent 4" w:uiPriority="47"/>
+    <w:lsdException w:name="Grid Table 3 Accent 4" w:uiPriority="48"/>
+    <w:lsdException w:name="Grid Table 4 Accent 4" w:uiPriority="49"/>
+    <w:lsdException w:name="Grid Table 5 Dark Accent 4" w:uiPriority="50"/>
+    <w:lsdException w:name="Grid Table 6 Colorful Accent 4" w:uiPriority="51"/>
+    <w:lsdException w:name="Grid Table 7 Colorful Accent 4" w:uiPriority="52"/>
+    <w:lsdException w:name="Grid Table 1 Light Accent 5" w:uiPriority="46"/>
+    <w:lsdException w:name="Grid Table 2 Accent 5" w:uiPriority="47"/>
+    <w:lsdException w:name="Grid Table 3 Accent 5" w:uiPriority="48"/>
+    <w:lsdException w:name="Grid Table 4 Accent 5" w:uiPriority="49"/>
+    <w:lsdException w:name="Grid Table 5 Dark Accent 5" w:uiPriority="50"/>
+    <w:lsdException w:name="Grid Table 6 Colorful Accent 5" w:uiPriority="51"/>
+    <w:lsdException w:name="Grid Table 7 Colorful Accent 5" w:uiPriority="52"/>
+    <w:lsdException w:name="Grid Table 1 Light Accent 6" w:uiPriority="46"/>
+    <w:lsdException w:name="Grid Table 2 Accent 6" w:uiPriority="47"/>
+    <w:lsdException w:name="Grid Table 3 Accent 6" w:uiPriority="48"/>
+    <w:lsdException w:name="Grid Table 4 Accent 6" w:uiPriority="49"/>
+    <w:lsdException w:name="Grid Table 5 Dark Accent 6" w:uiPriority="50"/>
+    <w:lsdException w:name="Grid Table 6 Colorful Accent 6" w:uiPriority="51"/>
+    <w:lsdException w:name="Grid Table 7 Colorful Accent 6" w:uiPriority="52"/>
+    <w:lsdException w:name="List Table 1 Light" w:uiPriority="46"/>
+    <w:lsdException w:name="List Table 2" w:uiPriority="47"/>
+    <w:lsdException w:name="List Table 3" w:uiPriority="48"/>
+    <w:lsdException w:name="List Table 4" w:uiPriority="49"/>
+    <w:lsdException w:name="List Table 5 Dark" w:uiPriority="50"/>
+    <w:lsdException w:name="List Table 6 Colorful" w:uiPriority="51"/>
+    <w:lsdException w:name="List Table 7 Colorful" w:uiPriority="52"/>
+    <w:lsdException w:name="List Table 1 Light Accent 1" w:uiPriority="46"/>
+    <w:lsdException w:name="List Table 2 Accent 1" w:uiPriority="47"/>
+    <w:lsdException w:name="List Table 3 Accent 1" w:uiPriority="48"/>
+    <w:lsdException w:name="List Table 4 Accent 1" w:uiPriority="49"/>
+    <w:lsdException w:name="List Table 5 Dark Accent 1" w:uiPriority="50"/>
+    <w:lsdException w:name="List Table 6 Colorful Accent 1" w:uiPriority="51"/>
+    <w:lsdException w:name="List Table 7 Colorful Accent 1" w:uiPriority="52"/>
+    <w:lsdException w:name="List Table 1 Light Accent 2" w:uiPriority="46"/>
+    <w:lsdException w:name="List Table 2 Accent 2" w:uiPriority="47"/>
+    <w:lsdException w:name="List Table 3 Accent 2" w:uiPriority="48"/>
+    <w:lsdException w:name="List Table 4 Accent 2" w:uiPriority="49"/>
+    <w:lsdException w:name="List Table 5 Dark Accent 2" w:uiPriority="50"/>
+    <w:lsdException w:name="List Table 6 Colorful Accent 2" w:uiPriority="51"/>
+    <w:lsdException w:name="List Table 7 Colorful Accent 2" w:uiPriority="52"/>
+    <w:lsdException w:name="List Table 1 Light Accent 3" w:uiPriority="46"/>
+    <w:lsdException w:name="List Table 2 Accent 3" w:uiPriority="47"/>
+    <w:lsdException w:name="List Table 3 Accent 3" w:uiPriority="48"/>
+    <w:lsdException w:name="List Table 4 Accent 3" w:uiPriority="49"/>
+    <w:lsdException w:name="List Table 5 Dark Accent 3" w:uiPriority="50"/>
+    <w:lsdException w:name="List Table 6 Colorful Accent 3" w:uiPriority="51"/>
+    <w:lsdException w:name="List Table 7 Colorful Accent 3" w:uiPriority="52"/>
+    <w:lsdException w:name="List Table 1 Light Accent 4" w:uiPriority="46"/>
+    <w:lsdException w:name="List Table 2 Accent 4" w:uiPriority="47"/>
+    <w:lsdException w:name="List Table 3 Accent 4" w:uiPriority="48"/>
+    <w:lsdException w:name="List Table 4 Accent 4" w:uiPriority="49"/>
+    <w:lsdException w:name="List Table 5 Dark Accent 4" w:uiPriority="50"/>
+    <w:lsdException w:name="List Table 6 Colorful Accent 4" w:uiPriority="51"/>
+    <w:lsdException w:name="List Table 7 Colorful Accent 4" w:uiPriority="52"/>
+    <w:lsdException w:name="List Table 1 Light Accent 5" w:uiPriority="46"/>
+    <w:lsdException w:name="List Table 2 Accent 5" w:uiPriority="47"/>
+    <w:lsdException w:name="List Table 3 Accent 5" w:uiPriority="48"/>
+    <w:lsdException w:name="List Table 4 Accent 5" w:uiPriority="49"/>
+    <w:lsdException w:name="List Table 5 Dark Accent 5" w:uiPriority="50"/>
+    <w:lsdException w:name="List Table 6 Colorful Accent 5" w:uiPriority="51"/>
+    <w:lsdException w:name="List Table 7 Colorful Accent 5" w:uiPriority="52"/>
+    <w:lsdException w:name="List Table 1 Light Accent 6" w:uiPriority="46"/>
+    <w:lsdException w:name="List Table 2 Accent 6" w:uiPriority="47"/>
+    <w:lsdException w:name="List Table 3 Accent 6" w:uiPriority="48"/>
+    <w:lsdException w:name="List Table 4 Accent 6" w:uiPriority="49"/>
+    <w:lsdException w:name="List Table 5 Dark Accent 6" w:uiPriority="50"/>
+    <w:lsdException w:name="List Table 6 Colorful Accent 6" w:uiPriority="51"/>
+    <w:lsdException w:name="List Table 7 Colorful Accent 6" w:uiPriority="52"/>
   </w:latentStyles>
   <w:style w:type="paragraph" w:default="1" w:styleId="Normal">
     <w:name w:val="Normal"/>
     <w:qFormat/>
-    <w:rPr>
-      <w:lang w:val="en-GB"/>
-    </w:rPr>
   </w:style>
   <w:style w:type="paragraph" w:styleId="Heading1">
     <w:name w:val="heading 1"/>
@@ -3336,7 +5380,6 @@
       <w:iCs/>
       <w:color w:val="4F81BD" w:themeColor="accent1"/>
       <w:spacing w:val="15"/>
-      <w:sz w:val="24"/>
       <w:szCs w:val="24"/>
     </w:rPr>
   </w:style>
@@ -3536,738 +5579,7 @@
     </w:pPr>
     <w:rPr>
       <w:rFonts w:ascii="Times New Roman" w:eastAsia="Times New Roman" w:hAnsi="Times New Roman" w:cs="Times New Roman"/>
-      <w:sz w:val="24"/>
       <w:szCs w:val="20"/>
-      <w:lang w:val="nl-NL"/>
-    </w:rPr>
-  </w:style>
-  <w:style w:type="character" w:customStyle="1" w:styleId="BodyTextIndent2Char">
-    <w:name w:val="Body Text Indent 2 Char"/>
-    <w:basedOn w:val="DefaultParagraphFont"/>
-    <w:link w:val="BodyTextIndent2"/>
-    <w:rsid w:val="005D534D"/>
-    <w:rPr>
-      <w:rFonts w:ascii="Times New Roman" w:eastAsia="Times New Roman" w:hAnsi="Times New Roman" w:cs="Times New Roman"/>
-      <w:sz w:val="24"/>
-      <w:szCs w:val="20"/>
-    </w:rPr>
-  </w:style>
-  <w:style w:type="paragraph" w:styleId="ListParagraph">
-    <w:name w:val="List Paragraph"/>
-    <w:basedOn w:val="Normal"/>
-    <w:uiPriority w:val="34"/>
-    <w:qFormat/>
-    <w:rsid w:val="00E85188"/>
-    <w:pPr>
-      <w:ind w:left="720"/>
-      <w:contextualSpacing/>
-    </w:pPr>
-  </w:style>
-  <w:style w:type="character" w:styleId="Strong">
-    <w:name w:val="Strong"/>
-    <w:basedOn w:val="DefaultParagraphFont"/>
-    <w:uiPriority w:val="22"/>
-    <w:qFormat/>
-    <w:rsid w:val="007D6797"/>
-    <w:rPr>
-      <w:b/>
-      <w:bCs/>
-    </w:rPr>
-  </w:style>
-  <w:style w:type="table" w:styleId="TableGrid">
-    <w:name w:val="Table Grid"/>
-    <w:basedOn w:val="TableNormal"/>
-    <w:uiPriority w:val="59"/>
-    <w:rsid w:val="00212650"/>
-    <w:pPr>
-      <w:spacing w:after="0" w:line="240" w:lineRule="auto"/>
-    </w:pPr>
-    <w:tblPr>
-      <w:tblBorders>
-        <w:top w:val="single" w:sz="4" w:space="0" w:color="auto"/>
-        <w:left w:val="single" w:sz="4" w:space="0" w:color="auto"/>
-        <w:bottom w:val="single" w:sz="4" w:space="0" w:color="auto"/>
-        <w:right w:val="single" w:sz="4" w:space="0" w:color="auto"/>
-        <w:insideH w:val="single" w:sz="4" w:space="0" w:color="auto"/>
-        <w:insideV w:val="single" w:sz="4" w:space="0" w:color="auto"/>
-      </w:tblBorders>
-    </w:tblPr>
-  </w:style>
-  <w:style w:type="character" w:styleId="CommentReference">
-    <w:name w:val="annotation reference"/>
-    <w:basedOn w:val="DefaultParagraphFont"/>
-    <w:uiPriority w:val="99"/>
-    <w:semiHidden/>
-    <w:unhideWhenUsed/>
-    <w:rsid w:val="0003208D"/>
-    <w:rPr>
-      <w:sz w:val="16"/>
-      <w:szCs w:val="16"/>
-    </w:rPr>
-  </w:style>
-  <w:style w:type="paragraph" w:styleId="CommentText">
-    <w:name w:val="annotation text"/>
-    <w:basedOn w:val="Normal"/>
-    <w:link w:val="CommentTextChar"/>
-    <w:uiPriority w:val="99"/>
-    <w:semiHidden/>
-    <w:unhideWhenUsed/>
-    <w:rsid w:val="0003208D"/>
-    <w:pPr>
-      <w:spacing w:line="240" w:lineRule="auto"/>
-    </w:pPr>
-    <w:rPr>
-      <w:sz w:val="20"/>
-      <w:szCs w:val="20"/>
-    </w:rPr>
-  </w:style>
-  <w:style w:type="character" w:customStyle="1" w:styleId="CommentTextChar">
-    <w:name w:val="Comment Text Char"/>
-    <w:basedOn w:val="DefaultParagraphFont"/>
-    <w:link w:val="CommentText"/>
-    <w:uiPriority w:val="99"/>
-    <w:semiHidden/>
-    <w:rsid w:val="0003208D"/>
-    <w:rPr>
-      <w:sz w:val="20"/>
-      <w:szCs w:val="20"/>
-      <w:lang w:val="en-GB"/>
-    </w:rPr>
-  </w:style>
-  <w:style w:type="paragraph" w:styleId="CommentSubject">
-    <w:name w:val="annotation subject"/>
-    <w:basedOn w:val="CommentText"/>
-    <w:next w:val="CommentText"/>
-    <w:link w:val="CommentSubjectChar"/>
-    <w:uiPriority w:val="99"/>
-    <w:semiHidden/>
-    <w:unhideWhenUsed/>
-    <w:rsid w:val="0003208D"/>
-    <w:rPr>
-      <w:b/>
-      <w:bCs/>
-    </w:rPr>
-  </w:style>
-  <w:style w:type="character" w:customStyle="1" w:styleId="CommentSubjectChar">
-    <w:name w:val="Comment Subject Char"/>
-    <w:basedOn w:val="CommentTextChar"/>
-    <w:link w:val="CommentSubject"/>
-    <w:uiPriority w:val="99"/>
-    <w:semiHidden/>
-    <w:rsid w:val="0003208D"/>
-    <w:rPr>
-      <w:b/>
-      <w:bCs/>
-      <w:sz w:val="20"/>
-      <w:szCs w:val="20"/>
-      <w:lang w:val="en-GB"/>
-    </w:rPr>
-  </w:style>
-  <w:style w:type="character" w:customStyle="1" w:styleId="Heading3Char">
-    <w:name w:val="Heading 3 Char"/>
-    <w:basedOn w:val="DefaultParagraphFont"/>
-    <w:link w:val="Heading3"/>
-    <w:uiPriority w:val="9"/>
-    <w:rsid w:val="00956F94"/>
-    <w:rPr>
-      <w:rFonts w:asciiTheme="majorHAnsi" w:eastAsiaTheme="majorEastAsia" w:hAnsiTheme="majorHAnsi" w:cstheme="majorBidi"/>
-      <w:b/>
-      <w:bCs/>
-      <w:color w:val="4F81BD" w:themeColor="accent1"/>
-      <w:lang w:val="en-GB"/>
-    </w:rPr>
-  </w:style>
-  <w:style w:type="character" w:customStyle="1" w:styleId="Heading4Char">
-    <w:name w:val="Heading 4 Char"/>
-    <w:basedOn w:val="DefaultParagraphFont"/>
-    <w:link w:val="Heading4"/>
-    <w:uiPriority w:val="9"/>
-    <w:semiHidden/>
-    <w:rsid w:val="00956F94"/>
-    <w:rPr>
-      <w:rFonts w:asciiTheme="majorHAnsi" w:eastAsiaTheme="majorEastAsia" w:hAnsiTheme="majorHAnsi" w:cstheme="majorBidi"/>
-      <w:b/>
-      <w:bCs/>
-      <w:i/>
-      <w:iCs/>
-      <w:color w:val="4F81BD" w:themeColor="accent1"/>
-      <w:lang w:val="en-GB"/>
-    </w:rPr>
-  </w:style>
-  <w:style w:type="paragraph" w:styleId="NoSpacing">
-    <w:name w:val="No Spacing"/>
-    <w:uiPriority w:val="1"/>
-    <w:qFormat/>
-    <w:rsid w:val="00E53545"/>
-    <w:pPr>
-      <w:spacing w:after="0" w:line="240" w:lineRule="auto"/>
-    </w:pPr>
-    <w:rPr>
-      <w:lang w:val="en-GB"/>
-    </w:rPr>
-  </w:style>
-  <w:style w:type="paragraph" w:styleId="TOC3">
-    <w:name w:val="toc 3"/>
-    <w:basedOn w:val="Normal"/>
-    <w:next w:val="Normal"/>
-    <w:autoRedefine/>
-    <w:uiPriority w:val="39"/>
-    <w:unhideWhenUsed/>
-    <w:rsid w:val="00BD5619"/>
-    <w:pPr>
-      <w:spacing w:after="100"/>
-      <w:ind w:left="440"/>
-    </w:pPr>
-  </w:style>
-</w:styles>
-</file>
-
-<file path=word/stylesWithEffects.xml><?xml version="1.0" encoding="utf-8"?>
-<w:styles xmlns:wpc="http://schemas.microsoft.com/office/word/2010/wordprocessingCanvas" xmlns:mc="http://schemas.openxmlformats.org/markup-compatibility/2006" xmlns:o="urn:schemas-microsoft-com:office:office" xmlns:r="http://schemas.openxmlformats.org/officeDocument/2006/relationships" xmlns:m="http://schemas.openxmlformats.org/officeDocument/2006/math" xmlns:v="urn:schemas-microsoft-com:vml" xmlns:wp14="http://schemas.microsoft.com/office/word/2010/wordprocessingDrawing" xmlns:wp="http://schemas.openxmlformats.org/drawingml/2006/wordprocessingDrawing" xmlns:w10="urn:schemas-microsoft-com:office:word" xmlns:w="http://schemas.openxmlformats.org/wordprocessingml/2006/main" xmlns:w14="http://schemas.microsoft.com/office/word/2010/wordml" xmlns:wpg="http://schemas.microsoft.com/office/word/2010/wordprocessingGroup" xmlns:wpi="http://schemas.microsoft.com/office/word/2010/wordprocessingInk" xmlns:wne="http://schemas.microsoft.com/office/word/2006/wordml" xmlns:wps="http://schemas.microsoft.com/office/word/2010/wordprocessingShape" mc:Ignorable="w14 wp14">
-  <w:docDefaults>
-    <w:rPrDefault>
-      <w:rPr>
-        <w:rFonts w:asciiTheme="minorHAnsi" w:eastAsiaTheme="minorHAnsi" w:hAnsiTheme="minorHAnsi" w:cstheme="minorBidi"/>
-        <w:sz w:val="22"/>
-        <w:szCs w:val="22"/>
-        <w:lang w:val="nl-NL" w:eastAsia="en-US" w:bidi="ar-SA"/>
-      </w:rPr>
-    </w:rPrDefault>
-    <w:pPrDefault>
-      <w:pPr>
-        <w:spacing w:after="200" w:line="276" w:lineRule="auto"/>
-      </w:pPr>
-    </w:pPrDefault>
-  </w:docDefaults>
-  <w:latentStyles w:defLockedState="0" w:defUIPriority="99" w:defSemiHidden="1" w:defUnhideWhenUsed="1" w:defQFormat="0" w:count="267">
-    <w:lsdException w:name="Normal" w:semiHidden="0" w:uiPriority="0" w:unhideWhenUsed="0" w:qFormat="1"/>
-    <w:lsdException w:name="heading 1" w:semiHidden="0" w:uiPriority="9" w:unhideWhenUsed="0" w:qFormat="1"/>
-    <w:lsdException w:name="heading 2" w:uiPriority="9" w:qFormat="1"/>
-    <w:lsdException w:name="heading 3" w:uiPriority="9" w:qFormat="1"/>
-    <w:lsdException w:name="heading 4" w:uiPriority="9" w:qFormat="1"/>
-    <w:lsdException w:name="heading 5" w:uiPriority="9" w:qFormat="1"/>
-    <w:lsdException w:name="heading 6" w:uiPriority="9" w:qFormat="1"/>
-    <w:lsdException w:name="heading 7" w:uiPriority="9" w:qFormat="1"/>
-    <w:lsdException w:name="heading 8" w:uiPriority="9" w:qFormat="1"/>
-    <w:lsdException w:name="heading 9" w:uiPriority="9" w:qFormat="1"/>
-    <w:lsdException w:name="toc 1" w:uiPriority="39"/>
-    <w:lsdException w:name="toc 2" w:uiPriority="39"/>
-    <w:lsdException w:name="toc 3" w:uiPriority="39"/>
-    <w:lsdException w:name="toc 4" w:uiPriority="39"/>
-    <w:lsdException w:name="toc 5" w:uiPriority="39"/>
-    <w:lsdException w:name="toc 6" w:uiPriority="39"/>
-    <w:lsdException w:name="toc 7" w:uiPriority="39"/>
-    <w:lsdException w:name="toc 8" w:uiPriority="39"/>
-    <w:lsdException w:name="toc 9" w:uiPriority="39"/>
-    <w:lsdException w:name="caption" w:uiPriority="35" w:qFormat="1"/>
-    <w:lsdException w:name="Title" w:semiHidden="0" w:uiPriority="10" w:unhideWhenUsed="0" w:qFormat="1"/>
-    <w:lsdException w:name="Default Paragraph Font" w:uiPriority="1"/>
-    <w:lsdException w:name="Subtitle" w:semiHidden="0" w:uiPriority="11" w:unhideWhenUsed="0" w:qFormat="1"/>
-    <w:lsdException w:name="Body Text Indent 2" w:uiPriority="0"/>
-    <w:lsdException w:name="Strong" w:semiHidden="0" w:uiPriority="22" w:unhideWhenUsed="0" w:qFormat="1"/>
-    <w:lsdException w:name="Emphasis" w:semiHidden="0" w:uiPriority="20" w:unhideWhenUsed="0" w:qFormat="1"/>
-    <w:lsdException w:name="Table Grid" w:semiHidden="0" w:uiPriority="59" w:unhideWhenUsed="0"/>
-    <w:lsdException w:name="Placeholder Text" w:unhideWhenUsed="0"/>
-    <w:lsdException w:name="No Spacing" w:semiHidden="0" w:uiPriority="1" w:unhideWhenUsed="0" w:qFormat="1"/>
-    <w:lsdException w:name="Light Shading" w:semiHidden="0" w:uiPriority="60" w:unhideWhenUsed="0"/>
-    <w:lsdException w:name="Light List" w:semiHidden="0" w:uiPriority="61" w:unhideWhenUsed="0"/>
-    <w:lsdException w:name="Light Grid" w:semiHidden="0" w:uiPriority="62" w:unhideWhenUsed="0"/>
-    <w:lsdException w:name="Medium Shading 1" w:semiHidden="0" w:uiPriority="63" w:unhideWhenUsed="0"/>
-    <w:lsdException w:name="Medium Shading 2" w:semiHidden="0" w:uiPriority="64" w:unhideWhenUsed="0"/>
-    <w:lsdException w:name="Medium List 1" w:semiHidden="0" w:uiPriority="65" w:unhideWhenUsed="0"/>
-    <w:lsdException w:name="Medium List 2" w:semiHidden="0" w:uiPriority="66" w:unhideWhenUsed="0"/>
-    <w:lsdException w:name="Medium Grid 1" w:semiHidden="0" w:uiPriority="67" w:unhideWhenUsed="0"/>
-    <w:lsdException w:name="Medium Grid 2" w:semiHidden="0" w:uiPriority="68" w:unhideWhenUsed="0"/>
-    <w:lsdException w:name="Medium Grid 3" w:semiHidden="0" w:uiPriority="69" w:unhideWhenUsed="0"/>
-    <w:lsdException w:name="Dark List" w:semiHidden="0" w:uiPriority="70" w:unhideWhenUsed="0"/>
-    <w:lsdException w:name="Colorful Shading" w:semiHidden="0" w:uiPriority="71" w:unhideWhenUsed="0"/>
-    <w:lsdException w:name="Colorful List" w:semiHidden="0" w:uiPriority="72" w:unhideWhenUsed="0"/>
-    <w:lsdException w:name="Colorful Grid" w:semiHidden="0" w:uiPriority="73" w:unhideWhenUsed="0"/>
-    <w:lsdException w:name="Light Shading Accent 1" w:semiHidden="0" w:uiPriority="60" w:unhideWhenUsed="0"/>
-    <w:lsdException w:name="Light List Accent 1" w:semiHidden="0" w:uiPriority="61" w:unhideWhenUsed="0"/>
-    <w:lsdException w:name="Light Grid Accent 1" w:semiHidden="0" w:uiPriority="62" w:unhideWhenUsed="0"/>
-    <w:lsdException w:name="Medium Shading 1 Accent 1" w:semiHidden="0" w:uiPriority="63" w:unhideWhenUsed="0"/>
-    <w:lsdException w:name="Medium Shading 2 Accent 1" w:semiHidden="0" w:uiPriority="64" w:unhideWhenUsed="0"/>
-    <w:lsdException w:name="Medium List 1 Accent 1" w:semiHidden="0" w:uiPriority="65" w:unhideWhenUsed="0"/>
-    <w:lsdException w:name="Revision" w:unhideWhenUsed="0"/>
-    <w:lsdException w:name="List Paragraph" w:semiHidden="0" w:uiPriority="34" w:unhideWhenUsed="0" w:qFormat="1"/>
-    <w:lsdException w:name="Quote" w:semiHidden="0" w:uiPriority="29" w:unhideWhenUsed="0" w:qFormat="1"/>
-    <w:lsdException w:name="Intense Quote" w:semiHidden="0" w:uiPriority="30" w:unhideWhenUsed="0" w:qFormat="1"/>
-    <w:lsdException w:name="Medium List 2 Accent 1" w:semiHidden="0" w:uiPriority="66" w:unhideWhenUsed="0"/>
-    <w:lsdException w:name="Medium Grid 1 Accent 1" w:semiHidden="0" w:uiPriority="67" w:unhideWhenUsed="0"/>
-    <w:lsdException w:name="Medium Grid 2 Accent 1" w:semiHidden="0" w:uiPriority="68" w:unhideWhenUsed="0"/>
-    <w:lsdException w:name="Medium Grid 3 Accent 1" w:semiHidden="0" w:uiPriority="69" w:unhideWhenUsed="0"/>
-    <w:lsdException w:name="Dark List Accent 1" w:semiHidden="0" w:uiPriority="70" w:unhideWhenUsed="0"/>
-    <w:lsdException w:name="Colorful Shading Accent 1" w:semiHidden="0" w:uiPriority="71" w:unhideWhenUsed="0"/>
-    <w:lsdException w:name="Colorful List Accent 1" w:semiHidden="0" w:uiPriority="72" w:unhideWhenUsed="0"/>
-    <w:lsdException w:name="Colorful Grid Accent 1" w:semiHidden="0" w:uiPriority="73" w:unhideWhenUsed="0"/>
-    <w:lsdException w:name="Light Shading Accent 2" w:semiHidden="0" w:uiPriority="60" w:unhideWhenUsed="0"/>
-    <w:lsdException w:name="Light List Accent 2" w:semiHidden="0" w:uiPriority="61" w:unhideWhenUsed="0"/>
-    <w:lsdException w:name="Light Grid Accent 2" w:semiHidden="0" w:uiPriority="62" w:unhideWhenUsed="0"/>
-    <w:lsdException w:name="Medium Shading 1 Accent 2" w:semiHidden="0" w:uiPriority="63" w:unhideWhenUsed="0"/>
-    <w:lsdException w:name="Medium Shading 2 Accent 2" w:semiHidden="0" w:uiPriority="64" w:unhideWhenUsed="0"/>
-    <w:lsdException w:name="Medium List 1 Accent 2" w:semiHidden="0" w:uiPriority="65" w:unhideWhenUsed="0"/>
-    <w:lsdException w:name="Medium List 2 Accent 2" w:semiHidden="0" w:uiPriority="66" w:unhideWhenUsed="0"/>
-    <w:lsdException w:name="Medium Grid 1 Accent 2" w:semiHidden="0" w:uiPriority="67" w:unhideWhenUsed="0"/>
-    <w:lsdException w:name="Medium Grid 2 Accent 2" w:semiHidden="0" w:uiPriority="68" w:unhideWhenUsed="0"/>
-    <w:lsdException w:name="Medium Grid 3 Accent 2" w:semiHidden="0" w:uiPriority="69" w:unhideWhenUsed="0"/>
-    <w:lsdException w:name="Dark List Accent 2" w:semiHidden="0" w:uiPriority="70" w:unhideWhenUsed="0"/>
-    <w:lsdException w:name="Colorful Shading Accent 2" w:semiHidden="0" w:uiPriority="71" w:unhideWhenUsed="0"/>
-    <w:lsdException w:name="Colorful List Accent 2" w:semiHidden="0" w:uiPriority="72" w:unhideWhenUsed="0"/>
-    <w:lsdException w:name="Colorful Grid Accent 2" w:semiHidden="0" w:uiPriority="73" w:unhideWhenUsed="0"/>
-    <w:lsdException w:name="Light Shading Accent 3" w:semiHidden="0" w:uiPriority="60" w:unhideWhenUsed="0"/>
-    <w:lsdException w:name="Light List Accent 3" w:semiHidden="0" w:uiPriority="61" w:unhideWhenUsed="0"/>
-    <w:lsdException w:name="Light Grid Accent 3" w:semiHidden="0" w:uiPriority="62" w:unhideWhenUsed="0"/>
-    <w:lsdException w:name="Medium Shading 1 Accent 3" w:semiHidden="0" w:uiPriority="63" w:unhideWhenUsed="0"/>
-    <w:lsdException w:name="Medium Shading 2 Accent 3" w:semiHidden="0" w:uiPriority="64" w:unhideWhenUsed="0"/>
-    <w:lsdException w:name="Medium List 1 Accent 3" w:semiHidden="0" w:uiPriority="65" w:unhideWhenUsed="0"/>
-    <w:lsdException w:name="Medium List 2 Accent 3" w:semiHidden="0" w:uiPriority="66" w:unhideWhenUsed="0"/>
-    <w:lsdException w:name="Medium Grid 1 Accent 3" w:semiHidden="0" w:uiPriority="67" w:unhideWhenUsed="0"/>
-    <w:lsdException w:name="Medium Grid 2 Accent 3" w:semiHidden="0" w:uiPriority="68" w:unhideWhenUsed="0"/>
-    <w:lsdException w:name="Medium Grid 3 Accent 3" w:semiHidden="0" w:uiPriority="69" w:unhideWhenUsed="0"/>
-    <w:lsdException w:name="Dark List Accent 3" w:semiHidden="0" w:uiPriority="70" w:unhideWhenUsed="0"/>
-    <w:lsdException w:name="Colorful Shading Accent 3" w:semiHidden="0" w:uiPriority="71" w:unhideWhenUsed="0"/>
-    <w:lsdException w:name="Colorful List Accent 3" w:semiHidden="0" w:uiPriority="72" w:unhideWhenUsed="0"/>
-    <w:lsdException w:name="Colorful Grid Accent 3" w:semiHidden="0" w:uiPriority="73" w:unhideWhenUsed="0"/>
-    <w:lsdException w:name="Light Shading Accent 4" w:semiHidden="0" w:uiPriority="60" w:unhideWhenUsed="0"/>
-    <w:lsdException w:name="Light List Accent 4" w:semiHidden="0" w:uiPriority="61" w:unhideWhenUsed="0"/>
-    <w:lsdException w:name="Light Grid Accent 4" w:semiHidden="0" w:uiPriority="62" w:unhideWhenUsed="0"/>
-    <w:lsdException w:name="Medium Shading 1 Accent 4" w:semiHidden="0" w:uiPriority="63" w:unhideWhenUsed="0"/>
-    <w:lsdException w:name="Medium Shading 2 Accent 4" w:semiHidden="0" w:uiPriority="64" w:unhideWhenUsed="0"/>
-    <w:lsdException w:name="Medium List 1 Accent 4" w:semiHidden="0" w:uiPriority="65" w:unhideWhenUsed="0"/>
-    <w:lsdException w:name="Medium List 2 Accent 4" w:semiHidden="0" w:uiPriority="66" w:unhideWhenUsed="0"/>
-    <w:lsdException w:name="Medium Grid 1 Accent 4" w:semiHidden="0" w:uiPriority="67" w:unhideWhenUsed="0"/>
-    <w:lsdException w:name="Medium Grid 2 Accent 4" w:semiHidden="0" w:uiPriority="68" w:unhideWhenUsed="0"/>
-    <w:lsdException w:name="Medium Grid 3 Accent 4" w:semiHidden="0" w:uiPriority="69" w:unhideWhenUsed="0"/>
-    <w:lsdException w:name="Dark List Accent 4" w:semiHidden="0" w:uiPriority="70" w:unhideWhenUsed="0"/>
-    <w:lsdException w:name="Colorful Shading Accent 4" w:semiHidden="0" w:uiPriority="71" w:unhideWhenUsed="0"/>
-    <w:lsdException w:name="Colorful List Accent 4" w:semiHidden="0" w:uiPriority="72" w:unhideWhenUsed="0"/>
-    <w:lsdException w:name="Colorful Grid Accent 4" w:semiHidden="0" w:uiPriority="73" w:unhideWhenUsed="0"/>
-    <w:lsdException w:name="Light Shading Accent 5" w:semiHidden="0" w:uiPriority="60" w:unhideWhenUsed="0"/>
-    <w:lsdException w:name="Light List Accent 5" w:semiHidden="0" w:uiPriority="61" w:unhideWhenUsed="0"/>
-    <w:lsdException w:name="Light Grid Accent 5" w:semiHidden="0" w:uiPriority="62" w:unhideWhenUsed="0"/>
-    <w:lsdException w:name="Medium Shading 1 Accent 5" w:semiHidden="0" w:uiPriority="63" w:unhideWhenUsed="0"/>
-    <w:lsdException w:name="Medium Shading 2 Accent 5" w:semiHidden="0" w:uiPriority="64" w:unhideWhenUsed="0"/>
-    <w:lsdException w:name="Medium List 1 Accent 5" w:semiHidden="0" w:uiPriority="65" w:unhideWhenUsed="0"/>
-    <w:lsdException w:name="Medium List 2 Accent 5" w:semiHidden="0" w:uiPriority="66" w:unhideWhenUsed="0"/>
-    <w:lsdException w:name="Medium Grid 1 Accent 5" w:semiHidden="0" w:uiPriority="67" w:unhideWhenUsed="0"/>
-    <w:lsdException w:name="Medium Grid 2 Accent 5" w:semiHidden="0" w:uiPriority="68" w:unhideWhenUsed="0"/>
-    <w:lsdException w:name="Medium Grid 3 Accent 5" w:semiHidden="0" w:uiPriority="69" w:unhideWhenUsed="0"/>
-    <w:lsdException w:name="Dark List Accent 5" w:semiHidden="0" w:uiPriority="70" w:unhideWhenUsed="0"/>
-    <w:lsdException w:name="Colorful Shading Accent 5" w:semiHidden="0" w:uiPriority="71" w:unhideWhenUsed="0"/>
-    <w:lsdException w:name="Colorful List Accent 5" w:semiHidden="0" w:uiPriority="72" w:unhideWhenUsed="0"/>
-    <w:lsdException w:name="Colorful Grid Accent 5" w:semiHidden="0" w:uiPriority="73" w:unhideWhenUsed="0"/>
-    <w:lsdException w:name="Light Shading Accent 6" w:semiHidden="0" w:uiPriority="60" w:unhideWhenUsed="0"/>
-    <w:lsdException w:name="Light List Accent 6" w:semiHidden="0" w:uiPriority="61" w:unhideWhenUsed="0"/>
-    <w:lsdException w:name="Light Grid Accent 6" w:semiHidden="0" w:uiPriority="62" w:unhideWhenUsed="0"/>
-    <w:lsdException w:name="Medium Shading 1 Accent 6" w:semiHidden="0" w:uiPriority="63" w:unhideWhenUsed="0"/>
-    <w:lsdException w:name="Medium Shading 2 Accent 6" w:semiHidden="0" w:uiPriority="64" w:unhideWhenUsed="0"/>
-    <w:lsdException w:name="Medium List 1 Accent 6" w:semiHidden="0" w:uiPriority="65" w:unhideWhenUsed="0"/>
-    <w:lsdException w:name="Medium List 2 Accent 6" w:semiHidden="0" w:uiPriority="66" w:unhideWhenUsed="0"/>
-    <w:lsdException w:name="Medium Grid 1 Accent 6" w:semiHidden="0" w:uiPriority="67" w:unhideWhenUsed="0"/>
-    <w:lsdException w:name="Medium Grid 2 Accent 6" w:semiHidden="0" w:uiPriority="68" w:unhideWhenUsed="0"/>
-    <w:lsdException w:name="Medium Grid 3 Accent 6" w:semiHidden="0" w:uiPriority="69" w:unhideWhenUsed="0"/>
-    <w:lsdException w:name="Dark List Accent 6" w:semiHidden="0" w:uiPriority="70" w:unhideWhenUsed="0"/>
-    <w:lsdException w:name="Colorful Shading Accent 6" w:semiHidden="0" w:uiPriority="71" w:unhideWhenUsed="0"/>
-    <w:lsdException w:name="Colorful List Accent 6" w:semiHidden="0" w:uiPriority="72" w:unhideWhenUsed="0"/>
-    <w:lsdException w:name="Colorful Grid Accent 6" w:semiHidden="0" w:uiPriority="73" w:unhideWhenUsed="0"/>
-    <w:lsdException w:name="Subtle Emphasis" w:semiHidden="0" w:uiPriority="19" w:unhideWhenUsed="0" w:qFormat="1"/>
-    <w:lsdException w:name="Intense Emphasis" w:semiHidden="0" w:uiPriority="21" w:unhideWhenUsed="0" w:qFormat="1"/>
-    <w:lsdException w:name="Subtle Reference" w:semiHidden="0" w:uiPriority="31" w:unhideWhenUsed="0" w:qFormat="1"/>
-    <w:lsdException w:name="Intense Reference" w:semiHidden="0" w:uiPriority="32" w:unhideWhenUsed="0" w:qFormat="1"/>
-    <w:lsdException w:name="Book Title" w:semiHidden="0" w:uiPriority="33" w:unhideWhenUsed="0" w:qFormat="1"/>
-    <w:lsdException w:name="Bibliography" w:uiPriority="37"/>
-    <w:lsdException w:name="TOC Heading" w:uiPriority="39" w:qFormat="1"/>
-  </w:latentStyles>
-  <w:style w:type="paragraph" w:default="1" w:styleId="Normal">
-    <w:name w:val="Normal"/>
-    <w:qFormat/>
-    <w:rPr>
-      <w:lang w:val="en-GB"/>
-    </w:rPr>
-  </w:style>
-  <w:style w:type="paragraph" w:styleId="Heading1">
-    <w:name w:val="heading 1"/>
-    <w:basedOn w:val="Normal"/>
-    <w:next w:val="Normal"/>
-    <w:link w:val="Heading1Char"/>
-    <w:uiPriority w:val="9"/>
-    <w:qFormat/>
-    <w:rsid w:val="00E53545"/>
-    <w:pPr>
-      <w:keepNext/>
-      <w:keepLines/>
-      <w:spacing w:before="480" w:after="0"/>
-      <w:outlineLvl w:val="0"/>
-    </w:pPr>
-    <w:rPr>
-      <w:rFonts w:asciiTheme="majorHAnsi" w:eastAsiaTheme="majorEastAsia" w:hAnsiTheme="majorHAnsi" w:cstheme="majorBidi"/>
-      <w:b/>
-      <w:bCs/>
-      <w:color w:val="365F91" w:themeColor="accent1" w:themeShade="BF"/>
-      <w:sz w:val="28"/>
-      <w:szCs w:val="28"/>
-    </w:rPr>
-  </w:style>
-  <w:style w:type="paragraph" w:styleId="Heading2">
-    <w:name w:val="heading 2"/>
-    <w:basedOn w:val="Normal"/>
-    <w:next w:val="Normal"/>
-    <w:link w:val="Heading2Char"/>
-    <w:uiPriority w:val="9"/>
-    <w:unhideWhenUsed/>
-    <w:qFormat/>
-    <w:rsid w:val="001351B8"/>
-    <w:pPr>
-      <w:keepNext/>
-      <w:keepLines/>
-      <w:spacing w:before="200" w:after="0"/>
-      <w:outlineLvl w:val="1"/>
-    </w:pPr>
-    <w:rPr>
-      <w:rFonts w:asciiTheme="majorHAnsi" w:eastAsiaTheme="majorEastAsia" w:hAnsiTheme="majorHAnsi" w:cstheme="majorBidi"/>
-      <w:b/>
-      <w:bCs/>
-      <w:color w:val="4F81BD" w:themeColor="accent1"/>
-      <w:sz w:val="26"/>
-      <w:szCs w:val="26"/>
-    </w:rPr>
-  </w:style>
-  <w:style w:type="paragraph" w:styleId="Heading3">
-    <w:name w:val="heading 3"/>
-    <w:basedOn w:val="Normal"/>
-    <w:next w:val="Normal"/>
-    <w:link w:val="Heading3Char"/>
-    <w:uiPriority w:val="9"/>
-    <w:unhideWhenUsed/>
-    <w:qFormat/>
-    <w:rsid w:val="00956F94"/>
-    <w:pPr>
-      <w:keepNext/>
-      <w:keepLines/>
-      <w:spacing w:before="200" w:after="0"/>
-      <w:outlineLvl w:val="2"/>
-    </w:pPr>
-    <w:rPr>
-      <w:rFonts w:asciiTheme="majorHAnsi" w:eastAsiaTheme="majorEastAsia" w:hAnsiTheme="majorHAnsi" w:cstheme="majorBidi"/>
-      <w:b/>
-      <w:bCs/>
-      <w:color w:val="4F81BD" w:themeColor="accent1"/>
-    </w:rPr>
-  </w:style>
-  <w:style w:type="paragraph" w:styleId="Heading4">
-    <w:name w:val="heading 4"/>
-    <w:basedOn w:val="Normal"/>
-    <w:next w:val="Normal"/>
-    <w:link w:val="Heading4Char"/>
-    <w:uiPriority w:val="9"/>
-    <w:semiHidden/>
-    <w:unhideWhenUsed/>
-    <w:qFormat/>
-    <w:rsid w:val="00956F94"/>
-    <w:pPr>
-      <w:keepNext/>
-      <w:keepLines/>
-      <w:spacing w:before="200" w:after="0"/>
-      <w:outlineLvl w:val="3"/>
-    </w:pPr>
-    <w:rPr>
-      <w:rFonts w:asciiTheme="majorHAnsi" w:eastAsiaTheme="majorEastAsia" w:hAnsiTheme="majorHAnsi" w:cstheme="majorBidi"/>
-      <w:b/>
-      <w:bCs/>
-      <w:i/>
-      <w:iCs/>
-      <w:color w:val="4F81BD" w:themeColor="accent1"/>
-    </w:rPr>
-  </w:style>
-  <w:style w:type="character" w:default="1" w:styleId="DefaultParagraphFont">
-    <w:name w:val="Default Paragraph Font"/>
-    <w:uiPriority w:val="1"/>
-    <w:unhideWhenUsed/>
-  </w:style>
-  <w:style w:type="table" w:default="1" w:styleId="TableNormal">
-    <w:name w:val="Normal Table"/>
-    <w:uiPriority w:val="99"/>
-    <w:semiHidden/>
-    <w:unhideWhenUsed/>
-    <w:tblPr>
-      <w:tblInd w:w="0" w:type="dxa"/>
-      <w:tblCellMar>
-        <w:top w:w="0" w:type="dxa"/>
-        <w:left w:w="108" w:type="dxa"/>
-        <w:bottom w:w="0" w:type="dxa"/>
-        <w:right w:w="108" w:type="dxa"/>
-      </w:tblCellMar>
-    </w:tblPr>
-  </w:style>
-  <w:style w:type="numbering" w:default="1" w:styleId="NoList">
-    <w:name w:val="No List"/>
-    <w:uiPriority w:val="99"/>
-    <w:semiHidden/>
-    <w:unhideWhenUsed/>
-  </w:style>
-  <w:style w:type="paragraph" w:styleId="Title">
-    <w:name w:val="Title"/>
-    <w:basedOn w:val="Normal"/>
-    <w:next w:val="Normal"/>
-    <w:link w:val="TitleChar"/>
-    <w:uiPriority w:val="10"/>
-    <w:qFormat/>
-    <w:rsid w:val="000C1425"/>
-    <w:pPr>
-      <w:pBdr>
-        <w:bottom w:val="single" w:sz="8" w:space="4" w:color="4F81BD" w:themeColor="accent1"/>
-      </w:pBdr>
-      <w:spacing w:after="300" w:line="240" w:lineRule="auto"/>
-      <w:contextualSpacing/>
-    </w:pPr>
-    <w:rPr>
-      <w:rFonts w:asciiTheme="majorHAnsi" w:eastAsiaTheme="majorEastAsia" w:hAnsiTheme="majorHAnsi" w:cstheme="majorBidi"/>
-      <w:color w:val="17365D" w:themeColor="text2" w:themeShade="BF"/>
-      <w:spacing w:val="5"/>
-      <w:kern w:val="28"/>
-      <w:sz w:val="52"/>
-      <w:szCs w:val="52"/>
-    </w:rPr>
-  </w:style>
-  <w:style w:type="character" w:customStyle="1" w:styleId="TitleChar">
-    <w:name w:val="Title Char"/>
-    <w:basedOn w:val="DefaultParagraphFont"/>
-    <w:link w:val="Title"/>
-    <w:uiPriority w:val="10"/>
-    <w:rsid w:val="000C1425"/>
-    <w:rPr>
-      <w:rFonts w:asciiTheme="majorHAnsi" w:eastAsiaTheme="majorEastAsia" w:hAnsiTheme="majorHAnsi" w:cstheme="majorBidi"/>
-      <w:color w:val="17365D" w:themeColor="text2" w:themeShade="BF"/>
-      <w:spacing w:val="5"/>
-      <w:kern w:val="28"/>
-      <w:sz w:val="52"/>
-      <w:szCs w:val="52"/>
-      <w:lang w:val="en-GB"/>
-    </w:rPr>
-  </w:style>
-  <w:style w:type="paragraph" w:styleId="Subtitle">
-    <w:name w:val="Subtitle"/>
-    <w:basedOn w:val="Normal"/>
-    <w:next w:val="Normal"/>
-    <w:link w:val="SubtitleChar"/>
-    <w:uiPriority w:val="11"/>
-    <w:qFormat/>
-    <w:rsid w:val="000C1425"/>
-    <w:pPr>
-      <w:numPr>
-        <w:ilvl w:val="1"/>
-      </w:numPr>
-    </w:pPr>
-    <w:rPr>
-      <w:rFonts w:asciiTheme="majorHAnsi" w:eastAsiaTheme="majorEastAsia" w:hAnsiTheme="majorHAnsi" w:cstheme="majorBidi"/>
-      <w:i/>
-      <w:iCs/>
-      <w:color w:val="4F81BD" w:themeColor="accent1"/>
-      <w:spacing w:val="15"/>
-      <w:sz w:val="24"/>
-      <w:szCs w:val="24"/>
-    </w:rPr>
-  </w:style>
-  <w:style w:type="character" w:customStyle="1" w:styleId="SubtitleChar">
-    <w:name w:val="Subtitle Char"/>
-    <w:basedOn w:val="DefaultParagraphFont"/>
-    <w:link w:val="Subtitle"/>
-    <w:uiPriority w:val="11"/>
-    <w:rsid w:val="000C1425"/>
-    <w:rPr>
-      <w:rFonts w:asciiTheme="majorHAnsi" w:eastAsiaTheme="majorEastAsia" w:hAnsiTheme="majorHAnsi" w:cstheme="majorBidi"/>
-      <w:i/>
-      <w:iCs/>
-      <w:color w:val="4F81BD" w:themeColor="accent1"/>
-      <w:spacing w:val="15"/>
-      <w:sz w:val="24"/>
-      <w:szCs w:val="24"/>
-      <w:lang w:val="en-GB"/>
-    </w:rPr>
-  </w:style>
-  <w:style w:type="paragraph" w:styleId="Header">
-    <w:name w:val="header"/>
-    <w:basedOn w:val="Normal"/>
-    <w:link w:val="HeaderChar"/>
-    <w:uiPriority w:val="99"/>
-    <w:unhideWhenUsed/>
-    <w:rsid w:val="000E142C"/>
-    <w:pPr>
-      <w:tabs>
-        <w:tab w:val="center" w:pos="4513"/>
-        <w:tab w:val="right" w:pos="9026"/>
-      </w:tabs>
-      <w:spacing w:after="0" w:line="240" w:lineRule="auto"/>
-    </w:pPr>
-  </w:style>
-  <w:style w:type="character" w:customStyle="1" w:styleId="HeaderChar">
-    <w:name w:val="Header Char"/>
-    <w:basedOn w:val="DefaultParagraphFont"/>
-    <w:link w:val="Header"/>
-    <w:uiPriority w:val="99"/>
-    <w:rsid w:val="000E142C"/>
-    <w:rPr>
-      <w:lang w:val="en-GB"/>
-    </w:rPr>
-  </w:style>
-  <w:style w:type="paragraph" w:styleId="Footer">
-    <w:name w:val="footer"/>
-    <w:basedOn w:val="Normal"/>
-    <w:link w:val="FooterChar"/>
-    <w:uiPriority w:val="99"/>
-    <w:unhideWhenUsed/>
-    <w:rsid w:val="000E142C"/>
-    <w:pPr>
-      <w:tabs>
-        <w:tab w:val="center" w:pos="4513"/>
-        <w:tab w:val="right" w:pos="9026"/>
-      </w:tabs>
-      <w:spacing w:after="0" w:line="240" w:lineRule="auto"/>
-    </w:pPr>
-  </w:style>
-  <w:style w:type="character" w:customStyle="1" w:styleId="FooterChar">
-    <w:name w:val="Footer Char"/>
-    <w:basedOn w:val="DefaultParagraphFont"/>
-    <w:link w:val="Footer"/>
-    <w:uiPriority w:val="99"/>
-    <w:rsid w:val="000E142C"/>
-    <w:rPr>
-      <w:lang w:val="en-GB"/>
-    </w:rPr>
-  </w:style>
-  <w:style w:type="character" w:customStyle="1" w:styleId="Heading1Char">
-    <w:name w:val="Heading 1 Char"/>
-    <w:basedOn w:val="DefaultParagraphFont"/>
-    <w:link w:val="Heading1"/>
-    <w:uiPriority w:val="9"/>
-    <w:rsid w:val="00E53545"/>
-    <w:rPr>
-      <w:rFonts w:asciiTheme="majorHAnsi" w:eastAsiaTheme="majorEastAsia" w:hAnsiTheme="majorHAnsi" w:cstheme="majorBidi"/>
-      <w:b/>
-      <w:bCs/>
-      <w:color w:val="365F91" w:themeColor="accent1" w:themeShade="BF"/>
-      <w:sz w:val="28"/>
-      <w:szCs w:val="28"/>
-      <w:lang w:val="en-GB"/>
-    </w:rPr>
-  </w:style>
-  <w:style w:type="character" w:customStyle="1" w:styleId="Heading2Char">
-    <w:name w:val="Heading 2 Char"/>
-    <w:basedOn w:val="DefaultParagraphFont"/>
-    <w:link w:val="Heading2"/>
-    <w:uiPriority w:val="9"/>
-    <w:rsid w:val="001351B8"/>
-    <w:rPr>
-      <w:rFonts w:asciiTheme="majorHAnsi" w:eastAsiaTheme="majorEastAsia" w:hAnsiTheme="majorHAnsi" w:cstheme="majorBidi"/>
-      <w:b/>
-      <w:bCs/>
-      <w:color w:val="4F81BD" w:themeColor="accent1"/>
-      <w:sz w:val="26"/>
-      <w:szCs w:val="26"/>
-      <w:lang w:val="en-GB"/>
-    </w:rPr>
-  </w:style>
-  <w:style w:type="paragraph" w:styleId="TOCHeading">
-    <w:name w:val="TOC Heading"/>
-    <w:basedOn w:val="Heading1"/>
-    <w:next w:val="Normal"/>
-    <w:uiPriority w:val="39"/>
-    <w:unhideWhenUsed/>
-    <w:qFormat/>
-    <w:rsid w:val="001351B8"/>
-    <w:pPr>
-      <w:outlineLvl w:val="9"/>
-    </w:pPr>
-    <w:rPr>
-      <w:lang w:val="en-US" w:eastAsia="ja-JP"/>
-    </w:rPr>
-  </w:style>
-  <w:style w:type="paragraph" w:styleId="TOC1">
-    <w:name w:val="toc 1"/>
-    <w:basedOn w:val="Normal"/>
-    <w:next w:val="Normal"/>
-    <w:autoRedefine/>
-    <w:uiPriority w:val="39"/>
-    <w:unhideWhenUsed/>
-    <w:rsid w:val="001351B8"/>
-    <w:pPr>
-      <w:spacing w:after="100"/>
-    </w:pPr>
-  </w:style>
-  <w:style w:type="paragraph" w:styleId="TOC2">
-    <w:name w:val="toc 2"/>
-    <w:basedOn w:val="Normal"/>
-    <w:next w:val="Normal"/>
-    <w:autoRedefine/>
-    <w:uiPriority w:val="39"/>
-    <w:unhideWhenUsed/>
-    <w:rsid w:val="00EC4823"/>
-    <w:pPr>
-      <w:tabs>
-        <w:tab w:val="right" w:leader="dot" w:pos="9060"/>
-      </w:tabs>
-      <w:spacing w:after="100"/>
-      <w:ind w:left="220"/>
-      <w:jc w:val="center"/>
-    </w:pPr>
-  </w:style>
-  <w:style w:type="character" w:styleId="Hyperlink">
-    <w:name w:val="Hyperlink"/>
-    <w:basedOn w:val="DefaultParagraphFont"/>
-    <w:uiPriority w:val="99"/>
-    <w:unhideWhenUsed/>
-    <w:rsid w:val="001351B8"/>
-    <w:rPr>
-      <w:color w:val="0000FF" w:themeColor="hyperlink"/>
-      <w:u w:val="single"/>
-    </w:rPr>
-  </w:style>
-  <w:style w:type="paragraph" w:styleId="BalloonText">
-    <w:name w:val="Balloon Text"/>
-    <w:basedOn w:val="Normal"/>
-    <w:link w:val="BalloonTextChar"/>
-    <w:uiPriority w:val="99"/>
-    <w:semiHidden/>
-    <w:unhideWhenUsed/>
-    <w:rsid w:val="001351B8"/>
-    <w:pPr>
-      <w:spacing w:after="0" w:line="240" w:lineRule="auto"/>
-    </w:pPr>
-    <w:rPr>
-      <w:rFonts w:ascii="Tahoma" w:hAnsi="Tahoma" w:cs="Tahoma"/>
-      <w:sz w:val="16"/>
-      <w:szCs w:val="16"/>
-    </w:rPr>
-  </w:style>
-  <w:style w:type="character" w:customStyle="1" w:styleId="BalloonTextChar">
-    <w:name w:val="Balloon Text Char"/>
-    <w:basedOn w:val="DefaultParagraphFont"/>
-    <w:link w:val="BalloonText"/>
-    <w:uiPriority w:val="99"/>
-    <w:semiHidden/>
-    <w:rsid w:val="001351B8"/>
-    <w:rPr>
-      <w:rFonts w:ascii="Tahoma" w:hAnsi="Tahoma" w:cs="Tahoma"/>
-      <w:sz w:val="16"/>
-      <w:szCs w:val="16"/>
-      <w:lang w:val="en-GB"/>
-    </w:rPr>
-  </w:style>
-  <w:style w:type="paragraph" w:styleId="BodyTextIndent2">
-    <w:name w:val="Body Text Indent 2"/>
-    <w:basedOn w:val="Normal"/>
-    <w:link w:val="BodyTextIndent2Char"/>
-    <w:rsid w:val="005D534D"/>
-    <w:pPr>
-      <w:spacing w:after="0" w:line="240" w:lineRule="auto"/>
-      <w:ind w:left="720"/>
-    </w:pPr>
-    <w:rPr>
-      <w:rFonts w:ascii="Times New Roman" w:eastAsia="Times New Roman" w:hAnsi="Times New Roman" w:cs="Times New Roman"/>
-      <w:sz w:val="24"/>
-      <w:szCs w:val="20"/>
-      <w:lang w:val="nl-NL"/>
     </w:rPr>
   </w:style>
   <w:style w:type="character" w:customStyle="1" w:styleId="BodyTextIndent2Char">
@@ -4737,21 +6049,6 @@
 </file>
 
 <file path=customXml/item1.xml><?xml version="1.0" encoding="utf-8"?>
-<?mso-contentType ?>
-<FormTemplates xmlns="http://schemas.microsoft.com/sharepoint/v3/contenttype/forms">
-  <Display>DocumentLibraryForm</Display>
-  <Edit>DocumentLibraryForm</Edit>
-  <New>DocumentLibraryForm</New>
-</FormTemplates>
-</file>
-
-<file path=customXml/item2.xml><?xml version="1.0" encoding="utf-8"?>
-<p:properties xmlns:p="http://schemas.microsoft.com/office/2006/metadata/properties" xmlns:xsi="http://www.w3.org/2001/XMLSchema-instance" xmlns:pc="http://schemas.microsoft.com/office/infopath/2007/PartnerControls">
-  <documentManagement/>
-</p:properties>
-</file>
-
-<file path=customXml/item3.xml><?xml version="1.0" encoding="utf-8"?>
 <ct:contentTypeSchema xmlns:ct="http://schemas.microsoft.com/office/2006/metadata/contentType" xmlns:ma="http://schemas.microsoft.com/office/2006/metadata/properties/metaAttributes" ct:_="" ma:_="" ma:contentTypeName="Document" ma:contentTypeID="0x010100BB97655D7651CC4580EE95419813A878" ma:contentTypeVersion="0" ma:contentTypeDescription="Create a new document." ma:contentTypeScope="" ma:versionID="7ec5bfaf961ca5d17f924a0e4fa7bde3">
   <xsd:schema xmlns:xsd="http://www.w3.org/2001/XMLSchema" xmlns:xs="http://www.w3.org/2001/XMLSchema" xmlns:p="http://schemas.microsoft.com/office/2006/metadata/properties" targetNamespace="http://schemas.microsoft.com/office/2006/metadata/properties" ma:root="true" ma:fieldsID="1b05d82d297216baf5b26c55225140df">
     <xsd:element name="properties">
@@ -4865,28 +6162,26 @@
 </ct:contentTypeSchema>
 </file>
 
+<file path=customXml/item2.xml><?xml version="1.0" encoding="utf-8"?>
+<p:properties xmlns:p="http://schemas.microsoft.com/office/2006/metadata/properties" xmlns:xsi="http://www.w3.org/2001/XMLSchema-instance" xmlns:pc="http://schemas.microsoft.com/office/infopath/2007/PartnerControls">
+  <documentManagement/>
+</p:properties>
+</file>
+
+<file path=customXml/item3.xml><?xml version="1.0" encoding="utf-8"?>
+<?mso-contentType ?>
+<FormTemplates xmlns="http://schemas.microsoft.com/sharepoint/v3/contenttype/forms">
+  <Display>DocumentLibraryForm</Display>
+  <Edit>DocumentLibraryForm</Edit>
+  <New>DocumentLibraryForm</New>
+</FormTemplates>
+</file>
+
 <file path=customXml/item4.xml><?xml version="1.0" encoding="utf-8"?>
 <b:Sources xmlns:b="http://schemas.openxmlformats.org/officeDocument/2006/bibliography" xmlns="http://schemas.openxmlformats.org/officeDocument/2006/bibliography" SelectedStyle="\APA.XSL" StyleName="APA"/>
 </file>
 
 <file path=customXml/itemProps1.xml><?xml version="1.0" encoding="utf-8"?>
-<ds:datastoreItem xmlns:ds="http://schemas.openxmlformats.org/officeDocument/2006/customXml" ds:itemID="{90B168DA-17DF-41E0-ABE9-8EE0D8EEBD80}">
-  <ds:schemaRefs>
-    <ds:schemaRef ds:uri="http://schemas.microsoft.com/sharepoint/v3/contenttype/forms"/>
-  </ds:schemaRefs>
-</ds:datastoreItem>
-</file>
-
-<file path=customXml/itemProps2.xml><?xml version="1.0" encoding="utf-8"?>
-<ds:datastoreItem xmlns:ds="http://schemas.openxmlformats.org/officeDocument/2006/customXml" ds:itemID="{A4481DB2-7BDF-441D-9919-C9BD4CF2F75D}">
-  <ds:schemaRefs>
-    <ds:schemaRef ds:uri="http://schemas.microsoft.com/office/2006/metadata/properties"/>
-    <ds:schemaRef ds:uri="http://schemas.microsoft.com/office/infopath/2007/PartnerControls"/>
-  </ds:schemaRefs>
-</ds:datastoreItem>
-</file>
-
-<file path=customXml/itemProps3.xml><?xml version="1.0" encoding="utf-8"?>
 <ds:datastoreItem xmlns:ds="http://schemas.openxmlformats.org/officeDocument/2006/customXml" ds:itemID="{143ECE62-838F-4542-A5B0-F5DFFB27CC05}">
   <ds:schemaRefs>
     <ds:schemaRef ds:uri="http://schemas.microsoft.com/office/2006/metadata/contentType"/>
@@ -4902,8 +6197,25 @@
 </ds:datastoreItem>
 </file>
 
+<file path=customXml/itemProps2.xml><?xml version="1.0" encoding="utf-8"?>
+<ds:datastoreItem xmlns:ds="http://schemas.openxmlformats.org/officeDocument/2006/customXml" ds:itemID="{A4481DB2-7BDF-441D-9919-C9BD4CF2F75D}">
+  <ds:schemaRefs>
+    <ds:schemaRef ds:uri="http://schemas.microsoft.com/office/2006/metadata/properties"/>
+    <ds:schemaRef ds:uri="http://schemas.microsoft.com/office/infopath/2007/PartnerControls"/>
+  </ds:schemaRefs>
+</ds:datastoreItem>
+</file>
+
+<file path=customXml/itemProps3.xml><?xml version="1.0" encoding="utf-8"?>
+<ds:datastoreItem xmlns:ds="http://schemas.openxmlformats.org/officeDocument/2006/customXml" ds:itemID="{90B168DA-17DF-41E0-ABE9-8EE0D8EEBD80}">
+  <ds:schemaRefs>
+    <ds:schemaRef ds:uri="http://schemas.microsoft.com/sharepoint/v3/contenttype/forms"/>
+  </ds:schemaRefs>
+</ds:datastoreItem>
+</file>
+
 <file path=customXml/itemProps4.xml><?xml version="1.0" encoding="utf-8"?>
-<ds:datastoreItem xmlns:ds="http://schemas.openxmlformats.org/officeDocument/2006/customXml" ds:itemID="{523F7192-8427-42B3-8C9F-4BBB9D37E641}">
+<ds:datastoreItem xmlns:ds="http://schemas.openxmlformats.org/officeDocument/2006/customXml" ds:itemID="{8D83737F-F03C-4B34-8AED-E3D1A9466DC9}">
   <ds:schemaRefs>
     <ds:schemaRef ds:uri="http://schemas.openxmlformats.org/officeDocument/2006/bibliography"/>
   </ds:schemaRefs>

--- a/Process Report.docx
+++ b/Process Report.docx
@@ -3086,10 +3086,7 @@
         <w:pStyle w:val="Heading2"/>
       </w:pPr>
       <w:r>
-        <w:t>[Week 3</w:t>
-      </w:r>
-      <w:r>
-        <w:t>]</w:t>
+        <w:t>[Week 3]</w:t>
       </w:r>
     </w:p>
     <w:p>
@@ -3169,15 +3166,7 @@
         <w:rPr>
           <w:szCs w:val="24"/>
         </w:rPr>
-        <w:t>Deadline for project plan i</w:t>
-      </w:r>
-      <w:bookmarkStart w:id="10" w:name="_GoBack"/>
-      <w:bookmarkEnd w:id="10"/>
-      <w:r>
-        <w:rPr>
-          <w:szCs w:val="24"/>
-        </w:rPr>
-        <w:t>s on week 4, for the setup document it is on week 7 and also for the use of physical authenticators</w:t>
+        <w:t>Deadline for project plan is on week 4, for the setup document it is on week 7 and also for the use of physical authenticators</w:t>
       </w:r>
       <w:r>
         <w:rPr>
@@ -4044,18 +4033,18 @@
       <w:pPr>
         <w:pStyle w:val="Heading1"/>
       </w:pPr>
-      <w:bookmarkStart w:id="11" w:name="_Toc412818687"/>
+      <w:bookmarkStart w:id="10" w:name="_Toc412818687"/>
       <w:r>
         <w:lastRenderedPageBreak/>
         <w:t>Individual Reflection</w:t>
       </w:r>
-      <w:bookmarkEnd w:id="11"/>
+      <w:bookmarkEnd w:id="10"/>
     </w:p>
     <w:p>
       <w:pPr>
         <w:pStyle w:val="Heading2"/>
       </w:pPr>
-      <w:bookmarkStart w:id="12" w:name="_Toc412818688"/>
+      <w:bookmarkStart w:id="11" w:name="_Toc412818688"/>
       <w:r>
         <w:rPr>
           <w:rStyle w:val="Heading1Char"/>
@@ -4067,15 +4056,25 @@
         </w:rPr>
         <w:t>Angel</w:t>
       </w:r>
+      <w:bookmarkEnd w:id="11"/>
+    </w:p>
+    <w:p>
+      <w:pPr>
+        <w:pStyle w:val="Heading2"/>
+      </w:pPr>
+      <w:bookmarkStart w:id="12" w:name="_Toc412818689"/>
+      <w:r>
+        <w:t>Georgi</w:t>
+      </w:r>
       <w:bookmarkEnd w:id="12"/>
     </w:p>
     <w:p>
       <w:pPr>
         <w:pStyle w:val="Heading2"/>
       </w:pPr>
-      <w:bookmarkStart w:id="13" w:name="_Toc412818689"/>
-      <w:r>
-        <w:t>Georgi</w:t>
+      <w:bookmarkStart w:id="13" w:name="_Toc412818690"/>
+      <w:r>
+        <w:t>Ilia</w:t>
       </w:r>
       <w:bookmarkEnd w:id="13"/>
     </w:p>
@@ -4083,41 +4082,2440 @@
       <w:pPr>
         <w:pStyle w:val="Heading2"/>
       </w:pPr>
-      <w:bookmarkStart w:id="14" w:name="_Toc412818690"/>
-      <w:r>
-        <w:t>Ilia</w:t>
+      <w:bookmarkStart w:id="14" w:name="_Toc412818691"/>
+      <w:r>
+        <w:t>Mikael</w:t>
       </w:r>
       <w:bookmarkEnd w:id="14"/>
     </w:p>
     <w:p>
       <w:pPr>
-        <w:pStyle w:val="Heading2"/>
-      </w:pPr>
-      <w:bookmarkStart w:id="15" w:name="_Toc412818691"/>
-      <w:r>
-        <w:t>Mikael</w:t>
+        <w:pStyle w:val="Heading1"/>
+      </w:pPr>
+      <w:bookmarkStart w:id="15" w:name="_Toc412818692"/>
+      <w:r>
+        <w:t>Agendas and Minutes, Action lists</w:t>
       </w:r>
       <w:bookmarkEnd w:id="15"/>
     </w:p>
     <w:p>
       <w:pPr>
+        <w:rPr>
+          <w:b/>
+          <w:sz w:val="28"/>
+          <w:szCs w:val="28"/>
+        </w:rPr>
+      </w:pPr>
+    </w:p>
+    <w:p>
+      <w:pPr>
+        <w:rPr>
+          <w:rFonts w:ascii="Calibri" w:eastAsia="Times New Roman" w:hAnsi="Calibri" w:cs="Times New Roman"/>
+          <w:color w:val="000000"/>
+          <w:sz w:val="28"/>
+          <w:szCs w:val="28"/>
+        </w:rPr>
+      </w:pPr>
+      <w:r>
+        <w:rPr>
+          <w:b/>
+          <w:sz w:val="28"/>
+          <w:szCs w:val="28"/>
+        </w:rPr>
+        <w:t>Agenda for 02.03.</w:t>
+      </w:r>
+      <w:r>
+        <w:rPr>
+          <w:sz w:val="28"/>
+          <w:szCs w:val="28"/>
+        </w:rPr>
+        <w:t xml:space="preserve"> – </w:t>
+      </w:r>
+      <w:r>
+        <w:rPr>
+          <w:rFonts w:ascii="Calibri" w:eastAsia="Times New Roman" w:hAnsi="Calibri" w:cs="Times New Roman"/>
+          <w:color w:val="000000"/>
+          <w:sz w:val="28"/>
+          <w:szCs w:val="28"/>
+        </w:rPr>
+        <w:t>The next meeting of group D, P</w:t>
+      </w:r>
+      <w:r>
+        <w:rPr>
+          <w:rFonts w:ascii="Calibri" w:eastAsia="Times New Roman" w:hAnsi="Calibri" w:cs="Times New Roman"/>
+          <w:color w:val="000000"/>
+          <w:sz w:val="28"/>
+          <w:szCs w:val="28"/>
+        </w:rPr>
+        <w:t>roShots will take place on the 2</w:t>
+      </w:r>
+      <w:r>
+        <w:rPr>
+          <w:rFonts w:ascii="Calibri" w:eastAsia="Times New Roman" w:hAnsi="Calibri" w:cs="Times New Roman"/>
+          <w:color w:val="000000"/>
+          <w:sz w:val="28"/>
+          <w:szCs w:val="28"/>
+          <w:vertAlign w:val="superscript"/>
+        </w:rPr>
+        <w:t>nd</w:t>
+      </w:r>
+      <w:r>
+        <w:rPr>
+          <w:rFonts w:ascii="Calibri" w:eastAsia="Times New Roman" w:hAnsi="Calibri" w:cs="Times New Roman"/>
+          <w:color w:val="000000"/>
+          <w:sz w:val="28"/>
+          <w:szCs w:val="28"/>
+        </w:rPr>
+        <w:t xml:space="preserve"> of March</w:t>
+      </w:r>
+      <w:r>
+        <w:rPr>
+          <w:rFonts w:ascii="Calibri" w:eastAsia="Times New Roman" w:hAnsi="Calibri" w:cs="Times New Roman"/>
+          <w:color w:val="000000"/>
+          <w:sz w:val="28"/>
+          <w:szCs w:val="28"/>
+        </w:rPr>
+        <w:t xml:space="preserve"> Monday in the lobby near 2.40 of next week starting from 10:30 AM.</w:t>
+      </w:r>
+    </w:p>
+    <w:p>
+      <w:pPr>
+        <w:rPr>
+          <w:rFonts w:ascii="Calibri" w:eastAsia="Times New Roman" w:hAnsi="Calibri" w:cs="Times New Roman"/>
+          <w:color w:val="000000"/>
+          <w:sz w:val="28"/>
+          <w:szCs w:val="28"/>
+        </w:rPr>
+      </w:pPr>
+      <w:r>
+        <w:rPr>
+          <w:rFonts w:ascii="Calibri" w:eastAsia="Times New Roman" w:hAnsi="Calibri" w:cs="Times New Roman"/>
+          <w:color w:val="000000"/>
+          <w:sz w:val="28"/>
+          <w:szCs w:val="28"/>
+        </w:rPr>
+        <w:t>The people invited are: Mariëlle Fransen, Georgi Chishirkov, Angel Doychinov, Ilia Nikushev and Mikael Shaghelani.</w:t>
+      </w:r>
+    </w:p>
+    <w:p>
+      <w:pPr>
+        <w:rPr>
+          <w:rFonts w:ascii="Calibri" w:eastAsia="Times New Roman" w:hAnsi="Calibri" w:cs="Times New Roman"/>
+          <w:color w:val="000000"/>
+          <w:sz w:val="28"/>
+          <w:szCs w:val="28"/>
+        </w:rPr>
+      </w:pPr>
+      <w:r>
+        <w:rPr>
+          <w:rFonts w:ascii="Calibri" w:eastAsia="Times New Roman" w:hAnsi="Calibri" w:cs="Times New Roman"/>
+          <w:color w:val="000000"/>
+          <w:sz w:val="28"/>
+          <w:szCs w:val="28"/>
+        </w:rPr>
+        <w:t xml:space="preserve">The main topics of the meeting will be: </w:t>
+      </w:r>
+    </w:p>
+    <w:p>
+      <w:pPr>
+        <w:rPr>
+          <w:rFonts w:ascii="Calibri" w:eastAsia="Times New Roman" w:hAnsi="Calibri" w:cs="Times New Roman"/>
+          <w:color w:val="000000"/>
+          <w:sz w:val="28"/>
+          <w:szCs w:val="28"/>
+        </w:rPr>
+      </w:pPr>
+      <w:r>
+        <w:rPr>
+          <w:rFonts w:ascii="Calibri" w:eastAsia="Times New Roman" w:hAnsi="Calibri" w:cs="Times New Roman"/>
+          <w:color w:val="000000"/>
+          <w:sz w:val="28"/>
+          <w:szCs w:val="28"/>
+        </w:rPr>
+        <w:t>1. All of the sent documents (Project plan v1, Agenda, Notes)</w:t>
+      </w:r>
+    </w:p>
+    <w:p>
+      <w:pPr>
+        <w:rPr>
+          <w:rFonts w:ascii="Calibri" w:eastAsia="Times New Roman" w:hAnsi="Calibri" w:cs="Times New Roman"/>
+          <w:color w:val="000000"/>
+          <w:sz w:val="28"/>
+          <w:szCs w:val="28"/>
+        </w:rPr>
+      </w:pPr>
+      <w:r>
+        <w:rPr>
+          <w:rFonts w:ascii="Calibri" w:eastAsia="Times New Roman" w:hAnsi="Calibri" w:cs="Times New Roman"/>
+          <w:color w:val="000000"/>
+          <w:sz w:val="28"/>
+          <w:szCs w:val="28"/>
+        </w:rPr>
+        <w:t>2. Final version of logo and roles</w:t>
+      </w:r>
+    </w:p>
+    <w:p>
+      <w:pPr>
+        <w:rPr>
+          <w:rFonts w:ascii="Calibri" w:eastAsia="Times New Roman" w:hAnsi="Calibri" w:cs="Times New Roman"/>
+          <w:color w:val="000000"/>
+          <w:sz w:val="28"/>
+          <w:szCs w:val="28"/>
+        </w:rPr>
+      </w:pPr>
+      <w:r>
+        <w:rPr>
+          <w:rFonts w:ascii="Calibri" w:eastAsia="Times New Roman" w:hAnsi="Calibri" w:cs="Times New Roman"/>
+          <w:color w:val="000000"/>
+          <w:sz w:val="28"/>
+          <w:szCs w:val="28"/>
+        </w:rPr>
+        <w:t>3. Authenticators</w:t>
+      </w:r>
+    </w:p>
+    <w:p>
+      <w:pPr>
+        <w:rPr>
+          <w:rFonts w:ascii="Calibri" w:eastAsia="Times New Roman" w:hAnsi="Calibri" w:cs="Times New Roman"/>
+          <w:color w:val="000000"/>
+          <w:sz w:val="28"/>
+          <w:szCs w:val="28"/>
+        </w:rPr>
+      </w:pPr>
+      <w:r>
+        <w:rPr>
+          <w:rFonts w:ascii="Calibri" w:eastAsia="Times New Roman" w:hAnsi="Calibri" w:cs="Times New Roman"/>
+          <w:color w:val="000000"/>
+          <w:sz w:val="28"/>
+          <w:szCs w:val="28"/>
+        </w:rPr>
+        <w:t>4. Task manager system implementation</w:t>
+      </w:r>
+    </w:p>
+    <w:p>
+      <w:pPr>
+        <w:rPr>
+          <w:rFonts w:ascii="Calibri" w:eastAsia="Times New Roman" w:hAnsi="Calibri" w:cs="Times New Roman"/>
+          <w:color w:val="000000"/>
+          <w:sz w:val="28"/>
+          <w:szCs w:val="28"/>
+        </w:rPr>
+      </w:pPr>
+      <w:r>
+        <w:rPr>
+          <w:rFonts w:ascii="Calibri" w:eastAsia="Times New Roman" w:hAnsi="Calibri" w:cs="Times New Roman"/>
+          <w:color w:val="000000"/>
+          <w:sz w:val="28"/>
+          <w:szCs w:val="28"/>
+        </w:rPr>
+        <w:t>5. Graphical user interface standards</w:t>
+      </w:r>
+    </w:p>
+    <w:p>
+      <w:pPr>
+        <w:rPr>
+          <w:rFonts w:ascii="Calibri" w:eastAsia="Times New Roman" w:hAnsi="Calibri" w:cs="Times New Roman"/>
+          <w:color w:val="000000"/>
+          <w:sz w:val="28"/>
+          <w:szCs w:val="28"/>
+        </w:rPr>
+      </w:pPr>
+      <w:r>
+        <w:rPr>
+          <w:rFonts w:ascii="Calibri" w:eastAsia="Times New Roman" w:hAnsi="Calibri" w:cs="Times New Roman"/>
+          <w:color w:val="000000"/>
+          <w:sz w:val="28"/>
+          <w:szCs w:val="28"/>
+        </w:rPr>
+        <w:t>6. Details about Process report and Setup document</w:t>
+      </w:r>
+    </w:p>
+    <w:p>
+      <w:pPr>
+        <w:tabs>
+          <w:tab w:val="left" w:pos="5460"/>
+        </w:tabs>
+        <w:rPr>
+          <w:sz w:val="28"/>
+          <w:szCs w:val="28"/>
+        </w:rPr>
+      </w:pPr>
+      <w:r>
+        <w:rPr>
+          <w:b/>
+          <w:sz w:val="28"/>
+          <w:szCs w:val="28"/>
+          <w:u w:val="single"/>
+        </w:rPr>
+        <w:t>02.03</w:t>
+      </w:r>
+      <w:r>
+        <w:rPr>
+          <w:sz w:val="28"/>
+          <w:szCs w:val="28"/>
+        </w:rPr>
+        <w:t>. – Meeting</w:t>
+      </w:r>
+    </w:p>
+    <w:p>
+      <w:pPr>
+        <w:tabs>
+          <w:tab w:val="left" w:pos="5460"/>
+        </w:tabs>
+        <w:rPr>
+          <w:sz w:val="28"/>
+          <w:szCs w:val="28"/>
+        </w:rPr>
+      </w:pPr>
+      <w:r>
+        <w:rPr>
+          <w:sz w:val="28"/>
+          <w:szCs w:val="28"/>
+        </w:rPr>
+        <w:t>Started at 10:35, all members present</w:t>
+      </w:r>
+    </w:p>
+    <w:p>
+      <w:pPr>
+        <w:rPr>
+          <w:sz w:val="28"/>
+          <w:szCs w:val="28"/>
+        </w:rPr>
+      </w:pPr>
+      <w:r>
+        <w:rPr>
+          <w:sz w:val="28"/>
+          <w:szCs w:val="28"/>
+        </w:rPr>
+        <w:t xml:space="preserve">10:35 - Talked about </w:t>
+      </w:r>
+      <w:r>
+        <w:rPr>
+          <w:sz w:val="28"/>
+          <w:szCs w:val="28"/>
+          <w:u w:val="single"/>
+        </w:rPr>
+        <w:t>Justification</w:t>
+      </w:r>
+      <w:r>
+        <w:rPr>
+          <w:sz w:val="28"/>
+          <w:szCs w:val="28"/>
+        </w:rPr>
+        <w:t>, change point of view in the writing, why the client should spend money on this and why should he initiate it?</w:t>
+      </w:r>
+    </w:p>
+    <w:p>
+      <w:pPr>
+        <w:rPr>
+          <w:sz w:val="28"/>
+          <w:szCs w:val="28"/>
+        </w:rPr>
+      </w:pPr>
+      <w:r>
+        <w:rPr>
+          <w:sz w:val="28"/>
+          <w:szCs w:val="28"/>
+        </w:rPr>
+        <w:t xml:space="preserve">10:38-10:41 - Clarified what should be present in the </w:t>
+      </w:r>
+      <w:r>
+        <w:rPr>
+          <w:sz w:val="28"/>
+          <w:szCs w:val="28"/>
+          <w:u w:val="single"/>
+        </w:rPr>
+        <w:t>Product</w:t>
+      </w:r>
+      <w:r>
+        <w:rPr>
+          <w:sz w:val="28"/>
+          <w:szCs w:val="28"/>
+        </w:rPr>
+        <w:t xml:space="preserve"> and what we should focus on </w:t>
+      </w:r>
+    </w:p>
+    <w:p>
+      <w:pPr>
+        <w:rPr>
+          <w:sz w:val="28"/>
+          <w:szCs w:val="28"/>
+        </w:rPr>
+      </w:pPr>
+      <w:r>
+        <w:rPr>
+          <w:sz w:val="28"/>
+          <w:szCs w:val="28"/>
+        </w:rPr>
+        <w:t xml:space="preserve">10:41-10:44 - </w:t>
+      </w:r>
+      <w:r>
+        <w:rPr>
+          <w:sz w:val="28"/>
+          <w:szCs w:val="28"/>
+          <w:u w:val="single"/>
+        </w:rPr>
+        <w:t>Hardware</w:t>
+      </w:r>
+      <w:r>
+        <w:rPr>
+          <w:sz w:val="28"/>
+          <w:szCs w:val="28"/>
+        </w:rPr>
+        <w:t xml:space="preserve"> – We will need to ask about what facilities we will have access to, about hardware and what will be needed, also mention this as a constraint</w:t>
+      </w:r>
+    </w:p>
+    <w:p>
+      <w:pPr>
+        <w:rPr>
+          <w:sz w:val="28"/>
+          <w:szCs w:val="28"/>
+        </w:rPr>
+      </w:pPr>
+      <w:r>
+        <w:rPr>
+          <w:sz w:val="28"/>
+          <w:szCs w:val="28"/>
+        </w:rPr>
+        <w:t xml:space="preserve">10:44-10:47 - Website on </w:t>
+      </w:r>
+      <w:r>
+        <w:rPr>
+          <w:sz w:val="28"/>
+          <w:szCs w:val="28"/>
+          <w:u w:val="single"/>
+        </w:rPr>
+        <w:t>Athena server</w:t>
+      </w:r>
+      <w:r>
+        <w:rPr>
+          <w:sz w:val="28"/>
+          <w:szCs w:val="28"/>
+        </w:rPr>
+        <w:t xml:space="preserve">, what does the client want of it? Figure out and inform client </w:t>
+      </w:r>
+    </w:p>
+    <w:p>
+      <w:pPr>
+        <w:rPr>
+          <w:sz w:val="28"/>
+          <w:szCs w:val="28"/>
+        </w:rPr>
+      </w:pPr>
+      <w:r>
+        <w:rPr>
+          <w:sz w:val="28"/>
+          <w:szCs w:val="28"/>
+        </w:rPr>
+        <w:t xml:space="preserve">10:47-10:49 – </w:t>
+      </w:r>
+      <w:r>
+        <w:rPr>
+          <w:sz w:val="28"/>
+          <w:szCs w:val="28"/>
+          <w:u w:val="single"/>
+        </w:rPr>
+        <w:t>Risks</w:t>
+      </w:r>
+      <w:r>
+        <w:rPr>
+          <w:sz w:val="28"/>
+          <w:szCs w:val="28"/>
+        </w:rPr>
+        <w:t>, make sure we focus on some more creative risks</w:t>
+      </w:r>
+    </w:p>
+    <w:p>
+      <w:pPr>
+        <w:rPr>
+          <w:sz w:val="28"/>
+          <w:szCs w:val="28"/>
+        </w:rPr>
+      </w:pPr>
+      <w:r>
+        <w:rPr>
+          <w:sz w:val="28"/>
+          <w:szCs w:val="28"/>
+        </w:rPr>
+        <w:t xml:space="preserve">10:49-10:53 - </w:t>
+      </w:r>
+      <w:r>
+        <w:rPr>
+          <w:sz w:val="28"/>
+          <w:szCs w:val="28"/>
+          <w:u w:val="single"/>
+        </w:rPr>
+        <w:t>Quality</w:t>
+      </w:r>
+      <w:r>
+        <w:rPr>
+          <w:sz w:val="28"/>
+          <w:szCs w:val="28"/>
+        </w:rPr>
+        <w:t xml:space="preserve"> - Clean code and what quality manager should do </w:t>
+      </w:r>
+    </w:p>
+    <w:p>
+      <w:pPr>
+        <w:rPr>
+          <w:sz w:val="28"/>
+          <w:szCs w:val="28"/>
+        </w:rPr>
+      </w:pPr>
+      <w:r>
+        <w:rPr>
+          <w:sz w:val="28"/>
+          <w:szCs w:val="28"/>
+        </w:rPr>
+        <w:t xml:space="preserve">-10:55 - </w:t>
+      </w:r>
+      <w:r>
+        <w:rPr>
+          <w:sz w:val="28"/>
+          <w:szCs w:val="28"/>
+          <w:u w:val="single"/>
+        </w:rPr>
+        <w:t>Time</w:t>
+      </w:r>
+      <w:r>
+        <w:rPr>
+          <w:sz w:val="28"/>
+          <w:szCs w:val="28"/>
+        </w:rPr>
+        <w:t xml:space="preserve"> – Use graphs and visuals with milestones</w:t>
+      </w:r>
+    </w:p>
+    <w:p>
+      <w:pPr>
+        <w:rPr>
+          <w:sz w:val="28"/>
+          <w:szCs w:val="28"/>
+        </w:rPr>
+      </w:pPr>
+      <w:r>
+        <w:rPr>
+          <w:sz w:val="28"/>
+          <w:szCs w:val="28"/>
+        </w:rPr>
+        <w:t xml:space="preserve">10:55 -10:57 – More clarification on the </w:t>
+      </w:r>
+      <w:r>
+        <w:rPr>
+          <w:sz w:val="28"/>
+          <w:szCs w:val="28"/>
+          <w:u w:val="single"/>
+        </w:rPr>
+        <w:t>notes</w:t>
+      </w:r>
+      <w:r>
+        <w:rPr>
+          <w:sz w:val="28"/>
+          <w:szCs w:val="28"/>
+        </w:rPr>
+        <w:t xml:space="preserve"> minute by minute and the </w:t>
+      </w:r>
+      <w:r>
+        <w:rPr>
+          <w:sz w:val="28"/>
+          <w:szCs w:val="28"/>
+          <w:u w:val="single"/>
+        </w:rPr>
+        <w:t>agenda</w:t>
+      </w:r>
+      <w:r>
+        <w:rPr>
+          <w:sz w:val="28"/>
+          <w:szCs w:val="28"/>
+        </w:rPr>
+        <w:t xml:space="preserve"> (invite)</w:t>
+      </w:r>
+    </w:p>
+    <w:p>
+      <w:pPr>
+        <w:rPr>
+          <w:sz w:val="28"/>
+          <w:szCs w:val="28"/>
+        </w:rPr>
+      </w:pPr>
+      <w:r>
+        <w:rPr>
+          <w:sz w:val="28"/>
+          <w:szCs w:val="28"/>
+        </w:rPr>
+        <w:t xml:space="preserve">10:57 – 10:58 - why are we using </w:t>
+      </w:r>
+      <w:r>
+        <w:rPr>
+          <w:sz w:val="28"/>
+          <w:szCs w:val="28"/>
+          <w:u w:val="single"/>
+        </w:rPr>
+        <w:t>Tortoise</w:t>
+      </w:r>
+      <w:r>
+        <w:rPr>
+          <w:sz w:val="28"/>
+          <w:szCs w:val="28"/>
+        </w:rPr>
+        <w:t xml:space="preserve">, and should we use </w:t>
+      </w:r>
+      <w:r>
+        <w:rPr>
+          <w:sz w:val="28"/>
+          <w:szCs w:val="28"/>
+          <w:u w:val="single"/>
+        </w:rPr>
+        <w:t>GIT</w:t>
+      </w:r>
+      <w:r>
+        <w:rPr>
+          <w:sz w:val="28"/>
+          <w:szCs w:val="28"/>
+        </w:rPr>
+        <w:t>?</w:t>
+      </w:r>
+    </w:p>
+    <w:p>
+      <w:pPr>
+        <w:rPr>
+          <w:sz w:val="28"/>
+          <w:szCs w:val="28"/>
+        </w:rPr>
+      </w:pPr>
+      <w:r>
+        <w:rPr>
+          <w:sz w:val="28"/>
+          <w:szCs w:val="28"/>
+        </w:rPr>
+        <w:t xml:space="preserve">10:58-10:01 - Graphical interface </w:t>
+      </w:r>
+    </w:p>
+    <w:p>
+      <w:pPr>
+        <w:rPr>
+          <w:sz w:val="28"/>
+          <w:szCs w:val="28"/>
+        </w:rPr>
+      </w:pPr>
+      <w:r>
+        <w:rPr>
+          <w:sz w:val="28"/>
+          <w:szCs w:val="28"/>
+          <w:u w:val="single"/>
+        </w:rPr>
+        <w:t>Agreements</w:t>
+      </w:r>
+      <w:r>
+        <w:rPr>
+          <w:sz w:val="28"/>
+          <w:szCs w:val="28"/>
+        </w:rPr>
+        <w:t>: Deadline for project plan is on week 4, for the setup document it is on week 7 and also for the use of physical authenticators</w:t>
+      </w:r>
+    </w:p>
+    <w:p>
+      <w:pPr>
+        <w:shd w:val="clear" w:color="auto" w:fill="FFFFFF"/>
+        <w:spacing w:after="0" w:line="240" w:lineRule="auto"/>
+        <w:rPr>
+          <w:rFonts w:ascii="Calibri" w:eastAsia="Times New Roman" w:hAnsi="Calibri" w:cs="Times New Roman"/>
+          <w:color w:val="000000"/>
+          <w:sz w:val="28"/>
+          <w:szCs w:val="28"/>
+        </w:rPr>
+      </w:pPr>
+      <w:r>
+        <w:rPr>
+          <w:rFonts w:ascii="Calibri" w:eastAsia="Times New Roman" w:hAnsi="Calibri" w:cs="Times New Roman"/>
+          <w:b/>
+          <w:color w:val="000000"/>
+          <w:sz w:val="28"/>
+          <w:szCs w:val="28"/>
+        </w:rPr>
+        <w:t>Agenda for 09.03.</w:t>
+      </w:r>
+      <w:r>
+        <w:rPr>
+          <w:rFonts w:ascii="Calibri" w:eastAsia="Times New Roman" w:hAnsi="Calibri" w:cs="Times New Roman"/>
+          <w:color w:val="000000"/>
+          <w:sz w:val="28"/>
+          <w:szCs w:val="28"/>
+        </w:rPr>
+        <w:t xml:space="preserve"> - The next meeting of group D, ProShots will take place on the 9th </w:t>
+      </w:r>
+      <w:r>
+        <w:rPr>
+          <w:rFonts w:ascii="Calibri" w:eastAsia="Times New Roman" w:hAnsi="Calibri" w:cs="Times New Roman"/>
+          <w:color w:val="000000"/>
+          <w:sz w:val="28"/>
+          <w:szCs w:val="28"/>
+        </w:rPr>
+        <w:t xml:space="preserve">of March </w:t>
+      </w:r>
+      <w:r>
+        <w:rPr>
+          <w:rFonts w:ascii="Calibri" w:eastAsia="Times New Roman" w:hAnsi="Calibri" w:cs="Times New Roman"/>
+          <w:color w:val="000000"/>
+          <w:sz w:val="28"/>
+          <w:szCs w:val="28"/>
+        </w:rPr>
+        <w:t>Monday in the lobby near 2.40 of next week starting from 10:30 AM.</w:t>
+      </w:r>
+    </w:p>
+    <w:p>
+      <w:pPr>
+        <w:shd w:val="clear" w:color="auto" w:fill="FFFFFF"/>
+        <w:spacing w:after="0" w:line="240" w:lineRule="auto"/>
+        <w:rPr>
+          <w:rFonts w:ascii="Calibri" w:eastAsia="Times New Roman" w:hAnsi="Calibri" w:cs="Times New Roman"/>
+          <w:color w:val="000000"/>
+          <w:sz w:val="28"/>
+          <w:szCs w:val="28"/>
+        </w:rPr>
+      </w:pPr>
+    </w:p>
+    <w:p>
+      <w:pPr>
+        <w:shd w:val="clear" w:color="auto" w:fill="FFFFFF"/>
+        <w:spacing w:after="0" w:line="240" w:lineRule="auto"/>
+        <w:rPr>
+          <w:rFonts w:ascii="Calibri" w:eastAsia="Times New Roman" w:hAnsi="Calibri" w:cs="Times New Roman"/>
+          <w:color w:val="000000"/>
+          <w:sz w:val="28"/>
+          <w:szCs w:val="28"/>
+        </w:rPr>
+      </w:pPr>
+      <w:r>
+        <w:rPr>
+          <w:rFonts w:ascii="Calibri" w:eastAsia="Times New Roman" w:hAnsi="Calibri" w:cs="Times New Roman"/>
+          <w:color w:val="000000"/>
+          <w:sz w:val="28"/>
+          <w:szCs w:val="28"/>
+        </w:rPr>
+        <w:t>The people invited are: Mariëlle Fransen, Georgi Chishirkov, Angel Doychinov, Ilia Nikushev and Mikael Shaghelani.</w:t>
+      </w:r>
+    </w:p>
+    <w:p>
+      <w:pPr>
+        <w:shd w:val="clear" w:color="auto" w:fill="FFFFFF"/>
+        <w:spacing w:after="0" w:line="240" w:lineRule="auto"/>
+        <w:rPr>
+          <w:rFonts w:ascii="Calibri" w:eastAsia="Times New Roman" w:hAnsi="Calibri" w:cs="Times New Roman"/>
+          <w:color w:val="000000"/>
+          <w:sz w:val="28"/>
+          <w:szCs w:val="28"/>
+        </w:rPr>
+      </w:pPr>
+    </w:p>
+    <w:p>
+      <w:pPr>
+        <w:shd w:val="clear" w:color="auto" w:fill="FFFFFF"/>
+        <w:spacing w:after="0" w:line="240" w:lineRule="auto"/>
+        <w:rPr>
+          <w:rFonts w:ascii="Calibri" w:eastAsia="Times New Roman" w:hAnsi="Calibri" w:cs="Times New Roman"/>
+          <w:color w:val="000000"/>
+          <w:sz w:val="28"/>
+          <w:szCs w:val="28"/>
+        </w:rPr>
+      </w:pPr>
+      <w:r>
+        <w:rPr>
+          <w:rFonts w:ascii="Calibri" w:eastAsia="Times New Roman" w:hAnsi="Calibri" w:cs="Times New Roman"/>
+          <w:color w:val="000000"/>
+          <w:sz w:val="28"/>
+          <w:szCs w:val="28"/>
+        </w:rPr>
+        <w:t xml:space="preserve">The </w:t>
+      </w:r>
+      <w:r>
+        <w:rPr>
+          <w:rFonts w:ascii="Calibri" w:eastAsia="Times New Roman" w:hAnsi="Calibri" w:cs="Times New Roman"/>
+          <w:color w:val="000000"/>
+          <w:sz w:val="28"/>
+          <w:szCs w:val="28"/>
+        </w:rPr>
+        <w:t xml:space="preserve">main </w:t>
+      </w:r>
+      <w:r>
+        <w:rPr>
+          <w:rFonts w:ascii="Calibri" w:eastAsia="Times New Roman" w:hAnsi="Calibri" w:cs="Times New Roman"/>
+          <w:color w:val="000000"/>
+          <w:sz w:val="28"/>
+          <w:szCs w:val="28"/>
+        </w:rPr>
+        <w:t xml:space="preserve">topics of the meeting will be: </w:t>
+      </w:r>
+    </w:p>
+    <w:p>
+      <w:pPr>
+        <w:shd w:val="clear" w:color="auto" w:fill="FFFFFF"/>
+        <w:spacing w:after="0" w:line="240" w:lineRule="auto"/>
+        <w:rPr>
+          <w:rFonts w:ascii="Calibri" w:eastAsia="Times New Roman" w:hAnsi="Calibri" w:cs="Times New Roman"/>
+          <w:color w:val="000000"/>
+          <w:sz w:val="28"/>
+          <w:szCs w:val="28"/>
+        </w:rPr>
+      </w:pPr>
+      <w:r>
+        <w:rPr>
+          <w:rFonts w:ascii="Calibri" w:eastAsia="Times New Roman" w:hAnsi="Calibri" w:cs="Times New Roman"/>
+          <w:color w:val="000000"/>
+          <w:sz w:val="28"/>
+          <w:szCs w:val="28"/>
+        </w:rPr>
+        <w:t>1. Project plan v2</w:t>
+      </w:r>
+    </w:p>
+    <w:p>
+      <w:pPr>
+        <w:shd w:val="clear" w:color="auto" w:fill="FFFFFF"/>
+        <w:spacing w:after="0" w:line="240" w:lineRule="auto"/>
+        <w:rPr>
+          <w:rFonts w:ascii="Calibri" w:eastAsia="Times New Roman" w:hAnsi="Calibri" w:cs="Times New Roman"/>
+          <w:color w:val="000000"/>
+          <w:sz w:val="28"/>
+          <w:szCs w:val="28"/>
+        </w:rPr>
+      </w:pPr>
+      <w:r>
+        <w:rPr>
+          <w:rFonts w:ascii="Calibri" w:eastAsia="Times New Roman" w:hAnsi="Calibri" w:cs="Times New Roman"/>
+          <w:color w:val="000000"/>
+          <w:sz w:val="28"/>
+          <w:szCs w:val="28"/>
+        </w:rPr>
+        <w:t>2.</w:t>
+      </w:r>
+      <w:r>
+        <w:rPr>
+          <w:rFonts w:ascii="Calibri" w:eastAsia="Times New Roman" w:hAnsi="Calibri" w:cs="Times New Roman"/>
+          <w:color w:val="000000"/>
+          <w:sz w:val="28"/>
+          <w:szCs w:val="28"/>
+        </w:rPr>
+        <w:t xml:space="preserve"> Pr</w:t>
+      </w:r>
+      <w:r>
+        <w:rPr>
+          <w:rFonts w:ascii="Calibri" w:eastAsia="Times New Roman" w:hAnsi="Calibri" w:cs="Times New Roman"/>
+          <w:color w:val="000000"/>
+          <w:sz w:val="28"/>
+          <w:szCs w:val="28"/>
+        </w:rPr>
+        <w:t>ocess report and Setup document</w:t>
+      </w:r>
+      <w:r>
+        <w:rPr>
+          <w:rFonts w:ascii="Calibri" w:eastAsia="Times New Roman" w:hAnsi="Calibri" w:cs="Times New Roman"/>
+          <w:color w:val="000000"/>
+          <w:sz w:val="28"/>
+          <w:szCs w:val="28"/>
+        </w:rPr>
+        <w:t xml:space="preserve"> </w:t>
+      </w:r>
+    </w:p>
+    <w:p>
+      <w:pPr>
+        <w:shd w:val="clear" w:color="auto" w:fill="FFFFFF"/>
+        <w:spacing w:after="0" w:line="240" w:lineRule="auto"/>
+        <w:rPr>
+          <w:rFonts w:ascii="Calibri" w:eastAsia="Times New Roman" w:hAnsi="Calibri" w:cs="Times New Roman"/>
+          <w:color w:val="000000"/>
+          <w:sz w:val="28"/>
+          <w:szCs w:val="28"/>
+        </w:rPr>
+      </w:pPr>
+      <w:r>
+        <w:rPr>
+          <w:rFonts w:ascii="Calibri" w:eastAsia="Times New Roman" w:hAnsi="Calibri" w:cs="Times New Roman"/>
+          <w:color w:val="000000"/>
+          <w:sz w:val="28"/>
+          <w:szCs w:val="28"/>
+        </w:rPr>
+        <w:t>3. New role for Angel</w:t>
+      </w:r>
+    </w:p>
+    <w:p>
+      <w:pPr>
+        <w:shd w:val="clear" w:color="auto" w:fill="FFFFFF"/>
+        <w:spacing w:after="0" w:line="240" w:lineRule="auto"/>
+        <w:rPr>
+          <w:rFonts w:ascii="Calibri" w:eastAsia="Times New Roman" w:hAnsi="Calibri" w:cs="Times New Roman"/>
+          <w:color w:val="000000"/>
+          <w:sz w:val="28"/>
+          <w:szCs w:val="28"/>
+        </w:rPr>
+      </w:pPr>
+      <w:r>
+        <w:rPr>
+          <w:rFonts w:ascii="Calibri" w:eastAsia="Times New Roman" w:hAnsi="Calibri" w:cs="Times New Roman"/>
+          <w:color w:val="000000"/>
+          <w:sz w:val="28"/>
+          <w:szCs w:val="28"/>
+        </w:rPr>
+        <w:t>4. Authenticator</w:t>
+      </w:r>
+    </w:p>
+    <w:p>
+      <w:pPr>
+        <w:shd w:val="clear" w:color="auto" w:fill="FFFFFF"/>
+        <w:spacing w:after="0" w:line="240" w:lineRule="auto"/>
+        <w:rPr>
+          <w:rFonts w:ascii="Calibri" w:eastAsia="Times New Roman" w:hAnsi="Calibri" w:cs="Times New Roman"/>
+          <w:color w:val="000000"/>
+          <w:sz w:val="28"/>
+          <w:szCs w:val="28"/>
+        </w:rPr>
+      </w:pPr>
+      <w:r>
+        <w:rPr>
+          <w:rFonts w:ascii="Calibri" w:eastAsia="Times New Roman" w:hAnsi="Calibri" w:cs="Times New Roman"/>
+          <w:color w:val="000000"/>
+          <w:sz w:val="28"/>
+          <w:szCs w:val="28"/>
+        </w:rPr>
+        <w:t>5. Application and database design</w:t>
+      </w:r>
+    </w:p>
+    <w:p>
+      <w:pPr>
+        <w:tabs>
+          <w:tab w:val="left" w:pos="5460"/>
+        </w:tabs>
+        <w:rPr>
+          <w:b/>
+          <w:sz w:val="28"/>
+          <w:szCs w:val="28"/>
+          <w:u w:val="single"/>
+        </w:rPr>
+      </w:pPr>
+    </w:p>
+    <w:p>
+      <w:pPr>
+        <w:tabs>
+          <w:tab w:val="left" w:pos="5460"/>
+        </w:tabs>
+        <w:rPr>
+          <w:sz w:val="28"/>
+          <w:szCs w:val="28"/>
+        </w:rPr>
+      </w:pPr>
+      <w:r>
+        <w:rPr>
+          <w:b/>
+          <w:sz w:val="28"/>
+          <w:szCs w:val="28"/>
+          <w:u w:val="single"/>
+        </w:rPr>
+        <w:t>09.03.</w:t>
+      </w:r>
+      <w:r>
+        <w:rPr>
+          <w:sz w:val="28"/>
+          <w:szCs w:val="28"/>
+        </w:rPr>
+        <w:t xml:space="preserve"> – Meeting</w:t>
+      </w:r>
+    </w:p>
+    <w:p>
+      <w:pPr>
+        <w:tabs>
+          <w:tab w:val="left" w:pos="5460"/>
+        </w:tabs>
+        <w:rPr>
+          <w:sz w:val="28"/>
+          <w:szCs w:val="28"/>
+        </w:rPr>
+      </w:pPr>
+      <w:r>
+        <w:rPr>
+          <w:sz w:val="28"/>
+          <w:szCs w:val="28"/>
+        </w:rPr>
+        <w:t xml:space="preserve">Started at 10:32, all group members present </w:t>
+      </w:r>
+    </w:p>
+    <w:p>
+      <w:pPr>
+        <w:tabs>
+          <w:tab w:val="left" w:pos="5460"/>
+        </w:tabs>
+        <w:rPr>
+          <w:sz w:val="28"/>
+          <w:szCs w:val="28"/>
+        </w:rPr>
+      </w:pPr>
+      <w:r>
+        <w:rPr>
+          <w:sz w:val="28"/>
+          <w:szCs w:val="28"/>
+        </w:rPr>
+        <w:t>Teacher absent</w:t>
+      </w:r>
+    </w:p>
+    <w:p>
+      <w:pPr>
+        <w:tabs>
+          <w:tab w:val="left" w:pos="5460"/>
+        </w:tabs>
+        <w:rPr>
+          <w:sz w:val="28"/>
+          <w:szCs w:val="28"/>
+        </w:rPr>
+      </w:pPr>
+      <w:r>
+        <w:rPr>
+          <w:sz w:val="28"/>
+          <w:szCs w:val="28"/>
+        </w:rPr>
+        <w:t>10:35 – 10:41 – Application design and how many we will need, for what purpose</w:t>
+      </w:r>
+    </w:p>
+    <w:p>
+      <w:pPr>
+        <w:tabs>
+          <w:tab w:val="left" w:pos="5460"/>
+        </w:tabs>
+        <w:rPr>
+          <w:sz w:val="28"/>
+          <w:szCs w:val="28"/>
+        </w:rPr>
+      </w:pPr>
+      <w:r>
+        <w:rPr>
+          <w:sz w:val="28"/>
+          <w:szCs w:val="28"/>
+        </w:rPr>
+        <w:t>10:41 – 11:05 – ERD about the event (user, top-up machine, tent, shop etc.)</w:t>
+      </w:r>
+    </w:p>
+    <w:p>
+      <w:pPr>
+        <w:tabs>
+          <w:tab w:val="left" w:pos="5460"/>
+        </w:tabs>
+        <w:rPr>
+          <w:sz w:val="28"/>
+          <w:szCs w:val="28"/>
+        </w:rPr>
+      </w:pPr>
+      <w:r>
+        <w:rPr>
+          <w:sz w:val="28"/>
+          <w:szCs w:val="28"/>
+        </w:rPr>
+        <w:t>11:05 – 11:24 – Continued with app and database designs</w:t>
+      </w:r>
+    </w:p>
+    <w:p>
+      <w:pPr>
+        <w:shd w:val="clear" w:color="auto" w:fill="FFFFFF"/>
+        <w:spacing w:after="0" w:line="240" w:lineRule="auto"/>
+        <w:rPr>
+          <w:rFonts w:ascii="Calibri" w:eastAsia="Times New Roman" w:hAnsi="Calibri" w:cs="Times New Roman"/>
+          <w:color w:val="000000"/>
+          <w:sz w:val="28"/>
+          <w:szCs w:val="28"/>
+        </w:rPr>
+      </w:pPr>
+    </w:p>
+    <w:p>
+      <w:pPr>
+        <w:rPr>
+          <w:rFonts w:ascii="Calibri" w:eastAsia="Times New Roman" w:hAnsi="Calibri" w:cs="Times New Roman"/>
+          <w:color w:val="000000"/>
+          <w:sz w:val="28"/>
+          <w:szCs w:val="28"/>
+        </w:rPr>
+      </w:pPr>
+      <w:r>
+        <w:rPr>
+          <w:rFonts w:ascii="Calibri" w:eastAsia="Times New Roman" w:hAnsi="Calibri" w:cs="Times New Roman"/>
+          <w:b/>
+          <w:color w:val="000000"/>
+          <w:sz w:val="28"/>
+          <w:szCs w:val="28"/>
+        </w:rPr>
+        <w:t>Agenda for 16</w:t>
+      </w:r>
+      <w:r>
+        <w:rPr>
+          <w:rFonts w:ascii="Calibri" w:eastAsia="Times New Roman" w:hAnsi="Calibri" w:cs="Times New Roman"/>
+          <w:b/>
+          <w:color w:val="000000"/>
+          <w:sz w:val="28"/>
+          <w:szCs w:val="28"/>
+        </w:rPr>
+        <w:t>.03.</w:t>
+      </w:r>
+      <w:r>
+        <w:rPr>
+          <w:rFonts w:ascii="Calibri" w:eastAsia="Times New Roman" w:hAnsi="Calibri" w:cs="Times New Roman"/>
+          <w:color w:val="000000"/>
+          <w:sz w:val="28"/>
+          <w:szCs w:val="28"/>
+        </w:rPr>
+        <w:t xml:space="preserve"> - The next meeting of group D, P</w:t>
+      </w:r>
+      <w:r>
+        <w:rPr>
+          <w:rFonts w:ascii="Calibri" w:eastAsia="Times New Roman" w:hAnsi="Calibri" w:cs="Times New Roman"/>
+          <w:color w:val="000000"/>
+          <w:sz w:val="28"/>
+          <w:szCs w:val="28"/>
+        </w:rPr>
+        <w:t>roShots will take place on the 16</w:t>
+      </w:r>
+      <w:r>
+        <w:rPr>
+          <w:rFonts w:ascii="Calibri" w:eastAsia="Times New Roman" w:hAnsi="Calibri" w:cs="Times New Roman"/>
+          <w:color w:val="000000"/>
+          <w:sz w:val="28"/>
+          <w:szCs w:val="28"/>
+        </w:rPr>
+        <w:t xml:space="preserve">th </w:t>
+      </w:r>
+      <w:r>
+        <w:rPr>
+          <w:rFonts w:ascii="Calibri" w:eastAsia="Times New Roman" w:hAnsi="Calibri" w:cs="Times New Roman"/>
+          <w:color w:val="000000"/>
+          <w:sz w:val="28"/>
+          <w:szCs w:val="28"/>
+        </w:rPr>
+        <w:t xml:space="preserve">of March on </w:t>
+      </w:r>
+      <w:r>
+        <w:rPr>
+          <w:rFonts w:ascii="Calibri" w:eastAsia="Times New Roman" w:hAnsi="Calibri" w:cs="Times New Roman"/>
+          <w:color w:val="000000"/>
+          <w:sz w:val="28"/>
+          <w:szCs w:val="28"/>
+        </w:rPr>
+        <w:t>Monday in the lobby near 2.40 of next week starting from 10:30 AM.</w:t>
+      </w:r>
+    </w:p>
+    <w:p>
+      <w:pPr>
+        <w:rPr>
+          <w:rFonts w:ascii="Calibri" w:eastAsia="Times New Roman" w:hAnsi="Calibri" w:cs="Times New Roman"/>
+          <w:color w:val="000000"/>
+          <w:sz w:val="28"/>
+          <w:szCs w:val="28"/>
+        </w:rPr>
+      </w:pPr>
+      <w:r>
+        <w:rPr>
+          <w:rFonts w:ascii="Calibri" w:eastAsia="Times New Roman" w:hAnsi="Calibri" w:cs="Times New Roman"/>
+          <w:color w:val="000000"/>
+          <w:sz w:val="28"/>
+          <w:szCs w:val="28"/>
+        </w:rPr>
+        <w:t>The people invited are: Mariëlle Fransen, Georgi Chishirkov, Angel Doychinov, Ilia Nikushev and Mikael Shaghelani.</w:t>
+      </w:r>
+    </w:p>
+    <w:p>
+      <w:pPr>
+        <w:rPr>
+          <w:rFonts w:ascii="Calibri" w:eastAsia="Times New Roman" w:hAnsi="Calibri" w:cs="Times New Roman"/>
+          <w:color w:val="000000"/>
+          <w:sz w:val="28"/>
+          <w:szCs w:val="28"/>
+        </w:rPr>
+      </w:pPr>
+      <w:r>
+        <w:rPr>
+          <w:rFonts w:ascii="Calibri" w:eastAsia="Times New Roman" w:hAnsi="Calibri" w:cs="Times New Roman"/>
+          <w:color w:val="000000"/>
+          <w:sz w:val="28"/>
+          <w:szCs w:val="28"/>
+        </w:rPr>
+        <w:t xml:space="preserve">The </w:t>
+      </w:r>
+      <w:r>
+        <w:rPr>
+          <w:rFonts w:ascii="Calibri" w:eastAsia="Times New Roman" w:hAnsi="Calibri" w:cs="Times New Roman"/>
+          <w:color w:val="000000"/>
+          <w:sz w:val="28"/>
+          <w:szCs w:val="28"/>
+        </w:rPr>
+        <w:t xml:space="preserve">main </w:t>
+      </w:r>
+      <w:r>
+        <w:rPr>
+          <w:rFonts w:ascii="Calibri" w:eastAsia="Times New Roman" w:hAnsi="Calibri" w:cs="Times New Roman"/>
+          <w:color w:val="000000"/>
+          <w:sz w:val="28"/>
+          <w:szCs w:val="28"/>
+        </w:rPr>
+        <w:t>topics of the meeting will be:</w:t>
+      </w:r>
+    </w:p>
+    <w:p>
+      <w:pPr>
+        <w:rPr>
+          <w:rFonts w:ascii="Calibri" w:eastAsia="Times New Roman" w:hAnsi="Calibri" w:cs="Times New Roman"/>
+          <w:color w:val="000000"/>
+          <w:sz w:val="28"/>
+          <w:szCs w:val="28"/>
+        </w:rPr>
+      </w:pPr>
+      <w:r>
+        <w:rPr>
+          <w:rFonts w:ascii="Calibri" w:eastAsia="Times New Roman" w:hAnsi="Calibri" w:cs="Times New Roman"/>
+          <w:color w:val="000000"/>
+          <w:sz w:val="28"/>
+          <w:szCs w:val="28"/>
+        </w:rPr>
+        <w:t>1. Project plan final version</w:t>
+      </w:r>
+    </w:p>
+    <w:p>
+      <w:pPr>
+        <w:rPr>
+          <w:rFonts w:ascii="Calibri" w:eastAsia="Times New Roman" w:hAnsi="Calibri" w:cs="Times New Roman"/>
+          <w:color w:val="000000"/>
+          <w:sz w:val="28"/>
+          <w:szCs w:val="28"/>
+        </w:rPr>
+      </w:pPr>
+      <w:r>
+        <w:rPr>
+          <w:rFonts w:ascii="Calibri" w:eastAsia="Times New Roman" w:hAnsi="Calibri" w:cs="Times New Roman"/>
+          <w:color w:val="000000"/>
+          <w:sz w:val="28"/>
+          <w:szCs w:val="28"/>
+        </w:rPr>
+        <w:t>2. Future Technology (what can we use and cannot</w:t>
+      </w:r>
+      <w:r>
+        <w:rPr>
+          <w:rFonts w:ascii="Calibri" w:eastAsia="Times New Roman" w:hAnsi="Calibri" w:cs="Times New Roman"/>
+          <w:color w:val="000000"/>
+          <w:sz w:val="28"/>
+          <w:szCs w:val="28"/>
+        </w:rPr>
+        <w:t>)</w:t>
+      </w:r>
+    </w:p>
+    <w:p>
+      <w:pPr>
+        <w:rPr>
+          <w:rFonts w:ascii="Calibri" w:eastAsia="Times New Roman" w:hAnsi="Calibri" w:cs="Times New Roman"/>
+          <w:color w:val="000000"/>
+          <w:sz w:val="28"/>
+          <w:szCs w:val="28"/>
+        </w:rPr>
+      </w:pPr>
+      <w:r>
+        <w:rPr>
+          <w:rFonts w:ascii="Calibri" w:eastAsia="Times New Roman" w:hAnsi="Calibri" w:cs="Times New Roman"/>
+          <w:color w:val="000000"/>
+          <w:sz w:val="28"/>
+          <w:szCs w:val="28"/>
+        </w:rPr>
+        <w:t xml:space="preserve">3. </w:t>
+      </w:r>
+      <w:r>
+        <w:rPr>
+          <w:rFonts w:ascii="Calibri" w:eastAsia="Times New Roman" w:hAnsi="Calibri" w:cs="Times New Roman"/>
+          <w:color w:val="000000"/>
+          <w:sz w:val="28"/>
+          <w:szCs w:val="28"/>
+        </w:rPr>
+        <w:t>Connection to the database</w:t>
+      </w:r>
+    </w:p>
+    <w:p>
+      <w:pPr>
+        <w:rPr>
+          <w:rFonts w:ascii="Calibri" w:eastAsia="Times New Roman" w:hAnsi="Calibri" w:cs="Times New Roman"/>
+          <w:color w:val="000000"/>
+          <w:sz w:val="28"/>
+          <w:szCs w:val="28"/>
+        </w:rPr>
+      </w:pPr>
+      <w:r>
+        <w:rPr>
+          <w:rFonts w:ascii="Calibri" w:eastAsia="Times New Roman" w:hAnsi="Calibri" w:cs="Times New Roman"/>
+          <w:color w:val="000000"/>
+          <w:sz w:val="28"/>
+          <w:szCs w:val="28"/>
+        </w:rPr>
+        <w:t>4. Process report and Setup document</w:t>
+      </w:r>
+    </w:p>
+    <w:p>
+      <w:pPr>
+        <w:rPr>
+          <w:sz w:val="28"/>
+          <w:szCs w:val="28"/>
+        </w:rPr>
+      </w:pPr>
+      <w:r>
+        <w:rPr>
+          <w:rFonts w:ascii="Calibri" w:eastAsia="Times New Roman" w:hAnsi="Calibri" w:cs="Times New Roman"/>
+          <w:color w:val="000000"/>
+          <w:sz w:val="28"/>
+          <w:szCs w:val="28"/>
+        </w:rPr>
+        <w:t>5. Authenticator</w:t>
+      </w:r>
+    </w:p>
+    <w:p>
+      <w:pPr>
+        <w:rPr>
+          <w:sz w:val="28"/>
+          <w:szCs w:val="28"/>
+        </w:rPr>
+      </w:pPr>
+      <w:r>
+        <w:rPr>
+          <w:b/>
+          <w:sz w:val="28"/>
+          <w:szCs w:val="28"/>
+          <w:u w:val="single"/>
+        </w:rPr>
+        <w:t>16.03.</w:t>
+      </w:r>
+      <w:r>
+        <w:rPr>
+          <w:sz w:val="28"/>
+          <w:szCs w:val="28"/>
+        </w:rPr>
+        <w:t xml:space="preserve"> – Meeting</w:t>
+      </w:r>
+    </w:p>
+    <w:p>
+      <w:pPr>
+        <w:rPr>
+          <w:sz w:val="28"/>
+          <w:szCs w:val="28"/>
+        </w:rPr>
+      </w:pPr>
+      <w:r>
+        <w:rPr>
+          <w:sz w:val="28"/>
+          <w:szCs w:val="28"/>
+        </w:rPr>
+        <w:t>Started at 10:33, all group members except Angel present</w:t>
+      </w:r>
+    </w:p>
+    <w:p>
+      <w:pPr>
+        <w:rPr>
+          <w:sz w:val="28"/>
+          <w:szCs w:val="28"/>
+        </w:rPr>
+      </w:pPr>
+      <w:r>
+        <w:rPr>
+          <w:sz w:val="28"/>
+          <w:szCs w:val="28"/>
+        </w:rPr>
+        <w:t>10:33 – Approval of minutes in agenda, late with project plan (start implementations after exam break)</w:t>
+      </w:r>
+    </w:p>
+    <w:p>
+      <w:pPr>
+        <w:rPr>
+          <w:sz w:val="28"/>
+          <w:szCs w:val="28"/>
+        </w:rPr>
+      </w:pPr>
+      <w:r>
+        <w:rPr>
+          <w:sz w:val="28"/>
+          <w:szCs w:val="28"/>
+        </w:rPr>
+        <w:t>10:36 - Comment about certain applications design, what applications will be needed during various stages of the event and for different jobs, also document functionality in the setup document</w:t>
+      </w:r>
+    </w:p>
+    <w:p>
+      <w:pPr>
+        <w:rPr>
+          <w:sz w:val="28"/>
+          <w:szCs w:val="28"/>
+        </w:rPr>
+      </w:pPr>
+      <w:r>
+        <w:rPr>
+          <w:sz w:val="28"/>
+          <w:szCs w:val="28"/>
+        </w:rPr>
+        <w:t>10:40 – Angel’s absence, new role and time spent on tasks</w:t>
+      </w:r>
+    </w:p>
+    <w:p>
+      <w:pPr>
+        <w:rPr>
+          <w:sz w:val="28"/>
+          <w:szCs w:val="28"/>
+        </w:rPr>
+      </w:pPr>
+      <w:r>
+        <w:rPr>
+          <w:sz w:val="28"/>
+          <w:szCs w:val="28"/>
+        </w:rPr>
+        <w:t>10:45 – Database should be on the Athena server, backup offline database is also welcome for when wifi stops</w:t>
+      </w:r>
+    </w:p>
+    <w:p>
+      <w:pPr>
+        <w:rPr>
+          <w:sz w:val="28"/>
+          <w:szCs w:val="28"/>
+        </w:rPr>
+      </w:pPr>
+      <w:r>
+        <w:rPr>
+          <w:sz w:val="28"/>
+          <w:szCs w:val="28"/>
+        </w:rPr>
+        <w:t>10:48 – Unit tests, any technologies should be kept simple and easy to understand for everyone</w:t>
+      </w:r>
+    </w:p>
+    <w:p>
+      <w:pPr>
+        <w:rPr>
+          <w:sz w:val="28"/>
+          <w:szCs w:val="28"/>
+        </w:rPr>
+      </w:pPr>
+      <w:r>
+        <w:rPr>
+          <w:sz w:val="28"/>
+          <w:szCs w:val="28"/>
+        </w:rPr>
+        <w:t>10:50 – Authenticator exception, try to find a solution (mail – not the most reliable way to send tags) Try to avoid queues during the event and keep everything smooth. Try to distribute tags before people reach the entrance</w:t>
+      </w:r>
+    </w:p>
+    <w:p>
+      <w:pPr>
+        <w:rPr>
+          <w:sz w:val="28"/>
+          <w:szCs w:val="28"/>
+        </w:rPr>
+      </w:pPr>
+      <w:r>
+        <w:rPr>
+          <w:sz w:val="28"/>
+          <w:szCs w:val="28"/>
+        </w:rPr>
+        <w:t>11:00 – End of meeting</w:t>
+      </w:r>
+    </w:p>
+    <w:p>
+      <w:pPr>
+        <w:rPr>
+          <w:sz w:val="28"/>
+          <w:szCs w:val="28"/>
+        </w:rPr>
+      </w:pPr>
+      <w:r>
+        <w:rPr>
+          <w:sz w:val="28"/>
+          <w:szCs w:val="28"/>
+          <w:u w:val="single"/>
+        </w:rPr>
+        <w:t>Agreements</w:t>
+      </w:r>
+      <w:r>
+        <w:rPr>
+          <w:sz w:val="28"/>
+          <w:szCs w:val="28"/>
+        </w:rPr>
+        <w:t xml:space="preserve"> – Setup document first draft for next week, make GUI for website and wireframe, Angel’s contribution as first point for next week</w:t>
+      </w:r>
+    </w:p>
+    <w:p>
+      <w:pPr>
+        <w:rPr>
+          <w:rFonts w:ascii="Calibri" w:eastAsia="Times New Roman" w:hAnsi="Calibri" w:cs="Times New Roman"/>
+          <w:color w:val="000000"/>
+          <w:sz w:val="28"/>
+          <w:szCs w:val="28"/>
+        </w:rPr>
+      </w:pPr>
+      <w:r>
+        <w:rPr>
+          <w:b/>
+          <w:sz w:val="28"/>
+          <w:szCs w:val="28"/>
+        </w:rPr>
+        <w:t>Agenda for 23</w:t>
+      </w:r>
+      <w:r>
+        <w:rPr>
+          <w:b/>
+          <w:sz w:val="28"/>
+          <w:szCs w:val="28"/>
+        </w:rPr>
+        <w:t>.03.</w:t>
+      </w:r>
+      <w:r>
+        <w:rPr>
+          <w:b/>
+          <w:sz w:val="28"/>
+          <w:szCs w:val="28"/>
+        </w:rPr>
+        <w:t xml:space="preserve"> - </w:t>
+      </w:r>
+      <w:r>
+        <w:rPr>
+          <w:rFonts w:ascii="Calibri" w:eastAsia="Times New Roman" w:hAnsi="Calibri" w:cs="Times New Roman"/>
+          <w:color w:val="000000"/>
+          <w:sz w:val="28"/>
+          <w:szCs w:val="28"/>
+        </w:rPr>
+        <w:t>The next meeting of group D, P</w:t>
+      </w:r>
+      <w:r>
+        <w:rPr>
+          <w:rFonts w:ascii="Calibri" w:eastAsia="Times New Roman" w:hAnsi="Calibri" w:cs="Times New Roman"/>
+          <w:color w:val="000000"/>
+          <w:sz w:val="28"/>
+          <w:szCs w:val="28"/>
+        </w:rPr>
+        <w:t>roShots will take place on the 23</w:t>
+      </w:r>
+      <w:r>
+        <w:rPr>
+          <w:rFonts w:ascii="Calibri" w:eastAsia="Times New Roman" w:hAnsi="Calibri" w:cs="Times New Roman"/>
+          <w:color w:val="000000"/>
+          <w:sz w:val="28"/>
+          <w:szCs w:val="28"/>
+        </w:rPr>
+        <w:t xml:space="preserve">th </w:t>
+      </w:r>
+      <w:r>
+        <w:rPr>
+          <w:rFonts w:ascii="Calibri" w:eastAsia="Times New Roman" w:hAnsi="Calibri" w:cs="Times New Roman"/>
+          <w:color w:val="000000"/>
+          <w:sz w:val="28"/>
+          <w:szCs w:val="28"/>
+        </w:rPr>
+        <w:t xml:space="preserve">of March on </w:t>
+      </w:r>
+      <w:r>
+        <w:rPr>
+          <w:rFonts w:ascii="Calibri" w:eastAsia="Times New Roman" w:hAnsi="Calibri" w:cs="Times New Roman"/>
+          <w:color w:val="000000"/>
+          <w:sz w:val="28"/>
+          <w:szCs w:val="28"/>
+        </w:rPr>
+        <w:t>Monday in the lobby near 2.40 of next week starting from 10:30 AM.</w:t>
+      </w:r>
+    </w:p>
+    <w:p>
+      <w:pPr>
+        <w:rPr>
+          <w:rFonts w:ascii="Calibri" w:eastAsia="Times New Roman" w:hAnsi="Calibri" w:cs="Times New Roman"/>
+          <w:color w:val="000000"/>
+          <w:sz w:val="28"/>
+          <w:szCs w:val="28"/>
+        </w:rPr>
+      </w:pPr>
+      <w:r>
+        <w:rPr>
+          <w:rFonts w:ascii="Calibri" w:eastAsia="Times New Roman" w:hAnsi="Calibri" w:cs="Times New Roman"/>
+          <w:color w:val="000000"/>
+          <w:sz w:val="28"/>
+          <w:szCs w:val="28"/>
+        </w:rPr>
+        <w:t>The people invited are: Mariëlle Fransen, Georgi Chishirkov, Angel Doychinov, Ilia Nikushev and Mikael Shaghelani.</w:t>
+      </w:r>
+    </w:p>
+    <w:p>
+      <w:pPr>
+        <w:rPr>
+          <w:rFonts w:ascii="Calibri" w:eastAsia="Times New Roman" w:hAnsi="Calibri" w:cs="Times New Roman"/>
+          <w:color w:val="000000"/>
+          <w:sz w:val="28"/>
+          <w:szCs w:val="28"/>
+        </w:rPr>
+      </w:pPr>
+      <w:r>
+        <w:rPr>
+          <w:rFonts w:ascii="Calibri" w:eastAsia="Times New Roman" w:hAnsi="Calibri" w:cs="Times New Roman"/>
+          <w:color w:val="000000"/>
+          <w:sz w:val="28"/>
+          <w:szCs w:val="28"/>
+        </w:rPr>
+        <w:t xml:space="preserve">The </w:t>
+      </w:r>
+      <w:r>
+        <w:rPr>
+          <w:rFonts w:ascii="Calibri" w:eastAsia="Times New Roman" w:hAnsi="Calibri" w:cs="Times New Roman"/>
+          <w:color w:val="000000"/>
+          <w:sz w:val="28"/>
+          <w:szCs w:val="28"/>
+        </w:rPr>
+        <w:t xml:space="preserve">main </w:t>
+      </w:r>
+      <w:r>
+        <w:rPr>
+          <w:rFonts w:ascii="Calibri" w:eastAsia="Times New Roman" w:hAnsi="Calibri" w:cs="Times New Roman"/>
+          <w:color w:val="000000"/>
+          <w:sz w:val="28"/>
+          <w:szCs w:val="28"/>
+        </w:rPr>
+        <w:t>topics of the meeting will be:</w:t>
+      </w:r>
+    </w:p>
+    <w:p>
+      <w:pPr>
+        <w:rPr>
+          <w:rFonts w:ascii="Calibri" w:eastAsia="Times New Roman" w:hAnsi="Calibri" w:cs="Times New Roman"/>
+          <w:color w:val="000000"/>
+          <w:sz w:val="28"/>
+          <w:szCs w:val="28"/>
+        </w:rPr>
+      </w:pPr>
+      <w:r>
+        <w:rPr>
+          <w:rFonts w:ascii="Calibri" w:eastAsia="Times New Roman" w:hAnsi="Calibri" w:cs="Times New Roman"/>
+          <w:color w:val="000000"/>
+          <w:sz w:val="28"/>
+          <w:szCs w:val="28"/>
+        </w:rPr>
+        <w:t>1. Discuss Angel’s contribution</w:t>
+      </w:r>
+    </w:p>
+    <w:p>
+      <w:pPr>
+        <w:rPr>
+          <w:rFonts w:ascii="Calibri" w:eastAsia="Times New Roman" w:hAnsi="Calibri" w:cs="Times New Roman"/>
+          <w:color w:val="000000"/>
+          <w:sz w:val="28"/>
+          <w:szCs w:val="28"/>
+        </w:rPr>
+      </w:pPr>
+      <w:r>
+        <w:rPr>
+          <w:rFonts w:ascii="Calibri" w:eastAsia="Times New Roman" w:hAnsi="Calibri" w:cs="Times New Roman"/>
+          <w:color w:val="000000"/>
+          <w:sz w:val="28"/>
+          <w:szCs w:val="28"/>
+        </w:rPr>
+        <w:t>2. Setup document v1</w:t>
+      </w:r>
+    </w:p>
+    <w:p>
+      <w:pPr>
+        <w:rPr>
+          <w:rFonts w:ascii="Calibri" w:eastAsia="Times New Roman" w:hAnsi="Calibri" w:cs="Times New Roman"/>
+          <w:color w:val="000000"/>
+          <w:sz w:val="28"/>
+          <w:szCs w:val="28"/>
+        </w:rPr>
+      </w:pPr>
+      <w:r>
+        <w:rPr>
+          <w:rFonts w:ascii="Calibri" w:eastAsia="Times New Roman" w:hAnsi="Calibri" w:cs="Times New Roman"/>
+          <w:color w:val="000000"/>
+          <w:sz w:val="28"/>
+          <w:szCs w:val="28"/>
+        </w:rPr>
+        <w:t>3. Further questions about process report</w:t>
+      </w:r>
+    </w:p>
+    <w:p>
+      <w:pPr>
+        <w:rPr>
+          <w:rFonts w:ascii="Calibri" w:eastAsia="Times New Roman" w:hAnsi="Calibri" w:cs="Times New Roman"/>
+          <w:color w:val="000000"/>
+          <w:sz w:val="28"/>
+          <w:szCs w:val="28"/>
+        </w:rPr>
+      </w:pPr>
+      <w:r>
+        <w:rPr>
+          <w:rFonts w:ascii="Calibri" w:eastAsia="Times New Roman" w:hAnsi="Calibri" w:cs="Times New Roman"/>
+          <w:color w:val="000000"/>
+          <w:sz w:val="28"/>
+          <w:szCs w:val="28"/>
+        </w:rPr>
+        <w:t>4. GUI and website wireframe</w:t>
+      </w:r>
+    </w:p>
+    <w:p>
+      <w:pPr>
+        <w:rPr>
+          <w:sz w:val="28"/>
+          <w:szCs w:val="28"/>
+        </w:rPr>
+      </w:pPr>
+      <w:r>
+        <w:rPr>
+          <w:b/>
+          <w:sz w:val="28"/>
+          <w:szCs w:val="28"/>
+          <w:u w:val="single"/>
+        </w:rPr>
+        <w:t>23</w:t>
+      </w:r>
+      <w:r>
+        <w:rPr>
+          <w:b/>
+          <w:sz w:val="28"/>
+          <w:szCs w:val="28"/>
+          <w:u w:val="single"/>
+        </w:rPr>
+        <w:t>.03.</w:t>
+      </w:r>
+      <w:r>
+        <w:rPr>
+          <w:sz w:val="28"/>
+          <w:szCs w:val="28"/>
+        </w:rPr>
+        <w:t xml:space="preserve"> – Meeting</w:t>
+      </w:r>
+    </w:p>
+    <w:p>
+      <w:pPr>
+        <w:rPr>
+          <w:sz w:val="28"/>
+          <w:szCs w:val="28"/>
+        </w:rPr>
+      </w:pPr>
+      <w:r>
+        <w:rPr>
+          <w:sz w:val="28"/>
+          <w:szCs w:val="28"/>
+        </w:rPr>
+        <w:t>Started at 10:33, all group members present</w:t>
+      </w:r>
+    </w:p>
+    <w:p>
+      <w:pPr>
+        <w:rPr>
+          <w:rFonts w:ascii="Calibri" w:eastAsia="Times New Roman" w:hAnsi="Calibri" w:cs="Times New Roman"/>
+          <w:color w:val="000000"/>
+          <w:sz w:val="28"/>
+          <w:szCs w:val="28"/>
+        </w:rPr>
+      </w:pPr>
+      <w:r>
+        <w:rPr>
+          <w:rFonts w:ascii="Calibri" w:eastAsia="Times New Roman" w:hAnsi="Calibri" w:cs="Times New Roman"/>
+          <w:color w:val="000000"/>
+          <w:sz w:val="28"/>
+          <w:szCs w:val="28"/>
+        </w:rPr>
+        <w:t>10:33 – Discussed Angels contribution (step up your work load)</w:t>
+      </w:r>
+    </w:p>
+    <w:p>
+      <w:pPr>
+        <w:rPr>
+          <w:rFonts w:ascii="Calibri" w:eastAsia="Times New Roman" w:hAnsi="Calibri" w:cs="Times New Roman"/>
+          <w:color w:val="000000"/>
+          <w:sz w:val="28"/>
+          <w:szCs w:val="28"/>
+        </w:rPr>
+      </w:pPr>
+      <w:r>
+        <w:rPr>
+          <w:rFonts w:ascii="Calibri" w:eastAsia="Times New Roman" w:hAnsi="Calibri" w:cs="Times New Roman"/>
+          <w:color w:val="000000"/>
+          <w:sz w:val="28"/>
+          <w:szCs w:val="28"/>
+        </w:rPr>
+        <w:t xml:space="preserve">10:36 – Be more specific and detailed in Setup doc, before the event ticket info needs to be more specific, make it possible to buy tickets for friends. Add more special cases. </w:t>
+      </w:r>
+    </w:p>
+    <w:p>
+      <w:pPr>
+        <w:rPr>
+          <w:rFonts w:ascii="Calibri" w:eastAsia="Times New Roman" w:hAnsi="Calibri" w:cs="Times New Roman"/>
+          <w:color w:val="000000"/>
+          <w:sz w:val="28"/>
+          <w:szCs w:val="28"/>
+        </w:rPr>
+      </w:pPr>
+      <w:r>
+        <w:rPr>
+          <w:rFonts w:ascii="Calibri" w:eastAsia="Times New Roman" w:hAnsi="Calibri" w:cs="Times New Roman"/>
+          <w:color w:val="000000"/>
+          <w:sz w:val="28"/>
+          <w:szCs w:val="28"/>
+        </w:rPr>
+        <w:t>10:40 – During the event: Solve queues for the tickets. Mention more info about the employee (renting, buying, how he enters and exactly what he has to do during the event)</w:t>
+      </w:r>
+    </w:p>
+    <w:p>
+      <w:pPr>
+        <w:rPr>
+          <w:sz w:val="28"/>
+          <w:szCs w:val="28"/>
+        </w:rPr>
+      </w:pPr>
+      <w:r>
+        <w:rPr>
+          <w:sz w:val="28"/>
+          <w:szCs w:val="28"/>
+        </w:rPr>
+        <w:t>10:45 – Comment about ERD – Add something about the ticket. Decide a location for the PayPal terminals. Always know how many people are where for safety reasons</w:t>
+      </w:r>
+    </w:p>
+    <w:p>
+      <w:pPr>
+        <w:rPr>
+          <w:sz w:val="28"/>
+          <w:szCs w:val="28"/>
+        </w:rPr>
+      </w:pPr>
+      <w:r>
+        <w:rPr>
+          <w:sz w:val="28"/>
+          <w:szCs w:val="28"/>
+        </w:rPr>
+        <w:t>10:54 – Wireframe, talk to the group about what exactly needs to be in it and do it more in depth</w:t>
+      </w:r>
+    </w:p>
+    <w:p>
+      <w:pPr>
+        <w:rPr>
+          <w:sz w:val="28"/>
+          <w:szCs w:val="28"/>
+        </w:rPr>
+      </w:pPr>
+      <w:r>
+        <w:rPr>
+          <w:sz w:val="28"/>
+          <w:szCs w:val="28"/>
+        </w:rPr>
+        <w:t xml:space="preserve">10:58 – Quality manager wants to discuss quality for each week </w:t>
+      </w:r>
+    </w:p>
+    <w:p>
+      <w:pPr>
+        <w:rPr>
+          <w:sz w:val="28"/>
+          <w:szCs w:val="28"/>
+        </w:rPr>
+      </w:pPr>
+      <w:r>
+        <w:rPr>
+          <w:sz w:val="28"/>
+          <w:szCs w:val="28"/>
+          <w:u w:val="single"/>
+        </w:rPr>
+        <w:t>Agreements</w:t>
+      </w:r>
+      <w:r>
+        <w:rPr>
+          <w:sz w:val="28"/>
+          <w:szCs w:val="28"/>
+        </w:rPr>
+        <w:t xml:space="preserve"> – Complete the second version of the draft for the setup document, keep emails on Friday’s deadline, fix wireframe and add Angel’s contribution as first point to next week. </w:t>
+      </w:r>
+    </w:p>
+    <w:p>
+      <w:pPr>
+        <w:rPr>
+          <w:rFonts w:ascii="Calibri" w:eastAsia="Times New Roman" w:hAnsi="Calibri" w:cs="Times New Roman"/>
+          <w:color w:val="000000"/>
+          <w:sz w:val="28"/>
+          <w:szCs w:val="28"/>
+        </w:rPr>
+      </w:pPr>
+      <w:r>
+        <w:rPr>
+          <w:rFonts w:ascii="Calibri" w:eastAsia="Times New Roman" w:hAnsi="Calibri" w:cs="Times New Roman"/>
+          <w:b/>
+          <w:color w:val="000000"/>
+          <w:sz w:val="28"/>
+          <w:szCs w:val="28"/>
+        </w:rPr>
+        <w:t>Agenda for 30</w:t>
+      </w:r>
+      <w:r>
+        <w:rPr>
+          <w:rFonts w:ascii="Calibri" w:eastAsia="Times New Roman" w:hAnsi="Calibri" w:cs="Times New Roman"/>
+          <w:b/>
+          <w:color w:val="000000"/>
+          <w:sz w:val="28"/>
+          <w:szCs w:val="28"/>
+        </w:rPr>
+        <w:t>.03.</w:t>
+      </w:r>
+      <w:r>
+        <w:rPr>
+          <w:rFonts w:ascii="Calibri" w:eastAsia="Times New Roman" w:hAnsi="Calibri" w:cs="Times New Roman"/>
+          <w:color w:val="000000"/>
+          <w:sz w:val="28"/>
+          <w:szCs w:val="28"/>
+        </w:rPr>
+        <w:t xml:space="preserve"> - The next meeting of group D, P</w:t>
+      </w:r>
+      <w:r>
+        <w:rPr>
+          <w:rFonts w:ascii="Calibri" w:eastAsia="Times New Roman" w:hAnsi="Calibri" w:cs="Times New Roman"/>
+          <w:color w:val="000000"/>
+          <w:sz w:val="28"/>
+          <w:szCs w:val="28"/>
+        </w:rPr>
+        <w:t>roShots will take place on the 30</w:t>
+      </w:r>
+      <w:r>
+        <w:rPr>
+          <w:rFonts w:ascii="Calibri" w:eastAsia="Times New Roman" w:hAnsi="Calibri" w:cs="Times New Roman"/>
+          <w:color w:val="000000"/>
+          <w:sz w:val="28"/>
+          <w:szCs w:val="28"/>
+        </w:rPr>
+        <w:t xml:space="preserve">th </w:t>
+      </w:r>
+      <w:r>
+        <w:rPr>
+          <w:rFonts w:ascii="Calibri" w:eastAsia="Times New Roman" w:hAnsi="Calibri" w:cs="Times New Roman"/>
+          <w:color w:val="000000"/>
+          <w:sz w:val="28"/>
+          <w:szCs w:val="28"/>
+        </w:rPr>
+        <w:t xml:space="preserve">of March on </w:t>
+      </w:r>
+      <w:r>
+        <w:rPr>
+          <w:rFonts w:ascii="Calibri" w:eastAsia="Times New Roman" w:hAnsi="Calibri" w:cs="Times New Roman"/>
+          <w:color w:val="000000"/>
+          <w:sz w:val="28"/>
+          <w:szCs w:val="28"/>
+        </w:rPr>
+        <w:t>Monday in the lobby near 2.40 of next week starting from 10:30 AM.</w:t>
+      </w:r>
+    </w:p>
+    <w:p>
+      <w:pPr>
+        <w:rPr>
+          <w:rFonts w:ascii="Calibri" w:eastAsia="Times New Roman" w:hAnsi="Calibri" w:cs="Times New Roman"/>
+          <w:color w:val="000000"/>
+          <w:sz w:val="28"/>
+          <w:szCs w:val="28"/>
+        </w:rPr>
+      </w:pPr>
+      <w:r>
+        <w:rPr>
+          <w:rFonts w:ascii="Calibri" w:eastAsia="Times New Roman" w:hAnsi="Calibri" w:cs="Times New Roman"/>
+          <w:color w:val="000000"/>
+          <w:sz w:val="28"/>
+          <w:szCs w:val="28"/>
+        </w:rPr>
+        <w:t>The people invited are: Mariëlle Fransen, Georgi Chishirkov, Angel Doychinov, Ilia Nikushev and Mikael Shaghelani.</w:t>
+      </w:r>
+    </w:p>
+    <w:p>
+      <w:pPr>
+        <w:rPr>
+          <w:rFonts w:ascii="Calibri" w:eastAsia="Times New Roman" w:hAnsi="Calibri" w:cs="Times New Roman"/>
+          <w:color w:val="000000"/>
+          <w:sz w:val="28"/>
+          <w:szCs w:val="28"/>
+        </w:rPr>
+      </w:pPr>
+      <w:r>
+        <w:rPr>
+          <w:rFonts w:ascii="Calibri" w:eastAsia="Times New Roman" w:hAnsi="Calibri" w:cs="Times New Roman"/>
+          <w:color w:val="000000"/>
+          <w:sz w:val="28"/>
+          <w:szCs w:val="28"/>
+        </w:rPr>
+        <w:t xml:space="preserve">The </w:t>
+      </w:r>
+      <w:r>
+        <w:rPr>
+          <w:rFonts w:ascii="Calibri" w:eastAsia="Times New Roman" w:hAnsi="Calibri" w:cs="Times New Roman"/>
+          <w:color w:val="000000"/>
+          <w:sz w:val="28"/>
+          <w:szCs w:val="28"/>
+        </w:rPr>
+        <w:t xml:space="preserve">main </w:t>
+      </w:r>
+      <w:r>
+        <w:rPr>
+          <w:rFonts w:ascii="Calibri" w:eastAsia="Times New Roman" w:hAnsi="Calibri" w:cs="Times New Roman"/>
+          <w:color w:val="000000"/>
+          <w:sz w:val="28"/>
+          <w:szCs w:val="28"/>
+        </w:rPr>
+        <w:t>topics of the meeting will be:</w:t>
+      </w:r>
+    </w:p>
+    <w:p>
+      <w:pPr>
+        <w:rPr>
+          <w:sz w:val="28"/>
+          <w:szCs w:val="28"/>
+        </w:rPr>
+      </w:pPr>
+      <w:r>
+        <w:rPr>
+          <w:sz w:val="28"/>
+          <w:szCs w:val="28"/>
+        </w:rPr>
+        <w:t>1. Angel’s contribution</w:t>
+      </w:r>
+    </w:p>
+    <w:p>
+      <w:pPr>
+        <w:rPr>
+          <w:sz w:val="28"/>
+          <w:szCs w:val="28"/>
+        </w:rPr>
+      </w:pPr>
+      <w:r>
+        <w:rPr>
+          <w:sz w:val="28"/>
+          <w:szCs w:val="28"/>
+        </w:rPr>
+        <w:t>2. PayPal document</w:t>
+      </w:r>
+    </w:p>
+    <w:p>
+      <w:pPr>
+        <w:rPr>
+          <w:sz w:val="28"/>
+          <w:szCs w:val="28"/>
+        </w:rPr>
+      </w:pPr>
+      <w:r>
+        <w:rPr>
+          <w:sz w:val="28"/>
+          <w:szCs w:val="28"/>
+        </w:rPr>
+        <w:t>3. Setup document v2</w:t>
+      </w:r>
+    </w:p>
+    <w:p>
+      <w:pPr>
+        <w:rPr>
+          <w:sz w:val="28"/>
+          <w:szCs w:val="28"/>
+        </w:rPr>
+      </w:pPr>
+      <w:r>
+        <w:rPr>
+          <w:sz w:val="28"/>
+          <w:szCs w:val="28"/>
+        </w:rPr>
+        <w:t>4. Application GUI</w:t>
+      </w:r>
+    </w:p>
+    <w:p>
+      <w:pPr>
+        <w:rPr>
+          <w:sz w:val="28"/>
+          <w:szCs w:val="28"/>
+        </w:rPr>
+      </w:pPr>
+      <w:r>
+        <w:rPr>
+          <w:sz w:val="28"/>
+          <w:szCs w:val="28"/>
+        </w:rPr>
+        <w:t>5. Website design</w:t>
+      </w:r>
+    </w:p>
+    <w:p>
+      <w:pPr>
+        <w:rPr>
+          <w:sz w:val="28"/>
+          <w:szCs w:val="28"/>
+        </w:rPr>
+      </w:pPr>
+      <w:r>
+        <w:rPr>
+          <w:b/>
+          <w:sz w:val="28"/>
+          <w:szCs w:val="28"/>
+          <w:u w:val="single"/>
+        </w:rPr>
+        <w:t>30</w:t>
+      </w:r>
+      <w:r>
+        <w:rPr>
+          <w:b/>
+          <w:sz w:val="28"/>
+          <w:szCs w:val="28"/>
+          <w:u w:val="single"/>
+        </w:rPr>
+        <w:t>.03.</w:t>
+      </w:r>
+      <w:r>
+        <w:rPr>
+          <w:sz w:val="28"/>
+          <w:szCs w:val="28"/>
+        </w:rPr>
+        <w:t xml:space="preserve"> – Meeting</w:t>
+      </w:r>
+    </w:p>
+    <w:p>
+      <w:pPr>
+        <w:rPr>
+          <w:rFonts w:ascii="Calibri" w:eastAsia="Times New Roman" w:hAnsi="Calibri" w:cs="Times New Roman"/>
+          <w:color w:val="000000"/>
+          <w:sz w:val="28"/>
+          <w:szCs w:val="28"/>
+        </w:rPr>
+      </w:pPr>
+      <w:r>
+        <w:rPr>
+          <w:sz w:val="28"/>
+          <w:szCs w:val="28"/>
+        </w:rPr>
+        <w:t xml:space="preserve">Meeting is canceled due to </w:t>
+      </w:r>
+      <w:r>
+        <w:rPr>
+          <w:rFonts w:ascii="Calibri" w:eastAsia="Times New Roman" w:hAnsi="Calibri" w:cs="Times New Roman"/>
+          <w:color w:val="000000"/>
+          <w:sz w:val="28"/>
+          <w:szCs w:val="28"/>
+        </w:rPr>
+        <w:t>Mariëlle Fransen</w:t>
+      </w:r>
+      <w:r>
+        <w:rPr>
+          <w:rFonts w:ascii="Calibri" w:eastAsia="Times New Roman" w:hAnsi="Calibri" w:cs="Times New Roman"/>
+          <w:color w:val="000000"/>
+          <w:sz w:val="28"/>
+          <w:szCs w:val="28"/>
+        </w:rPr>
+        <w:t xml:space="preserve"> being sick. </w:t>
+      </w:r>
+    </w:p>
+    <w:p>
+      <w:pPr>
+        <w:rPr>
+          <w:rFonts w:ascii="Calibri" w:eastAsia="Times New Roman" w:hAnsi="Calibri" w:cs="Times New Roman"/>
+          <w:color w:val="000000"/>
+          <w:sz w:val="28"/>
+          <w:szCs w:val="28"/>
+        </w:rPr>
+      </w:pPr>
+      <w:r>
+        <w:rPr>
+          <w:sz w:val="28"/>
+          <w:szCs w:val="28"/>
+          <w:u w:val="single"/>
+        </w:rPr>
+        <w:t>Agreements</w:t>
+      </w:r>
+      <w:r>
+        <w:rPr>
+          <w:sz w:val="28"/>
+          <w:szCs w:val="28"/>
+        </w:rPr>
+        <w:t xml:space="preserve"> – </w:t>
+      </w:r>
+      <w:r>
+        <w:rPr>
+          <w:rFonts w:ascii="Calibri" w:eastAsia="Times New Roman" w:hAnsi="Calibri" w:cs="Times New Roman"/>
+          <w:color w:val="000000"/>
+          <w:sz w:val="28"/>
+          <w:szCs w:val="28"/>
+        </w:rPr>
+        <w:t xml:space="preserve">We will be contacted with a new </w:t>
+      </w:r>
+      <w:r>
+        <w:rPr>
+          <w:rFonts w:ascii="Calibri" w:eastAsia="Times New Roman" w:hAnsi="Calibri" w:cs="Times New Roman"/>
+          <w:color w:val="000000"/>
+          <w:sz w:val="28"/>
+          <w:szCs w:val="28"/>
+        </w:rPr>
+        <w:t>meeting proposal and deadline for the setup document</w:t>
+      </w:r>
+      <w:r>
+        <w:rPr>
+          <w:rFonts w:ascii="Calibri" w:eastAsia="Times New Roman" w:hAnsi="Calibri" w:cs="Times New Roman"/>
+          <w:color w:val="000000"/>
+          <w:sz w:val="28"/>
+          <w:szCs w:val="28"/>
+        </w:rPr>
+        <w:t>.</w:t>
+      </w:r>
+    </w:p>
+    <w:p>
+      <w:pPr>
+        <w:rPr>
+          <w:rFonts w:ascii="Calibri" w:eastAsia="Times New Roman" w:hAnsi="Calibri" w:cs="Times New Roman"/>
+          <w:color w:val="000000"/>
+          <w:sz w:val="28"/>
+          <w:szCs w:val="28"/>
+        </w:rPr>
+      </w:pPr>
+      <w:r>
+        <w:rPr>
+          <w:rFonts w:ascii="Calibri" w:eastAsia="Times New Roman" w:hAnsi="Calibri" w:cs="Times New Roman"/>
+          <w:b/>
+          <w:color w:val="000000"/>
+          <w:sz w:val="28"/>
+          <w:szCs w:val="28"/>
+        </w:rPr>
+        <w:t>Agenda for 20.04</w:t>
+      </w:r>
+      <w:r>
+        <w:rPr>
+          <w:rFonts w:ascii="Calibri" w:eastAsia="Times New Roman" w:hAnsi="Calibri" w:cs="Times New Roman"/>
+          <w:b/>
+          <w:color w:val="000000"/>
+          <w:sz w:val="28"/>
+          <w:szCs w:val="28"/>
+        </w:rPr>
+        <w:t>.</w:t>
+      </w:r>
+      <w:r>
+        <w:rPr>
+          <w:rFonts w:ascii="Calibri" w:eastAsia="Times New Roman" w:hAnsi="Calibri" w:cs="Times New Roman"/>
+          <w:color w:val="000000"/>
+          <w:sz w:val="28"/>
+          <w:szCs w:val="28"/>
+        </w:rPr>
+        <w:t xml:space="preserve"> - The next meeting of group D, P</w:t>
+      </w:r>
+      <w:r>
+        <w:rPr>
+          <w:rFonts w:ascii="Calibri" w:eastAsia="Times New Roman" w:hAnsi="Calibri" w:cs="Times New Roman"/>
+          <w:color w:val="000000"/>
+          <w:sz w:val="28"/>
+          <w:szCs w:val="28"/>
+        </w:rPr>
+        <w:t>roShots will take place on the 20</w:t>
+      </w:r>
+      <w:r>
+        <w:rPr>
+          <w:rFonts w:ascii="Calibri" w:eastAsia="Times New Roman" w:hAnsi="Calibri" w:cs="Times New Roman"/>
+          <w:color w:val="000000"/>
+          <w:sz w:val="28"/>
+          <w:szCs w:val="28"/>
+        </w:rPr>
+        <w:t xml:space="preserve">th </w:t>
+      </w:r>
+      <w:r>
+        <w:rPr>
+          <w:rFonts w:ascii="Calibri" w:eastAsia="Times New Roman" w:hAnsi="Calibri" w:cs="Times New Roman"/>
+          <w:color w:val="000000"/>
+          <w:sz w:val="28"/>
+          <w:szCs w:val="28"/>
+        </w:rPr>
+        <w:t xml:space="preserve">of April on </w:t>
+      </w:r>
+      <w:r>
+        <w:rPr>
+          <w:rFonts w:ascii="Calibri" w:eastAsia="Times New Roman" w:hAnsi="Calibri" w:cs="Times New Roman"/>
+          <w:color w:val="000000"/>
+          <w:sz w:val="28"/>
+          <w:szCs w:val="28"/>
+        </w:rPr>
+        <w:t xml:space="preserve">Monday in the lobby near 2.40 of next week starting from </w:t>
+      </w:r>
+      <w:r>
+        <w:rPr>
+          <w:rFonts w:ascii="Calibri" w:eastAsia="Times New Roman" w:hAnsi="Calibri" w:cs="Times New Roman"/>
+          <w:color w:val="000000"/>
+          <w:sz w:val="28"/>
+          <w:szCs w:val="28"/>
+        </w:rPr>
+        <w:t xml:space="preserve">XX:XX </w:t>
+      </w:r>
+      <w:r>
+        <w:rPr>
+          <w:rFonts w:ascii="Calibri" w:eastAsia="Times New Roman" w:hAnsi="Calibri" w:cs="Times New Roman"/>
+          <w:color w:val="000000"/>
+          <w:sz w:val="28"/>
+          <w:szCs w:val="28"/>
+        </w:rPr>
+        <w:t>AM.</w:t>
+      </w:r>
+    </w:p>
+    <w:p>
+      <w:pPr>
+        <w:rPr>
+          <w:rFonts w:ascii="Calibri" w:eastAsia="Times New Roman" w:hAnsi="Calibri" w:cs="Times New Roman"/>
+          <w:color w:val="000000"/>
+          <w:sz w:val="28"/>
+          <w:szCs w:val="28"/>
+        </w:rPr>
+      </w:pPr>
+      <w:r>
+        <w:rPr>
+          <w:rFonts w:ascii="Calibri" w:eastAsia="Times New Roman" w:hAnsi="Calibri" w:cs="Times New Roman"/>
+          <w:color w:val="000000"/>
+          <w:sz w:val="28"/>
+          <w:szCs w:val="28"/>
+        </w:rPr>
+        <w:t>The people invited are: Mariëlle Fransen, Georgi Chishirkov, Angel Doychinov, Ilia Nikushev and Mikael Shaghelani.</w:t>
+      </w:r>
+    </w:p>
+    <w:p>
+      <w:pPr>
+        <w:rPr>
+          <w:rFonts w:ascii="Calibri" w:eastAsia="Times New Roman" w:hAnsi="Calibri" w:cs="Times New Roman"/>
+          <w:color w:val="000000"/>
+          <w:sz w:val="28"/>
+          <w:szCs w:val="28"/>
+        </w:rPr>
+      </w:pPr>
+      <w:r>
+        <w:rPr>
+          <w:rFonts w:ascii="Calibri" w:eastAsia="Times New Roman" w:hAnsi="Calibri" w:cs="Times New Roman"/>
+          <w:color w:val="000000"/>
+          <w:sz w:val="28"/>
+          <w:szCs w:val="28"/>
+        </w:rPr>
+        <w:t xml:space="preserve">The </w:t>
+      </w:r>
+      <w:r>
+        <w:rPr>
+          <w:rFonts w:ascii="Calibri" w:eastAsia="Times New Roman" w:hAnsi="Calibri" w:cs="Times New Roman"/>
+          <w:color w:val="000000"/>
+          <w:sz w:val="28"/>
+          <w:szCs w:val="28"/>
+        </w:rPr>
+        <w:t xml:space="preserve">main </w:t>
+      </w:r>
+      <w:r>
+        <w:rPr>
+          <w:rFonts w:ascii="Calibri" w:eastAsia="Times New Roman" w:hAnsi="Calibri" w:cs="Times New Roman"/>
+          <w:color w:val="000000"/>
+          <w:sz w:val="28"/>
+          <w:szCs w:val="28"/>
+        </w:rPr>
+        <w:t>topics of the meeting will be:</w:t>
+      </w:r>
+    </w:p>
+    <w:p>
+      <w:pPr>
+        <w:rPr>
+          <w:sz w:val="28"/>
+          <w:szCs w:val="28"/>
+        </w:rPr>
+      </w:pPr>
+      <w:r>
+        <w:rPr>
+          <w:sz w:val="28"/>
+          <w:szCs w:val="28"/>
+        </w:rPr>
+        <w:t>1. Angel’s contribution</w:t>
+      </w:r>
+    </w:p>
+    <w:p>
+      <w:pPr>
+        <w:rPr>
+          <w:rFonts w:ascii="Calibri" w:eastAsia="Times New Roman" w:hAnsi="Calibri" w:cs="Times New Roman"/>
+          <w:color w:val="000000"/>
+          <w:sz w:val="28"/>
+          <w:szCs w:val="28"/>
+        </w:rPr>
+      </w:pPr>
+      <w:r>
+        <w:rPr>
+          <w:rFonts w:ascii="Calibri" w:eastAsia="Times New Roman" w:hAnsi="Calibri" w:cs="Times New Roman"/>
+          <w:color w:val="000000"/>
+          <w:sz w:val="28"/>
+          <w:szCs w:val="28"/>
+        </w:rPr>
+        <w:t>2. Setup document and the new deadline for it</w:t>
+      </w:r>
+    </w:p>
+    <w:p>
+      <w:pPr>
+        <w:rPr>
+          <w:sz w:val="28"/>
+          <w:szCs w:val="28"/>
+        </w:rPr>
+      </w:pPr>
+      <w:r>
+        <w:rPr>
+          <w:sz w:val="28"/>
+          <w:szCs w:val="28"/>
+        </w:rPr>
+        <w:t>3. PayPal document</w:t>
+      </w:r>
+    </w:p>
+    <w:p>
+      <w:pPr>
+        <w:rPr>
+          <w:sz w:val="28"/>
+          <w:szCs w:val="28"/>
+        </w:rPr>
+      </w:pPr>
+      <w:r>
+        <w:rPr>
+          <w:sz w:val="28"/>
+          <w:szCs w:val="28"/>
+        </w:rPr>
+        <w:t>4. Database helpers</w:t>
+      </w:r>
+    </w:p>
+    <w:p>
+      <w:pPr>
+        <w:rPr>
+          <w:sz w:val="28"/>
+          <w:szCs w:val="28"/>
+        </w:rPr>
+      </w:pPr>
+      <w:r>
+        <w:rPr>
+          <w:sz w:val="28"/>
+          <w:szCs w:val="28"/>
+        </w:rPr>
+        <w:t>5. Application GUI</w:t>
+      </w:r>
+    </w:p>
+    <w:p>
+      <w:pPr>
+        <w:rPr>
+          <w:sz w:val="28"/>
+          <w:szCs w:val="28"/>
+        </w:rPr>
+      </w:pPr>
+      <w:r>
+        <w:rPr>
+          <w:sz w:val="28"/>
+          <w:szCs w:val="28"/>
+        </w:rPr>
+        <w:t>6. Website design</w:t>
+      </w:r>
+    </w:p>
+    <w:p>
+      <w:pPr>
+        <w:rPr>
+          <w:sz w:val="28"/>
+          <w:szCs w:val="28"/>
+        </w:rPr>
+      </w:pPr>
+      <w:r>
+        <w:rPr>
+          <w:sz w:val="28"/>
+          <w:szCs w:val="28"/>
+        </w:rPr>
+        <w:t>7. Process document</w:t>
+      </w:r>
+    </w:p>
+    <w:p>
+      <w:pPr>
+        <w:rPr>
+          <w:sz w:val="28"/>
+          <w:szCs w:val="28"/>
+        </w:rPr>
+      </w:pPr>
+    </w:p>
+    <w:p/>
+    <w:p>
+      <w:pPr>
         <w:pStyle w:val="Heading1"/>
       </w:pPr>
-      <w:bookmarkStart w:id="16" w:name="_Toc412818692"/>
-      <w:r>
-        <w:t>Agendas and Minutes, Action lists</w:t>
-      </w:r>
+      <w:bookmarkStart w:id="16" w:name="_Toc412818693"/>
+      <w:r>
+        <w:t>Project Plan</w:t>
+      </w:r>
+      <w:bookmarkStart w:id="17" w:name="_GoBack"/>
       <w:bookmarkEnd w:id="16"/>
-    </w:p>
-    <w:p/>
-    <w:p>
-      <w:pPr>
-        <w:pStyle w:val="Heading1"/>
-      </w:pPr>
-      <w:bookmarkStart w:id="17" w:name="_Toc412818693"/>
-      <w:r>
-        <w:t>Project Plan</w:t>
-      </w:r>
       <w:bookmarkEnd w:id="17"/>
     </w:p>
     <w:p>
@@ -4250,7 +6648,7 @@
                 <w:bCs/>
                 <w:noProof/>
               </w:rPr>
-              <w:t>5</w:t>
+              <w:t>6</w:t>
             </w:r>
             <w:r>
               <w:rPr>
@@ -4391,7 +6789,7 @@
         <w:rFonts w:ascii="Wingdings" w:hAnsi="Wingdings" w:hint="default"/>
       </w:rPr>
     </w:lvl>
-    <w:lvl w:ilvl="2" w:tplc="04090005" w:tentative="1">
+    <w:lvl w:ilvl="2" w:tplc="04090005">
       <w:start w:val="1"/>
       <w:numFmt w:val="bullet"/>
       <w:lvlText w:val=""/>
@@ -4566,19 +6964,19 @@
     </w:lvl>
   </w:abstractNum>
   <w:abstractNum w:abstractNumId="2">
-    <w:nsid w:val="47780649"/>
+    <w:nsid w:val="302E0090"/>
     <w:multiLevelType w:val="hybridMultilevel"/>
-    <w:tmpl w:val="7CD8E82C"/>
-    <w:lvl w:ilvl="0" w:tplc="0409000D">
+    <w:tmpl w:val="394C7724"/>
+    <w:lvl w:ilvl="0" w:tplc="04090001">
       <w:start w:val="1"/>
       <w:numFmt w:val="bullet"/>
-      <w:lvlText w:val=""/>
+      <w:lvlText w:val=""/>
       <w:lvlJc w:val="left"/>
       <w:pPr>
         <w:ind w:left="720" w:hanging="360"/>
       </w:pPr>
       <w:rPr>
-        <w:rFonts w:ascii="Wingdings" w:hAnsi="Wingdings" w:hint="default"/>
+        <w:rFonts w:ascii="Symbol" w:hAnsi="Symbol" w:hint="default"/>
       </w:rPr>
     </w:lvl>
     <w:lvl w:ilvl="1" w:tplc="04090003" w:tentative="1">
@@ -4679,6 +7077,119 @@
     </w:lvl>
   </w:abstractNum>
   <w:abstractNum w:abstractNumId="3">
+    <w:nsid w:val="47780649"/>
+    <w:multiLevelType w:val="hybridMultilevel"/>
+    <w:tmpl w:val="7CD8E82C"/>
+    <w:lvl w:ilvl="0" w:tplc="0409000D">
+      <w:start w:val="1"/>
+      <w:numFmt w:val="bullet"/>
+      <w:lvlText w:val=""/>
+      <w:lvlJc w:val="left"/>
+      <w:pPr>
+        <w:ind w:left="720" w:hanging="360"/>
+      </w:pPr>
+      <w:rPr>
+        <w:rFonts w:ascii="Wingdings" w:hAnsi="Wingdings" w:hint="default"/>
+      </w:rPr>
+    </w:lvl>
+    <w:lvl w:ilvl="1" w:tplc="04090003">
+      <w:start w:val="1"/>
+      <w:numFmt w:val="bullet"/>
+      <w:lvlText w:val="o"/>
+      <w:lvlJc w:val="left"/>
+      <w:pPr>
+        <w:ind w:left="1440" w:hanging="360"/>
+      </w:pPr>
+      <w:rPr>
+        <w:rFonts w:ascii="Courier New" w:hAnsi="Courier New" w:cs="Courier New" w:hint="default"/>
+      </w:rPr>
+    </w:lvl>
+    <w:lvl w:ilvl="2" w:tplc="04090005">
+      <w:start w:val="1"/>
+      <w:numFmt w:val="bullet"/>
+      <w:lvlText w:val=""/>
+      <w:lvlJc w:val="left"/>
+      <w:pPr>
+        <w:ind w:left="2160" w:hanging="360"/>
+      </w:pPr>
+      <w:rPr>
+        <w:rFonts w:ascii="Wingdings" w:hAnsi="Wingdings" w:hint="default"/>
+      </w:rPr>
+    </w:lvl>
+    <w:lvl w:ilvl="3" w:tplc="04090001" w:tentative="1">
+      <w:start w:val="1"/>
+      <w:numFmt w:val="bullet"/>
+      <w:lvlText w:val=""/>
+      <w:lvlJc w:val="left"/>
+      <w:pPr>
+        <w:ind w:left="2880" w:hanging="360"/>
+      </w:pPr>
+      <w:rPr>
+        <w:rFonts w:ascii="Symbol" w:hAnsi="Symbol" w:hint="default"/>
+      </w:rPr>
+    </w:lvl>
+    <w:lvl w:ilvl="4" w:tplc="04090003" w:tentative="1">
+      <w:start w:val="1"/>
+      <w:numFmt w:val="bullet"/>
+      <w:lvlText w:val="o"/>
+      <w:lvlJc w:val="left"/>
+      <w:pPr>
+        <w:ind w:left="3600" w:hanging="360"/>
+      </w:pPr>
+      <w:rPr>
+        <w:rFonts w:ascii="Courier New" w:hAnsi="Courier New" w:cs="Courier New" w:hint="default"/>
+      </w:rPr>
+    </w:lvl>
+    <w:lvl w:ilvl="5" w:tplc="04090005" w:tentative="1">
+      <w:start w:val="1"/>
+      <w:numFmt w:val="bullet"/>
+      <w:lvlText w:val=""/>
+      <w:lvlJc w:val="left"/>
+      <w:pPr>
+        <w:ind w:left="4320" w:hanging="360"/>
+      </w:pPr>
+      <w:rPr>
+        <w:rFonts w:ascii="Wingdings" w:hAnsi="Wingdings" w:hint="default"/>
+      </w:rPr>
+    </w:lvl>
+    <w:lvl w:ilvl="6" w:tplc="04090001" w:tentative="1">
+      <w:start w:val="1"/>
+      <w:numFmt w:val="bullet"/>
+      <w:lvlText w:val=""/>
+      <w:lvlJc w:val="left"/>
+      <w:pPr>
+        <w:ind w:left="5040" w:hanging="360"/>
+      </w:pPr>
+      <w:rPr>
+        <w:rFonts w:ascii="Symbol" w:hAnsi="Symbol" w:hint="default"/>
+      </w:rPr>
+    </w:lvl>
+    <w:lvl w:ilvl="7" w:tplc="04090003" w:tentative="1">
+      <w:start w:val="1"/>
+      <w:numFmt w:val="bullet"/>
+      <w:lvlText w:val="o"/>
+      <w:lvlJc w:val="left"/>
+      <w:pPr>
+        <w:ind w:left="5760" w:hanging="360"/>
+      </w:pPr>
+      <w:rPr>
+        <w:rFonts w:ascii="Courier New" w:hAnsi="Courier New" w:cs="Courier New" w:hint="default"/>
+      </w:rPr>
+    </w:lvl>
+    <w:lvl w:ilvl="8" w:tplc="04090005" w:tentative="1">
+      <w:start w:val="1"/>
+      <w:numFmt w:val="bullet"/>
+      <w:lvlText w:val=""/>
+      <w:lvlJc w:val="left"/>
+      <w:pPr>
+        <w:ind w:left="6480" w:hanging="360"/>
+      </w:pPr>
+      <w:rPr>
+        <w:rFonts w:ascii="Wingdings" w:hAnsi="Wingdings" w:hint="default"/>
+      </w:rPr>
+    </w:lvl>
+  </w:abstractNum>
+  <w:abstractNum w:abstractNumId="4">
     <w:nsid w:val="629834E8"/>
     <w:multiLevelType w:val="hybridMultilevel"/>
     <w:tmpl w:val="BF7A3802"/>
@@ -4792,16 +7303,19 @@
     </w:lvl>
   </w:abstractNum>
   <w:num w:numId="1">
-    <w:abstractNumId w:val="2"/>
+    <w:abstractNumId w:val="3"/>
   </w:num>
   <w:num w:numId="2">
-    <w:abstractNumId w:val="3"/>
+    <w:abstractNumId w:val="4"/>
   </w:num>
   <w:num w:numId="3">
     <w:abstractNumId w:val="0"/>
   </w:num>
   <w:num w:numId="4">
     <w:abstractNumId w:val="1"/>
+  </w:num>
+  <w:num w:numId="5">
+    <w:abstractNumId w:val="2"/>
   </w:num>
   <w:numIdMacAtCleanup w:val="3"/>
 </w:numbering>
@@ -5298,6 +7812,7 @@
   <w:style w:type="character" w:default="1" w:styleId="DefaultParagraphFont">
     <w:name w:val="Default Paragraph Font"/>
     <w:uiPriority w:val="1"/>
+    <w:semiHidden/>
     <w:unhideWhenUsed/>
   </w:style>
   <w:style w:type="table" w:default="1" w:styleId="TableNormal">
@@ -6049,6 +8564,21 @@
 </file>
 
 <file path=customXml/item1.xml><?xml version="1.0" encoding="utf-8"?>
+<?mso-contentType ?>
+<FormTemplates xmlns="http://schemas.microsoft.com/sharepoint/v3/contenttype/forms">
+  <Display>DocumentLibraryForm</Display>
+  <Edit>DocumentLibraryForm</Edit>
+  <New>DocumentLibraryForm</New>
+</FormTemplates>
+</file>
+
+<file path=customXml/item2.xml><?xml version="1.0" encoding="utf-8"?>
+<p:properties xmlns:p="http://schemas.microsoft.com/office/2006/metadata/properties" xmlns:xsi="http://www.w3.org/2001/XMLSchema-instance" xmlns:pc="http://schemas.microsoft.com/office/infopath/2007/PartnerControls">
+  <documentManagement/>
+</p:properties>
+</file>
+
+<file path=customXml/item3.xml><?xml version="1.0" encoding="utf-8"?>
 <ct:contentTypeSchema xmlns:ct="http://schemas.microsoft.com/office/2006/metadata/contentType" xmlns:ma="http://schemas.microsoft.com/office/2006/metadata/properties/metaAttributes" ct:_="" ma:_="" ma:contentTypeName="Document" ma:contentTypeID="0x010100BB97655D7651CC4580EE95419813A878" ma:contentTypeVersion="0" ma:contentTypeDescription="Create a new document." ma:contentTypeScope="" ma:versionID="7ec5bfaf961ca5d17f924a0e4fa7bde3">
   <xsd:schema xmlns:xsd="http://www.w3.org/2001/XMLSchema" xmlns:xs="http://www.w3.org/2001/XMLSchema" xmlns:p="http://schemas.microsoft.com/office/2006/metadata/properties" targetNamespace="http://schemas.microsoft.com/office/2006/metadata/properties" ma:root="true" ma:fieldsID="1b05d82d297216baf5b26c55225140df">
     <xsd:element name="properties">
@@ -6162,26 +8692,28 @@
 </ct:contentTypeSchema>
 </file>
 
-<file path=customXml/item2.xml><?xml version="1.0" encoding="utf-8"?>
-<p:properties xmlns:p="http://schemas.microsoft.com/office/2006/metadata/properties" xmlns:xsi="http://www.w3.org/2001/XMLSchema-instance" xmlns:pc="http://schemas.microsoft.com/office/infopath/2007/PartnerControls">
-  <documentManagement/>
-</p:properties>
-</file>
-
-<file path=customXml/item3.xml><?xml version="1.0" encoding="utf-8"?>
-<?mso-contentType ?>
-<FormTemplates xmlns="http://schemas.microsoft.com/sharepoint/v3/contenttype/forms">
-  <Display>DocumentLibraryForm</Display>
-  <Edit>DocumentLibraryForm</Edit>
-  <New>DocumentLibraryForm</New>
-</FormTemplates>
-</file>
-
 <file path=customXml/item4.xml><?xml version="1.0" encoding="utf-8"?>
 <b:Sources xmlns:b="http://schemas.openxmlformats.org/officeDocument/2006/bibliography" xmlns="http://schemas.openxmlformats.org/officeDocument/2006/bibliography" SelectedStyle="\APA.XSL" StyleName="APA"/>
 </file>
 
 <file path=customXml/itemProps1.xml><?xml version="1.0" encoding="utf-8"?>
+<ds:datastoreItem xmlns:ds="http://schemas.openxmlformats.org/officeDocument/2006/customXml" ds:itemID="{90B168DA-17DF-41E0-ABE9-8EE0D8EEBD80}">
+  <ds:schemaRefs>
+    <ds:schemaRef ds:uri="http://schemas.microsoft.com/sharepoint/v3/contenttype/forms"/>
+  </ds:schemaRefs>
+</ds:datastoreItem>
+</file>
+
+<file path=customXml/itemProps2.xml><?xml version="1.0" encoding="utf-8"?>
+<ds:datastoreItem xmlns:ds="http://schemas.openxmlformats.org/officeDocument/2006/customXml" ds:itemID="{A4481DB2-7BDF-441D-9919-C9BD4CF2F75D}">
+  <ds:schemaRefs>
+    <ds:schemaRef ds:uri="http://schemas.microsoft.com/office/2006/metadata/properties"/>
+    <ds:schemaRef ds:uri="http://schemas.microsoft.com/office/infopath/2007/PartnerControls"/>
+  </ds:schemaRefs>
+</ds:datastoreItem>
+</file>
+
+<file path=customXml/itemProps3.xml><?xml version="1.0" encoding="utf-8"?>
 <ds:datastoreItem xmlns:ds="http://schemas.openxmlformats.org/officeDocument/2006/customXml" ds:itemID="{143ECE62-838F-4542-A5B0-F5DFFB27CC05}">
   <ds:schemaRefs>
     <ds:schemaRef ds:uri="http://schemas.microsoft.com/office/2006/metadata/contentType"/>
@@ -6197,25 +8729,8 @@
 </ds:datastoreItem>
 </file>
 
-<file path=customXml/itemProps2.xml><?xml version="1.0" encoding="utf-8"?>
-<ds:datastoreItem xmlns:ds="http://schemas.openxmlformats.org/officeDocument/2006/customXml" ds:itemID="{A4481DB2-7BDF-441D-9919-C9BD4CF2F75D}">
-  <ds:schemaRefs>
-    <ds:schemaRef ds:uri="http://schemas.microsoft.com/office/2006/metadata/properties"/>
-    <ds:schemaRef ds:uri="http://schemas.microsoft.com/office/infopath/2007/PartnerControls"/>
-  </ds:schemaRefs>
-</ds:datastoreItem>
-</file>
-
-<file path=customXml/itemProps3.xml><?xml version="1.0" encoding="utf-8"?>
-<ds:datastoreItem xmlns:ds="http://schemas.openxmlformats.org/officeDocument/2006/customXml" ds:itemID="{90B168DA-17DF-41E0-ABE9-8EE0D8EEBD80}">
-  <ds:schemaRefs>
-    <ds:schemaRef ds:uri="http://schemas.microsoft.com/sharepoint/v3/contenttype/forms"/>
-  </ds:schemaRefs>
-</ds:datastoreItem>
-</file>
-
 <file path=customXml/itemProps4.xml><?xml version="1.0" encoding="utf-8"?>
-<ds:datastoreItem xmlns:ds="http://schemas.openxmlformats.org/officeDocument/2006/customXml" ds:itemID="{8D83737F-F03C-4B34-8AED-E3D1A9466DC9}">
+<ds:datastoreItem xmlns:ds="http://schemas.openxmlformats.org/officeDocument/2006/customXml" ds:itemID="{2853E394-AFA5-47C5-84AF-1F5FD887AB35}">
   <ds:schemaRefs>
     <ds:schemaRef ds:uri="http://schemas.openxmlformats.org/officeDocument/2006/bibliography"/>
   </ds:schemaRefs>

--- a/Process Report.docx
+++ b/Process Report.docx
@@ -2286,8 +2286,8 @@
     </w:p>
     <w:tbl>
       <w:tblPr>
-        <w:tblpPr w:leftFromText="180" w:rightFromText="180" w:vertAnchor="text" w:horzAnchor="margin" w:tblpY="337"/>
         <w:tblW w:w="10320" w:type="dxa"/>
+        <w:tblInd w:w="113" w:type="dxa"/>
         <w:tblLook w:val="04A0" w:firstRow="1" w:lastRow="0" w:firstColumn="1" w:lastColumn="0" w:noHBand="0" w:noVBand="1"/>
       </w:tblPr>
       <w:tblGrid>
@@ -2298,35 +2298,41 @@
       </w:tblGrid>
       <w:tr>
         <w:trPr>
-          <w:trHeight w:val="750"/>
+          <w:trHeight w:val="720"/>
         </w:trPr>
         <w:tc>
           <w:tcPr>
             <w:tcW w:w="3100" w:type="dxa"/>
             <w:tcBorders>
-              <w:top w:val="single" w:sz="8" w:space="0" w:color="auto"/>
-              <w:left w:val="single" w:sz="8" w:space="0" w:color="auto"/>
-              <w:bottom w:val="single" w:sz="8" w:space="0" w:color="auto"/>
+              <w:top w:val="single" w:sz="4" w:space="0" w:color="auto"/>
+              <w:left w:val="single" w:sz="4" w:space="0" w:color="auto"/>
+              <w:bottom w:val="single" w:sz="4" w:space="0" w:color="auto"/>
               <w:right w:val="single" w:sz="4" w:space="0" w:color="auto"/>
             </w:tcBorders>
-            <w:shd w:val="clear" w:color="000000" w:fill="4F6228"/>
-            <w:noWrap/>
-            <w:vAlign w:val="center"/>
-            <w:hideMark/>
-          </w:tcPr>
-          <w:p>
-            <w:pPr>
-              <w:rPr>
-                <w:szCs w:val="24"/>
-                <w:lang w:val="en-US"/>
-              </w:rPr>
-            </w:pPr>
-            <w:r>
-              <w:rPr>
-                <w:szCs w:val="24"/>
-                <w:lang w:val="en-US"/>
-              </w:rPr>
-              <w:t>Tasks waiting to be completed:</w:t>
+            <w:shd w:val="clear" w:color="000000" w:fill="92D050"/>
+            <w:noWrap/>
+            <w:vAlign w:val="center"/>
+            <w:hideMark/>
+          </w:tcPr>
+          <w:p>
+            <w:pPr>
+              <w:spacing w:after="0" w:line="240" w:lineRule="auto"/>
+              <w:jc w:val="center"/>
+              <w:rPr>
+                <w:rFonts w:ascii="Calibri" w:eastAsia="Times New Roman" w:hAnsi="Calibri" w:cs="Times New Roman"/>
+                <w:color w:val="000000"/>
+                <w:sz w:val="22"/>
+                <w:lang w:val="en-US"/>
+              </w:rPr>
+            </w:pPr>
+            <w:r>
+              <w:rPr>
+                <w:rFonts w:ascii="Calibri" w:eastAsia="Times New Roman" w:hAnsi="Calibri" w:cs="Times New Roman"/>
+                <w:color w:val="000000"/>
+                <w:sz w:val="22"/>
+                <w:lang w:val="en-US"/>
+              </w:rPr>
+              <w:t>Project plan v1</w:t>
             </w:r>
           </w:p>
         </w:tc>
@@ -2334,29 +2340,46 @@
           <w:tcPr>
             <w:tcW w:w="2880" w:type="dxa"/>
             <w:tcBorders>
-              <w:top w:val="single" w:sz="8" w:space="0" w:color="auto"/>
+              <w:top w:val="single" w:sz="4" w:space="0" w:color="auto"/>
               <w:left w:val="nil"/>
-              <w:bottom w:val="single" w:sz="8" w:space="0" w:color="auto"/>
+              <w:bottom w:val="single" w:sz="4" w:space="0" w:color="auto"/>
               <w:right w:val="nil"/>
             </w:tcBorders>
-            <w:shd w:val="clear" w:color="000000" w:fill="4F6228"/>
-            <w:noWrap/>
-            <w:vAlign w:val="center"/>
-            <w:hideMark/>
-          </w:tcPr>
-          <w:p>
-            <w:pPr>
-              <w:rPr>
-                <w:szCs w:val="24"/>
-                <w:lang w:val="en-US"/>
-              </w:rPr>
-            </w:pPr>
-            <w:r>
-              <w:rPr>
-                <w:szCs w:val="24"/>
-                <w:lang w:val="en-US"/>
-              </w:rPr>
-              <w:t>Worked by:</w:t>
+            <w:shd w:val="clear" w:color="000000" w:fill="92D050"/>
+            <w:noWrap/>
+            <w:vAlign w:val="center"/>
+            <w:hideMark/>
+          </w:tcPr>
+          <w:p>
+            <w:pPr>
+              <w:spacing w:after="0" w:line="240" w:lineRule="auto"/>
+              <w:jc w:val="center"/>
+              <w:rPr>
+                <w:rFonts w:ascii="Calibri" w:eastAsia="Times New Roman" w:hAnsi="Calibri" w:cs="Times New Roman"/>
+                <w:color w:val="000000"/>
+                <w:sz w:val="22"/>
+                <w:lang w:val="en-US"/>
+              </w:rPr>
+            </w:pPr>
+            <w:proofErr w:type="spellStart"/>
+            <w:r>
+              <w:rPr>
+                <w:rFonts w:ascii="Calibri" w:eastAsia="Times New Roman" w:hAnsi="Calibri" w:cs="Times New Roman"/>
+                <w:color w:val="000000"/>
+                <w:sz w:val="22"/>
+                <w:lang w:val="en-US"/>
+              </w:rPr>
+              <w:t>Georgi</w:t>
+            </w:r>
+            <w:proofErr w:type="spellEnd"/>
+            <w:r>
+              <w:rPr>
+                <w:rFonts w:ascii="Calibri" w:eastAsia="Times New Roman" w:hAnsi="Calibri" w:cs="Times New Roman"/>
+                <w:color w:val="000000"/>
+                <w:sz w:val="22"/>
+                <w:lang w:val="en-US"/>
+              </w:rPr>
+              <w:t xml:space="preserve"> and Ilia</w:t>
             </w:r>
           </w:p>
         </w:tc>
@@ -2364,29 +2387,35 @@
           <w:tcPr>
             <w:tcW w:w="2620" w:type="dxa"/>
             <w:tcBorders>
-              <w:top w:val="single" w:sz="8" w:space="0" w:color="auto"/>
+              <w:top w:val="single" w:sz="4" w:space="0" w:color="auto"/>
               <w:left w:val="single" w:sz="4" w:space="0" w:color="auto"/>
-              <w:bottom w:val="single" w:sz="8" w:space="0" w:color="auto"/>
+              <w:bottom w:val="single" w:sz="4" w:space="0" w:color="auto"/>
               <w:right w:val="single" w:sz="4" w:space="0" w:color="auto"/>
             </w:tcBorders>
-            <w:shd w:val="clear" w:color="000000" w:fill="4F6228"/>
-            <w:noWrap/>
-            <w:vAlign w:val="center"/>
-            <w:hideMark/>
-          </w:tcPr>
-          <w:p>
-            <w:pPr>
-              <w:rPr>
-                <w:szCs w:val="24"/>
-                <w:lang w:val="en-US"/>
-              </w:rPr>
-            </w:pPr>
-            <w:r>
-              <w:rPr>
-                <w:szCs w:val="24"/>
-                <w:lang w:val="en-US"/>
-              </w:rPr>
-              <w:t>Date started and finished</w:t>
+            <w:shd w:val="clear" w:color="000000" w:fill="92D050"/>
+            <w:noWrap/>
+            <w:vAlign w:val="center"/>
+            <w:hideMark/>
+          </w:tcPr>
+          <w:p>
+            <w:pPr>
+              <w:spacing w:after="0" w:line="240" w:lineRule="auto"/>
+              <w:jc w:val="center"/>
+              <w:rPr>
+                <w:rFonts w:ascii="Calibri" w:eastAsia="Times New Roman" w:hAnsi="Calibri" w:cs="Times New Roman"/>
+                <w:color w:val="000000"/>
+                <w:sz w:val="22"/>
+                <w:lang w:val="en-US"/>
+              </w:rPr>
+            </w:pPr>
+            <w:r>
+              <w:rPr>
+                <w:rFonts w:ascii="Calibri" w:eastAsia="Times New Roman" w:hAnsi="Calibri" w:cs="Times New Roman"/>
+                <w:color w:val="000000"/>
+                <w:sz w:val="22"/>
+                <w:lang w:val="en-US"/>
+              </w:rPr>
+              <w:t>19.02. || 14:20</w:t>
             </w:r>
           </w:p>
         </w:tc>
@@ -2394,29 +2423,35 @@
           <w:tcPr>
             <w:tcW w:w="1720" w:type="dxa"/>
             <w:tcBorders>
-              <w:top w:val="single" w:sz="8" w:space="0" w:color="auto"/>
+              <w:top w:val="single" w:sz="4" w:space="0" w:color="auto"/>
               <w:left w:val="nil"/>
-              <w:bottom w:val="single" w:sz="8" w:space="0" w:color="auto"/>
-              <w:right w:val="single" w:sz="8" w:space="0" w:color="auto"/>
-            </w:tcBorders>
-            <w:shd w:val="clear" w:color="000000" w:fill="4F6228"/>
-            <w:noWrap/>
-            <w:vAlign w:val="center"/>
-            <w:hideMark/>
-          </w:tcPr>
-          <w:p>
-            <w:pPr>
-              <w:rPr>
-                <w:szCs w:val="24"/>
-                <w:lang w:val="en-US"/>
-              </w:rPr>
-            </w:pPr>
-            <w:r>
-              <w:rPr>
-                <w:szCs w:val="24"/>
-                <w:lang w:val="en-US"/>
-              </w:rPr>
-              <w:t>Minutes worked</w:t>
+              <w:bottom w:val="single" w:sz="4" w:space="0" w:color="auto"/>
+              <w:right w:val="single" w:sz="4" w:space="0" w:color="auto"/>
+            </w:tcBorders>
+            <w:shd w:val="clear" w:color="000000" w:fill="92D050"/>
+            <w:noWrap/>
+            <w:vAlign w:val="center"/>
+            <w:hideMark/>
+          </w:tcPr>
+          <w:p>
+            <w:pPr>
+              <w:spacing w:after="0" w:line="240" w:lineRule="auto"/>
+              <w:jc w:val="center"/>
+              <w:rPr>
+                <w:rFonts w:ascii="Calibri" w:eastAsia="Times New Roman" w:hAnsi="Calibri" w:cs="Times New Roman"/>
+                <w:color w:val="000000"/>
+                <w:sz w:val="22"/>
+                <w:lang w:val="en-US"/>
+              </w:rPr>
+            </w:pPr>
+            <w:r>
+              <w:rPr>
+                <w:rFonts w:ascii="Calibri" w:eastAsia="Times New Roman" w:hAnsi="Calibri" w:cs="Times New Roman"/>
+                <w:color w:val="000000"/>
+                <w:sz w:val="22"/>
+                <w:lang w:val="en-US"/>
+              </w:rPr>
+              <w:t>100</w:t>
             </w:r>
           </w:p>
         </w:tc>
@@ -2441,14 +2476,20 @@
           </w:tcPr>
           <w:p>
             <w:pPr>
-              <w:rPr>
-                <w:szCs w:val="24"/>
-                <w:lang w:val="en-US"/>
-              </w:rPr>
-            </w:pPr>
-            <w:r>
-              <w:rPr>
-                <w:szCs w:val="24"/>
+              <w:spacing w:after="0" w:line="240" w:lineRule="auto"/>
+              <w:jc w:val="center"/>
+              <w:rPr>
+                <w:rFonts w:ascii="Calibri" w:eastAsia="Times New Roman" w:hAnsi="Calibri" w:cs="Times New Roman"/>
+                <w:color w:val="000000"/>
+                <w:sz w:val="22"/>
+                <w:lang w:val="en-US"/>
+              </w:rPr>
+            </w:pPr>
+            <w:r>
+              <w:rPr>
+                <w:rFonts w:ascii="Calibri" w:eastAsia="Times New Roman" w:hAnsi="Calibri" w:cs="Times New Roman"/>
+                <w:color w:val="000000"/>
+                <w:sz w:val="22"/>
                 <w:lang w:val="en-US"/>
               </w:rPr>
               <w:t>Group logo</w:t>
@@ -2471,18 +2512,26 @@
           </w:tcPr>
           <w:p>
             <w:pPr>
-              <w:rPr>
-                <w:szCs w:val="24"/>
-                <w:lang w:val="en-US"/>
-              </w:rPr>
-            </w:pPr>
-            <w:r>
-              <w:rPr>
-                <w:szCs w:val="24"/>
+              <w:spacing w:after="0" w:line="240" w:lineRule="auto"/>
+              <w:jc w:val="center"/>
+              <w:rPr>
+                <w:rFonts w:ascii="Calibri" w:eastAsia="Times New Roman" w:hAnsi="Calibri" w:cs="Times New Roman"/>
+                <w:color w:val="000000"/>
+                <w:sz w:val="22"/>
+                <w:lang w:val="en-US"/>
+              </w:rPr>
+            </w:pPr>
+            <w:proofErr w:type="spellStart"/>
+            <w:r>
+              <w:rPr>
+                <w:rFonts w:ascii="Calibri" w:eastAsia="Times New Roman" w:hAnsi="Calibri" w:cs="Times New Roman"/>
+                <w:color w:val="000000"/>
+                <w:sz w:val="22"/>
                 <w:lang w:val="en-US"/>
               </w:rPr>
               <w:t>Mikaeil</w:t>
             </w:r>
+            <w:proofErr w:type="spellEnd"/>
           </w:p>
         </w:tc>
         <w:tc>
@@ -2501,38 +2550,23 @@
           </w:tcPr>
           <w:p>
             <w:pPr>
-              <w:rPr>
-                <w:szCs w:val="24"/>
-                <w:lang w:val="en-US"/>
-              </w:rPr>
-            </w:pPr>
-            <w:r>
-              <w:rPr>
-                <w:szCs w:val="24"/>
-                <w:lang w:val="en-US"/>
-              </w:rPr>
-              <w:t xml:space="preserve">21.02. </w:t>
-            </w:r>
-            <w:r>
-              <w:rPr>
-                <w:szCs w:val="24"/>
-                <w:lang w:val="en-US"/>
-              </w:rPr>
-              <w:t>–</w:t>
-            </w:r>
-            <w:r>
-              <w:rPr>
-                <w:szCs w:val="24"/>
-                <w:lang w:val="en-US"/>
-              </w:rPr>
-              <w:t xml:space="preserve"> </w:t>
-            </w:r>
-            <w:r>
-              <w:rPr>
-                <w:szCs w:val="24"/>
-                <w:lang w:val="en-US"/>
-              </w:rPr>
-              <w:t>21.02.</w:t>
+              <w:spacing w:after="0" w:line="240" w:lineRule="auto"/>
+              <w:jc w:val="center"/>
+              <w:rPr>
+                <w:rFonts w:ascii="Calibri" w:eastAsia="Times New Roman" w:hAnsi="Calibri" w:cs="Times New Roman"/>
+                <w:color w:val="000000"/>
+                <w:sz w:val="22"/>
+                <w:lang w:val="en-US"/>
+              </w:rPr>
+            </w:pPr>
+            <w:r>
+              <w:rPr>
+                <w:rFonts w:ascii="Calibri" w:eastAsia="Times New Roman" w:hAnsi="Calibri" w:cs="Times New Roman"/>
+                <w:color w:val="000000"/>
+                <w:sz w:val="22"/>
+                <w:lang w:val="en-US"/>
+              </w:rPr>
+              <w:t>21.02. || 19:10</w:t>
             </w:r>
           </w:p>
         </w:tc>
@@ -2552,17 +2586,23 @@
           </w:tcPr>
           <w:p>
             <w:pPr>
-              <w:rPr>
-                <w:szCs w:val="24"/>
-                <w:lang w:val="en-US"/>
-              </w:rPr>
-            </w:pPr>
-            <w:r>
-              <w:rPr>
-                <w:szCs w:val="24"/>
-                <w:lang w:val="en-US"/>
-              </w:rPr>
-              <w:t>100</w:t>
+              <w:spacing w:after="0" w:line="240" w:lineRule="auto"/>
+              <w:jc w:val="center"/>
+              <w:rPr>
+                <w:rFonts w:ascii="Calibri" w:eastAsia="Times New Roman" w:hAnsi="Calibri" w:cs="Times New Roman"/>
+                <w:color w:val="000000"/>
+                <w:sz w:val="22"/>
+                <w:lang w:val="en-US"/>
+              </w:rPr>
+            </w:pPr>
+            <w:r>
+              <w:rPr>
+                <w:rFonts w:ascii="Calibri" w:eastAsia="Times New Roman" w:hAnsi="Calibri" w:cs="Times New Roman"/>
+                <w:color w:val="000000"/>
+                <w:sz w:val="22"/>
+                <w:lang w:val="en-US"/>
+              </w:rPr>
+              <w:t>120</w:t>
             </w:r>
           </w:p>
         </w:tc>
@@ -2581,23 +2621,28 @@
               <w:right w:val="single" w:sz="4" w:space="0" w:color="auto"/>
             </w:tcBorders>
             <w:shd w:val="clear" w:color="000000" w:fill="92D050"/>
-            <w:noWrap/>
-            <w:vAlign w:val="center"/>
-            <w:hideMark/>
-          </w:tcPr>
-          <w:p>
-            <w:pPr>
-              <w:rPr>
-                <w:szCs w:val="24"/>
-                <w:lang w:val="en-US"/>
-              </w:rPr>
-            </w:pPr>
-            <w:r>
-              <w:rPr>
-                <w:szCs w:val="24"/>
-                <w:lang w:val="en-US"/>
-              </w:rPr>
-              <w:t>Project plan v1</w:t>
+            <w:vAlign w:val="center"/>
+            <w:hideMark/>
+          </w:tcPr>
+          <w:p>
+            <w:pPr>
+              <w:spacing w:after="0" w:line="240" w:lineRule="auto"/>
+              <w:jc w:val="center"/>
+              <w:rPr>
+                <w:rFonts w:ascii="Calibri" w:eastAsia="Times New Roman" w:hAnsi="Calibri" w:cs="Times New Roman"/>
+                <w:color w:val="000000"/>
+                <w:sz w:val="22"/>
+                <w:lang w:val="en-US"/>
+              </w:rPr>
+            </w:pPr>
+            <w:r>
+              <w:rPr>
+                <w:rFonts w:ascii="Calibri" w:eastAsia="Times New Roman" w:hAnsi="Calibri" w:cs="Times New Roman"/>
+                <w:color w:val="000000"/>
+                <w:sz w:val="22"/>
+                <w:lang w:val="en-US"/>
+              </w:rPr>
+              <w:t>Base documents (agenda, notes and meeting)</w:t>
             </w:r>
           </w:p>
         </w:tc>
@@ -2617,18 +2662,26 @@
           </w:tcPr>
           <w:p>
             <w:pPr>
-              <w:rPr>
-                <w:szCs w:val="24"/>
-                <w:lang w:val="en-US"/>
-              </w:rPr>
-            </w:pPr>
-            <w:r>
-              <w:rPr>
-                <w:szCs w:val="24"/>
-                <w:lang w:val="en-US"/>
-              </w:rPr>
-              <w:t>Group</w:t>
-            </w:r>
+              <w:spacing w:after="0" w:line="240" w:lineRule="auto"/>
+              <w:jc w:val="center"/>
+              <w:rPr>
+                <w:rFonts w:ascii="Calibri" w:eastAsia="Times New Roman" w:hAnsi="Calibri" w:cs="Times New Roman"/>
+                <w:color w:val="000000"/>
+                <w:sz w:val="22"/>
+                <w:lang w:val="en-US"/>
+              </w:rPr>
+            </w:pPr>
+            <w:proofErr w:type="spellStart"/>
+            <w:r>
+              <w:rPr>
+                <w:rFonts w:ascii="Calibri" w:eastAsia="Times New Roman" w:hAnsi="Calibri" w:cs="Times New Roman"/>
+                <w:color w:val="000000"/>
+                <w:sz w:val="22"/>
+                <w:lang w:val="en-US"/>
+              </w:rPr>
+              <w:t>Georgi</w:t>
+            </w:r>
+            <w:proofErr w:type="spellEnd"/>
           </w:p>
         </w:tc>
         <w:tc>
@@ -2647,17 +2700,23 @@
           </w:tcPr>
           <w:p>
             <w:pPr>
-              <w:rPr>
-                <w:szCs w:val="24"/>
-                <w:lang w:val="en-US"/>
-              </w:rPr>
-            </w:pPr>
-            <w:r>
-              <w:rPr>
-                <w:szCs w:val="24"/>
-                <w:lang w:val="en-US"/>
-              </w:rPr>
-              <w:t>21.02-02.03</w:t>
+              <w:spacing w:after="0" w:line="240" w:lineRule="auto"/>
+              <w:jc w:val="center"/>
+              <w:rPr>
+                <w:rFonts w:ascii="Calibri" w:eastAsia="Times New Roman" w:hAnsi="Calibri" w:cs="Times New Roman"/>
+                <w:color w:val="000000"/>
+                <w:sz w:val="22"/>
+                <w:lang w:val="en-US"/>
+              </w:rPr>
+            </w:pPr>
+            <w:r>
+              <w:rPr>
+                <w:rFonts w:ascii="Calibri" w:eastAsia="Times New Roman" w:hAnsi="Calibri" w:cs="Times New Roman"/>
+                <w:color w:val="000000"/>
+                <w:sz w:val="22"/>
+                <w:lang w:val="en-US"/>
+              </w:rPr>
+              <w:t>23.02. || 15:30</w:t>
             </w:r>
           </w:p>
         </w:tc>
@@ -2677,17 +2736,23 @@
           </w:tcPr>
           <w:p>
             <w:pPr>
-              <w:rPr>
-                <w:szCs w:val="24"/>
-                <w:lang w:val="en-US"/>
-              </w:rPr>
-            </w:pPr>
-            <w:r>
-              <w:rPr>
-                <w:szCs w:val="24"/>
-                <w:lang w:val="en-US"/>
-              </w:rPr>
-              <w:t>100</w:t>
+              <w:spacing w:after="0" w:line="240" w:lineRule="auto"/>
+              <w:jc w:val="center"/>
+              <w:rPr>
+                <w:rFonts w:ascii="Calibri" w:eastAsia="Times New Roman" w:hAnsi="Calibri" w:cs="Times New Roman"/>
+                <w:color w:val="000000"/>
+                <w:sz w:val="22"/>
+                <w:lang w:val="en-US"/>
+              </w:rPr>
+            </w:pPr>
+            <w:r>
+              <w:rPr>
+                <w:rFonts w:ascii="Calibri" w:eastAsia="Times New Roman" w:hAnsi="Calibri" w:cs="Times New Roman"/>
+                <w:color w:val="000000"/>
+                <w:sz w:val="22"/>
+                <w:lang w:val="en-US"/>
+              </w:rPr>
+              <w:t>60</w:t>
             </w:r>
           </w:p>
         </w:tc>
@@ -2712,17 +2777,23 @@
           </w:tcPr>
           <w:p>
             <w:pPr>
-              <w:rPr>
-                <w:szCs w:val="24"/>
-                <w:lang w:val="en-US"/>
-              </w:rPr>
-            </w:pPr>
-            <w:r>
-              <w:rPr>
-                <w:szCs w:val="24"/>
-                <w:lang w:val="en-US"/>
-              </w:rPr>
-              <w:t>Google code</w:t>
+              <w:spacing w:after="0" w:line="240" w:lineRule="auto"/>
+              <w:jc w:val="center"/>
+              <w:rPr>
+                <w:rFonts w:ascii="Calibri" w:eastAsia="Times New Roman" w:hAnsi="Calibri" w:cs="Times New Roman"/>
+                <w:color w:val="000000"/>
+                <w:sz w:val="22"/>
+                <w:lang w:val="en-US"/>
+              </w:rPr>
+            </w:pPr>
+            <w:r>
+              <w:rPr>
+                <w:rFonts w:ascii="Calibri" w:eastAsia="Times New Roman" w:hAnsi="Calibri" w:cs="Times New Roman"/>
+                <w:color w:val="000000"/>
+                <w:sz w:val="22"/>
+                <w:lang w:val="en-US"/>
+              </w:rPr>
+              <w:t>DOT research Framework</w:t>
             </w:r>
           </w:p>
         </w:tc>
@@ -2742,17 +2813,23 @@
           </w:tcPr>
           <w:p>
             <w:pPr>
-              <w:rPr>
-                <w:szCs w:val="24"/>
-                <w:lang w:val="en-US"/>
-              </w:rPr>
-            </w:pPr>
-            <w:r>
-              <w:rPr>
-                <w:szCs w:val="24"/>
-                <w:lang w:val="en-US"/>
-              </w:rPr>
-              <w:t>Ilia</w:t>
+              <w:spacing w:after="0" w:line="240" w:lineRule="auto"/>
+              <w:jc w:val="center"/>
+              <w:rPr>
+                <w:rFonts w:ascii="Calibri" w:eastAsia="Times New Roman" w:hAnsi="Calibri" w:cs="Times New Roman"/>
+                <w:color w:val="000000"/>
+                <w:sz w:val="22"/>
+                <w:lang w:val="en-US"/>
+              </w:rPr>
+            </w:pPr>
+            <w:r>
+              <w:rPr>
+                <w:rFonts w:ascii="Calibri" w:eastAsia="Times New Roman" w:hAnsi="Calibri" w:cs="Times New Roman"/>
+                <w:color w:val="000000"/>
+                <w:sz w:val="22"/>
+                <w:lang w:val="en-US"/>
+              </w:rPr>
+              <w:t>Group</w:t>
             </w:r>
           </w:p>
         </w:tc>
@@ -2772,17 +2849,23 @@
           </w:tcPr>
           <w:p>
             <w:pPr>
-              <w:rPr>
-                <w:szCs w:val="24"/>
-                <w:lang w:val="en-US"/>
-              </w:rPr>
-            </w:pPr>
-            <w:r>
-              <w:rPr>
-                <w:szCs w:val="24"/>
-                <w:lang w:val="en-US"/>
-              </w:rPr>
-              <w:t>26.02-26.02</w:t>
+              <w:spacing w:after="0" w:line="240" w:lineRule="auto"/>
+              <w:jc w:val="center"/>
+              <w:rPr>
+                <w:rFonts w:ascii="Calibri" w:eastAsia="Times New Roman" w:hAnsi="Calibri" w:cs="Times New Roman"/>
+                <w:color w:val="000000"/>
+                <w:sz w:val="22"/>
+                <w:lang w:val="en-US"/>
+              </w:rPr>
+            </w:pPr>
+            <w:r>
+              <w:rPr>
+                <w:rFonts w:ascii="Calibri" w:eastAsia="Times New Roman" w:hAnsi="Calibri" w:cs="Times New Roman"/>
+                <w:color w:val="000000"/>
+                <w:sz w:val="22"/>
+                <w:lang w:val="en-US"/>
+              </w:rPr>
+              <w:t>25.02. || 15:00</w:t>
             </w:r>
           </w:p>
         </w:tc>
@@ -2802,17 +2885,23 @@
           </w:tcPr>
           <w:p>
             <w:pPr>
-              <w:rPr>
-                <w:szCs w:val="24"/>
-                <w:lang w:val="en-US"/>
-              </w:rPr>
-            </w:pPr>
-            <w:r>
-              <w:rPr>
-                <w:szCs w:val="24"/>
-                <w:lang w:val="en-US"/>
-              </w:rPr>
-              <w:t>5</w:t>
+              <w:spacing w:after="0" w:line="240" w:lineRule="auto"/>
+              <w:jc w:val="center"/>
+              <w:rPr>
+                <w:rFonts w:ascii="Calibri" w:eastAsia="Times New Roman" w:hAnsi="Calibri" w:cs="Times New Roman"/>
+                <w:color w:val="000000"/>
+                <w:sz w:val="22"/>
+                <w:lang w:val="en-US"/>
+              </w:rPr>
+            </w:pPr>
+            <w:r>
+              <w:rPr>
+                <w:rFonts w:ascii="Calibri" w:eastAsia="Times New Roman" w:hAnsi="Calibri" w:cs="Times New Roman"/>
+                <w:color w:val="000000"/>
+                <w:sz w:val="22"/>
+                <w:lang w:val="en-US"/>
+              </w:rPr>
+              <w:t>60</w:t>
             </w:r>
           </w:p>
         </w:tc>
@@ -2837,17 +2926,34 @@
           </w:tcPr>
           <w:p>
             <w:pPr>
-              <w:rPr>
-                <w:szCs w:val="24"/>
-                <w:lang w:val="en-US"/>
-              </w:rPr>
-            </w:pPr>
-            <w:r>
-              <w:rPr>
-                <w:szCs w:val="24"/>
-                <w:lang w:val="en-US"/>
-              </w:rPr>
-              <w:t>Framework</w:t>
+              <w:spacing w:after="0" w:line="240" w:lineRule="auto"/>
+              <w:jc w:val="center"/>
+              <w:rPr>
+                <w:rFonts w:ascii="Calibri" w:eastAsia="Times New Roman" w:hAnsi="Calibri" w:cs="Times New Roman"/>
+                <w:color w:val="000000"/>
+                <w:sz w:val="22"/>
+                <w:lang w:val="en-US"/>
+              </w:rPr>
+            </w:pPr>
+            <w:proofErr w:type="spellStart"/>
+            <w:r>
+              <w:rPr>
+                <w:rFonts w:ascii="Calibri" w:eastAsia="Times New Roman" w:hAnsi="Calibri" w:cs="Times New Roman"/>
+                <w:color w:val="000000"/>
+                <w:sz w:val="22"/>
+                <w:lang w:val="en-US"/>
+              </w:rPr>
+              <w:t>SVN:Google</w:t>
+            </w:r>
+            <w:proofErr w:type="spellEnd"/>
+            <w:r>
+              <w:rPr>
+                <w:rFonts w:ascii="Calibri" w:eastAsia="Times New Roman" w:hAnsi="Calibri" w:cs="Times New Roman"/>
+                <w:color w:val="000000"/>
+                <w:sz w:val="22"/>
+                <w:lang w:val="en-US"/>
+              </w:rPr>
+              <w:t xml:space="preserve"> code</w:t>
             </w:r>
           </w:p>
         </w:tc>
@@ -2867,17 +2973,23 @@
           </w:tcPr>
           <w:p>
             <w:pPr>
-              <w:rPr>
-                <w:szCs w:val="24"/>
-                <w:lang w:val="en-US"/>
-              </w:rPr>
-            </w:pPr>
-            <w:r>
-              <w:rPr>
-                <w:szCs w:val="24"/>
-                <w:lang w:val="en-US"/>
-              </w:rPr>
-              <w:t>Group</w:t>
+              <w:spacing w:after="0" w:line="240" w:lineRule="auto"/>
+              <w:jc w:val="center"/>
+              <w:rPr>
+                <w:rFonts w:ascii="Calibri" w:eastAsia="Times New Roman" w:hAnsi="Calibri" w:cs="Times New Roman"/>
+                <w:color w:val="000000"/>
+                <w:sz w:val="22"/>
+                <w:lang w:val="en-US"/>
+              </w:rPr>
+            </w:pPr>
+            <w:r>
+              <w:rPr>
+                <w:rFonts w:ascii="Calibri" w:eastAsia="Times New Roman" w:hAnsi="Calibri" w:cs="Times New Roman"/>
+                <w:color w:val="000000"/>
+                <w:sz w:val="22"/>
+                <w:lang w:val="en-US"/>
+              </w:rPr>
+              <w:t>Ilia</w:t>
             </w:r>
           </w:p>
         </w:tc>
@@ -2897,17 +3009,23 @@
           </w:tcPr>
           <w:p>
             <w:pPr>
-              <w:rPr>
-                <w:szCs w:val="24"/>
-                <w:lang w:val="en-US"/>
-              </w:rPr>
-            </w:pPr>
-            <w:r>
-              <w:rPr>
-                <w:szCs w:val="24"/>
-                <w:lang w:val="en-US"/>
-              </w:rPr>
-              <w:t>25.02.-25.02.</w:t>
+              <w:spacing w:after="0" w:line="240" w:lineRule="auto"/>
+              <w:jc w:val="center"/>
+              <w:rPr>
+                <w:rFonts w:ascii="Calibri" w:eastAsia="Times New Roman" w:hAnsi="Calibri" w:cs="Times New Roman"/>
+                <w:color w:val="000000"/>
+                <w:sz w:val="22"/>
+                <w:lang w:val="en-US"/>
+              </w:rPr>
+            </w:pPr>
+            <w:r>
+              <w:rPr>
+                <w:rFonts w:ascii="Calibri" w:eastAsia="Times New Roman" w:hAnsi="Calibri" w:cs="Times New Roman"/>
+                <w:color w:val="000000"/>
+                <w:sz w:val="22"/>
+                <w:lang w:val="en-US"/>
+              </w:rPr>
+              <w:t>26.02. || 15:50</w:t>
             </w:r>
           </w:p>
         </w:tc>
@@ -2927,17 +3045,23 @@
           </w:tcPr>
           <w:p>
             <w:pPr>
-              <w:rPr>
-                <w:szCs w:val="24"/>
-                <w:lang w:val="en-US"/>
-              </w:rPr>
-            </w:pPr>
-            <w:r>
-              <w:rPr>
-                <w:szCs w:val="24"/>
-                <w:lang w:val="en-US"/>
-              </w:rPr>
-              <w:t>60</w:t>
+              <w:spacing w:after="0" w:line="240" w:lineRule="auto"/>
+              <w:jc w:val="center"/>
+              <w:rPr>
+                <w:rFonts w:ascii="Calibri" w:eastAsia="Times New Roman" w:hAnsi="Calibri" w:cs="Times New Roman"/>
+                <w:color w:val="000000"/>
+                <w:sz w:val="22"/>
+                <w:lang w:val="en-US"/>
+              </w:rPr>
+            </w:pPr>
+            <w:r>
+              <w:rPr>
+                <w:rFonts w:ascii="Calibri" w:eastAsia="Times New Roman" w:hAnsi="Calibri" w:cs="Times New Roman"/>
+                <w:color w:val="000000"/>
+                <w:sz w:val="22"/>
+                <w:lang w:val="en-US"/>
+              </w:rPr>
+              <w:t>5</w:t>
             </w:r>
           </w:p>
         </w:tc>
@@ -2952,6 +3076,380 @@
             <w:tcBorders>
               <w:top w:val="nil"/>
               <w:left w:val="single" w:sz="4" w:space="0" w:color="auto"/>
+              <w:bottom w:val="dashed" w:sz="8" w:space="0" w:color="auto"/>
+              <w:right w:val="single" w:sz="4" w:space="0" w:color="auto"/>
+            </w:tcBorders>
+            <w:shd w:val="clear" w:color="000000" w:fill="92D050"/>
+            <w:vAlign w:val="center"/>
+            <w:hideMark/>
+          </w:tcPr>
+          <w:p>
+            <w:pPr>
+              <w:spacing w:after="0" w:line="240" w:lineRule="auto"/>
+              <w:jc w:val="center"/>
+              <w:rPr>
+                <w:rFonts w:ascii="Calibri" w:eastAsia="Times New Roman" w:hAnsi="Calibri" w:cs="Times New Roman"/>
+                <w:color w:val="000000"/>
+                <w:sz w:val="22"/>
+                <w:lang w:val="en-US"/>
+              </w:rPr>
+            </w:pPr>
+            <w:proofErr w:type="spellStart"/>
+            <w:r>
+              <w:rPr>
+                <w:rFonts w:ascii="Calibri" w:eastAsia="Times New Roman" w:hAnsi="Calibri" w:cs="Times New Roman"/>
+                <w:color w:val="000000"/>
+                <w:sz w:val="22"/>
+                <w:lang w:val="en-US"/>
+              </w:rPr>
+              <w:t>Phidgit</w:t>
+            </w:r>
+            <w:proofErr w:type="spellEnd"/>
+            <w:r>
+              <w:rPr>
+                <w:rFonts w:ascii="Calibri" w:eastAsia="Times New Roman" w:hAnsi="Calibri" w:cs="Times New Roman"/>
+                <w:color w:val="000000"/>
+                <w:sz w:val="22"/>
+                <w:lang w:val="en-US"/>
+              </w:rPr>
+              <w:t xml:space="preserve"> Authenticator testing</w:t>
+            </w:r>
+          </w:p>
+        </w:tc>
+        <w:tc>
+          <w:tcPr>
+            <w:tcW w:w="2880" w:type="dxa"/>
+            <w:tcBorders>
+              <w:top w:val="nil"/>
+              <w:left w:val="nil"/>
+              <w:bottom w:val="dashed" w:sz="8" w:space="0" w:color="auto"/>
+              <w:right w:val="nil"/>
+            </w:tcBorders>
+            <w:shd w:val="clear" w:color="000000" w:fill="92D050"/>
+            <w:noWrap/>
+            <w:vAlign w:val="center"/>
+            <w:hideMark/>
+          </w:tcPr>
+          <w:p>
+            <w:pPr>
+              <w:spacing w:after="0" w:line="240" w:lineRule="auto"/>
+              <w:jc w:val="center"/>
+              <w:rPr>
+                <w:rFonts w:ascii="Calibri" w:eastAsia="Times New Roman" w:hAnsi="Calibri" w:cs="Times New Roman"/>
+                <w:color w:val="000000"/>
+                <w:sz w:val="22"/>
+                <w:lang w:val="en-US"/>
+              </w:rPr>
+            </w:pPr>
+            <w:r>
+              <w:rPr>
+                <w:rFonts w:ascii="Calibri" w:eastAsia="Times New Roman" w:hAnsi="Calibri" w:cs="Times New Roman"/>
+                <w:color w:val="000000"/>
+                <w:sz w:val="22"/>
+                <w:lang w:val="en-US"/>
+              </w:rPr>
+              <w:t>Ilia</w:t>
+            </w:r>
+          </w:p>
+        </w:tc>
+        <w:tc>
+          <w:tcPr>
+            <w:tcW w:w="2620" w:type="dxa"/>
+            <w:tcBorders>
+              <w:top w:val="nil"/>
+              <w:left w:val="single" w:sz="4" w:space="0" w:color="auto"/>
+              <w:bottom w:val="dashed" w:sz="8" w:space="0" w:color="auto"/>
+              <w:right w:val="single" w:sz="4" w:space="0" w:color="auto"/>
+            </w:tcBorders>
+            <w:shd w:val="clear" w:color="000000" w:fill="92D050"/>
+            <w:noWrap/>
+            <w:vAlign w:val="center"/>
+            <w:hideMark/>
+          </w:tcPr>
+          <w:p>
+            <w:pPr>
+              <w:spacing w:after="0" w:line="240" w:lineRule="auto"/>
+              <w:jc w:val="center"/>
+              <w:rPr>
+                <w:rFonts w:ascii="Calibri" w:eastAsia="Times New Roman" w:hAnsi="Calibri" w:cs="Times New Roman"/>
+                <w:color w:val="000000"/>
+                <w:sz w:val="22"/>
+                <w:lang w:val="en-US"/>
+              </w:rPr>
+            </w:pPr>
+            <w:r>
+              <w:rPr>
+                <w:rFonts w:ascii="Calibri" w:eastAsia="Times New Roman" w:hAnsi="Calibri" w:cs="Times New Roman"/>
+                <w:color w:val="000000"/>
+                <w:sz w:val="22"/>
+                <w:lang w:val="en-US"/>
+              </w:rPr>
+              <w:t>02.03. || 16:45</w:t>
+            </w:r>
+          </w:p>
+        </w:tc>
+        <w:tc>
+          <w:tcPr>
+            <w:tcW w:w="1720" w:type="dxa"/>
+            <w:tcBorders>
+              <w:top w:val="nil"/>
+              <w:left w:val="nil"/>
+              <w:bottom w:val="dashed" w:sz="8" w:space="0" w:color="auto"/>
+              <w:right w:val="single" w:sz="4" w:space="0" w:color="auto"/>
+            </w:tcBorders>
+            <w:shd w:val="clear" w:color="000000" w:fill="92D050"/>
+            <w:noWrap/>
+            <w:vAlign w:val="center"/>
+            <w:hideMark/>
+          </w:tcPr>
+          <w:p>
+            <w:pPr>
+              <w:spacing w:after="0" w:line="240" w:lineRule="auto"/>
+              <w:jc w:val="center"/>
+              <w:rPr>
+                <w:rFonts w:ascii="Calibri" w:eastAsia="Times New Roman" w:hAnsi="Calibri" w:cs="Times New Roman"/>
+                <w:color w:val="000000"/>
+                <w:sz w:val="22"/>
+                <w:lang w:val="en-US"/>
+              </w:rPr>
+            </w:pPr>
+            <w:r>
+              <w:rPr>
+                <w:rFonts w:ascii="Calibri" w:eastAsia="Times New Roman" w:hAnsi="Calibri" w:cs="Times New Roman"/>
+                <w:color w:val="000000"/>
+                <w:sz w:val="22"/>
+                <w:lang w:val="en-US"/>
+              </w:rPr>
+              <w:t>65</w:t>
+            </w:r>
+          </w:p>
+        </w:tc>
+      </w:tr>
+    </w:tbl>
+    <w:p>
+      <w:pPr>
+        <w:rPr>
+          <w:szCs w:val="24"/>
+        </w:rPr>
+      </w:pPr>
+    </w:p>
+    <w:p>
+      <w:pPr>
+        <w:rPr>
+          <w:szCs w:val="24"/>
+        </w:rPr>
+      </w:pPr>
+    </w:p>
+    <w:p>
+      <w:pPr>
+        <w:pStyle w:val="Heading2"/>
+      </w:pPr>
+      <w:r>
+        <w:t>[Week 3]</w:t>
+      </w:r>
+    </w:p>
+    <w:p>
+      <w:pPr>
+        <w:pStyle w:val="Heading3"/>
+        <w:rPr>
+          <w:sz w:val="28"/>
+          <w:szCs w:val="28"/>
+        </w:rPr>
+      </w:pPr>
+      <w:r>
+        <w:rPr>
+          <w:sz w:val="28"/>
+          <w:szCs w:val="28"/>
+        </w:rPr>
+        <w:t>Planned activities</w:t>
+      </w:r>
+    </w:p>
+    <w:p>
+      <w:pPr>
+        <w:rPr>
+          <w:szCs w:val="24"/>
+        </w:rPr>
+      </w:pPr>
+      <w:r>
+        <w:rPr>
+          <w:szCs w:val="24"/>
+        </w:rPr>
+        <w:t>The only planned activity for week 3 was finishing up the first draft of the project plan.</w:t>
+      </w:r>
+    </w:p>
+    <w:p>
+      <w:pPr>
+        <w:pStyle w:val="Heading3"/>
+        <w:rPr>
+          <w:sz w:val="28"/>
+          <w:szCs w:val="28"/>
+        </w:rPr>
+      </w:pPr>
+      <w:r>
+        <w:rPr>
+          <w:sz w:val="28"/>
+          <w:szCs w:val="28"/>
+        </w:rPr>
+        <w:t>Performed activities</w:t>
+      </w:r>
+    </w:p>
+    <w:p>
+      <w:r>
+        <w:t>After a couple of hours of brainstorming we managed to finish up the first draft of the project plan. In it we updated justification, listed the product and added some of the risks and constraints that were mainly related to the hardware part of the event.</w:t>
+      </w:r>
+    </w:p>
+    <w:p>
+      <w:pPr>
+        <w:pStyle w:val="Heading3"/>
+        <w:rPr>
+          <w:sz w:val="28"/>
+          <w:szCs w:val="28"/>
+        </w:rPr>
+      </w:pPr>
+      <w:r>
+        <w:rPr>
+          <w:sz w:val="28"/>
+          <w:szCs w:val="28"/>
+        </w:rPr>
+        <w:lastRenderedPageBreak/>
+        <w:t>Agreements</w:t>
+      </w:r>
+    </w:p>
+    <w:p>
+      <w:pPr>
+        <w:rPr>
+          <w:szCs w:val="24"/>
+        </w:rPr>
+      </w:pPr>
+      <w:r>
+        <w:rPr>
+          <w:szCs w:val="24"/>
+        </w:rPr>
+        <w:t>Deadline for project plan is on week 4, for the setup document it is on week 7 and also for the use of physical authenticators</w:t>
+      </w:r>
+      <w:r>
+        <w:rPr>
+          <w:szCs w:val="24"/>
+        </w:rPr>
+        <w:t>.</w:t>
+      </w:r>
+    </w:p>
+    <w:p>
+      <w:pPr>
+        <w:pStyle w:val="Heading3"/>
+        <w:rPr>
+          <w:sz w:val="28"/>
+          <w:szCs w:val="28"/>
+        </w:rPr>
+      </w:pPr>
+      <w:r>
+        <w:rPr>
+          <w:sz w:val="28"/>
+          <w:szCs w:val="28"/>
+        </w:rPr>
+        <w:t>Problems and Challenges</w:t>
+      </w:r>
+    </w:p>
+    <w:p>
+      <w:r>
+        <w:t>The main problem with the project plan we encountered was with the structure of the product and the various risks and constraints.</w:t>
+      </w:r>
+    </w:p>
+    <w:p>
+      <w:pPr>
+        <w:pStyle w:val="Heading3"/>
+        <w:rPr>
+          <w:sz w:val="28"/>
+          <w:szCs w:val="28"/>
+        </w:rPr>
+      </w:pPr>
+      <w:r>
+        <w:rPr>
+          <w:sz w:val="28"/>
+          <w:szCs w:val="28"/>
+        </w:rPr>
+        <w:t>Solutions and Decisions</w:t>
+      </w:r>
+    </w:p>
+    <w:p>
+      <w:r>
+        <w:t xml:space="preserve">After some discussion we listed the main points of what the product should have and also came up with a couple </w:t>
+      </w:r>
+    </w:p>
+    <w:p>
+      <w:pPr>
+        <w:pStyle w:val="Heading3"/>
+        <w:rPr>
+          <w:sz w:val="28"/>
+          <w:szCs w:val="28"/>
+        </w:rPr>
+      </w:pPr>
+      <w:r>
+        <w:rPr>
+          <w:sz w:val="28"/>
+          <w:szCs w:val="28"/>
+        </w:rPr>
+        <w:t>Extra achieved / completed</w:t>
+      </w:r>
+    </w:p>
+    <w:p>
+      <w:pPr>
+        <w:rPr>
+          <w:szCs w:val="24"/>
+        </w:rPr>
+      </w:pPr>
+      <w:r>
+        <w:rPr>
+          <w:szCs w:val="24"/>
+        </w:rPr>
+        <w:t>During the week we got an authenticator to see how we could make the system function and after some work with the code and hardware we managed to get it to work. We also started work on how the design of the website might look.</w:t>
+      </w:r>
+    </w:p>
+    <w:p>
+      <w:pPr>
+        <w:pStyle w:val="Heading3"/>
+        <w:rPr>
+          <w:sz w:val="28"/>
+          <w:szCs w:val="28"/>
+        </w:rPr>
+      </w:pPr>
+      <w:r>
+        <w:rPr>
+          <w:sz w:val="28"/>
+          <w:szCs w:val="28"/>
+        </w:rPr>
+        <w:t>Table with activities and hours per group member</w:t>
+      </w:r>
+    </w:p>
+    <w:p>
+      <w:pPr>
+        <w:rPr>
+          <w:szCs w:val="24"/>
+        </w:rPr>
+      </w:pPr>
+    </w:p>
+    <w:tbl>
+      <w:tblPr>
+        <w:tblW w:w="10320" w:type="dxa"/>
+        <w:tblInd w:w="113" w:type="dxa"/>
+        <w:tblLook w:val="04A0" w:firstRow="1" w:lastRow="0" w:firstColumn="1" w:lastColumn="0" w:noHBand="0" w:noVBand="1"/>
+      </w:tblPr>
+      <w:tblGrid>
+        <w:gridCol w:w="3100"/>
+        <w:gridCol w:w="2880"/>
+        <w:gridCol w:w="2620"/>
+        <w:gridCol w:w="1720"/>
+      </w:tblGrid>
+      <w:tr>
+        <w:trPr>
+          <w:trHeight w:val="720"/>
+        </w:trPr>
+        <w:tc>
+          <w:tcPr>
+            <w:tcW w:w="3100" w:type="dxa"/>
+            <w:tcBorders>
+              <w:top w:val="nil"/>
+              <w:left w:val="single" w:sz="4" w:space="0" w:color="auto"/>
               <w:bottom w:val="single" w:sz="4" w:space="0" w:color="auto"/>
               <w:right w:val="single" w:sz="4" w:space="0" w:color="auto"/>
             </w:tcBorders>
@@ -2961,14 +3459,20 @@
           </w:tcPr>
           <w:p>
             <w:pPr>
-              <w:rPr>
-                <w:szCs w:val="24"/>
-                <w:lang w:val="en-US"/>
-              </w:rPr>
-            </w:pPr>
-            <w:r>
-              <w:rPr>
-                <w:szCs w:val="24"/>
+              <w:spacing w:after="0" w:line="240" w:lineRule="auto"/>
+              <w:jc w:val="center"/>
+              <w:rPr>
+                <w:rFonts w:ascii="Calibri" w:eastAsia="Times New Roman" w:hAnsi="Calibri" w:cs="Times New Roman"/>
+                <w:color w:val="000000"/>
+                <w:sz w:val="22"/>
+                <w:lang w:val="en-US"/>
+              </w:rPr>
+            </w:pPr>
+            <w:r>
+              <w:rPr>
+                <w:rFonts w:ascii="Calibri" w:eastAsia="Times New Roman" w:hAnsi="Calibri" w:cs="Times New Roman"/>
+                <w:color w:val="000000"/>
+                <w:sz w:val="22"/>
                 <w:lang w:val="en-US"/>
               </w:rPr>
               <w:t>Base documents (agenda, notes and meeting)</w:t>
@@ -2991,18 +3495,26 @@
           </w:tcPr>
           <w:p>
             <w:pPr>
-              <w:rPr>
-                <w:szCs w:val="24"/>
-                <w:lang w:val="en-US"/>
-              </w:rPr>
-            </w:pPr>
-            <w:r>
-              <w:rPr>
-                <w:szCs w:val="24"/>
+              <w:spacing w:after="0" w:line="240" w:lineRule="auto"/>
+              <w:jc w:val="center"/>
+              <w:rPr>
+                <w:rFonts w:ascii="Calibri" w:eastAsia="Times New Roman" w:hAnsi="Calibri" w:cs="Times New Roman"/>
+                <w:color w:val="000000"/>
+                <w:sz w:val="22"/>
+                <w:lang w:val="en-US"/>
+              </w:rPr>
+            </w:pPr>
+            <w:proofErr w:type="spellStart"/>
+            <w:r>
+              <w:rPr>
+                <w:rFonts w:ascii="Calibri" w:eastAsia="Times New Roman" w:hAnsi="Calibri" w:cs="Times New Roman"/>
+                <w:color w:val="000000"/>
+                <w:sz w:val="22"/>
                 <w:lang w:val="en-US"/>
               </w:rPr>
               <w:t>Georgi</w:t>
             </w:r>
+            <w:proofErr w:type="spellEnd"/>
           </w:p>
         </w:tc>
         <w:tc>
@@ -3021,17 +3533,23 @@
           </w:tcPr>
           <w:p>
             <w:pPr>
-              <w:rPr>
-                <w:szCs w:val="24"/>
-                <w:lang w:val="en-US"/>
-              </w:rPr>
-            </w:pPr>
-            <w:r>
-              <w:rPr>
-                <w:szCs w:val="24"/>
-                <w:lang w:val="en-US"/>
-              </w:rPr>
-              <w:t>23.02.-</w:t>
+              <w:spacing w:after="0" w:line="240" w:lineRule="auto"/>
+              <w:jc w:val="center"/>
+              <w:rPr>
+                <w:rFonts w:ascii="Calibri" w:eastAsia="Times New Roman" w:hAnsi="Calibri" w:cs="Times New Roman"/>
+                <w:color w:val="000000"/>
+                <w:sz w:val="22"/>
+                <w:lang w:val="en-US"/>
+              </w:rPr>
+            </w:pPr>
+            <w:r>
+              <w:rPr>
+                <w:rFonts w:ascii="Calibri" w:eastAsia="Times New Roman" w:hAnsi="Calibri" w:cs="Times New Roman"/>
+                <w:color w:val="000000"/>
+                <w:sz w:val="22"/>
+                <w:lang w:val="en-US"/>
+              </w:rPr>
+              <w:t>05.03. || 17:20</w:t>
             </w:r>
           </w:p>
         </w:tc>
@@ -3051,17 +3569,494 @@
           </w:tcPr>
           <w:p>
             <w:pPr>
-              <w:rPr>
-                <w:szCs w:val="24"/>
-                <w:lang w:val="en-US"/>
-              </w:rPr>
-            </w:pPr>
-            <w:r>
-              <w:rPr>
-                <w:szCs w:val="24"/>
-                <w:lang w:val="en-US"/>
-              </w:rPr>
-              <w:t>70</w:t>
+              <w:spacing w:after="0" w:line="240" w:lineRule="auto"/>
+              <w:jc w:val="center"/>
+              <w:rPr>
+                <w:rFonts w:ascii="Calibri" w:eastAsia="Times New Roman" w:hAnsi="Calibri" w:cs="Times New Roman"/>
+                <w:color w:val="000000"/>
+                <w:sz w:val="22"/>
+                <w:lang w:val="en-US"/>
+              </w:rPr>
+            </w:pPr>
+            <w:r>
+              <w:rPr>
+                <w:rFonts w:ascii="Calibri" w:eastAsia="Times New Roman" w:hAnsi="Calibri" w:cs="Times New Roman"/>
+                <w:color w:val="000000"/>
+                <w:sz w:val="22"/>
+                <w:lang w:val="en-US"/>
+              </w:rPr>
+              <w:t>50</w:t>
+            </w:r>
+          </w:p>
+        </w:tc>
+      </w:tr>
+      <w:tr>
+        <w:trPr>
+          <w:trHeight w:val="720"/>
+        </w:trPr>
+        <w:tc>
+          <w:tcPr>
+            <w:tcW w:w="3100" w:type="dxa"/>
+            <w:tcBorders>
+              <w:top w:val="nil"/>
+              <w:left w:val="single" w:sz="4" w:space="0" w:color="auto"/>
+              <w:bottom w:val="single" w:sz="4" w:space="0" w:color="auto"/>
+              <w:right w:val="single" w:sz="4" w:space="0" w:color="auto"/>
+            </w:tcBorders>
+            <w:shd w:val="clear" w:color="000000" w:fill="92D050"/>
+            <w:noWrap/>
+            <w:vAlign w:val="center"/>
+            <w:hideMark/>
+          </w:tcPr>
+          <w:p>
+            <w:pPr>
+              <w:spacing w:after="0" w:line="240" w:lineRule="auto"/>
+              <w:jc w:val="center"/>
+              <w:rPr>
+                <w:rFonts w:ascii="Calibri" w:eastAsia="Times New Roman" w:hAnsi="Calibri" w:cs="Times New Roman"/>
+                <w:color w:val="000000"/>
+                <w:sz w:val="22"/>
+                <w:lang w:val="en-US"/>
+              </w:rPr>
+            </w:pPr>
+            <w:r>
+              <w:rPr>
+                <w:rFonts w:ascii="Calibri" w:eastAsia="Times New Roman" w:hAnsi="Calibri" w:cs="Times New Roman"/>
+                <w:color w:val="000000"/>
+                <w:sz w:val="22"/>
+                <w:lang w:val="en-US"/>
+              </w:rPr>
+              <w:t>Process report</w:t>
+            </w:r>
+          </w:p>
+        </w:tc>
+        <w:tc>
+          <w:tcPr>
+            <w:tcW w:w="2880" w:type="dxa"/>
+            <w:tcBorders>
+              <w:top w:val="nil"/>
+              <w:left w:val="nil"/>
+              <w:bottom w:val="single" w:sz="4" w:space="0" w:color="auto"/>
+              <w:right w:val="nil"/>
+            </w:tcBorders>
+            <w:shd w:val="clear" w:color="000000" w:fill="92D050"/>
+            <w:noWrap/>
+            <w:vAlign w:val="center"/>
+            <w:hideMark/>
+          </w:tcPr>
+          <w:p>
+            <w:pPr>
+              <w:spacing w:after="0" w:line="240" w:lineRule="auto"/>
+              <w:jc w:val="center"/>
+              <w:rPr>
+                <w:rFonts w:ascii="Calibri" w:eastAsia="Times New Roman" w:hAnsi="Calibri" w:cs="Times New Roman"/>
+                <w:color w:val="000000"/>
+                <w:sz w:val="22"/>
+                <w:lang w:val="en-US"/>
+              </w:rPr>
+            </w:pPr>
+            <w:proofErr w:type="spellStart"/>
+            <w:r>
+              <w:rPr>
+                <w:rFonts w:ascii="Calibri" w:eastAsia="Times New Roman" w:hAnsi="Calibri" w:cs="Times New Roman"/>
+                <w:color w:val="000000"/>
+                <w:sz w:val="22"/>
+                <w:lang w:val="en-US"/>
+              </w:rPr>
+              <w:t>Georgi</w:t>
+            </w:r>
+            <w:proofErr w:type="spellEnd"/>
+          </w:p>
+        </w:tc>
+        <w:tc>
+          <w:tcPr>
+            <w:tcW w:w="2620" w:type="dxa"/>
+            <w:tcBorders>
+              <w:top w:val="nil"/>
+              <w:left w:val="single" w:sz="4" w:space="0" w:color="auto"/>
+              <w:bottom w:val="single" w:sz="4" w:space="0" w:color="auto"/>
+              <w:right w:val="single" w:sz="4" w:space="0" w:color="auto"/>
+            </w:tcBorders>
+            <w:shd w:val="clear" w:color="000000" w:fill="92D050"/>
+            <w:noWrap/>
+            <w:vAlign w:val="center"/>
+            <w:hideMark/>
+          </w:tcPr>
+          <w:p>
+            <w:pPr>
+              <w:spacing w:after="0" w:line="240" w:lineRule="auto"/>
+              <w:jc w:val="center"/>
+              <w:rPr>
+                <w:rFonts w:ascii="Calibri" w:eastAsia="Times New Roman" w:hAnsi="Calibri" w:cs="Times New Roman"/>
+                <w:color w:val="000000"/>
+                <w:sz w:val="22"/>
+                <w:lang w:val="en-US"/>
+              </w:rPr>
+            </w:pPr>
+            <w:r>
+              <w:rPr>
+                <w:rFonts w:ascii="Calibri" w:eastAsia="Times New Roman" w:hAnsi="Calibri" w:cs="Times New Roman"/>
+                <w:color w:val="000000"/>
+                <w:sz w:val="22"/>
+                <w:lang w:val="en-US"/>
+              </w:rPr>
+              <w:t>05.03. || 18:10</w:t>
+            </w:r>
+          </w:p>
+        </w:tc>
+        <w:tc>
+          <w:tcPr>
+            <w:tcW w:w="1720" w:type="dxa"/>
+            <w:tcBorders>
+              <w:top w:val="nil"/>
+              <w:left w:val="nil"/>
+              <w:bottom w:val="single" w:sz="4" w:space="0" w:color="auto"/>
+              <w:right w:val="single" w:sz="4" w:space="0" w:color="auto"/>
+            </w:tcBorders>
+            <w:shd w:val="clear" w:color="000000" w:fill="92D050"/>
+            <w:noWrap/>
+            <w:vAlign w:val="center"/>
+            <w:hideMark/>
+          </w:tcPr>
+          <w:p>
+            <w:pPr>
+              <w:spacing w:after="0" w:line="240" w:lineRule="auto"/>
+              <w:jc w:val="center"/>
+              <w:rPr>
+                <w:rFonts w:ascii="Calibri" w:eastAsia="Times New Roman" w:hAnsi="Calibri" w:cs="Times New Roman"/>
+                <w:color w:val="000000"/>
+                <w:sz w:val="22"/>
+                <w:lang w:val="en-US"/>
+              </w:rPr>
+            </w:pPr>
+            <w:r>
+              <w:rPr>
+                <w:rFonts w:ascii="Calibri" w:eastAsia="Times New Roman" w:hAnsi="Calibri" w:cs="Times New Roman"/>
+                <w:color w:val="000000"/>
+                <w:sz w:val="22"/>
+                <w:lang w:val="en-US"/>
+              </w:rPr>
+              <w:t>90</w:t>
+            </w:r>
+          </w:p>
+        </w:tc>
+      </w:tr>
+      <w:tr>
+        <w:trPr>
+          <w:trHeight w:val="720"/>
+        </w:trPr>
+        <w:tc>
+          <w:tcPr>
+            <w:tcW w:w="3100" w:type="dxa"/>
+            <w:tcBorders>
+              <w:top w:val="nil"/>
+              <w:left w:val="single" w:sz="4" w:space="0" w:color="auto"/>
+              <w:bottom w:val="single" w:sz="4" w:space="0" w:color="auto"/>
+              <w:right w:val="single" w:sz="4" w:space="0" w:color="auto"/>
+            </w:tcBorders>
+            <w:shd w:val="clear" w:color="000000" w:fill="92D050"/>
+            <w:noWrap/>
+            <w:vAlign w:val="center"/>
+            <w:hideMark/>
+          </w:tcPr>
+          <w:p>
+            <w:pPr>
+              <w:spacing w:after="0" w:line="240" w:lineRule="auto"/>
+              <w:jc w:val="center"/>
+              <w:rPr>
+                <w:rFonts w:ascii="Calibri" w:eastAsia="Times New Roman" w:hAnsi="Calibri" w:cs="Times New Roman"/>
+                <w:color w:val="000000"/>
+                <w:sz w:val="22"/>
+                <w:lang w:val="en-US"/>
+              </w:rPr>
+            </w:pPr>
+            <w:r>
+              <w:rPr>
+                <w:rFonts w:ascii="Calibri" w:eastAsia="Times New Roman" w:hAnsi="Calibri" w:cs="Times New Roman"/>
+                <w:color w:val="000000"/>
+                <w:sz w:val="22"/>
+                <w:lang w:val="en-US"/>
+              </w:rPr>
+              <w:t>Project plan v2</w:t>
+            </w:r>
+          </w:p>
+        </w:tc>
+        <w:tc>
+          <w:tcPr>
+            <w:tcW w:w="2880" w:type="dxa"/>
+            <w:tcBorders>
+              <w:top w:val="nil"/>
+              <w:left w:val="nil"/>
+              <w:bottom w:val="single" w:sz="4" w:space="0" w:color="auto"/>
+              <w:right w:val="nil"/>
+            </w:tcBorders>
+            <w:shd w:val="clear" w:color="000000" w:fill="92D050"/>
+            <w:noWrap/>
+            <w:vAlign w:val="center"/>
+            <w:hideMark/>
+          </w:tcPr>
+          <w:p>
+            <w:pPr>
+              <w:spacing w:after="0" w:line="240" w:lineRule="auto"/>
+              <w:jc w:val="center"/>
+              <w:rPr>
+                <w:rFonts w:ascii="Calibri" w:eastAsia="Times New Roman" w:hAnsi="Calibri" w:cs="Times New Roman"/>
+                <w:color w:val="000000"/>
+                <w:sz w:val="22"/>
+                <w:lang w:val="en-US"/>
+              </w:rPr>
+            </w:pPr>
+            <w:proofErr w:type="spellStart"/>
+            <w:r>
+              <w:rPr>
+                <w:rFonts w:ascii="Calibri" w:eastAsia="Times New Roman" w:hAnsi="Calibri" w:cs="Times New Roman"/>
+                <w:color w:val="000000"/>
+                <w:sz w:val="22"/>
+                <w:lang w:val="en-US"/>
+              </w:rPr>
+              <w:t>Georgi</w:t>
+            </w:r>
+            <w:proofErr w:type="spellEnd"/>
+            <w:r>
+              <w:rPr>
+                <w:rFonts w:ascii="Calibri" w:eastAsia="Times New Roman" w:hAnsi="Calibri" w:cs="Times New Roman"/>
+                <w:color w:val="000000"/>
+                <w:sz w:val="22"/>
+                <w:lang w:val="en-US"/>
+              </w:rPr>
+              <w:t xml:space="preserve"> and Ilia and </w:t>
+            </w:r>
+            <w:proofErr w:type="spellStart"/>
+            <w:r>
+              <w:rPr>
+                <w:rFonts w:ascii="Calibri" w:eastAsia="Times New Roman" w:hAnsi="Calibri" w:cs="Times New Roman"/>
+                <w:color w:val="000000"/>
+                <w:sz w:val="22"/>
+                <w:lang w:val="en-US"/>
+              </w:rPr>
+              <w:t>Mikaeil</w:t>
+            </w:r>
+            <w:proofErr w:type="spellEnd"/>
+          </w:p>
+        </w:tc>
+        <w:tc>
+          <w:tcPr>
+            <w:tcW w:w="2620" w:type="dxa"/>
+            <w:tcBorders>
+              <w:top w:val="nil"/>
+              <w:left w:val="single" w:sz="4" w:space="0" w:color="auto"/>
+              <w:bottom w:val="single" w:sz="4" w:space="0" w:color="auto"/>
+              <w:right w:val="single" w:sz="4" w:space="0" w:color="auto"/>
+            </w:tcBorders>
+            <w:shd w:val="clear" w:color="000000" w:fill="92D050"/>
+            <w:noWrap/>
+            <w:vAlign w:val="center"/>
+            <w:hideMark/>
+          </w:tcPr>
+          <w:p>
+            <w:pPr>
+              <w:spacing w:after="0" w:line="240" w:lineRule="auto"/>
+              <w:jc w:val="center"/>
+              <w:rPr>
+                <w:rFonts w:ascii="Calibri" w:eastAsia="Times New Roman" w:hAnsi="Calibri" w:cs="Times New Roman"/>
+                <w:color w:val="000000"/>
+                <w:sz w:val="22"/>
+                <w:lang w:val="en-US"/>
+              </w:rPr>
+            </w:pPr>
+            <w:r>
+              <w:rPr>
+                <w:rFonts w:ascii="Calibri" w:eastAsia="Times New Roman" w:hAnsi="Calibri" w:cs="Times New Roman"/>
+                <w:color w:val="000000"/>
+                <w:sz w:val="22"/>
+                <w:lang w:val="en-US"/>
+              </w:rPr>
+              <w:t>06.03. || 15:00</w:t>
+            </w:r>
+          </w:p>
+        </w:tc>
+        <w:tc>
+          <w:tcPr>
+            <w:tcW w:w="1720" w:type="dxa"/>
+            <w:tcBorders>
+              <w:top w:val="nil"/>
+              <w:left w:val="nil"/>
+              <w:bottom w:val="single" w:sz="4" w:space="0" w:color="auto"/>
+              <w:right w:val="single" w:sz="4" w:space="0" w:color="auto"/>
+            </w:tcBorders>
+            <w:shd w:val="clear" w:color="000000" w:fill="92D050"/>
+            <w:noWrap/>
+            <w:vAlign w:val="center"/>
+            <w:hideMark/>
+          </w:tcPr>
+          <w:p>
+            <w:pPr>
+              <w:spacing w:after="0" w:line="240" w:lineRule="auto"/>
+              <w:jc w:val="center"/>
+              <w:rPr>
+                <w:rFonts w:ascii="Calibri" w:eastAsia="Times New Roman" w:hAnsi="Calibri" w:cs="Times New Roman"/>
+                <w:color w:val="000000"/>
+                <w:sz w:val="22"/>
+                <w:lang w:val="en-US"/>
+              </w:rPr>
+            </w:pPr>
+            <w:r>
+              <w:rPr>
+                <w:rFonts w:ascii="Calibri" w:eastAsia="Times New Roman" w:hAnsi="Calibri" w:cs="Times New Roman"/>
+                <w:color w:val="000000"/>
+                <w:sz w:val="22"/>
+                <w:lang w:val="en-US"/>
+              </w:rPr>
+              <w:t>120</w:t>
+            </w:r>
+          </w:p>
+        </w:tc>
+      </w:tr>
+      <w:tr>
+        <w:trPr>
+          <w:trHeight w:val="720"/>
+        </w:trPr>
+        <w:tc>
+          <w:tcPr>
+            <w:tcW w:w="3100" w:type="dxa"/>
+            <w:tcBorders>
+              <w:top w:val="nil"/>
+              <w:left w:val="single" w:sz="4" w:space="0" w:color="auto"/>
+              <w:bottom w:val="dashed" w:sz="8" w:space="0" w:color="auto"/>
+              <w:right w:val="single" w:sz="4" w:space="0" w:color="auto"/>
+            </w:tcBorders>
+            <w:shd w:val="clear" w:color="000000" w:fill="92D050"/>
+            <w:noWrap/>
+            <w:vAlign w:val="center"/>
+            <w:hideMark/>
+          </w:tcPr>
+          <w:p>
+            <w:pPr>
+              <w:spacing w:after="0" w:line="240" w:lineRule="auto"/>
+              <w:jc w:val="center"/>
+              <w:rPr>
+                <w:rFonts w:ascii="Calibri" w:eastAsia="Times New Roman" w:hAnsi="Calibri" w:cs="Times New Roman"/>
+                <w:color w:val="000000"/>
+                <w:sz w:val="22"/>
+                <w:lang w:val="en-US"/>
+              </w:rPr>
+            </w:pPr>
+            <w:r>
+              <w:rPr>
+                <w:rFonts w:ascii="Calibri" w:eastAsia="Times New Roman" w:hAnsi="Calibri" w:cs="Times New Roman"/>
+                <w:color w:val="000000"/>
+                <w:sz w:val="22"/>
+                <w:lang w:val="en-US"/>
+              </w:rPr>
+              <w:t>Website design/code</w:t>
+            </w:r>
+          </w:p>
+        </w:tc>
+        <w:tc>
+          <w:tcPr>
+            <w:tcW w:w="2880" w:type="dxa"/>
+            <w:tcBorders>
+              <w:top w:val="nil"/>
+              <w:left w:val="nil"/>
+              <w:bottom w:val="dashed" w:sz="8" w:space="0" w:color="auto"/>
+              <w:right w:val="nil"/>
+            </w:tcBorders>
+            <w:shd w:val="clear" w:color="000000" w:fill="92D050"/>
+            <w:noWrap/>
+            <w:vAlign w:val="center"/>
+            <w:hideMark/>
+          </w:tcPr>
+          <w:p>
+            <w:pPr>
+              <w:spacing w:after="0" w:line="240" w:lineRule="auto"/>
+              <w:jc w:val="center"/>
+              <w:rPr>
+                <w:rFonts w:ascii="Calibri" w:eastAsia="Times New Roman" w:hAnsi="Calibri" w:cs="Times New Roman"/>
+                <w:color w:val="000000"/>
+                <w:sz w:val="22"/>
+                <w:lang w:val="en-US"/>
+              </w:rPr>
+            </w:pPr>
+            <w:r>
+              <w:rPr>
+                <w:rFonts w:ascii="Calibri" w:eastAsia="Times New Roman" w:hAnsi="Calibri" w:cs="Times New Roman"/>
+                <w:color w:val="000000"/>
+                <w:sz w:val="22"/>
+                <w:lang w:val="en-US"/>
+              </w:rPr>
+              <w:t>Angel</w:t>
+            </w:r>
+          </w:p>
+        </w:tc>
+        <w:tc>
+          <w:tcPr>
+            <w:tcW w:w="2620" w:type="dxa"/>
+            <w:tcBorders>
+              <w:top w:val="nil"/>
+              <w:left w:val="single" w:sz="4" w:space="0" w:color="auto"/>
+              <w:bottom w:val="dashed" w:sz="8" w:space="0" w:color="auto"/>
+              <w:right w:val="single" w:sz="4" w:space="0" w:color="auto"/>
+            </w:tcBorders>
+            <w:shd w:val="clear" w:color="000000" w:fill="92D050"/>
+            <w:noWrap/>
+            <w:vAlign w:val="center"/>
+            <w:hideMark/>
+          </w:tcPr>
+          <w:p>
+            <w:pPr>
+              <w:spacing w:after="0" w:line="240" w:lineRule="auto"/>
+              <w:jc w:val="center"/>
+              <w:rPr>
+                <w:rFonts w:ascii="Calibri" w:eastAsia="Times New Roman" w:hAnsi="Calibri" w:cs="Times New Roman"/>
+                <w:color w:val="000000"/>
+                <w:sz w:val="22"/>
+                <w:lang w:val="en-US"/>
+              </w:rPr>
+            </w:pPr>
+            <w:r>
+              <w:rPr>
+                <w:rFonts w:ascii="Calibri" w:eastAsia="Times New Roman" w:hAnsi="Calibri" w:cs="Times New Roman"/>
+                <w:color w:val="000000"/>
+                <w:sz w:val="22"/>
+                <w:lang w:val="en-US"/>
+              </w:rPr>
+              <w:t>07.03. || 14:20</w:t>
+            </w:r>
+          </w:p>
+        </w:tc>
+        <w:tc>
+          <w:tcPr>
+            <w:tcW w:w="1720" w:type="dxa"/>
+            <w:tcBorders>
+              <w:top w:val="nil"/>
+              <w:left w:val="nil"/>
+              <w:bottom w:val="dashed" w:sz="8" w:space="0" w:color="auto"/>
+              <w:right w:val="single" w:sz="4" w:space="0" w:color="auto"/>
+            </w:tcBorders>
+            <w:shd w:val="clear" w:color="000000" w:fill="92D050"/>
+            <w:noWrap/>
+            <w:vAlign w:val="center"/>
+            <w:hideMark/>
+          </w:tcPr>
+          <w:p>
+            <w:pPr>
+              <w:spacing w:after="0" w:line="240" w:lineRule="auto"/>
+              <w:jc w:val="center"/>
+              <w:rPr>
+                <w:rFonts w:ascii="Calibri" w:eastAsia="Times New Roman" w:hAnsi="Calibri" w:cs="Times New Roman"/>
+                <w:color w:val="000000"/>
+                <w:sz w:val="22"/>
+                <w:lang w:val="en-US"/>
+              </w:rPr>
+            </w:pPr>
+            <w:r>
+              <w:rPr>
+                <w:rFonts w:ascii="Calibri" w:eastAsia="Times New Roman" w:hAnsi="Calibri" w:cs="Times New Roman"/>
+                <w:color w:val="000000"/>
+                <w:sz w:val="22"/>
+                <w:lang w:val="en-US"/>
+              </w:rPr>
+              <w:t>60</w:t>
             </w:r>
           </w:p>
         </w:tc>
@@ -3076,17 +4071,39 @@
     </w:p>
     <w:p>
       <w:pPr>
+        <w:pStyle w:val="Heading2"/>
+      </w:pPr>
+      <w:r>
+        <w:t>[Week 4]</w:t>
+      </w:r>
+    </w:p>
+    <w:p>
+      <w:pPr>
+        <w:pStyle w:val="Heading3"/>
+        <w:rPr>
+          <w:sz w:val="28"/>
+          <w:szCs w:val="28"/>
+        </w:rPr>
+      </w:pPr>
+      <w:r>
+        <w:rPr>
+          <w:sz w:val="28"/>
+          <w:szCs w:val="28"/>
+        </w:rPr>
+        <w:t>Planned activities</w:t>
+      </w:r>
+    </w:p>
+    <w:p>
+      <w:pPr>
         <w:rPr>
           <w:szCs w:val="24"/>
         </w:rPr>
       </w:pPr>
-    </w:p>
-    <w:p>
-      <w:pPr>
-        <w:pStyle w:val="Heading2"/>
-      </w:pPr>
-      <w:r>
-        <w:t>[Week 3]</w:t>
+      <w:r>
+        <w:rPr>
+          <w:szCs w:val="24"/>
+        </w:rPr>
+        <w:t>The planned activities for week 4 were to finish up the final version of the project plan, start working on the ERD, the GUI and the database for the event.</w:t>
       </w:r>
     </w:p>
     <w:p>
@@ -3102,41 +4119,12 @@
           <w:sz w:val="28"/>
           <w:szCs w:val="28"/>
         </w:rPr>
-        <w:t>Planned activities</w:t>
-      </w:r>
-    </w:p>
-    <w:p>
-      <w:pPr>
-        <w:rPr>
-          <w:szCs w:val="24"/>
-        </w:rPr>
-      </w:pPr>
-      <w:r>
-        <w:rPr>
-          <w:szCs w:val="24"/>
-        </w:rPr>
-        <w:t>The only planned activity for week 3 was finishing up the first draft of the project plan.</w:t>
-      </w:r>
-    </w:p>
-    <w:p>
-      <w:pPr>
-        <w:pStyle w:val="Heading3"/>
-        <w:rPr>
-          <w:sz w:val="28"/>
-          <w:szCs w:val="28"/>
-        </w:rPr>
-      </w:pPr>
-      <w:r>
-        <w:rPr>
-          <w:sz w:val="28"/>
-          <w:szCs w:val="28"/>
-        </w:rPr>
         <w:t>Performed activities</w:t>
       </w:r>
     </w:p>
     <w:p>
       <w:r>
-        <w:t>After a couple of hours of brainstorming we managed to finish up the first draft of the project plan. In it we updated justification, listed the product and added some of the risks and constraints that were mainly related to the hardware part of the event.</w:t>
+        <w:t xml:space="preserve">In the group meeting that was held on Monday Mikaeil and Ilia started the base work on the event erd for the database while Georgi and Angel focused on the documentation park and first looks on the wireframes for the website. In the next few days Ilia took care of the final parts of the project plan and the initial application setup. Mikaeil started work on the user interface, graphical design and the database implementation while Georgi continued updating the documentation. </w:t>
       </w:r>
     </w:p>
     <w:p>
@@ -3157,6 +4145,69 @@
       </w:r>
     </w:p>
     <w:p>
+      <w:r>
+        <w:t>No agreements were reached during the week.</w:t>
+      </w:r>
+    </w:p>
+    <w:p>
+      <w:pPr>
+        <w:pStyle w:val="Heading3"/>
+        <w:rPr>
+          <w:sz w:val="28"/>
+          <w:szCs w:val="28"/>
+        </w:rPr>
+      </w:pPr>
+      <w:r>
+        <w:rPr>
+          <w:sz w:val="28"/>
+          <w:szCs w:val="28"/>
+        </w:rPr>
+        <w:t>Problems and Challenges</w:t>
+      </w:r>
+    </w:p>
+    <w:p>
+      <w:r>
+        <w:t>One problem that arised during the week was the announcement that Google code was to be closed, meaning that we had to find a new place to store all of our files.</w:t>
+      </w:r>
+    </w:p>
+    <w:p>
+      <w:pPr>
+        <w:pStyle w:val="Heading3"/>
+        <w:rPr>
+          <w:sz w:val="28"/>
+          <w:szCs w:val="28"/>
+        </w:rPr>
+      </w:pPr>
+      <w:r>
+        <w:rPr>
+          <w:sz w:val="28"/>
+          <w:szCs w:val="28"/>
+        </w:rPr>
+        <w:t>Solutions and Decisions</w:t>
+      </w:r>
+    </w:p>
+    <w:p>
+      <w:r>
+        <w:t>The decision was made to transfer to GitHub and resume all updates either with TortoiseGit or with the provided GitHub program.</w:t>
+      </w:r>
+    </w:p>
+    <w:p>
+      <w:pPr>
+        <w:pStyle w:val="Heading3"/>
+        <w:rPr>
+          <w:sz w:val="28"/>
+          <w:szCs w:val="28"/>
+        </w:rPr>
+      </w:pPr>
+      <w:r>
+        <w:rPr>
+          <w:sz w:val="28"/>
+          <w:szCs w:val="28"/>
+        </w:rPr>
+        <w:t>Extra achieved / completed</w:t>
+      </w:r>
+    </w:p>
+    <w:p>
       <w:pPr>
         <w:rPr>
           <w:szCs w:val="24"/>
@@ -3166,13 +4217,7 @@
         <w:rPr>
           <w:szCs w:val="24"/>
         </w:rPr>
-        <w:t>Deadline for project plan is on week 4, for the setup document it is on week 7 and also for the use of physical authenticators</w:t>
-      </w:r>
-      <w:r>
-        <w:rPr>
-          <w:szCs w:val="24"/>
-        </w:rPr>
-        <w:t>.</w:t>
+        <w:t>During the week Ilia did some extra research on future teach to be used as well as possible ways to make the paypal converter, our files were moved from Google code to GitHub</w:t>
       </w:r>
     </w:p>
     <w:p>
@@ -3188,272 +4233,215 @@
           <w:sz w:val="28"/>
           <w:szCs w:val="28"/>
         </w:rPr>
-        <w:t>Problems and Challenges</w:t>
-      </w:r>
-    </w:p>
-    <w:p>
-      <w:r>
-        <w:t>The main problem with the project plan we encountered was with the structure of the product and the various risks and constraints.</w:t>
-      </w:r>
-    </w:p>
-    <w:p>
-      <w:pPr>
-        <w:pStyle w:val="Heading3"/>
-        <w:rPr>
-          <w:sz w:val="28"/>
-          <w:szCs w:val="28"/>
-        </w:rPr>
-      </w:pPr>
-      <w:r>
-        <w:rPr>
-          <w:sz w:val="28"/>
-          <w:szCs w:val="28"/>
-        </w:rPr>
-        <w:t>Solutions and Decisions</w:t>
-      </w:r>
-    </w:p>
-    <w:p>
-      <w:r>
-        <w:t xml:space="preserve">After some discussion we listed the main points of what the product should have and also came up with a couple </w:t>
-      </w:r>
-    </w:p>
-    <w:p>
-      <w:pPr>
-        <w:pStyle w:val="Heading3"/>
-        <w:rPr>
-          <w:sz w:val="28"/>
-          <w:szCs w:val="28"/>
-        </w:rPr>
-      </w:pPr>
-      <w:r>
-        <w:rPr>
-          <w:sz w:val="28"/>
-          <w:szCs w:val="28"/>
-        </w:rPr>
-        <w:t>Extra achieved / completed</w:t>
-      </w:r>
-    </w:p>
-    <w:p>
-      <w:pPr>
-        <w:rPr>
-          <w:szCs w:val="24"/>
-        </w:rPr>
-      </w:pPr>
-      <w:r>
-        <w:rPr>
-          <w:szCs w:val="24"/>
-        </w:rPr>
-        <w:t>During the week we got an authenticator to see how we could make the system function and after some work with the code and hardware we managed to get it to work. We also started work on how the design of the website might look.</w:t>
-      </w:r>
-    </w:p>
-    <w:p>
-      <w:pPr>
-        <w:pStyle w:val="Heading3"/>
-        <w:rPr>
-          <w:sz w:val="28"/>
-          <w:szCs w:val="28"/>
-        </w:rPr>
-      </w:pPr>
-      <w:r>
-        <w:rPr>
-          <w:sz w:val="28"/>
-          <w:szCs w:val="28"/>
-        </w:rPr>
         <w:t>Table with activities and hours per group member</w:t>
       </w:r>
-    </w:p>
-    <w:p>
-      <w:pPr>
-        <w:rPr>
-          <w:szCs w:val="24"/>
-        </w:rPr>
-      </w:pPr>
     </w:p>
     <w:tbl>
       <w:tblPr>
-        <w:tblW w:w="10213" w:type="dxa"/>
-        <w:tblInd w:w="118" w:type="dxa"/>
+        <w:tblW w:w="10320" w:type="dxa"/>
+        <w:tblInd w:w="113" w:type="dxa"/>
         <w:tblLook w:val="04A0" w:firstRow="1" w:lastRow="0" w:firstColumn="1" w:lastColumn="0" w:noHBand="0" w:noVBand="1"/>
       </w:tblPr>
       <w:tblGrid>
-        <w:gridCol w:w="3068"/>
-        <w:gridCol w:w="2850"/>
-        <w:gridCol w:w="2593"/>
-        <w:gridCol w:w="1702"/>
+        <w:gridCol w:w="3100"/>
+        <w:gridCol w:w="2880"/>
+        <w:gridCol w:w="2620"/>
+        <w:gridCol w:w="1720"/>
       </w:tblGrid>
       <w:tr>
         <w:trPr>
-          <w:trHeight w:val="820"/>
+          <w:trHeight w:val="720"/>
         </w:trPr>
         <w:tc>
           <w:tcPr>
-            <w:tcW w:w="3068" w:type="dxa"/>
-            <w:tcBorders>
-              <w:top w:val="single" w:sz="8" w:space="0" w:color="auto"/>
-              <w:left w:val="single" w:sz="8" w:space="0" w:color="auto"/>
-              <w:bottom w:val="single" w:sz="8" w:space="0" w:color="auto"/>
+            <w:tcW w:w="3100" w:type="dxa"/>
+            <w:tcBorders>
+              <w:top w:val="nil"/>
+              <w:left w:val="single" w:sz="4" w:space="0" w:color="auto"/>
+              <w:bottom w:val="single" w:sz="4" w:space="0" w:color="auto"/>
               <w:right w:val="single" w:sz="4" w:space="0" w:color="auto"/>
             </w:tcBorders>
-            <w:shd w:val="clear" w:color="000000" w:fill="4F6228"/>
-            <w:noWrap/>
-            <w:vAlign w:val="center"/>
-            <w:hideMark/>
-          </w:tcPr>
-          <w:p>
-            <w:pPr>
-              <w:spacing w:after="0" w:line="240" w:lineRule="auto"/>
-              <w:jc w:val="center"/>
-              <w:rPr>
-                <w:rFonts w:ascii="Calibri" w:eastAsia="Times New Roman" w:hAnsi="Calibri" w:cs="Times New Roman"/>
-                <w:color w:val="000000"/>
-                <w:lang w:val="en-US"/>
-              </w:rPr>
-            </w:pPr>
-            <w:r>
-              <w:rPr>
-                <w:rFonts w:ascii="Calibri" w:eastAsia="Times New Roman" w:hAnsi="Calibri" w:cs="Times New Roman"/>
-                <w:color w:val="000000"/>
-                <w:lang w:val="en-US"/>
-              </w:rPr>
-              <w:t>Tasks waiting to be completed:</w:t>
-            </w:r>
-          </w:p>
-        </w:tc>
-        <w:tc>
-          <w:tcPr>
-            <w:tcW w:w="2850" w:type="dxa"/>
-            <w:tcBorders>
-              <w:top w:val="single" w:sz="8" w:space="0" w:color="auto"/>
+            <w:shd w:val="clear" w:color="000000" w:fill="92D050"/>
+            <w:noWrap/>
+            <w:vAlign w:val="center"/>
+            <w:hideMark/>
+          </w:tcPr>
+          <w:p>
+            <w:pPr>
+              <w:spacing w:after="0" w:line="240" w:lineRule="auto"/>
+              <w:jc w:val="center"/>
+              <w:rPr>
+                <w:rFonts w:ascii="Calibri" w:eastAsia="Times New Roman" w:hAnsi="Calibri" w:cs="Times New Roman"/>
+                <w:color w:val="000000"/>
+                <w:sz w:val="22"/>
+                <w:lang w:val="en-US"/>
+              </w:rPr>
+            </w:pPr>
+            <w:r>
+              <w:rPr>
+                <w:rFonts w:ascii="Calibri" w:eastAsia="Times New Roman" w:hAnsi="Calibri" w:cs="Times New Roman"/>
+                <w:color w:val="000000"/>
+                <w:sz w:val="22"/>
+                <w:lang w:val="en-US"/>
+              </w:rPr>
+              <w:t>Event ERD</w:t>
+            </w:r>
+          </w:p>
+        </w:tc>
+        <w:tc>
+          <w:tcPr>
+            <w:tcW w:w="2880" w:type="dxa"/>
+            <w:tcBorders>
+              <w:top w:val="nil"/>
               <w:left w:val="nil"/>
-              <w:bottom w:val="single" w:sz="8" w:space="0" w:color="auto"/>
+              <w:bottom w:val="single" w:sz="4" w:space="0" w:color="auto"/>
               <w:right w:val="nil"/>
             </w:tcBorders>
-            <w:shd w:val="clear" w:color="000000" w:fill="4F6228"/>
-            <w:noWrap/>
-            <w:vAlign w:val="center"/>
-            <w:hideMark/>
-          </w:tcPr>
-          <w:p>
-            <w:pPr>
-              <w:spacing w:after="0" w:line="240" w:lineRule="auto"/>
-              <w:jc w:val="center"/>
-              <w:rPr>
-                <w:rFonts w:ascii="Calibri" w:eastAsia="Times New Roman" w:hAnsi="Calibri" w:cs="Times New Roman"/>
-                <w:color w:val="000000"/>
-                <w:lang w:val="en-US"/>
-              </w:rPr>
-            </w:pPr>
-            <w:r>
-              <w:rPr>
-                <w:rFonts w:ascii="Calibri" w:eastAsia="Times New Roman" w:hAnsi="Calibri" w:cs="Times New Roman"/>
-                <w:color w:val="000000"/>
-                <w:lang w:val="en-US"/>
-              </w:rPr>
-              <w:t>Worked by:</w:t>
-            </w:r>
-          </w:p>
-        </w:tc>
-        <w:tc>
-          <w:tcPr>
-            <w:tcW w:w="2593" w:type="dxa"/>
-            <w:tcBorders>
-              <w:top w:val="single" w:sz="8" w:space="0" w:color="auto"/>
+            <w:shd w:val="clear" w:color="000000" w:fill="92D050"/>
+            <w:noWrap/>
+            <w:vAlign w:val="center"/>
+            <w:hideMark/>
+          </w:tcPr>
+          <w:p>
+            <w:pPr>
+              <w:spacing w:after="0" w:line="240" w:lineRule="auto"/>
+              <w:jc w:val="center"/>
+              <w:rPr>
+                <w:rFonts w:ascii="Calibri" w:eastAsia="Times New Roman" w:hAnsi="Calibri" w:cs="Times New Roman"/>
+                <w:color w:val="000000"/>
+                <w:sz w:val="22"/>
+                <w:lang w:val="en-US"/>
+              </w:rPr>
+            </w:pPr>
+            <w:proofErr w:type="spellStart"/>
+            <w:r>
+              <w:rPr>
+                <w:rFonts w:ascii="Calibri" w:eastAsia="Times New Roman" w:hAnsi="Calibri" w:cs="Times New Roman"/>
+                <w:color w:val="000000"/>
+                <w:sz w:val="22"/>
+                <w:lang w:val="en-US"/>
+              </w:rPr>
+              <w:t>Mikaeil</w:t>
+            </w:r>
+            <w:proofErr w:type="spellEnd"/>
+            <w:r>
+              <w:rPr>
+                <w:rFonts w:ascii="Calibri" w:eastAsia="Times New Roman" w:hAnsi="Calibri" w:cs="Times New Roman"/>
+                <w:color w:val="000000"/>
+                <w:sz w:val="22"/>
+                <w:lang w:val="en-US"/>
+              </w:rPr>
+              <w:t xml:space="preserve"> and Ilia</w:t>
+            </w:r>
+          </w:p>
+        </w:tc>
+        <w:tc>
+          <w:tcPr>
+            <w:tcW w:w="2620" w:type="dxa"/>
+            <w:tcBorders>
+              <w:top w:val="nil"/>
               <w:left w:val="single" w:sz="4" w:space="0" w:color="auto"/>
-              <w:bottom w:val="single" w:sz="8" w:space="0" w:color="auto"/>
+              <w:bottom w:val="single" w:sz="4" w:space="0" w:color="auto"/>
               <w:right w:val="single" w:sz="4" w:space="0" w:color="auto"/>
             </w:tcBorders>
-            <w:shd w:val="clear" w:color="000000" w:fill="4F6228"/>
-            <w:noWrap/>
-            <w:vAlign w:val="center"/>
-            <w:hideMark/>
-          </w:tcPr>
-          <w:p>
-            <w:pPr>
-              <w:spacing w:after="0" w:line="240" w:lineRule="auto"/>
-              <w:jc w:val="center"/>
-              <w:rPr>
-                <w:rFonts w:ascii="Calibri" w:eastAsia="Times New Roman" w:hAnsi="Calibri" w:cs="Times New Roman"/>
-                <w:color w:val="000000"/>
-                <w:lang w:val="en-US"/>
-              </w:rPr>
-            </w:pPr>
-            <w:r>
-              <w:rPr>
-                <w:rFonts w:ascii="Calibri" w:eastAsia="Times New Roman" w:hAnsi="Calibri" w:cs="Times New Roman"/>
-                <w:color w:val="000000"/>
-                <w:lang w:val="en-US"/>
-              </w:rPr>
-              <w:t>Date started and finished</w:t>
-            </w:r>
-          </w:p>
-        </w:tc>
-        <w:tc>
-          <w:tcPr>
-            <w:tcW w:w="1702" w:type="dxa"/>
-            <w:tcBorders>
-              <w:top w:val="single" w:sz="8" w:space="0" w:color="auto"/>
+            <w:shd w:val="clear" w:color="000000" w:fill="92D050"/>
+            <w:noWrap/>
+            <w:vAlign w:val="center"/>
+            <w:hideMark/>
+          </w:tcPr>
+          <w:p>
+            <w:pPr>
+              <w:spacing w:after="0" w:line="240" w:lineRule="auto"/>
+              <w:jc w:val="center"/>
+              <w:rPr>
+                <w:rFonts w:ascii="Calibri" w:eastAsia="Times New Roman" w:hAnsi="Calibri" w:cs="Times New Roman"/>
+                <w:color w:val="000000"/>
+                <w:sz w:val="22"/>
+                <w:lang w:val="en-US"/>
+              </w:rPr>
+            </w:pPr>
+            <w:r>
+              <w:rPr>
+                <w:rFonts w:ascii="Calibri" w:eastAsia="Times New Roman" w:hAnsi="Calibri" w:cs="Times New Roman"/>
+                <w:color w:val="000000"/>
+                <w:sz w:val="22"/>
+                <w:lang w:val="en-US"/>
+              </w:rPr>
+              <w:t>9.03. || 10:40</w:t>
+            </w:r>
+          </w:p>
+        </w:tc>
+        <w:tc>
+          <w:tcPr>
+            <w:tcW w:w="1720" w:type="dxa"/>
+            <w:tcBorders>
+              <w:top w:val="nil"/>
               <w:left w:val="nil"/>
-              <w:bottom w:val="single" w:sz="8" w:space="0" w:color="auto"/>
-              <w:right w:val="single" w:sz="8" w:space="0" w:color="auto"/>
-            </w:tcBorders>
-            <w:shd w:val="clear" w:color="000000" w:fill="4F6228"/>
-            <w:noWrap/>
-            <w:vAlign w:val="center"/>
-            <w:hideMark/>
-          </w:tcPr>
-          <w:p>
-            <w:pPr>
-              <w:spacing w:after="0" w:line="240" w:lineRule="auto"/>
-              <w:jc w:val="center"/>
-              <w:rPr>
-                <w:rFonts w:ascii="Calibri" w:eastAsia="Times New Roman" w:hAnsi="Calibri" w:cs="Times New Roman"/>
-                <w:color w:val="000000"/>
-                <w:lang w:val="en-US"/>
-              </w:rPr>
-            </w:pPr>
-            <w:r>
-              <w:rPr>
-                <w:rFonts w:ascii="Calibri" w:eastAsia="Times New Roman" w:hAnsi="Calibri" w:cs="Times New Roman"/>
-                <w:color w:val="000000"/>
-                <w:lang w:val="en-US"/>
-              </w:rPr>
-              <w:t>Minutes worked</w:t>
+              <w:bottom w:val="single" w:sz="4" w:space="0" w:color="auto"/>
+              <w:right w:val="single" w:sz="4" w:space="0" w:color="auto"/>
+            </w:tcBorders>
+            <w:shd w:val="clear" w:color="000000" w:fill="92D050"/>
+            <w:noWrap/>
+            <w:vAlign w:val="center"/>
+            <w:hideMark/>
+          </w:tcPr>
+          <w:p>
+            <w:pPr>
+              <w:spacing w:after="0" w:line="240" w:lineRule="auto"/>
+              <w:jc w:val="center"/>
+              <w:rPr>
+                <w:rFonts w:ascii="Calibri" w:eastAsia="Times New Roman" w:hAnsi="Calibri" w:cs="Times New Roman"/>
+                <w:color w:val="000000"/>
+                <w:sz w:val="22"/>
+                <w:lang w:val="en-US"/>
+              </w:rPr>
+            </w:pPr>
+            <w:r>
+              <w:rPr>
+                <w:rFonts w:ascii="Calibri" w:eastAsia="Times New Roman" w:hAnsi="Calibri" w:cs="Times New Roman"/>
+                <w:color w:val="000000"/>
+                <w:sz w:val="22"/>
+                <w:lang w:val="en-US"/>
+              </w:rPr>
+              <w:t>40</w:t>
             </w:r>
           </w:p>
         </w:tc>
       </w:tr>
       <w:tr>
         <w:trPr>
-          <w:trHeight w:val="787"/>
+          <w:trHeight w:val="720"/>
         </w:trPr>
         <w:tc>
           <w:tcPr>
-            <w:tcW w:w="3068" w:type="dxa"/>
+            <w:tcW w:w="3100" w:type="dxa"/>
             <w:tcBorders>
               <w:top w:val="nil"/>
               <w:left w:val="single" w:sz="4" w:space="0" w:color="auto"/>
               <w:bottom w:val="single" w:sz="4" w:space="0" w:color="auto"/>
               <w:right w:val="single" w:sz="4" w:space="0" w:color="auto"/>
             </w:tcBorders>
-            <w:shd w:val="clear" w:color="000000" w:fill="FFC000"/>
-            <w:noWrap/>
-            <w:vAlign w:val="center"/>
-            <w:hideMark/>
-          </w:tcPr>
-          <w:p>
-            <w:pPr>
-              <w:spacing w:after="0" w:line="240" w:lineRule="auto"/>
-              <w:jc w:val="center"/>
-              <w:rPr>
-                <w:rFonts w:ascii="Calibri" w:eastAsia="Times New Roman" w:hAnsi="Calibri" w:cs="Times New Roman"/>
-                <w:color w:val="000000"/>
-                <w:lang w:val="en-US"/>
-              </w:rPr>
-            </w:pPr>
-            <w:r>
-              <w:rPr>
-                <w:rFonts w:ascii="Calibri" w:eastAsia="Times New Roman" w:hAnsi="Calibri" w:cs="Times New Roman"/>
-                <w:color w:val="000000"/>
+            <w:shd w:val="clear" w:color="000000" w:fill="92D050"/>
+            <w:noWrap/>
+            <w:vAlign w:val="center"/>
+            <w:hideMark/>
+          </w:tcPr>
+          <w:p>
+            <w:pPr>
+              <w:spacing w:after="0" w:line="240" w:lineRule="auto"/>
+              <w:jc w:val="center"/>
+              <w:rPr>
+                <w:rFonts w:ascii="Calibri" w:eastAsia="Times New Roman" w:hAnsi="Calibri" w:cs="Times New Roman"/>
+                <w:color w:val="000000"/>
+                <w:sz w:val="22"/>
+                <w:lang w:val="en-US"/>
+              </w:rPr>
+            </w:pPr>
+            <w:r>
+              <w:rPr>
+                <w:rFonts w:ascii="Calibri" w:eastAsia="Times New Roman" w:hAnsi="Calibri" w:cs="Times New Roman"/>
+                <w:color w:val="000000"/>
+                <w:sz w:val="22"/>
                 <w:lang w:val="en-US"/>
               </w:rPr>
               <w:t>Project plan v2</w:t>
@@ -3462,122 +4450,120 @@
         </w:tc>
         <w:tc>
           <w:tcPr>
-            <w:tcW w:w="2850" w:type="dxa"/>
+            <w:tcW w:w="2880" w:type="dxa"/>
             <w:tcBorders>
               <w:top w:val="nil"/>
               <w:left w:val="nil"/>
               <w:bottom w:val="single" w:sz="4" w:space="0" w:color="auto"/>
               <w:right w:val="nil"/>
             </w:tcBorders>
-            <w:shd w:val="clear" w:color="000000" w:fill="FFC000"/>
-            <w:noWrap/>
-            <w:vAlign w:val="center"/>
-            <w:hideMark/>
-          </w:tcPr>
-          <w:p>
-            <w:pPr>
-              <w:spacing w:after="0" w:line="240" w:lineRule="auto"/>
-              <w:jc w:val="center"/>
-              <w:rPr>
-                <w:rFonts w:ascii="Calibri" w:eastAsia="Times New Roman" w:hAnsi="Calibri" w:cs="Times New Roman"/>
-                <w:color w:val="000000"/>
-                <w:lang w:val="en-US"/>
-              </w:rPr>
-            </w:pPr>
-            <w:r>
-              <w:rPr>
-                <w:rFonts w:ascii="Calibri" w:eastAsia="Times New Roman" w:hAnsi="Calibri" w:cs="Times New Roman"/>
-                <w:color w:val="000000"/>
-                <w:lang w:val="en-US"/>
-              </w:rPr>
-              <w:t>Group</w:t>
-            </w:r>
-          </w:p>
-        </w:tc>
-        <w:tc>
-          <w:tcPr>
-            <w:tcW w:w="2593" w:type="dxa"/>
+            <w:shd w:val="clear" w:color="000000" w:fill="92D050"/>
+            <w:noWrap/>
+            <w:vAlign w:val="center"/>
+            <w:hideMark/>
+          </w:tcPr>
+          <w:p>
+            <w:pPr>
+              <w:spacing w:after="0" w:line="240" w:lineRule="auto"/>
+              <w:jc w:val="center"/>
+              <w:rPr>
+                <w:rFonts w:ascii="Calibri" w:eastAsia="Times New Roman" w:hAnsi="Calibri" w:cs="Times New Roman"/>
+                <w:color w:val="000000"/>
+                <w:sz w:val="22"/>
+                <w:lang w:val="en-US"/>
+              </w:rPr>
+            </w:pPr>
+            <w:r>
+              <w:rPr>
+                <w:rFonts w:ascii="Calibri" w:eastAsia="Times New Roman" w:hAnsi="Calibri" w:cs="Times New Roman"/>
+                <w:color w:val="000000"/>
+                <w:sz w:val="22"/>
+                <w:lang w:val="en-US"/>
+              </w:rPr>
+              <w:t>Ilia</w:t>
+            </w:r>
+          </w:p>
+        </w:tc>
+        <w:tc>
+          <w:tcPr>
+            <w:tcW w:w="2620" w:type="dxa"/>
             <w:tcBorders>
               <w:top w:val="nil"/>
               <w:left w:val="single" w:sz="4" w:space="0" w:color="auto"/>
               <w:bottom w:val="single" w:sz="4" w:space="0" w:color="auto"/>
               <w:right w:val="single" w:sz="4" w:space="0" w:color="auto"/>
             </w:tcBorders>
-            <w:shd w:val="clear" w:color="000000" w:fill="FFC000"/>
-            <w:noWrap/>
-            <w:vAlign w:val="center"/>
-            <w:hideMark/>
-          </w:tcPr>
-          <w:p>
-            <w:pPr>
-              <w:spacing w:after="0" w:line="240" w:lineRule="auto"/>
-              <w:jc w:val="center"/>
-              <w:rPr>
-                <w:rFonts w:ascii="Calibri" w:eastAsia="Times New Roman" w:hAnsi="Calibri" w:cs="Times New Roman"/>
-                <w:color w:val="000000"/>
-                <w:lang w:val="en-US"/>
-              </w:rPr>
-            </w:pPr>
-            <w:r>
-              <w:rPr>
-                <w:rFonts w:ascii="Calibri" w:eastAsia="Times New Roman" w:hAnsi="Calibri" w:cs="Times New Roman"/>
-                <w:color w:val="000000"/>
-                <w:lang w:val="en-US"/>
-              </w:rPr>
-              <w:t>04.03.-</w:t>
-            </w:r>
-          </w:p>
-        </w:tc>
-        <w:tc>
-          <w:tcPr>
-            <w:tcW w:w="1702" w:type="dxa"/>
+            <w:shd w:val="clear" w:color="000000" w:fill="92D050"/>
+            <w:noWrap/>
+            <w:vAlign w:val="center"/>
+            <w:hideMark/>
+          </w:tcPr>
+          <w:p>
+            <w:pPr>
+              <w:spacing w:after="0" w:line="240" w:lineRule="auto"/>
+              <w:jc w:val="center"/>
+              <w:rPr>
+                <w:rFonts w:ascii="Calibri" w:eastAsia="Times New Roman" w:hAnsi="Calibri" w:cs="Times New Roman"/>
+                <w:color w:val="000000"/>
+                <w:sz w:val="22"/>
+                <w:lang w:val="en-US"/>
+              </w:rPr>
+            </w:pPr>
+            <w:r>
+              <w:rPr>
+                <w:rFonts w:ascii="Calibri" w:eastAsia="Times New Roman" w:hAnsi="Calibri" w:cs="Times New Roman"/>
+                <w:color w:val="000000"/>
+                <w:sz w:val="22"/>
+                <w:lang w:val="en-US"/>
+              </w:rPr>
+              <w:t>10.03. || 20:00</w:t>
+            </w:r>
+          </w:p>
+        </w:tc>
+        <w:tc>
+          <w:tcPr>
+            <w:tcW w:w="1720" w:type="dxa"/>
             <w:tcBorders>
               <w:top w:val="nil"/>
               <w:left w:val="nil"/>
               <w:bottom w:val="single" w:sz="4" w:space="0" w:color="auto"/>
               <w:right w:val="single" w:sz="4" w:space="0" w:color="auto"/>
             </w:tcBorders>
-            <w:shd w:val="clear" w:color="000000" w:fill="FFC000"/>
-            <w:noWrap/>
-            <w:vAlign w:val="center"/>
-            <w:hideMark/>
-          </w:tcPr>
-          <w:p>
-            <w:pPr>
-              <w:spacing w:after="0" w:line="240" w:lineRule="auto"/>
-              <w:jc w:val="center"/>
-              <w:rPr>
-                <w:rFonts w:ascii="Calibri" w:eastAsia="Times New Roman" w:hAnsi="Calibri" w:cs="Times New Roman"/>
-                <w:color w:val="000000"/>
-                <w:lang w:val="en-US"/>
-              </w:rPr>
-            </w:pPr>
-            <w:r>
-              <w:rPr>
-                <w:rFonts w:ascii="Calibri" w:eastAsia="Times New Roman" w:hAnsi="Calibri" w:cs="Times New Roman"/>
-                <w:color w:val="000000"/>
-                <w:lang w:val="en-US"/>
-              </w:rPr>
-              <w:t>120</w:t>
-            </w:r>
-            <w:r>
-              <w:rPr>
-                <w:rFonts w:ascii="Calibri" w:eastAsia="Times New Roman" w:hAnsi="Calibri" w:cs="Times New Roman"/>
-                <w:color w:val="000000"/>
-                <w:lang w:val="en-US"/>
-              </w:rPr>
-              <w:t> </w:t>
+            <w:shd w:val="clear" w:color="000000" w:fill="92D050"/>
+            <w:noWrap/>
+            <w:vAlign w:val="center"/>
+            <w:hideMark/>
+          </w:tcPr>
+          <w:p>
+            <w:pPr>
+              <w:spacing w:after="0" w:line="240" w:lineRule="auto"/>
+              <w:jc w:val="center"/>
+              <w:rPr>
+                <w:rFonts w:ascii="Calibri" w:eastAsia="Times New Roman" w:hAnsi="Calibri" w:cs="Times New Roman"/>
+                <w:color w:val="000000"/>
+                <w:sz w:val="22"/>
+                <w:lang w:val="en-US"/>
+              </w:rPr>
+            </w:pPr>
+            <w:r>
+              <w:rPr>
+                <w:rFonts w:ascii="Calibri" w:eastAsia="Times New Roman" w:hAnsi="Calibri" w:cs="Times New Roman"/>
+                <w:color w:val="000000"/>
+                <w:sz w:val="22"/>
+                <w:lang w:val="en-US"/>
+              </w:rPr>
+              <w:t>180</w:t>
             </w:r>
           </w:p>
         </w:tc>
       </w:tr>
       <w:tr>
         <w:trPr>
-          <w:trHeight w:val="787"/>
+          <w:trHeight w:val="720"/>
         </w:trPr>
         <w:tc>
           <w:tcPr>
-            <w:tcW w:w="3068" w:type="dxa"/>
+            <w:tcW w:w="3100" w:type="dxa"/>
             <w:tcBorders>
               <w:top w:val="nil"/>
               <w:left w:val="single" w:sz="4" w:space="0" w:color="auto"/>
@@ -3585,32 +4571,35 @@
               <w:right w:val="single" w:sz="4" w:space="0" w:color="auto"/>
             </w:tcBorders>
             <w:shd w:val="clear" w:color="000000" w:fill="92D050"/>
-            <w:vAlign w:val="center"/>
-            <w:hideMark/>
-          </w:tcPr>
-          <w:p>
-            <w:pPr>
-              <w:spacing w:after="0" w:line="240" w:lineRule="auto"/>
-              <w:jc w:val="center"/>
-              <w:rPr>
-                <w:rFonts w:ascii="Calibri" w:eastAsia="Times New Roman" w:hAnsi="Calibri" w:cs="Times New Roman"/>
-                <w:color w:val="000000"/>
-                <w:lang w:val="en-US"/>
-              </w:rPr>
-            </w:pPr>
-            <w:r>
-              <w:rPr>
-                <w:rFonts w:ascii="Calibri" w:eastAsia="Times New Roman" w:hAnsi="Calibri" w:cs="Times New Roman"/>
-                <w:color w:val="000000"/>
-                <w:lang w:val="en-US"/>
-              </w:rPr>
-              <w:t>Base documents (agenda, notes and meeting)</w:t>
-            </w:r>
-          </w:p>
-        </w:tc>
-        <w:tc>
-          <w:tcPr>
-            <w:tcW w:w="2850" w:type="dxa"/>
+            <w:noWrap/>
+            <w:vAlign w:val="center"/>
+            <w:hideMark/>
+          </w:tcPr>
+          <w:p>
+            <w:pPr>
+              <w:spacing w:after="0" w:line="240" w:lineRule="auto"/>
+              <w:jc w:val="center"/>
+              <w:rPr>
+                <w:rFonts w:ascii="Calibri" w:eastAsia="Times New Roman" w:hAnsi="Calibri" w:cs="Times New Roman"/>
+                <w:color w:val="000000"/>
+                <w:sz w:val="22"/>
+                <w:lang w:val="en-US"/>
+              </w:rPr>
+            </w:pPr>
+            <w:r>
+              <w:rPr>
+                <w:rFonts w:ascii="Calibri" w:eastAsia="Times New Roman" w:hAnsi="Calibri" w:cs="Times New Roman"/>
+                <w:color w:val="000000"/>
+                <w:sz w:val="22"/>
+                <w:lang w:val="en-US"/>
+              </w:rPr>
+              <w:t>Initial application setup</w:t>
+            </w:r>
+          </w:p>
+        </w:tc>
+        <w:tc>
+          <w:tcPr>
+            <w:tcW w:w="2880" w:type="dxa"/>
             <w:tcBorders>
               <w:top w:val="nil"/>
               <w:left w:val="nil"/>
@@ -3629,22 +4618,24 @@
               <w:rPr>
                 <w:rFonts w:ascii="Calibri" w:eastAsia="Times New Roman" w:hAnsi="Calibri" w:cs="Times New Roman"/>
                 <w:color w:val="000000"/>
-                <w:lang w:val="en-US"/>
-              </w:rPr>
-            </w:pPr>
-            <w:r>
-              <w:rPr>
-                <w:rFonts w:ascii="Calibri" w:eastAsia="Times New Roman" w:hAnsi="Calibri" w:cs="Times New Roman"/>
-                <w:color w:val="000000"/>
-                <w:lang w:val="en-US"/>
-              </w:rPr>
-              <w:t>Georgi</w:t>
-            </w:r>
-          </w:p>
-        </w:tc>
-        <w:tc>
-          <w:tcPr>
-            <w:tcW w:w="2593" w:type="dxa"/>
+                <w:sz w:val="22"/>
+                <w:lang w:val="en-US"/>
+              </w:rPr>
+            </w:pPr>
+            <w:r>
+              <w:rPr>
+                <w:rFonts w:ascii="Calibri" w:eastAsia="Times New Roman" w:hAnsi="Calibri" w:cs="Times New Roman"/>
+                <w:color w:val="000000"/>
+                <w:sz w:val="22"/>
+                <w:lang w:val="en-US"/>
+              </w:rPr>
+              <w:t>Ilia</w:t>
+            </w:r>
+          </w:p>
+        </w:tc>
+        <w:tc>
+          <w:tcPr>
+            <w:tcW w:w="2620" w:type="dxa"/>
             <w:tcBorders>
               <w:top w:val="nil"/>
               <w:left w:val="single" w:sz="4" w:space="0" w:color="auto"/>
@@ -3663,22 +4654,24 @@
               <w:rPr>
                 <w:rFonts w:ascii="Calibri" w:eastAsia="Times New Roman" w:hAnsi="Calibri" w:cs="Times New Roman"/>
                 <w:color w:val="000000"/>
-                <w:lang w:val="en-US"/>
-              </w:rPr>
-            </w:pPr>
-            <w:r>
-              <w:rPr>
-                <w:rFonts w:ascii="Calibri" w:eastAsia="Times New Roman" w:hAnsi="Calibri" w:cs="Times New Roman"/>
-                <w:color w:val="000000"/>
-                <w:lang w:val="en-US"/>
-              </w:rPr>
-              <w:t>23.02.-</w:t>
-            </w:r>
-          </w:p>
-        </w:tc>
-        <w:tc>
-          <w:tcPr>
-            <w:tcW w:w="1702" w:type="dxa"/>
+                <w:sz w:val="22"/>
+                <w:lang w:val="en-US"/>
+              </w:rPr>
+            </w:pPr>
+            <w:r>
+              <w:rPr>
+                <w:rFonts w:ascii="Calibri" w:eastAsia="Times New Roman" w:hAnsi="Calibri" w:cs="Times New Roman"/>
+                <w:color w:val="000000"/>
+                <w:sz w:val="22"/>
+                <w:lang w:val="en-US"/>
+              </w:rPr>
+              <w:t>10.03. || 19:00</w:t>
+            </w:r>
+          </w:p>
+        </w:tc>
+        <w:tc>
+          <w:tcPr>
+            <w:tcW w:w="1720" w:type="dxa"/>
             <w:tcBorders>
               <w:top w:val="nil"/>
               <w:left w:val="nil"/>
@@ -3697,27 +4690,29 @@
               <w:rPr>
                 <w:rFonts w:ascii="Calibri" w:eastAsia="Times New Roman" w:hAnsi="Calibri" w:cs="Times New Roman"/>
                 <w:color w:val="000000"/>
-                <w:lang w:val="en-US"/>
-              </w:rPr>
-            </w:pPr>
-            <w:r>
-              <w:rPr>
-                <w:rFonts w:ascii="Calibri" w:eastAsia="Times New Roman" w:hAnsi="Calibri" w:cs="Times New Roman"/>
-                <w:color w:val="000000"/>
-                <w:lang w:val="en-US"/>
-              </w:rPr>
-              <w:t>110</w:t>
+                <w:sz w:val="22"/>
+                <w:lang w:val="en-US"/>
+              </w:rPr>
+            </w:pPr>
+            <w:r>
+              <w:rPr>
+                <w:rFonts w:ascii="Calibri" w:eastAsia="Times New Roman" w:hAnsi="Calibri" w:cs="Times New Roman"/>
+                <w:color w:val="000000"/>
+                <w:sz w:val="22"/>
+                <w:lang w:val="en-US"/>
+              </w:rPr>
+              <w:t>60</w:t>
             </w:r>
           </w:p>
         </w:tc>
       </w:tr>
       <w:tr>
         <w:trPr>
-          <w:trHeight w:val="787"/>
+          <w:trHeight w:val="720"/>
         </w:trPr>
         <w:tc>
           <w:tcPr>
-            <w:tcW w:w="3068" w:type="dxa"/>
+            <w:tcW w:w="3100" w:type="dxa"/>
             <w:tcBorders>
               <w:top w:val="nil"/>
               <w:left w:val="single" w:sz="4" w:space="0" w:color="auto"/>
@@ -3725,32 +4720,46 @@
               <w:right w:val="single" w:sz="4" w:space="0" w:color="auto"/>
             </w:tcBorders>
             <w:shd w:val="clear" w:color="000000" w:fill="92D050"/>
-            <w:vAlign w:val="center"/>
-            <w:hideMark/>
-          </w:tcPr>
-          <w:p>
-            <w:pPr>
-              <w:spacing w:after="0" w:line="240" w:lineRule="auto"/>
-              <w:jc w:val="center"/>
-              <w:rPr>
-                <w:rFonts w:ascii="Calibri" w:eastAsia="Times New Roman" w:hAnsi="Calibri" w:cs="Times New Roman"/>
-                <w:color w:val="000000"/>
-                <w:lang w:val="en-US"/>
-              </w:rPr>
-            </w:pPr>
-            <w:r>
-              <w:rPr>
-                <w:rFonts w:ascii="Calibri" w:eastAsia="Times New Roman" w:hAnsi="Calibri" w:cs="Times New Roman"/>
-                <w:color w:val="000000"/>
-                <w:lang w:val="en-US"/>
-              </w:rPr>
-              <w:t>Authenticator testing</w:t>
-            </w:r>
-          </w:p>
-        </w:tc>
-        <w:tc>
-          <w:tcPr>
-            <w:tcW w:w="2850" w:type="dxa"/>
+            <w:noWrap/>
+            <w:vAlign w:val="center"/>
+            <w:hideMark/>
+          </w:tcPr>
+          <w:p>
+            <w:pPr>
+              <w:spacing w:after="0" w:line="240" w:lineRule="auto"/>
+              <w:jc w:val="center"/>
+              <w:rPr>
+                <w:rFonts w:ascii="Calibri" w:eastAsia="Times New Roman" w:hAnsi="Calibri" w:cs="Times New Roman"/>
+                <w:color w:val="000000"/>
+                <w:sz w:val="22"/>
+                <w:lang w:val="en-US"/>
+              </w:rPr>
+            </w:pPr>
+            <w:proofErr w:type="spellStart"/>
+            <w:r>
+              <w:rPr>
+                <w:rFonts w:ascii="Calibri" w:eastAsia="Times New Roman" w:hAnsi="Calibri" w:cs="Times New Roman"/>
+                <w:color w:val="000000"/>
+                <w:sz w:val="22"/>
+                <w:lang w:val="en-US"/>
+              </w:rPr>
+              <w:t>Paypal</w:t>
+            </w:r>
+            <w:proofErr w:type="spellEnd"/>
+            <w:r>
+              <w:rPr>
+                <w:rFonts w:ascii="Calibri" w:eastAsia="Times New Roman" w:hAnsi="Calibri" w:cs="Times New Roman"/>
+                <w:color w:val="000000"/>
+                <w:sz w:val="22"/>
+                <w:lang w:val="en-US"/>
+              </w:rPr>
+              <w:t xml:space="preserve"> converter for C#</w:t>
+            </w:r>
+          </w:p>
+        </w:tc>
+        <w:tc>
+          <w:tcPr>
+            <w:tcW w:w="2880" w:type="dxa"/>
             <w:tcBorders>
               <w:top w:val="nil"/>
               <w:left w:val="nil"/>
@@ -3769,13 +4778,15 @@
               <w:rPr>
                 <w:rFonts w:ascii="Calibri" w:eastAsia="Times New Roman" w:hAnsi="Calibri" w:cs="Times New Roman"/>
                 <w:color w:val="000000"/>
-                <w:lang w:val="en-US"/>
-              </w:rPr>
-            </w:pPr>
-            <w:r>
-              <w:rPr>
-                <w:rFonts w:ascii="Calibri" w:eastAsia="Times New Roman" w:hAnsi="Calibri" w:cs="Times New Roman"/>
-                <w:color w:val="000000"/>
+                <w:sz w:val="22"/>
+                <w:lang w:val="en-US"/>
+              </w:rPr>
+            </w:pPr>
+            <w:r>
+              <w:rPr>
+                <w:rFonts w:ascii="Calibri" w:eastAsia="Times New Roman" w:hAnsi="Calibri" w:cs="Times New Roman"/>
+                <w:color w:val="000000"/>
+                <w:sz w:val="22"/>
                 <w:lang w:val="en-US"/>
               </w:rPr>
               <w:t>Ilia</w:t>
@@ -3784,7 +4795,7 @@
         </w:tc>
         <w:tc>
           <w:tcPr>
-            <w:tcW w:w="2593" w:type="dxa"/>
+            <w:tcW w:w="2620" w:type="dxa"/>
             <w:tcBorders>
               <w:top w:val="nil"/>
               <w:left w:val="single" w:sz="4" w:space="0" w:color="auto"/>
@@ -3803,22 +4814,24 @@
               <w:rPr>
                 <w:rFonts w:ascii="Calibri" w:eastAsia="Times New Roman" w:hAnsi="Calibri" w:cs="Times New Roman"/>
                 <w:color w:val="000000"/>
-                <w:lang w:val="en-US"/>
-              </w:rPr>
-            </w:pPr>
-            <w:r>
-              <w:rPr>
-                <w:rFonts w:ascii="Calibri" w:eastAsia="Times New Roman" w:hAnsi="Calibri" w:cs="Times New Roman"/>
-                <w:color w:val="000000"/>
-                <w:lang w:val="en-US"/>
-              </w:rPr>
-              <w:t>03.03.</w:t>
-            </w:r>
-          </w:p>
-        </w:tc>
-        <w:tc>
-          <w:tcPr>
-            <w:tcW w:w="1702" w:type="dxa"/>
+                <w:sz w:val="22"/>
+                <w:lang w:val="en-US"/>
+              </w:rPr>
+            </w:pPr>
+            <w:r>
+              <w:rPr>
+                <w:rFonts w:ascii="Calibri" w:eastAsia="Times New Roman" w:hAnsi="Calibri" w:cs="Times New Roman"/>
+                <w:color w:val="000000"/>
+                <w:sz w:val="22"/>
+                <w:lang w:val="en-US"/>
+              </w:rPr>
+              <w:t>10.03. || 23:20</w:t>
+            </w:r>
+          </w:p>
+        </w:tc>
+        <w:tc>
+          <w:tcPr>
+            <w:tcW w:w="1720" w:type="dxa"/>
             <w:tcBorders>
               <w:top w:val="nil"/>
               <w:left w:val="nil"/>
@@ -3837,154 +4850,1383 @@
               <w:rPr>
                 <w:rFonts w:ascii="Calibri" w:eastAsia="Times New Roman" w:hAnsi="Calibri" w:cs="Times New Roman"/>
                 <w:color w:val="000000"/>
-                <w:lang w:val="en-US"/>
-              </w:rPr>
-            </w:pPr>
-            <w:r>
-              <w:rPr>
-                <w:rFonts w:ascii="Calibri" w:eastAsia="Times New Roman" w:hAnsi="Calibri" w:cs="Times New Roman"/>
-                <w:color w:val="000000"/>
-                <w:lang w:val="en-US"/>
-              </w:rPr>
-              <w:t>40</w:t>
+                <w:sz w:val="22"/>
+                <w:lang w:val="en-US"/>
+              </w:rPr>
+            </w:pPr>
+            <w:r>
+              <w:rPr>
+                <w:rFonts w:ascii="Calibri" w:eastAsia="Times New Roman" w:hAnsi="Calibri" w:cs="Times New Roman"/>
+                <w:color w:val="000000"/>
+                <w:sz w:val="22"/>
+                <w:lang w:val="en-US"/>
+              </w:rPr>
+              <w:t>10</w:t>
             </w:r>
           </w:p>
         </w:tc>
       </w:tr>
       <w:tr>
         <w:trPr>
-          <w:trHeight w:val="787"/>
+          <w:trHeight w:val="720"/>
         </w:trPr>
         <w:tc>
           <w:tcPr>
-            <w:tcW w:w="3068" w:type="dxa"/>
+            <w:tcW w:w="3100" w:type="dxa"/>
             <w:tcBorders>
               <w:top w:val="nil"/>
               <w:left w:val="single" w:sz="4" w:space="0" w:color="auto"/>
               <w:bottom w:val="single" w:sz="4" w:space="0" w:color="auto"/>
               <w:right w:val="single" w:sz="4" w:space="0" w:color="auto"/>
             </w:tcBorders>
-            <w:shd w:val="clear" w:color="000000" w:fill="FFC000"/>
-            <w:noWrap/>
-            <w:vAlign w:val="center"/>
-            <w:hideMark/>
-          </w:tcPr>
-          <w:p>
-            <w:pPr>
-              <w:spacing w:after="0" w:line="240" w:lineRule="auto"/>
-              <w:jc w:val="center"/>
-              <w:rPr>
-                <w:rFonts w:ascii="Calibri" w:eastAsia="Times New Roman" w:hAnsi="Calibri" w:cs="Times New Roman"/>
-                <w:color w:val="000000"/>
-                <w:lang w:val="en-US"/>
-              </w:rPr>
-            </w:pPr>
-            <w:r>
-              <w:rPr>
-                <w:rFonts w:ascii="Calibri" w:eastAsia="Times New Roman" w:hAnsi="Calibri" w:cs="Times New Roman"/>
-                <w:color w:val="000000"/>
-                <w:lang w:val="en-US"/>
-              </w:rPr>
-              <w:t>Website design/code</w:t>
-            </w:r>
-          </w:p>
-        </w:tc>
-        <w:tc>
-          <w:tcPr>
-            <w:tcW w:w="2850" w:type="dxa"/>
+            <w:shd w:val="clear" w:color="000000" w:fill="92D050"/>
+            <w:noWrap/>
+            <w:vAlign w:val="center"/>
+            <w:hideMark/>
+          </w:tcPr>
+          <w:p>
+            <w:pPr>
+              <w:spacing w:after="0" w:line="240" w:lineRule="auto"/>
+              <w:jc w:val="center"/>
+              <w:rPr>
+                <w:rFonts w:ascii="Calibri" w:eastAsia="Times New Roman" w:hAnsi="Calibri" w:cs="Times New Roman"/>
+                <w:color w:val="000000"/>
+                <w:sz w:val="22"/>
+                <w:lang w:val="en-US"/>
+              </w:rPr>
+            </w:pPr>
+            <w:r>
+              <w:rPr>
+                <w:rFonts w:ascii="Calibri" w:eastAsia="Times New Roman" w:hAnsi="Calibri" w:cs="Times New Roman"/>
+                <w:color w:val="000000"/>
+                <w:sz w:val="22"/>
+                <w:lang w:val="en-US"/>
+              </w:rPr>
+              <w:t>Project plan v2</w:t>
+            </w:r>
+          </w:p>
+        </w:tc>
+        <w:tc>
+          <w:tcPr>
+            <w:tcW w:w="2880" w:type="dxa"/>
             <w:tcBorders>
               <w:top w:val="nil"/>
               <w:left w:val="nil"/>
               <w:bottom w:val="single" w:sz="4" w:space="0" w:color="auto"/>
               <w:right w:val="nil"/>
             </w:tcBorders>
-            <w:shd w:val="clear" w:color="000000" w:fill="FFC000"/>
-            <w:noWrap/>
-            <w:vAlign w:val="center"/>
-            <w:hideMark/>
-          </w:tcPr>
-          <w:p>
-            <w:pPr>
-              <w:spacing w:after="0" w:line="240" w:lineRule="auto"/>
-              <w:jc w:val="center"/>
-              <w:rPr>
-                <w:rFonts w:ascii="Calibri" w:eastAsia="Times New Roman" w:hAnsi="Calibri" w:cs="Times New Roman"/>
-                <w:color w:val="000000"/>
-                <w:lang w:val="en-US"/>
-              </w:rPr>
-            </w:pPr>
-            <w:r>
-              <w:rPr>
-                <w:rFonts w:ascii="Calibri" w:eastAsia="Times New Roman" w:hAnsi="Calibri" w:cs="Times New Roman"/>
-                <w:color w:val="000000"/>
-                <w:lang w:val="en-US"/>
-              </w:rPr>
-              <w:t>Group</w:t>
-            </w:r>
-          </w:p>
-        </w:tc>
-        <w:tc>
-          <w:tcPr>
-            <w:tcW w:w="2593" w:type="dxa"/>
+            <w:shd w:val="clear" w:color="000000" w:fill="92D050"/>
+            <w:noWrap/>
+            <w:vAlign w:val="center"/>
+            <w:hideMark/>
+          </w:tcPr>
+          <w:p>
+            <w:pPr>
+              <w:spacing w:after="0" w:line="240" w:lineRule="auto"/>
+              <w:jc w:val="center"/>
+              <w:rPr>
+                <w:rFonts w:ascii="Calibri" w:eastAsia="Times New Roman" w:hAnsi="Calibri" w:cs="Times New Roman"/>
+                <w:color w:val="000000"/>
+                <w:sz w:val="22"/>
+                <w:lang w:val="en-US"/>
+              </w:rPr>
+            </w:pPr>
+            <w:r>
+              <w:rPr>
+                <w:rFonts w:ascii="Calibri" w:eastAsia="Times New Roman" w:hAnsi="Calibri" w:cs="Times New Roman"/>
+                <w:color w:val="000000"/>
+                <w:sz w:val="22"/>
+                <w:lang w:val="en-US"/>
+              </w:rPr>
+              <w:t>Ilia</w:t>
+            </w:r>
+          </w:p>
+        </w:tc>
+        <w:tc>
+          <w:tcPr>
+            <w:tcW w:w="2620" w:type="dxa"/>
             <w:tcBorders>
               <w:top w:val="nil"/>
               <w:left w:val="single" w:sz="4" w:space="0" w:color="auto"/>
               <w:bottom w:val="single" w:sz="4" w:space="0" w:color="auto"/>
               <w:right w:val="single" w:sz="4" w:space="0" w:color="auto"/>
             </w:tcBorders>
-            <w:shd w:val="clear" w:color="000000" w:fill="FFC000"/>
-            <w:noWrap/>
-            <w:vAlign w:val="center"/>
-            <w:hideMark/>
-          </w:tcPr>
-          <w:p>
-            <w:pPr>
-              <w:spacing w:after="0" w:line="240" w:lineRule="auto"/>
-              <w:jc w:val="center"/>
-              <w:rPr>
-                <w:rFonts w:ascii="Calibri" w:eastAsia="Times New Roman" w:hAnsi="Calibri" w:cs="Times New Roman"/>
-                <w:color w:val="000000"/>
-                <w:lang w:val="en-US"/>
-              </w:rPr>
-            </w:pPr>
-            <w:r>
-              <w:rPr>
-                <w:rFonts w:ascii="Calibri" w:eastAsia="Times New Roman" w:hAnsi="Calibri" w:cs="Times New Roman"/>
-                <w:color w:val="000000"/>
-                <w:lang w:val="en-US"/>
-              </w:rPr>
-              <w:t>07.03-</w:t>
-            </w:r>
-          </w:p>
-        </w:tc>
-        <w:tc>
-          <w:tcPr>
-            <w:tcW w:w="1702" w:type="dxa"/>
+            <w:shd w:val="clear" w:color="000000" w:fill="92D050"/>
+            <w:noWrap/>
+            <w:vAlign w:val="center"/>
+            <w:hideMark/>
+          </w:tcPr>
+          <w:p>
+            <w:pPr>
+              <w:spacing w:after="0" w:line="240" w:lineRule="auto"/>
+              <w:jc w:val="center"/>
+              <w:rPr>
+                <w:rFonts w:ascii="Calibri" w:eastAsia="Times New Roman" w:hAnsi="Calibri" w:cs="Times New Roman"/>
+                <w:color w:val="000000"/>
+                <w:sz w:val="22"/>
+                <w:lang w:val="en-US"/>
+              </w:rPr>
+            </w:pPr>
+            <w:r>
+              <w:rPr>
+                <w:rFonts w:ascii="Calibri" w:eastAsia="Times New Roman" w:hAnsi="Calibri" w:cs="Times New Roman"/>
+                <w:color w:val="000000"/>
+                <w:sz w:val="22"/>
+                <w:lang w:val="en-US"/>
+              </w:rPr>
+              <w:t>11.03. || 18:48</w:t>
+            </w:r>
+          </w:p>
+        </w:tc>
+        <w:tc>
+          <w:tcPr>
+            <w:tcW w:w="1720" w:type="dxa"/>
             <w:tcBorders>
               <w:top w:val="nil"/>
               <w:left w:val="nil"/>
               <w:bottom w:val="single" w:sz="4" w:space="0" w:color="auto"/>
               <w:right w:val="single" w:sz="4" w:space="0" w:color="auto"/>
             </w:tcBorders>
-            <w:shd w:val="clear" w:color="000000" w:fill="FFC000"/>
-            <w:noWrap/>
-            <w:vAlign w:val="center"/>
-            <w:hideMark/>
-          </w:tcPr>
-          <w:p>
-            <w:pPr>
-              <w:spacing w:after="0" w:line="240" w:lineRule="auto"/>
-              <w:jc w:val="center"/>
-              <w:rPr>
-                <w:rFonts w:ascii="Calibri" w:eastAsia="Times New Roman" w:hAnsi="Calibri" w:cs="Times New Roman"/>
-                <w:color w:val="000000"/>
-                <w:lang w:val="en-US"/>
-              </w:rPr>
-            </w:pPr>
-            <w:r>
-              <w:rPr>
-                <w:rFonts w:ascii="Calibri" w:eastAsia="Times New Roman" w:hAnsi="Calibri" w:cs="Times New Roman"/>
-                <w:color w:val="000000"/>
+            <w:shd w:val="clear" w:color="000000" w:fill="92D050"/>
+            <w:noWrap/>
+            <w:vAlign w:val="center"/>
+            <w:hideMark/>
+          </w:tcPr>
+          <w:p>
+            <w:pPr>
+              <w:spacing w:after="0" w:line="240" w:lineRule="auto"/>
+              <w:jc w:val="center"/>
+              <w:rPr>
+                <w:rFonts w:ascii="Calibri" w:eastAsia="Times New Roman" w:hAnsi="Calibri" w:cs="Times New Roman"/>
+                <w:color w:val="000000"/>
+                <w:sz w:val="22"/>
+                <w:lang w:val="en-US"/>
+              </w:rPr>
+            </w:pPr>
+            <w:r>
+              <w:rPr>
+                <w:rFonts w:ascii="Calibri" w:eastAsia="Times New Roman" w:hAnsi="Calibri" w:cs="Times New Roman"/>
+                <w:color w:val="000000"/>
+                <w:sz w:val="22"/>
+                <w:lang w:val="en-US"/>
+              </w:rPr>
+              <w:t>120</w:t>
+            </w:r>
+          </w:p>
+        </w:tc>
+      </w:tr>
+      <w:tr>
+        <w:trPr>
+          <w:trHeight w:val="720"/>
+        </w:trPr>
+        <w:tc>
+          <w:tcPr>
+            <w:tcW w:w="3100" w:type="dxa"/>
+            <w:tcBorders>
+              <w:top w:val="nil"/>
+              <w:left w:val="single" w:sz="4" w:space="0" w:color="auto"/>
+              <w:bottom w:val="single" w:sz="4" w:space="0" w:color="auto"/>
+              <w:right w:val="single" w:sz="4" w:space="0" w:color="auto"/>
+            </w:tcBorders>
+            <w:shd w:val="clear" w:color="000000" w:fill="92D050"/>
+            <w:noWrap/>
+            <w:vAlign w:val="center"/>
+            <w:hideMark/>
+          </w:tcPr>
+          <w:p>
+            <w:pPr>
+              <w:spacing w:after="0" w:line="240" w:lineRule="auto"/>
+              <w:jc w:val="center"/>
+              <w:rPr>
+                <w:rFonts w:ascii="Calibri" w:eastAsia="Times New Roman" w:hAnsi="Calibri" w:cs="Times New Roman"/>
+                <w:color w:val="000000"/>
+                <w:sz w:val="22"/>
+                <w:lang w:val="en-US"/>
+              </w:rPr>
+            </w:pPr>
+            <w:r>
+              <w:rPr>
+                <w:rFonts w:ascii="Calibri" w:eastAsia="Times New Roman" w:hAnsi="Calibri" w:cs="Times New Roman"/>
+                <w:color w:val="000000"/>
+                <w:sz w:val="22"/>
+                <w:lang w:val="en-US"/>
+              </w:rPr>
+              <w:t>Research on future tech</w:t>
+            </w:r>
+          </w:p>
+        </w:tc>
+        <w:tc>
+          <w:tcPr>
+            <w:tcW w:w="2880" w:type="dxa"/>
+            <w:tcBorders>
+              <w:top w:val="nil"/>
+              <w:left w:val="nil"/>
+              <w:bottom w:val="single" w:sz="4" w:space="0" w:color="auto"/>
+              <w:right w:val="nil"/>
+            </w:tcBorders>
+            <w:shd w:val="clear" w:color="000000" w:fill="92D050"/>
+            <w:noWrap/>
+            <w:vAlign w:val="center"/>
+            <w:hideMark/>
+          </w:tcPr>
+          <w:p>
+            <w:pPr>
+              <w:spacing w:after="0" w:line="240" w:lineRule="auto"/>
+              <w:jc w:val="center"/>
+              <w:rPr>
+                <w:rFonts w:ascii="Calibri" w:eastAsia="Times New Roman" w:hAnsi="Calibri" w:cs="Times New Roman"/>
+                <w:color w:val="000000"/>
+                <w:sz w:val="22"/>
+                <w:lang w:val="en-US"/>
+              </w:rPr>
+            </w:pPr>
+            <w:r>
+              <w:rPr>
+                <w:rFonts w:ascii="Calibri" w:eastAsia="Times New Roman" w:hAnsi="Calibri" w:cs="Times New Roman"/>
+                <w:color w:val="000000"/>
+                <w:sz w:val="22"/>
+                <w:lang w:val="en-US"/>
+              </w:rPr>
+              <w:t>Ilia</w:t>
+            </w:r>
+          </w:p>
+        </w:tc>
+        <w:tc>
+          <w:tcPr>
+            <w:tcW w:w="2620" w:type="dxa"/>
+            <w:tcBorders>
+              <w:top w:val="nil"/>
+              <w:left w:val="single" w:sz="4" w:space="0" w:color="auto"/>
+              <w:bottom w:val="single" w:sz="4" w:space="0" w:color="auto"/>
+              <w:right w:val="single" w:sz="4" w:space="0" w:color="auto"/>
+            </w:tcBorders>
+            <w:shd w:val="clear" w:color="000000" w:fill="92D050"/>
+            <w:noWrap/>
+            <w:vAlign w:val="center"/>
+            <w:hideMark/>
+          </w:tcPr>
+          <w:p>
+            <w:pPr>
+              <w:spacing w:after="0" w:line="240" w:lineRule="auto"/>
+              <w:jc w:val="center"/>
+              <w:rPr>
+                <w:rFonts w:ascii="Calibri" w:eastAsia="Times New Roman" w:hAnsi="Calibri" w:cs="Times New Roman"/>
+                <w:color w:val="000000"/>
+                <w:sz w:val="22"/>
+                <w:lang w:val="en-US"/>
+              </w:rPr>
+            </w:pPr>
+            <w:r>
+              <w:rPr>
+                <w:rFonts w:ascii="Calibri" w:eastAsia="Times New Roman" w:hAnsi="Calibri" w:cs="Times New Roman"/>
+                <w:color w:val="000000"/>
+                <w:sz w:val="22"/>
+                <w:lang w:val="en-US"/>
+              </w:rPr>
+              <w:t>11.03. || 22:00</w:t>
+            </w:r>
+          </w:p>
+        </w:tc>
+        <w:tc>
+          <w:tcPr>
+            <w:tcW w:w="1720" w:type="dxa"/>
+            <w:tcBorders>
+              <w:top w:val="nil"/>
+              <w:left w:val="nil"/>
+              <w:bottom w:val="single" w:sz="4" w:space="0" w:color="auto"/>
+              <w:right w:val="single" w:sz="4" w:space="0" w:color="auto"/>
+            </w:tcBorders>
+            <w:shd w:val="clear" w:color="000000" w:fill="92D050"/>
+            <w:noWrap/>
+            <w:vAlign w:val="center"/>
+            <w:hideMark/>
+          </w:tcPr>
+          <w:p>
+            <w:pPr>
+              <w:spacing w:after="0" w:line="240" w:lineRule="auto"/>
+              <w:jc w:val="center"/>
+              <w:rPr>
+                <w:rFonts w:ascii="Calibri" w:eastAsia="Times New Roman" w:hAnsi="Calibri" w:cs="Times New Roman"/>
+                <w:color w:val="000000"/>
+                <w:sz w:val="22"/>
+                <w:lang w:val="en-US"/>
+              </w:rPr>
+            </w:pPr>
+            <w:r>
+              <w:rPr>
+                <w:rFonts w:ascii="Calibri" w:eastAsia="Times New Roman" w:hAnsi="Calibri" w:cs="Times New Roman"/>
+                <w:color w:val="000000"/>
+                <w:sz w:val="22"/>
+                <w:lang w:val="en-US"/>
+              </w:rPr>
+              <w:t>60</w:t>
+            </w:r>
+          </w:p>
+        </w:tc>
+      </w:tr>
+      <w:tr>
+        <w:trPr>
+          <w:trHeight w:val="720"/>
+        </w:trPr>
+        <w:tc>
+          <w:tcPr>
+            <w:tcW w:w="3100" w:type="dxa"/>
+            <w:tcBorders>
+              <w:top w:val="nil"/>
+              <w:left w:val="single" w:sz="4" w:space="0" w:color="auto"/>
+              <w:bottom w:val="single" w:sz="4" w:space="0" w:color="auto"/>
+              <w:right w:val="single" w:sz="4" w:space="0" w:color="auto"/>
+            </w:tcBorders>
+            <w:shd w:val="clear" w:color="000000" w:fill="92D050"/>
+            <w:vAlign w:val="center"/>
+            <w:hideMark/>
+          </w:tcPr>
+          <w:p>
+            <w:pPr>
+              <w:spacing w:after="0" w:line="240" w:lineRule="auto"/>
+              <w:jc w:val="center"/>
+              <w:rPr>
+                <w:rFonts w:ascii="Calibri" w:eastAsia="Times New Roman" w:hAnsi="Calibri" w:cs="Times New Roman"/>
+                <w:color w:val="000000"/>
+                <w:sz w:val="22"/>
+                <w:lang w:val="en-US"/>
+              </w:rPr>
+            </w:pPr>
+            <w:r>
+              <w:rPr>
+                <w:rFonts w:ascii="Calibri" w:eastAsia="Times New Roman" w:hAnsi="Calibri" w:cs="Times New Roman"/>
+                <w:color w:val="000000"/>
+                <w:sz w:val="22"/>
+                <w:lang w:val="en-US"/>
+              </w:rPr>
+              <w:t>Base documents (agenda, notes and meeting)</w:t>
+            </w:r>
+          </w:p>
+        </w:tc>
+        <w:tc>
+          <w:tcPr>
+            <w:tcW w:w="2880" w:type="dxa"/>
+            <w:tcBorders>
+              <w:top w:val="nil"/>
+              <w:left w:val="nil"/>
+              <w:bottom w:val="single" w:sz="4" w:space="0" w:color="auto"/>
+              <w:right w:val="nil"/>
+            </w:tcBorders>
+            <w:shd w:val="clear" w:color="000000" w:fill="92D050"/>
+            <w:noWrap/>
+            <w:vAlign w:val="center"/>
+            <w:hideMark/>
+          </w:tcPr>
+          <w:p>
+            <w:pPr>
+              <w:spacing w:after="0" w:line="240" w:lineRule="auto"/>
+              <w:jc w:val="center"/>
+              <w:rPr>
+                <w:rFonts w:ascii="Calibri" w:eastAsia="Times New Roman" w:hAnsi="Calibri" w:cs="Times New Roman"/>
+                <w:color w:val="000000"/>
+                <w:sz w:val="22"/>
+                <w:lang w:val="en-US"/>
+              </w:rPr>
+            </w:pPr>
+            <w:proofErr w:type="spellStart"/>
+            <w:r>
+              <w:rPr>
+                <w:rFonts w:ascii="Calibri" w:eastAsia="Times New Roman" w:hAnsi="Calibri" w:cs="Times New Roman"/>
+                <w:color w:val="000000"/>
+                <w:sz w:val="22"/>
+                <w:lang w:val="en-US"/>
+              </w:rPr>
+              <w:t>Georgi</w:t>
+            </w:r>
+            <w:proofErr w:type="spellEnd"/>
+          </w:p>
+        </w:tc>
+        <w:tc>
+          <w:tcPr>
+            <w:tcW w:w="2620" w:type="dxa"/>
+            <w:tcBorders>
+              <w:top w:val="nil"/>
+              <w:left w:val="single" w:sz="4" w:space="0" w:color="auto"/>
+              <w:bottom w:val="single" w:sz="4" w:space="0" w:color="auto"/>
+              <w:right w:val="single" w:sz="4" w:space="0" w:color="auto"/>
+            </w:tcBorders>
+            <w:shd w:val="clear" w:color="000000" w:fill="92D050"/>
+            <w:noWrap/>
+            <w:vAlign w:val="center"/>
+            <w:hideMark/>
+          </w:tcPr>
+          <w:p>
+            <w:pPr>
+              <w:spacing w:after="0" w:line="240" w:lineRule="auto"/>
+              <w:jc w:val="center"/>
+              <w:rPr>
+                <w:rFonts w:ascii="Calibri" w:eastAsia="Times New Roman" w:hAnsi="Calibri" w:cs="Times New Roman"/>
+                <w:color w:val="000000"/>
+                <w:sz w:val="22"/>
+                <w:lang w:val="en-US"/>
+              </w:rPr>
+            </w:pPr>
+            <w:r>
+              <w:rPr>
+                <w:rFonts w:ascii="Calibri" w:eastAsia="Times New Roman" w:hAnsi="Calibri" w:cs="Times New Roman"/>
+                <w:color w:val="000000"/>
+                <w:sz w:val="22"/>
+                <w:lang w:val="en-US"/>
+              </w:rPr>
+              <w:t>12.03. || 16:10</w:t>
+            </w:r>
+          </w:p>
+        </w:tc>
+        <w:tc>
+          <w:tcPr>
+            <w:tcW w:w="1720" w:type="dxa"/>
+            <w:tcBorders>
+              <w:top w:val="nil"/>
+              <w:left w:val="nil"/>
+              <w:bottom w:val="single" w:sz="4" w:space="0" w:color="auto"/>
+              <w:right w:val="single" w:sz="4" w:space="0" w:color="auto"/>
+            </w:tcBorders>
+            <w:shd w:val="clear" w:color="000000" w:fill="92D050"/>
+            <w:noWrap/>
+            <w:vAlign w:val="center"/>
+            <w:hideMark/>
+          </w:tcPr>
+          <w:p>
+            <w:pPr>
+              <w:spacing w:after="0" w:line="240" w:lineRule="auto"/>
+              <w:jc w:val="center"/>
+              <w:rPr>
+                <w:rFonts w:ascii="Calibri" w:eastAsia="Times New Roman" w:hAnsi="Calibri" w:cs="Times New Roman"/>
+                <w:color w:val="000000"/>
+                <w:sz w:val="22"/>
+                <w:lang w:val="en-US"/>
+              </w:rPr>
+            </w:pPr>
+            <w:r>
+              <w:rPr>
+                <w:rFonts w:ascii="Calibri" w:eastAsia="Times New Roman" w:hAnsi="Calibri" w:cs="Times New Roman"/>
+                <w:color w:val="000000"/>
+                <w:sz w:val="22"/>
+                <w:lang w:val="en-US"/>
+              </w:rPr>
+              <w:t>60</w:t>
+            </w:r>
+          </w:p>
+        </w:tc>
+      </w:tr>
+      <w:tr>
+        <w:trPr>
+          <w:trHeight w:val="720"/>
+        </w:trPr>
+        <w:tc>
+          <w:tcPr>
+            <w:tcW w:w="3100" w:type="dxa"/>
+            <w:tcBorders>
+              <w:top w:val="nil"/>
+              <w:left w:val="single" w:sz="4" w:space="0" w:color="auto"/>
+              <w:bottom w:val="single" w:sz="4" w:space="0" w:color="auto"/>
+              <w:right w:val="single" w:sz="4" w:space="0" w:color="auto"/>
+            </w:tcBorders>
+            <w:shd w:val="clear" w:color="000000" w:fill="92D050"/>
+            <w:vAlign w:val="center"/>
+            <w:hideMark/>
+          </w:tcPr>
+          <w:p>
+            <w:pPr>
+              <w:spacing w:after="0" w:line="240" w:lineRule="auto"/>
+              <w:jc w:val="center"/>
+              <w:rPr>
+                <w:rFonts w:ascii="Calibri" w:eastAsia="Times New Roman" w:hAnsi="Calibri" w:cs="Times New Roman"/>
+                <w:color w:val="000000"/>
+                <w:sz w:val="22"/>
+                <w:lang w:val="en-US"/>
+              </w:rPr>
+            </w:pPr>
+            <w:r>
+              <w:rPr>
+                <w:rFonts w:ascii="Calibri" w:eastAsia="Times New Roman" w:hAnsi="Calibri" w:cs="Times New Roman"/>
+                <w:color w:val="000000"/>
+                <w:sz w:val="22"/>
+                <w:lang w:val="en-US"/>
+              </w:rPr>
+              <w:t>Database design and implementation</w:t>
+            </w:r>
+          </w:p>
+        </w:tc>
+        <w:tc>
+          <w:tcPr>
+            <w:tcW w:w="2880" w:type="dxa"/>
+            <w:tcBorders>
+              <w:top w:val="nil"/>
+              <w:left w:val="nil"/>
+              <w:bottom w:val="single" w:sz="4" w:space="0" w:color="auto"/>
+              <w:right w:val="nil"/>
+            </w:tcBorders>
+            <w:shd w:val="clear" w:color="000000" w:fill="92D050"/>
+            <w:noWrap/>
+            <w:vAlign w:val="center"/>
+            <w:hideMark/>
+          </w:tcPr>
+          <w:p>
+            <w:pPr>
+              <w:spacing w:after="0" w:line="240" w:lineRule="auto"/>
+              <w:jc w:val="center"/>
+              <w:rPr>
+                <w:rFonts w:ascii="Calibri" w:eastAsia="Times New Roman" w:hAnsi="Calibri" w:cs="Times New Roman"/>
+                <w:color w:val="000000"/>
+                <w:sz w:val="22"/>
+                <w:lang w:val="en-US"/>
+              </w:rPr>
+            </w:pPr>
+            <w:proofErr w:type="spellStart"/>
+            <w:r>
+              <w:rPr>
+                <w:rFonts w:ascii="Calibri" w:eastAsia="Times New Roman" w:hAnsi="Calibri" w:cs="Times New Roman"/>
+                <w:color w:val="000000"/>
+                <w:sz w:val="22"/>
+                <w:lang w:val="en-US"/>
+              </w:rPr>
+              <w:t>Mikaeil</w:t>
+            </w:r>
+            <w:proofErr w:type="spellEnd"/>
+          </w:p>
+        </w:tc>
+        <w:tc>
+          <w:tcPr>
+            <w:tcW w:w="2620" w:type="dxa"/>
+            <w:tcBorders>
+              <w:top w:val="nil"/>
+              <w:left w:val="single" w:sz="4" w:space="0" w:color="auto"/>
+              <w:bottom w:val="single" w:sz="4" w:space="0" w:color="auto"/>
+              <w:right w:val="single" w:sz="4" w:space="0" w:color="auto"/>
+            </w:tcBorders>
+            <w:shd w:val="clear" w:color="000000" w:fill="92D050"/>
+            <w:noWrap/>
+            <w:vAlign w:val="center"/>
+            <w:hideMark/>
+          </w:tcPr>
+          <w:p>
+            <w:pPr>
+              <w:spacing w:after="0" w:line="240" w:lineRule="auto"/>
+              <w:jc w:val="center"/>
+              <w:rPr>
+                <w:rFonts w:ascii="Calibri" w:eastAsia="Times New Roman" w:hAnsi="Calibri" w:cs="Times New Roman"/>
+                <w:color w:val="000000"/>
+                <w:sz w:val="22"/>
+                <w:lang w:val="en-US"/>
+              </w:rPr>
+            </w:pPr>
+            <w:r>
+              <w:rPr>
+                <w:rFonts w:ascii="Calibri" w:eastAsia="Times New Roman" w:hAnsi="Calibri" w:cs="Times New Roman"/>
+                <w:color w:val="000000"/>
+                <w:sz w:val="22"/>
+                <w:lang w:val="en-US"/>
+              </w:rPr>
+              <w:t>12.03. ||19:00</w:t>
+            </w:r>
+          </w:p>
+        </w:tc>
+        <w:tc>
+          <w:tcPr>
+            <w:tcW w:w="1720" w:type="dxa"/>
+            <w:tcBorders>
+              <w:top w:val="nil"/>
+              <w:left w:val="nil"/>
+              <w:bottom w:val="single" w:sz="4" w:space="0" w:color="auto"/>
+              <w:right w:val="single" w:sz="4" w:space="0" w:color="auto"/>
+            </w:tcBorders>
+            <w:shd w:val="clear" w:color="000000" w:fill="92D050"/>
+            <w:noWrap/>
+            <w:vAlign w:val="center"/>
+            <w:hideMark/>
+          </w:tcPr>
+          <w:p>
+            <w:pPr>
+              <w:spacing w:after="0" w:line="240" w:lineRule="auto"/>
+              <w:jc w:val="center"/>
+              <w:rPr>
+                <w:rFonts w:ascii="Calibri" w:eastAsia="Times New Roman" w:hAnsi="Calibri" w:cs="Times New Roman"/>
+                <w:color w:val="000000"/>
+                <w:sz w:val="22"/>
+                <w:lang w:val="en-US"/>
+              </w:rPr>
+            </w:pPr>
+            <w:r>
+              <w:rPr>
+                <w:rFonts w:ascii="Calibri" w:eastAsia="Times New Roman" w:hAnsi="Calibri" w:cs="Times New Roman"/>
+                <w:color w:val="000000"/>
+                <w:sz w:val="22"/>
+                <w:lang w:val="en-US"/>
+              </w:rPr>
+              <w:t>60</w:t>
+            </w:r>
+          </w:p>
+        </w:tc>
+      </w:tr>
+      <w:tr>
+        <w:trPr>
+          <w:trHeight w:val="720"/>
+        </w:trPr>
+        <w:tc>
+          <w:tcPr>
+            <w:tcW w:w="3100" w:type="dxa"/>
+            <w:tcBorders>
+              <w:top w:val="nil"/>
+              <w:left w:val="single" w:sz="4" w:space="0" w:color="auto"/>
+              <w:bottom w:val="single" w:sz="4" w:space="0" w:color="auto"/>
+              <w:right w:val="single" w:sz="4" w:space="0" w:color="auto"/>
+            </w:tcBorders>
+            <w:shd w:val="clear" w:color="000000" w:fill="92D050"/>
+            <w:noWrap/>
+            <w:vAlign w:val="center"/>
+            <w:hideMark/>
+          </w:tcPr>
+          <w:p>
+            <w:pPr>
+              <w:spacing w:after="0" w:line="240" w:lineRule="auto"/>
+              <w:jc w:val="center"/>
+              <w:rPr>
+                <w:rFonts w:ascii="Calibri" w:eastAsia="Times New Roman" w:hAnsi="Calibri" w:cs="Times New Roman"/>
+                <w:color w:val="000000"/>
+                <w:sz w:val="22"/>
+                <w:lang w:val="en-US"/>
+              </w:rPr>
+            </w:pPr>
+            <w:r>
+              <w:rPr>
+                <w:rFonts w:ascii="Calibri" w:eastAsia="Times New Roman" w:hAnsi="Calibri" w:cs="Times New Roman"/>
+                <w:color w:val="000000"/>
+                <w:sz w:val="22"/>
+                <w:lang w:val="en-US"/>
+              </w:rPr>
+              <w:t xml:space="preserve">Graphical design </w:t>
+            </w:r>
+          </w:p>
+        </w:tc>
+        <w:tc>
+          <w:tcPr>
+            <w:tcW w:w="2880" w:type="dxa"/>
+            <w:tcBorders>
+              <w:top w:val="nil"/>
+              <w:left w:val="nil"/>
+              <w:bottom w:val="single" w:sz="4" w:space="0" w:color="auto"/>
+              <w:right w:val="nil"/>
+            </w:tcBorders>
+            <w:shd w:val="clear" w:color="000000" w:fill="92D050"/>
+            <w:noWrap/>
+            <w:vAlign w:val="center"/>
+            <w:hideMark/>
+          </w:tcPr>
+          <w:p>
+            <w:pPr>
+              <w:spacing w:after="0" w:line="240" w:lineRule="auto"/>
+              <w:jc w:val="center"/>
+              <w:rPr>
+                <w:rFonts w:ascii="Calibri" w:eastAsia="Times New Roman" w:hAnsi="Calibri" w:cs="Times New Roman"/>
+                <w:color w:val="000000"/>
+                <w:sz w:val="22"/>
+                <w:lang w:val="en-US"/>
+              </w:rPr>
+            </w:pPr>
+            <w:proofErr w:type="spellStart"/>
+            <w:r>
+              <w:rPr>
+                <w:rFonts w:ascii="Calibri" w:eastAsia="Times New Roman" w:hAnsi="Calibri" w:cs="Times New Roman"/>
+                <w:color w:val="000000"/>
+                <w:sz w:val="22"/>
+                <w:lang w:val="en-US"/>
+              </w:rPr>
+              <w:t>Mikaeil</w:t>
+            </w:r>
+            <w:proofErr w:type="spellEnd"/>
+          </w:p>
+        </w:tc>
+        <w:tc>
+          <w:tcPr>
+            <w:tcW w:w="2620" w:type="dxa"/>
+            <w:tcBorders>
+              <w:top w:val="nil"/>
+              <w:left w:val="single" w:sz="4" w:space="0" w:color="auto"/>
+              <w:bottom w:val="single" w:sz="4" w:space="0" w:color="auto"/>
+              <w:right w:val="single" w:sz="4" w:space="0" w:color="auto"/>
+            </w:tcBorders>
+            <w:shd w:val="clear" w:color="000000" w:fill="92D050"/>
+            <w:noWrap/>
+            <w:vAlign w:val="center"/>
+            <w:hideMark/>
+          </w:tcPr>
+          <w:p>
+            <w:pPr>
+              <w:spacing w:after="0" w:line="240" w:lineRule="auto"/>
+              <w:jc w:val="center"/>
+              <w:rPr>
+                <w:rFonts w:ascii="Calibri" w:eastAsia="Times New Roman" w:hAnsi="Calibri" w:cs="Times New Roman"/>
+                <w:color w:val="000000"/>
+                <w:sz w:val="22"/>
+                <w:lang w:val="en-US"/>
+              </w:rPr>
+            </w:pPr>
+            <w:r>
+              <w:rPr>
+                <w:rFonts w:ascii="Calibri" w:eastAsia="Times New Roman" w:hAnsi="Calibri" w:cs="Times New Roman"/>
+                <w:color w:val="000000"/>
+                <w:sz w:val="22"/>
+                <w:lang w:val="en-US"/>
+              </w:rPr>
+              <w:t>12.03. || 20:00</w:t>
+            </w:r>
+          </w:p>
+        </w:tc>
+        <w:tc>
+          <w:tcPr>
+            <w:tcW w:w="1720" w:type="dxa"/>
+            <w:tcBorders>
+              <w:top w:val="nil"/>
+              <w:left w:val="nil"/>
+              <w:bottom w:val="single" w:sz="4" w:space="0" w:color="auto"/>
+              <w:right w:val="single" w:sz="4" w:space="0" w:color="auto"/>
+            </w:tcBorders>
+            <w:shd w:val="clear" w:color="000000" w:fill="92D050"/>
+            <w:noWrap/>
+            <w:vAlign w:val="center"/>
+            <w:hideMark/>
+          </w:tcPr>
+          <w:p>
+            <w:pPr>
+              <w:spacing w:after="0" w:line="240" w:lineRule="auto"/>
+              <w:jc w:val="center"/>
+              <w:rPr>
+                <w:rFonts w:ascii="Calibri" w:eastAsia="Times New Roman" w:hAnsi="Calibri" w:cs="Times New Roman"/>
+                <w:color w:val="000000"/>
+                <w:sz w:val="22"/>
+                <w:lang w:val="en-US"/>
+              </w:rPr>
+            </w:pPr>
+            <w:r>
+              <w:rPr>
+                <w:rFonts w:ascii="Calibri" w:eastAsia="Times New Roman" w:hAnsi="Calibri" w:cs="Times New Roman"/>
+                <w:color w:val="000000"/>
+                <w:sz w:val="22"/>
+                <w:lang w:val="en-US"/>
+              </w:rPr>
+              <w:t>30</w:t>
+            </w:r>
+          </w:p>
+        </w:tc>
+      </w:tr>
+      <w:tr>
+        <w:trPr>
+          <w:trHeight w:val="720"/>
+        </w:trPr>
+        <w:tc>
+          <w:tcPr>
+            <w:tcW w:w="3100" w:type="dxa"/>
+            <w:tcBorders>
+              <w:top w:val="nil"/>
+              <w:left w:val="single" w:sz="4" w:space="0" w:color="auto"/>
+              <w:bottom w:val="single" w:sz="4" w:space="0" w:color="auto"/>
+              <w:right w:val="single" w:sz="4" w:space="0" w:color="auto"/>
+            </w:tcBorders>
+            <w:shd w:val="clear" w:color="000000" w:fill="92D050"/>
+            <w:noWrap/>
+            <w:vAlign w:val="center"/>
+            <w:hideMark/>
+          </w:tcPr>
+          <w:p>
+            <w:pPr>
+              <w:spacing w:after="0" w:line="240" w:lineRule="auto"/>
+              <w:jc w:val="center"/>
+              <w:rPr>
+                <w:rFonts w:ascii="Calibri" w:eastAsia="Times New Roman" w:hAnsi="Calibri" w:cs="Times New Roman"/>
+                <w:color w:val="000000"/>
+                <w:sz w:val="22"/>
+                <w:lang w:val="en-US"/>
+              </w:rPr>
+            </w:pPr>
+            <w:r>
+              <w:rPr>
+                <w:rFonts w:ascii="Calibri" w:eastAsia="Times New Roman" w:hAnsi="Calibri" w:cs="Times New Roman"/>
+                <w:color w:val="000000"/>
+                <w:sz w:val="22"/>
+                <w:lang w:val="en-US"/>
+              </w:rPr>
+              <w:t>User interface</w:t>
+            </w:r>
+          </w:p>
+        </w:tc>
+        <w:tc>
+          <w:tcPr>
+            <w:tcW w:w="2880" w:type="dxa"/>
+            <w:tcBorders>
+              <w:top w:val="nil"/>
+              <w:left w:val="nil"/>
+              <w:bottom w:val="single" w:sz="4" w:space="0" w:color="auto"/>
+              <w:right w:val="nil"/>
+            </w:tcBorders>
+            <w:shd w:val="clear" w:color="000000" w:fill="92D050"/>
+            <w:noWrap/>
+            <w:vAlign w:val="center"/>
+            <w:hideMark/>
+          </w:tcPr>
+          <w:p>
+            <w:pPr>
+              <w:spacing w:after="0" w:line="240" w:lineRule="auto"/>
+              <w:jc w:val="center"/>
+              <w:rPr>
+                <w:rFonts w:ascii="Calibri" w:eastAsia="Times New Roman" w:hAnsi="Calibri" w:cs="Times New Roman"/>
+                <w:color w:val="000000"/>
+                <w:sz w:val="22"/>
+                <w:lang w:val="en-US"/>
+              </w:rPr>
+            </w:pPr>
+            <w:proofErr w:type="spellStart"/>
+            <w:r>
+              <w:rPr>
+                <w:rFonts w:ascii="Calibri" w:eastAsia="Times New Roman" w:hAnsi="Calibri" w:cs="Times New Roman"/>
+                <w:color w:val="000000"/>
+                <w:sz w:val="22"/>
+                <w:lang w:val="en-US"/>
+              </w:rPr>
+              <w:t>Mikaeil</w:t>
+            </w:r>
+            <w:proofErr w:type="spellEnd"/>
+          </w:p>
+        </w:tc>
+        <w:tc>
+          <w:tcPr>
+            <w:tcW w:w="2620" w:type="dxa"/>
+            <w:tcBorders>
+              <w:top w:val="nil"/>
+              <w:left w:val="single" w:sz="4" w:space="0" w:color="auto"/>
+              <w:bottom w:val="single" w:sz="4" w:space="0" w:color="auto"/>
+              <w:right w:val="single" w:sz="4" w:space="0" w:color="auto"/>
+            </w:tcBorders>
+            <w:shd w:val="clear" w:color="000000" w:fill="92D050"/>
+            <w:noWrap/>
+            <w:vAlign w:val="center"/>
+            <w:hideMark/>
+          </w:tcPr>
+          <w:p>
+            <w:pPr>
+              <w:spacing w:after="0" w:line="240" w:lineRule="auto"/>
+              <w:jc w:val="center"/>
+              <w:rPr>
+                <w:rFonts w:ascii="Calibri" w:eastAsia="Times New Roman" w:hAnsi="Calibri" w:cs="Times New Roman"/>
+                <w:color w:val="000000"/>
+                <w:sz w:val="22"/>
+                <w:lang w:val="en-US"/>
+              </w:rPr>
+            </w:pPr>
+            <w:r>
+              <w:rPr>
+                <w:rFonts w:ascii="Calibri" w:eastAsia="Times New Roman" w:hAnsi="Calibri" w:cs="Times New Roman"/>
+                <w:color w:val="000000"/>
+                <w:sz w:val="22"/>
+                <w:lang w:val="en-US"/>
+              </w:rPr>
+              <w:t>12.03. || 20:30</w:t>
+            </w:r>
+          </w:p>
+        </w:tc>
+        <w:tc>
+          <w:tcPr>
+            <w:tcW w:w="1720" w:type="dxa"/>
+            <w:tcBorders>
+              <w:top w:val="nil"/>
+              <w:left w:val="nil"/>
+              <w:bottom w:val="single" w:sz="4" w:space="0" w:color="auto"/>
+              <w:right w:val="single" w:sz="4" w:space="0" w:color="auto"/>
+            </w:tcBorders>
+            <w:shd w:val="clear" w:color="000000" w:fill="92D050"/>
+            <w:noWrap/>
+            <w:vAlign w:val="center"/>
+            <w:hideMark/>
+          </w:tcPr>
+          <w:p>
+            <w:pPr>
+              <w:spacing w:after="0" w:line="240" w:lineRule="auto"/>
+              <w:jc w:val="center"/>
+              <w:rPr>
+                <w:rFonts w:ascii="Calibri" w:eastAsia="Times New Roman" w:hAnsi="Calibri" w:cs="Times New Roman"/>
+                <w:color w:val="000000"/>
+                <w:sz w:val="22"/>
+                <w:lang w:val="en-US"/>
+              </w:rPr>
+            </w:pPr>
+            <w:r>
+              <w:rPr>
+                <w:rFonts w:ascii="Calibri" w:eastAsia="Times New Roman" w:hAnsi="Calibri" w:cs="Times New Roman"/>
+                <w:color w:val="000000"/>
+                <w:sz w:val="22"/>
+                <w:lang w:val="en-US"/>
+              </w:rPr>
+              <w:t>40</w:t>
+            </w:r>
+          </w:p>
+        </w:tc>
+      </w:tr>
+      <w:tr>
+        <w:trPr>
+          <w:trHeight w:val="780"/>
+        </w:trPr>
+        <w:tc>
+          <w:tcPr>
+            <w:tcW w:w="3100" w:type="dxa"/>
+            <w:tcBorders>
+              <w:top w:val="nil"/>
+              <w:left w:val="single" w:sz="4" w:space="0" w:color="auto"/>
+              <w:bottom w:val="single" w:sz="4" w:space="0" w:color="auto"/>
+              <w:right w:val="single" w:sz="4" w:space="0" w:color="auto"/>
+            </w:tcBorders>
+            <w:shd w:val="clear" w:color="000000" w:fill="92D050"/>
+            <w:vAlign w:val="center"/>
+            <w:hideMark/>
+          </w:tcPr>
+          <w:p>
+            <w:pPr>
+              <w:spacing w:after="0" w:line="240" w:lineRule="auto"/>
+              <w:jc w:val="center"/>
+              <w:rPr>
+                <w:rFonts w:ascii="Calibri" w:eastAsia="Times New Roman" w:hAnsi="Calibri" w:cs="Times New Roman"/>
+                <w:color w:val="000000"/>
+                <w:sz w:val="22"/>
+                <w:lang w:val="en-US"/>
+              </w:rPr>
+            </w:pPr>
+            <w:r>
+              <w:rPr>
+                <w:rFonts w:ascii="Calibri" w:eastAsia="Times New Roman" w:hAnsi="Calibri" w:cs="Times New Roman"/>
+                <w:color w:val="000000"/>
+                <w:sz w:val="22"/>
+                <w:lang w:val="en-US"/>
+              </w:rPr>
+              <w:t>Tasks file interface improvement</w:t>
+            </w:r>
+          </w:p>
+        </w:tc>
+        <w:tc>
+          <w:tcPr>
+            <w:tcW w:w="2880" w:type="dxa"/>
+            <w:tcBorders>
+              <w:top w:val="nil"/>
+              <w:left w:val="nil"/>
+              <w:bottom w:val="single" w:sz="4" w:space="0" w:color="auto"/>
+              <w:right w:val="nil"/>
+            </w:tcBorders>
+            <w:shd w:val="clear" w:color="000000" w:fill="92D050"/>
+            <w:vAlign w:val="center"/>
+            <w:hideMark/>
+          </w:tcPr>
+          <w:p>
+            <w:pPr>
+              <w:spacing w:after="0" w:line="240" w:lineRule="auto"/>
+              <w:jc w:val="center"/>
+              <w:rPr>
+                <w:rFonts w:ascii="Calibri" w:eastAsia="Times New Roman" w:hAnsi="Calibri" w:cs="Times New Roman"/>
+                <w:color w:val="000000"/>
+                <w:sz w:val="22"/>
+                <w:lang w:val="en-US"/>
+              </w:rPr>
+            </w:pPr>
+            <w:r>
+              <w:rPr>
+                <w:rFonts w:ascii="Calibri" w:eastAsia="Times New Roman" w:hAnsi="Calibri" w:cs="Times New Roman"/>
+                <w:color w:val="000000"/>
+                <w:sz w:val="22"/>
+                <w:lang w:val="en-US"/>
+              </w:rPr>
+              <w:t xml:space="preserve">Ilia and </w:t>
+            </w:r>
+            <w:proofErr w:type="spellStart"/>
+            <w:r>
+              <w:rPr>
+                <w:rFonts w:ascii="Calibri" w:eastAsia="Times New Roman" w:hAnsi="Calibri" w:cs="Times New Roman"/>
+                <w:color w:val="000000"/>
+                <w:sz w:val="22"/>
+                <w:lang w:val="en-US"/>
+              </w:rPr>
+              <w:t>Georgi</w:t>
+            </w:r>
+            <w:proofErr w:type="spellEnd"/>
+          </w:p>
+        </w:tc>
+        <w:tc>
+          <w:tcPr>
+            <w:tcW w:w="2620" w:type="dxa"/>
+            <w:tcBorders>
+              <w:top w:val="nil"/>
+              <w:left w:val="single" w:sz="4" w:space="0" w:color="auto"/>
+              <w:bottom w:val="single" w:sz="4" w:space="0" w:color="auto"/>
+              <w:right w:val="single" w:sz="4" w:space="0" w:color="auto"/>
+            </w:tcBorders>
+            <w:shd w:val="clear" w:color="000000" w:fill="92D050"/>
+            <w:vAlign w:val="center"/>
+            <w:hideMark/>
+          </w:tcPr>
+          <w:p>
+            <w:pPr>
+              <w:spacing w:after="0" w:line="240" w:lineRule="auto"/>
+              <w:jc w:val="center"/>
+              <w:rPr>
+                <w:rFonts w:ascii="Calibri" w:eastAsia="Times New Roman" w:hAnsi="Calibri" w:cs="Times New Roman"/>
+                <w:color w:val="000000"/>
+                <w:sz w:val="22"/>
+                <w:lang w:val="en-US"/>
+              </w:rPr>
+            </w:pPr>
+            <w:r>
+              <w:rPr>
+                <w:rFonts w:ascii="Calibri" w:eastAsia="Times New Roman" w:hAnsi="Calibri" w:cs="Times New Roman"/>
+                <w:color w:val="000000"/>
+                <w:sz w:val="22"/>
+                <w:lang w:val="en-US"/>
+              </w:rPr>
+              <w:t>13.03. || 16:40</w:t>
+            </w:r>
+          </w:p>
+        </w:tc>
+        <w:tc>
+          <w:tcPr>
+            <w:tcW w:w="1720" w:type="dxa"/>
+            <w:tcBorders>
+              <w:top w:val="nil"/>
+              <w:left w:val="nil"/>
+              <w:bottom w:val="single" w:sz="4" w:space="0" w:color="auto"/>
+              <w:right w:val="single" w:sz="4" w:space="0" w:color="auto"/>
+            </w:tcBorders>
+            <w:shd w:val="clear" w:color="000000" w:fill="92D050"/>
+            <w:vAlign w:val="center"/>
+            <w:hideMark/>
+          </w:tcPr>
+          <w:p>
+            <w:pPr>
+              <w:spacing w:after="0" w:line="240" w:lineRule="auto"/>
+              <w:jc w:val="center"/>
+              <w:rPr>
+                <w:rFonts w:ascii="Calibri" w:eastAsia="Times New Roman" w:hAnsi="Calibri" w:cs="Times New Roman"/>
+                <w:color w:val="000000"/>
+                <w:sz w:val="22"/>
+                <w:lang w:val="en-US"/>
+              </w:rPr>
+            </w:pPr>
+            <w:r>
+              <w:rPr>
+                <w:rFonts w:ascii="Calibri" w:eastAsia="Times New Roman" w:hAnsi="Calibri" w:cs="Times New Roman"/>
+                <w:color w:val="000000"/>
+                <w:sz w:val="22"/>
+                <w:lang w:val="en-US"/>
+              </w:rPr>
+              <w:t>61</w:t>
+            </w:r>
+          </w:p>
+        </w:tc>
+      </w:tr>
+      <w:tr>
+        <w:trPr>
+          <w:trHeight w:val="720"/>
+        </w:trPr>
+        <w:tc>
+          <w:tcPr>
+            <w:tcW w:w="3100" w:type="dxa"/>
+            <w:tcBorders>
+              <w:top w:val="nil"/>
+              <w:left w:val="single" w:sz="4" w:space="0" w:color="auto"/>
+              <w:bottom w:val="single" w:sz="4" w:space="0" w:color="auto"/>
+              <w:right w:val="single" w:sz="4" w:space="0" w:color="auto"/>
+            </w:tcBorders>
+            <w:shd w:val="clear" w:color="000000" w:fill="92D050"/>
+            <w:noWrap/>
+            <w:vAlign w:val="center"/>
+            <w:hideMark/>
+          </w:tcPr>
+          <w:p>
+            <w:pPr>
+              <w:spacing w:after="0" w:line="240" w:lineRule="auto"/>
+              <w:jc w:val="center"/>
+              <w:rPr>
+                <w:rFonts w:ascii="Calibri" w:eastAsia="Times New Roman" w:hAnsi="Calibri" w:cs="Times New Roman"/>
+                <w:color w:val="000000"/>
+                <w:sz w:val="22"/>
+                <w:lang w:val="en-US"/>
+              </w:rPr>
+            </w:pPr>
+            <w:r>
+              <w:rPr>
+                <w:rFonts w:ascii="Calibri" w:eastAsia="Times New Roman" w:hAnsi="Calibri" w:cs="Times New Roman"/>
+                <w:color w:val="000000"/>
+                <w:sz w:val="22"/>
+                <w:lang w:val="en-US"/>
+              </w:rPr>
+              <w:t xml:space="preserve">Transfer to </w:t>
+            </w:r>
+            <w:proofErr w:type="spellStart"/>
+            <w:r>
+              <w:rPr>
+                <w:rFonts w:ascii="Calibri" w:eastAsia="Times New Roman" w:hAnsi="Calibri" w:cs="Times New Roman"/>
+                <w:color w:val="000000"/>
+                <w:sz w:val="22"/>
+                <w:lang w:val="en-US"/>
+              </w:rPr>
+              <w:t>GITHub</w:t>
+            </w:r>
+            <w:proofErr w:type="spellEnd"/>
+          </w:p>
+        </w:tc>
+        <w:tc>
+          <w:tcPr>
+            <w:tcW w:w="2880" w:type="dxa"/>
+            <w:tcBorders>
+              <w:top w:val="nil"/>
+              <w:left w:val="nil"/>
+              <w:bottom w:val="single" w:sz="4" w:space="0" w:color="auto"/>
+              <w:right w:val="nil"/>
+            </w:tcBorders>
+            <w:shd w:val="clear" w:color="000000" w:fill="92D050"/>
+            <w:noWrap/>
+            <w:vAlign w:val="center"/>
+            <w:hideMark/>
+          </w:tcPr>
+          <w:p>
+            <w:pPr>
+              <w:spacing w:after="0" w:line="240" w:lineRule="auto"/>
+              <w:jc w:val="center"/>
+              <w:rPr>
+                <w:rFonts w:ascii="Calibri" w:eastAsia="Times New Roman" w:hAnsi="Calibri" w:cs="Times New Roman"/>
+                <w:color w:val="000000"/>
+                <w:sz w:val="22"/>
+                <w:lang w:val="en-US"/>
+              </w:rPr>
+            </w:pPr>
+            <w:r>
+              <w:rPr>
+                <w:rFonts w:ascii="Calibri" w:eastAsia="Times New Roman" w:hAnsi="Calibri" w:cs="Times New Roman"/>
+                <w:color w:val="000000"/>
+                <w:sz w:val="22"/>
+                <w:lang w:val="en-US"/>
+              </w:rPr>
+              <w:t>Ilia</w:t>
+            </w:r>
+          </w:p>
+        </w:tc>
+        <w:tc>
+          <w:tcPr>
+            <w:tcW w:w="2620" w:type="dxa"/>
+            <w:tcBorders>
+              <w:top w:val="nil"/>
+              <w:left w:val="single" w:sz="4" w:space="0" w:color="auto"/>
+              <w:bottom w:val="single" w:sz="4" w:space="0" w:color="auto"/>
+              <w:right w:val="single" w:sz="4" w:space="0" w:color="auto"/>
+            </w:tcBorders>
+            <w:shd w:val="clear" w:color="000000" w:fill="92D050"/>
+            <w:noWrap/>
+            <w:vAlign w:val="center"/>
+            <w:hideMark/>
+          </w:tcPr>
+          <w:p>
+            <w:pPr>
+              <w:spacing w:after="0" w:line="240" w:lineRule="auto"/>
+              <w:jc w:val="center"/>
+              <w:rPr>
+                <w:rFonts w:ascii="Calibri" w:eastAsia="Times New Roman" w:hAnsi="Calibri" w:cs="Times New Roman"/>
+                <w:color w:val="000000"/>
+                <w:sz w:val="22"/>
+                <w:lang w:val="en-US"/>
+              </w:rPr>
+            </w:pPr>
+            <w:r>
+              <w:rPr>
+                <w:rFonts w:ascii="Calibri" w:eastAsia="Times New Roman" w:hAnsi="Calibri" w:cs="Times New Roman"/>
+                <w:color w:val="000000"/>
+                <w:sz w:val="22"/>
+                <w:lang w:val="en-US"/>
+              </w:rPr>
+              <w:t>14.03. || 02:10</w:t>
+            </w:r>
+          </w:p>
+        </w:tc>
+        <w:tc>
+          <w:tcPr>
+            <w:tcW w:w="1720" w:type="dxa"/>
+            <w:tcBorders>
+              <w:top w:val="nil"/>
+              <w:left w:val="nil"/>
+              <w:bottom w:val="single" w:sz="4" w:space="0" w:color="auto"/>
+              <w:right w:val="single" w:sz="4" w:space="0" w:color="auto"/>
+            </w:tcBorders>
+            <w:shd w:val="clear" w:color="000000" w:fill="92D050"/>
+            <w:noWrap/>
+            <w:vAlign w:val="center"/>
+            <w:hideMark/>
+          </w:tcPr>
+          <w:p>
+            <w:pPr>
+              <w:spacing w:after="0" w:line="240" w:lineRule="auto"/>
+              <w:jc w:val="center"/>
+              <w:rPr>
+                <w:rFonts w:ascii="Calibri" w:eastAsia="Times New Roman" w:hAnsi="Calibri" w:cs="Times New Roman"/>
+                <w:color w:val="000000"/>
+                <w:sz w:val="22"/>
+                <w:lang w:val="en-US"/>
+              </w:rPr>
+            </w:pPr>
+            <w:r>
+              <w:rPr>
+                <w:rFonts w:ascii="Calibri" w:eastAsia="Times New Roman" w:hAnsi="Calibri" w:cs="Times New Roman"/>
+                <w:color w:val="000000"/>
+                <w:sz w:val="22"/>
+                <w:lang w:val="en-US"/>
+              </w:rPr>
+              <w:t>5</w:t>
+            </w:r>
+          </w:p>
+        </w:tc>
+      </w:tr>
+      <w:tr>
+        <w:trPr>
+          <w:trHeight w:val="720"/>
+        </w:trPr>
+        <w:tc>
+          <w:tcPr>
+            <w:tcW w:w="3100" w:type="dxa"/>
+            <w:tcBorders>
+              <w:top w:val="nil"/>
+              <w:left w:val="single" w:sz="4" w:space="0" w:color="auto"/>
+              <w:bottom w:val="dashed" w:sz="8" w:space="0" w:color="auto"/>
+              <w:right w:val="single" w:sz="4" w:space="0" w:color="auto"/>
+            </w:tcBorders>
+            <w:shd w:val="clear" w:color="000000" w:fill="92D050"/>
+            <w:noWrap/>
+            <w:vAlign w:val="center"/>
+            <w:hideMark/>
+          </w:tcPr>
+          <w:p>
+            <w:pPr>
+              <w:spacing w:after="0" w:line="240" w:lineRule="auto"/>
+              <w:jc w:val="center"/>
+              <w:rPr>
+                <w:rFonts w:ascii="Calibri" w:eastAsia="Times New Roman" w:hAnsi="Calibri" w:cs="Times New Roman"/>
+                <w:color w:val="000000"/>
+                <w:sz w:val="22"/>
+                <w:lang w:val="en-US"/>
+              </w:rPr>
+            </w:pPr>
+            <w:r>
+              <w:rPr>
+                <w:rFonts w:ascii="Calibri" w:eastAsia="Times New Roman" w:hAnsi="Calibri" w:cs="Times New Roman"/>
+                <w:color w:val="000000"/>
+                <w:sz w:val="22"/>
+                <w:lang w:val="en-US"/>
+              </w:rPr>
+              <w:lastRenderedPageBreak/>
+              <w:t>Process report</w:t>
+            </w:r>
+          </w:p>
+        </w:tc>
+        <w:tc>
+          <w:tcPr>
+            <w:tcW w:w="2880" w:type="dxa"/>
+            <w:tcBorders>
+              <w:top w:val="nil"/>
+              <w:left w:val="nil"/>
+              <w:bottom w:val="dashed" w:sz="8" w:space="0" w:color="auto"/>
+              <w:right w:val="nil"/>
+            </w:tcBorders>
+            <w:shd w:val="clear" w:color="000000" w:fill="92D050"/>
+            <w:noWrap/>
+            <w:vAlign w:val="center"/>
+            <w:hideMark/>
+          </w:tcPr>
+          <w:p>
+            <w:pPr>
+              <w:spacing w:after="0" w:line="240" w:lineRule="auto"/>
+              <w:jc w:val="center"/>
+              <w:rPr>
+                <w:rFonts w:ascii="Calibri" w:eastAsia="Times New Roman" w:hAnsi="Calibri" w:cs="Times New Roman"/>
+                <w:color w:val="000000"/>
+                <w:sz w:val="22"/>
+                <w:lang w:val="en-US"/>
+              </w:rPr>
+            </w:pPr>
+            <w:proofErr w:type="spellStart"/>
+            <w:r>
+              <w:rPr>
+                <w:rFonts w:ascii="Calibri" w:eastAsia="Times New Roman" w:hAnsi="Calibri" w:cs="Times New Roman"/>
+                <w:color w:val="000000"/>
+                <w:sz w:val="22"/>
+                <w:lang w:val="en-US"/>
+              </w:rPr>
+              <w:t>Georgi</w:t>
+            </w:r>
+            <w:proofErr w:type="spellEnd"/>
+          </w:p>
+        </w:tc>
+        <w:tc>
+          <w:tcPr>
+            <w:tcW w:w="2620" w:type="dxa"/>
+            <w:tcBorders>
+              <w:top w:val="nil"/>
+              <w:left w:val="single" w:sz="4" w:space="0" w:color="auto"/>
+              <w:bottom w:val="dashed" w:sz="8" w:space="0" w:color="auto"/>
+              <w:right w:val="single" w:sz="4" w:space="0" w:color="auto"/>
+            </w:tcBorders>
+            <w:shd w:val="clear" w:color="000000" w:fill="92D050"/>
+            <w:noWrap/>
+            <w:vAlign w:val="center"/>
+            <w:hideMark/>
+          </w:tcPr>
+          <w:p>
+            <w:pPr>
+              <w:spacing w:after="0" w:line="240" w:lineRule="auto"/>
+              <w:jc w:val="center"/>
+              <w:rPr>
+                <w:rFonts w:ascii="Calibri" w:eastAsia="Times New Roman" w:hAnsi="Calibri" w:cs="Times New Roman"/>
+                <w:color w:val="000000"/>
+                <w:sz w:val="22"/>
+                <w:lang w:val="en-US"/>
+              </w:rPr>
+            </w:pPr>
+            <w:r>
+              <w:rPr>
+                <w:rFonts w:ascii="Calibri" w:eastAsia="Times New Roman" w:hAnsi="Calibri" w:cs="Times New Roman"/>
+                <w:color w:val="000000"/>
+                <w:sz w:val="22"/>
+                <w:lang w:val="en-US"/>
+              </w:rPr>
+              <w:t>14.03. || 02:40</w:t>
+            </w:r>
+          </w:p>
+        </w:tc>
+        <w:tc>
+          <w:tcPr>
+            <w:tcW w:w="1720" w:type="dxa"/>
+            <w:tcBorders>
+              <w:top w:val="nil"/>
+              <w:left w:val="nil"/>
+              <w:bottom w:val="dashed" w:sz="8" w:space="0" w:color="auto"/>
+              <w:right w:val="single" w:sz="4" w:space="0" w:color="auto"/>
+            </w:tcBorders>
+            <w:shd w:val="clear" w:color="000000" w:fill="92D050"/>
+            <w:noWrap/>
+            <w:vAlign w:val="center"/>
+            <w:hideMark/>
+          </w:tcPr>
+          <w:p>
+            <w:pPr>
+              <w:spacing w:after="0" w:line="240" w:lineRule="auto"/>
+              <w:jc w:val="center"/>
+              <w:rPr>
+                <w:rFonts w:ascii="Calibri" w:eastAsia="Times New Roman" w:hAnsi="Calibri" w:cs="Times New Roman"/>
+                <w:color w:val="000000"/>
+                <w:sz w:val="22"/>
+                <w:lang w:val="en-US"/>
+              </w:rPr>
+            </w:pPr>
+            <w:r>
+              <w:rPr>
+                <w:rFonts w:ascii="Calibri" w:eastAsia="Times New Roman" w:hAnsi="Calibri" w:cs="Times New Roman"/>
+                <w:color w:val="000000"/>
+                <w:sz w:val="22"/>
                 <w:lang w:val="en-US"/>
               </w:rPr>
               <w:t>60</w:t>
@@ -4002,18 +6244,1301 @@
     </w:p>
     <w:p>
       <w:pPr>
+        <w:pStyle w:val="Heading2"/>
+      </w:pPr>
+      <w:r>
+        <w:t>[Week 5]</w:t>
+      </w:r>
+    </w:p>
+    <w:p>
+      <w:pPr>
+        <w:pStyle w:val="Heading3"/>
+        <w:rPr>
+          <w:sz w:val="28"/>
+          <w:szCs w:val="28"/>
+        </w:rPr>
+      </w:pPr>
+      <w:r>
+        <w:rPr>
+          <w:sz w:val="28"/>
+          <w:szCs w:val="28"/>
+        </w:rPr>
+        <w:t>Planned activities</w:t>
+      </w:r>
+    </w:p>
+    <w:p>
+      <w:pPr>
         <w:rPr>
           <w:szCs w:val="24"/>
         </w:rPr>
       </w:pPr>
-    </w:p>
-    <w:p>
-      <w:pPr>
+      <w:r>
         <w:rPr>
           <w:szCs w:val="24"/>
         </w:rPr>
-      </w:pPr>
-    </w:p>
+        <w:t>The planned activities for week 5 were to start work on the first draft for the setup document, start work on teh website implementation and continue with the database implementation.</w:t>
+      </w:r>
+    </w:p>
+    <w:p>
+      <w:pPr>
+        <w:pStyle w:val="Heading3"/>
+        <w:rPr>
+          <w:sz w:val="28"/>
+          <w:szCs w:val="28"/>
+        </w:rPr>
+      </w:pPr>
+      <w:r>
+        <w:rPr>
+          <w:sz w:val="28"/>
+          <w:szCs w:val="28"/>
+        </w:rPr>
+        <w:t>Performed activities</w:t>
+      </w:r>
+    </w:p>
+    <w:p>
+      <w:r>
+        <w:t>The group meetings during this week were to figure out in which direction we should take the event and all the small details that needed clariffication. The wireframe and the first website looks were created by Angel while Mikaeil continued work on the database and Ilia and Georgi focused on getting teh setup document draft ready.</w:t>
+      </w:r>
+    </w:p>
+    <w:p>
+      <w:pPr>
+        <w:pStyle w:val="Heading3"/>
+        <w:rPr>
+          <w:sz w:val="28"/>
+          <w:szCs w:val="28"/>
+        </w:rPr>
+      </w:pPr>
+      <w:r>
+        <w:rPr>
+          <w:sz w:val="28"/>
+          <w:szCs w:val="28"/>
+        </w:rPr>
+        <w:t>Agreements</w:t>
+      </w:r>
+    </w:p>
+    <w:p>
+      <w:r>
+        <w:rPr>
+          <w:lang w:val="en-US"/>
+        </w:rPr>
+        <w:t>Setup document first draft for next week, make GUI for website and wireframe, Angel’s contribution as first point for next week</w:t>
+      </w:r>
+      <w:r>
+        <w:rPr>
+          <w:lang w:val="en-US"/>
+        </w:rPr>
+        <w:t>.</w:t>
+      </w:r>
+    </w:p>
+    <w:p>
+      <w:pPr>
+        <w:pStyle w:val="Heading3"/>
+        <w:rPr>
+          <w:sz w:val="28"/>
+          <w:szCs w:val="28"/>
+        </w:rPr>
+      </w:pPr>
+      <w:r>
+        <w:rPr>
+          <w:sz w:val="28"/>
+          <w:szCs w:val="28"/>
+        </w:rPr>
+        <w:t>Problems and Challenges</w:t>
+      </w:r>
+    </w:p>
+    <w:p>
+      <w:r>
+        <w:t>The main problem that arose during this week was the overall vision we had for the event due to the fact that it was a Robocup gathering and besides Mikaeil we had very little clues what had to be done to make it succesful.</w:t>
+      </w:r>
+    </w:p>
+    <w:p>
+      <w:pPr>
+        <w:pStyle w:val="Heading3"/>
+        <w:rPr>
+          <w:sz w:val="28"/>
+          <w:szCs w:val="28"/>
+        </w:rPr>
+      </w:pPr>
+      <w:r>
+        <w:rPr>
+          <w:sz w:val="28"/>
+          <w:szCs w:val="28"/>
+        </w:rPr>
+        <w:t>Solutions and Decisions</w:t>
+      </w:r>
+    </w:p>
+    <w:p>
+      <w:r>
+        <w:t>We decided that we will need more time together in a group setting to figure out what had to be done and take care of the little details. This was included in the processes section of the setup document.</w:t>
+      </w:r>
+    </w:p>
+    <w:p>
+      <w:pPr>
+        <w:pStyle w:val="Heading3"/>
+        <w:rPr>
+          <w:sz w:val="28"/>
+          <w:szCs w:val="28"/>
+        </w:rPr>
+      </w:pPr>
+      <w:r>
+        <w:rPr>
+          <w:sz w:val="28"/>
+          <w:szCs w:val="28"/>
+        </w:rPr>
+        <w:t>Extra achieved / completed</w:t>
+      </w:r>
+    </w:p>
+    <w:p>
+      <w:r>
+        <w:t>No extra tasks were completed during this week.</w:t>
+      </w:r>
+    </w:p>
+    <w:p>
+      <w:pPr>
+        <w:pStyle w:val="Heading3"/>
+        <w:rPr>
+          <w:sz w:val="28"/>
+          <w:szCs w:val="28"/>
+        </w:rPr>
+      </w:pPr>
+      <w:r>
+        <w:rPr>
+          <w:sz w:val="28"/>
+          <w:szCs w:val="28"/>
+        </w:rPr>
+        <w:t>Table with activities and hours per group member</w:t>
+      </w:r>
+    </w:p>
+    <w:tbl>
+      <w:tblPr>
+        <w:tblW w:w="10320" w:type="dxa"/>
+        <w:tblInd w:w="113" w:type="dxa"/>
+        <w:tblLook w:val="04A0" w:firstRow="1" w:lastRow="0" w:firstColumn="1" w:lastColumn="0" w:noHBand="0" w:noVBand="1"/>
+      </w:tblPr>
+      <w:tblGrid>
+        <w:gridCol w:w="3100"/>
+        <w:gridCol w:w="2880"/>
+        <w:gridCol w:w="2620"/>
+        <w:gridCol w:w="1720"/>
+      </w:tblGrid>
+      <w:tr>
+        <w:trPr>
+          <w:trHeight w:val="720"/>
+        </w:trPr>
+        <w:tc>
+          <w:tcPr>
+            <w:tcW w:w="3100" w:type="dxa"/>
+            <w:tcBorders>
+              <w:top w:val="nil"/>
+              <w:left w:val="single" w:sz="4" w:space="0" w:color="auto"/>
+              <w:bottom w:val="single" w:sz="4" w:space="0" w:color="auto"/>
+              <w:right w:val="single" w:sz="4" w:space="0" w:color="auto"/>
+            </w:tcBorders>
+            <w:shd w:val="clear" w:color="000000" w:fill="92D050"/>
+            <w:noWrap/>
+            <w:vAlign w:val="center"/>
+            <w:hideMark/>
+          </w:tcPr>
+          <w:p>
+            <w:pPr>
+              <w:spacing w:after="0" w:line="240" w:lineRule="auto"/>
+              <w:jc w:val="center"/>
+              <w:rPr>
+                <w:rFonts w:ascii="Calibri" w:eastAsia="Times New Roman" w:hAnsi="Calibri" w:cs="Times New Roman"/>
+                <w:color w:val="000000"/>
+                <w:sz w:val="22"/>
+                <w:lang w:val="en-US"/>
+              </w:rPr>
+            </w:pPr>
+            <w:r>
+              <w:rPr>
+                <w:rFonts w:ascii="Calibri" w:eastAsia="Times New Roman" w:hAnsi="Calibri" w:cs="Times New Roman"/>
+                <w:color w:val="000000"/>
+                <w:sz w:val="22"/>
+                <w:lang w:val="en-US"/>
+              </w:rPr>
+              <w:t>Group meeting</w:t>
+            </w:r>
+          </w:p>
+        </w:tc>
+        <w:tc>
+          <w:tcPr>
+            <w:tcW w:w="2880" w:type="dxa"/>
+            <w:tcBorders>
+              <w:top w:val="nil"/>
+              <w:left w:val="nil"/>
+              <w:bottom w:val="single" w:sz="4" w:space="0" w:color="auto"/>
+              <w:right w:val="nil"/>
+            </w:tcBorders>
+            <w:shd w:val="clear" w:color="000000" w:fill="92D050"/>
+            <w:noWrap/>
+            <w:vAlign w:val="center"/>
+            <w:hideMark/>
+          </w:tcPr>
+          <w:p>
+            <w:pPr>
+              <w:spacing w:after="0" w:line="240" w:lineRule="auto"/>
+              <w:jc w:val="center"/>
+              <w:rPr>
+                <w:rFonts w:ascii="Calibri" w:eastAsia="Times New Roman" w:hAnsi="Calibri" w:cs="Times New Roman"/>
+                <w:color w:val="000000"/>
+                <w:sz w:val="22"/>
+                <w:lang w:val="en-US"/>
+              </w:rPr>
+            </w:pPr>
+            <w:proofErr w:type="spellStart"/>
+            <w:r>
+              <w:rPr>
+                <w:rFonts w:ascii="Calibri" w:eastAsia="Times New Roman" w:hAnsi="Calibri" w:cs="Times New Roman"/>
+                <w:color w:val="000000"/>
+                <w:sz w:val="22"/>
+                <w:lang w:val="en-US"/>
+              </w:rPr>
+              <w:t>Georgi</w:t>
+            </w:r>
+            <w:proofErr w:type="spellEnd"/>
+            <w:r>
+              <w:rPr>
+                <w:rFonts w:ascii="Calibri" w:eastAsia="Times New Roman" w:hAnsi="Calibri" w:cs="Times New Roman"/>
+                <w:color w:val="000000"/>
+                <w:sz w:val="22"/>
+                <w:lang w:val="en-US"/>
+              </w:rPr>
+              <w:t xml:space="preserve">, </w:t>
+            </w:r>
+            <w:proofErr w:type="spellStart"/>
+            <w:r>
+              <w:rPr>
+                <w:rFonts w:ascii="Calibri" w:eastAsia="Times New Roman" w:hAnsi="Calibri" w:cs="Times New Roman"/>
+                <w:color w:val="000000"/>
+                <w:sz w:val="22"/>
+                <w:lang w:val="en-US"/>
+              </w:rPr>
+              <w:t>Mikaeil</w:t>
+            </w:r>
+            <w:proofErr w:type="spellEnd"/>
+            <w:r>
+              <w:rPr>
+                <w:rFonts w:ascii="Calibri" w:eastAsia="Times New Roman" w:hAnsi="Calibri" w:cs="Times New Roman"/>
+                <w:color w:val="000000"/>
+                <w:sz w:val="22"/>
+                <w:lang w:val="en-US"/>
+              </w:rPr>
+              <w:t xml:space="preserve"> and Ilia</w:t>
+            </w:r>
+          </w:p>
+        </w:tc>
+        <w:tc>
+          <w:tcPr>
+            <w:tcW w:w="2620" w:type="dxa"/>
+            <w:tcBorders>
+              <w:top w:val="nil"/>
+              <w:left w:val="single" w:sz="4" w:space="0" w:color="auto"/>
+              <w:bottom w:val="single" w:sz="4" w:space="0" w:color="auto"/>
+              <w:right w:val="single" w:sz="4" w:space="0" w:color="auto"/>
+            </w:tcBorders>
+            <w:shd w:val="clear" w:color="000000" w:fill="92D050"/>
+            <w:noWrap/>
+            <w:vAlign w:val="center"/>
+            <w:hideMark/>
+          </w:tcPr>
+          <w:p>
+            <w:pPr>
+              <w:spacing w:after="0" w:line="240" w:lineRule="auto"/>
+              <w:jc w:val="center"/>
+              <w:rPr>
+                <w:rFonts w:ascii="Calibri" w:eastAsia="Times New Roman" w:hAnsi="Calibri" w:cs="Times New Roman"/>
+                <w:color w:val="000000"/>
+                <w:sz w:val="22"/>
+                <w:lang w:val="en-US"/>
+              </w:rPr>
+            </w:pPr>
+            <w:r>
+              <w:rPr>
+                <w:rFonts w:ascii="Calibri" w:eastAsia="Times New Roman" w:hAnsi="Calibri" w:cs="Times New Roman"/>
+                <w:color w:val="000000"/>
+                <w:sz w:val="22"/>
+                <w:lang w:val="en-US"/>
+              </w:rPr>
+              <w:t>16.03. || 11:00</w:t>
+            </w:r>
+          </w:p>
+        </w:tc>
+        <w:tc>
+          <w:tcPr>
+            <w:tcW w:w="1720" w:type="dxa"/>
+            <w:tcBorders>
+              <w:top w:val="nil"/>
+              <w:left w:val="nil"/>
+              <w:bottom w:val="single" w:sz="4" w:space="0" w:color="auto"/>
+              <w:right w:val="single" w:sz="4" w:space="0" w:color="auto"/>
+            </w:tcBorders>
+            <w:shd w:val="clear" w:color="000000" w:fill="92D050"/>
+            <w:noWrap/>
+            <w:vAlign w:val="center"/>
+            <w:hideMark/>
+          </w:tcPr>
+          <w:p>
+            <w:pPr>
+              <w:spacing w:after="0" w:line="240" w:lineRule="auto"/>
+              <w:jc w:val="center"/>
+              <w:rPr>
+                <w:rFonts w:ascii="Calibri" w:eastAsia="Times New Roman" w:hAnsi="Calibri" w:cs="Times New Roman"/>
+                <w:color w:val="000000"/>
+                <w:sz w:val="22"/>
+                <w:lang w:val="en-US"/>
+              </w:rPr>
+            </w:pPr>
+            <w:r>
+              <w:rPr>
+                <w:rFonts w:ascii="Calibri" w:eastAsia="Times New Roman" w:hAnsi="Calibri" w:cs="Times New Roman"/>
+                <w:color w:val="000000"/>
+                <w:sz w:val="22"/>
+                <w:lang w:val="en-US"/>
+              </w:rPr>
+              <w:t>40</w:t>
+            </w:r>
+          </w:p>
+        </w:tc>
+      </w:tr>
+      <w:tr>
+        <w:trPr>
+          <w:trHeight w:val="720"/>
+        </w:trPr>
+        <w:tc>
+          <w:tcPr>
+            <w:tcW w:w="3100" w:type="dxa"/>
+            <w:tcBorders>
+              <w:top w:val="nil"/>
+              <w:left w:val="single" w:sz="4" w:space="0" w:color="auto"/>
+              <w:bottom w:val="single" w:sz="4" w:space="0" w:color="auto"/>
+              <w:right w:val="single" w:sz="4" w:space="0" w:color="auto"/>
+            </w:tcBorders>
+            <w:shd w:val="clear" w:color="000000" w:fill="92D050"/>
+            <w:vAlign w:val="center"/>
+            <w:hideMark/>
+          </w:tcPr>
+          <w:p>
+            <w:pPr>
+              <w:spacing w:after="0" w:line="240" w:lineRule="auto"/>
+              <w:jc w:val="center"/>
+              <w:rPr>
+                <w:rFonts w:ascii="Calibri" w:eastAsia="Times New Roman" w:hAnsi="Calibri" w:cs="Times New Roman"/>
+                <w:color w:val="000000"/>
+                <w:sz w:val="22"/>
+                <w:lang w:val="en-US"/>
+              </w:rPr>
+            </w:pPr>
+            <w:r>
+              <w:rPr>
+                <w:rFonts w:ascii="Calibri" w:eastAsia="Times New Roman" w:hAnsi="Calibri" w:cs="Times New Roman"/>
+                <w:color w:val="000000"/>
+                <w:sz w:val="22"/>
+                <w:lang w:val="en-US"/>
+              </w:rPr>
+              <w:t>Base documents (agenda, notes and meeting)</w:t>
+            </w:r>
+          </w:p>
+        </w:tc>
+        <w:tc>
+          <w:tcPr>
+            <w:tcW w:w="2880" w:type="dxa"/>
+            <w:tcBorders>
+              <w:top w:val="nil"/>
+              <w:left w:val="nil"/>
+              <w:bottom w:val="single" w:sz="4" w:space="0" w:color="auto"/>
+              <w:right w:val="nil"/>
+            </w:tcBorders>
+            <w:shd w:val="clear" w:color="000000" w:fill="92D050"/>
+            <w:noWrap/>
+            <w:vAlign w:val="center"/>
+            <w:hideMark/>
+          </w:tcPr>
+          <w:p>
+            <w:pPr>
+              <w:spacing w:after="0" w:line="240" w:lineRule="auto"/>
+              <w:jc w:val="center"/>
+              <w:rPr>
+                <w:rFonts w:ascii="Calibri" w:eastAsia="Times New Roman" w:hAnsi="Calibri" w:cs="Times New Roman"/>
+                <w:color w:val="000000"/>
+                <w:sz w:val="22"/>
+                <w:lang w:val="en-US"/>
+              </w:rPr>
+            </w:pPr>
+            <w:proofErr w:type="spellStart"/>
+            <w:r>
+              <w:rPr>
+                <w:rFonts w:ascii="Calibri" w:eastAsia="Times New Roman" w:hAnsi="Calibri" w:cs="Times New Roman"/>
+                <w:color w:val="000000"/>
+                <w:sz w:val="22"/>
+                <w:lang w:val="en-US"/>
+              </w:rPr>
+              <w:t>Georgi</w:t>
+            </w:r>
+            <w:proofErr w:type="spellEnd"/>
+          </w:p>
+        </w:tc>
+        <w:tc>
+          <w:tcPr>
+            <w:tcW w:w="2620" w:type="dxa"/>
+            <w:tcBorders>
+              <w:top w:val="nil"/>
+              <w:left w:val="single" w:sz="4" w:space="0" w:color="auto"/>
+              <w:bottom w:val="single" w:sz="4" w:space="0" w:color="auto"/>
+              <w:right w:val="single" w:sz="4" w:space="0" w:color="auto"/>
+            </w:tcBorders>
+            <w:shd w:val="clear" w:color="000000" w:fill="92D050"/>
+            <w:noWrap/>
+            <w:vAlign w:val="center"/>
+            <w:hideMark/>
+          </w:tcPr>
+          <w:p>
+            <w:pPr>
+              <w:spacing w:after="0" w:line="240" w:lineRule="auto"/>
+              <w:jc w:val="center"/>
+              <w:rPr>
+                <w:rFonts w:ascii="Calibri" w:eastAsia="Times New Roman" w:hAnsi="Calibri" w:cs="Times New Roman"/>
+                <w:color w:val="000000"/>
+                <w:sz w:val="22"/>
+                <w:lang w:val="en-US"/>
+              </w:rPr>
+            </w:pPr>
+            <w:r>
+              <w:rPr>
+                <w:rFonts w:ascii="Calibri" w:eastAsia="Times New Roman" w:hAnsi="Calibri" w:cs="Times New Roman"/>
+                <w:color w:val="000000"/>
+                <w:sz w:val="22"/>
+                <w:lang w:val="en-US"/>
+              </w:rPr>
+              <w:t>17.03. || 16:00</w:t>
+            </w:r>
+          </w:p>
+        </w:tc>
+        <w:tc>
+          <w:tcPr>
+            <w:tcW w:w="1720" w:type="dxa"/>
+            <w:tcBorders>
+              <w:top w:val="nil"/>
+              <w:left w:val="nil"/>
+              <w:bottom w:val="single" w:sz="4" w:space="0" w:color="auto"/>
+              <w:right w:val="single" w:sz="4" w:space="0" w:color="auto"/>
+            </w:tcBorders>
+            <w:shd w:val="clear" w:color="000000" w:fill="92D050"/>
+            <w:noWrap/>
+            <w:vAlign w:val="center"/>
+            <w:hideMark/>
+          </w:tcPr>
+          <w:p>
+            <w:pPr>
+              <w:spacing w:after="0" w:line="240" w:lineRule="auto"/>
+              <w:jc w:val="center"/>
+              <w:rPr>
+                <w:rFonts w:ascii="Calibri" w:eastAsia="Times New Roman" w:hAnsi="Calibri" w:cs="Times New Roman"/>
+                <w:color w:val="000000"/>
+                <w:sz w:val="22"/>
+                <w:lang w:val="en-US"/>
+              </w:rPr>
+            </w:pPr>
+            <w:r>
+              <w:rPr>
+                <w:rFonts w:ascii="Calibri" w:eastAsia="Times New Roman" w:hAnsi="Calibri" w:cs="Times New Roman"/>
+                <w:color w:val="000000"/>
+                <w:sz w:val="22"/>
+                <w:lang w:val="en-US"/>
+              </w:rPr>
+              <w:t>40</w:t>
+            </w:r>
+          </w:p>
+        </w:tc>
+      </w:tr>
+      <w:tr>
+        <w:trPr>
+          <w:trHeight w:val="720"/>
+        </w:trPr>
+        <w:tc>
+          <w:tcPr>
+            <w:tcW w:w="3100" w:type="dxa"/>
+            <w:tcBorders>
+              <w:top w:val="nil"/>
+              <w:left w:val="single" w:sz="4" w:space="0" w:color="auto"/>
+              <w:bottom w:val="single" w:sz="4" w:space="0" w:color="auto"/>
+              <w:right w:val="single" w:sz="4" w:space="0" w:color="auto"/>
+            </w:tcBorders>
+            <w:shd w:val="clear" w:color="000000" w:fill="92D050"/>
+            <w:noWrap/>
+            <w:vAlign w:val="center"/>
+            <w:hideMark/>
+          </w:tcPr>
+          <w:p>
+            <w:pPr>
+              <w:spacing w:after="0" w:line="240" w:lineRule="auto"/>
+              <w:jc w:val="center"/>
+              <w:rPr>
+                <w:rFonts w:ascii="Calibri" w:eastAsia="Times New Roman" w:hAnsi="Calibri" w:cs="Times New Roman"/>
+                <w:color w:val="000000"/>
+                <w:sz w:val="22"/>
+                <w:lang w:val="en-US"/>
+              </w:rPr>
+            </w:pPr>
+            <w:r>
+              <w:rPr>
+                <w:rFonts w:ascii="Calibri" w:eastAsia="Times New Roman" w:hAnsi="Calibri" w:cs="Times New Roman"/>
+                <w:color w:val="000000"/>
+                <w:sz w:val="22"/>
+                <w:lang w:val="en-US"/>
+              </w:rPr>
+              <w:t>Group meeting</w:t>
+            </w:r>
+          </w:p>
+        </w:tc>
+        <w:tc>
+          <w:tcPr>
+            <w:tcW w:w="2880" w:type="dxa"/>
+            <w:tcBorders>
+              <w:top w:val="nil"/>
+              <w:left w:val="nil"/>
+              <w:bottom w:val="single" w:sz="4" w:space="0" w:color="auto"/>
+              <w:right w:val="nil"/>
+            </w:tcBorders>
+            <w:shd w:val="clear" w:color="000000" w:fill="92D050"/>
+            <w:noWrap/>
+            <w:vAlign w:val="center"/>
+            <w:hideMark/>
+          </w:tcPr>
+          <w:p>
+            <w:pPr>
+              <w:spacing w:after="0" w:line="240" w:lineRule="auto"/>
+              <w:jc w:val="center"/>
+              <w:rPr>
+                <w:rFonts w:ascii="Calibri" w:eastAsia="Times New Roman" w:hAnsi="Calibri" w:cs="Times New Roman"/>
+                <w:color w:val="000000"/>
+                <w:sz w:val="22"/>
+                <w:lang w:val="en-US"/>
+              </w:rPr>
+            </w:pPr>
+            <w:proofErr w:type="spellStart"/>
+            <w:r>
+              <w:rPr>
+                <w:rFonts w:ascii="Calibri" w:eastAsia="Times New Roman" w:hAnsi="Calibri" w:cs="Times New Roman"/>
+                <w:color w:val="000000"/>
+                <w:sz w:val="22"/>
+                <w:lang w:val="en-US"/>
+              </w:rPr>
+              <w:t>Georgi</w:t>
+            </w:r>
+            <w:proofErr w:type="spellEnd"/>
+            <w:r>
+              <w:rPr>
+                <w:rFonts w:ascii="Calibri" w:eastAsia="Times New Roman" w:hAnsi="Calibri" w:cs="Times New Roman"/>
+                <w:color w:val="000000"/>
+                <w:sz w:val="22"/>
+                <w:lang w:val="en-US"/>
+              </w:rPr>
+              <w:t xml:space="preserve">, </w:t>
+            </w:r>
+            <w:proofErr w:type="spellStart"/>
+            <w:r>
+              <w:rPr>
+                <w:rFonts w:ascii="Calibri" w:eastAsia="Times New Roman" w:hAnsi="Calibri" w:cs="Times New Roman"/>
+                <w:color w:val="000000"/>
+                <w:sz w:val="22"/>
+                <w:lang w:val="en-US"/>
+              </w:rPr>
+              <w:t>Mikaeil</w:t>
+            </w:r>
+            <w:proofErr w:type="spellEnd"/>
+            <w:r>
+              <w:rPr>
+                <w:rFonts w:ascii="Calibri" w:eastAsia="Times New Roman" w:hAnsi="Calibri" w:cs="Times New Roman"/>
+                <w:color w:val="000000"/>
+                <w:sz w:val="22"/>
+                <w:lang w:val="en-US"/>
+              </w:rPr>
+              <w:t xml:space="preserve"> and Ilia</w:t>
+            </w:r>
+          </w:p>
+        </w:tc>
+        <w:tc>
+          <w:tcPr>
+            <w:tcW w:w="2620" w:type="dxa"/>
+            <w:tcBorders>
+              <w:top w:val="nil"/>
+              <w:left w:val="single" w:sz="4" w:space="0" w:color="auto"/>
+              <w:bottom w:val="single" w:sz="4" w:space="0" w:color="auto"/>
+              <w:right w:val="single" w:sz="4" w:space="0" w:color="auto"/>
+            </w:tcBorders>
+            <w:shd w:val="clear" w:color="000000" w:fill="92D050"/>
+            <w:noWrap/>
+            <w:vAlign w:val="center"/>
+            <w:hideMark/>
+          </w:tcPr>
+          <w:p>
+            <w:pPr>
+              <w:spacing w:after="0" w:line="240" w:lineRule="auto"/>
+              <w:jc w:val="center"/>
+              <w:rPr>
+                <w:rFonts w:ascii="Calibri" w:eastAsia="Times New Roman" w:hAnsi="Calibri" w:cs="Times New Roman"/>
+                <w:color w:val="000000"/>
+                <w:sz w:val="22"/>
+                <w:lang w:val="en-US"/>
+              </w:rPr>
+            </w:pPr>
+            <w:r>
+              <w:rPr>
+                <w:rFonts w:ascii="Calibri" w:eastAsia="Times New Roman" w:hAnsi="Calibri" w:cs="Times New Roman"/>
+                <w:color w:val="000000"/>
+                <w:sz w:val="22"/>
+                <w:lang w:val="en-US"/>
+              </w:rPr>
+              <w:t>18.03. || 12:20</w:t>
+            </w:r>
+          </w:p>
+        </w:tc>
+        <w:tc>
+          <w:tcPr>
+            <w:tcW w:w="1720" w:type="dxa"/>
+            <w:tcBorders>
+              <w:top w:val="nil"/>
+              <w:left w:val="nil"/>
+              <w:bottom w:val="single" w:sz="4" w:space="0" w:color="auto"/>
+              <w:right w:val="single" w:sz="4" w:space="0" w:color="auto"/>
+            </w:tcBorders>
+            <w:shd w:val="clear" w:color="000000" w:fill="92D050"/>
+            <w:noWrap/>
+            <w:vAlign w:val="center"/>
+            <w:hideMark/>
+          </w:tcPr>
+          <w:p>
+            <w:pPr>
+              <w:spacing w:after="0" w:line="240" w:lineRule="auto"/>
+              <w:jc w:val="center"/>
+              <w:rPr>
+                <w:rFonts w:ascii="Calibri" w:eastAsia="Times New Roman" w:hAnsi="Calibri" w:cs="Times New Roman"/>
+                <w:color w:val="000000"/>
+                <w:sz w:val="22"/>
+                <w:lang w:val="en-US"/>
+              </w:rPr>
+            </w:pPr>
+            <w:r>
+              <w:rPr>
+                <w:rFonts w:ascii="Calibri" w:eastAsia="Times New Roman" w:hAnsi="Calibri" w:cs="Times New Roman"/>
+                <w:color w:val="000000"/>
+                <w:sz w:val="22"/>
+                <w:lang w:val="en-US"/>
+              </w:rPr>
+              <w:t>40</w:t>
+            </w:r>
+          </w:p>
+        </w:tc>
+      </w:tr>
+      <w:tr>
+        <w:trPr>
+          <w:trHeight w:val="720"/>
+        </w:trPr>
+        <w:tc>
+          <w:tcPr>
+            <w:tcW w:w="3100" w:type="dxa"/>
+            <w:tcBorders>
+              <w:top w:val="nil"/>
+              <w:left w:val="single" w:sz="4" w:space="0" w:color="auto"/>
+              <w:bottom w:val="nil"/>
+              <w:right w:val="single" w:sz="4" w:space="0" w:color="auto"/>
+            </w:tcBorders>
+            <w:shd w:val="clear" w:color="000000" w:fill="92D050"/>
+            <w:vAlign w:val="center"/>
+            <w:hideMark/>
+          </w:tcPr>
+          <w:p>
+            <w:pPr>
+              <w:spacing w:after="0" w:line="240" w:lineRule="auto"/>
+              <w:jc w:val="center"/>
+              <w:rPr>
+                <w:rFonts w:ascii="Calibri" w:eastAsia="Times New Roman" w:hAnsi="Calibri" w:cs="Times New Roman"/>
+                <w:color w:val="000000"/>
+                <w:sz w:val="22"/>
+                <w:lang w:val="en-US"/>
+              </w:rPr>
+            </w:pPr>
+            <w:r>
+              <w:rPr>
+                <w:rFonts w:ascii="Calibri" w:eastAsia="Times New Roman" w:hAnsi="Calibri" w:cs="Times New Roman"/>
+                <w:color w:val="000000"/>
+                <w:sz w:val="22"/>
+                <w:lang w:val="en-US"/>
+              </w:rPr>
+              <w:t>Wireframe</w:t>
+            </w:r>
+          </w:p>
+        </w:tc>
+        <w:tc>
+          <w:tcPr>
+            <w:tcW w:w="2880" w:type="dxa"/>
+            <w:tcBorders>
+              <w:top w:val="nil"/>
+              <w:left w:val="nil"/>
+              <w:bottom w:val="nil"/>
+              <w:right w:val="nil"/>
+            </w:tcBorders>
+            <w:shd w:val="clear" w:color="000000" w:fill="92D050"/>
+            <w:noWrap/>
+            <w:vAlign w:val="center"/>
+            <w:hideMark/>
+          </w:tcPr>
+          <w:p>
+            <w:pPr>
+              <w:spacing w:after="0" w:line="240" w:lineRule="auto"/>
+              <w:jc w:val="center"/>
+              <w:rPr>
+                <w:rFonts w:ascii="Calibri" w:eastAsia="Times New Roman" w:hAnsi="Calibri" w:cs="Times New Roman"/>
+                <w:color w:val="000000"/>
+                <w:sz w:val="22"/>
+                <w:lang w:val="en-US"/>
+              </w:rPr>
+            </w:pPr>
+            <w:r>
+              <w:rPr>
+                <w:rFonts w:ascii="Calibri" w:eastAsia="Times New Roman" w:hAnsi="Calibri" w:cs="Times New Roman"/>
+                <w:color w:val="000000"/>
+                <w:sz w:val="22"/>
+                <w:lang w:val="en-US"/>
+              </w:rPr>
+              <w:t>Angel</w:t>
+            </w:r>
+          </w:p>
+        </w:tc>
+        <w:tc>
+          <w:tcPr>
+            <w:tcW w:w="2620" w:type="dxa"/>
+            <w:tcBorders>
+              <w:top w:val="nil"/>
+              <w:left w:val="single" w:sz="4" w:space="0" w:color="auto"/>
+              <w:bottom w:val="nil"/>
+              <w:right w:val="single" w:sz="4" w:space="0" w:color="auto"/>
+            </w:tcBorders>
+            <w:shd w:val="clear" w:color="000000" w:fill="92D050"/>
+            <w:noWrap/>
+            <w:vAlign w:val="center"/>
+            <w:hideMark/>
+          </w:tcPr>
+          <w:p>
+            <w:pPr>
+              <w:spacing w:after="0" w:line="240" w:lineRule="auto"/>
+              <w:jc w:val="center"/>
+              <w:rPr>
+                <w:rFonts w:ascii="Calibri" w:eastAsia="Times New Roman" w:hAnsi="Calibri" w:cs="Times New Roman"/>
+                <w:color w:val="000000"/>
+                <w:sz w:val="22"/>
+                <w:lang w:val="en-US"/>
+              </w:rPr>
+            </w:pPr>
+            <w:r>
+              <w:rPr>
+                <w:rFonts w:ascii="Calibri" w:eastAsia="Times New Roman" w:hAnsi="Calibri" w:cs="Times New Roman"/>
+                <w:color w:val="000000"/>
+                <w:sz w:val="22"/>
+                <w:lang w:val="en-US"/>
+              </w:rPr>
+              <w:t>21.03. || 15:30</w:t>
+            </w:r>
+          </w:p>
+        </w:tc>
+        <w:tc>
+          <w:tcPr>
+            <w:tcW w:w="1720" w:type="dxa"/>
+            <w:tcBorders>
+              <w:top w:val="nil"/>
+              <w:left w:val="nil"/>
+              <w:bottom w:val="nil"/>
+              <w:right w:val="single" w:sz="4" w:space="0" w:color="auto"/>
+            </w:tcBorders>
+            <w:shd w:val="clear" w:color="000000" w:fill="92D050"/>
+            <w:noWrap/>
+            <w:vAlign w:val="center"/>
+            <w:hideMark/>
+          </w:tcPr>
+          <w:p>
+            <w:pPr>
+              <w:spacing w:after="0" w:line="240" w:lineRule="auto"/>
+              <w:jc w:val="center"/>
+              <w:rPr>
+                <w:rFonts w:ascii="Calibri" w:eastAsia="Times New Roman" w:hAnsi="Calibri" w:cs="Times New Roman"/>
+                <w:color w:val="000000"/>
+                <w:sz w:val="22"/>
+                <w:lang w:val="en-US"/>
+              </w:rPr>
+            </w:pPr>
+            <w:r>
+              <w:rPr>
+                <w:rFonts w:ascii="Calibri" w:eastAsia="Times New Roman" w:hAnsi="Calibri" w:cs="Times New Roman"/>
+                <w:color w:val="000000"/>
+                <w:sz w:val="22"/>
+                <w:lang w:val="en-US"/>
+              </w:rPr>
+              <w:t>60</w:t>
+            </w:r>
+          </w:p>
+        </w:tc>
+      </w:tr>
+      <w:tr>
+        <w:trPr>
+          <w:trHeight w:val="720"/>
+        </w:trPr>
+        <w:tc>
+          <w:tcPr>
+            <w:tcW w:w="3100" w:type="dxa"/>
+            <w:tcBorders>
+              <w:top w:val="single" w:sz="4" w:space="0" w:color="auto"/>
+              <w:left w:val="single" w:sz="4" w:space="0" w:color="auto"/>
+              <w:bottom w:val="nil"/>
+              <w:right w:val="single" w:sz="4" w:space="0" w:color="auto"/>
+            </w:tcBorders>
+            <w:shd w:val="clear" w:color="000000" w:fill="92D050"/>
+            <w:vAlign w:val="center"/>
+            <w:hideMark/>
+          </w:tcPr>
+          <w:p>
+            <w:pPr>
+              <w:spacing w:after="0" w:line="240" w:lineRule="auto"/>
+              <w:jc w:val="center"/>
+              <w:rPr>
+                <w:rFonts w:ascii="Calibri" w:eastAsia="Times New Roman" w:hAnsi="Calibri" w:cs="Times New Roman"/>
+                <w:color w:val="000000"/>
+                <w:sz w:val="22"/>
+                <w:lang w:val="en-US"/>
+              </w:rPr>
+            </w:pPr>
+            <w:r>
+              <w:rPr>
+                <w:rFonts w:ascii="Calibri" w:eastAsia="Times New Roman" w:hAnsi="Calibri" w:cs="Times New Roman"/>
+                <w:color w:val="000000"/>
+                <w:sz w:val="22"/>
+                <w:lang w:val="en-US"/>
+              </w:rPr>
+              <w:lastRenderedPageBreak/>
+              <w:t>Database design and implementation</w:t>
+            </w:r>
+          </w:p>
+        </w:tc>
+        <w:tc>
+          <w:tcPr>
+            <w:tcW w:w="2880" w:type="dxa"/>
+            <w:tcBorders>
+              <w:top w:val="single" w:sz="4" w:space="0" w:color="auto"/>
+              <w:left w:val="nil"/>
+              <w:bottom w:val="nil"/>
+              <w:right w:val="nil"/>
+            </w:tcBorders>
+            <w:shd w:val="clear" w:color="000000" w:fill="92D050"/>
+            <w:noWrap/>
+            <w:vAlign w:val="center"/>
+            <w:hideMark/>
+          </w:tcPr>
+          <w:p>
+            <w:pPr>
+              <w:spacing w:after="0" w:line="240" w:lineRule="auto"/>
+              <w:jc w:val="center"/>
+              <w:rPr>
+                <w:rFonts w:ascii="Calibri" w:eastAsia="Times New Roman" w:hAnsi="Calibri" w:cs="Times New Roman"/>
+                <w:color w:val="000000"/>
+                <w:sz w:val="22"/>
+                <w:lang w:val="en-US"/>
+              </w:rPr>
+            </w:pPr>
+            <w:proofErr w:type="spellStart"/>
+            <w:r>
+              <w:rPr>
+                <w:rFonts w:ascii="Calibri" w:eastAsia="Times New Roman" w:hAnsi="Calibri" w:cs="Times New Roman"/>
+                <w:color w:val="000000"/>
+                <w:sz w:val="22"/>
+                <w:lang w:val="en-US"/>
+              </w:rPr>
+              <w:t>Mikaeil</w:t>
+            </w:r>
+            <w:proofErr w:type="spellEnd"/>
+          </w:p>
+        </w:tc>
+        <w:tc>
+          <w:tcPr>
+            <w:tcW w:w="2620" w:type="dxa"/>
+            <w:tcBorders>
+              <w:top w:val="single" w:sz="4" w:space="0" w:color="auto"/>
+              <w:left w:val="single" w:sz="4" w:space="0" w:color="auto"/>
+              <w:bottom w:val="nil"/>
+              <w:right w:val="single" w:sz="4" w:space="0" w:color="auto"/>
+            </w:tcBorders>
+            <w:shd w:val="clear" w:color="000000" w:fill="92D050"/>
+            <w:noWrap/>
+            <w:vAlign w:val="center"/>
+            <w:hideMark/>
+          </w:tcPr>
+          <w:p>
+            <w:pPr>
+              <w:spacing w:after="0" w:line="240" w:lineRule="auto"/>
+              <w:jc w:val="center"/>
+              <w:rPr>
+                <w:rFonts w:ascii="Calibri" w:eastAsia="Times New Roman" w:hAnsi="Calibri" w:cs="Times New Roman"/>
+                <w:color w:val="000000"/>
+                <w:sz w:val="22"/>
+                <w:lang w:val="en-US"/>
+              </w:rPr>
+            </w:pPr>
+            <w:r>
+              <w:rPr>
+                <w:rFonts w:ascii="Calibri" w:eastAsia="Times New Roman" w:hAnsi="Calibri" w:cs="Times New Roman"/>
+                <w:color w:val="000000"/>
+                <w:sz w:val="22"/>
+                <w:lang w:val="en-US"/>
+              </w:rPr>
+              <w:t>21.03. || 15:30</w:t>
+            </w:r>
+          </w:p>
+        </w:tc>
+        <w:tc>
+          <w:tcPr>
+            <w:tcW w:w="1720" w:type="dxa"/>
+            <w:tcBorders>
+              <w:top w:val="single" w:sz="4" w:space="0" w:color="auto"/>
+              <w:left w:val="nil"/>
+              <w:bottom w:val="nil"/>
+              <w:right w:val="single" w:sz="4" w:space="0" w:color="auto"/>
+            </w:tcBorders>
+            <w:shd w:val="clear" w:color="000000" w:fill="92D050"/>
+            <w:noWrap/>
+            <w:vAlign w:val="center"/>
+            <w:hideMark/>
+          </w:tcPr>
+          <w:p>
+            <w:pPr>
+              <w:spacing w:after="0" w:line="240" w:lineRule="auto"/>
+              <w:jc w:val="center"/>
+              <w:rPr>
+                <w:rFonts w:ascii="Calibri" w:eastAsia="Times New Roman" w:hAnsi="Calibri" w:cs="Times New Roman"/>
+                <w:color w:val="000000"/>
+                <w:sz w:val="22"/>
+                <w:lang w:val="en-US"/>
+              </w:rPr>
+            </w:pPr>
+            <w:r>
+              <w:rPr>
+                <w:rFonts w:ascii="Calibri" w:eastAsia="Times New Roman" w:hAnsi="Calibri" w:cs="Times New Roman"/>
+                <w:color w:val="000000"/>
+                <w:sz w:val="22"/>
+                <w:lang w:val="en-US"/>
+              </w:rPr>
+              <w:t>120</w:t>
+            </w:r>
+          </w:p>
+        </w:tc>
+      </w:tr>
+      <w:tr>
+        <w:trPr>
+          <w:trHeight w:val="720"/>
+        </w:trPr>
+        <w:tc>
+          <w:tcPr>
+            <w:tcW w:w="3100" w:type="dxa"/>
+            <w:tcBorders>
+              <w:top w:val="single" w:sz="4" w:space="0" w:color="auto"/>
+              <w:left w:val="single" w:sz="4" w:space="0" w:color="auto"/>
+              <w:bottom w:val="nil"/>
+              <w:right w:val="single" w:sz="4" w:space="0" w:color="auto"/>
+            </w:tcBorders>
+            <w:shd w:val="clear" w:color="000000" w:fill="92D050"/>
+            <w:vAlign w:val="center"/>
+            <w:hideMark/>
+          </w:tcPr>
+          <w:p>
+            <w:pPr>
+              <w:spacing w:after="0" w:line="240" w:lineRule="auto"/>
+              <w:jc w:val="center"/>
+              <w:rPr>
+                <w:rFonts w:ascii="Calibri" w:eastAsia="Times New Roman" w:hAnsi="Calibri" w:cs="Times New Roman"/>
+                <w:color w:val="000000"/>
+                <w:sz w:val="22"/>
+                <w:lang w:val="en-US"/>
+              </w:rPr>
+            </w:pPr>
+            <w:r>
+              <w:rPr>
+                <w:rFonts w:ascii="Calibri" w:eastAsia="Times New Roman" w:hAnsi="Calibri" w:cs="Times New Roman"/>
+                <w:color w:val="000000"/>
+                <w:sz w:val="22"/>
+                <w:lang w:val="en-US"/>
+              </w:rPr>
+              <w:t>Website design</w:t>
+            </w:r>
+          </w:p>
+        </w:tc>
+        <w:tc>
+          <w:tcPr>
+            <w:tcW w:w="2880" w:type="dxa"/>
+            <w:tcBorders>
+              <w:top w:val="single" w:sz="4" w:space="0" w:color="auto"/>
+              <w:left w:val="nil"/>
+              <w:bottom w:val="nil"/>
+              <w:right w:val="nil"/>
+            </w:tcBorders>
+            <w:shd w:val="clear" w:color="000000" w:fill="92D050"/>
+            <w:noWrap/>
+            <w:vAlign w:val="center"/>
+            <w:hideMark/>
+          </w:tcPr>
+          <w:p>
+            <w:pPr>
+              <w:spacing w:after="0" w:line="240" w:lineRule="auto"/>
+              <w:jc w:val="center"/>
+              <w:rPr>
+                <w:rFonts w:ascii="Calibri" w:eastAsia="Times New Roman" w:hAnsi="Calibri" w:cs="Times New Roman"/>
+                <w:color w:val="000000"/>
+                <w:sz w:val="22"/>
+                <w:lang w:val="en-US"/>
+              </w:rPr>
+            </w:pPr>
+            <w:r>
+              <w:rPr>
+                <w:rFonts w:ascii="Calibri" w:eastAsia="Times New Roman" w:hAnsi="Calibri" w:cs="Times New Roman"/>
+                <w:color w:val="000000"/>
+                <w:sz w:val="22"/>
+                <w:lang w:val="en-US"/>
+              </w:rPr>
+              <w:t>Angel</w:t>
+            </w:r>
+          </w:p>
+        </w:tc>
+        <w:tc>
+          <w:tcPr>
+            <w:tcW w:w="2620" w:type="dxa"/>
+            <w:tcBorders>
+              <w:top w:val="single" w:sz="4" w:space="0" w:color="auto"/>
+              <w:left w:val="single" w:sz="4" w:space="0" w:color="auto"/>
+              <w:bottom w:val="nil"/>
+              <w:right w:val="single" w:sz="4" w:space="0" w:color="auto"/>
+            </w:tcBorders>
+            <w:shd w:val="clear" w:color="000000" w:fill="92D050"/>
+            <w:noWrap/>
+            <w:vAlign w:val="center"/>
+            <w:hideMark/>
+          </w:tcPr>
+          <w:p>
+            <w:pPr>
+              <w:spacing w:after="0" w:line="240" w:lineRule="auto"/>
+              <w:jc w:val="center"/>
+              <w:rPr>
+                <w:rFonts w:ascii="Calibri" w:eastAsia="Times New Roman" w:hAnsi="Calibri" w:cs="Times New Roman"/>
+                <w:color w:val="000000"/>
+                <w:sz w:val="22"/>
+                <w:lang w:val="en-US"/>
+              </w:rPr>
+            </w:pPr>
+            <w:r>
+              <w:rPr>
+                <w:rFonts w:ascii="Calibri" w:eastAsia="Times New Roman" w:hAnsi="Calibri" w:cs="Times New Roman"/>
+                <w:color w:val="000000"/>
+                <w:sz w:val="22"/>
+                <w:lang w:val="en-US"/>
+              </w:rPr>
+              <w:t>21.03. || 16:30</w:t>
+            </w:r>
+          </w:p>
+        </w:tc>
+        <w:tc>
+          <w:tcPr>
+            <w:tcW w:w="1720" w:type="dxa"/>
+            <w:tcBorders>
+              <w:top w:val="single" w:sz="4" w:space="0" w:color="auto"/>
+              <w:left w:val="nil"/>
+              <w:bottom w:val="nil"/>
+              <w:right w:val="single" w:sz="4" w:space="0" w:color="auto"/>
+            </w:tcBorders>
+            <w:shd w:val="clear" w:color="000000" w:fill="92D050"/>
+            <w:noWrap/>
+            <w:vAlign w:val="center"/>
+            <w:hideMark/>
+          </w:tcPr>
+          <w:p>
+            <w:pPr>
+              <w:spacing w:after="0" w:line="240" w:lineRule="auto"/>
+              <w:jc w:val="center"/>
+              <w:rPr>
+                <w:rFonts w:ascii="Calibri" w:eastAsia="Times New Roman" w:hAnsi="Calibri" w:cs="Times New Roman"/>
+                <w:color w:val="000000"/>
+                <w:sz w:val="22"/>
+                <w:lang w:val="en-US"/>
+              </w:rPr>
+            </w:pPr>
+            <w:r>
+              <w:rPr>
+                <w:rFonts w:ascii="Calibri" w:eastAsia="Times New Roman" w:hAnsi="Calibri" w:cs="Times New Roman"/>
+                <w:color w:val="000000"/>
+                <w:sz w:val="22"/>
+                <w:lang w:val="en-US"/>
+              </w:rPr>
+              <w:t>60</w:t>
+            </w:r>
+          </w:p>
+        </w:tc>
+      </w:tr>
+      <w:tr>
+        <w:trPr>
+          <w:trHeight w:val="720"/>
+        </w:trPr>
+        <w:tc>
+          <w:tcPr>
+            <w:tcW w:w="3100" w:type="dxa"/>
+            <w:tcBorders>
+              <w:top w:val="single" w:sz="4" w:space="0" w:color="auto"/>
+              <w:left w:val="single" w:sz="4" w:space="0" w:color="auto"/>
+              <w:bottom w:val="dashed" w:sz="8" w:space="0" w:color="auto"/>
+              <w:right w:val="single" w:sz="4" w:space="0" w:color="auto"/>
+            </w:tcBorders>
+            <w:shd w:val="clear" w:color="000000" w:fill="92D050"/>
+            <w:noWrap/>
+            <w:vAlign w:val="center"/>
+            <w:hideMark/>
+          </w:tcPr>
+          <w:p>
+            <w:pPr>
+              <w:spacing w:after="0" w:line="240" w:lineRule="auto"/>
+              <w:jc w:val="center"/>
+              <w:rPr>
+                <w:rFonts w:ascii="Calibri" w:eastAsia="Times New Roman" w:hAnsi="Calibri" w:cs="Times New Roman"/>
+                <w:color w:val="000000"/>
+                <w:sz w:val="22"/>
+                <w:lang w:val="en-US"/>
+              </w:rPr>
+            </w:pPr>
+            <w:r>
+              <w:rPr>
+                <w:rFonts w:ascii="Calibri" w:eastAsia="Times New Roman" w:hAnsi="Calibri" w:cs="Times New Roman"/>
+                <w:color w:val="000000"/>
+                <w:sz w:val="22"/>
+                <w:lang w:val="en-US"/>
+              </w:rPr>
+              <w:t>Setup document v1</w:t>
+            </w:r>
+          </w:p>
+        </w:tc>
+        <w:tc>
+          <w:tcPr>
+            <w:tcW w:w="2880" w:type="dxa"/>
+            <w:tcBorders>
+              <w:top w:val="single" w:sz="4" w:space="0" w:color="auto"/>
+              <w:left w:val="nil"/>
+              <w:bottom w:val="dashed" w:sz="8" w:space="0" w:color="auto"/>
+              <w:right w:val="single" w:sz="4" w:space="0" w:color="auto"/>
+            </w:tcBorders>
+            <w:shd w:val="clear" w:color="000000" w:fill="92D050"/>
+            <w:noWrap/>
+            <w:vAlign w:val="center"/>
+            <w:hideMark/>
+          </w:tcPr>
+          <w:p>
+            <w:pPr>
+              <w:spacing w:after="0" w:line="240" w:lineRule="auto"/>
+              <w:jc w:val="center"/>
+              <w:rPr>
+                <w:rFonts w:ascii="Calibri" w:eastAsia="Times New Roman" w:hAnsi="Calibri" w:cs="Times New Roman"/>
+                <w:color w:val="000000"/>
+                <w:sz w:val="22"/>
+                <w:lang w:val="en-US"/>
+              </w:rPr>
+            </w:pPr>
+            <w:proofErr w:type="spellStart"/>
+            <w:r>
+              <w:rPr>
+                <w:rFonts w:ascii="Calibri" w:eastAsia="Times New Roman" w:hAnsi="Calibri" w:cs="Times New Roman"/>
+                <w:color w:val="000000"/>
+                <w:sz w:val="22"/>
+                <w:lang w:val="en-US"/>
+              </w:rPr>
+              <w:t>Georgi</w:t>
+            </w:r>
+            <w:proofErr w:type="spellEnd"/>
+            <w:r>
+              <w:rPr>
+                <w:rFonts w:ascii="Calibri" w:eastAsia="Times New Roman" w:hAnsi="Calibri" w:cs="Times New Roman"/>
+                <w:color w:val="000000"/>
+                <w:sz w:val="22"/>
+                <w:lang w:val="en-US"/>
+              </w:rPr>
+              <w:t xml:space="preserve"> and Ilia</w:t>
+            </w:r>
+          </w:p>
+        </w:tc>
+        <w:tc>
+          <w:tcPr>
+            <w:tcW w:w="2620" w:type="dxa"/>
+            <w:tcBorders>
+              <w:top w:val="single" w:sz="4" w:space="0" w:color="auto"/>
+              <w:left w:val="nil"/>
+              <w:bottom w:val="dashed" w:sz="8" w:space="0" w:color="auto"/>
+              <w:right w:val="single" w:sz="4" w:space="0" w:color="auto"/>
+            </w:tcBorders>
+            <w:shd w:val="clear" w:color="000000" w:fill="92D050"/>
+            <w:noWrap/>
+            <w:vAlign w:val="center"/>
+            <w:hideMark/>
+          </w:tcPr>
+          <w:p>
+            <w:pPr>
+              <w:spacing w:after="0" w:line="240" w:lineRule="auto"/>
+              <w:jc w:val="center"/>
+              <w:rPr>
+                <w:rFonts w:ascii="Calibri" w:eastAsia="Times New Roman" w:hAnsi="Calibri" w:cs="Times New Roman"/>
+                <w:color w:val="000000"/>
+                <w:sz w:val="22"/>
+                <w:lang w:val="en-US"/>
+              </w:rPr>
+            </w:pPr>
+            <w:r>
+              <w:rPr>
+                <w:rFonts w:ascii="Calibri" w:eastAsia="Times New Roman" w:hAnsi="Calibri" w:cs="Times New Roman"/>
+                <w:color w:val="000000"/>
+                <w:sz w:val="22"/>
+                <w:lang w:val="en-US"/>
+              </w:rPr>
+              <w:t>21.03. || 17:00</w:t>
+            </w:r>
+          </w:p>
+        </w:tc>
+        <w:tc>
+          <w:tcPr>
+            <w:tcW w:w="1720" w:type="dxa"/>
+            <w:tcBorders>
+              <w:top w:val="single" w:sz="4" w:space="0" w:color="auto"/>
+              <w:left w:val="nil"/>
+              <w:bottom w:val="dashed" w:sz="8" w:space="0" w:color="auto"/>
+              <w:right w:val="single" w:sz="4" w:space="0" w:color="auto"/>
+            </w:tcBorders>
+            <w:shd w:val="clear" w:color="000000" w:fill="92D050"/>
+            <w:noWrap/>
+            <w:vAlign w:val="center"/>
+            <w:hideMark/>
+          </w:tcPr>
+          <w:p>
+            <w:pPr>
+              <w:spacing w:after="0" w:line="240" w:lineRule="auto"/>
+              <w:jc w:val="center"/>
+              <w:rPr>
+                <w:rFonts w:ascii="Calibri" w:eastAsia="Times New Roman" w:hAnsi="Calibri" w:cs="Times New Roman"/>
+                <w:color w:val="000000"/>
+                <w:sz w:val="22"/>
+                <w:lang w:val="en-US"/>
+              </w:rPr>
+            </w:pPr>
+            <w:r>
+              <w:rPr>
+                <w:rFonts w:ascii="Calibri" w:eastAsia="Times New Roman" w:hAnsi="Calibri" w:cs="Times New Roman"/>
+                <w:color w:val="000000"/>
+                <w:sz w:val="22"/>
+                <w:lang w:val="en-US"/>
+              </w:rPr>
+              <w:t>120</w:t>
+            </w:r>
+          </w:p>
+        </w:tc>
+      </w:tr>
+    </w:tbl>
     <w:p>
       <w:pPr>
         <w:rPr>
@@ -4023,28 +7548,2492 @@
     </w:p>
     <w:p>
       <w:pPr>
+        <w:pStyle w:val="Heading2"/>
+      </w:pPr>
+      <w:r>
+        <w:t>[Week 6]</w:t>
+      </w:r>
+    </w:p>
+    <w:p>
+      <w:pPr>
+        <w:pStyle w:val="Heading3"/>
+        <w:rPr>
+          <w:sz w:val="28"/>
+          <w:szCs w:val="28"/>
+        </w:rPr>
+      </w:pPr>
+      <w:r>
+        <w:rPr>
+          <w:sz w:val="28"/>
+          <w:szCs w:val="28"/>
+        </w:rPr>
+        <w:t>Planned activities</w:t>
+      </w:r>
+    </w:p>
+    <w:p>
+      <w:pPr>
         <w:rPr>
           <w:szCs w:val="24"/>
         </w:rPr>
       </w:pPr>
-    </w:p>
+      <w:r>
+        <w:rPr>
+          <w:szCs w:val="24"/>
+        </w:rPr>
+        <w:t>The planned activities for week 6 were to continue work on the GUI until it reached a presentable state, work on the second version of the setup document and continue with the website design.</w:t>
+      </w:r>
+    </w:p>
+    <w:p>
+      <w:pPr>
+        <w:pStyle w:val="Heading3"/>
+        <w:rPr>
+          <w:sz w:val="28"/>
+          <w:szCs w:val="28"/>
+        </w:rPr>
+      </w:pPr>
+      <w:r>
+        <w:rPr>
+          <w:sz w:val="28"/>
+          <w:szCs w:val="28"/>
+        </w:rPr>
+        <w:t>Performed activities</w:t>
+      </w:r>
+    </w:p>
+    <w:p>
+      <w:r>
+        <w:t>In our first meeting</w:t>
+      </w:r>
+    </w:p>
+    <w:p>
+      <w:pPr>
+        <w:pStyle w:val="Heading3"/>
+        <w:rPr>
+          <w:sz w:val="28"/>
+          <w:szCs w:val="28"/>
+        </w:rPr>
+      </w:pPr>
+      <w:r>
+        <w:rPr>
+          <w:sz w:val="28"/>
+          <w:szCs w:val="28"/>
+        </w:rPr>
+        <w:t>Agreements</w:t>
+      </w:r>
+    </w:p>
+    <w:p>
+      <w:r>
+        <w:rPr>
+          <w:lang w:val="en-US"/>
+        </w:rPr>
+        <w:t>Complete the second version of the draft for the setup document, keep emails on Friday’s deadline, fix wireframe and add Angel’s contribution as first point to next week.</w:t>
+      </w:r>
+    </w:p>
+    <w:p>
+      <w:pPr>
+        <w:pStyle w:val="Heading3"/>
+        <w:rPr>
+          <w:sz w:val="28"/>
+          <w:szCs w:val="28"/>
+        </w:rPr>
+      </w:pPr>
+      <w:r>
+        <w:rPr>
+          <w:sz w:val="28"/>
+          <w:szCs w:val="28"/>
+        </w:rPr>
+        <w:t>Problems and Challenges</w:t>
+      </w:r>
+    </w:p>
+    <w:p>
+      <w:r>
+        <w:t xml:space="preserve">The </w:t>
+      </w:r>
+      <w:bookmarkStart w:id="10" w:name="_GoBack"/>
+      <w:r>
+        <w:t>main problem that arose during this week was the overall vision we had for the event due to the fact that it was a Robocup gathering and besides Mikaeil we had very little clues what had to be done to make it succesful.</w:t>
+      </w:r>
+      <w:bookmarkEnd w:id="10"/>
+    </w:p>
+    <w:p>
+      <w:pPr>
+        <w:pStyle w:val="Heading3"/>
+        <w:rPr>
+          <w:sz w:val="28"/>
+          <w:szCs w:val="28"/>
+        </w:rPr>
+      </w:pPr>
+      <w:r>
+        <w:rPr>
+          <w:sz w:val="28"/>
+          <w:szCs w:val="28"/>
+        </w:rPr>
+        <w:t>Solutions and Decisions</w:t>
+      </w:r>
+    </w:p>
+    <w:p>
+      <w:r>
+        <w:t>We decided that we will need more time together in a group setting to figure out what had to be done and take care of the little details. This was included in the processes section of the setup document.</w:t>
+      </w:r>
+    </w:p>
+    <w:p>
+      <w:pPr>
+        <w:pStyle w:val="Heading3"/>
+        <w:rPr>
+          <w:sz w:val="28"/>
+          <w:szCs w:val="28"/>
+        </w:rPr>
+      </w:pPr>
+      <w:r>
+        <w:rPr>
+          <w:sz w:val="28"/>
+          <w:szCs w:val="28"/>
+        </w:rPr>
+        <w:t>Extra achieved / completed</w:t>
+      </w:r>
+    </w:p>
+    <w:p>
+      <w:r>
+        <w:t>No extra tasks were completed during this week.</w:t>
+      </w:r>
+    </w:p>
+    <w:p>
+      <w:pPr>
+        <w:pStyle w:val="Heading3"/>
+        <w:rPr>
+          <w:sz w:val="28"/>
+          <w:szCs w:val="28"/>
+        </w:rPr>
+      </w:pPr>
+    </w:p>
+    <w:p>
+      <w:pPr>
+        <w:pStyle w:val="Heading3"/>
+        <w:rPr>
+          <w:sz w:val="28"/>
+          <w:szCs w:val="28"/>
+        </w:rPr>
+      </w:pPr>
+    </w:p>
+    <w:p>
+      <w:pPr>
+        <w:pStyle w:val="Heading3"/>
+        <w:rPr>
+          <w:sz w:val="28"/>
+          <w:szCs w:val="28"/>
+        </w:rPr>
+      </w:pPr>
+      <w:r>
+        <w:rPr>
+          <w:sz w:val="28"/>
+          <w:szCs w:val="28"/>
+        </w:rPr>
+        <w:t>Table with activities and hours per group member</w:t>
+      </w:r>
+    </w:p>
+    <w:tbl>
+      <w:tblPr>
+        <w:tblW w:w="10320" w:type="dxa"/>
+        <w:tblInd w:w="113" w:type="dxa"/>
+        <w:tblLook w:val="04A0" w:firstRow="1" w:lastRow="0" w:firstColumn="1" w:lastColumn="0" w:noHBand="0" w:noVBand="1"/>
+      </w:tblPr>
+      <w:tblGrid>
+        <w:gridCol w:w="3100"/>
+        <w:gridCol w:w="2880"/>
+        <w:gridCol w:w="2620"/>
+        <w:gridCol w:w="1720"/>
+      </w:tblGrid>
+      <w:tr>
+        <w:trPr>
+          <w:trHeight w:val="720"/>
+        </w:trPr>
+        <w:tc>
+          <w:tcPr>
+            <w:tcW w:w="3100" w:type="dxa"/>
+            <w:tcBorders>
+              <w:top w:val="nil"/>
+              <w:left w:val="single" w:sz="4" w:space="0" w:color="auto"/>
+              <w:bottom w:val="single" w:sz="4" w:space="0" w:color="auto"/>
+              <w:right w:val="single" w:sz="4" w:space="0" w:color="auto"/>
+            </w:tcBorders>
+            <w:shd w:val="clear" w:color="000000" w:fill="92D050"/>
+            <w:noWrap/>
+            <w:vAlign w:val="center"/>
+            <w:hideMark/>
+          </w:tcPr>
+          <w:p>
+            <w:pPr>
+              <w:spacing w:after="0" w:line="240" w:lineRule="auto"/>
+              <w:jc w:val="center"/>
+              <w:rPr>
+                <w:rFonts w:ascii="Calibri" w:eastAsia="Times New Roman" w:hAnsi="Calibri" w:cs="Times New Roman"/>
+                <w:color w:val="000000"/>
+                <w:sz w:val="22"/>
+                <w:lang w:val="en-US"/>
+              </w:rPr>
+            </w:pPr>
+            <w:r>
+              <w:rPr>
+                <w:rFonts w:ascii="Calibri" w:eastAsia="Times New Roman" w:hAnsi="Calibri" w:cs="Times New Roman"/>
+                <w:color w:val="000000"/>
+                <w:sz w:val="22"/>
+                <w:lang w:val="en-US"/>
+              </w:rPr>
+              <w:t>Group meeting</w:t>
+            </w:r>
+          </w:p>
+        </w:tc>
+        <w:tc>
+          <w:tcPr>
+            <w:tcW w:w="2880" w:type="dxa"/>
+            <w:tcBorders>
+              <w:top w:val="nil"/>
+              <w:left w:val="nil"/>
+              <w:bottom w:val="single" w:sz="4" w:space="0" w:color="auto"/>
+              <w:right w:val="nil"/>
+            </w:tcBorders>
+            <w:shd w:val="clear" w:color="000000" w:fill="92D050"/>
+            <w:noWrap/>
+            <w:vAlign w:val="center"/>
+            <w:hideMark/>
+          </w:tcPr>
+          <w:p>
+            <w:pPr>
+              <w:spacing w:after="0" w:line="240" w:lineRule="auto"/>
+              <w:jc w:val="center"/>
+              <w:rPr>
+                <w:rFonts w:ascii="Calibri" w:eastAsia="Times New Roman" w:hAnsi="Calibri" w:cs="Times New Roman"/>
+                <w:color w:val="000000"/>
+                <w:sz w:val="22"/>
+                <w:lang w:val="en-US"/>
+              </w:rPr>
+            </w:pPr>
+            <w:r>
+              <w:rPr>
+                <w:rFonts w:ascii="Calibri" w:eastAsia="Times New Roman" w:hAnsi="Calibri" w:cs="Times New Roman"/>
+                <w:color w:val="000000"/>
+                <w:sz w:val="22"/>
+                <w:lang w:val="en-US"/>
+              </w:rPr>
+              <w:t>Group</w:t>
+            </w:r>
+          </w:p>
+        </w:tc>
+        <w:tc>
+          <w:tcPr>
+            <w:tcW w:w="2620" w:type="dxa"/>
+            <w:tcBorders>
+              <w:top w:val="nil"/>
+              <w:left w:val="single" w:sz="4" w:space="0" w:color="auto"/>
+              <w:bottom w:val="single" w:sz="4" w:space="0" w:color="auto"/>
+              <w:right w:val="single" w:sz="4" w:space="0" w:color="auto"/>
+            </w:tcBorders>
+            <w:shd w:val="clear" w:color="000000" w:fill="92D050"/>
+            <w:noWrap/>
+            <w:vAlign w:val="center"/>
+            <w:hideMark/>
+          </w:tcPr>
+          <w:p>
+            <w:pPr>
+              <w:spacing w:after="0" w:line="240" w:lineRule="auto"/>
+              <w:jc w:val="center"/>
+              <w:rPr>
+                <w:rFonts w:ascii="Calibri" w:eastAsia="Times New Roman" w:hAnsi="Calibri" w:cs="Times New Roman"/>
+                <w:color w:val="000000"/>
+                <w:sz w:val="22"/>
+                <w:lang w:val="en-US"/>
+              </w:rPr>
+            </w:pPr>
+            <w:r>
+              <w:rPr>
+                <w:rFonts w:ascii="Calibri" w:eastAsia="Times New Roman" w:hAnsi="Calibri" w:cs="Times New Roman"/>
+                <w:color w:val="000000"/>
+                <w:sz w:val="22"/>
+                <w:lang w:val="en-US"/>
+              </w:rPr>
+              <w:t>23.03. || 11:00</w:t>
+            </w:r>
+          </w:p>
+        </w:tc>
+        <w:tc>
+          <w:tcPr>
+            <w:tcW w:w="1720" w:type="dxa"/>
+            <w:tcBorders>
+              <w:top w:val="nil"/>
+              <w:left w:val="nil"/>
+              <w:bottom w:val="single" w:sz="4" w:space="0" w:color="auto"/>
+              <w:right w:val="single" w:sz="4" w:space="0" w:color="auto"/>
+            </w:tcBorders>
+            <w:shd w:val="clear" w:color="000000" w:fill="92D050"/>
+            <w:noWrap/>
+            <w:vAlign w:val="center"/>
+            <w:hideMark/>
+          </w:tcPr>
+          <w:p>
+            <w:pPr>
+              <w:spacing w:after="0" w:line="240" w:lineRule="auto"/>
+              <w:jc w:val="center"/>
+              <w:rPr>
+                <w:rFonts w:ascii="Calibri" w:eastAsia="Times New Roman" w:hAnsi="Calibri" w:cs="Times New Roman"/>
+                <w:color w:val="000000"/>
+                <w:sz w:val="22"/>
+                <w:lang w:val="en-US"/>
+              </w:rPr>
+            </w:pPr>
+            <w:r>
+              <w:rPr>
+                <w:rFonts w:ascii="Calibri" w:eastAsia="Times New Roman" w:hAnsi="Calibri" w:cs="Times New Roman"/>
+                <w:color w:val="000000"/>
+                <w:sz w:val="22"/>
+                <w:lang w:val="en-US"/>
+              </w:rPr>
+              <w:t>40</w:t>
+            </w:r>
+          </w:p>
+        </w:tc>
+      </w:tr>
+      <w:tr>
+        <w:trPr>
+          <w:trHeight w:val="720"/>
+        </w:trPr>
+        <w:tc>
+          <w:tcPr>
+            <w:tcW w:w="3100" w:type="dxa"/>
+            <w:tcBorders>
+              <w:top w:val="nil"/>
+              <w:left w:val="single" w:sz="4" w:space="0" w:color="auto"/>
+              <w:bottom w:val="single" w:sz="4" w:space="0" w:color="auto"/>
+              <w:right w:val="single" w:sz="4" w:space="0" w:color="auto"/>
+            </w:tcBorders>
+            <w:shd w:val="clear" w:color="000000" w:fill="92D050"/>
+            <w:vAlign w:val="center"/>
+            <w:hideMark/>
+          </w:tcPr>
+          <w:p>
+            <w:pPr>
+              <w:spacing w:after="0" w:line="240" w:lineRule="auto"/>
+              <w:jc w:val="center"/>
+              <w:rPr>
+                <w:rFonts w:ascii="Calibri" w:eastAsia="Times New Roman" w:hAnsi="Calibri" w:cs="Times New Roman"/>
+                <w:color w:val="000000"/>
+                <w:sz w:val="22"/>
+                <w:lang w:val="en-US"/>
+              </w:rPr>
+            </w:pPr>
+            <w:r>
+              <w:rPr>
+                <w:rFonts w:ascii="Calibri" w:eastAsia="Times New Roman" w:hAnsi="Calibri" w:cs="Times New Roman"/>
+                <w:color w:val="000000"/>
+                <w:sz w:val="22"/>
+                <w:lang w:val="en-US"/>
+              </w:rPr>
+              <w:lastRenderedPageBreak/>
+              <w:t>Database design and implementation</w:t>
+            </w:r>
+          </w:p>
+        </w:tc>
+        <w:tc>
+          <w:tcPr>
+            <w:tcW w:w="2880" w:type="dxa"/>
+            <w:tcBorders>
+              <w:top w:val="nil"/>
+              <w:left w:val="nil"/>
+              <w:bottom w:val="single" w:sz="4" w:space="0" w:color="auto"/>
+              <w:right w:val="nil"/>
+            </w:tcBorders>
+            <w:shd w:val="clear" w:color="000000" w:fill="92D050"/>
+            <w:noWrap/>
+            <w:vAlign w:val="center"/>
+            <w:hideMark/>
+          </w:tcPr>
+          <w:p>
+            <w:pPr>
+              <w:spacing w:after="0" w:line="240" w:lineRule="auto"/>
+              <w:jc w:val="center"/>
+              <w:rPr>
+                <w:rFonts w:ascii="Calibri" w:eastAsia="Times New Roman" w:hAnsi="Calibri" w:cs="Times New Roman"/>
+                <w:color w:val="000000"/>
+                <w:sz w:val="22"/>
+                <w:lang w:val="en-US"/>
+              </w:rPr>
+            </w:pPr>
+            <w:proofErr w:type="spellStart"/>
+            <w:r>
+              <w:rPr>
+                <w:rFonts w:ascii="Calibri" w:eastAsia="Times New Roman" w:hAnsi="Calibri" w:cs="Times New Roman"/>
+                <w:color w:val="000000"/>
+                <w:sz w:val="22"/>
+                <w:lang w:val="en-US"/>
+              </w:rPr>
+              <w:t>Mikaeil</w:t>
+            </w:r>
+            <w:proofErr w:type="spellEnd"/>
+          </w:p>
+        </w:tc>
+        <w:tc>
+          <w:tcPr>
+            <w:tcW w:w="2620" w:type="dxa"/>
+            <w:tcBorders>
+              <w:top w:val="nil"/>
+              <w:left w:val="single" w:sz="4" w:space="0" w:color="auto"/>
+              <w:bottom w:val="single" w:sz="4" w:space="0" w:color="auto"/>
+              <w:right w:val="single" w:sz="4" w:space="0" w:color="auto"/>
+            </w:tcBorders>
+            <w:shd w:val="clear" w:color="000000" w:fill="92D050"/>
+            <w:noWrap/>
+            <w:vAlign w:val="center"/>
+            <w:hideMark/>
+          </w:tcPr>
+          <w:p>
+            <w:pPr>
+              <w:spacing w:after="0" w:line="240" w:lineRule="auto"/>
+              <w:jc w:val="center"/>
+              <w:rPr>
+                <w:rFonts w:ascii="Calibri" w:eastAsia="Times New Roman" w:hAnsi="Calibri" w:cs="Times New Roman"/>
+                <w:color w:val="000000"/>
+                <w:sz w:val="22"/>
+                <w:lang w:val="en-US"/>
+              </w:rPr>
+            </w:pPr>
+            <w:r>
+              <w:rPr>
+                <w:rFonts w:ascii="Calibri" w:eastAsia="Times New Roman" w:hAnsi="Calibri" w:cs="Times New Roman"/>
+                <w:color w:val="000000"/>
+                <w:sz w:val="22"/>
+                <w:lang w:val="en-US"/>
+              </w:rPr>
+              <w:t>23.03. || 11:00</w:t>
+            </w:r>
+          </w:p>
+        </w:tc>
+        <w:tc>
+          <w:tcPr>
+            <w:tcW w:w="1720" w:type="dxa"/>
+            <w:tcBorders>
+              <w:top w:val="nil"/>
+              <w:left w:val="nil"/>
+              <w:bottom w:val="single" w:sz="4" w:space="0" w:color="auto"/>
+              <w:right w:val="single" w:sz="4" w:space="0" w:color="auto"/>
+            </w:tcBorders>
+            <w:shd w:val="clear" w:color="000000" w:fill="92D050"/>
+            <w:noWrap/>
+            <w:vAlign w:val="center"/>
+            <w:hideMark/>
+          </w:tcPr>
+          <w:p>
+            <w:pPr>
+              <w:spacing w:after="0" w:line="240" w:lineRule="auto"/>
+              <w:jc w:val="center"/>
+              <w:rPr>
+                <w:rFonts w:ascii="Calibri" w:eastAsia="Times New Roman" w:hAnsi="Calibri" w:cs="Times New Roman"/>
+                <w:color w:val="000000"/>
+                <w:sz w:val="22"/>
+                <w:lang w:val="en-US"/>
+              </w:rPr>
+            </w:pPr>
+            <w:r>
+              <w:rPr>
+                <w:rFonts w:ascii="Calibri" w:eastAsia="Times New Roman" w:hAnsi="Calibri" w:cs="Times New Roman"/>
+                <w:color w:val="000000"/>
+                <w:sz w:val="22"/>
+                <w:lang w:val="en-US"/>
+              </w:rPr>
+              <w:t>120</w:t>
+            </w:r>
+          </w:p>
+        </w:tc>
+      </w:tr>
+      <w:tr>
+        <w:trPr>
+          <w:trHeight w:val="720"/>
+        </w:trPr>
+        <w:tc>
+          <w:tcPr>
+            <w:tcW w:w="3100" w:type="dxa"/>
+            <w:tcBorders>
+              <w:top w:val="nil"/>
+              <w:left w:val="single" w:sz="4" w:space="0" w:color="auto"/>
+              <w:bottom w:val="single" w:sz="4" w:space="0" w:color="auto"/>
+              <w:right w:val="single" w:sz="4" w:space="0" w:color="auto"/>
+            </w:tcBorders>
+            <w:shd w:val="clear" w:color="000000" w:fill="92D050"/>
+            <w:vAlign w:val="center"/>
+            <w:hideMark/>
+          </w:tcPr>
+          <w:p>
+            <w:pPr>
+              <w:spacing w:after="0" w:line="240" w:lineRule="auto"/>
+              <w:jc w:val="center"/>
+              <w:rPr>
+                <w:rFonts w:ascii="Calibri" w:eastAsia="Times New Roman" w:hAnsi="Calibri" w:cs="Times New Roman"/>
+                <w:color w:val="000000"/>
+                <w:sz w:val="22"/>
+                <w:lang w:val="en-US"/>
+              </w:rPr>
+            </w:pPr>
+            <w:r>
+              <w:rPr>
+                <w:rFonts w:ascii="Calibri" w:eastAsia="Times New Roman" w:hAnsi="Calibri" w:cs="Times New Roman"/>
+                <w:color w:val="000000"/>
+                <w:sz w:val="22"/>
+                <w:lang w:val="en-US"/>
+              </w:rPr>
+              <w:t>Base documents (agenda, notes and meeting)</w:t>
+            </w:r>
+          </w:p>
+        </w:tc>
+        <w:tc>
+          <w:tcPr>
+            <w:tcW w:w="2880" w:type="dxa"/>
+            <w:tcBorders>
+              <w:top w:val="nil"/>
+              <w:left w:val="nil"/>
+              <w:bottom w:val="single" w:sz="4" w:space="0" w:color="auto"/>
+              <w:right w:val="nil"/>
+            </w:tcBorders>
+            <w:shd w:val="clear" w:color="000000" w:fill="92D050"/>
+            <w:noWrap/>
+            <w:vAlign w:val="center"/>
+            <w:hideMark/>
+          </w:tcPr>
+          <w:p>
+            <w:pPr>
+              <w:spacing w:after="0" w:line="240" w:lineRule="auto"/>
+              <w:jc w:val="center"/>
+              <w:rPr>
+                <w:rFonts w:ascii="Calibri" w:eastAsia="Times New Roman" w:hAnsi="Calibri" w:cs="Times New Roman"/>
+                <w:color w:val="000000"/>
+                <w:sz w:val="22"/>
+                <w:lang w:val="en-US"/>
+              </w:rPr>
+            </w:pPr>
+            <w:proofErr w:type="spellStart"/>
+            <w:r>
+              <w:rPr>
+                <w:rFonts w:ascii="Calibri" w:eastAsia="Times New Roman" w:hAnsi="Calibri" w:cs="Times New Roman"/>
+                <w:color w:val="000000"/>
+                <w:sz w:val="22"/>
+                <w:lang w:val="en-US"/>
+              </w:rPr>
+              <w:t>Georgi</w:t>
+            </w:r>
+            <w:proofErr w:type="spellEnd"/>
+          </w:p>
+        </w:tc>
+        <w:tc>
+          <w:tcPr>
+            <w:tcW w:w="2620" w:type="dxa"/>
+            <w:tcBorders>
+              <w:top w:val="nil"/>
+              <w:left w:val="single" w:sz="4" w:space="0" w:color="auto"/>
+              <w:bottom w:val="single" w:sz="4" w:space="0" w:color="auto"/>
+              <w:right w:val="single" w:sz="4" w:space="0" w:color="auto"/>
+            </w:tcBorders>
+            <w:shd w:val="clear" w:color="000000" w:fill="92D050"/>
+            <w:noWrap/>
+            <w:vAlign w:val="center"/>
+            <w:hideMark/>
+          </w:tcPr>
+          <w:p>
+            <w:pPr>
+              <w:spacing w:after="0" w:line="240" w:lineRule="auto"/>
+              <w:jc w:val="center"/>
+              <w:rPr>
+                <w:rFonts w:ascii="Calibri" w:eastAsia="Times New Roman" w:hAnsi="Calibri" w:cs="Times New Roman"/>
+                <w:color w:val="000000"/>
+                <w:sz w:val="22"/>
+                <w:lang w:val="en-US"/>
+              </w:rPr>
+            </w:pPr>
+            <w:r>
+              <w:rPr>
+                <w:rFonts w:ascii="Calibri" w:eastAsia="Times New Roman" w:hAnsi="Calibri" w:cs="Times New Roman"/>
+                <w:color w:val="000000"/>
+                <w:sz w:val="22"/>
+                <w:lang w:val="en-US"/>
+              </w:rPr>
+              <w:t>23.03. || 10:30</w:t>
+            </w:r>
+          </w:p>
+        </w:tc>
+        <w:tc>
+          <w:tcPr>
+            <w:tcW w:w="1720" w:type="dxa"/>
+            <w:tcBorders>
+              <w:top w:val="nil"/>
+              <w:left w:val="nil"/>
+              <w:bottom w:val="single" w:sz="4" w:space="0" w:color="auto"/>
+              <w:right w:val="single" w:sz="4" w:space="0" w:color="auto"/>
+            </w:tcBorders>
+            <w:shd w:val="clear" w:color="000000" w:fill="92D050"/>
+            <w:noWrap/>
+            <w:vAlign w:val="center"/>
+            <w:hideMark/>
+          </w:tcPr>
+          <w:p>
+            <w:pPr>
+              <w:spacing w:after="0" w:line="240" w:lineRule="auto"/>
+              <w:jc w:val="center"/>
+              <w:rPr>
+                <w:rFonts w:ascii="Calibri" w:eastAsia="Times New Roman" w:hAnsi="Calibri" w:cs="Times New Roman"/>
+                <w:color w:val="000000"/>
+                <w:sz w:val="22"/>
+                <w:lang w:val="en-US"/>
+              </w:rPr>
+            </w:pPr>
+            <w:r>
+              <w:rPr>
+                <w:rFonts w:ascii="Calibri" w:eastAsia="Times New Roman" w:hAnsi="Calibri" w:cs="Times New Roman"/>
+                <w:color w:val="000000"/>
+                <w:sz w:val="22"/>
+                <w:lang w:val="en-US"/>
+              </w:rPr>
+              <w:t>120</w:t>
+            </w:r>
+          </w:p>
+        </w:tc>
+      </w:tr>
+      <w:tr>
+        <w:trPr>
+          <w:trHeight w:val="720"/>
+        </w:trPr>
+        <w:tc>
+          <w:tcPr>
+            <w:tcW w:w="3100" w:type="dxa"/>
+            <w:tcBorders>
+              <w:top w:val="nil"/>
+              <w:left w:val="single" w:sz="4" w:space="0" w:color="auto"/>
+              <w:bottom w:val="single" w:sz="4" w:space="0" w:color="auto"/>
+              <w:right w:val="single" w:sz="4" w:space="0" w:color="auto"/>
+            </w:tcBorders>
+            <w:shd w:val="clear" w:color="000000" w:fill="92D050"/>
+            <w:noWrap/>
+            <w:vAlign w:val="center"/>
+            <w:hideMark/>
+          </w:tcPr>
+          <w:p>
+            <w:pPr>
+              <w:spacing w:after="0" w:line="240" w:lineRule="auto"/>
+              <w:jc w:val="center"/>
+              <w:rPr>
+                <w:rFonts w:ascii="Calibri" w:eastAsia="Times New Roman" w:hAnsi="Calibri" w:cs="Times New Roman"/>
+                <w:color w:val="000000"/>
+                <w:sz w:val="22"/>
+                <w:lang w:val="en-US"/>
+              </w:rPr>
+            </w:pPr>
+            <w:r>
+              <w:rPr>
+                <w:rFonts w:ascii="Calibri" w:eastAsia="Times New Roman" w:hAnsi="Calibri" w:cs="Times New Roman"/>
+                <w:color w:val="000000"/>
+                <w:sz w:val="22"/>
+                <w:lang w:val="en-US"/>
+              </w:rPr>
+              <w:t>Application GUI</w:t>
+            </w:r>
+          </w:p>
+        </w:tc>
+        <w:tc>
+          <w:tcPr>
+            <w:tcW w:w="2880" w:type="dxa"/>
+            <w:tcBorders>
+              <w:top w:val="nil"/>
+              <w:left w:val="nil"/>
+              <w:bottom w:val="single" w:sz="4" w:space="0" w:color="auto"/>
+              <w:right w:val="nil"/>
+            </w:tcBorders>
+            <w:shd w:val="clear" w:color="000000" w:fill="92D050"/>
+            <w:noWrap/>
+            <w:vAlign w:val="center"/>
+            <w:hideMark/>
+          </w:tcPr>
+          <w:p>
+            <w:pPr>
+              <w:spacing w:after="0" w:line="240" w:lineRule="auto"/>
+              <w:jc w:val="center"/>
+              <w:rPr>
+                <w:rFonts w:ascii="Calibri" w:eastAsia="Times New Roman" w:hAnsi="Calibri" w:cs="Times New Roman"/>
+                <w:color w:val="000000"/>
+                <w:sz w:val="22"/>
+                <w:lang w:val="en-US"/>
+              </w:rPr>
+            </w:pPr>
+            <w:proofErr w:type="spellStart"/>
+            <w:r>
+              <w:rPr>
+                <w:rFonts w:ascii="Calibri" w:eastAsia="Times New Roman" w:hAnsi="Calibri" w:cs="Times New Roman"/>
+                <w:color w:val="000000"/>
+                <w:sz w:val="22"/>
+                <w:lang w:val="en-US"/>
+              </w:rPr>
+              <w:t>Mikaeil</w:t>
+            </w:r>
+            <w:proofErr w:type="spellEnd"/>
+            <w:r>
+              <w:rPr>
+                <w:rFonts w:ascii="Calibri" w:eastAsia="Times New Roman" w:hAnsi="Calibri" w:cs="Times New Roman"/>
+                <w:color w:val="000000"/>
+                <w:sz w:val="22"/>
+                <w:lang w:val="en-US"/>
+              </w:rPr>
+              <w:t xml:space="preserve"> and Ilia</w:t>
+            </w:r>
+          </w:p>
+        </w:tc>
+        <w:tc>
+          <w:tcPr>
+            <w:tcW w:w="2620" w:type="dxa"/>
+            <w:tcBorders>
+              <w:top w:val="nil"/>
+              <w:left w:val="single" w:sz="4" w:space="0" w:color="auto"/>
+              <w:bottom w:val="single" w:sz="4" w:space="0" w:color="auto"/>
+              <w:right w:val="single" w:sz="4" w:space="0" w:color="auto"/>
+            </w:tcBorders>
+            <w:shd w:val="clear" w:color="000000" w:fill="92D050"/>
+            <w:noWrap/>
+            <w:vAlign w:val="center"/>
+            <w:hideMark/>
+          </w:tcPr>
+          <w:p>
+            <w:pPr>
+              <w:spacing w:after="0" w:line="240" w:lineRule="auto"/>
+              <w:jc w:val="center"/>
+              <w:rPr>
+                <w:rFonts w:ascii="Calibri" w:eastAsia="Times New Roman" w:hAnsi="Calibri" w:cs="Times New Roman"/>
+                <w:color w:val="000000"/>
+                <w:sz w:val="22"/>
+                <w:lang w:val="en-US"/>
+              </w:rPr>
+            </w:pPr>
+            <w:r>
+              <w:rPr>
+                <w:rFonts w:ascii="Calibri" w:eastAsia="Times New Roman" w:hAnsi="Calibri" w:cs="Times New Roman"/>
+                <w:color w:val="000000"/>
+                <w:sz w:val="22"/>
+                <w:lang w:val="en-US"/>
+              </w:rPr>
+              <w:t>23.03. || 11:00</w:t>
+            </w:r>
+          </w:p>
+        </w:tc>
+        <w:tc>
+          <w:tcPr>
+            <w:tcW w:w="1720" w:type="dxa"/>
+            <w:tcBorders>
+              <w:top w:val="nil"/>
+              <w:left w:val="nil"/>
+              <w:bottom w:val="single" w:sz="4" w:space="0" w:color="auto"/>
+              <w:right w:val="single" w:sz="4" w:space="0" w:color="auto"/>
+            </w:tcBorders>
+            <w:shd w:val="clear" w:color="000000" w:fill="92D050"/>
+            <w:noWrap/>
+            <w:vAlign w:val="center"/>
+            <w:hideMark/>
+          </w:tcPr>
+          <w:p>
+            <w:pPr>
+              <w:spacing w:after="0" w:line="240" w:lineRule="auto"/>
+              <w:jc w:val="center"/>
+              <w:rPr>
+                <w:rFonts w:ascii="Calibri" w:eastAsia="Times New Roman" w:hAnsi="Calibri" w:cs="Times New Roman"/>
+                <w:color w:val="000000"/>
+                <w:sz w:val="22"/>
+                <w:lang w:val="en-US"/>
+              </w:rPr>
+            </w:pPr>
+            <w:r>
+              <w:rPr>
+                <w:rFonts w:ascii="Calibri" w:eastAsia="Times New Roman" w:hAnsi="Calibri" w:cs="Times New Roman"/>
+                <w:color w:val="000000"/>
+                <w:sz w:val="22"/>
+                <w:lang w:val="en-US"/>
+              </w:rPr>
+              <w:t>140</w:t>
+            </w:r>
+          </w:p>
+        </w:tc>
+      </w:tr>
+      <w:tr>
+        <w:trPr>
+          <w:trHeight w:val="720"/>
+        </w:trPr>
+        <w:tc>
+          <w:tcPr>
+            <w:tcW w:w="3100" w:type="dxa"/>
+            <w:tcBorders>
+              <w:top w:val="nil"/>
+              <w:left w:val="single" w:sz="4" w:space="0" w:color="auto"/>
+              <w:bottom w:val="single" w:sz="4" w:space="0" w:color="auto"/>
+              <w:right w:val="single" w:sz="4" w:space="0" w:color="auto"/>
+            </w:tcBorders>
+            <w:shd w:val="clear" w:color="000000" w:fill="92D050"/>
+            <w:noWrap/>
+            <w:vAlign w:val="center"/>
+            <w:hideMark/>
+          </w:tcPr>
+          <w:p>
+            <w:pPr>
+              <w:spacing w:after="0" w:line="240" w:lineRule="auto"/>
+              <w:jc w:val="center"/>
+              <w:rPr>
+                <w:rFonts w:ascii="Calibri" w:eastAsia="Times New Roman" w:hAnsi="Calibri" w:cs="Times New Roman"/>
+                <w:color w:val="000000"/>
+                <w:sz w:val="22"/>
+                <w:lang w:val="en-US"/>
+              </w:rPr>
+            </w:pPr>
+            <w:r>
+              <w:rPr>
+                <w:rFonts w:ascii="Calibri" w:eastAsia="Times New Roman" w:hAnsi="Calibri" w:cs="Times New Roman"/>
+                <w:color w:val="000000"/>
+                <w:sz w:val="22"/>
+                <w:lang w:val="en-US"/>
+              </w:rPr>
+              <w:t>Setup document v2</w:t>
+            </w:r>
+          </w:p>
+        </w:tc>
+        <w:tc>
+          <w:tcPr>
+            <w:tcW w:w="2880" w:type="dxa"/>
+            <w:tcBorders>
+              <w:top w:val="nil"/>
+              <w:left w:val="nil"/>
+              <w:bottom w:val="single" w:sz="4" w:space="0" w:color="auto"/>
+              <w:right w:val="nil"/>
+            </w:tcBorders>
+            <w:shd w:val="clear" w:color="000000" w:fill="92D050"/>
+            <w:noWrap/>
+            <w:vAlign w:val="center"/>
+            <w:hideMark/>
+          </w:tcPr>
+          <w:p>
+            <w:pPr>
+              <w:spacing w:after="0" w:line="240" w:lineRule="auto"/>
+              <w:jc w:val="center"/>
+              <w:rPr>
+                <w:rFonts w:ascii="Calibri" w:eastAsia="Times New Roman" w:hAnsi="Calibri" w:cs="Times New Roman"/>
+                <w:color w:val="000000"/>
+                <w:sz w:val="22"/>
+                <w:lang w:val="en-US"/>
+              </w:rPr>
+            </w:pPr>
+            <w:proofErr w:type="spellStart"/>
+            <w:r>
+              <w:rPr>
+                <w:rFonts w:ascii="Calibri" w:eastAsia="Times New Roman" w:hAnsi="Calibri" w:cs="Times New Roman"/>
+                <w:color w:val="000000"/>
+                <w:sz w:val="22"/>
+                <w:lang w:val="en-US"/>
+              </w:rPr>
+              <w:t>Georgi</w:t>
+            </w:r>
+            <w:proofErr w:type="spellEnd"/>
+          </w:p>
+        </w:tc>
+        <w:tc>
+          <w:tcPr>
+            <w:tcW w:w="2620" w:type="dxa"/>
+            <w:tcBorders>
+              <w:top w:val="nil"/>
+              <w:left w:val="single" w:sz="4" w:space="0" w:color="auto"/>
+              <w:bottom w:val="single" w:sz="4" w:space="0" w:color="auto"/>
+              <w:right w:val="single" w:sz="4" w:space="0" w:color="auto"/>
+            </w:tcBorders>
+            <w:shd w:val="clear" w:color="000000" w:fill="92D050"/>
+            <w:noWrap/>
+            <w:vAlign w:val="center"/>
+            <w:hideMark/>
+          </w:tcPr>
+          <w:p>
+            <w:pPr>
+              <w:spacing w:after="0" w:line="240" w:lineRule="auto"/>
+              <w:jc w:val="center"/>
+              <w:rPr>
+                <w:rFonts w:ascii="Calibri" w:eastAsia="Times New Roman" w:hAnsi="Calibri" w:cs="Times New Roman"/>
+                <w:color w:val="000000"/>
+                <w:sz w:val="22"/>
+                <w:lang w:val="en-US"/>
+              </w:rPr>
+            </w:pPr>
+            <w:r>
+              <w:rPr>
+                <w:rFonts w:ascii="Calibri" w:eastAsia="Times New Roman" w:hAnsi="Calibri" w:cs="Times New Roman"/>
+                <w:color w:val="000000"/>
+                <w:sz w:val="22"/>
+                <w:lang w:val="en-US"/>
+              </w:rPr>
+              <w:t>23.03. || 11:10</w:t>
+            </w:r>
+          </w:p>
+        </w:tc>
+        <w:tc>
+          <w:tcPr>
+            <w:tcW w:w="1720" w:type="dxa"/>
+            <w:tcBorders>
+              <w:top w:val="nil"/>
+              <w:left w:val="nil"/>
+              <w:bottom w:val="single" w:sz="4" w:space="0" w:color="auto"/>
+              <w:right w:val="single" w:sz="4" w:space="0" w:color="auto"/>
+            </w:tcBorders>
+            <w:shd w:val="clear" w:color="000000" w:fill="92D050"/>
+            <w:noWrap/>
+            <w:vAlign w:val="center"/>
+            <w:hideMark/>
+          </w:tcPr>
+          <w:p>
+            <w:pPr>
+              <w:spacing w:after="0" w:line="240" w:lineRule="auto"/>
+              <w:jc w:val="center"/>
+              <w:rPr>
+                <w:rFonts w:ascii="Calibri" w:eastAsia="Times New Roman" w:hAnsi="Calibri" w:cs="Times New Roman"/>
+                <w:color w:val="000000"/>
+                <w:sz w:val="22"/>
+                <w:lang w:val="en-US"/>
+              </w:rPr>
+            </w:pPr>
+            <w:r>
+              <w:rPr>
+                <w:rFonts w:ascii="Calibri" w:eastAsia="Times New Roman" w:hAnsi="Calibri" w:cs="Times New Roman"/>
+                <w:color w:val="000000"/>
+                <w:sz w:val="22"/>
+                <w:lang w:val="en-US"/>
+              </w:rPr>
+              <w:t>100</w:t>
+            </w:r>
+          </w:p>
+        </w:tc>
+      </w:tr>
+      <w:tr>
+        <w:trPr>
+          <w:trHeight w:val="720"/>
+        </w:trPr>
+        <w:tc>
+          <w:tcPr>
+            <w:tcW w:w="3100" w:type="dxa"/>
+            <w:tcBorders>
+              <w:top w:val="nil"/>
+              <w:left w:val="single" w:sz="4" w:space="0" w:color="auto"/>
+              <w:bottom w:val="single" w:sz="4" w:space="0" w:color="auto"/>
+              <w:right w:val="single" w:sz="4" w:space="0" w:color="auto"/>
+            </w:tcBorders>
+            <w:shd w:val="clear" w:color="000000" w:fill="92D050"/>
+            <w:noWrap/>
+            <w:vAlign w:val="center"/>
+            <w:hideMark/>
+          </w:tcPr>
+          <w:p>
+            <w:pPr>
+              <w:spacing w:after="0" w:line="240" w:lineRule="auto"/>
+              <w:jc w:val="center"/>
+              <w:rPr>
+                <w:rFonts w:ascii="Calibri" w:eastAsia="Times New Roman" w:hAnsi="Calibri" w:cs="Times New Roman"/>
+                <w:color w:val="000000"/>
+                <w:sz w:val="22"/>
+                <w:lang w:val="en-US"/>
+              </w:rPr>
+            </w:pPr>
+            <w:r>
+              <w:rPr>
+                <w:rFonts w:ascii="Calibri" w:eastAsia="Times New Roman" w:hAnsi="Calibri" w:cs="Times New Roman"/>
+                <w:color w:val="000000"/>
+                <w:sz w:val="22"/>
+                <w:lang w:val="en-US"/>
+              </w:rPr>
+              <w:t>GUI design</w:t>
+            </w:r>
+          </w:p>
+        </w:tc>
+        <w:tc>
+          <w:tcPr>
+            <w:tcW w:w="2880" w:type="dxa"/>
+            <w:tcBorders>
+              <w:top w:val="nil"/>
+              <w:left w:val="nil"/>
+              <w:bottom w:val="single" w:sz="4" w:space="0" w:color="auto"/>
+              <w:right w:val="nil"/>
+            </w:tcBorders>
+            <w:shd w:val="clear" w:color="000000" w:fill="92D050"/>
+            <w:noWrap/>
+            <w:vAlign w:val="center"/>
+            <w:hideMark/>
+          </w:tcPr>
+          <w:p>
+            <w:pPr>
+              <w:spacing w:after="0" w:line="240" w:lineRule="auto"/>
+              <w:jc w:val="center"/>
+              <w:rPr>
+                <w:rFonts w:ascii="Calibri" w:eastAsia="Times New Roman" w:hAnsi="Calibri" w:cs="Times New Roman"/>
+                <w:color w:val="000000"/>
+                <w:sz w:val="22"/>
+                <w:lang w:val="en-US"/>
+              </w:rPr>
+            </w:pPr>
+            <w:r>
+              <w:rPr>
+                <w:rFonts w:ascii="Calibri" w:eastAsia="Times New Roman" w:hAnsi="Calibri" w:cs="Times New Roman"/>
+                <w:color w:val="000000"/>
+                <w:sz w:val="22"/>
+                <w:lang w:val="en-US"/>
+              </w:rPr>
+              <w:t>Ilia</w:t>
+            </w:r>
+          </w:p>
+        </w:tc>
+        <w:tc>
+          <w:tcPr>
+            <w:tcW w:w="2620" w:type="dxa"/>
+            <w:tcBorders>
+              <w:top w:val="nil"/>
+              <w:left w:val="single" w:sz="4" w:space="0" w:color="auto"/>
+              <w:bottom w:val="single" w:sz="4" w:space="0" w:color="auto"/>
+              <w:right w:val="single" w:sz="4" w:space="0" w:color="auto"/>
+            </w:tcBorders>
+            <w:shd w:val="clear" w:color="000000" w:fill="92D050"/>
+            <w:noWrap/>
+            <w:vAlign w:val="center"/>
+            <w:hideMark/>
+          </w:tcPr>
+          <w:p>
+            <w:pPr>
+              <w:spacing w:after="0" w:line="240" w:lineRule="auto"/>
+              <w:jc w:val="center"/>
+              <w:rPr>
+                <w:rFonts w:ascii="Calibri" w:eastAsia="Times New Roman" w:hAnsi="Calibri" w:cs="Times New Roman"/>
+                <w:color w:val="000000"/>
+                <w:sz w:val="22"/>
+                <w:lang w:val="en-US"/>
+              </w:rPr>
+            </w:pPr>
+            <w:r>
+              <w:rPr>
+                <w:rFonts w:ascii="Calibri" w:eastAsia="Times New Roman" w:hAnsi="Calibri" w:cs="Times New Roman"/>
+                <w:color w:val="000000"/>
+                <w:sz w:val="22"/>
+                <w:lang w:val="en-US"/>
+              </w:rPr>
+              <w:t>23.03. || 09:00</w:t>
+            </w:r>
+          </w:p>
+        </w:tc>
+        <w:tc>
+          <w:tcPr>
+            <w:tcW w:w="1720" w:type="dxa"/>
+            <w:tcBorders>
+              <w:top w:val="nil"/>
+              <w:left w:val="nil"/>
+              <w:bottom w:val="single" w:sz="4" w:space="0" w:color="auto"/>
+              <w:right w:val="single" w:sz="4" w:space="0" w:color="auto"/>
+            </w:tcBorders>
+            <w:shd w:val="clear" w:color="000000" w:fill="92D050"/>
+            <w:noWrap/>
+            <w:vAlign w:val="center"/>
+            <w:hideMark/>
+          </w:tcPr>
+          <w:p>
+            <w:pPr>
+              <w:spacing w:after="0" w:line="240" w:lineRule="auto"/>
+              <w:jc w:val="center"/>
+              <w:rPr>
+                <w:rFonts w:ascii="Calibri" w:eastAsia="Times New Roman" w:hAnsi="Calibri" w:cs="Times New Roman"/>
+                <w:color w:val="000000"/>
+                <w:sz w:val="22"/>
+                <w:lang w:val="en-US"/>
+              </w:rPr>
+            </w:pPr>
+            <w:r>
+              <w:rPr>
+                <w:rFonts w:ascii="Calibri" w:eastAsia="Times New Roman" w:hAnsi="Calibri" w:cs="Times New Roman"/>
+                <w:color w:val="000000"/>
+                <w:sz w:val="22"/>
+                <w:lang w:val="en-US"/>
+              </w:rPr>
+              <w:t>120</w:t>
+            </w:r>
+          </w:p>
+        </w:tc>
+      </w:tr>
+      <w:tr>
+        <w:trPr>
+          <w:trHeight w:val="720"/>
+        </w:trPr>
+        <w:tc>
+          <w:tcPr>
+            <w:tcW w:w="3100" w:type="dxa"/>
+            <w:tcBorders>
+              <w:top w:val="nil"/>
+              <w:left w:val="single" w:sz="4" w:space="0" w:color="auto"/>
+              <w:bottom w:val="single" w:sz="4" w:space="0" w:color="auto"/>
+              <w:right w:val="single" w:sz="4" w:space="0" w:color="auto"/>
+            </w:tcBorders>
+            <w:shd w:val="clear" w:color="000000" w:fill="92D050"/>
+            <w:noWrap/>
+            <w:vAlign w:val="center"/>
+            <w:hideMark/>
+          </w:tcPr>
+          <w:p>
+            <w:pPr>
+              <w:spacing w:after="0" w:line="240" w:lineRule="auto"/>
+              <w:jc w:val="center"/>
+              <w:rPr>
+                <w:rFonts w:ascii="Calibri" w:eastAsia="Times New Roman" w:hAnsi="Calibri" w:cs="Times New Roman"/>
+                <w:color w:val="000000"/>
+                <w:sz w:val="22"/>
+                <w:lang w:val="en-US"/>
+              </w:rPr>
+            </w:pPr>
+            <w:r>
+              <w:rPr>
+                <w:rFonts w:ascii="Calibri" w:eastAsia="Times New Roman" w:hAnsi="Calibri" w:cs="Times New Roman"/>
+                <w:color w:val="000000"/>
+                <w:sz w:val="22"/>
+                <w:lang w:val="en-US"/>
+              </w:rPr>
+              <w:t>Website wireframe</w:t>
+            </w:r>
+          </w:p>
+        </w:tc>
+        <w:tc>
+          <w:tcPr>
+            <w:tcW w:w="2880" w:type="dxa"/>
+            <w:tcBorders>
+              <w:top w:val="nil"/>
+              <w:left w:val="nil"/>
+              <w:bottom w:val="single" w:sz="4" w:space="0" w:color="auto"/>
+              <w:right w:val="nil"/>
+            </w:tcBorders>
+            <w:shd w:val="clear" w:color="000000" w:fill="92D050"/>
+            <w:noWrap/>
+            <w:vAlign w:val="center"/>
+            <w:hideMark/>
+          </w:tcPr>
+          <w:p>
+            <w:pPr>
+              <w:spacing w:after="0" w:line="240" w:lineRule="auto"/>
+              <w:jc w:val="center"/>
+              <w:rPr>
+                <w:rFonts w:ascii="Calibri" w:eastAsia="Times New Roman" w:hAnsi="Calibri" w:cs="Times New Roman"/>
+                <w:color w:val="000000"/>
+                <w:sz w:val="22"/>
+                <w:lang w:val="en-US"/>
+              </w:rPr>
+            </w:pPr>
+            <w:r>
+              <w:rPr>
+                <w:rFonts w:ascii="Calibri" w:eastAsia="Times New Roman" w:hAnsi="Calibri" w:cs="Times New Roman"/>
+                <w:color w:val="000000"/>
+                <w:sz w:val="22"/>
+                <w:lang w:val="en-US"/>
+              </w:rPr>
+              <w:t>Angel</w:t>
+            </w:r>
+          </w:p>
+        </w:tc>
+        <w:tc>
+          <w:tcPr>
+            <w:tcW w:w="2620" w:type="dxa"/>
+            <w:tcBorders>
+              <w:top w:val="nil"/>
+              <w:left w:val="single" w:sz="4" w:space="0" w:color="auto"/>
+              <w:bottom w:val="single" w:sz="4" w:space="0" w:color="auto"/>
+              <w:right w:val="single" w:sz="4" w:space="0" w:color="auto"/>
+            </w:tcBorders>
+            <w:shd w:val="clear" w:color="000000" w:fill="92D050"/>
+            <w:noWrap/>
+            <w:vAlign w:val="center"/>
+            <w:hideMark/>
+          </w:tcPr>
+          <w:p>
+            <w:pPr>
+              <w:spacing w:after="0" w:line="240" w:lineRule="auto"/>
+              <w:jc w:val="center"/>
+              <w:rPr>
+                <w:rFonts w:ascii="Calibri" w:eastAsia="Times New Roman" w:hAnsi="Calibri" w:cs="Times New Roman"/>
+                <w:color w:val="000000"/>
+                <w:sz w:val="22"/>
+                <w:lang w:val="en-US"/>
+              </w:rPr>
+            </w:pPr>
+            <w:r>
+              <w:rPr>
+                <w:rFonts w:ascii="Calibri" w:eastAsia="Times New Roman" w:hAnsi="Calibri" w:cs="Times New Roman"/>
+                <w:color w:val="000000"/>
+                <w:sz w:val="22"/>
+                <w:lang w:val="en-US"/>
+              </w:rPr>
+              <w:t>23.03. || 13:20</w:t>
+            </w:r>
+          </w:p>
+        </w:tc>
+        <w:tc>
+          <w:tcPr>
+            <w:tcW w:w="1720" w:type="dxa"/>
+            <w:tcBorders>
+              <w:top w:val="nil"/>
+              <w:left w:val="nil"/>
+              <w:bottom w:val="single" w:sz="4" w:space="0" w:color="auto"/>
+              <w:right w:val="single" w:sz="4" w:space="0" w:color="auto"/>
+            </w:tcBorders>
+            <w:shd w:val="clear" w:color="000000" w:fill="92D050"/>
+            <w:noWrap/>
+            <w:vAlign w:val="center"/>
+            <w:hideMark/>
+          </w:tcPr>
+          <w:p>
+            <w:pPr>
+              <w:spacing w:after="0" w:line="240" w:lineRule="auto"/>
+              <w:jc w:val="center"/>
+              <w:rPr>
+                <w:rFonts w:ascii="Calibri" w:eastAsia="Times New Roman" w:hAnsi="Calibri" w:cs="Times New Roman"/>
+                <w:color w:val="000000"/>
+                <w:sz w:val="22"/>
+                <w:lang w:val="en-US"/>
+              </w:rPr>
+            </w:pPr>
+            <w:r>
+              <w:rPr>
+                <w:rFonts w:ascii="Calibri" w:eastAsia="Times New Roman" w:hAnsi="Calibri" w:cs="Times New Roman"/>
+                <w:color w:val="000000"/>
+                <w:sz w:val="22"/>
+                <w:lang w:val="en-US"/>
+              </w:rPr>
+              <w:t>60</w:t>
+            </w:r>
+          </w:p>
+        </w:tc>
+      </w:tr>
+      <w:tr>
+        <w:trPr>
+          <w:trHeight w:val="720"/>
+        </w:trPr>
+        <w:tc>
+          <w:tcPr>
+            <w:tcW w:w="3100" w:type="dxa"/>
+            <w:tcBorders>
+              <w:top w:val="nil"/>
+              <w:left w:val="single" w:sz="4" w:space="0" w:color="auto"/>
+              <w:bottom w:val="single" w:sz="4" w:space="0" w:color="auto"/>
+              <w:right w:val="single" w:sz="4" w:space="0" w:color="auto"/>
+            </w:tcBorders>
+            <w:shd w:val="clear" w:color="000000" w:fill="92D050"/>
+            <w:vAlign w:val="center"/>
+            <w:hideMark/>
+          </w:tcPr>
+          <w:p>
+            <w:pPr>
+              <w:spacing w:after="0" w:line="240" w:lineRule="auto"/>
+              <w:jc w:val="center"/>
+              <w:rPr>
+                <w:rFonts w:ascii="Calibri" w:eastAsia="Times New Roman" w:hAnsi="Calibri" w:cs="Times New Roman"/>
+                <w:color w:val="000000"/>
+                <w:sz w:val="22"/>
+                <w:lang w:val="en-US"/>
+              </w:rPr>
+            </w:pPr>
+            <w:r>
+              <w:rPr>
+                <w:rFonts w:ascii="Calibri" w:eastAsia="Times New Roman" w:hAnsi="Calibri" w:cs="Times New Roman"/>
+                <w:color w:val="000000"/>
+                <w:sz w:val="22"/>
+                <w:lang w:val="en-US"/>
+              </w:rPr>
+              <w:t>Database design and implementation</w:t>
+            </w:r>
+          </w:p>
+        </w:tc>
+        <w:tc>
+          <w:tcPr>
+            <w:tcW w:w="2880" w:type="dxa"/>
+            <w:tcBorders>
+              <w:top w:val="nil"/>
+              <w:left w:val="nil"/>
+              <w:bottom w:val="single" w:sz="4" w:space="0" w:color="auto"/>
+              <w:right w:val="nil"/>
+            </w:tcBorders>
+            <w:shd w:val="clear" w:color="000000" w:fill="92D050"/>
+            <w:noWrap/>
+            <w:vAlign w:val="center"/>
+            <w:hideMark/>
+          </w:tcPr>
+          <w:p>
+            <w:pPr>
+              <w:spacing w:after="0" w:line="240" w:lineRule="auto"/>
+              <w:jc w:val="center"/>
+              <w:rPr>
+                <w:rFonts w:ascii="Calibri" w:eastAsia="Times New Roman" w:hAnsi="Calibri" w:cs="Times New Roman"/>
+                <w:color w:val="000000"/>
+                <w:sz w:val="22"/>
+                <w:lang w:val="en-US"/>
+              </w:rPr>
+            </w:pPr>
+            <w:proofErr w:type="spellStart"/>
+            <w:r>
+              <w:rPr>
+                <w:rFonts w:ascii="Calibri" w:eastAsia="Times New Roman" w:hAnsi="Calibri" w:cs="Times New Roman"/>
+                <w:color w:val="000000"/>
+                <w:sz w:val="22"/>
+                <w:lang w:val="en-US"/>
+              </w:rPr>
+              <w:t>Mikaeil</w:t>
+            </w:r>
+            <w:proofErr w:type="spellEnd"/>
+          </w:p>
+        </w:tc>
+        <w:tc>
+          <w:tcPr>
+            <w:tcW w:w="2620" w:type="dxa"/>
+            <w:tcBorders>
+              <w:top w:val="nil"/>
+              <w:left w:val="single" w:sz="4" w:space="0" w:color="auto"/>
+              <w:bottom w:val="single" w:sz="4" w:space="0" w:color="auto"/>
+              <w:right w:val="single" w:sz="4" w:space="0" w:color="auto"/>
+            </w:tcBorders>
+            <w:shd w:val="clear" w:color="000000" w:fill="92D050"/>
+            <w:noWrap/>
+            <w:vAlign w:val="center"/>
+            <w:hideMark/>
+          </w:tcPr>
+          <w:p>
+            <w:pPr>
+              <w:spacing w:after="0" w:line="240" w:lineRule="auto"/>
+              <w:jc w:val="center"/>
+              <w:rPr>
+                <w:rFonts w:ascii="Calibri" w:eastAsia="Times New Roman" w:hAnsi="Calibri" w:cs="Times New Roman"/>
+                <w:color w:val="000000"/>
+                <w:sz w:val="22"/>
+                <w:lang w:val="en-US"/>
+              </w:rPr>
+            </w:pPr>
+            <w:r>
+              <w:rPr>
+                <w:rFonts w:ascii="Calibri" w:eastAsia="Times New Roman" w:hAnsi="Calibri" w:cs="Times New Roman"/>
+                <w:color w:val="000000"/>
+                <w:sz w:val="22"/>
+                <w:lang w:val="en-US"/>
+              </w:rPr>
+              <w:t>24.03. || 13:00</w:t>
+            </w:r>
+          </w:p>
+        </w:tc>
+        <w:tc>
+          <w:tcPr>
+            <w:tcW w:w="1720" w:type="dxa"/>
+            <w:tcBorders>
+              <w:top w:val="nil"/>
+              <w:left w:val="nil"/>
+              <w:bottom w:val="single" w:sz="4" w:space="0" w:color="auto"/>
+              <w:right w:val="single" w:sz="4" w:space="0" w:color="auto"/>
+            </w:tcBorders>
+            <w:shd w:val="clear" w:color="000000" w:fill="92D050"/>
+            <w:noWrap/>
+            <w:vAlign w:val="center"/>
+            <w:hideMark/>
+          </w:tcPr>
+          <w:p>
+            <w:pPr>
+              <w:spacing w:after="0" w:line="240" w:lineRule="auto"/>
+              <w:jc w:val="center"/>
+              <w:rPr>
+                <w:rFonts w:ascii="Calibri" w:eastAsia="Times New Roman" w:hAnsi="Calibri" w:cs="Times New Roman"/>
+                <w:color w:val="000000"/>
+                <w:sz w:val="22"/>
+                <w:lang w:val="en-US"/>
+              </w:rPr>
+            </w:pPr>
+            <w:r>
+              <w:rPr>
+                <w:rFonts w:ascii="Calibri" w:eastAsia="Times New Roman" w:hAnsi="Calibri" w:cs="Times New Roman"/>
+                <w:color w:val="000000"/>
+                <w:sz w:val="22"/>
+                <w:lang w:val="en-US"/>
+              </w:rPr>
+              <w:t>120</w:t>
+            </w:r>
+          </w:p>
+        </w:tc>
+      </w:tr>
+      <w:tr>
+        <w:trPr>
+          <w:trHeight w:val="720"/>
+        </w:trPr>
+        <w:tc>
+          <w:tcPr>
+            <w:tcW w:w="3100" w:type="dxa"/>
+            <w:tcBorders>
+              <w:top w:val="nil"/>
+              <w:left w:val="single" w:sz="4" w:space="0" w:color="auto"/>
+              <w:bottom w:val="single" w:sz="4" w:space="0" w:color="auto"/>
+              <w:right w:val="single" w:sz="4" w:space="0" w:color="auto"/>
+            </w:tcBorders>
+            <w:shd w:val="clear" w:color="000000" w:fill="92D050"/>
+            <w:noWrap/>
+            <w:vAlign w:val="center"/>
+            <w:hideMark/>
+          </w:tcPr>
+          <w:p>
+            <w:pPr>
+              <w:spacing w:after="0" w:line="240" w:lineRule="auto"/>
+              <w:jc w:val="center"/>
+              <w:rPr>
+                <w:rFonts w:ascii="Calibri" w:eastAsia="Times New Roman" w:hAnsi="Calibri" w:cs="Times New Roman"/>
+                <w:color w:val="000000"/>
+                <w:sz w:val="22"/>
+                <w:lang w:val="en-US"/>
+              </w:rPr>
+            </w:pPr>
+            <w:r>
+              <w:rPr>
+                <w:rFonts w:ascii="Calibri" w:eastAsia="Times New Roman" w:hAnsi="Calibri" w:cs="Times New Roman"/>
+                <w:color w:val="000000"/>
+                <w:sz w:val="22"/>
+                <w:lang w:val="en-US"/>
+              </w:rPr>
+              <w:t>GUI design</w:t>
+            </w:r>
+          </w:p>
+        </w:tc>
+        <w:tc>
+          <w:tcPr>
+            <w:tcW w:w="2880" w:type="dxa"/>
+            <w:tcBorders>
+              <w:top w:val="nil"/>
+              <w:left w:val="nil"/>
+              <w:bottom w:val="single" w:sz="4" w:space="0" w:color="auto"/>
+              <w:right w:val="nil"/>
+            </w:tcBorders>
+            <w:shd w:val="clear" w:color="000000" w:fill="92D050"/>
+            <w:noWrap/>
+            <w:vAlign w:val="center"/>
+            <w:hideMark/>
+          </w:tcPr>
+          <w:p>
+            <w:pPr>
+              <w:spacing w:after="0" w:line="240" w:lineRule="auto"/>
+              <w:jc w:val="center"/>
+              <w:rPr>
+                <w:rFonts w:ascii="Calibri" w:eastAsia="Times New Roman" w:hAnsi="Calibri" w:cs="Times New Roman"/>
+                <w:color w:val="000000"/>
+                <w:sz w:val="22"/>
+                <w:lang w:val="en-US"/>
+              </w:rPr>
+            </w:pPr>
+            <w:r>
+              <w:rPr>
+                <w:rFonts w:ascii="Calibri" w:eastAsia="Times New Roman" w:hAnsi="Calibri" w:cs="Times New Roman"/>
+                <w:color w:val="000000"/>
+                <w:sz w:val="22"/>
+                <w:lang w:val="en-US"/>
+              </w:rPr>
+              <w:t>Ilia</w:t>
+            </w:r>
+          </w:p>
+        </w:tc>
+        <w:tc>
+          <w:tcPr>
+            <w:tcW w:w="2620" w:type="dxa"/>
+            <w:tcBorders>
+              <w:top w:val="nil"/>
+              <w:left w:val="single" w:sz="4" w:space="0" w:color="auto"/>
+              <w:bottom w:val="single" w:sz="4" w:space="0" w:color="auto"/>
+              <w:right w:val="single" w:sz="4" w:space="0" w:color="auto"/>
+            </w:tcBorders>
+            <w:shd w:val="clear" w:color="000000" w:fill="92D050"/>
+            <w:noWrap/>
+            <w:vAlign w:val="center"/>
+            <w:hideMark/>
+          </w:tcPr>
+          <w:p>
+            <w:pPr>
+              <w:spacing w:after="0" w:line="240" w:lineRule="auto"/>
+              <w:jc w:val="center"/>
+              <w:rPr>
+                <w:rFonts w:ascii="Calibri" w:eastAsia="Times New Roman" w:hAnsi="Calibri" w:cs="Times New Roman"/>
+                <w:color w:val="000000"/>
+                <w:sz w:val="22"/>
+                <w:lang w:val="en-US"/>
+              </w:rPr>
+            </w:pPr>
+            <w:r>
+              <w:rPr>
+                <w:rFonts w:ascii="Calibri" w:eastAsia="Times New Roman" w:hAnsi="Calibri" w:cs="Times New Roman"/>
+                <w:color w:val="000000"/>
+                <w:sz w:val="22"/>
+                <w:lang w:val="en-US"/>
+              </w:rPr>
+              <w:t>25.03. || 20:00</w:t>
+            </w:r>
+          </w:p>
+        </w:tc>
+        <w:tc>
+          <w:tcPr>
+            <w:tcW w:w="1720" w:type="dxa"/>
+            <w:tcBorders>
+              <w:top w:val="nil"/>
+              <w:left w:val="nil"/>
+              <w:bottom w:val="single" w:sz="4" w:space="0" w:color="auto"/>
+              <w:right w:val="single" w:sz="4" w:space="0" w:color="auto"/>
+            </w:tcBorders>
+            <w:shd w:val="clear" w:color="000000" w:fill="92D050"/>
+            <w:noWrap/>
+            <w:vAlign w:val="center"/>
+            <w:hideMark/>
+          </w:tcPr>
+          <w:p>
+            <w:pPr>
+              <w:spacing w:after="0" w:line="240" w:lineRule="auto"/>
+              <w:jc w:val="center"/>
+              <w:rPr>
+                <w:rFonts w:ascii="Calibri" w:eastAsia="Times New Roman" w:hAnsi="Calibri" w:cs="Times New Roman"/>
+                <w:color w:val="000000"/>
+                <w:sz w:val="22"/>
+                <w:lang w:val="en-US"/>
+              </w:rPr>
+            </w:pPr>
+            <w:r>
+              <w:rPr>
+                <w:rFonts w:ascii="Calibri" w:eastAsia="Times New Roman" w:hAnsi="Calibri" w:cs="Times New Roman"/>
+                <w:color w:val="000000"/>
+                <w:sz w:val="22"/>
+                <w:lang w:val="en-US"/>
+              </w:rPr>
+              <w:t>120</w:t>
+            </w:r>
+          </w:p>
+        </w:tc>
+      </w:tr>
+      <w:tr>
+        <w:trPr>
+          <w:trHeight w:val="720"/>
+        </w:trPr>
+        <w:tc>
+          <w:tcPr>
+            <w:tcW w:w="3100" w:type="dxa"/>
+            <w:tcBorders>
+              <w:top w:val="nil"/>
+              <w:left w:val="single" w:sz="4" w:space="0" w:color="auto"/>
+              <w:bottom w:val="single" w:sz="4" w:space="0" w:color="auto"/>
+              <w:right w:val="single" w:sz="4" w:space="0" w:color="auto"/>
+            </w:tcBorders>
+            <w:shd w:val="clear" w:color="000000" w:fill="92D050"/>
+            <w:noWrap/>
+            <w:vAlign w:val="center"/>
+            <w:hideMark/>
+          </w:tcPr>
+          <w:p>
+            <w:pPr>
+              <w:spacing w:after="0" w:line="240" w:lineRule="auto"/>
+              <w:jc w:val="center"/>
+              <w:rPr>
+                <w:rFonts w:ascii="Calibri" w:eastAsia="Times New Roman" w:hAnsi="Calibri" w:cs="Times New Roman"/>
+                <w:color w:val="000000"/>
+                <w:sz w:val="22"/>
+                <w:lang w:val="en-US"/>
+              </w:rPr>
+            </w:pPr>
+            <w:r>
+              <w:rPr>
+                <w:rFonts w:ascii="Calibri" w:eastAsia="Times New Roman" w:hAnsi="Calibri" w:cs="Times New Roman"/>
+                <w:color w:val="000000"/>
+                <w:sz w:val="22"/>
+                <w:lang w:val="en-US"/>
+              </w:rPr>
+              <w:t>Database review</w:t>
+            </w:r>
+          </w:p>
+        </w:tc>
+        <w:tc>
+          <w:tcPr>
+            <w:tcW w:w="2880" w:type="dxa"/>
+            <w:tcBorders>
+              <w:top w:val="nil"/>
+              <w:left w:val="nil"/>
+              <w:bottom w:val="single" w:sz="4" w:space="0" w:color="auto"/>
+              <w:right w:val="nil"/>
+            </w:tcBorders>
+            <w:shd w:val="clear" w:color="000000" w:fill="92D050"/>
+            <w:noWrap/>
+            <w:vAlign w:val="center"/>
+            <w:hideMark/>
+          </w:tcPr>
+          <w:p>
+            <w:pPr>
+              <w:spacing w:after="0" w:line="240" w:lineRule="auto"/>
+              <w:jc w:val="center"/>
+              <w:rPr>
+                <w:rFonts w:ascii="Calibri" w:eastAsia="Times New Roman" w:hAnsi="Calibri" w:cs="Times New Roman"/>
+                <w:color w:val="000000"/>
+                <w:sz w:val="22"/>
+                <w:lang w:val="en-US"/>
+              </w:rPr>
+            </w:pPr>
+            <w:r>
+              <w:rPr>
+                <w:rFonts w:ascii="Calibri" w:eastAsia="Times New Roman" w:hAnsi="Calibri" w:cs="Times New Roman"/>
+                <w:color w:val="000000"/>
+                <w:sz w:val="22"/>
+                <w:lang w:val="en-US"/>
+              </w:rPr>
+              <w:t>Ilia</w:t>
+            </w:r>
+          </w:p>
+        </w:tc>
+        <w:tc>
+          <w:tcPr>
+            <w:tcW w:w="2620" w:type="dxa"/>
+            <w:tcBorders>
+              <w:top w:val="nil"/>
+              <w:left w:val="single" w:sz="4" w:space="0" w:color="auto"/>
+              <w:bottom w:val="single" w:sz="4" w:space="0" w:color="auto"/>
+              <w:right w:val="single" w:sz="4" w:space="0" w:color="auto"/>
+            </w:tcBorders>
+            <w:shd w:val="clear" w:color="000000" w:fill="92D050"/>
+            <w:noWrap/>
+            <w:vAlign w:val="center"/>
+            <w:hideMark/>
+          </w:tcPr>
+          <w:p>
+            <w:pPr>
+              <w:spacing w:after="0" w:line="240" w:lineRule="auto"/>
+              <w:jc w:val="center"/>
+              <w:rPr>
+                <w:rFonts w:ascii="Calibri" w:eastAsia="Times New Roman" w:hAnsi="Calibri" w:cs="Times New Roman"/>
+                <w:color w:val="000000"/>
+                <w:sz w:val="22"/>
+                <w:lang w:val="en-US"/>
+              </w:rPr>
+            </w:pPr>
+            <w:r>
+              <w:rPr>
+                <w:rFonts w:ascii="Calibri" w:eastAsia="Times New Roman" w:hAnsi="Calibri" w:cs="Times New Roman"/>
+                <w:color w:val="000000"/>
+                <w:sz w:val="22"/>
+                <w:lang w:val="en-US"/>
+              </w:rPr>
+              <w:t>25.03. || 22:00</w:t>
+            </w:r>
+          </w:p>
+        </w:tc>
+        <w:tc>
+          <w:tcPr>
+            <w:tcW w:w="1720" w:type="dxa"/>
+            <w:tcBorders>
+              <w:top w:val="nil"/>
+              <w:left w:val="nil"/>
+              <w:bottom w:val="single" w:sz="4" w:space="0" w:color="auto"/>
+              <w:right w:val="single" w:sz="4" w:space="0" w:color="auto"/>
+            </w:tcBorders>
+            <w:shd w:val="clear" w:color="000000" w:fill="92D050"/>
+            <w:noWrap/>
+            <w:vAlign w:val="center"/>
+            <w:hideMark/>
+          </w:tcPr>
+          <w:p>
+            <w:pPr>
+              <w:spacing w:after="0" w:line="240" w:lineRule="auto"/>
+              <w:jc w:val="center"/>
+              <w:rPr>
+                <w:rFonts w:ascii="Calibri" w:eastAsia="Times New Roman" w:hAnsi="Calibri" w:cs="Times New Roman"/>
+                <w:color w:val="000000"/>
+                <w:sz w:val="22"/>
+                <w:lang w:val="en-US"/>
+              </w:rPr>
+            </w:pPr>
+            <w:r>
+              <w:rPr>
+                <w:rFonts w:ascii="Calibri" w:eastAsia="Times New Roman" w:hAnsi="Calibri" w:cs="Times New Roman"/>
+                <w:color w:val="000000"/>
+                <w:sz w:val="22"/>
+                <w:lang w:val="en-US"/>
+              </w:rPr>
+              <w:t>30</w:t>
+            </w:r>
+          </w:p>
+        </w:tc>
+      </w:tr>
+      <w:tr>
+        <w:trPr>
+          <w:trHeight w:val="720"/>
+        </w:trPr>
+        <w:tc>
+          <w:tcPr>
+            <w:tcW w:w="3100" w:type="dxa"/>
+            <w:tcBorders>
+              <w:top w:val="nil"/>
+              <w:left w:val="single" w:sz="4" w:space="0" w:color="auto"/>
+              <w:bottom w:val="single" w:sz="4" w:space="0" w:color="auto"/>
+              <w:right w:val="single" w:sz="4" w:space="0" w:color="auto"/>
+            </w:tcBorders>
+            <w:shd w:val="clear" w:color="000000" w:fill="92D050"/>
+            <w:noWrap/>
+            <w:vAlign w:val="center"/>
+            <w:hideMark/>
+          </w:tcPr>
+          <w:p>
+            <w:pPr>
+              <w:spacing w:after="0" w:line="240" w:lineRule="auto"/>
+              <w:jc w:val="center"/>
+              <w:rPr>
+                <w:rFonts w:ascii="Calibri" w:eastAsia="Times New Roman" w:hAnsi="Calibri" w:cs="Times New Roman"/>
+                <w:color w:val="000000"/>
+                <w:sz w:val="22"/>
+                <w:lang w:val="en-US"/>
+              </w:rPr>
+            </w:pPr>
+            <w:r>
+              <w:rPr>
+                <w:rFonts w:ascii="Calibri" w:eastAsia="Times New Roman" w:hAnsi="Calibri" w:cs="Times New Roman"/>
+                <w:color w:val="000000"/>
+                <w:sz w:val="22"/>
+                <w:lang w:val="en-US"/>
+              </w:rPr>
+              <w:t xml:space="preserve">Website </w:t>
+            </w:r>
+            <w:proofErr w:type="spellStart"/>
+            <w:r>
+              <w:rPr>
+                <w:rFonts w:ascii="Calibri" w:eastAsia="Times New Roman" w:hAnsi="Calibri" w:cs="Times New Roman"/>
+                <w:color w:val="000000"/>
+                <w:sz w:val="22"/>
+                <w:lang w:val="en-US"/>
+              </w:rPr>
+              <w:t>frontpage</w:t>
+            </w:r>
+            <w:proofErr w:type="spellEnd"/>
+          </w:p>
+        </w:tc>
+        <w:tc>
+          <w:tcPr>
+            <w:tcW w:w="2880" w:type="dxa"/>
+            <w:tcBorders>
+              <w:top w:val="nil"/>
+              <w:left w:val="nil"/>
+              <w:bottom w:val="single" w:sz="4" w:space="0" w:color="auto"/>
+              <w:right w:val="nil"/>
+            </w:tcBorders>
+            <w:shd w:val="clear" w:color="000000" w:fill="92D050"/>
+            <w:noWrap/>
+            <w:vAlign w:val="center"/>
+            <w:hideMark/>
+          </w:tcPr>
+          <w:p>
+            <w:pPr>
+              <w:spacing w:after="0" w:line="240" w:lineRule="auto"/>
+              <w:jc w:val="center"/>
+              <w:rPr>
+                <w:rFonts w:ascii="Calibri" w:eastAsia="Times New Roman" w:hAnsi="Calibri" w:cs="Times New Roman"/>
+                <w:color w:val="000000"/>
+                <w:sz w:val="22"/>
+                <w:lang w:val="en-US"/>
+              </w:rPr>
+            </w:pPr>
+            <w:r>
+              <w:rPr>
+                <w:rFonts w:ascii="Calibri" w:eastAsia="Times New Roman" w:hAnsi="Calibri" w:cs="Times New Roman"/>
+                <w:color w:val="000000"/>
+                <w:sz w:val="22"/>
+                <w:lang w:val="en-US"/>
+              </w:rPr>
+              <w:t>Angel</w:t>
+            </w:r>
+          </w:p>
+        </w:tc>
+        <w:tc>
+          <w:tcPr>
+            <w:tcW w:w="2620" w:type="dxa"/>
+            <w:tcBorders>
+              <w:top w:val="nil"/>
+              <w:left w:val="single" w:sz="4" w:space="0" w:color="auto"/>
+              <w:bottom w:val="single" w:sz="4" w:space="0" w:color="auto"/>
+              <w:right w:val="single" w:sz="4" w:space="0" w:color="auto"/>
+            </w:tcBorders>
+            <w:shd w:val="clear" w:color="000000" w:fill="92D050"/>
+            <w:noWrap/>
+            <w:vAlign w:val="center"/>
+            <w:hideMark/>
+          </w:tcPr>
+          <w:p>
+            <w:pPr>
+              <w:spacing w:after="0" w:line="240" w:lineRule="auto"/>
+              <w:jc w:val="center"/>
+              <w:rPr>
+                <w:rFonts w:ascii="Calibri" w:eastAsia="Times New Roman" w:hAnsi="Calibri" w:cs="Times New Roman"/>
+                <w:color w:val="000000"/>
+                <w:sz w:val="22"/>
+                <w:lang w:val="en-US"/>
+              </w:rPr>
+            </w:pPr>
+            <w:r>
+              <w:rPr>
+                <w:rFonts w:ascii="Calibri" w:eastAsia="Times New Roman" w:hAnsi="Calibri" w:cs="Times New Roman"/>
+                <w:color w:val="000000"/>
+                <w:sz w:val="22"/>
+                <w:lang w:val="en-US"/>
+              </w:rPr>
+              <w:t>25.03. || 16:00</w:t>
+            </w:r>
+          </w:p>
+        </w:tc>
+        <w:tc>
+          <w:tcPr>
+            <w:tcW w:w="1720" w:type="dxa"/>
+            <w:tcBorders>
+              <w:top w:val="nil"/>
+              <w:left w:val="nil"/>
+              <w:bottom w:val="single" w:sz="4" w:space="0" w:color="auto"/>
+              <w:right w:val="single" w:sz="4" w:space="0" w:color="auto"/>
+            </w:tcBorders>
+            <w:shd w:val="clear" w:color="000000" w:fill="92D050"/>
+            <w:noWrap/>
+            <w:vAlign w:val="center"/>
+            <w:hideMark/>
+          </w:tcPr>
+          <w:p>
+            <w:pPr>
+              <w:spacing w:after="0" w:line="240" w:lineRule="auto"/>
+              <w:jc w:val="center"/>
+              <w:rPr>
+                <w:rFonts w:ascii="Calibri" w:eastAsia="Times New Roman" w:hAnsi="Calibri" w:cs="Times New Roman"/>
+                <w:color w:val="000000"/>
+                <w:sz w:val="22"/>
+                <w:lang w:val="en-US"/>
+              </w:rPr>
+            </w:pPr>
+            <w:r>
+              <w:rPr>
+                <w:rFonts w:ascii="Calibri" w:eastAsia="Times New Roman" w:hAnsi="Calibri" w:cs="Times New Roman"/>
+                <w:color w:val="000000"/>
+                <w:sz w:val="22"/>
+                <w:lang w:val="en-US"/>
+              </w:rPr>
+              <w:t>180</w:t>
+            </w:r>
+          </w:p>
+        </w:tc>
+      </w:tr>
+      <w:tr>
+        <w:trPr>
+          <w:trHeight w:val="720"/>
+        </w:trPr>
+        <w:tc>
+          <w:tcPr>
+            <w:tcW w:w="3100" w:type="dxa"/>
+            <w:tcBorders>
+              <w:top w:val="nil"/>
+              <w:left w:val="single" w:sz="4" w:space="0" w:color="auto"/>
+              <w:bottom w:val="single" w:sz="4" w:space="0" w:color="auto"/>
+              <w:right w:val="single" w:sz="4" w:space="0" w:color="auto"/>
+            </w:tcBorders>
+            <w:shd w:val="clear" w:color="000000" w:fill="92D050"/>
+            <w:noWrap/>
+            <w:vAlign w:val="center"/>
+            <w:hideMark/>
+          </w:tcPr>
+          <w:p>
+            <w:pPr>
+              <w:spacing w:after="0" w:line="240" w:lineRule="auto"/>
+              <w:jc w:val="center"/>
+              <w:rPr>
+                <w:rFonts w:ascii="Calibri" w:eastAsia="Times New Roman" w:hAnsi="Calibri" w:cs="Times New Roman"/>
+                <w:color w:val="000000"/>
+                <w:sz w:val="22"/>
+                <w:lang w:val="en-US"/>
+              </w:rPr>
+            </w:pPr>
+            <w:r>
+              <w:rPr>
+                <w:rFonts w:ascii="Calibri" w:eastAsia="Times New Roman" w:hAnsi="Calibri" w:cs="Times New Roman"/>
+                <w:color w:val="000000"/>
+                <w:sz w:val="22"/>
+                <w:lang w:val="en-US"/>
+              </w:rPr>
+              <w:t>Website review</w:t>
+            </w:r>
+          </w:p>
+        </w:tc>
+        <w:tc>
+          <w:tcPr>
+            <w:tcW w:w="2880" w:type="dxa"/>
+            <w:tcBorders>
+              <w:top w:val="nil"/>
+              <w:left w:val="nil"/>
+              <w:bottom w:val="single" w:sz="4" w:space="0" w:color="auto"/>
+              <w:right w:val="nil"/>
+            </w:tcBorders>
+            <w:shd w:val="clear" w:color="000000" w:fill="92D050"/>
+            <w:noWrap/>
+            <w:vAlign w:val="center"/>
+            <w:hideMark/>
+          </w:tcPr>
+          <w:p>
+            <w:pPr>
+              <w:spacing w:after="0" w:line="240" w:lineRule="auto"/>
+              <w:jc w:val="center"/>
+              <w:rPr>
+                <w:rFonts w:ascii="Calibri" w:eastAsia="Times New Roman" w:hAnsi="Calibri" w:cs="Times New Roman"/>
+                <w:color w:val="000000"/>
+                <w:sz w:val="22"/>
+                <w:lang w:val="en-US"/>
+              </w:rPr>
+            </w:pPr>
+            <w:r>
+              <w:rPr>
+                <w:rFonts w:ascii="Calibri" w:eastAsia="Times New Roman" w:hAnsi="Calibri" w:cs="Times New Roman"/>
+                <w:color w:val="000000"/>
+                <w:sz w:val="22"/>
+                <w:lang w:val="en-US"/>
+              </w:rPr>
+              <w:t xml:space="preserve">Angel and </w:t>
+            </w:r>
+            <w:proofErr w:type="spellStart"/>
+            <w:r>
+              <w:rPr>
+                <w:rFonts w:ascii="Calibri" w:eastAsia="Times New Roman" w:hAnsi="Calibri" w:cs="Times New Roman"/>
+                <w:color w:val="000000"/>
+                <w:sz w:val="22"/>
+                <w:lang w:val="en-US"/>
+              </w:rPr>
+              <w:t>Georgi</w:t>
+            </w:r>
+            <w:proofErr w:type="spellEnd"/>
+          </w:p>
+        </w:tc>
+        <w:tc>
+          <w:tcPr>
+            <w:tcW w:w="2620" w:type="dxa"/>
+            <w:tcBorders>
+              <w:top w:val="nil"/>
+              <w:left w:val="single" w:sz="4" w:space="0" w:color="auto"/>
+              <w:bottom w:val="single" w:sz="4" w:space="0" w:color="auto"/>
+              <w:right w:val="single" w:sz="4" w:space="0" w:color="auto"/>
+            </w:tcBorders>
+            <w:shd w:val="clear" w:color="000000" w:fill="92D050"/>
+            <w:noWrap/>
+            <w:vAlign w:val="center"/>
+            <w:hideMark/>
+          </w:tcPr>
+          <w:p>
+            <w:pPr>
+              <w:spacing w:after="0" w:line="240" w:lineRule="auto"/>
+              <w:jc w:val="center"/>
+              <w:rPr>
+                <w:rFonts w:ascii="Calibri" w:eastAsia="Times New Roman" w:hAnsi="Calibri" w:cs="Times New Roman"/>
+                <w:color w:val="000000"/>
+                <w:sz w:val="22"/>
+                <w:lang w:val="en-US"/>
+              </w:rPr>
+            </w:pPr>
+            <w:r>
+              <w:rPr>
+                <w:rFonts w:ascii="Calibri" w:eastAsia="Times New Roman" w:hAnsi="Calibri" w:cs="Times New Roman"/>
+                <w:color w:val="000000"/>
+                <w:sz w:val="22"/>
+                <w:lang w:val="en-US"/>
+              </w:rPr>
+              <w:t>26.03. || 12:00</w:t>
+            </w:r>
+          </w:p>
+        </w:tc>
+        <w:tc>
+          <w:tcPr>
+            <w:tcW w:w="1720" w:type="dxa"/>
+            <w:tcBorders>
+              <w:top w:val="nil"/>
+              <w:left w:val="nil"/>
+              <w:bottom w:val="single" w:sz="4" w:space="0" w:color="auto"/>
+              <w:right w:val="single" w:sz="4" w:space="0" w:color="auto"/>
+            </w:tcBorders>
+            <w:shd w:val="clear" w:color="000000" w:fill="92D050"/>
+            <w:noWrap/>
+            <w:vAlign w:val="center"/>
+            <w:hideMark/>
+          </w:tcPr>
+          <w:p>
+            <w:pPr>
+              <w:spacing w:after="0" w:line="240" w:lineRule="auto"/>
+              <w:jc w:val="center"/>
+              <w:rPr>
+                <w:rFonts w:ascii="Calibri" w:eastAsia="Times New Roman" w:hAnsi="Calibri" w:cs="Times New Roman"/>
+                <w:color w:val="000000"/>
+                <w:sz w:val="22"/>
+                <w:lang w:val="en-US"/>
+              </w:rPr>
+            </w:pPr>
+            <w:r>
+              <w:rPr>
+                <w:rFonts w:ascii="Calibri" w:eastAsia="Times New Roman" w:hAnsi="Calibri" w:cs="Times New Roman"/>
+                <w:color w:val="000000"/>
+                <w:sz w:val="22"/>
+                <w:lang w:val="en-US"/>
+              </w:rPr>
+              <w:t>40</w:t>
+            </w:r>
+          </w:p>
+        </w:tc>
+      </w:tr>
+      <w:tr>
+        <w:trPr>
+          <w:trHeight w:val="705"/>
+        </w:trPr>
+        <w:tc>
+          <w:tcPr>
+            <w:tcW w:w="3100" w:type="dxa"/>
+            <w:tcBorders>
+              <w:top w:val="nil"/>
+              <w:left w:val="single" w:sz="4" w:space="0" w:color="auto"/>
+              <w:bottom w:val="single" w:sz="4" w:space="0" w:color="auto"/>
+              <w:right w:val="single" w:sz="4" w:space="0" w:color="auto"/>
+            </w:tcBorders>
+            <w:shd w:val="clear" w:color="000000" w:fill="92D050"/>
+            <w:noWrap/>
+            <w:vAlign w:val="center"/>
+            <w:hideMark/>
+          </w:tcPr>
+          <w:p>
+            <w:pPr>
+              <w:spacing w:after="0" w:line="240" w:lineRule="auto"/>
+              <w:jc w:val="center"/>
+              <w:rPr>
+                <w:rFonts w:ascii="Calibri" w:eastAsia="Times New Roman" w:hAnsi="Calibri" w:cs="Times New Roman"/>
+                <w:color w:val="000000"/>
+                <w:sz w:val="22"/>
+                <w:lang w:val="en-US"/>
+              </w:rPr>
+            </w:pPr>
+            <w:r>
+              <w:rPr>
+                <w:rFonts w:ascii="Calibri" w:eastAsia="Times New Roman" w:hAnsi="Calibri" w:cs="Times New Roman"/>
+                <w:color w:val="000000"/>
+                <w:sz w:val="22"/>
+                <w:lang w:val="en-US"/>
+              </w:rPr>
+              <w:t>Database utilities</w:t>
+            </w:r>
+          </w:p>
+        </w:tc>
+        <w:tc>
+          <w:tcPr>
+            <w:tcW w:w="2880" w:type="dxa"/>
+            <w:tcBorders>
+              <w:top w:val="nil"/>
+              <w:left w:val="nil"/>
+              <w:bottom w:val="single" w:sz="4" w:space="0" w:color="auto"/>
+              <w:right w:val="single" w:sz="4" w:space="0" w:color="auto"/>
+            </w:tcBorders>
+            <w:shd w:val="clear" w:color="000000" w:fill="92D050"/>
+            <w:noWrap/>
+            <w:vAlign w:val="center"/>
+            <w:hideMark/>
+          </w:tcPr>
+          <w:p>
+            <w:pPr>
+              <w:spacing w:after="0" w:line="240" w:lineRule="auto"/>
+              <w:jc w:val="center"/>
+              <w:rPr>
+                <w:rFonts w:ascii="Calibri" w:eastAsia="Times New Roman" w:hAnsi="Calibri" w:cs="Times New Roman"/>
+                <w:color w:val="000000"/>
+                <w:sz w:val="22"/>
+                <w:lang w:val="en-US"/>
+              </w:rPr>
+            </w:pPr>
+            <w:r>
+              <w:rPr>
+                <w:rFonts w:ascii="Calibri" w:eastAsia="Times New Roman" w:hAnsi="Calibri" w:cs="Times New Roman"/>
+                <w:color w:val="000000"/>
+                <w:sz w:val="22"/>
+                <w:lang w:val="en-US"/>
+              </w:rPr>
+              <w:t>Ilia</w:t>
+            </w:r>
+          </w:p>
+        </w:tc>
+        <w:tc>
+          <w:tcPr>
+            <w:tcW w:w="2620" w:type="dxa"/>
+            <w:tcBorders>
+              <w:top w:val="nil"/>
+              <w:left w:val="nil"/>
+              <w:bottom w:val="single" w:sz="4" w:space="0" w:color="auto"/>
+              <w:right w:val="single" w:sz="4" w:space="0" w:color="auto"/>
+            </w:tcBorders>
+            <w:shd w:val="clear" w:color="000000" w:fill="92D050"/>
+            <w:noWrap/>
+            <w:vAlign w:val="center"/>
+            <w:hideMark/>
+          </w:tcPr>
+          <w:p>
+            <w:pPr>
+              <w:spacing w:after="0" w:line="240" w:lineRule="auto"/>
+              <w:jc w:val="center"/>
+              <w:rPr>
+                <w:rFonts w:ascii="Calibri" w:eastAsia="Times New Roman" w:hAnsi="Calibri" w:cs="Times New Roman"/>
+                <w:color w:val="000000"/>
+                <w:sz w:val="22"/>
+                <w:lang w:val="en-US"/>
+              </w:rPr>
+            </w:pPr>
+            <w:r>
+              <w:rPr>
+                <w:rFonts w:ascii="Calibri" w:eastAsia="Times New Roman" w:hAnsi="Calibri" w:cs="Times New Roman"/>
+                <w:color w:val="000000"/>
+                <w:sz w:val="22"/>
+                <w:lang w:val="en-US"/>
+              </w:rPr>
+              <w:t>27.03. || 10:00</w:t>
+            </w:r>
+          </w:p>
+        </w:tc>
+        <w:tc>
+          <w:tcPr>
+            <w:tcW w:w="1720" w:type="dxa"/>
+            <w:tcBorders>
+              <w:top w:val="nil"/>
+              <w:left w:val="nil"/>
+              <w:bottom w:val="single" w:sz="4" w:space="0" w:color="auto"/>
+              <w:right w:val="single" w:sz="4" w:space="0" w:color="auto"/>
+            </w:tcBorders>
+            <w:shd w:val="clear" w:color="000000" w:fill="92D050"/>
+            <w:noWrap/>
+            <w:vAlign w:val="center"/>
+            <w:hideMark/>
+          </w:tcPr>
+          <w:p>
+            <w:pPr>
+              <w:spacing w:after="0" w:line="240" w:lineRule="auto"/>
+              <w:jc w:val="center"/>
+              <w:rPr>
+                <w:rFonts w:ascii="Calibri" w:eastAsia="Times New Roman" w:hAnsi="Calibri" w:cs="Times New Roman"/>
+                <w:color w:val="000000"/>
+                <w:sz w:val="22"/>
+                <w:lang w:val="en-US"/>
+              </w:rPr>
+            </w:pPr>
+            <w:r>
+              <w:rPr>
+                <w:rFonts w:ascii="Calibri" w:eastAsia="Times New Roman" w:hAnsi="Calibri" w:cs="Times New Roman"/>
+                <w:color w:val="000000"/>
+                <w:sz w:val="22"/>
+                <w:lang w:val="en-US"/>
+              </w:rPr>
+              <w:t>140</w:t>
+            </w:r>
+          </w:p>
+        </w:tc>
+      </w:tr>
+      <w:tr>
+        <w:trPr>
+          <w:trHeight w:val="705"/>
+        </w:trPr>
+        <w:tc>
+          <w:tcPr>
+            <w:tcW w:w="3100" w:type="dxa"/>
+            <w:tcBorders>
+              <w:top w:val="nil"/>
+              <w:left w:val="single" w:sz="4" w:space="0" w:color="auto"/>
+              <w:bottom w:val="single" w:sz="4" w:space="0" w:color="auto"/>
+              <w:right w:val="single" w:sz="4" w:space="0" w:color="auto"/>
+            </w:tcBorders>
+            <w:shd w:val="clear" w:color="000000" w:fill="92D050"/>
+            <w:noWrap/>
+            <w:vAlign w:val="center"/>
+            <w:hideMark/>
+          </w:tcPr>
+          <w:p>
+            <w:pPr>
+              <w:spacing w:after="0" w:line="240" w:lineRule="auto"/>
+              <w:jc w:val="center"/>
+              <w:rPr>
+                <w:rFonts w:ascii="Calibri" w:eastAsia="Times New Roman" w:hAnsi="Calibri" w:cs="Times New Roman"/>
+                <w:color w:val="000000"/>
+                <w:sz w:val="22"/>
+                <w:lang w:val="en-US"/>
+              </w:rPr>
+            </w:pPr>
+            <w:r>
+              <w:rPr>
+                <w:rFonts w:ascii="Calibri" w:eastAsia="Times New Roman" w:hAnsi="Calibri" w:cs="Times New Roman"/>
+                <w:color w:val="000000"/>
+                <w:sz w:val="22"/>
+                <w:lang w:val="en-US"/>
+              </w:rPr>
+              <w:t>Website</w:t>
+            </w:r>
+          </w:p>
+        </w:tc>
+        <w:tc>
+          <w:tcPr>
+            <w:tcW w:w="2880" w:type="dxa"/>
+            <w:tcBorders>
+              <w:top w:val="nil"/>
+              <w:left w:val="nil"/>
+              <w:bottom w:val="single" w:sz="4" w:space="0" w:color="auto"/>
+              <w:right w:val="single" w:sz="4" w:space="0" w:color="auto"/>
+            </w:tcBorders>
+            <w:shd w:val="clear" w:color="000000" w:fill="92D050"/>
+            <w:noWrap/>
+            <w:vAlign w:val="center"/>
+            <w:hideMark/>
+          </w:tcPr>
+          <w:p>
+            <w:pPr>
+              <w:spacing w:after="0" w:line="240" w:lineRule="auto"/>
+              <w:jc w:val="center"/>
+              <w:rPr>
+                <w:rFonts w:ascii="Calibri" w:eastAsia="Times New Roman" w:hAnsi="Calibri" w:cs="Times New Roman"/>
+                <w:color w:val="000000"/>
+                <w:sz w:val="22"/>
+                <w:lang w:val="en-US"/>
+              </w:rPr>
+            </w:pPr>
+            <w:r>
+              <w:rPr>
+                <w:rFonts w:ascii="Calibri" w:eastAsia="Times New Roman" w:hAnsi="Calibri" w:cs="Times New Roman"/>
+                <w:color w:val="000000"/>
+                <w:sz w:val="22"/>
+                <w:lang w:val="en-US"/>
+              </w:rPr>
+              <w:t>Angel</w:t>
+            </w:r>
+          </w:p>
+        </w:tc>
+        <w:tc>
+          <w:tcPr>
+            <w:tcW w:w="2620" w:type="dxa"/>
+            <w:tcBorders>
+              <w:top w:val="nil"/>
+              <w:left w:val="nil"/>
+              <w:bottom w:val="single" w:sz="4" w:space="0" w:color="auto"/>
+              <w:right w:val="single" w:sz="4" w:space="0" w:color="auto"/>
+            </w:tcBorders>
+            <w:shd w:val="clear" w:color="000000" w:fill="92D050"/>
+            <w:noWrap/>
+            <w:vAlign w:val="center"/>
+            <w:hideMark/>
+          </w:tcPr>
+          <w:p>
+            <w:pPr>
+              <w:spacing w:after="0" w:line="240" w:lineRule="auto"/>
+              <w:jc w:val="center"/>
+              <w:rPr>
+                <w:rFonts w:ascii="Calibri" w:eastAsia="Times New Roman" w:hAnsi="Calibri" w:cs="Times New Roman"/>
+                <w:color w:val="000000"/>
+                <w:sz w:val="22"/>
+                <w:lang w:val="en-US"/>
+              </w:rPr>
+            </w:pPr>
+            <w:r>
+              <w:rPr>
+                <w:rFonts w:ascii="Calibri" w:eastAsia="Times New Roman" w:hAnsi="Calibri" w:cs="Times New Roman"/>
+                <w:color w:val="000000"/>
+                <w:sz w:val="22"/>
+                <w:lang w:val="en-US"/>
+              </w:rPr>
+              <w:t>28.03. || 07:30</w:t>
+            </w:r>
+          </w:p>
+        </w:tc>
+        <w:tc>
+          <w:tcPr>
+            <w:tcW w:w="1720" w:type="dxa"/>
+            <w:tcBorders>
+              <w:top w:val="nil"/>
+              <w:left w:val="nil"/>
+              <w:bottom w:val="single" w:sz="4" w:space="0" w:color="auto"/>
+              <w:right w:val="single" w:sz="4" w:space="0" w:color="auto"/>
+            </w:tcBorders>
+            <w:shd w:val="clear" w:color="000000" w:fill="92D050"/>
+            <w:noWrap/>
+            <w:vAlign w:val="center"/>
+            <w:hideMark/>
+          </w:tcPr>
+          <w:p>
+            <w:pPr>
+              <w:spacing w:after="0" w:line="240" w:lineRule="auto"/>
+              <w:jc w:val="center"/>
+              <w:rPr>
+                <w:rFonts w:ascii="Calibri" w:eastAsia="Times New Roman" w:hAnsi="Calibri" w:cs="Times New Roman"/>
+                <w:color w:val="000000"/>
+                <w:sz w:val="22"/>
+                <w:lang w:val="en-US"/>
+              </w:rPr>
+            </w:pPr>
+            <w:r>
+              <w:rPr>
+                <w:rFonts w:ascii="Calibri" w:eastAsia="Times New Roman" w:hAnsi="Calibri" w:cs="Times New Roman"/>
+                <w:color w:val="000000"/>
+                <w:sz w:val="22"/>
+                <w:lang w:val="en-US"/>
+              </w:rPr>
+              <w:t>210</w:t>
+            </w:r>
+          </w:p>
+        </w:tc>
+      </w:tr>
+      <w:tr>
+        <w:trPr>
+          <w:trHeight w:val="705"/>
+        </w:trPr>
+        <w:tc>
+          <w:tcPr>
+            <w:tcW w:w="3100" w:type="dxa"/>
+            <w:tcBorders>
+              <w:top w:val="nil"/>
+              <w:left w:val="single" w:sz="4" w:space="0" w:color="auto"/>
+              <w:bottom w:val="dashed" w:sz="8" w:space="0" w:color="auto"/>
+              <w:right w:val="single" w:sz="4" w:space="0" w:color="auto"/>
+            </w:tcBorders>
+            <w:shd w:val="clear" w:color="000000" w:fill="92D050"/>
+            <w:noWrap/>
+            <w:vAlign w:val="center"/>
+            <w:hideMark/>
+          </w:tcPr>
+          <w:p>
+            <w:pPr>
+              <w:spacing w:after="0" w:line="240" w:lineRule="auto"/>
+              <w:jc w:val="center"/>
+              <w:rPr>
+                <w:rFonts w:ascii="Calibri" w:eastAsia="Times New Roman" w:hAnsi="Calibri" w:cs="Times New Roman"/>
+                <w:color w:val="000000"/>
+                <w:sz w:val="22"/>
+                <w:lang w:val="en-US"/>
+              </w:rPr>
+            </w:pPr>
+            <w:r>
+              <w:rPr>
+                <w:rFonts w:ascii="Calibri" w:eastAsia="Times New Roman" w:hAnsi="Calibri" w:cs="Times New Roman"/>
+                <w:color w:val="000000"/>
+                <w:sz w:val="22"/>
+                <w:lang w:val="en-US"/>
+              </w:rPr>
+              <w:t>Database helper</w:t>
+            </w:r>
+          </w:p>
+        </w:tc>
+        <w:tc>
+          <w:tcPr>
+            <w:tcW w:w="2880" w:type="dxa"/>
+            <w:tcBorders>
+              <w:top w:val="nil"/>
+              <w:left w:val="nil"/>
+              <w:bottom w:val="dashed" w:sz="8" w:space="0" w:color="auto"/>
+              <w:right w:val="single" w:sz="4" w:space="0" w:color="auto"/>
+            </w:tcBorders>
+            <w:shd w:val="clear" w:color="000000" w:fill="92D050"/>
+            <w:noWrap/>
+            <w:vAlign w:val="center"/>
+            <w:hideMark/>
+          </w:tcPr>
+          <w:p>
+            <w:pPr>
+              <w:spacing w:after="0" w:line="240" w:lineRule="auto"/>
+              <w:jc w:val="center"/>
+              <w:rPr>
+                <w:rFonts w:ascii="Calibri" w:eastAsia="Times New Roman" w:hAnsi="Calibri" w:cs="Times New Roman"/>
+                <w:color w:val="000000"/>
+                <w:sz w:val="22"/>
+                <w:lang w:val="en-US"/>
+              </w:rPr>
+            </w:pPr>
+            <w:r>
+              <w:rPr>
+                <w:rFonts w:ascii="Calibri" w:eastAsia="Times New Roman" w:hAnsi="Calibri" w:cs="Times New Roman"/>
+                <w:color w:val="000000"/>
+                <w:sz w:val="22"/>
+                <w:lang w:val="en-US"/>
+              </w:rPr>
+              <w:t>Ilia</w:t>
+            </w:r>
+          </w:p>
+        </w:tc>
+        <w:tc>
+          <w:tcPr>
+            <w:tcW w:w="2620" w:type="dxa"/>
+            <w:tcBorders>
+              <w:top w:val="nil"/>
+              <w:left w:val="nil"/>
+              <w:bottom w:val="dashed" w:sz="8" w:space="0" w:color="auto"/>
+              <w:right w:val="single" w:sz="4" w:space="0" w:color="auto"/>
+            </w:tcBorders>
+            <w:shd w:val="clear" w:color="000000" w:fill="92D050"/>
+            <w:noWrap/>
+            <w:vAlign w:val="center"/>
+            <w:hideMark/>
+          </w:tcPr>
+          <w:p>
+            <w:pPr>
+              <w:spacing w:after="0" w:line="240" w:lineRule="auto"/>
+              <w:jc w:val="center"/>
+              <w:rPr>
+                <w:rFonts w:ascii="Calibri" w:eastAsia="Times New Roman" w:hAnsi="Calibri" w:cs="Times New Roman"/>
+                <w:color w:val="000000"/>
+                <w:sz w:val="22"/>
+                <w:lang w:val="en-US"/>
+              </w:rPr>
+            </w:pPr>
+            <w:r>
+              <w:rPr>
+                <w:rFonts w:ascii="Calibri" w:eastAsia="Times New Roman" w:hAnsi="Calibri" w:cs="Times New Roman"/>
+                <w:color w:val="000000"/>
+                <w:sz w:val="22"/>
+                <w:lang w:val="en-US"/>
+              </w:rPr>
+              <w:t>28.03. || 12:30</w:t>
+            </w:r>
+          </w:p>
+        </w:tc>
+        <w:tc>
+          <w:tcPr>
+            <w:tcW w:w="1720" w:type="dxa"/>
+            <w:tcBorders>
+              <w:top w:val="nil"/>
+              <w:left w:val="nil"/>
+              <w:bottom w:val="dashed" w:sz="8" w:space="0" w:color="auto"/>
+              <w:right w:val="single" w:sz="4" w:space="0" w:color="auto"/>
+            </w:tcBorders>
+            <w:shd w:val="clear" w:color="000000" w:fill="92D050"/>
+            <w:noWrap/>
+            <w:vAlign w:val="center"/>
+            <w:hideMark/>
+          </w:tcPr>
+          <w:p>
+            <w:pPr>
+              <w:spacing w:after="0" w:line="240" w:lineRule="auto"/>
+              <w:jc w:val="center"/>
+              <w:rPr>
+                <w:rFonts w:ascii="Calibri" w:eastAsia="Times New Roman" w:hAnsi="Calibri" w:cs="Times New Roman"/>
+                <w:color w:val="000000"/>
+                <w:sz w:val="22"/>
+                <w:lang w:val="en-US"/>
+              </w:rPr>
+            </w:pPr>
+            <w:r>
+              <w:rPr>
+                <w:rFonts w:ascii="Calibri" w:eastAsia="Times New Roman" w:hAnsi="Calibri" w:cs="Times New Roman"/>
+                <w:color w:val="000000"/>
+                <w:sz w:val="22"/>
+                <w:lang w:val="en-US"/>
+              </w:rPr>
+              <w:t>180</w:t>
+            </w:r>
+          </w:p>
+        </w:tc>
+      </w:tr>
+    </w:tbl>
     <w:p/>
     <w:p>
       <w:pPr>
         <w:pStyle w:val="Heading1"/>
       </w:pPr>
-      <w:bookmarkStart w:id="10" w:name="_Toc412818687"/>
+      <w:bookmarkStart w:id="11" w:name="_Toc412818687"/>
       <w:r>
         <w:lastRenderedPageBreak/>
         <w:t>Individual Reflection</w:t>
       </w:r>
-      <w:bookmarkEnd w:id="10"/>
+      <w:bookmarkEnd w:id="11"/>
     </w:p>
     <w:p>
       <w:pPr>
         <w:pStyle w:val="Heading2"/>
       </w:pPr>
-      <w:bookmarkStart w:id="11" w:name="_Toc412818688"/>
+      <w:bookmarkStart w:id="12" w:name="_Toc412818688"/>
       <w:r>
         <w:rPr>
           <w:rStyle w:val="Heading1Char"/>
@@ -4056,47 +10045,47 @@
         </w:rPr>
         <w:t>Angel</w:t>
       </w:r>
-      <w:bookmarkEnd w:id="11"/>
+      <w:bookmarkEnd w:id="12"/>
     </w:p>
     <w:p>
       <w:pPr>
         <w:pStyle w:val="Heading2"/>
       </w:pPr>
-      <w:bookmarkStart w:id="12" w:name="_Toc412818689"/>
+      <w:bookmarkStart w:id="13" w:name="_Toc412818689"/>
       <w:r>
         <w:t>Georgi</w:t>
       </w:r>
-      <w:bookmarkEnd w:id="12"/>
+      <w:bookmarkEnd w:id="13"/>
     </w:p>
     <w:p>
       <w:pPr>
         <w:pStyle w:val="Heading2"/>
       </w:pPr>
-      <w:bookmarkStart w:id="13" w:name="_Toc412818690"/>
+      <w:bookmarkStart w:id="14" w:name="_Toc412818690"/>
       <w:r>
         <w:t>Ilia</w:t>
       </w:r>
-      <w:bookmarkEnd w:id="13"/>
+      <w:bookmarkEnd w:id="14"/>
     </w:p>
     <w:p>
       <w:pPr>
         <w:pStyle w:val="Heading2"/>
       </w:pPr>
-      <w:bookmarkStart w:id="14" w:name="_Toc412818691"/>
+      <w:bookmarkStart w:id="15" w:name="_Toc412818691"/>
       <w:r>
         <w:t>Mikael</w:t>
       </w:r>
-      <w:bookmarkEnd w:id="14"/>
+      <w:bookmarkEnd w:id="15"/>
     </w:p>
     <w:p>
       <w:pPr>
         <w:pStyle w:val="Heading1"/>
       </w:pPr>
-      <w:bookmarkStart w:id="15" w:name="_Toc412818692"/>
+      <w:bookmarkStart w:id="16" w:name="_Toc412818692"/>
       <w:r>
         <w:t>Agendas and Minutes, Action lists</w:t>
       </w:r>
-      <w:bookmarkEnd w:id="15"/>
+      <w:bookmarkEnd w:id="16"/>
     </w:p>
     <w:p>
       <w:pPr>
@@ -4447,6 +10436,7 @@
           <w:sz w:val="28"/>
           <w:szCs w:val="28"/>
         </w:rPr>
+        <w:lastRenderedPageBreak/>
         <w:t xml:space="preserve">10:41-10:44 - </w:t>
       </w:r>
       <w:r>
@@ -5069,6 +11059,7 @@
           <w:sz w:val="28"/>
           <w:szCs w:val="28"/>
         </w:rPr>
+        <w:lastRenderedPageBreak/>
         <w:t>10:35 – 10:41 – Application design and how many we will need, for what purpose</w:t>
       </w:r>
     </w:p>
@@ -5473,6 +11464,7 @@
           <w:sz w:val="28"/>
           <w:szCs w:val="28"/>
         </w:rPr>
+        <w:lastRenderedPageBreak/>
         <w:t>10:48 – Unit tests, any technologies should be kept simple and easy to understand for everyone</w:t>
       </w:r>
     </w:p>
@@ -5857,6 +11849,7 @@
           <w:sz w:val="28"/>
           <w:szCs w:val="28"/>
         </w:rPr>
+        <w:lastRenderedPageBreak/>
         <w:t>10:45 – Comment about ERD – Add something about the ticket. Decide a location for the PayPal terminals. Always know how many people are where for safety reasons</w:t>
       </w:r>
     </w:p>
@@ -6348,6 +12341,7 @@
           <w:sz w:val="28"/>
           <w:szCs w:val="28"/>
         </w:rPr>
+        <w:lastRenderedPageBreak/>
         <w:t>The people invited are: Mariëlle Fransen, Georgi Chishirkov, Angel Doychinov, Ilia Nikushev and Mikael Shaghelani.</w:t>
       </w:r>
     </w:p>
@@ -6510,12 +12504,10 @@
       <w:pPr>
         <w:pStyle w:val="Heading1"/>
       </w:pPr>
-      <w:bookmarkStart w:id="16" w:name="_Toc412818693"/>
+      <w:bookmarkStart w:id="17" w:name="_Toc412818693"/>
       <w:r>
         <w:t>Project Plan</w:t>
       </w:r>
-      <w:bookmarkStart w:id="17" w:name="_GoBack"/>
-      <w:bookmarkEnd w:id="16"/>
       <w:bookmarkEnd w:id="17"/>
     </w:p>
     <w:p>
@@ -6599,7 +12591,6 @@
         <w:docPartUnique/>
       </w:docPartObj>
     </w:sdtPr>
-    <w:sdtEndPr/>
     <w:sdtContent>
       <w:sdt>
         <w:sdtPr>
@@ -6609,7 +12600,6 @@
             <w:docPartUnique/>
           </w:docPartObj>
         </w:sdtPr>
-        <w:sdtEndPr/>
         <w:sdtContent>
           <w:p>
             <w:pPr>
@@ -6648,7 +12638,7 @@
                 <w:bCs/>
                 <w:noProof/>
               </w:rPr>
-              <w:t>6</w:t>
+              <w:t>15</w:t>
             </w:r>
             <w:r>
               <w:rPr>
@@ -6690,7 +12680,7 @@
                 <w:bCs/>
                 <w:noProof/>
               </w:rPr>
-              <w:t>6</w:t>
+              <w:t>15</w:t>
             </w:r>
             <w:r>
               <w:rPr>
@@ -7812,7 +13802,6 @@
   <w:style w:type="character" w:default="1" w:styleId="DefaultParagraphFont">
     <w:name w:val="Default Paragraph Font"/>
     <w:uiPriority w:val="1"/>
-    <w:semiHidden/>
     <w:unhideWhenUsed/>
   </w:style>
   <w:style w:type="table" w:default="1" w:styleId="TableNormal">
@@ -8564,21 +14553,6 @@
 </file>
 
 <file path=customXml/item1.xml><?xml version="1.0" encoding="utf-8"?>
-<?mso-contentType ?>
-<FormTemplates xmlns="http://schemas.microsoft.com/sharepoint/v3/contenttype/forms">
-  <Display>DocumentLibraryForm</Display>
-  <Edit>DocumentLibraryForm</Edit>
-  <New>DocumentLibraryForm</New>
-</FormTemplates>
-</file>
-
-<file path=customXml/item2.xml><?xml version="1.0" encoding="utf-8"?>
-<p:properties xmlns:p="http://schemas.microsoft.com/office/2006/metadata/properties" xmlns:xsi="http://www.w3.org/2001/XMLSchema-instance" xmlns:pc="http://schemas.microsoft.com/office/infopath/2007/PartnerControls">
-  <documentManagement/>
-</p:properties>
-</file>
-
-<file path=customXml/item3.xml><?xml version="1.0" encoding="utf-8"?>
 <ct:contentTypeSchema xmlns:ct="http://schemas.microsoft.com/office/2006/metadata/contentType" xmlns:ma="http://schemas.microsoft.com/office/2006/metadata/properties/metaAttributes" ct:_="" ma:_="" ma:contentTypeName="Document" ma:contentTypeID="0x010100BB97655D7651CC4580EE95419813A878" ma:contentTypeVersion="0" ma:contentTypeDescription="Create a new document." ma:contentTypeScope="" ma:versionID="7ec5bfaf961ca5d17f924a0e4fa7bde3">
   <xsd:schema xmlns:xsd="http://www.w3.org/2001/XMLSchema" xmlns:xs="http://www.w3.org/2001/XMLSchema" xmlns:p="http://schemas.microsoft.com/office/2006/metadata/properties" targetNamespace="http://schemas.microsoft.com/office/2006/metadata/properties" ma:root="true" ma:fieldsID="1b05d82d297216baf5b26c55225140df">
     <xsd:element name="properties">
@@ -8692,28 +14666,26 @@
 </ct:contentTypeSchema>
 </file>
 
+<file path=customXml/item2.xml><?xml version="1.0" encoding="utf-8"?>
+<p:properties xmlns:p="http://schemas.microsoft.com/office/2006/metadata/properties" xmlns:xsi="http://www.w3.org/2001/XMLSchema-instance" xmlns:pc="http://schemas.microsoft.com/office/infopath/2007/PartnerControls">
+  <documentManagement/>
+</p:properties>
+</file>
+
+<file path=customXml/item3.xml><?xml version="1.0" encoding="utf-8"?>
+<?mso-contentType ?>
+<FormTemplates xmlns="http://schemas.microsoft.com/sharepoint/v3/contenttype/forms">
+  <Display>DocumentLibraryForm</Display>
+  <Edit>DocumentLibraryForm</Edit>
+  <New>DocumentLibraryForm</New>
+</FormTemplates>
+</file>
+
 <file path=customXml/item4.xml><?xml version="1.0" encoding="utf-8"?>
 <b:Sources xmlns:b="http://schemas.openxmlformats.org/officeDocument/2006/bibliography" xmlns="http://schemas.openxmlformats.org/officeDocument/2006/bibliography" SelectedStyle="\APA.XSL" StyleName="APA"/>
 </file>
 
 <file path=customXml/itemProps1.xml><?xml version="1.0" encoding="utf-8"?>
-<ds:datastoreItem xmlns:ds="http://schemas.openxmlformats.org/officeDocument/2006/customXml" ds:itemID="{90B168DA-17DF-41E0-ABE9-8EE0D8EEBD80}">
-  <ds:schemaRefs>
-    <ds:schemaRef ds:uri="http://schemas.microsoft.com/sharepoint/v3/contenttype/forms"/>
-  </ds:schemaRefs>
-</ds:datastoreItem>
-</file>
-
-<file path=customXml/itemProps2.xml><?xml version="1.0" encoding="utf-8"?>
-<ds:datastoreItem xmlns:ds="http://schemas.openxmlformats.org/officeDocument/2006/customXml" ds:itemID="{A4481DB2-7BDF-441D-9919-C9BD4CF2F75D}">
-  <ds:schemaRefs>
-    <ds:schemaRef ds:uri="http://schemas.microsoft.com/office/2006/metadata/properties"/>
-    <ds:schemaRef ds:uri="http://schemas.microsoft.com/office/infopath/2007/PartnerControls"/>
-  </ds:schemaRefs>
-</ds:datastoreItem>
-</file>
-
-<file path=customXml/itemProps3.xml><?xml version="1.0" encoding="utf-8"?>
 <ds:datastoreItem xmlns:ds="http://schemas.openxmlformats.org/officeDocument/2006/customXml" ds:itemID="{143ECE62-838F-4542-A5B0-F5DFFB27CC05}">
   <ds:schemaRefs>
     <ds:schemaRef ds:uri="http://schemas.microsoft.com/office/2006/metadata/contentType"/>
@@ -8729,8 +14701,25 @@
 </ds:datastoreItem>
 </file>
 
+<file path=customXml/itemProps2.xml><?xml version="1.0" encoding="utf-8"?>
+<ds:datastoreItem xmlns:ds="http://schemas.openxmlformats.org/officeDocument/2006/customXml" ds:itemID="{A4481DB2-7BDF-441D-9919-C9BD4CF2F75D}">
+  <ds:schemaRefs>
+    <ds:schemaRef ds:uri="http://schemas.microsoft.com/office/2006/metadata/properties"/>
+    <ds:schemaRef ds:uri="http://schemas.microsoft.com/office/infopath/2007/PartnerControls"/>
+  </ds:schemaRefs>
+</ds:datastoreItem>
+</file>
+
+<file path=customXml/itemProps3.xml><?xml version="1.0" encoding="utf-8"?>
+<ds:datastoreItem xmlns:ds="http://schemas.openxmlformats.org/officeDocument/2006/customXml" ds:itemID="{90B168DA-17DF-41E0-ABE9-8EE0D8EEBD80}">
+  <ds:schemaRefs>
+    <ds:schemaRef ds:uri="http://schemas.microsoft.com/sharepoint/v3/contenttype/forms"/>
+  </ds:schemaRefs>
+</ds:datastoreItem>
+</file>
+
 <file path=customXml/itemProps4.xml><?xml version="1.0" encoding="utf-8"?>
-<ds:datastoreItem xmlns:ds="http://schemas.openxmlformats.org/officeDocument/2006/customXml" ds:itemID="{2853E394-AFA5-47C5-84AF-1F5FD887AB35}">
+<ds:datastoreItem xmlns:ds="http://schemas.openxmlformats.org/officeDocument/2006/customXml" ds:itemID="{FB51F23D-26DA-4147-A776-8D87321DB03C}">
   <ds:schemaRefs>
     <ds:schemaRef ds:uri="http://schemas.openxmlformats.org/officeDocument/2006/bibliography"/>
   </ds:schemaRefs>

--- a/Process Report.docx
+++ b/Process Report.docx
@@ -7646,13 +7646,8 @@
     </w:p>
     <w:p>
       <w:r>
-        <w:t xml:space="preserve">The </w:t>
-      </w:r>
-      <w:bookmarkStart w:id="10" w:name="_GoBack"/>
-      <w:r>
-        <w:t>main problem that arose during this week was the overall vision we had for the event due to the fact that it was a Robocup gathering and besides Mikaeil we had very little clues what had to be done to make it succesful.</w:t>
-      </w:r>
-      <w:bookmarkEnd w:id="10"/>
+        <w:t>The main problem that arose during this week was the overall vision we had for the event due to the fact that it was a Robocup gathering and besides Mikaeil we had very little clues what had to be done to make it succesful.</w:t>
+      </w:r>
     </w:p>
     <w:p>
       <w:pPr>
@@ -10017,6 +10012,195 @@
         </w:tc>
       </w:tr>
     </w:tbl>
+    <w:p/>
+    <w:p/>
+    <w:p/>
+    <w:p/>
+    <w:p/>
+    <w:p/>
+    <w:p/>
+    <w:p>
+      <w:pPr>
+        <w:pStyle w:val="Heading2"/>
+      </w:pPr>
+      <w:r>
+        <w:lastRenderedPageBreak/>
+        <w:t>[Week 12]</w:t>
+      </w:r>
+    </w:p>
+    <w:p>
+      <w:pPr>
+        <w:pStyle w:val="Heading3"/>
+        <w:rPr>
+          <w:sz w:val="28"/>
+          <w:szCs w:val="28"/>
+        </w:rPr>
+      </w:pPr>
+      <w:r>
+        <w:rPr>
+          <w:sz w:val="28"/>
+          <w:szCs w:val="28"/>
+        </w:rPr>
+        <w:t>Planned activities</w:t>
+      </w:r>
+    </w:p>
+    <w:p>
+      <w:pPr>
+        <w:rPr>
+          <w:szCs w:val="24"/>
+        </w:rPr>
+      </w:pPr>
+      <w:r>
+        <w:rPr>
+          <w:szCs w:val="24"/>
+        </w:rPr>
+        <w:t xml:space="preserve">The planned activities for week 12 were to create a </w:t>
+      </w:r>
+      <w:r>
+        <w:t>MySQL working database hosted on Athena</w:t>
+      </w:r>
+      <w:r>
+        <w:t xml:space="preserve"> with the basic tables, add some</w:t>
+      </w:r>
+      <w:r>
+        <w:t xml:space="preserve"> further functionality to the website</w:t>
+      </w:r>
+      <w:r>
+        <w:t xml:space="preserve"> and continue with the application GUI.</w:t>
+      </w:r>
+    </w:p>
+    <w:p>
+      <w:pPr>
+        <w:pStyle w:val="Heading3"/>
+        <w:rPr>
+          <w:sz w:val="28"/>
+          <w:szCs w:val="28"/>
+        </w:rPr>
+      </w:pPr>
+      <w:r>
+        <w:rPr>
+          <w:sz w:val="28"/>
+          <w:szCs w:val="28"/>
+        </w:rPr>
+        <w:t>Performed activities</w:t>
+      </w:r>
+    </w:p>
+    <w:p>
+      <w:r>
+        <w:t>The basic tables for the database and the foreign key structure was created by Georgi and later updated and further extended by Ilia. In a group meeting on Tuesday we changed up the Schedule so it shows responsibilities and came up</w:t>
+      </w:r>
+      <w:r>
+        <w:t xml:space="preserve"> with a commucation plan for which hours to work during the week. Angel started work on ordering the tickets from the website and Ilia and Georgi later helped him finish it.</w:t>
+      </w:r>
+    </w:p>
+    <w:p>
+      <w:pPr>
+        <w:pStyle w:val="Heading3"/>
+        <w:rPr>
+          <w:sz w:val="28"/>
+          <w:szCs w:val="28"/>
+        </w:rPr>
+      </w:pPr>
+      <w:r>
+        <w:rPr>
+          <w:sz w:val="28"/>
+          <w:szCs w:val="28"/>
+        </w:rPr>
+        <w:t>Agreements</w:t>
+      </w:r>
+    </w:p>
+    <w:p>
+      <w:r>
+        <w:t>The agreements were to mention which person was responsible for what in the Schedule document and to think of a commucation plan on when we can work together.</w:t>
+      </w:r>
+    </w:p>
+    <w:p>
+      <w:pPr>
+        <w:pStyle w:val="Heading3"/>
+        <w:rPr>
+          <w:sz w:val="28"/>
+          <w:szCs w:val="28"/>
+        </w:rPr>
+      </w:pPr>
+      <w:r>
+        <w:rPr>
+          <w:sz w:val="28"/>
+          <w:szCs w:val="28"/>
+        </w:rPr>
+        <w:t>Problems and Challenges</w:t>
+      </w:r>
+    </w:p>
+    <w:p>
+      <w:bookmarkStart w:id="10" w:name="_GoBack"/>
+      <w:bookmarkEnd w:id="10"/>
+    </w:p>
+    <w:p>
+      <w:pPr>
+        <w:pStyle w:val="Heading3"/>
+        <w:rPr>
+          <w:sz w:val="28"/>
+          <w:szCs w:val="28"/>
+        </w:rPr>
+      </w:pPr>
+      <w:r>
+        <w:rPr>
+          <w:sz w:val="28"/>
+          <w:szCs w:val="28"/>
+        </w:rPr>
+        <w:t>Solutions and Decisions</w:t>
+      </w:r>
+    </w:p>
+    <w:p>
+      <w:r>
+        <w:t>We decided that we will need more time together in a group setting to figure out what had to be done and take care of the little details. This was included in the processes section of the setup document.</w:t>
+      </w:r>
+    </w:p>
+    <w:p>
+      <w:pPr>
+        <w:pStyle w:val="Heading3"/>
+        <w:rPr>
+          <w:sz w:val="28"/>
+          <w:szCs w:val="28"/>
+        </w:rPr>
+      </w:pPr>
+      <w:r>
+        <w:rPr>
+          <w:sz w:val="28"/>
+          <w:szCs w:val="28"/>
+        </w:rPr>
+        <w:t>Extra achieved / completed</w:t>
+      </w:r>
+    </w:p>
+    <w:p>
+      <w:r>
+        <w:t>The RFID code was implemented in the program by Ilia</w:t>
+      </w:r>
+    </w:p>
+    <w:p>
+      <w:pPr>
+        <w:pStyle w:val="Heading3"/>
+        <w:rPr>
+          <w:sz w:val="28"/>
+          <w:szCs w:val="28"/>
+        </w:rPr>
+      </w:pPr>
+    </w:p>
+    <w:p>
+      <w:pPr>
+        <w:pStyle w:val="Heading3"/>
+        <w:rPr>
+          <w:sz w:val="28"/>
+          <w:szCs w:val="28"/>
+        </w:rPr>
+      </w:pPr>
+      <w:r>
+        <w:rPr>
+          <w:sz w:val="28"/>
+          <w:szCs w:val="28"/>
+        </w:rPr>
+        <w:t>Table with activities and hours per group member</w:t>
+      </w:r>
+    </w:p>
     <w:p/>
     <w:p>
       <w:pPr>
@@ -12638,7 +12822,7 @@
                 <w:bCs/>
                 <w:noProof/>
               </w:rPr>
-              <w:t>15</w:t>
+              <w:t>10</w:t>
             </w:r>
             <w:r>
               <w:rPr>
@@ -12680,7 +12864,7 @@
                 <w:bCs/>
                 <w:noProof/>
               </w:rPr>
-              <w:t>15</w:t>
+              <w:t>16</w:t>
             </w:r>
             <w:r>
               <w:rPr>
@@ -12751,7 +12935,7 @@
 
 <file path=word/numbering.xml><?xml version="1.0" encoding="utf-8"?>
 <w:numbering xmlns:wpc="http://schemas.microsoft.com/office/word/2010/wordprocessingCanvas" xmlns:mc="http://schemas.openxmlformats.org/markup-compatibility/2006" xmlns:o="urn:schemas-microsoft-com:office:office" xmlns:r="http://schemas.openxmlformats.org/officeDocument/2006/relationships" xmlns:m="http://schemas.openxmlformats.org/officeDocument/2006/math" xmlns:v="urn:schemas-microsoft-com:vml" xmlns:wp14="http://schemas.microsoft.com/office/word/2010/wordprocessingDrawing" xmlns:wp="http://schemas.openxmlformats.org/drawingml/2006/wordprocessingDrawing" xmlns:w10="urn:schemas-microsoft-com:office:word" xmlns:w="http://schemas.openxmlformats.org/wordprocessingml/2006/main" xmlns:w14="http://schemas.microsoft.com/office/word/2010/wordml" xmlns:w15="http://schemas.microsoft.com/office/word/2012/wordml" xmlns:wpg="http://schemas.microsoft.com/office/word/2010/wordprocessingGroup" xmlns:wpi="http://schemas.microsoft.com/office/word/2010/wordprocessingInk" xmlns:wne="http://schemas.microsoft.com/office/word/2006/wordml" xmlns:wps="http://schemas.microsoft.com/office/word/2010/wordprocessingShape" mc:Ignorable="w14 w15 wp14">
-  <w:abstractNum w:abstractNumId="0">
+  <w:abstractNum w:abstractNumId="0" w15:restartNumberingAfterBreak="0">
     <w:nsid w:val="0A687627"/>
     <w:multiLevelType w:val="hybridMultilevel"/>
     <w:tmpl w:val="0D967366"/>
@@ -12864,7 +13048,7 @@
       </w:rPr>
     </w:lvl>
   </w:abstractNum>
-  <w:abstractNum w:abstractNumId="1">
+  <w:abstractNum w:abstractNumId="1" w15:restartNumberingAfterBreak="0">
     <w:nsid w:val="28575314"/>
     <w:multiLevelType w:val="hybridMultilevel"/>
     <w:tmpl w:val="0A0E3B32"/>
@@ -12953,7 +13137,7 @@
       </w:pPr>
     </w:lvl>
   </w:abstractNum>
-  <w:abstractNum w:abstractNumId="2">
+  <w:abstractNum w:abstractNumId="2" w15:restartNumberingAfterBreak="0">
     <w:nsid w:val="302E0090"/>
     <w:multiLevelType w:val="hybridMultilevel"/>
     <w:tmpl w:val="394C7724"/>
@@ -13066,7 +13250,7 @@
       </w:rPr>
     </w:lvl>
   </w:abstractNum>
-  <w:abstractNum w:abstractNumId="3">
+  <w:abstractNum w:abstractNumId="3" w15:restartNumberingAfterBreak="0">
     <w:nsid w:val="47780649"/>
     <w:multiLevelType w:val="hybridMultilevel"/>
     <w:tmpl w:val="7CD8E82C"/>
@@ -13179,7 +13363,7 @@
       </w:rPr>
     </w:lvl>
   </w:abstractNum>
-  <w:abstractNum w:abstractNumId="4">
+  <w:abstractNum w:abstractNumId="4" w15:restartNumberingAfterBreak="0">
     <w:nsid w:val="629834E8"/>
     <w:multiLevelType w:val="hybridMultilevel"/>
     <w:tmpl w:val="BF7A3802"/>
@@ -13802,6 +13986,7 @@
   <w:style w:type="character" w:default="1" w:styleId="DefaultParagraphFont">
     <w:name w:val="Default Paragraph Font"/>
     <w:uiPriority w:val="1"/>
+    <w:semiHidden/>
     <w:unhideWhenUsed/>
   </w:style>
   <w:style w:type="table" w:default="1" w:styleId="TableNormal">
@@ -14553,6 +14738,21 @@
 </file>
 
 <file path=customXml/item1.xml><?xml version="1.0" encoding="utf-8"?>
+<?mso-contentType ?>
+<FormTemplates xmlns="http://schemas.microsoft.com/sharepoint/v3/contenttype/forms">
+  <Display>DocumentLibraryForm</Display>
+  <Edit>DocumentLibraryForm</Edit>
+  <New>DocumentLibraryForm</New>
+</FormTemplates>
+</file>
+
+<file path=customXml/item2.xml><?xml version="1.0" encoding="utf-8"?>
+<p:properties xmlns:p="http://schemas.microsoft.com/office/2006/metadata/properties" xmlns:xsi="http://www.w3.org/2001/XMLSchema-instance" xmlns:pc="http://schemas.microsoft.com/office/infopath/2007/PartnerControls">
+  <documentManagement/>
+</p:properties>
+</file>
+
+<file path=customXml/item3.xml><?xml version="1.0" encoding="utf-8"?>
 <ct:contentTypeSchema xmlns:ct="http://schemas.microsoft.com/office/2006/metadata/contentType" xmlns:ma="http://schemas.microsoft.com/office/2006/metadata/properties/metaAttributes" ct:_="" ma:_="" ma:contentTypeName="Document" ma:contentTypeID="0x010100BB97655D7651CC4580EE95419813A878" ma:contentTypeVersion="0" ma:contentTypeDescription="Create a new document." ma:contentTypeScope="" ma:versionID="7ec5bfaf961ca5d17f924a0e4fa7bde3">
   <xsd:schema xmlns:xsd="http://www.w3.org/2001/XMLSchema" xmlns:xs="http://www.w3.org/2001/XMLSchema" xmlns:p="http://schemas.microsoft.com/office/2006/metadata/properties" targetNamespace="http://schemas.microsoft.com/office/2006/metadata/properties" ma:root="true" ma:fieldsID="1b05d82d297216baf5b26c55225140df">
     <xsd:element name="properties">
@@ -14666,26 +14866,28 @@
 </ct:contentTypeSchema>
 </file>
 
-<file path=customXml/item2.xml><?xml version="1.0" encoding="utf-8"?>
-<p:properties xmlns:p="http://schemas.microsoft.com/office/2006/metadata/properties" xmlns:xsi="http://www.w3.org/2001/XMLSchema-instance" xmlns:pc="http://schemas.microsoft.com/office/infopath/2007/PartnerControls">
-  <documentManagement/>
-</p:properties>
-</file>
-
-<file path=customXml/item3.xml><?xml version="1.0" encoding="utf-8"?>
-<?mso-contentType ?>
-<FormTemplates xmlns="http://schemas.microsoft.com/sharepoint/v3/contenttype/forms">
-  <Display>DocumentLibraryForm</Display>
-  <Edit>DocumentLibraryForm</Edit>
-  <New>DocumentLibraryForm</New>
-</FormTemplates>
-</file>
-
 <file path=customXml/item4.xml><?xml version="1.0" encoding="utf-8"?>
 <b:Sources xmlns:b="http://schemas.openxmlformats.org/officeDocument/2006/bibliography" xmlns="http://schemas.openxmlformats.org/officeDocument/2006/bibliography" SelectedStyle="\APA.XSL" StyleName="APA"/>
 </file>
 
 <file path=customXml/itemProps1.xml><?xml version="1.0" encoding="utf-8"?>
+<ds:datastoreItem xmlns:ds="http://schemas.openxmlformats.org/officeDocument/2006/customXml" ds:itemID="{90B168DA-17DF-41E0-ABE9-8EE0D8EEBD80}">
+  <ds:schemaRefs>
+    <ds:schemaRef ds:uri="http://schemas.microsoft.com/sharepoint/v3/contenttype/forms"/>
+  </ds:schemaRefs>
+</ds:datastoreItem>
+</file>
+
+<file path=customXml/itemProps2.xml><?xml version="1.0" encoding="utf-8"?>
+<ds:datastoreItem xmlns:ds="http://schemas.openxmlformats.org/officeDocument/2006/customXml" ds:itemID="{A4481DB2-7BDF-441D-9919-C9BD4CF2F75D}">
+  <ds:schemaRefs>
+    <ds:schemaRef ds:uri="http://schemas.microsoft.com/office/2006/metadata/properties"/>
+    <ds:schemaRef ds:uri="http://schemas.microsoft.com/office/infopath/2007/PartnerControls"/>
+  </ds:schemaRefs>
+</ds:datastoreItem>
+</file>
+
+<file path=customXml/itemProps3.xml><?xml version="1.0" encoding="utf-8"?>
 <ds:datastoreItem xmlns:ds="http://schemas.openxmlformats.org/officeDocument/2006/customXml" ds:itemID="{143ECE62-838F-4542-A5B0-F5DFFB27CC05}">
   <ds:schemaRefs>
     <ds:schemaRef ds:uri="http://schemas.microsoft.com/office/2006/metadata/contentType"/>
@@ -14701,25 +14903,8 @@
 </ds:datastoreItem>
 </file>
 
-<file path=customXml/itemProps2.xml><?xml version="1.0" encoding="utf-8"?>
-<ds:datastoreItem xmlns:ds="http://schemas.openxmlformats.org/officeDocument/2006/customXml" ds:itemID="{A4481DB2-7BDF-441D-9919-C9BD4CF2F75D}">
-  <ds:schemaRefs>
-    <ds:schemaRef ds:uri="http://schemas.microsoft.com/office/2006/metadata/properties"/>
-    <ds:schemaRef ds:uri="http://schemas.microsoft.com/office/infopath/2007/PartnerControls"/>
-  </ds:schemaRefs>
-</ds:datastoreItem>
-</file>
-
-<file path=customXml/itemProps3.xml><?xml version="1.0" encoding="utf-8"?>
-<ds:datastoreItem xmlns:ds="http://schemas.openxmlformats.org/officeDocument/2006/customXml" ds:itemID="{90B168DA-17DF-41E0-ABE9-8EE0D8EEBD80}">
-  <ds:schemaRefs>
-    <ds:schemaRef ds:uri="http://schemas.microsoft.com/sharepoint/v3/contenttype/forms"/>
-  </ds:schemaRefs>
-</ds:datastoreItem>
-</file>
-
 <file path=customXml/itemProps4.xml><?xml version="1.0" encoding="utf-8"?>
-<ds:datastoreItem xmlns:ds="http://schemas.openxmlformats.org/officeDocument/2006/customXml" ds:itemID="{FB51F23D-26DA-4147-A776-8D87321DB03C}">
+<ds:datastoreItem xmlns:ds="http://schemas.openxmlformats.org/officeDocument/2006/customXml" ds:itemID="{A540C4EC-8663-4521-89D4-0B1190B2664C}">
   <ds:schemaRefs>
     <ds:schemaRef ds:uri="http://schemas.openxmlformats.org/officeDocument/2006/bibliography"/>
   </ds:schemaRefs>

--- a/Process Report.docx
+++ b/Process Report.docx
@@ -2521,7 +2521,6 @@
                 <w:lang w:val="en-US"/>
               </w:rPr>
             </w:pPr>
-            <w:proofErr w:type="spellStart"/>
             <w:r>
               <w:rPr>
                 <w:rFonts w:ascii="Calibri" w:eastAsia="Times New Roman" w:hAnsi="Calibri" w:cs="Times New Roman"/>
@@ -2531,7 +2530,6 @@
               </w:rPr>
               <w:t>Mikaeil</w:t>
             </w:r>
-            <w:proofErr w:type="spellEnd"/>
           </w:p>
         </w:tc>
         <w:tc>
@@ -3824,19 +3822,8 @@
                 <w:sz w:val="22"/>
                 <w:lang w:val="en-US"/>
               </w:rPr>
-              <w:t xml:space="preserve"> and Ilia and </w:t>
-            </w:r>
-            <w:proofErr w:type="spellStart"/>
-            <w:r>
-              <w:rPr>
-                <w:rFonts w:ascii="Calibri" w:eastAsia="Times New Roman" w:hAnsi="Calibri" w:cs="Times New Roman"/>
-                <w:color w:val="000000"/>
-                <w:sz w:val="22"/>
-                <w:lang w:val="en-US"/>
-              </w:rPr>
-              <w:t>Mikaeil</w:t>
-            </w:r>
-            <w:proofErr w:type="spellEnd"/>
+              <w:t xml:space="preserve"> and Ilia and Mikaeil</w:t>
+            </w:r>
           </w:p>
         </w:tc>
         <w:tc>
@@ -4313,25 +4300,14 @@
                 <w:lang w:val="en-US"/>
               </w:rPr>
             </w:pPr>
-            <w:proofErr w:type="spellStart"/>
-            <w:r>
-              <w:rPr>
-                <w:rFonts w:ascii="Calibri" w:eastAsia="Times New Roman" w:hAnsi="Calibri" w:cs="Times New Roman"/>
-                <w:color w:val="000000"/>
-                <w:sz w:val="22"/>
-                <w:lang w:val="en-US"/>
-              </w:rPr>
-              <w:t>Mikaeil</w:t>
-            </w:r>
-            <w:proofErr w:type="spellEnd"/>
-            <w:r>
-              <w:rPr>
-                <w:rFonts w:ascii="Calibri" w:eastAsia="Times New Roman" w:hAnsi="Calibri" w:cs="Times New Roman"/>
-                <w:color w:val="000000"/>
-                <w:sz w:val="22"/>
-                <w:lang w:val="en-US"/>
-              </w:rPr>
-              <w:t xml:space="preserve"> and Ilia</w:t>
+            <w:r>
+              <w:rPr>
+                <w:rFonts w:ascii="Calibri" w:eastAsia="Times New Roman" w:hAnsi="Calibri" w:cs="Times New Roman"/>
+                <w:color w:val="000000"/>
+                <w:sz w:val="22"/>
+                <w:lang w:val="en-US"/>
+              </w:rPr>
+              <w:t>Mikaeil and Ilia</w:t>
             </w:r>
           </w:p>
         </w:tc>
@@ -5378,7 +5354,6 @@
                 <w:lang w:val="en-US"/>
               </w:rPr>
             </w:pPr>
-            <w:proofErr w:type="spellStart"/>
             <w:r>
               <w:rPr>
                 <w:rFonts w:ascii="Calibri" w:eastAsia="Times New Roman" w:hAnsi="Calibri" w:cs="Times New Roman"/>
@@ -5388,7 +5363,6 @@
               </w:rPr>
               <w:t>Mikaeil</w:t>
             </w:r>
-            <w:proofErr w:type="spellEnd"/>
           </w:p>
         </w:tc>
         <w:tc>
@@ -5529,7 +5503,6 @@
                 <w:lang w:val="en-US"/>
               </w:rPr>
             </w:pPr>
-            <w:proofErr w:type="spellStart"/>
             <w:r>
               <w:rPr>
                 <w:rFonts w:ascii="Calibri" w:eastAsia="Times New Roman" w:hAnsi="Calibri" w:cs="Times New Roman"/>
@@ -5539,7 +5512,6 @@
               </w:rPr>
               <w:t>Mikaeil</w:t>
             </w:r>
-            <w:proofErr w:type="spellEnd"/>
           </w:p>
         </w:tc>
         <w:tc>
@@ -5680,7 +5652,6 @@
                 <w:lang w:val="en-US"/>
               </w:rPr>
             </w:pPr>
-            <w:proofErr w:type="spellStart"/>
             <w:r>
               <w:rPr>
                 <w:rFonts w:ascii="Calibri" w:eastAsia="Times New Roman" w:hAnsi="Calibri" w:cs="Times New Roman"/>
@@ -5690,7 +5661,6 @@
               </w:rPr>
               <w:t>Mikaeil</w:t>
             </w:r>
-            <w:proofErr w:type="spellEnd"/>
           </w:p>
         </w:tc>
         <w:tc>
@@ -6504,27 +6474,7 @@
                 <w:sz w:val="22"/>
                 <w:lang w:val="en-US"/>
               </w:rPr>
-              <w:t xml:space="preserve">, </w:t>
-            </w:r>
-            <w:proofErr w:type="spellStart"/>
-            <w:r>
-              <w:rPr>
-                <w:rFonts w:ascii="Calibri" w:eastAsia="Times New Roman" w:hAnsi="Calibri" w:cs="Times New Roman"/>
-                <w:color w:val="000000"/>
-                <w:sz w:val="22"/>
-                <w:lang w:val="en-US"/>
-              </w:rPr>
-              <w:t>Mikaeil</w:t>
-            </w:r>
-            <w:proofErr w:type="spellEnd"/>
-            <w:r>
-              <w:rPr>
-                <w:rFonts w:ascii="Calibri" w:eastAsia="Times New Roman" w:hAnsi="Calibri" w:cs="Times New Roman"/>
-                <w:color w:val="000000"/>
-                <w:sz w:val="22"/>
-                <w:lang w:val="en-US"/>
-              </w:rPr>
-              <w:t xml:space="preserve"> and Ilia</w:t>
+              <w:t>, Mikaeil and Ilia</w:t>
             </w:r>
           </w:p>
         </w:tc>
@@ -6834,27 +6784,7 @@
                 <w:sz w:val="22"/>
                 <w:lang w:val="en-US"/>
               </w:rPr>
-              <w:t xml:space="preserve">, </w:t>
-            </w:r>
-            <w:proofErr w:type="spellStart"/>
-            <w:r>
-              <w:rPr>
-                <w:rFonts w:ascii="Calibri" w:eastAsia="Times New Roman" w:hAnsi="Calibri" w:cs="Times New Roman"/>
-                <w:color w:val="000000"/>
-                <w:sz w:val="22"/>
-                <w:lang w:val="en-US"/>
-              </w:rPr>
-              <w:t>Mikaeil</w:t>
-            </w:r>
-            <w:proofErr w:type="spellEnd"/>
-            <w:r>
-              <w:rPr>
-                <w:rFonts w:ascii="Calibri" w:eastAsia="Times New Roman" w:hAnsi="Calibri" w:cs="Times New Roman"/>
-                <w:color w:val="000000"/>
-                <w:sz w:val="22"/>
-                <w:lang w:val="en-US"/>
-              </w:rPr>
-              <w:t xml:space="preserve"> and Ilia</w:t>
+              <w:t>, Mikaeil and Ilia</w:t>
             </w:r>
           </w:p>
         </w:tc>
@@ -7144,7 +7074,6 @@
                 <w:lang w:val="en-US"/>
               </w:rPr>
             </w:pPr>
-            <w:proofErr w:type="spellStart"/>
             <w:r>
               <w:rPr>
                 <w:rFonts w:ascii="Calibri" w:eastAsia="Times New Roman" w:hAnsi="Calibri" w:cs="Times New Roman"/>
@@ -7154,7 +7083,6 @@
               </w:rPr>
               <w:t>Mikaeil</w:t>
             </w:r>
-            <w:proofErr w:type="spellEnd"/>
           </w:p>
         </w:tc>
         <w:tc>
@@ -7951,7 +7879,6 @@
                 <w:lang w:val="en-US"/>
               </w:rPr>
             </w:pPr>
-            <w:proofErr w:type="spellStart"/>
             <w:r>
               <w:rPr>
                 <w:rFonts w:ascii="Calibri" w:eastAsia="Times New Roman" w:hAnsi="Calibri" w:cs="Times New Roman"/>
@@ -7961,7 +7888,6 @@
               </w:rPr>
               <w:t>Mikaeil</w:t>
             </w:r>
-            <w:proofErr w:type="spellEnd"/>
           </w:p>
         </w:tc>
         <w:tc>
@@ -8252,25 +8178,14 @@
                 <w:lang w:val="en-US"/>
               </w:rPr>
             </w:pPr>
-            <w:proofErr w:type="spellStart"/>
-            <w:r>
-              <w:rPr>
-                <w:rFonts w:ascii="Calibri" w:eastAsia="Times New Roman" w:hAnsi="Calibri" w:cs="Times New Roman"/>
-                <w:color w:val="000000"/>
-                <w:sz w:val="22"/>
-                <w:lang w:val="en-US"/>
-              </w:rPr>
-              <w:t>Mikaeil</w:t>
-            </w:r>
-            <w:proofErr w:type="spellEnd"/>
-            <w:r>
-              <w:rPr>
-                <w:rFonts w:ascii="Calibri" w:eastAsia="Times New Roman" w:hAnsi="Calibri" w:cs="Times New Roman"/>
-                <w:color w:val="000000"/>
-                <w:sz w:val="22"/>
-                <w:lang w:val="en-US"/>
-              </w:rPr>
-              <w:t xml:space="preserve"> and Ilia</w:t>
+            <w:r>
+              <w:rPr>
+                <w:rFonts w:ascii="Calibri" w:eastAsia="Times New Roman" w:hAnsi="Calibri" w:cs="Times New Roman"/>
+                <w:color w:val="000000"/>
+                <w:sz w:val="22"/>
+                <w:lang w:val="en-US"/>
+              </w:rPr>
+              <w:t>Mikaeil and Ilia</w:t>
             </w:r>
           </w:p>
         </w:tc>
@@ -8860,7 +8775,6 @@
                 <w:lang w:val="en-US"/>
               </w:rPr>
             </w:pPr>
-            <w:proofErr w:type="spellStart"/>
             <w:r>
               <w:rPr>
                 <w:rFonts w:ascii="Calibri" w:eastAsia="Times New Roman" w:hAnsi="Calibri" w:cs="Times New Roman"/>
@@ -8870,7 +8784,6 @@
               </w:rPr>
               <w:t>Mikaeil</w:t>
             </w:r>
-            <w:proofErr w:type="spellEnd"/>
           </w:p>
         </w:tc>
         <w:tc>
@@ -10130,10 +10043,7 @@
         <w:t>Problems and Challenges</w:t>
       </w:r>
     </w:p>
-    <w:p>
-      <w:bookmarkStart w:id="10" w:name="_GoBack"/>
-      <w:bookmarkEnd w:id="10"/>
-    </w:p>
+    <w:p/>
     <w:p>
       <w:pPr>
         <w:pStyle w:val="Heading3"/>
@@ -10206,18 +10116,18 @@
       <w:pPr>
         <w:pStyle w:val="Heading1"/>
       </w:pPr>
-      <w:bookmarkStart w:id="11" w:name="_Toc412818687"/>
+      <w:bookmarkStart w:id="10" w:name="_Toc412818687"/>
       <w:r>
         <w:lastRenderedPageBreak/>
         <w:t>Individual Reflection</w:t>
       </w:r>
-      <w:bookmarkEnd w:id="11"/>
+      <w:bookmarkEnd w:id="10"/>
     </w:p>
     <w:p>
       <w:pPr>
         <w:pStyle w:val="Heading2"/>
       </w:pPr>
-      <w:bookmarkStart w:id="12" w:name="_Toc412818688"/>
+      <w:bookmarkStart w:id="11" w:name="_Toc412818688"/>
       <w:r>
         <w:rPr>
           <w:rStyle w:val="Heading1Char"/>
@@ -10229,48 +10139,4832 @@
         </w:rPr>
         <w:t>Angel</w:t>
       </w:r>
+      <w:bookmarkEnd w:id="11"/>
+    </w:p>
+    <w:p>
+      <w:pPr>
+        <w:pStyle w:val="Heading2"/>
+      </w:pPr>
+      <w:bookmarkStart w:id="12" w:name="_Toc412818689"/>
+      <w:r>
+        <w:t>Georgi</w:t>
+      </w:r>
       <w:bookmarkEnd w:id="12"/>
     </w:p>
     <w:p>
       <w:pPr>
         <w:pStyle w:val="Heading2"/>
       </w:pPr>
-      <w:bookmarkStart w:id="13" w:name="_Toc412818689"/>
+      <w:bookmarkStart w:id="13" w:name="_Toc412818690"/>
+      <w:r>
+        <w:t>Ilia</w:t>
+      </w:r>
+      <w:bookmarkEnd w:id="13"/>
+    </w:p>
+    <w:p>
+      <w:pPr>
+        <w:pStyle w:val="Heading2"/>
+      </w:pPr>
+      <w:bookmarkStart w:id="14" w:name="_Toc412818691"/>
+      <w:r>
+        <w:t>Mikael</w:t>
+      </w:r>
+      <w:bookmarkEnd w:id="14"/>
+    </w:p>
+    <w:p>
+      <w:pPr>
+        <w:pStyle w:val="Heading1"/>
+      </w:pPr>
+      <w:bookmarkStart w:id="15" w:name="_Toc412818692"/>
+      <w:r>
+        <w:t>Agendas and Minutes, Action lists</w:t>
+      </w:r>
+      <w:bookmarkEnd w:id="15"/>
+    </w:p>
+    <w:p/>
+    <w:p/>
+    <w:p>
+      <w:pPr>
+        <w:pStyle w:val="Heading2"/>
+      </w:pPr>
+      <w:r>
+        <w:t>[Week 13]</w:t>
+      </w:r>
+    </w:p>
+    <w:p>
+      <w:pPr>
+        <w:pStyle w:val="Heading3"/>
+        <w:rPr>
+          <w:sz w:val="28"/>
+          <w:szCs w:val="28"/>
+        </w:rPr>
+      </w:pPr>
+      <w:r>
+        <w:rPr>
+          <w:sz w:val="28"/>
+          <w:szCs w:val="28"/>
+        </w:rPr>
+        <w:t>Planned activities</w:t>
+      </w:r>
+    </w:p>
+    <w:p>
+      <w:pPr>
+        <w:rPr>
+          <w:szCs w:val="24"/>
+        </w:rPr>
+      </w:pPr>
+      <w:r>
+        <w:rPr>
+          <w:szCs w:val="24"/>
+        </w:rPr>
+        <w:t>Th</w:t>
+      </w:r>
+      <w:r>
+        <w:rPr>
+          <w:szCs w:val="24"/>
+        </w:rPr>
+        <w:t>e planned activities for week 13</w:t>
+      </w:r>
+      <w:r>
+        <w:rPr>
+          <w:szCs w:val="24"/>
+        </w:rPr>
+        <w:t xml:space="preserve"> were to have the website version 2 ready and add needed table to the database. For the application part the administrator additional functionaity and pages, and check in system. On the website </w:t>
+      </w:r>
+      <w:r>
+        <w:rPr>
+          <w:szCs w:val="24"/>
+        </w:rPr>
+        <w:t>paypal</w:t>
+      </w:r>
+      <w:r>
+        <w:rPr>
+          <w:szCs w:val="24"/>
+        </w:rPr>
+        <w:t xml:space="preserve"> sytem and profile functionality </w:t>
+      </w:r>
+      <w:r>
+        <w:rPr>
+          <w:szCs w:val="24"/>
+        </w:rPr>
+        <w:t>GUI.</w:t>
+      </w:r>
+    </w:p>
+    <w:p>
+      <w:pPr>
+        <w:pStyle w:val="Heading3"/>
+        <w:rPr>
+          <w:sz w:val="28"/>
+          <w:szCs w:val="28"/>
+        </w:rPr>
+      </w:pPr>
+      <w:r>
+        <w:rPr>
+          <w:sz w:val="28"/>
+          <w:szCs w:val="28"/>
+        </w:rPr>
+        <w:t>Performed activities</w:t>
+      </w:r>
+    </w:p>
+    <w:p>
+      <w:r>
+        <w:t xml:space="preserve">The </w:t>
+      </w:r>
+      <w:r>
+        <w:t>relation between the</w:t>
+      </w:r>
+      <w:r>
+        <w:t xml:space="preserve"> tables </w:t>
+      </w:r>
+      <w:r>
+        <w:t xml:space="preserve">in </w:t>
+      </w:r>
+      <w:r>
+        <w:t xml:space="preserve">database </w:t>
+      </w:r>
+      <w:r>
+        <w:t xml:space="preserve">has been modified, and shop order, database login been checked and confirmed by illia. Web site and PayPal </w:t>
+      </w:r>
+      <w:r>
+        <w:t>funtionality</w:t>
+      </w:r>
+      <w:r>
+        <w:t>, Admin pages and functi</w:t>
+      </w:r>
+      <w:r>
+        <w:t>o</w:t>
+      </w:r>
+      <w:r>
+        <w:t>ns</w:t>
+      </w:r>
+      <w:r>
+        <w:t xml:space="preserve"> have been</w:t>
+      </w:r>
+      <w:r>
+        <w:t xml:space="preserve"> modified by M</w:t>
+      </w:r>
+      <w:r>
+        <w:t>ik</w:t>
+      </w:r>
+      <w:r>
+        <w:t>ae</w:t>
+      </w:r>
+      <w:r>
+        <w:t>i</w:t>
+      </w:r>
+      <w:r>
+        <w:t xml:space="preserve">l.Angel almost finished </w:t>
+      </w:r>
+      <w:r>
+        <w:t>with Ticket and Twitter logics on</w:t>
+      </w:r>
+      <w:r>
+        <w:t xml:space="preserve"> web site.</w:t>
+      </w:r>
+      <w:r>
+        <w:t>Renting and appointment logic and GUI has been done by Georgi.</w:t>
+      </w:r>
+      <w:r>
+        <w:t xml:space="preserve"> In a group meeting </w:t>
+      </w:r>
+      <w:r>
+        <w:t xml:space="preserve">we talked about </w:t>
+      </w:r>
+      <w:r>
+        <w:t>to communicate more on the meeti</w:t>
+      </w:r>
+      <w:r>
+        <w:t xml:space="preserve">ngs and </w:t>
+      </w:r>
+      <w:r>
+        <w:t>disscused the</w:t>
+      </w:r>
+      <w:r>
+        <w:t xml:space="preserve"> problems.</w:t>
+      </w:r>
+    </w:p>
+    <w:p>
+      <w:pPr>
+        <w:pStyle w:val="Heading3"/>
+        <w:rPr>
+          <w:sz w:val="28"/>
+          <w:szCs w:val="28"/>
+        </w:rPr>
+      </w:pPr>
+      <w:r>
+        <w:rPr>
+          <w:sz w:val="28"/>
+          <w:szCs w:val="28"/>
+        </w:rPr>
+        <w:t>Agreements</w:t>
+      </w:r>
+    </w:p>
+    <w:p>
+      <w:r>
+        <w:t>To Finish as soon as possible the first product package</w:t>
+      </w:r>
+      <w:r>
+        <w:t>.</w:t>
+      </w:r>
+    </w:p>
+    <w:p>
+      <w:pPr>
+        <w:pStyle w:val="Heading3"/>
+        <w:rPr>
+          <w:sz w:val="28"/>
+          <w:szCs w:val="28"/>
+        </w:rPr>
+      </w:pPr>
+      <w:r>
+        <w:rPr>
+          <w:sz w:val="28"/>
+          <w:szCs w:val="28"/>
+        </w:rPr>
+        <w:t>Problems and Challenges</w:t>
+      </w:r>
+    </w:p>
+    <w:p>
+      <w:r>
+        <w:t>As our client didn’t make any contact with our group during the developing process (</w:t>
+      </w:r>
+      <w:r>
+        <w:t>not even on analyses fase) we needed to know what is our client perspective.</w:t>
+      </w:r>
+    </w:p>
+    <w:p>
+      <w:pPr>
+        <w:pStyle w:val="Heading3"/>
+        <w:rPr>
+          <w:sz w:val="28"/>
+          <w:szCs w:val="28"/>
+        </w:rPr>
+      </w:pPr>
+      <w:r>
+        <w:rPr>
+          <w:sz w:val="28"/>
+          <w:szCs w:val="28"/>
+        </w:rPr>
+        <w:t>Solutions and Decisions</w:t>
+      </w:r>
+    </w:p>
+    <w:p>
+      <w:r>
+        <w:t xml:space="preserve">We decided </w:t>
+      </w:r>
+      <w:r>
+        <w:t>to choose the best and uniquest idea that our developer group comes up with but concidering that “ we are not our users “.</w:t>
+      </w:r>
+    </w:p>
+    <w:p>
+      <w:pPr>
+        <w:pStyle w:val="Heading3"/>
+        <w:rPr>
+          <w:sz w:val="28"/>
+          <w:szCs w:val="28"/>
+        </w:rPr>
+      </w:pPr>
+      <w:r>
+        <w:rPr>
+          <w:sz w:val="28"/>
+          <w:szCs w:val="28"/>
+        </w:rPr>
+        <w:lastRenderedPageBreak/>
+        <w:t>Extra achieved / completed</w:t>
+      </w:r>
+    </w:p>
+    <w:p>
+      <w:pPr>
+        <w:pStyle w:val="Heading3"/>
+        <w:rPr>
+          <w:sz w:val="28"/>
+          <w:szCs w:val="28"/>
+        </w:rPr>
+      </w:pPr>
+    </w:p>
+    <w:p>
+      <w:pPr>
+        <w:pStyle w:val="Heading3"/>
+        <w:rPr>
+          <w:sz w:val="28"/>
+          <w:szCs w:val="28"/>
+        </w:rPr>
+      </w:pPr>
+      <w:r>
+        <w:rPr>
+          <w:sz w:val="28"/>
+          <w:szCs w:val="28"/>
+        </w:rPr>
+        <w:t>Table with activities and hours per group member</w:t>
+      </w:r>
+    </w:p>
+    <w:tbl>
+      <w:tblPr>
+        <w:tblW w:w="10620" w:type="dxa"/>
+        <w:tblInd w:w="113" w:type="dxa"/>
+        <w:tblLook w:val="04A0" w:firstRow="1" w:lastRow="0" w:firstColumn="1" w:lastColumn="0" w:noHBand="0" w:noVBand="1"/>
+      </w:tblPr>
+      <w:tblGrid>
+        <w:gridCol w:w="3200"/>
+        <w:gridCol w:w="2960"/>
+        <w:gridCol w:w="2680"/>
+        <w:gridCol w:w="1780"/>
+      </w:tblGrid>
+      <w:tr>
+        <w:trPr>
+          <w:trHeight w:val="705"/>
+        </w:trPr>
+        <w:tc>
+          <w:tcPr>
+            <w:tcW w:w="3200" w:type="dxa"/>
+            <w:tcBorders>
+              <w:top w:val="nil"/>
+              <w:left w:val="single" w:sz="4" w:space="0" w:color="auto"/>
+              <w:bottom w:val="single" w:sz="4" w:space="0" w:color="auto"/>
+              <w:right w:val="single" w:sz="4" w:space="0" w:color="auto"/>
+            </w:tcBorders>
+            <w:shd w:val="clear" w:color="000000" w:fill="92D050"/>
+            <w:vAlign w:val="center"/>
+            <w:hideMark/>
+          </w:tcPr>
+          <w:p>
+            <w:pPr>
+              <w:spacing w:after="0" w:line="240" w:lineRule="auto"/>
+              <w:jc w:val="center"/>
+              <w:rPr>
+                <w:rFonts w:ascii="Calibri" w:eastAsia="Times New Roman" w:hAnsi="Calibri" w:cs="Times New Roman"/>
+                <w:color w:val="000000"/>
+                <w:sz w:val="22"/>
+                <w:lang w:val="en-US"/>
+              </w:rPr>
+            </w:pPr>
+            <w:r>
+              <w:rPr>
+                <w:rFonts w:ascii="Calibri" w:eastAsia="Times New Roman" w:hAnsi="Calibri" w:cs="Times New Roman"/>
+                <w:color w:val="000000"/>
+                <w:sz w:val="22"/>
+                <w:lang w:val="en-US"/>
+              </w:rPr>
+              <w:t>Base documents (agenda, notes and meeting)</w:t>
+            </w:r>
+          </w:p>
+        </w:tc>
+        <w:tc>
+          <w:tcPr>
+            <w:tcW w:w="2960" w:type="dxa"/>
+            <w:tcBorders>
+              <w:top w:val="nil"/>
+              <w:left w:val="nil"/>
+              <w:bottom w:val="single" w:sz="4" w:space="0" w:color="auto"/>
+              <w:right w:val="nil"/>
+            </w:tcBorders>
+            <w:shd w:val="clear" w:color="000000" w:fill="92D050"/>
+            <w:noWrap/>
+            <w:vAlign w:val="center"/>
+            <w:hideMark/>
+          </w:tcPr>
+          <w:p>
+            <w:pPr>
+              <w:spacing w:after="0" w:line="240" w:lineRule="auto"/>
+              <w:jc w:val="center"/>
+              <w:rPr>
+                <w:rFonts w:ascii="Calibri" w:eastAsia="Times New Roman" w:hAnsi="Calibri" w:cs="Times New Roman"/>
+                <w:color w:val="000000"/>
+                <w:sz w:val="22"/>
+                <w:lang w:val="en-US"/>
+              </w:rPr>
+            </w:pPr>
+            <w:proofErr w:type="spellStart"/>
+            <w:r>
+              <w:rPr>
+                <w:rFonts w:ascii="Calibri" w:eastAsia="Times New Roman" w:hAnsi="Calibri" w:cs="Times New Roman"/>
+                <w:color w:val="000000"/>
+                <w:sz w:val="22"/>
+                <w:lang w:val="en-US"/>
+              </w:rPr>
+              <w:t>Georgi</w:t>
+            </w:r>
+            <w:proofErr w:type="spellEnd"/>
+          </w:p>
+        </w:tc>
+        <w:tc>
+          <w:tcPr>
+            <w:tcW w:w="2680" w:type="dxa"/>
+            <w:tcBorders>
+              <w:top w:val="nil"/>
+              <w:left w:val="single" w:sz="4" w:space="0" w:color="auto"/>
+              <w:bottom w:val="single" w:sz="4" w:space="0" w:color="auto"/>
+              <w:right w:val="single" w:sz="4" w:space="0" w:color="auto"/>
+            </w:tcBorders>
+            <w:shd w:val="clear" w:color="000000" w:fill="92D050"/>
+            <w:noWrap/>
+            <w:vAlign w:val="center"/>
+            <w:hideMark/>
+          </w:tcPr>
+          <w:p>
+            <w:pPr>
+              <w:spacing w:after="0" w:line="240" w:lineRule="auto"/>
+              <w:jc w:val="center"/>
+              <w:rPr>
+                <w:rFonts w:ascii="Calibri" w:eastAsia="Times New Roman" w:hAnsi="Calibri" w:cs="Times New Roman"/>
+                <w:color w:val="000000"/>
+                <w:sz w:val="22"/>
+                <w:lang w:val="en-US"/>
+              </w:rPr>
+            </w:pPr>
+            <w:r>
+              <w:rPr>
+                <w:rFonts w:ascii="Calibri" w:eastAsia="Times New Roman" w:hAnsi="Calibri" w:cs="Times New Roman"/>
+                <w:color w:val="000000"/>
+                <w:sz w:val="22"/>
+                <w:lang w:val="en-US"/>
+              </w:rPr>
+              <w:t>18.05. || 12:00</w:t>
+            </w:r>
+          </w:p>
+        </w:tc>
+        <w:tc>
+          <w:tcPr>
+            <w:tcW w:w="1780" w:type="dxa"/>
+            <w:tcBorders>
+              <w:top w:val="nil"/>
+              <w:left w:val="nil"/>
+              <w:bottom w:val="single" w:sz="4" w:space="0" w:color="auto"/>
+              <w:right w:val="single" w:sz="4" w:space="0" w:color="auto"/>
+            </w:tcBorders>
+            <w:shd w:val="clear" w:color="000000" w:fill="92D050"/>
+            <w:noWrap/>
+            <w:vAlign w:val="center"/>
+            <w:hideMark/>
+          </w:tcPr>
+          <w:p>
+            <w:pPr>
+              <w:spacing w:after="0" w:line="240" w:lineRule="auto"/>
+              <w:jc w:val="center"/>
+              <w:rPr>
+                <w:rFonts w:ascii="Calibri" w:eastAsia="Times New Roman" w:hAnsi="Calibri" w:cs="Times New Roman"/>
+                <w:color w:val="000000"/>
+                <w:sz w:val="22"/>
+                <w:lang w:val="en-US"/>
+              </w:rPr>
+            </w:pPr>
+            <w:r>
+              <w:rPr>
+                <w:rFonts w:ascii="Calibri" w:eastAsia="Times New Roman" w:hAnsi="Calibri" w:cs="Times New Roman"/>
+                <w:color w:val="000000"/>
+                <w:sz w:val="22"/>
+                <w:lang w:val="en-US"/>
+              </w:rPr>
+              <w:t>60</w:t>
+            </w:r>
+          </w:p>
+        </w:tc>
+      </w:tr>
+      <w:tr>
+        <w:trPr>
+          <w:trHeight w:val="705"/>
+        </w:trPr>
+        <w:tc>
+          <w:tcPr>
+            <w:tcW w:w="3200" w:type="dxa"/>
+            <w:tcBorders>
+              <w:top w:val="nil"/>
+              <w:left w:val="single" w:sz="4" w:space="0" w:color="auto"/>
+              <w:bottom w:val="single" w:sz="4" w:space="0" w:color="auto"/>
+              <w:right w:val="single" w:sz="4" w:space="0" w:color="auto"/>
+            </w:tcBorders>
+            <w:shd w:val="clear" w:color="000000" w:fill="92D050"/>
+            <w:vAlign w:val="center"/>
+            <w:hideMark/>
+          </w:tcPr>
+          <w:p>
+            <w:pPr>
+              <w:spacing w:after="0" w:line="240" w:lineRule="auto"/>
+              <w:jc w:val="center"/>
+              <w:rPr>
+                <w:rFonts w:ascii="Calibri" w:eastAsia="Times New Roman" w:hAnsi="Calibri" w:cs="Times New Roman"/>
+                <w:color w:val="000000"/>
+                <w:sz w:val="22"/>
+                <w:lang w:val="en-US"/>
+              </w:rPr>
+            </w:pPr>
+            <w:r>
+              <w:rPr>
+                <w:rFonts w:ascii="Calibri" w:eastAsia="Times New Roman" w:hAnsi="Calibri" w:cs="Times New Roman"/>
+                <w:color w:val="000000"/>
+                <w:sz w:val="22"/>
+                <w:lang w:val="en-US"/>
+              </w:rPr>
+              <w:t>Group meeting</w:t>
+            </w:r>
+          </w:p>
+        </w:tc>
+        <w:tc>
+          <w:tcPr>
+            <w:tcW w:w="2960" w:type="dxa"/>
+            <w:tcBorders>
+              <w:top w:val="nil"/>
+              <w:left w:val="nil"/>
+              <w:bottom w:val="single" w:sz="4" w:space="0" w:color="auto"/>
+              <w:right w:val="nil"/>
+            </w:tcBorders>
+            <w:shd w:val="clear" w:color="000000" w:fill="92D050"/>
+            <w:noWrap/>
+            <w:vAlign w:val="center"/>
+            <w:hideMark/>
+          </w:tcPr>
+          <w:p>
+            <w:pPr>
+              <w:spacing w:after="0" w:line="240" w:lineRule="auto"/>
+              <w:jc w:val="center"/>
+              <w:rPr>
+                <w:rFonts w:ascii="Calibri" w:eastAsia="Times New Roman" w:hAnsi="Calibri" w:cs="Times New Roman"/>
+                <w:color w:val="000000"/>
+                <w:sz w:val="22"/>
+                <w:lang w:val="en-US"/>
+              </w:rPr>
+            </w:pPr>
+            <w:r>
+              <w:rPr>
+                <w:rFonts w:ascii="Calibri" w:eastAsia="Times New Roman" w:hAnsi="Calibri" w:cs="Times New Roman"/>
+                <w:color w:val="000000"/>
+                <w:sz w:val="22"/>
+                <w:lang w:val="en-US"/>
+              </w:rPr>
+              <w:t>Group</w:t>
+            </w:r>
+          </w:p>
+        </w:tc>
+        <w:tc>
+          <w:tcPr>
+            <w:tcW w:w="2680" w:type="dxa"/>
+            <w:tcBorders>
+              <w:top w:val="nil"/>
+              <w:left w:val="single" w:sz="4" w:space="0" w:color="auto"/>
+              <w:bottom w:val="single" w:sz="4" w:space="0" w:color="auto"/>
+              <w:right w:val="single" w:sz="4" w:space="0" w:color="auto"/>
+            </w:tcBorders>
+            <w:shd w:val="clear" w:color="000000" w:fill="92D050"/>
+            <w:noWrap/>
+            <w:vAlign w:val="center"/>
+            <w:hideMark/>
+          </w:tcPr>
+          <w:p>
+            <w:pPr>
+              <w:spacing w:after="0" w:line="240" w:lineRule="auto"/>
+              <w:jc w:val="center"/>
+              <w:rPr>
+                <w:rFonts w:ascii="Calibri" w:eastAsia="Times New Roman" w:hAnsi="Calibri" w:cs="Times New Roman"/>
+                <w:color w:val="000000"/>
+                <w:sz w:val="22"/>
+                <w:lang w:val="en-US"/>
+              </w:rPr>
+            </w:pPr>
+            <w:r>
+              <w:rPr>
+                <w:rFonts w:ascii="Calibri" w:eastAsia="Times New Roman" w:hAnsi="Calibri" w:cs="Times New Roman"/>
+                <w:color w:val="000000"/>
+                <w:sz w:val="22"/>
+                <w:lang w:val="en-US"/>
+              </w:rPr>
+              <w:t>18.05. || 14:00</w:t>
+            </w:r>
+          </w:p>
+        </w:tc>
+        <w:tc>
+          <w:tcPr>
+            <w:tcW w:w="1780" w:type="dxa"/>
+            <w:tcBorders>
+              <w:top w:val="nil"/>
+              <w:left w:val="nil"/>
+              <w:bottom w:val="single" w:sz="4" w:space="0" w:color="auto"/>
+              <w:right w:val="single" w:sz="4" w:space="0" w:color="auto"/>
+            </w:tcBorders>
+            <w:shd w:val="clear" w:color="000000" w:fill="92D050"/>
+            <w:noWrap/>
+            <w:vAlign w:val="center"/>
+            <w:hideMark/>
+          </w:tcPr>
+          <w:p>
+            <w:pPr>
+              <w:spacing w:after="0" w:line="240" w:lineRule="auto"/>
+              <w:jc w:val="center"/>
+              <w:rPr>
+                <w:rFonts w:ascii="Calibri" w:eastAsia="Times New Roman" w:hAnsi="Calibri" w:cs="Times New Roman"/>
+                <w:color w:val="000000"/>
+                <w:sz w:val="22"/>
+                <w:lang w:val="en-US"/>
+              </w:rPr>
+            </w:pPr>
+            <w:r>
+              <w:rPr>
+                <w:rFonts w:ascii="Calibri" w:eastAsia="Times New Roman" w:hAnsi="Calibri" w:cs="Times New Roman"/>
+                <w:color w:val="000000"/>
+                <w:sz w:val="22"/>
+                <w:lang w:val="en-US"/>
+              </w:rPr>
+              <w:t>120</w:t>
+            </w:r>
+          </w:p>
+        </w:tc>
+      </w:tr>
+      <w:tr>
+        <w:trPr>
+          <w:trHeight w:val="705"/>
+        </w:trPr>
+        <w:tc>
+          <w:tcPr>
+            <w:tcW w:w="3200" w:type="dxa"/>
+            <w:tcBorders>
+              <w:top w:val="nil"/>
+              <w:left w:val="single" w:sz="4" w:space="0" w:color="auto"/>
+              <w:bottom w:val="single" w:sz="4" w:space="0" w:color="auto"/>
+              <w:right w:val="single" w:sz="4" w:space="0" w:color="auto"/>
+            </w:tcBorders>
+            <w:shd w:val="clear" w:color="000000" w:fill="92D050"/>
+            <w:vAlign w:val="center"/>
+            <w:hideMark/>
+          </w:tcPr>
+          <w:p>
+            <w:pPr>
+              <w:spacing w:after="0" w:line="240" w:lineRule="auto"/>
+              <w:jc w:val="center"/>
+              <w:rPr>
+                <w:rFonts w:ascii="Calibri" w:eastAsia="Times New Roman" w:hAnsi="Calibri" w:cs="Times New Roman"/>
+                <w:color w:val="000000"/>
+                <w:sz w:val="22"/>
+                <w:lang w:val="en-US"/>
+              </w:rPr>
+            </w:pPr>
+            <w:r>
+              <w:rPr>
+                <w:rFonts w:ascii="Calibri" w:eastAsia="Times New Roman" w:hAnsi="Calibri" w:cs="Times New Roman"/>
+                <w:color w:val="000000"/>
+                <w:sz w:val="22"/>
+                <w:lang w:val="en-US"/>
+              </w:rPr>
+              <w:t>Website functionality</w:t>
+            </w:r>
+          </w:p>
+        </w:tc>
+        <w:tc>
+          <w:tcPr>
+            <w:tcW w:w="2960" w:type="dxa"/>
+            <w:tcBorders>
+              <w:top w:val="nil"/>
+              <w:left w:val="nil"/>
+              <w:bottom w:val="single" w:sz="4" w:space="0" w:color="auto"/>
+              <w:right w:val="nil"/>
+            </w:tcBorders>
+            <w:shd w:val="clear" w:color="000000" w:fill="92D050"/>
+            <w:noWrap/>
+            <w:vAlign w:val="center"/>
+            <w:hideMark/>
+          </w:tcPr>
+          <w:p>
+            <w:pPr>
+              <w:spacing w:after="0" w:line="240" w:lineRule="auto"/>
+              <w:jc w:val="center"/>
+              <w:rPr>
+                <w:rFonts w:ascii="Calibri" w:eastAsia="Times New Roman" w:hAnsi="Calibri" w:cs="Times New Roman"/>
+                <w:color w:val="000000"/>
+                <w:sz w:val="22"/>
+                <w:lang w:val="en-US"/>
+              </w:rPr>
+            </w:pPr>
+            <w:r>
+              <w:rPr>
+                <w:rFonts w:ascii="Calibri" w:eastAsia="Times New Roman" w:hAnsi="Calibri" w:cs="Times New Roman"/>
+                <w:color w:val="000000"/>
+                <w:sz w:val="22"/>
+                <w:lang w:val="en-US"/>
+              </w:rPr>
+              <w:t>Angel</w:t>
+            </w:r>
+          </w:p>
+        </w:tc>
+        <w:tc>
+          <w:tcPr>
+            <w:tcW w:w="2680" w:type="dxa"/>
+            <w:tcBorders>
+              <w:top w:val="nil"/>
+              <w:left w:val="single" w:sz="4" w:space="0" w:color="auto"/>
+              <w:bottom w:val="single" w:sz="4" w:space="0" w:color="auto"/>
+              <w:right w:val="single" w:sz="4" w:space="0" w:color="auto"/>
+            </w:tcBorders>
+            <w:shd w:val="clear" w:color="000000" w:fill="92D050"/>
+            <w:noWrap/>
+            <w:vAlign w:val="center"/>
+            <w:hideMark/>
+          </w:tcPr>
+          <w:p>
+            <w:pPr>
+              <w:spacing w:after="0" w:line="240" w:lineRule="auto"/>
+              <w:jc w:val="center"/>
+              <w:rPr>
+                <w:rFonts w:ascii="Calibri" w:eastAsia="Times New Roman" w:hAnsi="Calibri" w:cs="Times New Roman"/>
+                <w:color w:val="000000"/>
+                <w:sz w:val="22"/>
+                <w:lang w:val="en-US"/>
+              </w:rPr>
+            </w:pPr>
+            <w:r>
+              <w:rPr>
+                <w:rFonts w:ascii="Calibri" w:eastAsia="Times New Roman" w:hAnsi="Calibri" w:cs="Times New Roman"/>
+                <w:color w:val="000000"/>
+                <w:sz w:val="22"/>
+                <w:lang w:val="en-US"/>
+              </w:rPr>
+              <w:t>18.05. || 16:00</w:t>
+            </w:r>
+          </w:p>
+        </w:tc>
+        <w:tc>
+          <w:tcPr>
+            <w:tcW w:w="1780" w:type="dxa"/>
+            <w:tcBorders>
+              <w:top w:val="nil"/>
+              <w:left w:val="nil"/>
+              <w:bottom w:val="single" w:sz="4" w:space="0" w:color="auto"/>
+              <w:right w:val="single" w:sz="4" w:space="0" w:color="auto"/>
+            </w:tcBorders>
+            <w:shd w:val="clear" w:color="000000" w:fill="92D050"/>
+            <w:noWrap/>
+            <w:vAlign w:val="center"/>
+            <w:hideMark/>
+          </w:tcPr>
+          <w:p>
+            <w:pPr>
+              <w:spacing w:after="0" w:line="240" w:lineRule="auto"/>
+              <w:jc w:val="center"/>
+              <w:rPr>
+                <w:rFonts w:ascii="Calibri" w:eastAsia="Times New Roman" w:hAnsi="Calibri" w:cs="Times New Roman"/>
+                <w:color w:val="000000"/>
+                <w:sz w:val="22"/>
+                <w:lang w:val="en-US"/>
+              </w:rPr>
+            </w:pPr>
+            <w:r>
+              <w:rPr>
+                <w:rFonts w:ascii="Calibri" w:eastAsia="Times New Roman" w:hAnsi="Calibri" w:cs="Times New Roman"/>
+                <w:color w:val="000000"/>
+                <w:sz w:val="22"/>
+                <w:lang w:val="en-US"/>
+              </w:rPr>
+              <w:t>60</w:t>
+            </w:r>
+          </w:p>
+        </w:tc>
+      </w:tr>
+      <w:tr>
+        <w:trPr>
+          <w:trHeight w:val="705"/>
+        </w:trPr>
+        <w:tc>
+          <w:tcPr>
+            <w:tcW w:w="3200" w:type="dxa"/>
+            <w:tcBorders>
+              <w:top w:val="nil"/>
+              <w:left w:val="single" w:sz="4" w:space="0" w:color="auto"/>
+              <w:bottom w:val="single" w:sz="4" w:space="0" w:color="auto"/>
+              <w:right w:val="single" w:sz="4" w:space="0" w:color="auto"/>
+            </w:tcBorders>
+            <w:shd w:val="clear" w:color="000000" w:fill="92D050"/>
+            <w:vAlign w:val="center"/>
+            <w:hideMark/>
+          </w:tcPr>
+          <w:p>
+            <w:pPr>
+              <w:spacing w:after="0" w:line="240" w:lineRule="auto"/>
+              <w:jc w:val="center"/>
+              <w:rPr>
+                <w:rFonts w:ascii="Calibri" w:eastAsia="Times New Roman" w:hAnsi="Calibri" w:cs="Times New Roman"/>
+                <w:color w:val="000000"/>
+                <w:sz w:val="22"/>
+                <w:lang w:val="en-US"/>
+              </w:rPr>
+            </w:pPr>
+            <w:r>
+              <w:rPr>
+                <w:rFonts w:ascii="Calibri" w:eastAsia="Times New Roman" w:hAnsi="Calibri" w:cs="Times New Roman"/>
+                <w:color w:val="000000"/>
+                <w:sz w:val="22"/>
+                <w:lang w:val="en-US"/>
+              </w:rPr>
+              <w:t>C# Admin GUI</w:t>
+            </w:r>
+          </w:p>
+        </w:tc>
+        <w:tc>
+          <w:tcPr>
+            <w:tcW w:w="2960" w:type="dxa"/>
+            <w:tcBorders>
+              <w:top w:val="nil"/>
+              <w:left w:val="nil"/>
+              <w:bottom w:val="single" w:sz="4" w:space="0" w:color="auto"/>
+              <w:right w:val="nil"/>
+            </w:tcBorders>
+            <w:shd w:val="clear" w:color="000000" w:fill="92D050"/>
+            <w:noWrap/>
+            <w:vAlign w:val="center"/>
+            <w:hideMark/>
+          </w:tcPr>
+          <w:p>
+            <w:pPr>
+              <w:spacing w:after="0" w:line="240" w:lineRule="auto"/>
+              <w:jc w:val="center"/>
+              <w:rPr>
+                <w:rFonts w:ascii="Calibri" w:eastAsia="Times New Roman" w:hAnsi="Calibri" w:cs="Times New Roman"/>
+                <w:color w:val="000000"/>
+                <w:sz w:val="22"/>
+                <w:lang w:val="en-US"/>
+              </w:rPr>
+            </w:pPr>
+            <w:r>
+              <w:rPr>
+                <w:rFonts w:ascii="Calibri" w:eastAsia="Times New Roman" w:hAnsi="Calibri" w:cs="Times New Roman"/>
+                <w:color w:val="000000"/>
+                <w:sz w:val="22"/>
+                <w:lang w:val="en-US"/>
+              </w:rPr>
+              <w:t>Mikaeil</w:t>
+            </w:r>
+          </w:p>
+        </w:tc>
+        <w:tc>
+          <w:tcPr>
+            <w:tcW w:w="2680" w:type="dxa"/>
+            <w:tcBorders>
+              <w:top w:val="nil"/>
+              <w:left w:val="single" w:sz="4" w:space="0" w:color="auto"/>
+              <w:bottom w:val="single" w:sz="4" w:space="0" w:color="auto"/>
+              <w:right w:val="single" w:sz="4" w:space="0" w:color="auto"/>
+            </w:tcBorders>
+            <w:shd w:val="clear" w:color="000000" w:fill="92D050"/>
+            <w:noWrap/>
+            <w:vAlign w:val="center"/>
+            <w:hideMark/>
+          </w:tcPr>
+          <w:p>
+            <w:pPr>
+              <w:spacing w:after="0" w:line="240" w:lineRule="auto"/>
+              <w:jc w:val="center"/>
+              <w:rPr>
+                <w:rFonts w:ascii="Calibri" w:eastAsia="Times New Roman" w:hAnsi="Calibri" w:cs="Times New Roman"/>
+                <w:color w:val="000000"/>
+                <w:sz w:val="22"/>
+                <w:lang w:val="en-US"/>
+              </w:rPr>
+            </w:pPr>
+            <w:r>
+              <w:rPr>
+                <w:rFonts w:ascii="Calibri" w:eastAsia="Times New Roman" w:hAnsi="Calibri" w:cs="Times New Roman"/>
+                <w:color w:val="000000"/>
+                <w:sz w:val="22"/>
+                <w:lang w:val="en-US"/>
+              </w:rPr>
+              <w:t>18.05. || 15:00</w:t>
+            </w:r>
+          </w:p>
+        </w:tc>
+        <w:tc>
+          <w:tcPr>
+            <w:tcW w:w="1780" w:type="dxa"/>
+            <w:tcBorders>
+              <w:top w:val="nil"/>
+              <w:left w:val="nil"/>
+              <w:bottom w:val="single" w:sz="4" w:space="0" w:color="auto"/>
+              <w:right w:val="single" w:sz="4" w:space="0" w:color="auto"/>
+            </w:tcBorders>
+            <w:shd w:val="clear" w:color="000000" w:fill="92D050"/>
+            <w:noWrap/>
+            <w:vAlign w:val="center"/>
+            <w:hideMark/>
+          </w:tcPr>
+          <w:p>
+            <w:pPr>
+              <w:spacing w:after="0" w:line="240" w:lineRule="auto"/>
+              <w:jc w:val="center"/>
+              <w:rPr>
+                <w:rFonts w:ascii="Calibri" w:eastAsia="Times New Roman" w:hAnsi="Calibri" w:cs="Times New Roman"/>
+                <w:color w:val="000000"/>
+                <w:sz w:val="22"/>
+                <w:lang w:val="en-US"/>
+              </w:rPr>
+            </w:pPr>
+            <w:r>
+              <w:rPr>
+                <w:rFonts w:ascii="Calibri" w:eastAsia="Times New Roman" w:hAnsi="Calibri" w:cs="Times New Roman"/>
+                <w:color w:val="000000"/>
+                <w:sz w:val="22"/>
+                <w:lang w:val="en-US"/>
+              </w:rPr>
+              <w:t>280</w:t>
+            </w:r>
+          </w:p>
+        </w:tc>
+      </w:tr>
+      <w:tr>
+        <w:trPr>
+          <w:trHeight w:val="705"/>
+        </w:trPr>
+        <w:tc>
+          <w:tcPr>
+            <w:tcW w:w="3200" w:type="dxa"/>
+            <w:tcBorders>
+              <w:top w:val="nil"/>
+              <w:left w:val="single" w:sz="4" w:space="0" w:color="auto"/>
+              <w:bottom w:val="single" w:sz="4" w:space="0" w:color="auto"/>
+              <w:right w:val="single" w:sz="4" w:space="0" w:color="auto"/>
+            </w:tcBorders>
+            <w:shd w:val="clear" w:color="000000" w:fill="92D050"/>
+            <w:noWrap/>
+            <w:vAlign w:val="center"/>
+            <w:hideMark/>
+          </w:tcPr>
+          <w:p>
+            <w:pPr>
+              <w:spacing w:after="0" w:line="240" w:lineRule="auto"/>
+              <w:jc w:val="center"/>
+              <w:rPr>
+                <w:rFonts w:ascii="Calibri" w:eastAsia="Times New Roman" w:hAnsi="Calibri" w:cs="Times New Roman"/>
+                <w:color w:val="000000"/>
+                <w:sz w:val="22"/>
+                <w:lang w:val="en-US"/>
+              </w:rPr>
+            </w:pPr>
+            <w:r>
+              <w:rPr>
+                <w:rFonts w:ascii="Calibri" w:eastAsia="Times New Roman" w:hAnsi="Calibri" w:cs="Times New Roman"/>
+                <w:color w:val="000000"/>
+                <w:sz w:val="22"/>
+                <w:lang w:val="en-US"/>
+              </w:rPr>
+              <w:t>Shop order confirm</w:t>
+            </w:r>
+          </w:p>
+        </w:tc>
+        <w:tc>
+          <w:tcPr>
+            <w:tcW w:w="2960" w:type="dxa"/>
+            <w:tcBorders>
+              <w:top w:val="nil"/>
+              <w:left w:val="nil"/>
+              <w:bottom w:val="single" w:sz="4" w:space="0" w:color="auto"/>
+              <w:right w:val="single" w:sz="4" w:space="0" w:color="auto"/>
+            </w:tcBorders>
+            <w:shd w:val="clear" w:color="000000" w:fill="92D050"/>
+            <w:noWrap/>
+            <w:vAlign w:val="center"/>
+            <w:hideMark/>
+          </w:tcPr>
+          <w:p>
+            <w:pPr>
+              <w:spacing w:after="0" w:line="240" w:lineRule="auto"/>
+              <w:jc w:val="center"/>
+              <w:rPr>
+                <w:rFonts w:ascii="Calibri" w:eastAsia="Times New Roman" w:hAnsi="Calibri" w:cs="Times New Roman"/>
+                <w:color w:val="000000"/>
+                <w:sz w:val="22"/>
+                <w:lang w:val="en-US"/>
+              </w:rPr>
+            </w:pPr>
+            <w:r>
+              <w:rPr>
+                <w:rFonts w:ascii="Calibri" w:eastAsia="Times New Roman" w:hAnsi="Calibri" w:cs="Times New Roman"/>
+                <w:color w:val="000000"/>
+                <w:sz w:val="22"/>
+                <w:lang w:val="en-US"/>
+              </w:rPr>
+              <w:t>Ilia</w:t>
+            </w:r>
+          </w:p>
+        </w:tc>
+        <w:tc>
+          <w:tcPr>
+            <w:tcW w:w="2680" w:type="dxa"/>
+            <w:tcBorders>
+              <w:top w:val="nil"/>
+              <w:left w:val="nil"/>
+              <w:bottom w:val="single" w:sz="4" w:space="0" w:color="auto"/>
+              <w:right w:val="single" w:sz="4" w:space="0" w:color="auto"/>
+            </w:tcBorders>
+            <w:shd w:val="clear" w:color="000000" w:fill="92D050"/>
+            <w:noWrap/>
+            <w:vAlign w:val="center"/>
+            <w:hideMark/>
+          </w:tcPr>
+          <w:p>
+            <w:pPr>
+              <w:spacing w:after="0" w:line="240" w:lineRule="auto"/>
+              <w:jc w:val="center"/>
+              <w:rPr>
+                <w:rFonts w:ascii="Calibri" w:eastAsia="Times New Roman" w:hAnsi="Calibri" w:cs="Times New Roman"/>
+                <w:color w:val="000000"/>
+                <w:sz w:val="22"/>
+                <w:lang w:val="en-US"/>
+              </w:rPr>
+            </w:pPr>
+            <w:r>
+              <w:rPr>
+                <w:rFonts w:ascii="Calibri" w:eastAsia="Times New Roman" w:hAnsi="Calibri" w:cs="Times New Roman"/>
+                <w:color w:val="000000"/>
+                <w:sz w:val="22"/>
+                <w:lang w:val="en-US"/>
+              </w:rPr>
+              <w:t>19.05. || 17:00</w:t>
+            </w:r>
+          </w:p>
+        </w:tc>
+        <w:tc>
+          <w:tcPr>
+            <w:tcW w:w="1780" w:type="dxa"/>
+            <w:tcBorders>
+              <w:top w:val="nil"/>
+              <w:left w:val="nil"/>
+              <w:bottom w:val="single" w:sz="4" w:space="0" w:color="auto"/>
+              <w:right w:val="single" w:sz="4" w:space="0" w:color="auto"/>
+            </w:tcBorders>
+            <w:shd w:val="clear" w:color="000000" w:fill="92D050"/>
+            <w:noWrap/>
+            <w:vAlign w:val="center"/>
+            <w:hideMark/>
+          </w:tcPr>
+          <w:p>
+            <w:pPr>
+              <w:spacing w:after="0" w:line="240" w:lineRule="auto"/>
+              <w:jc w:val="center"/>
+              <w:rPr>
+                <w:rFonts w:ascii="Calibri" w:eastAsia="Times New Roman" w:hAnsi="Calibri" w:cs="Times New Roman"/>
+                <w:color w:val="000000"/>
+                <w:sz w:val="22"/>
+                <w:lang w:val="en-US"/>
+              </w:rPr>
+            </w:pPr>
+            <w:r>
+              <w:rPr>
+                <w:rFonts w:ascii="Calibri" w:eastAsia="Times New Roman" w:hAnsi="Calibri" w:cs="Times New Roman"/>
+                <w:color w:val="000000"/>
+                <w:sz w:val="22"/>
+                <w:lang w:val="en-US"/>
+              </w:rPr>
+              <w:t>60</w:t>
+            </w:r>
+          </w:p>
+        </w:tc>
+      </w:tr>
+      <w:tr>
+        <w:trPr>
+          <w:trHeight w:val="675"/>
+        </w:trPr>
+        <w:tc>
+          <w:tcPr>
+            <w:tcW w:w="3200" w:type="dxa"/>
+            <w:tcBorders>
+              <w:top w:val="nil"/>
+              <w:left w:val="single" w:sz="4" w:space="0" w:color="auto"/>
+              <w:bottom w:val="single" w:sz="4" w:space="0" w:color="auto"/>
+              <w:right w:val="single" w:sz="4" w:space="0" w:color="auto"/>
+            </w:tcBorders>
+            <w:shd w:val="clear" w:color="000000" w:fill="92D050"/>
+            <w:noWrap/>
+            <w:vAlign w:val="center"/>
+            <w:hideMark/>
+          </w:tcPr>
+          <w:p>
+            <w:pPr>
+              <w:spacing w:after="0" w:line="240" w:lineRule="auto"/>
+              <w:jc w:val="center"/>
+              <w:rPr>
+                <w:rFonts w:ascii="Calibri" w:eastAsia="Times New Roman" w:hAnsi="Calibri" w:cs="Times New Roman"/>
+                <w:color w:val="000000"/>
+                <w:sz w:val="22"/>
+                <w:lang w:val="en-US"/>
+              </w:rPr>
+            </w:pPr>
+            <w:r>
+              <w:rPr>
+                <w:rFonts w:ascii="Calibri" w:eastAsia="Times New Roman" w:hAnsi="Calibri" w:cs="Times New Roman"/>
+                <w:color w:val="000000"/>
+                <w:sz w:val="22"/>
+                <w:lang w:val="en-US"/>
+              </w:rPr>
+              <w:t>Database relations check</w:t>
+            </w:r>
+          </w:p>
+        </w:tc>
+        <w:tc>
+          <w:tcPr>
+            <w:tcW w:w="2960" w:type="dxa"/>
+            <w:tcBorders>
+              <w:top w:val="nil"/>
+              <w:left w:val="nil"/>
+              <w:bottom w:val="single" w:sz="4" w:space="0" w:color="auto"/>
+              <w:right w:val="single" w:sz="4" w:space="0" w:color="auto"/>
+            </w:tcBorders>
+            <w:shd w:val="clear" w:color="000000" w:fill="92D050"/>
+            <w:noWrap/>
+            <w:vAlign w:val="center"/>
+            <w:hideMark/>
+          </w:tcPr>
+          <w:p>
+            <w:pPr>
+              <w:spacing w:after="0" w:line="240" w:lineRule="auto"/>
+              <w:jc w:val="center"/>
+              <w:rPr>
+                <w:rFonts w:ascii="Calibri" w:eastAsia="Times New Roman" w:hAnsi="Calibri" w:cs="Times New Roman"/>
+                <w:color w:val="000000"/>
+                <w:sz w:val="22"/>
+                <w:lang w:val="en-US"/>
+              </w:rPr>
+            </w:pPr>
+            <w:r>
+              <w:rPr>
+                <w:rFonts w:ascii="Calibri" w:eastAsia="Times New Roman" w:hAnsi="Calibri" w:cs="Times New Roman"/>
+                <w:color w:val="000000"/>
+                <w:sz w:val="22"/>
+                <w:lang w:val="en-US"/>
+              </w:rPr>
+              <w:t>Ilia</w:t>
+            </w:r>
+          </w:p>
+        </w:tc>
+        <w:tc>
+          <w:tcPr>
+            <w:tcW w:w="2680" w:type="dxa"/>
+            <w:tcBorders>
+              <w:top w:val="nil"/>
+              <w:left w:val="nil"/>
+              <w:bottom w:val="single" w:sz="4" w:space="0" w:color="auto"/>
+              <w:right w:val="single" w:sz="4" w:space="0" w:color="auto"/>
+            </w:tcBorders>
+            <w:shd w:val="clear" w:color="000000" w:fill="92D050"/>
+            <w:noWrap/>
+            <w:vAlign w:val="center"/>
+            <w:hideMark/>
+          </w:tcPr>
+          <w:p>
+            <w:pPr>
+              <w:spacing w:after="0" w:line="240" w:lineRule="auto"/>
+              <w:jc w:val="center"/>
+              <w:rPr>
+                <w:rFonts w:ascii="Calibri" w:eastAsia="Times New Roman" w:hAnsi="Calibri" w:cs="Times New Roman"/>
+                <w:color w:val="000000"/>
+                <w:sz w:val="22"/>
+                <w:lang w:val="en-US"/>
+              </w:rPr>
+            </w:pPr>
+            <w:r>
+              <w:rPr>
+                <w:rFonts w:ascii="Calibri" w:eastAsia="Times New Roman" w:hAnsi="Calibri" w:cs="Times New Roman"/>
+                <w:color w:val="000000"/>
+                <w:sz w:val="22"/>
+                <w:lang w:val="en-US"/>
+              </w:rPr>
+              <w:t>19.05. || 18:20</w:t>
+            </w:r>
+          </w:p>
+        </w:tc>
+        <w:tc>
+          <w:tcPr>
+            <w:tcW w:w="1780" w:type="dxa"/>
+            <w:tcBorders>
+              <w:top w:val="nil"/>
+              <w:left w:val="nil"/>
+              <w:bottom w:val="single" w:sz="4" w:space="0" w:color="auto"/>
+              <w:right w:val="single" w:sz="4" w:space="0" w:color="auto"/>
+            </w:tcBorders>
+            <w:shd w:val="clear" w:color="000000" w:fill="92D050"/>
+            <w:noWrap/>
+            <w:vAlign w:val="center"/>
+            <w:hideMark/>
+          </w:tcPr>
+          <w:p>
+            <w:pPr>
+              <w:spacing w:after="0" w:line="240" w:lineRule="auto"/>
+              <w:jc w:val="center"/>
+              <w:rPr>
+                <w:rFonts w:ascii="Calibri" w:eastAsia="Times New Roman" w:hAnsi="Calibri" w:cs="Times New Roman"/>
+                <w:color w:val="000000"/>
+                <w:sz w:val="22"/>
+                <w:lang w:val="en-US"/>
+              </w:rPr>
+            </w:pPr>
+            <w:r>
+              <w:rPr>
+                <w:rFonts w:ascii="Calibri" w:eastAsia="Times New Roman" w:hAnsi="Calibri" w:cs="Times New Roman"/>
+                <w:color w:val="000000"/>
+                <w:sz w:val="22"/>
+                <w:lang w:val="en-US"/>
+              </w:rPr>
+              <w:t>5</w:t>
+            </w:r>
+          </w:p>
+        </w:tc>
+      </w:tr>
+      <w:tr>
+        <w:trPr>
+          <w:trHeight w:val="675"/>
+        </w:trPr>
+        <w:tc>
+          <w:tcPr>
+            <w:tcW w:w="3200" w:type="dxa"/>
+            <w:tcBorders>
+              <w:top w:val="nil"/>
+              <w:left w:val="single" w:sz="4" w:space="0" w:color="auto"/>
+              <w:bottom w:val="single" w:sz="4" w:space="0" w:color="auto"/>
+              <w:right w:val="single" w:sz="4" w:space="0" w:color="auto"/>
+            </w:tcBorders>
+            <w:shd w:val="clear" w:color="000000" w:fill="92D050"/>
+            <w:vAlign w:val="center"/>
+            <w:hideMark/>
+          </w:tcPr>
+          <w:p>
+            <w:pPr>
+              <w:spacing w:after="0" w:line="240" w:lineRule="auto"/>
+              <w:jc w:val="center"/>
+              <w:rPr>
+                <w:rFonts w:ascii="Calibri" w:eastAsia="Times New Roman" w:hAnsi="Calibri" w:cs="Times New Roman"/>
+                <w:color w:val="000000"/>
+                <w:sz w:val="22"/>
+                <w:lang w:val="en-US"/>
+              </w:rPr>
+            </w:pPr>
+            <w:r>
+              <w:rPr>
+                <w:rFonts w:ascii="Calibri" w:eastAsia="Times New Roman" w:hAnsi="Calibri" w:cs="Times New Roman"/>
+                <w:color w:val="000000"/>
+                <w:sz w:val="22"/>
+                <w:lang w:val="en-US"/>
+              </w:rPr>
+              <w:t>Website functionality</w:t>
+            </w:r>
+          </w:p>
+        </w:tc>
+        <w:tc>
+          <w:tcPr>
+            <w:tcW w:w="2960" w:type="dxa"/>
+            <w:tcBorders>
+              <w:top w:val="nil"/>
+              <w:left w:val="nil"/>
+              <w:bottom w:val="single" w:sz="4" w:space="0" w:color="auto"/>
+              <w:right w:val="nil"/>
+            </w:tcBorders>
+            <w:shd w:val="clear" w:color="000000" w:fill="92D050"/>
+            <w:noWrap/>
+            <w:vAlign w:val="center"/>
+            <w:hideMark/>
+          </w:tcPr>
+          <w:p>
+            <w:pPr>
+              <w:spacing w:after="0" w:line="240" w:lineRule="auto"/>
+              <w:jc w:val="center"/>
+              <w:rPr>
+                <w:rFonts w:ascii="Calibri" w:eastAsia="Times New Roman" w:hAnsi="Calibri" w:cs="Times New Roman"/>
+                <w:color w:val="000000"/>
+                <w:sz w:val="22"/>
+                <w:lang w:val="en-US"/>
+              </w:rPr>
+            </w:pPr>
+            <w:r>
+              <w:rPr>
+                <w:rFonts w:ascii="Calibri" w:eastAsia="Times New Roman" w:hAnsi="Calibri" w:cs="Times New Roman"/>
+                <w:color w:val="000000"/>
+                <w:sz w:val="22"/>
+                <w:lang w:val="en-US"/>
+              </w:rPr>
+              <w:t>Angel</w:t>
+            </w:r>
+          </w:p>
+        </w:tc>
+        <w:tc>
+          <w:tcPr>
+            <w:tcW w:w="2680" w:type="dxa"/>
+            <w:tcBorders>
+              <w:top w:val="nil"/>
+              <w:left w:val="single" w:sz="4" w:space="0" w:color="auto"/>
+              <w:bottom w:val="single" w:sz="4" w:space="0" w:color="auto"/>
+              <w:right w:val="single" w:sz="4" w:space="0" w:color="auto"/>
+            </w:tcBorders>
+            <w:shd w:val="clear" w:color="000000" w:fill="92D050"/>
+            <w:noWrap/>
+            <w:vAlign w:val="center"/>
+            <w:hideMark/>
+          </w:tcPr>
+          <w:p>
+            <w:pPr>
+              <w:spacing w:after="0" w:line="240" w:lineRule="auto"/>
+              <w:jc w:val="center"/>
+              <w:rPr>
+                <w:rFonts w:ascii="Calibri" w:eastAsia="Times New Roman" w:hAnsi="Calibri" w:cs="Times New Roman"/>
+                <w:color w:val="000000"/>
+                <w:sz w:val="22"/>
+                <w:lang w:val="en-US"/>
+              </w:rPr>
+            </w:pPr>
+            <w:r>
+              <w:rPr>
+                <w:rFonts w:ascii="Calibri" w:eastAsia="Times New Roman" w:hAnsi="Calibri" w:cs="Times New Roman"/>
+                <w:color w:val="000000"/>
+                <w:sz w:val="22"/>
+                <w:lang w:val="en-US"/>
+              </w:rPr>
+              <w:t>19.05. || 16:00</w:t>
+            </w:r>
+          </w:p>
+        </w:tc>
+        <w:tc>
+          <w:tcPr>
+            <w:tcW w:w="1780" w:type="dxa"/>
+            <w:tcBorders>
+              <w:top w:val="nil"/>
+              <w:left w:val="nil"/>
+              <w:bottom w:val="single" w:sz="4" w:space="0" w:color="auto"/>
+              <w:right w:val="single" w:sz="4" w:space="0" w:color="auto"/>
+            </w:tcBorders>
+            <w:shd w:val="clear" w:color="000000" w:fill="92D050"/>
+            <w:noWrap/>
+            <w:vAlign w:val="center"/>
+            <w:hideMark/>
+          </w:tcPr>
+          <w:p>
+            <w:pPr>
+              <w:spacing w:after="0" w:line="240" w:lineRule="auto"/>
+              <w:jc w:val="center"/>
+              <w:rPr>
+                <w:rFonts w:ascii="Calibri" w:eastAsia="Times New Roman" w:hAnsi="Calibri" w:cs="Times New Roman"/>
+                <w:color w:val="000000"/>
+                <w:sz w:val="22"/>
+                <w:lang w:val="en-US"/>
+              </w:rPr>
+            </w:pPr>
+            <w:r>
+              <w:rPr>
+                <w:rFonts w:ascii="Calibri" w:eastAsia="Times New Roman" w:hAnsi="Calibri" w:cs="Times New Roman"/>
+                <w:color w:val="000000"/>
+                <w:sz w:val="22"/>
+                <w:lang w:val="en-US"/>
+              </w:rPr>
+              <w:t>60</w:t>
+            </w:r>
+          </w:p>
+        </w:tc>
+      </w:tr>
+      <w:tr>
+        <w:trPr>
+          <w:trHeight w:val="675"/>
+        </w:trPr>
+        <w:tc>
+          <w:tcPr>
+            <w:tcW w:w="3200" w:type="dxa"/>
+            <w:tcBorders>
+              <w:top w:val="nil"/>
+              <w:left w:val="single" w:sz="4" w:space="0" w:color="auto"/>
+              <w:bottom w:val="single" w:sz="4" w:space="0" w:color="auto"/>
+              <w:right w:val="single" w:sz="4" w:space="0" w:color="auto"/>
+            </w:tcBorders>
+            <w:shd w:val="clear" w:color="000000" w:fill="92D050"/>
+            <w:noWrap/>
+            <w:vAlign w:val="center"/>
+            <w:hideMark/>
+          </w:tcPr>
+          <w:p>
+            <w:pPr>
+              <w:spacing w:after="0" w:line="240" w:lineRule="auto"/>
+              <w:jc w:val="center"/>
+              <w:rPr>
+                <w:rFonts w:ascii="Calibri" w:eastAsia="Times New Roman" w:hAnsi="Calibri" w:cs="Times New Roman"/>
+                <w:color w:val="000000"/>
+                <w:sz w:val="22"/>
+                <w:lang w:val="en-US"/>
+              </w:rPr>
+            </w:pPr>
+            <w:r>
+              <w:rPr>
+                <w:rFonts w:ascii="Calibri" w:eastAsia="Times New Roman" w:hAnsi="Calibri" w:cs="Times New Roman"/>
+                <w:color w:val="000000"/>
+                <w:sz w:val="22"/>
+                <w:lang w:val="en-US"/>
+              </w:rPr>
+              <w:t>GUI Logic and design</w:t>
+            </w:r>
+          </w:p>
+        </w:tc>
+        <w:tc>
+          <w:tcPr>
+            <w:tcW w:w="2960" w:type="dxa"/>
+            <w:tcBorders>
+              <w:top w:val="nil"/>
+              <w:left w:val="nil"/>
+              <w:bottom w:val="single" w:sz="4" w:space="0" w:color="auto"/>
+              <w:right w:val="single" w:sz="4" w:space="0" w:color="auto"/>
+            </w:tcBorders>
+            <w:shd w:val="clear" w:color="000000" w:fill="92D050"/>
+            <w:noWrap/>
+            <w:vAlign w:val="center"/>
+            <w:hideMark/>
+          </w:tcPr>
+          <w:p>
+            <w:pPr>
+              <w:spacing w:after="0" w:line="240" w:lineRule="auto"/>
+              <w:jc w:val="center"/>
+              <w:rPr>
+                <w:rFonts w:ascii="Calibri" w:eastAsia="Times New Roman" w:hAnsi="Calibri" w:cs="Times New Roman"/>
+                <w:color w:val="000000"/>
+                <w:sz w:val="22"/>
+                <w:lang w:val="en-US"/>
+              </w:rPr>
+            </w:pPr>
+            <w:proofErr w:type="spellStart"/>
+            <w:r>
+              <w:rPr>
+                <w:rFonts w:ascii="Calibri" w:eastAsia="Times New Roman" w:hAnsi="Calibri" w:cs="Times New Roman"/>
+                <w:color w:val="000000"/>
+                <w:sz w:val="22"/>
+                <w:lang w:val="en-US"/>
+              </w:rPr>
+              <w:t>Georgi</w:t>
+            </w:r>
+            <w:proofErr w:type="spellEnd"/>
+          </w:p>
+        </w:tc>
+        <w:tc>
+          <w:tcPr>
+            <w:tcW w:w="2680" w:type="dxa"/>
+            <w:tcBorders>
+              <w:top w:val="nil"/>
+              <w:left w:val="nil"/>
+              <w:bottom w:val="single" w:sz="4" w:space="0" w:color="auto"/>
+              <w:right w:val="single" w:sz="4" w:space="0" w:color="auto"/>
+            </w:tcBorders>
+            <w:shd w:val="clear" w:color="000000" w:fill="92D050"/>
+            <w:noWrap/>
+            <w:vAlign w:val="center"/>
+            <w:hideMark/>
+          </w:tcPr>
+          <w:p>
+            <w:pPr>
+              <w:spacing w:after="0" w:line="240" w:lineRule="auto"/>
+              <w:jc w:val="center"/>
+              <w:rPr>
+                <w:rFonts w:ascii="Calibri" w:eastAsia="Times New Roman" w:hAnsi="Calibri" w:cs="Times New Roman"/>
+                <w:color w:val="000000"/>
+                <w:sz w:val="22"/>
+                <w:lang w:val="en-US"/>
+              </w:rPr>
+            </w:pPr>
+            <w:r>
+              <w:rPr>
+                <w:rFonts w:ascii="Calibri" w:eastAsia="Times New Roman" w:hAnsi="Calibri" w:cs="Times New Roman"/>
+                <w:color w:val="000000"/>
+                <w:sz w:val="22"/>
+                <w:lang w:val="en-US"/>
+              </w:rPr>
+              <w:t>19.05. || 15:00</w:t>
+            </w:r>
+          </w:p>
+        </w:tc>
+        <w:tc>
+          <w:tcPr>
+            <w:tcW w:w="1780" w:type="dxa"/>
+            <w:tcBorders>
+              <w:top w:val="nil"/>
+              <w:left w:val="nil"/>
+              <w:bottom w:val="single" w:sz="4" w:space="0" w:color="auto"/>
+              <w:right w:val="single" w:sz="4" w:space="0" w:color="auto"/>
+            </w:tcBorders>
+            <w:shd w:val="clear" w:color="000000" w:fill="92D050"/>
+            <w:noWrap/>
+            <w:vAlign w:val="center"/>
+            <w:hideMark/>
+          </w:tcPr>
+          <w:p>
+            <w:pPr>
+              <w:spacing w:after="0" w:line="240" w:lineRule="auto"/>
+              <w:jc w:val="center"/>
+              <w:rPr>
+                <w:rFonts w:ascii="Calibri" w:eastAsia="Times New Roman" w:hAnsi="Calibri" w:cs="Times New Roman"/>
+                <w:color w:val="000000"/>
+                <w:sz w:val="22"/>
+                <w:lang w:val="en-US"/>
+              </w:rPr>
+            </w:pPr>
+            <w:r>
+              <w:rPr>
+                <w:rFonts w:ascii="Calibri" w:eastAsia="Times New Roman" w:hAnsi="Calibri" w:cs="Times New Roman"/>
+                <w:color w:val="000000"/>
+                <w:sz w:val="22"/>
+                <w:lang w:val="en-US"/>
+              </w:rPr>
+              <w:t>120</w:t>
+            </w:r>
+          </w:p>
+        </w:tc>
+      </w:tr>
+      <w:tr>
+        <w:trPr>
+          <w:trHeight w:val="675"/>
+        </w:trPr>
+        <w:tc>
+          <w:tcPr>
+            <w:tcW w:w="3200" w:type="dxa"/>
+            <w:tcBorders>
+              <w:top w:val="nil"/>
+              <w:left w:val="single" w:sz="4" w:space="0" w:color="auto"/>
+              <w:bottom w:val="single" w:sz="4" w:space="0" w:color="auto"/>
+              <w:right w:val="single" w:sz="4" w:space="0" w:color="auto"/>
+            </w:tcBorders>
+            <w:shd w:val="clear" w:color="000000" w:fill="92D050"/>
+            <w:noWrap/>
+            <w:vAlign w:val="center"/>
+            <w:hideMark/>
+          </w:tcPr>
+          <w:p>
+            <w:pPr>
+              <w:spacing w:after="0" w:line="240" w:lineRule="auto"/>
+              <w:jc w:val="center"/>
+              <w:rPr>
+                <w:rFonts w:ascii="Calibri" w:eastAsia="Times New Roman" w:hAnsi="Calibri" w:cs="Times New Roman"/>
+                <w:color w:val="000000"/>
+                <w:sz w:val="22"/>
+                <w:lang w:val="en-US"/>
+              </w:rPr>
+            </w:pPr>
+            <w:r>
+              <w:rPr>
+                <w:rFonts w:ascii="Calibri" w:eastAsia="Times New Roman" w:hAnsi="Calibri" w:cs="Times New Roman"/>
+                <w:color w:val="000000"/>
+                <w:sz w:val="22"/>
+                <w:lang w:val="en-US"/>
+              </w:rPr>
+              <w:t>Group meeting</w:t>
+            </w:r>
+          </w:p>
+        </w:tc>
+        <w:tc>
+          <w:tcPr>
+            <w:tcW w:w="2960" w:type="dxa"/>
+            <w:tcBorders>
+              <w:top w:val="nil"/>
+              <w:left w:val="nil"/>
+              <w:bottom w:val="single" w:sz="4" w:space="0" w:color="auto"/>
+              <w:right w:val="single" w:sz="4" w:space="0" w:color="auto"/>
+            </w:tcBorders>
+            <w:shd w:val="clear" w:color="000000" w:fill="92D050"/>
+            <w:noWrap/>
+            <w:vAlign w:val="center"/>
+            <w:hideMark/>
+          </w:tcPr>
+          <w:p>
+            <w:pPr>
+              <w:spacing w:after="0" w:line="240" w:lineRule="auto"/>
+              <w:jc w:val="center"/>
+              <w:rPr>
+                <w:rFonts w:ascii="Calibri" w:eastAsia="Times New Roman" w:hAnsi="Calibri" w:cs="Times New Roman"/>
+                <w:color w:val="000000"/>
+                <w:sz w:val="22"/>
+                <w:lang w:val="en-US"/>
+              </w:rPr>
+            </w:pPr>
+            <w:r>
+              <w:rPr>
+                <w:rFonts w:ascii="Calibri" w:eastAsia="Times New Roman" w:hAnsi="Calibri" w:cs="Times New Roman"/>
+                <w:color w:val="000000"/>
+                <w:sz w:val="22"/>
+                <w:lang w:val="en-US"/>
+              </w:rPr>
+              <w:t>Group</w:t>
+            </w:r>
+          </w:p>
+        </w:tc>
+        <w:tc>
+          <w:tcPr>
+            <w:tcW w:w="2680" w:type="dxa"/>
+            <w:tcBorders>
+              <w:top w:val="nil"/>
+              <w:left w:val="nil"/>
+              <w:bottom w:val="single" w:sz="4" w:space="0" w:color="auto"/>
+              <w:right w:val="single" w:sz="4" w:space="0" w:color="auto"/>
+            </w:tcBorders>
+            <w:shd w:val="clear" w:color="000000" w:fill="92D050"/>
+            <w:noWrap/>
+            <w:vAlign w:val="center"/>
+            <w:hideMark/>
+          </w:tcPr>
+          <w:p>
+            <w:pPr>
+              <w:spacing w:after="0" w:line="240" w:lineRule="auto"/>
+              <w:jc w:val="center"/>
+              <w:rPr>
+                <w:rFonts w:ascii="Calibri" w:eastAsia="Times New Roman" w:hAnsi="Calibri" w:cs="Times New Roman"/>
+                <w:color w:val="000000"/>
+                <w:sz w:val="22"/>
+                <w:lang w:val="en-US"/>
+              </w:rPr>
+            </w:pPr>
+            <w:r>
+              <w:rPr>
+                <w:rFonts w:ascii="Calibri" w:eastAsia="Times New Roman" w:hAnsi="Calibri" w:cs="Times New Roman"/>
+                <w:color w:val="000000"/>
+                <w:sz w:val="22"/>
+                <w:lang w:val="en-US"/>
+              </w:rPr>
+              <w:t>19.05. || 21:00</w:t>
+            </w:r>
+          </w:p>
+        </w:tc>
+        <w:tc>
+          <w:tcPr>
+            <w:tcW w:w="1780" w:type="dxa"/>
+            <w:tcBorders>
+              <w:top w:val="nil"/>
+              <w:left w:val="nil"/>
+              <w:bottom w:val="single" w:sz="4" w:space="0" w:color="auto"/>
+              <w:right w:val="single" w:sz="4" w:space="0" w:color="auto"/>
+            </w:tcBorders>
+            <w:shd w:val="clear" w:color="000000" w:fill="92D050"/>
+            <w:noWrap/>
+            <w:vAlign w:val="center"/>
+            <w:hideMark/>
+          </w:tcPr>
+          <w:p>
+            <w:pPr>
+              <w:spacing w:after="0" w:line="240" w:lineRule="auto"/>
+              <w:jc w:val="center"/>
+              <w:rPr>
+                <w:rFonts w:ascii="Calibri" w:eastAsia="Times New Roman" w:hAnsi="Calibri" w:cs="Times New Roman"/>
+                <w:color w:val="000000"/>
+                <w:sz w:val="22"/>
+                <w:lang w:val="en-US"/>
+              </w:rPr>
+            </w:pPr>
+            <w:r>
+              <w:rPr>
+                <w:rFonts w:ascii="Calibri" w:eastAsia="Times New Roman" w:hAnsi="Calibri" w:cs="Times New Roman"/>
+                <w:color w:val="000000"/>
+                <w:sz w:val="22"/>
+                <w:lang w:val="en-US"/>
+              </w:rPr>
+              <w:t>120</w:t>
+            </w:r>
+          </w:p>
+        </w:tc>
+      </w:tr>
+      <w:tr>
+        <w:trPr>
+          <w:trHeight w:val="675"/>
+        </w:trPr>
+        <w:tc>
+          <w:tcPr>
+            <w:tcW w:w="3200" w:type="dxa"/>
+            <w:tcBorders>
+              <w:top w:val="nil"/>
+              <w:left w:val="single" w:sz="4" w:space="0" w:color="auto"/>
+              <w:bottom w:val="single" w:sz="4" w:space="0" w:color="auto"/>
+              <w:right w:val="single" w:sz="4" w:space="0" w:color="auto"/>
+            </w:tcBorders>
+            <w:shd w:val="clear" w:color="000000" w:fill="92D050"/>
+            <w:noWrap/>
+            <w:vAlign w:val="center"/>
+            <w:hideMark/>
+          </w:tcPr>
+          <w:p>
+            <w:pPr>
+              <w:spacing w:after="0" w:line="240" w:lineRule="auto"/>
+              <w:jc w:val="center"/>
+              <w:rPr>
+                <w:rFonts w:ascii="Calibri" w:eastAsia="Times New Roman" w:hAnsi="Calibri" w:cs="Times New Roman"/>
+                <w:color w:val="000000"/>
+                <w:sz w:val="22"/>
+                <w:lang w:val="en-US"/>
+              </w:rPr>
+            </w:pPr>
+            <w:r>
+              <w:rPr>
+                <w:rFonts w:ascii="Calibri" w:eastAsia="Times New Roman" w:hAnsi="Calibri" w:cs="Times New Roman"/>
+                <w:color w:val="000000"/>
+                <w:sz w:val="22"/>
+                <w:lang w:val="en-US"/>
+              </w:rPr>
+              <w:t>Website functionality</w:t>
+            </w:r>
+          </w:p>
+        </w:tc>
+        <w:tc>
+          <w:tcPr>
+            <w:tcW w:w="2960" w:type="dxa"/>
+            <w:tcBorders>
+              <w:top w:val="nil"/>
+              <w:left w:val="nil"/>
+              <w:bottom w:val="single" w:sz="4" w:space="0" w:color="auto"/>
+              <w:right w:val="single" w:sz="4" w:space="0" w:color="auto"/>
+            </w:tcBorders>
+            <w:shd w:val="clear" w:color="000000" w:fill="92D050"/>
+            <w:noWrap/>
+            <w:vAlign w:val="center"/>
+            <w:hideMark/>
+          </w:tcPr>
+          <w:p>
+            <w:pPr>
+              <w:spacing w:after="0" w:line="240" w:lineRule="auto"/>
+              <w:jc w:val="center"/>
+              <w:rPr>
+                <w:rFonts w:ascii="Calibri" w:eastAsia="Times New Roman" w:hAnsi="Calibri" w:cs="Times New Roman"/>
+                <w:color w:val="000000"/>
+                <w:sz w:val="22"/>
+                <w:lang w:val="en-US"/>
+              </w:rPr>
+            </w:pPr>
+            <w:r>
+              <w:rPr>
+                <w:rFonts w:ascii="Calibri" w:eastAsia="Times New Roman" w:hAnsi="Calibri" w:cs="Times New Roman"/>
+                <w:color w:val="000000"/>
+                <w:sz w:val="22"/>
+                <w:lang w:val="en-US"/>
+              </w:rPr>
+              <w:t>Mikaeil</w:t>
+            </w:r>
+          </w:p>
+        </w:tc>
+        <w:tc>
+          <w:tcPr>
+            <w:tcW w:w="2680" w:type="dxa"/>
+            <w:tcBorders>
+              <w:top w:val="nil"/>
+              <w:left w:val="nil"/>
+              <w:bottom w:val="single" w:sz="4" w:space="0" w:color="auto"/>
+              <w:right w:val="single" w:sz="4" w:space="0" w:color="auto"/>
+            </w:tcBorders>
+            <w:shd w:val="clear" w:color="000000" w:fill="92D050"/>
+            <w:noWrap/>
+            <w:vAlign w:val="center"/>
+            <w:hideMark/>
+          </w:tcPr>
+          <w:p>
+            <w:pPr>
+              <w:spacing w:after="0" w:line="240" w:lineRule="auto"/>
+              <w:jc w:val="center"/>
+              <w:rPr>
+                <w:rFonts w:ascii="Calibri" w:eastAsia="Times New Roman" w:hAnsi="Calibri" w:cs="Times New Roman"/>
+                <w:color w:val="000000"/>
+                <w:sz w:val="22"/>
+                <w:lang w:val="en-US"/>
+              </w:rPr>
+            </w:pPr>
+            <w:r>
+              <w:rPr>
+                <w:rFonts w:ascii="Calibri" w:eastAsia="Times New Roman" w:hAnsi="Calibri" w:cs="Times New Roman"/>
+                <w:color w:val="000000"/>
+                <w:sz w:val="22"/>
+                <w:lang w:val="en-US"/>
+              </w:rPr>
+              <w:t>20.05. || 20:00</w:t>
+            </w:r>
+          </w:p>
+        </w:tc>
+        <w:tc>
+          <w:tcPr>
+            <w:tcW w:w="1780" w:type="dxa"/>
+            <w:tcBorders>
+              <w:top w:val="nil"/>
+              <w:left w:val="nil"/>
+              <w:bottom w:val="single" w:sz="4" w:space="0" w:color="auto"/>
+              <w:right w:val="single" w:sz="4" w:space="0" w:color="auto"/>
+            </w:tcBorders>
+            <w:shd w:val="clear" w:color="000000" w:fill="92D050"/>
+            <w:noWrap/>
+            <w:vAlign w:val="center"/>
+            <w:hideMark/>
+          </w:tcPr>
+          <w:p>
+            <w:pPr>
+              <w:spacing w:after="0" w:line="240" w:lineRule="auto"/>
+              <w:jc w:val="center"/>
+              <w:rPr>
+                <w:rFonts w:ascii="Calibri" w:eastAsia="Times New Roman" w:hAnsi="Calibri" w:cs="Times New Roman"/>
+                <w:color w:val="000000"/>
+                <w:sz w:val="22"/>
+                <w:lang w:val="en-US"/>
+              </w:rPr>
+            </w:pPr>
+            <w:r>
+              <w:rPr>
+                <w:rFonts w:ascii="Calibri" w:eastAsia="Times New Roman" w:hAnsi="Calibri" w:cs="Times New Roman"/>
+                <w:color w:val="000000"/>
+                <w:sz w:val="22"/>
+                <w:lang w:val="en-US"/>
+              </w:rPr>
+              <w:t>300</w:t>
+            </w:r>
+          </w:p>
+        </w:tc>
+      </w:tr>
+      <w:tr>
+        <w:trPr>
+          <w:trHeight w:val="675"/>
+        </w:trPr>
+        <w:tc>
+          <w:tcPr>
+            <w:tcW w:w="3200" w:type="dxa"/>
+            <w:tcBorders>
+              <w:top w:val="nil"/>
+              <w:left w:val="single" w:sz="4" w:space="0" w:color="auto"/>
+              <w:bottom w:val="single" w:sz="4" w:space="0" w:color="auto"/>
+              <w:right w:val="single" w:sz="4" w:space="0" w:color="auto"/>
+            </w:tcBorders>
+            <w:shd w:val="clear" w:color="000000" w:fill="92D050"/>
+            <w:noWrap/>
+            <w:vAlign w:val="center"/>
+            <w:hideMark/>
+          </w:tcPr>
+          <w:p>
+            <w:pPr>
+              <w:spacing w:after="0" w:line="240" w:lineRule="auto"/>
+              <w:jc w:val="center"/>
+              <w:rPr>
+                <w:rFonts w:ascii="Calibri" w:eastAsia="Times New Roman" w:hAnsi="Calibri" w:cs="Times New Roman"/>
+                <w:color w:val="000000"/>
+                <w:sz w:val="22"/>
+                <w:lang w:val="en-US"/>
+              </w:rPr>
+            </w:pPr>
+            <w:r>
+              <w:rPr>
+                <w:rFonts w:ascii="Calibri" w:eastAsia="Times New Roman" w:hAnsi="Calibri" w:cs="Times New Roman"/>
+                <w:color w:val="000000"/>
+                <w:sz w:val="22"/>
+                <w:lang w:val="en-US"/>
+              </w:rPr>
+              <w:t>Shop order confirm</w:t>
+            </w:r>
+          </w:p>
+        </w:tc>
+        <w:tc>
+          <w:tcPr>
+            <w:tcW w:w="2960" w:type="dxa"/>
+            <w:tcBorders>
+              <w:top w:val="nil"/>
+              <w:left w:val="nil"/>
+              <w:bottom w:val="single" w:sz="4" w:space="0" w:color="auto"/>
+              <w:right w:val="single" w:sz="4" w:space="0" w:color="auto"/>
+            </w:tcBorders>
+            <w:shd w:val="clear" w:color="000000" w:fill="92D050"/>
+            <w:noWrap/>
+            <w:vAlign w:val="center"/>
+            <w:hideMark/>
+          </w:tcPr>
+          <w:p>
+            <w:pPr>
+              <w:spacing w:after="0" w:line="240" w:lineRule="auto"/>
+              <w:jc w:val="center"/>
+              <w:rPr>
+                <w:rFonts w:ascii="Calibri" w:eastAsia="Times New Roman" w:hAnsi="Calibri" w:cs="Times New Roman"/>
+                <w:color w:val="000000"/>
+                <w:sz w:val="22"/>
+                <w:lang w:val="en-US"/>
+              </w:rPr>
+            </w:pPr>
+            <w:r>
+              <w:rPr>
+                <w:rFonts w:ascii="Calibri" w:eastAsia="Times New Roman" w:hAnsi="Calibri" w:cs="Times New Roman"/>
+                <w:color w:val="000000"/>
+                <w:sz w:val="22"/>
+                <w:lang w:val="en-US"/>
+              </w:rPr>
+              <w:t>Ilia</w:t>
+            </w:r>
+          </w:p>
+        </w:tc>
+        <w:tc>
+          <w:tcPr>
+            <w:tcW w:w="2680" w:type="dxa"/>
+            <w:tcBorders>
+              <w:top w:val="nil"/>
+              <w:left w:val="nil"/>
+              <w:bottom w:val="single" w:sz="4" w:space="0" w:color="auto"/>
+              <w:right w:val="single" w:sz="4" w:space="0" w:color="auto"/>
+            </w:tcBorders>
+            <w:shd w:val="clear" w:color="000000" w:fill="92D050"/>
+            <w:noWrap/>
+            <w:vAlign w:val="center"/>
+            <w:hideMark/>
+          </w:tcPr>
+          <w:p>
+            <w:pPr>
+              <w:spacing w:after="0" w:line="240" w:lineRule="auto"/>
+              <w:jc w:val="center"/>
+              <w:rPr>
+                <w:rFonts w:ascii="Calibri" w:eastAsia="Times New Roman" w:hAnsi="Calibri" w:cs="Times New Roman"/>
+                <w:color w:val="000000"/>
+                <w:sz w:val="22"/>
+                <w:lang w:val="en-US"/>
+              </w:rPr>
+            </w:pPr>
+            <w:r>
+              <w:rPr>
+                <w:rFonts w:ascii="Calibri" w:eastAsia="Times New Roman" w:hAnsi="Calibri" w:cs="Times New Roman"/>
+                <w:color w:val="000000"/>
+                <w:sz w:val="22"/>
+                <w:lang w:val="en-US"/>
+              </w:rPr>
+              <w:t>20.05. || 00:00</w:t>
+            </w:r>
+          </w:p>
+        </w:tc>
+        <w:tc>
+          <w:tcPr>
+            <w:tcW w:w="1780" w:type="dxa"/>
+            <w:tcBorders>
+              <w:top w:val="nil"/>
+              <w:left w:val="nil"/>
+              <w:bottom w:val="single" w:sz="4" w:space="0" w:color="auto"/>
+              <w:right w:val="single" w:sz="4" w:space="0" w:color="auto"/>
+            </w:tcBorders>
+            <w:shd w:val="clear" w:color="000000" w:fill="92D050"/>
+            <w:noWrap/>
+            <w:vAlign w:val="center"/>
+            <w:hideMark/>
+          </w:tcPr>
+          <w:p>
+            <w:pPr>
+              <w:spacing w:after="0" w:line="240" w:lineRule="auto"/>
+              <w:jc w:val="center"/>
+              <w:rPr>
+                <w:rFonts w:ascii="Calibri" w:eastAsia="Times New Roman" w:hAnsi="Calibri" w:cs="Times New Roman"/>
+                <w:color w:val="000000"/>
+                <w:sz w:val="22"/>
+                <w:lang w:val="en-US"/>
+              </w:rPr>
+            </w:pPr>
+            <w:r>
+              <w:rPr>
+                <w:rFonts w:ascii="Calibri" w:eastAsia="Times New Roman" w:hAnsi="Calibri" w:cs="Times New Roman"/>
+                <w:color w:val="000000"/>
+                <w:sz w:val="22"/>
+                <w:lang w:val="en-US"/>
+              </w:rPr>
+              <w:t>60</w:t>
+            </w:r>
+          </w:p>
+        </w:tc>
+      </w:tr>
+      <w:tr>
+        <w:trPr>
+          <w:trHeight w:val="675"/>
+        </w:trPr>
+        <w:tc>
+          <w:tcPr>
+            <w:tcW w:w="3200" w:type="dxa"/>
+            <w:tcBorders>
+              <w:top w:val="nil"/>
+              <w:left w:val="single" w:sz="4" w:space="0" w:color="auto"/>
+              <w:bottom w:val="single" w:sz="4" w:space="0" w:color="auto"/>
+              <w:right w:val="single" w:sz="4" w:space="0" w:color="auto"/>
+            </w:tcBorders>
+            <w:shd w:val="clear" w:color="000000" w:fill="92D050"/>
+            <w:noWrap/>
+            <w:vAlign w:val="center"/>
+            <w:hideMark/>
+          </w:tcPr>
+          <w:p>
+            <w:pPr>
+              <w:spacing w:after="0" w:line="240" w:lineRule="auto"/>
+              <w:jc w:val="center"/>
+              <w:rPr>
+                <w:rFonts w:ascii="Calibri" w:eastAsia="Times New Roman" w:hAnsi="Calibri" w:cs="Times New Roman"/>
+                <w:color w:val="000000"/>
+                <w:sz w:val="22"/>
+                <w:lang w:val="en-US"/>
+              </w:rPr>
+            </w:pPr>
+            <w:r>
+              <w:rPr>
+                <w:rFonts w:ascii="Calibri" w:eastAsia="Times New Roman" w:hAnsi="Calibri" w:cs="Times New Roman"/>
+                <w:color w:val="000000"/>
+                <w:sz w:val="22"/>
+                <w:lang w:val="en-US"/>
+              </w:rPr>
+              <w:t>Ticket functionality</w:t>
+            </w:r>
+          </w:p>
+        </w:tc>
+        <w:tc>
+          <w:tcPr>
+            <w:tcW w:w="2960" w:type="dxa"/>
+            <w:tcBorders>
+              <w:top w:val="nil"/>
+              <w:left w:val="nil"/>
+              <w:bottom w:val="single" w:sz="4" w:space="0" w:color="auto"/>
+              <w:right w:val="single" w:sz="4" w:space="0" w:color="auto"/>
+            </w:tcBorders>
+            <w:shd w:val="clear" w:color="000000" w:fill="92D050"/>
+            <w:noWrap/>
+            <w:vAlign w:val="center"/>
+            <w:hideMark/>
+          </w:tcPr>
+          <w:p>
+            <w:pPr>
+              <w:spacing w:after="0" w:line="240" w:lineRule="auto"/>
+              <w:jc w:val="center"/>
+              <w:rPr>
+                <w:rFonts w:ascii="Calibri" w:eastAsia="Times New Roman" w:hAnsi="Calibri" w:cs="Times New Roman"/>
+                <w:color w:val="000000"/>
+                <w:sz w:val="22"/>
+                <w:lang w:val="en-US"/>
+              </w:rPr>
+            </w:pPr>
+            <w:r>
+              <w:rPr>
+                <w:rFonts w:ascii="Calibri" w:eastAsia="Times New Roman" w:hAnsi="Calibri" w:cs="Times New Roman"/>
+                <w:color w:val="000000"/>
+                <w:sz w:val="22"/>
+                <w:lang w:val="en-US"/>
+              </w:rPr>
+              <w:t>Angel</w:t>
+            </w:r>
+          </w:p>
+        </w:tc>
+        <w:tc>
+          <w:tcPr>
+            <w:tcW w:w="2680" w:type="dxa"/>
+            <w:tcBorders>
+              <w:top w:val="nil"/>
+              <w:left w:val="nil"/>
+              <w:bottom w:val="single" w:sz="4" w:space="0" w:color="auto"/>
+              <w:right w:val="single" w:sz="4" w:space="0" w:color="auto"/>
+            </w:tcBorders>
+            <w:shd w:val="clear" w:color="000000" w:fill="92D050"/>
+            <w:noWrap/>
+            <w:vAlign w:val="center"/>
+            <w:hideMark/>
+          </w:tcPr>
+          <w:p>
+            <w:pPr>
+              <w:spacing w:after="0" w:line="240" w:lineRule="auto"/>
+              <w:jc w:val="center"/>
+              <w:rPr>
+                <w:rFonts w:ascii="Calibri" w:eastAsia="Times New Roman" w:hAnsi="Calibri" w:cs="Times New Roman"/>
+                <w:color w:val="000000"/>
+                <w:sz w:val="22"/>
+                <w:lang w:val="en-US"/>
+              </w:rPr>
+            </w:pPr>
+            <w:r>
+              <w:rPr>
+                <w:rFonts w:ascii="Calibri" w:eastAsia="Times New Roman" w:hAnsi="Calibri" w:cs="Times New Roman"/>
+                <w:color w:val="000000"/>
+                <w:sz w:val="22"/>
+                <w:lang w:val="en-US"/>
+              </w:rPr>
+              <w:t>20.05. || 21:00</w:t>
+            </w:r>
+          </w:p>
+        </w:tc>
+        <w:tc>
+          <w:tcPr>
+            <w:tcW w:w="1780" w:type="dxa"/>
+            <w:tcBorders>
+              <w:top w:val="nil"/>
+              <w:left w:val="nil"/>
+              <w:bottom w:val="single" w:sz="4" w:space="0" w:color="auto"/>
+              <w:right w:val="single" w:sz="4" w:space="0" w:color="auto"/>
+            </w:tcBorders>
+            <w:shd w:val="clear" w:color="000000" w:fill="92D050"/>
+            <w:noWrap/>
+            <w:vAlign w:val="center"/>
+            <w:hideMark/>
+          </w:tcPr>
+          <w:p>
+            <w:pPr>
+              <w:spacing w:after="0" w:line="240" w:lineRule="auto"/>
+              <w:jc w:val="center"/>
+              <w:rPr>
+                <w:rFonts w:ascii="Calibri" w:eastAsia="Times New Roman" w:hAnsi="Calibri" w:cs="Times New Roman"/>
+                <w:color w:val="000000"/>
+                <w:sz w:val="22"/>
+                <w:lang w:val="en-US"/>
+              </w:rPr>
+            </w:pPr>
+            <w:r>
+              <w:rPr>
+                <w:rFonts w:ascii="Calibri" w:eastAsia="Times New Roman" w:hAnsi="Calibri" w:cs="Times New Roman"/>
+                <w:color w:val="000000"/>
+                <w:sz w:val="22"/>
+                <w:lang w:val="en-US"/>
+              </w:rPr>
+              <w:t>60</w:t>
+            </w:r>
+          </w:p>
+        </w:tc>
+      </w:tr>
+      <w:tr>
+        <w:trPr>
+          <w:trHeight w:val="675"/>
+        </w:trPr>
+        <w:tc>
+          <w:tcPr>
+            <w:tcW w:w="3200" w:type="dxa"/>
+            <w:tcBorders>
+              <w:top w:val="nil"/>
+              <w:left w:val="single" w:sz="4" w:space="0" w:color="auto"/>
+              <w:bottom w:val="single" w:sz="4" w:space="0" w:color="auto"/>
+              <w:right w:val="single" w:sz="4" w:space="0" w:color="auto"/>
+            </w:tcBorders>
+            <w:shd w:val="clear" w:color="000000" w:fill="92D050"/>
+            <w:noWrap/>
+            <w:vAlign w:val="center"/>
+            <w:hideMark/>
+          </w:tcPr>
+          <w:p>
+            <w:pPr>
+              <w:spacing w:after="0" w:line="240" w:lineRule="auto"/>
+              <w:jc w:val="center"/>
+              <w:rPr>
+                <w:rFonts w:ascii="Calibri" w:eastAsia="Times New Roman" w:hAnsi="Calibri" w:cs="Times New Roman"/>
+                <w:color w:val="000000"/>
+                <w:sz w:val="22"/>
+                <w:lang w:val="en-US"/>
+              </w:rPr>
+            </w:pPr>
+            <w:r>
+              <w:rPr>
+                <w:rFonts w:ascii="Calibri" w:eastAsia="Times New Roman" w:hAnsi="Calibri" w:cs="Times New Roman"/>
+                <w:color w:val="000000"/>
+                <w:sz w:val="22"/>
+                <w:lang w:val="en-US"/>
+              </w:rPr>
+              <w:t xml:space="preserve">Ticket and twitter </w:t>
+            </w:r>
+            <w:proofErr w:type="spellStart"/>
+            <w:r>
+              <w:rPr>
+                <w:rFonts w:ascii="Calibri" w:eastAsia="Times New Roman" w:hAnsi="Calibri" w:cs="Times New Roman"/>
+                <w:color w:val="000000"/>
+                <w:sz w:val="22"/>
+                <w:lang w:val="en-US"/>
+              </w:rPr>
+              <w:t>func</w:t>
+            </w:r>
+            <w:proofErr w:type="spellEnd"/>
+          </w:p>
+        </w:tc>
+        <w:tc>
+          <w:tcPr>
+            <w:tcW w:w="2960" w:type="dxa"/>
+            <w:tcBorders>
+              <w:top w:val="nil"/>
+              <w:left w:val="nil"/>
+              <w:bottom w:val="single" w:sz="4" w:space="0" w:color="auto"/>
+              <w:right w:val="single" w:sz="4" w:space="0" w:color="auto"/>
+            </w:tcBorders>
+            <w:shd w:val="clear" w:color="000000" w:fill="92D050"/>
+            <w:noWrap/>
+            <w:vAlign w:val="center"/>
+            <w:hideMark/>
+          </w:tcPr>
+          <w:p>
+            <w:pPr>
+              <w:spacing w:after="0" w:line="240" w:lineRule="auto"/>
+              <w:jc w:val="center"/>
+              <w:rPr>
+                <w:rFonts w:ascii="Calibri" w:eastAsia="Times New Roman" w:hAnsi="Calibri" w:cs="Times New Roman"/>
+                <w:color w:val="000000"/>
+                <w:sz w:val="22"/>
+                <w:lang w:val="en-US"/>
+              </w:rPr>
+            </w:pPr>
+            <w:r>
+              <w:rPr>
+                <w:rFonts w:ascii="Calibri" w:eastAsia="Times New Roman" w:hAnsi="Calibri" w:cs="Times New Roman"/>
+                <w:color w:val="000000"/>
+                <w:sz w:val="22"/>
+                <w:lang w:val="en-US"/>
+              </w:rPr>
+              <w:t>Angel</w:t>
+            </w:r>
+          </w:p>
+        </w:tc>
+        <w:tc>
+          <w:tcPr>
+            <w:tcW w:w="2680" w:type="dxa"/>
+            <w:tcBorders>
+              <w:top w:val="nil"/>
+              <w:left w:val="nil"/>
+              <w:bottom w:val="single" w:sz="4" w:space="0" w:color="auto"/>
+              <w:right w:val="single" w:sz="4" w:space="0" w:color="auto"/>
+            </w:tcBorders>
+            <w:shd w:val="clear" w:color="000000" w:fill="92D050"/>
+            <w:noWrap/>
+            <w:vAlign w:val="center"/>
+            <w:hideMark/>
+          </w:tcPr>
+          <w:p>
+            <w:pPr>
+              <w:spacing w:after="0" w:line="240" w:lineRule="auto"/>
+              <w:jc w:val="center"/>
+              <w:rPr>
+                <w:rFonts w:ascii="Calibri" w:eastAsia="Times New Roman" w:hAnsi="Calibri" w:cs="Times New Roman"/>
+                <w:color w:val="000000"/>
+                <w:sz w:val="22"/>
+                <w:lang w:val="en-US"/>
+              </w:rPr>
+            </w:pPr>
+            <w:r>
+              <w:rPr>
+                <w:rFonts w:ascii="Calibri" w:eastAsia="Times New Roman" w:hAnsi="Calibri" w:cs="Times New Roman"/>
+                <w:color w:val="000000"/>
+                <w:sz w:val="22"/>
+                <w:lang w:val="en-US"/>
+              </w:rPr>
+              <w:t>22.05. || 12:00</w:t>
+            </w:r>
+          </w:p>
+        </w:tc>
+        <w:tc>
+          <w:tcPr>
+            <w:tcW w:w="1780" w:type="dxa"/>
+            <w:tcBorders>
+              <w:top w:val="nil"/>
+              <w:left w:val="nil"/>
+              <w:bottom w:val="single" w:sz="4" w:space="0" w:color="auto"/>
+              <w:right w:val="single" w:sz="4" w:space="0" w:color="auto"/>
+            </w:tcBorders>
+            <w:shd w:val="clear" w:color="000000" w:fill="92D050"/>
+            <w:noWrap/>
+            <w:vAlign w:val="center"/>
+            <w:hideMark/>
+          </w:tcPr>
+          <w:p>
+            <w:pPr>
+              <w:spacing w:after="0" w:line="240" w:lineRule="auto"/>
+              <w:jc w:val="center"/>
+              <w:rPr>
+                <w:rFonts w:ascii="Calibri" w:eastAsia="Times New Roman" w:hAnsi="Calibri" w:cs="Times New Roman"/>
+                <w:color w:val="000000"/>
+                <w:sz w:val="22"/>
+                <w:lang w:val="en-US"/>
+              </w:rPr>
+            </w:pPr>
+            <w:r>
+              <w:rPr>
+                <w:rFonts w:ascii="Calibri" w:eastAsia="Times New Roman" w:hAnsi="Calibri" w:cs="Times New Roman"/>
+                <w:color w:val="000000"/>
+                <w:sz w:val="22"/>
+                <w:lang w:val="en-US"/>
+              </w:rPr>
+              <w:t>120</w:t>
+            </w:r>
+          </w:p>
+        </w:tc>
+      </w:tr>
+      <w:tr>
+        <w:trPr>
+          <w:trHeight w:val="675"/>
+        </w:trPr>
+        <w:tc>
+          <w:tcPr>
+            <w:tcW w:w="3200" w:type="dxa"/>
+            <w:tcBorders>
+              <w:top w:val="nil"/>
+              <w:left w:val="single" w:sz="4" w:space="0" w:color="auto"/>
+              <w:bottom w:val="single" w:sz="4" w:space="0" w:color="auto"/>
+              <w:right w:val="single" w:sz="4" w:space="0" w:color="auto"/>
+            </w:tcBorders>
+            <w:shd w:val="clear" w:color="000000" w:fill="92D050"/>
+            <w:noWrap/>
+            <w:vAlign w:val="center"/>
+            <w:hideMark/>
+          </w:tcPr>
+          <w:p>
+            <w:pPr>
+              <w:spacing w:after="0" w:line="240" w:lineRule="auto"/>
+              <w:jc w:val="center"/>
+              <w:rPr>
+                <w:rFonts w:ascii="Calibri" w:eastAsia="Times New Roman" w:hAnsi="Calibri" w:cs="Times New Roman"/>
+                <w:color w:val="000000"/>
+                <w:sz w:val="22"/>
+                <w:lang w:val="en-US"/>
+              </w:rPr>
+            </w:pPr>
+            <w:r>
+              <w:rPr>
+                <w:rFonts w:ascii="Calibri" w:eastAsia="Times New Roman" w:hAnsi="Calibri" w:cs="Times New Roman"/>
+                <w:color w:val="000000"/>
+                <w:sz w:val="22"/>
+                <w:lang w:val="en-US"/>
+              </w:rPr>
+              <w:t>Database logging</w:t>
+            </w:r>
+          </w:p>
+        </w:tc>
+        <w:tc>
+          <w:tcPr>
+            <w:tcW w:w="2960" w:type="dxa"/>
+            <w:tcBorders>
+              <w:top w:val="nil"/>
+              <w:left w:val="nil"/>
+              <w:bottom w:val="single" w:sz="4" w:space="0" w:color="auto"/>
+              <w:right w:val="single" w:sz="4" w:space="0" w:color="auto"/>
+            </w:tcBorders>
+            <w:shd w:val="clear" w:color="000000" w:fill="92D050"/>
+            <w:noWrap/>
+            <w:vAlign w:val="center"/>
+            <w:hideMark/>
+          </w:tcPr>
+          <w:p>
+            <w:pPr>
+              <w:spacing w:after="0" w:line="240" w:lineRule="auto"/>
+              <w:jc w:val="center"/>
+              <w:rPr>
+                <w:rFonts w:ascii="Calibri" w:eastAsia="Times New Roman" w:hAnsi="Calibri" w:cs="Times New Roman"/>
+                <w:color w:val="000000"/>
+                <w:sz w:val="22"/>
+                <w:lang w:val="en-US"/>
+              </w:rPr>
+            </w:pPr>
+            <w:r>
+              <w:rPr>
+                <w:rFonts w:ascii="Calibri" w:eastAsia="Times New Roman" w:hAnsi="Calibri" w:cs="Times New Roman"/>
+                <w:color w:val="000000"/>
+                <w:sz w:val="22"/>
+                <w:lang w:val="en-US"/>
+              </w:rPr>
+              <w:t>Ilia</w:t>
+            </w:r>
+          </w:p>
+        </w:tc>
+        <w:tc>
+          <w:tcPr>
+            <w:tcW w:w="2680" w:type="dxa"/>
+            <w:tcBorders>
+              <w:top w:val="nil"/>
+              <w:left w:val="nil"/>
+              <w:bottom w:val="single" w:sz="4" w:space="0" w:color="auto"/>
+              <w:right w:val="single" w:sz="4" w:space="0" w:color="auto"/>
+            </w:tcBorders>
+            <w:shd w:val="clear" w:color="000000" w:fill="92D050"/>
+            <w:noWrap/>
+            <w:vAlign w:val="center"/>
+            <w:hideMark/>
+          </w:tcPr>
+          <w:p>
+            <w:pPr>
+              <w:spacing w:after="0" w:line="240" w:lineRule="auto"/>
+              <w:jc w:val="center"/>
+              <w:rPr>
+                <w:rFonts w:ascii="Calibri" w:eastAsia="Times New Roman" w:hAnsi="Calibri" w:cs="Times New Roman"/>
+                <w:color w:val="000000"/>
+                <w:sz w:val="22"/>
+                <w:lang w:val="en-US"/>
+              </w:rPr>
+            </w:pPr>
+            <w:r>
+              <w:rPr>
+                <w:rFonts w:ascii="Calibri" w:eastAsia="Times New Roman" w:hAnsi="Calibri" w:cs="Times New Roman"/>
+                <w:color w:val="000000"/>
+                <w:sz w:val="22"/>
+                <w:lang w:val="en-US"/>
+              </w:rPr>
+              <w:t>27.05. || 13:00</w:t>
+            </w:r>
+          </w:p>
+        </w:tc>
+        <w:tc>
+          <w:tcPr>
+            <w:tcW w:w="1780" w:type="dxa"/>
+            <w:tcBorders>
+              <w:top w:val="nil"/>
+              <w:left w:val="nil"/>
+              <w:bottom w:val="single" w:sz="4" w:space="0" w:color="auto"/>
+              <w:right w:val="single" w:sz="4" w:space="0" w:color="auto"/>
+            </w:tcBorders>
+            <w:shd w:val="clear" w:color="000000" w:fill="92D050"/>
+            <w:noWrap/>
+            <w:vAlign w:val="center"/>
+            <w:hideMark/>
+          </w:tcPr>
+          <w:p>
+            <w:pPr>
+              <w:spacing w:after="0" w:line="240" w:lineRule="auto"/>
+              <w:jc w:val="center"/>
+              <w:rPr>
+                <w:rFonts w:ascii="Calibri" w:eastAsia="Times New Roman" w:hAnsi="Calibri" w:cs="Times New Roman"/>
+                <w:color w:val="000000"/>
+                <w:sz w:val="22"/>
+                <w:lang w:val="en-US"/>
+              </w:rPr>
+            </w:pPr>
+            <w:r>
+              <w:rPr>
+                <w:rFonts w:ascii="Calibri" w:eastAsia="Times New Roman" w:hAnsi="Calibri" w:cs="Times New Roman"/>
+                <w:color w:val="000000"/>
+                <w:sz w:val="22"/>
+                <w:lang w:val="en-US"/>
+              </w:rPr>
+              <w:t>120</w:t>
+            </w:r>
+          </w:p>
+        </w:tc>
+      </w:tr>
+      <w:tr>
+        <w:trPr>
+          <w:trHeight w:val="675"/>
+        </w:trPr>
+        <w:tc>
+          <w:tcPr>
+            <w:tcW w:w="3200" w:type="dxa"/>
+            <w:tcBorders>
+              <w:top w:val="nil"/>
+              <w:left w:val="single" w:sz="4" w:space="0" w:color="auto"/>
+              <w:bottom w:val="dashed" w:sz="8" w:space="0" w:color="auto"/>
+              <w:right w:val="single" w:sz="4" w:space="0" w:color="auto"/>
+            </w:tcBorders>
+            <w:shd w:val="clear" w:color="000000" w:fill="92D050"/>
+            <w:vAlign w:val="center"/>
+            <w:hideMark/>
+          </w:tcPr>
+          <w:p>
+            <w:pPr>
+              <w:spacing w:after="0" w:line="240" w:lineRule="auto"/>
+              <w:jc w:val="center"/>
+              <w:rPr>
+                <w:rFonts w:ascii="Calibri" w:eastAsia="Times New Roman" w:hAnsi="Calibri" w:cs="Times New Roman"/>
+                <w:color w:val="000000"/>
+                <w:sz w:val="22"/>
+                <w:lang w:val="en-US"/>
+              </w:rPr>
+            </w:pPr>
+            <w:r>
+              <w:rPr>
+                <w:rFonts w:ascii="Calibri" w:eastAsia="Times New Roman" w:hAnsi="Calibri" w:cs="Times New Roman"/>
+                <w:color w:val="000000"/>
+                <w:sz w:val="22"/>
+                <w:lang w:val="en-US"/>
+              </w:rPr>
+              <w:t>Base documents (agenda, notes and meeting)</w:t>
+            </w:r>
+          </w:p>
+        </w:tc>
+        <w:tc>
+          <w:tcPr>
+            <w:tcW w:w="2960" w:type="dxa"/>
+            <w:tcBorders>
+              <w:top w:val="nil"/>
+              <w:left w:val="nil"/>
+              <w:bottom w:val="dashed" w:sz="8" w:space="0" w:color="auto"/>
+              <w:right w:val="single" w:sz="4" w:space="0" w:color="auto"/>
+            </w:tcBorders>
+            <w:shd w:val="clear" w:color="000000" w:fill="92D050"/>
+            <w:noWrap/>
+            <w:vAlign w:val="center"/>
+            <w:hideMark/>
+          </w:tcPr>
+          <w:p>
+            <w:pPr>
+              <w:spacing w:after="0" w:line="240" w:lineRule="auto"/>
+              <w:jc w:val="center"/>
+              <w:rPr>
+                <w:rFonts w:ascii="Calibri" w:eastAsia="Times New Roman" w:hAnsi="Calibri" w:cs="Times New Roman"/>
+                <w:color w:val="000000"/>
+                <w:sz w:val="22"/>
+                <w:lang w:val="en-US"/>
+              </w:rPr>
+            </w:pPr>
+            <w:proofErr w:type="spellStart"/>
+            <w:r>
+              <w:rPr>
+                <w:rFonts w:ascii="Calibri" w:eastAsia="Times New Roman" w:hAnsi="Calibri" w:cs="Times New Roman"/>
+                <w:color w:val="000000"/>
+                <w:sz w:val="22"/>
+                <w:lang w:val="en-US"/>
+              </w:rPr>
+              <w:t>Georgi</w:t>
+            </w:r>
+            <w:proofErr w:type="spellEnd"/>
+          </w:p>
+        </w:tc>
+        <w:tc>
+          <w:tcPr>
+            <w:tcW w:w="2680" w:type="dxa"/>
+            <w:tcBorders>
+              <w:top w:val="nil"/>
+              <w:left w:val="nil"/>
+              <w:bottom w:val="dashed" w:sz="8" w:space="0" w:color="auto"/>
+              <w:right w:val="single" w:sz="4" w:space="0" w:color="auto"/>
+            </w:tcBorders>
+            <w:shd w:val="clear" w:color="000000" w:fill="92D050"/>
+            <w:noWrap/>
+            <w:vAlign w:val="center"/>
+            <w:hideMark/>
+          </w:tcPr>
+          <w:p>
+            <w:pPr>
+              <w:spacing w:after="0" w:line="240" w:lineRule="auto"/>
+              <w:jc w:val="center"/>
+              <w:rPr>
+                <w:rFonts w:ascii="Calibri" w:eastAsia="Times New Roman" w:hAnsi="Calibri" w:cs="Times New Roman"/>
+                <w:color w:val="000000"/>
+                <w:sz w:val="22"/>
+                <w:lang w:val="en-US"/>
+              </w:rPr>
+            </w:pPr>
+            <w:r>
+              <w:rPr>
+                <w:rFonts w:ascii="Calibri" w:eastAsia="Times New Roman" w:hAnsi="Calibri" w:cs="Times New Roman"/>
+                <w:color w:val="000000"/>
+                <w:sz w:val="22"/>
+                <w:lang w:val="en-US"/>
+              </w:rPr>
+              <w:t>18.05. || 12:00</w:t>
+            </w:r>
+          </w:p>
+        </w:tc>
+        <w:tc>
+          <w:tcPr>
+            <w:tcW w:w="1780" w:type="dxa"/>
+            <w:tcBorders>
+              <w:top w:val="nil"/>
+              <w:left w:val="nil"/>
+              <w:bottom w:val="dashed" w:sz="8" w:space="0" w:color="auto"/>
+              <w:right w:val="single" w:sz="4" w:space="0" w:color="auto"/>
+            </w:tcBorders>
+            <w:shd w:val="clear" w:color="000000" w:fill="92D050"/>
+            <w:noWrap/>
+            <w:vAlign w:val="center"/>
+            <w:hideMark/>
+          </w:tcPr>
+          <w:p>
+            <w:pPr>
+              <w:spacing w:after="0" w:line="240" w:lineRule="auto"/>
+              <w:jc w:val="center"/>
+              <w:rPr>
+                <w:rFonts w:ascii="Calibri" w:eastAsia="Times New Roman" w:hAnsi="Calibri" w:cs="Times New Roman"/>
+                <w:color w:val="000000"/>
+                <w:sz w:val="22"/>
+                <w:lang w:val="en-US"/>
+              </w:rPr>
+            </w:pPr>
+            <w:r>
+              <w:rPr>
+                <w:rFonts w:ascii="Calibri" w:eastAsia="Times New Roman" w:hAnsi="Calibri" w:cs="Times New Roman"/>
+                <w:color w:val="000000"/>
+                <w:sz w:val="22"/>
+                <w:lang w:val="en-US"/>
+              </w:rPr>
+              <w:t>60</w:t>
+            </w:r>
+          </w:p>
+        </w:tc>
+      </w:tr>
+    </w:tbl>
+    <w:p/>
+    <w:p>
+      <w:pPr>
+        <w:pStyle w:val="Heading1"/>
+      </w:pPr>
+      <w:r>
+        <w:lastRenderedPageBreak/>
+        <w:t>Individual Reflection</w:t>
+      </w:r>
+    </w:p>
+    <w:p>
+      <w:pPr>
+        <w:pStyle w:val="Heading2"/>
+      </w:pPr>
+      <w:r>
+        <w:rPr>
+          <w:rStyle w:val="Heading1Char"/>
+          <w:b/>
+          <w:bCs/>
+          <w:color w:val="4F81BD" w:themeColor="accent1"/>
+          <w:sz w:val="26"/>
+          <w:szCs w:val="26"/>
+        </w:rPr>
+        <w:t>Angel</w:t>
+      </w:r>
+    </w:p>
+    <w:p>
+      <w:pPr>
+        <w:pStyle w:val="Heading2"/>
+      </w:pPr>
       <w:r>
         <w:t>Georgi</w:t>
       </w:r>
-      <w:bookmarkEnd w:id="13"/>
     </w:p>
     <w:p>
       <w:pPr>
         <w:pStyle w:val="Heading2"/>
       </w:pPr>
-      <w:bookmarkStart w:id="14" w:name="_Toc412818690"/>
       <w:r>
         <w:t>Ilia</w:t>
       </w:r>
-      <w:bookmarkEnd w:id="14"/>
     </w:p>
     <w:p>
       <w:pPr>
         <w:pStyle w:val="Heading2"/>
       </w:pPr>
-      <w:bookmarkStart w:id="15" w:name="_Toc412818691"/>
       <w:r>
         <w:t>Mikael</w:t>
       </w:r>
-      <w:bookmarkEnd w:id="15"/>
+    </w:p>
+    <w:p/>
+    <w:p>
+      <w:pPr>
+        <w:pStyle w:val="Heading2"/>
+      </w:pPr>
+      <w:r>
+        <w:t>[Week 1</w:t>
+      </w:r>
+      <w:r>
+        <w:t>4</w:t>
+      </w:r>
+      <w:r>
+        <w:t>]</w:t>
+      </w:r>
+    </w:p>
+    <w:p>
+      <w:pPr>
+        <w:pStyle w:val="Heading3"/>
+        <w:rPr>
+          <w:sz w:val="28"/>
+          <w:szCs w:val="28"/>
+        </w:rPr>
+      </w:pPr>
+      <w:r>
+        <w:rPr>
+          <w:sz w:val="28"/>
+          <w:szCs w:val="28"/>
+        </w:rPr>
+        <w:t>Planned activities</w:t>
+      </w:r>
+    </w:p>
+    <w:p>
+      <w:pPr>
+        <w:rPr>
+          <w:szCs w:val="24"/>
+        </w:rPr>
+      </w:pPr>
+      <w:r>
+        <w:rPr>
+          <w:szCs w:val="24"/>
+        </w:rPr>
+        <w:t>The planned activities for week 1</w:t>
+      </w:r>
+      <w:r>
+        <w:rPr>
+          <w:szCs w:val="24"/>
+        </w:rPr>
+        <w:t>4</w:t>
+      </w:r>
+      <w:r>
+        <w:rPr>
+          <w:szCs w:val="24"/>
+        </w:rPr>
+        <w:t xml:space="preserve"> were to have the </w:t>
+      </w:r>
+      <w:r>
+        <w:rPr>
+          <w:szCs w:val="24"/>
+        </w:rPr>
+        <w:t>twitter system</w:t>
+      </w:r>
+      <w:r>
+        <w:rPr>
+          <w:szCs w:val="24"/>
+        </w:rPr>
+        <w:t xml:space="preserve"> ready </w:t>
+      </w:r>
+      <w:r>
+        <w:rPr>
+          <w:szCs w:val="24"/>
+        </w:rPr>
+        <w:t>on web site .</w:t>
+      </w:r>
+      <w:r>
+        <w:rPr>
+          <w:szCs w:val="24"/>
+        </w:rPr>
+        <w:t xml:space="preserve"> For the application part the administrator </w:t>
+      </w:r>
+      <w:r>
+        <w:rPr>
+          <w:szCs w:val="24"/>
+        </w:rPr>
+        <w:t>last overview an</w:t>
+      </w:r>
+      <w:r>
+        <w:rPr>
+          <w:szCs w:val="24"/>
+        </w:rPr>
+        <w:t>d additional function</w:t>
+      </w:r>
+      <w:r>
+        <w:rPr>
+          <w:szCs w:val="24"/>
+        </w:rPr>
+        <w:t>.</w:t>
+      </w:r>
+      <w:r>
+        <w:rPr>
+          <w:szCs w:val="24"/>
+        </w:rPr>
+        <w:t xml:space="preserve"> </w:t>
+      </w:r>
+      <w:r>
+        <w:rPr>
+          <w:szCs w:val="24"/>
+        </w:rPr>
+        <w:t>Stroes restock and record</w:t>
+      </w:r>
+      <w:r>
+        <w:rPr>
+          <w:szCs w:val="24"/>
+        </w:rPr>
+        <w:t xml:space="preserve"> and loging the actions.</w:t>
+      </w:r>
+    </w:p>
+    <w:p>
+      <w:pPr>
+        <w:pStyle w:val="Heading3"/>
+        <w:rPr>
+          <w:sz w:val="28"/>
+          <w:szCs w:val="28"/>
+        </w:rPr>
+      </w:pPr>
+      <w:r>
+        <w:rPr>
+          <w:sz w:val="28"/>
+          <w:szCs w:val="28"/>
+        </w:rPr>
+        <w:t>Performed activities</w:t>
+      </w:r>
+    </w:p>
+    <w:p>
+      <w:r>
+        <w:t>Search in shops, booking overview, Application, database, cheking has been done by Illia, Website Paypal deposite and log file finished by Michael. Renting Logic and GUI has been finished by Georgi and Angel wa busy with developing the website.</w:t>
+      </w:r>
+    </w:p>
+    <w:p>
+      <w:pPr>
+        <w:pStyle w:val="Heading3"/>
+        <w:rPr>
+          <w:sz w:val="28"/>
+          <w:szCs w:val="28"/>
+        </w:rPr>
+      </w:pPr>
+      <w:r>
+        <w:rPr>
+          <w:sz w:val="28"/>
+          <w:szCs w:val="28"/>
+        </w:rPr>
+        <w:t>Agreements</w:t>
+      </w:r>
+    </w:p>
+    <w:p>
+      <w:r>
+        <w:t>Finish our tasks to start with the testing part.</w:t>
+      </w:r>
+    </w:p>
+    <w:p>
+      <w:pPr>
+        <w:pStyle w:val="Heading3"/>
+        <w:rPr>
+          <w:sz w:val="28"/>
+          <w:szCs w:val="28"/>
+        </w:rPr>
+      </w:pPr>
+      <w:r>
+        <w:rPr>
+          <w:sz w:val="28"/>
+          <w:szCs w:val="28"/>
+        </w:rPr>
+        <w:t>Problems and Challenges</w:t>
+      </w:r>
+    </w:p>
+    <w:p>
+      <w:r>
+        <w:t>Ilia and Mikaeil's discussion on M</w:t>
+      </w:r>
+      <w:r>
+        <w:t>ikaeil’s performance</w:t>
+      </w:r>
+      <w:r>
+        <w:t xml:space="preserve">, And </w:t>
+      </w:r>
+      <w:r>
+        <w:t>Discussion on group cooperation and group work importance</w:t>
+      </w:r>
+      <w:r>
+        <w:t>.</w:t>
+      </w:r>
+    </w:p>
+    <w:p>
+      <w:pPr>
+        <w:pStyle w:val="Heading3"/>
+        <w:rPr>
+          <w:sz w:val="28"/>
+          <w:szCs w:val="28"/>
+        </w:rPr>
+      </w:pPr>
+      <w:r>
+        <w:rPr>
+          <w:sz w:val="28"/>
+          <w:szCs w:val="28"/>
+        </w:rPr>
+        <w:t>Solutions and Decisions</w:t>
+      </w:r>
+    </w:p>
+    <w:p>
+      <w:r>
+        <w:t>We decided to</w:t>
+      </w:r>
+      <w:r>
+        <w:t xml:space="preserve"> have group meeting every night on skype. Even we planned 3 meetings per week in school.</w:t>
+      </w:r>
+    </w:p>
+    <w:p>
+      <w:pPr>
+        <w:pStyle w:val="Heading3"/>
+        <w:rPr>
+          <w:sz w:val="28"/>
+          <w:szCs w:val="28"/>
+        </w:rPr>
+      </w:pPr>
+      <w:r>
+        <w:rPr>
+          <w:sz w:val="28"/>
+          <w:szCs w:val="28"/>
+        </w:rPr>
+        <w:t>Extra achieved / completed</w:t>
+      </w:r>
+    </w:p>
+    <w:p>
+      <w:pPr>
+        <w:pStyle w:val="Heading3"/>
+        <w:rPr>
+          <w:sz w:val="28"/>
+          <w:szCs w:val="28"/>
+        </w:rPr>
+      </w:pPr>
+    </w:p>
+    <w:p>
+      <w:pPr>
+        <w:pStyle w:val="Heading3"/>
+        <w:rPr>
+          <w:sz w:val="28"/>
+          <w:szCs w:val="28"/>
+        </w:rPr>
+      </w:pPr>
+      <w:r>
+        <w:rPr>
+          <w:sz w:val="28"/>
+          <w:szCs w:val="28"/>
+        </w:rPr>
+        <w:t>Table with activities and hours per group member</w:t>
+      </w:r>
+    </w:p>
+    <w:tbl>
+      <w:tblPr>
+        <w:tblW w:w="10620" w:type="dxa"/>
+        <w:tblInd w:w="113" w:type="dxa"/>
+        <w:tblLook w:val="04A0" w:firstRow="1" w:lastRow="0" w:firstColumn="1" w:lastColumn="0" w:noHBand="0" w:noVBand="1"/>
+      </w:tblPr>
+      <w:tblGrid>
+        <w:gridCol w:w="3200"/>
+        <w:gridCol w:w="2960"/>
+        <w:gridCol w:w="2680"/>
+        <w:gridCol w:w="1780"/>
+      </w:tblGrid>
+      <w:tr>
+        <w:trPr>
+          <w:trHeight w:val="675"/>
+        </w:trPr>
+        <w:tc>
+          <w:tcPr>
+            <w:tcW w:w="3200" w:type="dxa"/>
+            <w:tcBorders>
+              <w:top w:val="nil"/>
+              <w:left w:val="single" w:sz="4" w:space="0" w:color="auto"/>
+              <w:bottom w:val="single" w:sz="4" w:space="0" w:color="auto"/>
+              <w:right w:val="single" w:sz="4" w:space="0" w:color="auto"/>
+            </w:tcBorders>
+            <w:shd w:val="clear" w:color="000000" w:fill="92D050"/>
+            <w:vAlign w:val="center"/>
+            <w:hideMark/>
+          </w:tcPr>
+          <w:p>
+            <w:pPr>
+              <w:spacing w:after="0" w:line="240" w:lineRule="auto"/>
+              <w:jc w:val="center"/>
+              <w:rPr>
+                <w:rFonts w:ascii="Calibri" w:eastAsia="Times New Roman" w:hAnsi="Calibri" w:cs="Times New Roman"/>
+                <w:color w:val="000000"/>
+                <w:sz w:val="22"/>
+                <w:lang w:val="en-US"/>
+              </w:rPr>
+            </w:pPr>
+            <w:r>
+              <w:rPr>
+                <w:rFonts w:ascii="Calibri" w:eastAsia="Times New Roman" w:hAnsi="Calibri" w:cs="Times New Roman"/>
+                <w:color w:val="000000"/>
+                <w:sz w:val="22"/>
+                <w:lang w:val="en-US"/>
+              </w:rPr>
+              <w:t>Search at shops</w:t>
+            </w:r>
+          </w:p>
+        </w:tc>
+        <w:tc>
+          <w:tcPr>
+            <w:tcW w:w="2960" w:type="dxa"/>
+            <w:tcBorders>
+              <w:top w:val="nil"/>
+              <w:left w:val="nil"/>
+              <w:bottom w:val="single" w:sz="4" w:space="0" w:color="auto"/>
+              <w:right w:val="nil"/>
+            </w:tcBorders>
+            <w:shd w:val="clear" w:color="000000" w:fill="92D050"/>
+            <w:noWrap/>
+            <w:vAlign w:val="center"/>
+            <w:hideMark/>
+          </w:tcPr>
+          <w:p>
+            <w:pPr>
+              <w:spacing w:after="0" w:line="240" w:lineRule="auto"/>
+              <w:jc w:val="center"/>
+              <w:rPr>
+                <w:rFonts w:ascii="Calibri" w:eastAsia="Times New Roman" w:hAnsi="Calibri" w:cs="Times New Roman"/>
+                <w:color w:val="000000"/>
+                <w:sz w:val="22"/>
+                <w:lang w:val="en-US"/>
+              </w:rPr>
+            </w:pPr>
+            <w:r>
+              <w:rPr>
+                <w:rFonts w:ascii="Calibri" w:eastAsia="Times New Roman" w:hAnsi="Calibri" w:cs="Times New Roman"/>
+                <w:color w:val="000000"/>
+                <w:sz w:val="22"/>
+                <w:lang w:val="en-US"/>
+              </w:rPr>
+              <w:t>Ilia</w:t>
+            </w:r>
+          </w:p>
+        </w:tc>
+        <w:tc>
+          <w:tcPr>
+            <w:tcW w:w="2680" w:type="dxa"/>
+            <w:tcBorders>
+              <w:top w:val="nil"/>
+              <w:left w:val="single" w:sz="4" w:space="0" w:color="auto"/>
+              <w:bottom w:val="single" w:sz="4" w:space="0" w:color="auto"/>
+              <w:right w:val="single" w:sz="4" w:space="0" w:color="auto"/>
+            </w:tcBorders>
+            <w:shd w:val="clear" w:color="000000" w:fill="92D050"/>
+            <w:noWrap/>
+            <w:vAlign w:val="center"/>
+            <w:hideMark/>
+          </w:tcPr>
+          <w:p>
+            <w:pPr>
+              <w:spacing w:after="0" w:line="240" w:lineRule="auto"/>
+              <w:jc w:val="center"/>
+              <w:rPr>
+                <w:rFonts w:ascii="Calibri" w:eastAsia="Times New Roman" w:hAnsi="Calibri" w:cs="Times New Roman"/>
+                <w:color w:val="000000"/>
+                <w:sz w:val="22"/>
+                <w:lang w:val="en-US"/>
+              </w:rPr>
+            </w:pPr>
+            <w:r>
+              <w:rPr>
+                <w:rFonts w:ascii="Calibri" w:eastAsia="Times New Roman" w:hAnsi="Calibri" w:cs="Times New Roman"/>
+                <w:color w:val="000000"/>
+                <w:sz w:val="22"/>
+                <w:lang w:val="en-US"/>
+              </w:rPr>
+              <w:t>24.05. || 20:00</w:t>
+            </w:r>
+          </w:p>
+        </w:tc>
+        <w:tc>
+          <w:tcPr>
+            <w:tcW w:w="1780" w:type="dxa"/>
+            <w:tcBorders>
+              <w:top w:val="nil"/>
+              <w:left w:val="nil"/>
+              <w:bottom w:val="single" w:sz="4" w:space="0" w:color="auto"/>
+              <w:right w:val="single" w:sz="4" w:space="0" w:color="auto"/>
+            </w:tcBorders>
+            <w:shd w:val="clear" w:color="000000" w:fill="92D050"/>
+            <w:noWrap/>
+            <w:vAlign w:val="center"/>
+            <w:hideMark/>
+          </w:tcPr>
+          <w:p>
+            <w:pPr>
+              <w:spacing w:after="0" w:line="240" w:lineRule="auto"/>
+              <w:jc w:val="center"/>
+              <w:rPr>
+                <w:rFonts w:ascii="Calibri" w:eastAsia="Times New Roman" w:hAnsi="Calibri" w:cs="Times New Roman"/>
+                <w:color w:val="000000"/>
+                <w:sz w:val="22"/>
+                <w:lang w:val="en-US"/>
+              </w:rPr>
+            </w:pPr>
+            <w:r>
+              <w:rPr>
+                <w:rFonts w:ascii="Calibri" w:eastAsia="Times New Roman" w:hAnsi="Calibri" w:cs="Times New Roman"/>
+                <w:color w:val="000000"/>
+                <w:sz w:val="22"/>
+                <w:lang w:val="en-US"/>
+              </w:rPr>
+              <w:t>30</w:t>
+            </w:r>
+          </w:p>
+        </w:tc>
+      </w:tr>
+      <w:tr>
+        <w:trPr>
+          <w:trHeight w:val="675"/>
+        </w:trPr>
+        <w:tc>
+          <w:tcPr>
+            <w:tcW w:w="3200" w:type="dxa"/>
+            <w:tcBorders>
+              <w:top w:val="nil"/>
+              <w:left w:val="single" w:sz="4" w:space="0" w:color="auto"/>
+              <w:bottom w:val="single" w:sz="4" w:space="0" w:color="auto"/>
+              <w:right w:val="single" w:sz="4" w:space="0" w:color="auto"/>
+            </w:tcBorders>
+            <w:shd w:val="clear" w:color="000000" w:fill="92D050"/>
+            <w:vAlign w:val="center"/>
+            <w:hideMark/>
+          </w:tcPr>
+          <w:p>
+            <w:pPr>
+              <w:spacing w:after="0" w:line="240" w:lineRule="auto"/>
+              <w:jc w:val="center"/>
+              <w:rPr>
+                <w:rFonts w:ascii="Calibri" w:eastAsia="Times New Roman" w:hAnsi="Calibri" w:cs="Times New Roman"/>
+                <w:color w:val="000000"/>
+                <w:sz w:val="22"/>
+                <w:lang w:val="en-US"/>
+              </w:rPr>
+            </w:pPr>
+            <w:r>
+              <w:rPr>
+                <w:rFonts w:ascii="Calibri" w:eastAsia="Times New Roman" w:hAnsi="Calibri" w:cs="Times New Roman"/>
+                <w:color w:val="000000"/>
+                <w:sz w:val="22"/>
+                <w:lang w:val="en-US"/>
+              </w:rPr>
+              <w:t>Application division</w:t>
+            </w:r>
+          </w:p>
+        </w:tc>
+        <w:tc>
+          <w:tcPr>
+            <w:tcW w:w="2960" w:type="dxa"/>
+            <w:tcBorders>
+              <w:top w:val="nil"/>
+              <w:left w:val="nil"/>
+              <w:bottom w:val="single" w:sz="4" w:space="0" w:color="auto"/>
+              <w:right w:val="nil"/>
+            </w:tcBorders>
+            <w:shd w:val="clear" w:color="000000" w:fill="92D050"/>
+            <w:noWrap/>
+            <w:vAlign w:val="center"/>
+            <w:hideMark/>
+          </w:tcPr>
+          <w:p>
+            <w:pPr>
+              <w:spacing w:after="0" w:line="240" w:lineRule="auto"/>
+              <w:jc w:val="center"/>
+              <w:rPr>
+                <w:rFonts w:ascii="Calibri" w:eastAsia="Times New Roman" w:hAnsi="Calibri" w:cs="Times New Roman"/>
+                <w:color w:val="000000"/>
+                <w:sz w:val="22"/>
+                <w:lang w:val="en-US"/>
+              </w:rPr>
+            </w:pPr>
+            <w:r>
+              <w:rPr>
+                <w:rFonts w:ascii="Calibri" w:eastAsia="Times New Roman" w:hAnsi="Calibri" w:cs="Times New Roman"/>
+                <w:color w:val="000000"/>
+                <w:sz w:val="22"/>
+                <w:lang w:val="en-US"/>
+              </w:rPr>
+              <w:t>Ilia</w:t>
+            </w:r>
+          </w:p>
+        </w:tc>
+        <w:tc>
+          <w:tcPr>
+            <w:tcW w:w="2680" w:type="dxa"/>
+            <w:tcBorders>
+              <w:top w:val="nil"/>
+              <w:left w:val="single" w:sz="4" w:space="0" w:color="auto"/>
+              <w:bottom w:val="single" w:sz="4" w:space="0" w:color="auto"/>
+              <w:right w:val="single" w:sz="4" w:space="0" w:color="auto"/>
+            </w:tcBorders>
+            <w:shd w:val="clear" w:color="000000" w:fill="92D050"/>
+            <w:noWrap/>
+            <w:vAlign w:val="center"/>
+            <w:hideMark/>
+          </w:tcPr>
+          <w:p>
+            <w:pPr>
+              <w:spacing w:after="0" w:line="240" w:lineRule="auto"/>
+              <w:jc w:val="center"/>
+              <w:rPr>
+                <w:rFonts w:ascii="Calibri" w:eastAsia="Times New Roman" w:hAnsi="Calibri" w:cs="Times New Roman"/>
+                <w:color w:val="000000"/>
+                <w:sz w:val="22"/>
+                <w:lang w:val="en-US"/>
+              </w:rPr>
+            </w:pPr>
+            <w:r>
+              <w:rPr>
+                <w:rFonts w:ascii="Calibri" w:eastAsia="Times New Roman" w:hAnsi="Calibri" w:cs="Times New Roman"/>
+                <w:color w:val="000000"/>
+                <w:sz w:val="22"/>
+                <w:lang w:val="en-US"/>
+              </w:rPr>
+              <w:t>24.05. || 16:00</w:t>
+            </w:r>
+          </w:p>
+        </w:tc>
+        <w:tc>
+          <w:tcPr>
+            <w:tcW w:w="1780" w:type="dxa"/>
+            <w:tcBorders>
+              <w:top w:val="nil"/>
+              <w:left w:val="nil"/>
+              <w:bottom w:val="single" w:sz="4" w:space="0" w:color="auto"/>
+              <w:right w:val="single" w:sz="4" w:space="0" w:color="auto"/>
+            </w:tcBorders>
+            <w:shd w:val="clear" w:color="000000" w:fill="92D050"/>
+            <w:noWrap/>
+            <w:vAlign w:val="center"/>
+            <w:hideMark/>
+          </w:tcPr>
+          <w:p>
+            <w:pPr>
+              <w:spacing w:after="0" w:line="240" w:lineRule="auto"/>
+              <w:jc w:val="center"/>
+              <w:rPr>
+                <w:rFonts w:ascii="Calibri" w:eastAsia="Times New Roman" w:hAnsi="Calibri" w:cs="Times New Roman"/>
+                <w:color w:val="000000"/>
+                <w:sz w:val="22"/>
+                <w:lang w:val="en-US"/>
+              </w:rPr>
+            </w:pPr>
+            <w:r>
+              <w:rPr>
+                <w:rFonts w:ascii="Calibri" w:eastAsia="Times New Roman" w:hAnsi="Calibri" w:cs="Times New Roman"/>
+                <w:color w:val="000000"/>
+                <w:sz w:val="22"/>
+                <w:lang w:val="en-US"/>
+              </w:rPr>
+              <w:t>60</w:t>
+            </w:r>
+          </w:p>
+        </w:tc>
+      </w:tr>
+      <w:tr>
+        <w:trPr>
+          <w:trHeight w:val="675"/>
+        </w:trPr>
+        <w:tc>
+          <w:tcPr>
+            <w:tcW w:w="3200" w:type="dxa"/>
+            <w:tcBorders>
+              <w:top w:val="nil"/>
+              <w:left w:val="single" w:sz="4" w:space="0" w:color="auto"/>
+              <w:bottom w:val="single" w:sz="4" w:space="0" w:color="auto"/>
+              <w:right w:val="single" w:sz="4" w:space="0" w:color="auto"/>
+            </w:tcBorders>
+            <w:shd w:val="clear" w:color="000000" w:fill="92D050"/>
+            <w:vAlign w:val="center"/>
+            <w:hideMark/>
+          </w:tcPr>
+          <w:p>
+            <w:pPr>
+              <w:spacing w:after="0" w:line="240" w:lineRule="auto"/>
+              <w:jc w:val="center"/>
+              <w:rPr>
+                <w:rFonts w:ascii="Calibri" w:eastAsia="Times New Roman" w:hAnsi="Calibri" w:cs="Times New Roman"/>
+                <w:color w:val="000000"/>
+                <w:sz w:val="22"/>
+                <w:lang w:val="en-US"/>
+              </w:rPr>
+            </w:pPr>
+            <w:r>
+              <w:rPr>
+                <w:rFonts w:ascii="Calibri" w:eastAsia="Times New Roman" w:hAnsi="Calibri" w:cs="Times New Roman"/>
+                <w:color w:val="000000"/>
+                <w:sz w:val="22"/>
+                <w:lang w:val="en-US"/>
+              </w:rPr>
+              <w:t>Renting logic</w:t>
+            </w:r>
+          </w:p>
+        </w:tc>
+        <w:tc>
+          <w:tcPr>
+            <w:tcW w:w="2960" w:type="dxa"/>
+            <w:tcBorders>
+              <w:top w:val="nil"/>
+              <w:left w:val="nil"/>
+              <w:bottom w:val="single" w:sz="4" w:space="0" w:color="auto"/>
+              <w:right w:val="nil"/>
+            </w:tcBorders>
+            <w:shd w:val="clear" w:color="000000" w:fill="92D050"/>
+            <w:noWrap/>
+            <w:vAlign w:val="center"/>
+            <w:hideMark/>
+          </w:tcPr>
+          <w:p>
+            <w:pPr>
+              <w:spacing w:after="0" w:line="240" w:lineRule="auto"/>
+              <w:jc w:val="center"/>
+              <w:rPr>
+                <w:rFonts w:ascii="Calibri" w:eastAsia="Times New Roman" w:hAnsi="Calibri" w:cs="Times New Roman"/>
+                <w:color w:val="000000"/>
+                <w:sz w:val="22"/>
+                <w:lang w:val="en-US"/>
+              </w:rPr>
+            </w:pPr>
+            <w:proofErr w:type="spellStart"/>
+            <w:r>
+              <w:rPr>
+                <w:rFonts w:ascii="Calibri" w:eastAsia="Times New Roman" w:hAnsi="Calibri" w:cs="Times New Roman"/>
+                <w:color w:val="000000"/>
+                <w:sz w:val="22"/>
+                <w:lang w:val="en-US"/>
+              </w:rPr>
+              <w:t>Georgi</w:t>
+            </w:r>
+            <w:proofErr w:type="spellEnd"/>
+          </w:p>
+        </w:tc>
+        <w:tc>
+          <w:tcPr>
+            <w:tcW w:w="2680" w:type="dxa"/>
+            <w:tcBorders>
+              <w:top w:val="nil"/>
+              <w:left w:val="single" w:sz="4" w:space="0" w:color="auto"/>
+              <w:bottom w:val="single" w:sz="4" w:space="0" w:color="auto"/>
+              <w:right w:val="single" w:sz="4" w:space="0" w:color="auto"/>
+            </w:tcBorders>
+            <w:shd w:val="clear" w:color="000000" w:fill="92D050"/>
+            <w:noWrap/>
+            <w:vAlign w:val="center"/>
+            <w:hideMark/>
+          </w:tcPr>
+          <w:p>
+            <w:pPr>
+              <w:spacing w:after="0" w:line="240" w:lineRule="auto"/>
+              <w:jc w:val="center"/>
+              <w:rPr>
+                <w:rFonts w:ascii="Calibri" w:eastAsia="Times New Roman" w:hAnsi="Calibri" w:cs="Times New Roman"/>
+                <w:color w:val="000000"/>
+                <w:sz w:val="22"/>
+                <w:lang w:val="en-US"/>
+              </w:rPr>
+            </w:pPr>
+            <w:r>
+              <w:rPr>
+                <w:rFonts w:ascii="Calibri" w:eastAsia="Times New Roman" w:hAnsi="Calibri" w:cs="Times New Roman"/>
+                <w:color w:val="000000"/>
+                <w:sz w:val="22"/>
+                <w:lang w:val="en-US"/>
+              </w:rPr>
+              <w:t>26.05. || 12:00</w:t>
+            </w:r>
+          </w:p>
+        </w:tc>
+        <w:tc>
+          <w:tcPr>
+            <w:tcW w:w="1780" w:type="dxa"/>
+            <w:tcBorders>
+              <w:top w:val="nil"/>
+              <w:left w:val="nil"/>
+              <w:bottom w:val="single" w:sz="4" w:space="0" w:color="auto"/>
+              <w:right w:val="single" w:sz="4" w:space="0" w:color="auto"/>
+            </w:tcBorders>
+            <w:shd w:val="clear" w:color="000000" w:fill="92D050"/>
+            <w:noWrap/>
+            <w:vAlign w:val="center"/>
+            <w:hideMark/>
+          </w:tcPr>
+          <w:p>
+            <w:pPr>
+              <w:spacing w:after="0" w:line="240" w:lineRule="auto"/>
+              <w:jc w:val="center"/>
+              <w:rPr>
+                <w:rFonts w:ascii="Calibri" w:eastAsia="Times New Roman" w:hAnsi="Calibri" w:cs="Times New Roman"/>
+                <w:color w:val="000000"/>
+                <w:sz w:val="22"/>
+                <w:lang w:val="en-US"/>
+              </w:rPr>
+            </w:pPr>
+            <w:r>
+              <w:rPr>
+                <w:rFonts w:ascii="Calibri" w:eastAsia="Times New Roman" w:hAnsi="Calibri" w:cs="Times New Roman"/>
+                <w:color w:val="000000"/>
+                <w:sz w:val="22"/>
+                <w:lang w:val="en-US"/>
+              </w:rPr>
+              <w:t>120</w:t>
+            </w:r>
+          </w:p>
+        </w:tc>
+      </w:tr>
+      <w:tr>
+        <w:trPr>
+          <w:trHeight w:val="675"/>
+        </w:trPr>
+        <w:tc>
+          <w:tcPr>
+            <w:tcW w:w="3200" w:type="dxa"/>
+            <w:tcBorders>
+              <w:top w:val="nil"/>
+              <w:left w:val="single" w:sz="4" w:space="0" w:color="auto"/>
+              <w:bottom w:val="single" w:sz="4" w:space="0" w:color="auto"/>
+              <w:right w:val="single" w:sz="4" w:space="0" w:color="auto"/>
+            </w:tcBorders>
+            <w:shd w:val="clear" w:color="000000" w:fill="92D050"/>
+            <w:vAlign w:val="center"/>
+            <w:hideMark/>
+          </w:tcPr>
+          <w:p>
+            <w:pPr>
+              <w:spacing w:after="0" w:line="240" w:lineRule="auto"/>
+              <w:jc w:val="center"/>
+              <w:rPr>
+                <w:rFonts w:ascii="Calibri" w:eastAsia="Times New Roman" w:hAnsi="Calibri" w:cs="Times New Roman"/>
+                <w:color w:val="000000"/>
+                <w:sz w:val="22"/>
+                <w:lang w:val="en-US"/>
+              </w:rPr>
+            </w:pPr>
+            <w:r>
+              <w:rPr>
+                <w:rFonts w:ascii="Calibri" w:eastAsia="Times New Roman" w:hAnsi="Calibri" w:cs="Times New Roman"/>
+                <w:color w:val="000000"/>
+                <w:sz w:val="22"/>
+                <w:lang w:val="en-US"/>
+              </w:rPr>
+              <w:lastRenderedPageBreak/>
+              <w:t xml:space="preserve">Website </w:t>
+            </w:r>
+            <w:proofErr w:type="spellStart"/>
+            <w:r>
+              <w:rPr>
+                <w:rFonts w:ascii="Calibri" w:eastAsia="Times New Roman" w:hAnsi="Calibri" w:cs="Times New Roman"/>
+                <w:color w:val="000000"/>
+                <w:sz w:val="22"/>
+                <w:lang w:val="en-US"/>
+              </w:rPr>
+              <w:t>paypal</w:t>
+            </w:r>
+            <w:proofErr w:type="spellEnd"/>
+            <w:r>
+              <w:rPr>
+                <w:rFonts w:ascii="Calibri" w:eastAsia="Times New Roman" w:hAnsi="Calibri" w:cs="Times New Roman"/>
+                <w:color w:val="000000"/>
+                <w:sz w:val="22"/>
+                <w:lang w:val="en-US"/>
+              </w:rPr>
+              <w:t xml:space="preserve"> doc</w:t>
+            </w:r>
+          </w:p>
+        </w:tc>
+        <w:tc>
+          <w:tcPr>
+            <w:tcW w:w="2960" w:type="dxa"/>
+            <w:tcBorders>
+              <w:top w:val="nil"/>
+              <w:left w:val="nil"/>
+              <w:bottom w:val="single" w:sz="4" w:space="0" w:color="auto"/>
+              <w:right w:val="nil"/>
+            </w:tcBorders>
+            <w:shd w:val="clear" w:color="000000" w:fill="92D050"/>
+            <w:noWrap/>
+            <w:vAlign w:val="center"/>
+            <w:hideMark/>
+          </w:tcPr>
+          <w:p>
+            <w:pPr>
+              <w:spacing w:after="0" w:line="240" w:lineRule="auto"/>
+              <w:jc w:val="center"/>
+              <w:rPr>
+                <w:rFonts w:ascii="Calibri" w:eastAsia="Times New Roman" w:hAnsi="Calibri" w:cs="Times New Roman"/>
+                <w:color w:val="000000"/>
+                <w:sz w:val="22"/>
+                <w:lang w:val="en-US"/>
+              </w:rPr>
+            </w:pPr>
+            <w:r>
+              <w:rPr>
+                <w:rFonts w:ascii="Calibri" w:eastAsia="Times New Roman" w:hAnsi="Calibri" w:cs="Times New Roman"/>
+                <w:color w:val="000000"/>
+                <w:sz w:val="22"/>
+                <w:lang w:val="en-US"/>
+              </w:rPr>
+              <w:t>Mikaeil</w:t>
+            </w:r>
+          </w:p>
+        </w:tc>
+        <w:tc>
+          <w:tcPr>
+            <w:tcW w:w="2680" w:type="dxa"/>
+            <w:tcBorders>
+              <w:top w:val="nil"/>
+              <w:left w:val="single" w:sz="4" w:space="0" w:color="auto"/>
+              <w:bottom w:val="single" w:sz="4" w:space="0" w:color="auto"/>
+              <w:right w:val="single" w:sz="4" w:space="0" w:color="auto"/>
+            </w:tcBorders>
+            <w:shd w:val="clear" w:color="000000" w:fill="92D050"/>
+            <w:noWrap/>
+            <w:vAlign w:val="center"/>
+            <w:hideMark/>
+          </w:tcPr>
+          <w:p>
+            <w:pPr>
+              <w:spacing w:after="0" w:line="240" w:lineRule="auto"/>
+              <w:jc w:val="center"/>
+              <w:rPr>
+                <w:rFonts w:ascii="Calibri" w:eastAsia="Times New Roman" w:hAnsi="Calibri" w:cs="Times New Roman"/>
+                <w:color w:val="000000"/>
+                <w:sz w:val="22"/>
+                <w:lang w:val="en-US"/>
+              </w:rPr>
+            </w:pPr>
+            <w:r>
+              <w:rPr>
+                <w:rFonts w:ascii="Calibri" w:eastAsia="Times New Roman" w:hAnsi="Calibri" w:cs="Times New Roman"/>
+                <w:color w:val="000000"/>
+                <w:sz w:val="22"/>
+                <w:lang w:val="en-US"/>
+              </w:rPr>
+              <w:t>25.05. || 12:00</w:t>
+            </w:r>
+          </w:p>
+        </w:tc>
+        <w:tc>
+          <w:tcPr>
+            <w:tcW w:w="1780" w:type="dxa"/>
+            <w:tcBorders>
+              <w:top w:val="nil"/>
+              <w:left w:val="nil"/>
+              <w:bottom w:val="single" w:sz="4" w:space="0" w:color="auto"/>
+              <w:right w:val="single" w:sz="4" w:space="0" w:color="auto"/>
+            </w:tcBorders>
+            <w:shd w:val="clear" w:color="000000" w:fill="92D050"/>
+            <w:noWrap/>
+            <w:vAlign w:val="center"/>
+            <w:hideMark/>
+          </w:tcPr>
+          <w:p>
+            <w:pPr>
+              <w:spacing w:after="0" w:line="240" w:lineRule="auto"/>
+              <w:jc w:val="center"/>
+              <w:rPr>
+                <w:rFonts w:ascii="Calibri" w:eastAsia="Times New Roman" w:hAnsi="Calibri" w:cs="Times New Roman"/>
+                <w:color w:val="000000"/>
+                <w:sz w:val="22"/>
+                <w:lang w:val="en-US"/>
+              </w:rPr>
+            </w:pPr>
+            <w:r>
+              <w:rPr>
+                <w:rFonts w:ascii="Calibri" w:eastAsia="Times New Roman" w:hAnsi="Calibri" w:cs="Times New Roman"/>
+                <w:color w:val="000000"/>
+                <w:sz w:val="22"/>
+                <w:lang w:val="en-US"/>
+              </w:rPr>
+              <w:t>300</w:t>
+            </w:r>
+          </w:p>
+        </w:tc>
+      </w:tr>
+      <w:tr>
+        <w:trPr>
+          <w:trHeight w:val="675"/>
+        </w:trPr>
+        <w:tc>
+          <w:tcPr>
+            <w:tcW w:w="3200" w:type="dxa"/>
+            <w:tcBorders>
+              <w:top w:val="nil"/>
+              <w:left w:val="single" w:sz="4" w:space="0" w:color="auto"/>
+              <w:bottom w:val="single" w:sz="4" w:space="0" w:color="auto"/>
+              <w:right w:val="single" w:sz="4" w:space="0" w:color="auto"/>
+            </w:tcBorders>
+            <w:shd w:val="clear" w:color="000000" w:fill="92D050"/>
+            <w:vAlign w:val="center"/>
+            <w:hideMark/>
+          </w:tcPr>
+          <w:p>
+            <w:pPr>
+              <w:spacing w:after="0" w:line="240" w:lineRule="auto"/>
+              <w:jc w:val="center"/>
+              <w:rPr>
+                <w:rFonts w:ascii="Calibri" w:eastAsia="Times New Roman" w:hAnsi="Calibri" w:cs="Times New Roman"/>
+                <w:color w:val="000000"/>
+                <w:sz w:val="22"/>
+                <w:lang w:val="en-US"/>
+              </w:rPr>
+            </w:pPr>
+            <w:r>
+              <w:rPr>
+                <w:rFonts w:ascii="Calibri" w:eastAsia="Times New Roman" w:hAnsi="Calibri" w:cs="Times New Roman"/>
+                <w:color w:val="000000"/>
+                <w:sz w:val="22"/>
+                <w:lang w:val="en-US"/>
+              </w:rPr>
+              <w:t>Database Integrity</w:t>
+            </w:r>
+          </w:p>
+        </w:tc>
+        <w:tc>
+          <w:tcPr>
+            <w:tcW w:w="2960" w:type="dxa"/>
+            <w:tcBorders>
+              <w:top w:val="nil"/>
+              <w:left w:val="nil"/>
+              <w:bottom w:val="single" w:sz="4" w:space="0" w:color="auto"/>
+              <w:right w:val="nil"/>
+            </w:tcBorders>
+            <w:shd w:val="clear" w:color="000000" w:fill="92D050"/>
+            <w:noWrap/>
+            <w:vAlign w:val="center"/>
+            <w:hideMark/>
+          </w:tcPr>
+          <w:p>
+            <w:pPr>
+              <w:spacing w:after="0" w:line="240" w:lineRule="auto"/>
+              <w:jc w:val="center"/>
+              <w:rPr>
+                <w:rFonts w:ascii="Calibri" w:eastAsia="Times New Roman" w:hAnsi="Calibri" w:cs="Times New Roman"/>
+                <w:color w:val="000000"/>
+                <w:sz w:val="22"/>
+                <w:lang w:val="en-US"/>
+              </w:rPr>
+            </w:pPr>
+            <w:r>
+              <w:rPr>
+                <w:rFonts w:ascii="Calibri" w:eastAsia="Times New Roman" w:hAnsi="Calibri" w:cs="Times New Roman"/>
+                <w:color w:val="000000"/>
+                <w:sz w:val="22"/>
+                <w:lang w:val="en-US"/>
+              </w:rPr>
+              <w:t>Ilia</w:t>
+            </w:r>
+          </w:p>
+        </w:tc>
+        <w:tc>
+          <w:tcPr>
+            <w:tcW w:w="2680" w:type="dxa"/>
+            <w:tcBorders>
+              <w:top w:val="nil"/>
+              <w:left w:val="single" w:sz="4" w:space="0" w:color="auto"/>
+              <w:bottom w:val="single" w:sz="4" w:space="0" w:color="auto"/>
+              <w:right w:val="single" w:sz="4" w:space="0" w:color="auto"/>
+            </w:tcBorders>
+            <w:shd w:val="clear" w:color="000000" w:fill="92D050"/>
+            <w:noWrap/>
+            <w:vAlign w:val="center"/>
+            <w:hideMark/>
+          </w:tcPr>
+          <w:p>
+            <w:pPr>
+              <w:spacing w:after="0" w:line="240" w:lineRule="auto"/>
+              <w:jc w:val="center"/>
+              <w:rPr>
+                <w:rFonts w:ascii="Calibri" w:eastAsia="Times New Roman" w:hAnsi="Calibri" w:cs="Times New Roman"/>
+                <w:color w:val="000000"/>
+                <w:sz w:val="22"/>
+                <w:lang w:val="en-US"/>
+              </w:rPr>
+            </w:pPr>
+            <w:r>
+              <w:rPr>
+                <w:rFonts w:ascii="Calibri" w:eastAsia="Times New Roman" w:hAnsi="Calibri" w:cs="Times New Roman"/>
+                <w:color w:val="000000"/>
+                <w:sz w:val="22"/>
+                <w:lang w:val="en-US"/>
+              </w:rPr>
+              <w:t>26.05. || 13:00</w:t>
+            </w:r>
+          </w:p>
+        </w:tc>
+        <w:tc>
+          <w:tcPr>
+            <w:tcW w:w="1780" w:type="dxa"/>
+            <w:tcBorders>
+              <w:top w:val="nil"/>
+              <w:left w:val="nil"/>
+              <w:bottom w:val="single" w:sz="4" w:space="0" w:color="auto"/>
+              <w:right w:val="single" w:sz="4" w:space="0" w:color="auto"/>
+            </w:tcBorders>
+            <w:shd w:val="clear" w:color="000000" w:fill="92D050"/>
+            <w:noWrap/>
+            <w:vAlign w:val="center"/>
+            <w:hideMark/>
+          </w:tcPr>
+          <w:p>
+            <w:pPr>
+              <w:spacing w:after="0" w:line="240" w:lineRule="auto"/>
+              <w:jc w:val="center"/>
+              <w:rPr>
+                <w:rFonts w:ascii="Calibri" w:eastAsia="Times New Roman" w:hAnsi="Calibri" w:cs="Times New Roman"/>
+                <w:color w:val="000000"/>
+                <w:sz w:val="22"/>
+                <w:lang w:val="en-US"/>
+              </w:rPr>
+            </w:pPr>
+            <w:r>
+              <w:rPr>
+                <w:rFonts w:ascii="Calibri" w:eastAsia="Times New Roman" w:hAnsi="Calibri" w:cs="Times New Roman"/>
+                <w:color w:val="000000"/>
+                <w:sz w:val="22"/>
+                <w:lang w:val="en-US"/>
+              </w:rPr>
+              <w:t>60</w:t>
+            </w:r>
+          </w:p>
+        </w:tc>
+      </w:tr>
+      <w:tr>
+        <w:trPr>
+          <w:trHeight w:val="675"/>
+        </w:trPr>
+        <w:tc>
+          <w:tcPr>
+            <w:tcW w:w="3200" w:type="dxa"/>
+            <w:tcBorders>
+              <w:top w:val="nil"/>
+              <w:left w:val="single" w:sz="4" w:space="0" w:color="auto"/>
+              <w:bottom w:val="single" w:sz="4" w:space="0" w:color="auto"/>
+              <w:right w:val="single" w:sz="4" w:space="0" w:color="auto"/>
+            </w:tcBorders>
+            <w:shd w:val="clear" w:color="000000" w:fill="92D050"/>
+            <w:vAlign w:val="center"/>
+            <w:hideMark/>
+          </w:tcPr>
+          <w:p>
+            <w:pPr>
+              <w:spacing w:after="0" w:line="240" w:lineRule="auto"/>
+              <w:jc w:val="center"/>
+              <w:rPr>
+                <w:rFonts w:ascii="Calibri" w:eastAsia="Times New Roman" w:hAnsi="Calibri" w:cs="Times New Roman"/>
+                <w:color w:val="000000"/>
+                <w:sz w:val="22"/>
+                <w:lang w:val="en-US"/>
+              </w:rPr>
+            </w:pPr>
+            <w:r>
+              <w:rPr>
+                <w:rFonts w:ascii="Calibri" w:eastAsia="Times New Roman" w:hAnsi="Calibri" w:cs="Times New Roman"/>
+                <w:color w:val="000000"/>
+                <w:sz w:val="22"/>
+                <w:lang w:val="en-US"/>
+              </w:rPr>
+              <w:t>Classes Integrity</w:t>
+            </w:r>
+          </w:p>
+        </w:tc>
+        <w:tc>
+          <w:tcPr>
+            <w:tcW w:w="2960" w:type="dxa"/>
+            <w:tcBorders>
+              <w:top w:val="nil"/>
+              <w:left w:val="nil"/>
+              <w:bottom w:val="single" w:sz="4" w:space="0" w:color="auto"/>
+              <w:right w:val="nil"/>
+            </w:tcBorders>
+            <w:shd w:val="clear" w:color="000000" w:fill="92D050"/>
+            <w:noWrap/>
+            <w:vAlign w:val="center"/>
+            <w:hideMark/>
+          </w:tcPr>
+          <w:p>
+            <w:pPr>
+              <w:spacing w:after="0" w:line="240" w:lineRule="auto"/>
+              <w:jc w:val="center"/>
+              <w:rPr>
+                <w:rFonts w:ascii="Calibri" w:eastAsia="Times New Roman" w:hAnsi="Calibri" w:cs="Times New Roman"/>
+                <w:color w:val="000000"/>
+                <w:sz w:val="22"/>
+                <w:lang w:val="en-US"/>
+              </w:rPr>
+            </w:pPr>
+            <w:r>
+              <w:rPr>
+                <w:rFonts w:ascii="Calibri" w:eastAsia="Times New Roman" w:hAnsi="Calibri" w:cs="Times New Roman"/>
+                <w:color w:val="000000"/>
+                <w:sz w:val="22"/>
+                <w:lang w:val="en-US"/>
+              </w:rPr>
+              <w:t>Ilia</w:t>
+            </w:r>
+          </w:p>
+        </w:tc>
+        <w:tc>
+          <w:tcPr>
+            <w:tcW w:w="2680" w:type="dxa"/>
+            <w:tcBorders>
+              <w:top w:val="nil"/>
+              <w:left w:val="single" w:sz="4" w:space="0" w:color="auto"/>
+              <w:bottom w:val="single" w:sz="4" w:space="0" w:color="auto"/>
+              <w:right w:val="single" w:sz="4" w:space="0" w:color="auto"/>
+            </w:tcBorders>
+            <w:shd w:val="clear" w:color="000000" w:fill="92D050"/>
+            <w:noWrap/>
+            <w:vAlign w:val="center"/>
+            <w:hideMark/>
+          </w:tcPr>
+          <w:p>
+            <w:pPr>
+              <w:spacing w:after="0" w:line="240" w:lineRule="auto"/>
+              <w:jc w:val="center"/>
+              <w:rPr>
+                <w:rFonts w:ascii="Calibri" w:eastAsia="Times New Roman" w:hAnsi="Calibri" w:cs="Times New Roman"/>
+                <w:color w:val="000000"/>
+                <w:sz w:val="22"/>
+                <w:lang w:val="en-US"/>
+              </w:rPr>
+            </w:pPr>
+            <w:r>
+              <w:rPr>
+                <w:rFonts w:ascii="Calibri" w:eastAsia="Times New Roman" w:hAnsi="Calibri" w:cs="Times New Roman"/>
+                <w:color w:val="000000"/>
+                <w:sz w:val="22"/>
+                <w:lang w:val="en-US"/>
+              </w:rPr>
+              <w:t>26.05. || 18:30</w:t>
+            </w:r>
+          </w:p>
+        </w:tc>
+        <w:tc>
+          <w:tcPr>
+            <w:tcW w:w="1780" w:type="dxa"/>
+            <w:tcBorders>
+              <w:top w:val="nil"/>
+              <w:left w:val="nil"/>
+              <w:bottom w:val="single" w:sz="4" w:space="0" w:color="auto"/>
+              <w:right w:val="single" w:sz="4" w:space="0" w:color="auto"/>
+            </w:tcBorders>
+            <w:shd w:val="clear" w:color="000000" w:fill="92D050"/>
+            <w:noWrap/>
+            <w:vAlign w:val="center"/>
+            <w:hideMark/>
+          </w:tcPr>
+          <w:p>
+            <w:pPr>
+              <w:spacing w:after="0" w:line="240" w:lineRule="auto"/>
+              <w:jc w:val="center"/>
+              <w:rPr>
+                <w:rFonts w:ascii="Calibri" w:eastAsia="Times New Roman" w:hAnsi="Calibri" w:cs="Times New Roman"/>
+                <w:color w:val="000000"/>
+                <w:sz w:val="22"/>
+                <w:lang w:val="en-US"/>
+              </w:rPr>
+            </w:pPr>
+            <w:r>
+              <w:rPr>
+                <w:rFonts w:ascii="Calibri" w:eastAsia="Times New Roman" w:hAnsi="Calibri" w:cs="Times New Roman"/>
+                <w:color w:val="000000"/>
+                <w:sz w:val="22"/>
+                <w:lang w:val="en-US"/>
+              </w:rPr>
+              <w:t>60</w:t>
+            </w:r>
+          </w:p>
+        </w:tc>
+      </w:tr>
+      <w:tr>
+        <w:trPr>
+          <w:trHeight w:val="675"/>
+        </w:trPr>
+        <w:tc>
+          <w:tcPr>
+            <w:tcW w:w="3200" w:type="dxa"/>
+            <w:tcBorders>
+              <w:top w:val="nil"/>
+              <w:left w:val="single" w:sz="4" w:space="0" w:color="auto"/>
+              <w:bottom w:val="single" w:sz="4" w:space="0" w:color="auto"/>
+              <w:right w:val="single" w:sz="4" w:space="0" w:color="auto"/>
+            </w:tcBorders>
+            <w:shd w:val="clear" w:color="000000" w:fill="92D050"/>
+            <w:noWrap/>
+            <w:vAlign w:val="center"/>
+            <w:hideMark/>
+          </w:tcPr>
+          <w:p>
+            <w:pPr>
+              <w:spacing w:after="0" w:line="240" w:lineRule="auto"/>
+              <w:jc w:val="center"/>
+              <w:rPr>
+                <w:rFonts w:ascii="Calibri" w:eastAsia="Times New Roman" w:hAnsi="Calibri" w:cs="Times New Roman"/>
+                <w:color w:val="000000"/>
+                <w:sz w:val="22"/>
+                <w:lang w:val="en-US"/>
+              </w:rPr>
+            </w:pPr>
+            <w:r>
+              <w:rPr>
+                <w:rFonts w:ascii="Calibri" w:eastAsia="Times New Roman" w:hAnsi="Calibri" w:cs="Times New Roman"/>
+                <w:color w:val="000000"/>
+                <w:sz w:val="22"/>
+                <w:lang w:val="en-US"/>
+              </w:rPr>
+              <w:t>Booking overview</w:t>
+            </w:r>
+          </w:p>
+        </w:tc>
+        <w:tc>
+          <w:tcPr>
+            <w:tcW w:w="2960" w:type="dxa"/>
+            <w:tcBorders>
+              <w:top w:val="nil"/>
+              <w:left w:val="nil"/>
+              <w:bottom w:val="single" w:sz="4" w:space="0" w:color="auto"/>
+              <w:right w:val="single" w:sz="4" w:space="0" w:color="auto"/>
+            </w:tcBorders>
+            <w:shd w:val="clear" w:color="000000" w:fill="92D050"/>
+            <w:noWrap/>
+            <w:vAlign w:val="center"/>
+            <w:hideMark/>
+          </w:tcPr>
+          <w:p>
+            <w:pPr>
+              <w:spacing w:after="0" w:line="240" w:lineRule="auto"/>
+              <w:jc w:val="center"/>
+              <w:rPr>
+                <w:rFonts w:ascii="Calibri" w:eastAsia="Times New Roman" w:hAnsi="Calibri" w:cs="Times New Roman"/>
+                <w:color w:val="000000"/>
+                <w:sz w:val="22"/>
+                <w:lang w:val="en-US"/>
+              </w:rPr>
+            </w:pPr>
+            <w:r>
+              <w:rPr>
+                <w:rFonts w:ascii="Calibri" w:eastAsia="Times New Roman" w:hAnsi="Calibri" w:cs="Times New Roman"/>
+                <w:color w:val="000000"/>
+                <w:sz w:val="22"/>
+                <w:lang w:val="en-US"/>
+              </w:rPr>
+              <w:t>Ilia</w:t>
+            </w:r>
+          </w:p>
+        </w:tc>
+        <w:tc>
+          <w:tcPr>
+            <w:tcW w:w="2680" w:type="dxa"/>
+            <w:tcBorders>
+              <w:top w:val="nil"/>
+              <w:left w:val="nil"/>
+              <w:bottom w:val="single" w:sz="4" w:space="0" w:color="auto"/>
+              <w:right w:val="single" w:sz="4" w:space="0" w:color="auto"/>
+            </w:tcBorders>
+            <w:shd w:val="clear" w:color="000000" w:fill="92D050"/>
+            <w:noWrap/>
+            <w:vAlign w:val="center"/>
+            <w:hideMark/>
+          </w:tcPr>
+          <w:p>
+            <w:pPr>
+              <w:spacing w:after="0" w:line="240" w:lineRule="auto"/>
+              <w:jc w:val="center"/>
+              <w:rPr>
+                <w:rFonts w:ascii="Calibri" w:eastAsia="Times New Roman" w:hAnsi="Calibri" w:cs="Times New Roman"/>
+                <w:color w:val="000000"/>
+                <w:sz w:val="22"/>
+                <w:lang w:val="en-US"/>
+              </w:rPr>
+            </w:pPr>
+            <w:r>
+              <w:rPr>
+                <w:rFonts w:ascii="Calibri" w:eastAsia="Times New Roman" w:hAnsi="Calibri" w:cs="Times New Roman"/>
+                <w:color w:val="000000"/>
+                <w:sz w:val="22"/>
+                <w:lang w:val="en-US"/>
+              </w:rPr>
+              <w:t>28.05. || 13:30</w:t>
+            </w:r>
+          </w:p>
+        </w:tc>
+        <w:tc>
+          <w:tcPr>
+            <w:tcW w:w="1780" w:type="dxa"/>
+            <w:tcBorders>
+              <w:top w:val="nil"/>
+              <w:left w:val="nil"/>
+              <w:bottom w:val="single" w:sz="4" w:space="0" w:color="auto"/>
+              <w:right w:val="single" w:sz="4" w:space="0" w:color="auto"/>
+            </w:tcBorders>
+            <w:shd w:val="clear" w:color="000000" w:fill="92D050"/>
+            <w:noWrap/>
+            <w:vAlign w:val="center"/>
+            <w:hideMark/>
+          </w:tcPr>
+          <w:p>
+            <w:pPr>
+              <w:spacing w:after="0" w:line="240" w:lineRule="auto"/>
+              <w:jc w:val="center"/>
+              <w:rPr>
+                <w:rFonts w:ascii="Calibri" w:eastAsia="Times New Roman" w:hAnsi="Calibri" w:cs="Times New Roman"/>
+                <w:color w:val="000000"/>
+                <w:sz w:val="22"/>
+                <w:lang w:val="en-US"/>
+              </w:rPr>
+            </w:pPr>
+            <w:r>
+              <w:rPr>
+                <w:rFonts w:ascii="Calibri" w:eastAsia="Times New Roman" w:hAnsi="Calibri" w:cs="Times New Roman"/>
+                <w:color w:val="000000"/>
+                <w:sz w:val="22"/>
+                <w:lang w:val="en-US"/>
+              </w:rPr>
+              <w:t>60</w:t>
+            </w:r>
+          </w:p>
+        </w:tc>
+      </w:tr>
+      <w:tr>
+        <w:trPr>
+          <w:trHeight w:val="675"/>
+        </w:trPr>
+        <w:tc>
+          <w:tcPr>
+            <w:tcW w:w="3200" w:type="dxa"/>
+            <w:tcBorders>
+              <w:top w:val="nil"/>
+              <w:left w:val="single" w:sz="4" w:space="0" w:color="auto"/>
+              <w:bottom w:val="single" w:sz="4" w:space="0" w:color="auto"/>
+              <w:right w:val="single" w:sz="4" w:space="0" w:color="auto"/>
+            </w:tcBorders>
+            <w:shd w:val="clear" w:color="000000" w:fill="92D050"/>
+            <w:noWrap/>
+            <w:vAlign w:val="center"/>
+            <w:hideMark/>
+          </w:tcPr>
+          <w:p>
+            <w:pPr>
+              <w:spacing w:after="0" w:line="240" w:lineRule="auto"/>
+              <w:jc w:val="center"/>
+              <w:rPr>
+                <w:rFonts w:ascii="Calibri" w:eastAsia="Times New Roman" w:hAnsi="Calibri" w:cs="Times New Roman"/>
+                <w:color w:val="000000"/>
+                <w:sz w:val="22"/>
+                <w:lang w:val="en-US"/>
+              </w:rPr>
+            </w:pPr>
+            <w:r>
+              <w:rPr>
+                <w:rFonts w:ascii="Calibri" w:eastAsia="Times New Roman" w:hAnsi="Calibri" w:cs="Times New Roman"/>
+                <w:color w:val="000000"/>
+                <w:sz w:val="22"/>
+                <w:lang w:val="en-US"/>
+              </w:rPr>
+              <w:t>Renting GUI</w:t>
+            </w:r>
+          </w:p>
+        </w:tc>
+        <w:tc>
+          <w:tcPr>
+            <w:tcW w:w="2960" w:type="dxa"/>
+            <w:tcBorders>
+              <w:top w:val="nil"/>
+              <w:left w:val="nil"/>
+              <w:bottom w:val="single" w:sz="4" w:space="0" w:color="auto"/>
+              <w:right w:val="single" w:sz="4" w:space="0" w:color="auto"/>
+            </w:tcBorders>
+            <w:shd w:val="clear" w:color="000000" w:fill="92D050"/>
+            <w:noWrap/>
+            <w:vAlign w:val="center"/>
+            <w:hideMark/>
+          </w:tcPr>
+          <w:p>
+            <w:pPr>
+              <w:spacing w:after="0" w:line="240" w:lineRule="auto"/>
+              <w:jc w:val="center"/>
+              <w:rPr>
+                <w:rFonts w:ascii="Calibri" w:eastAsia="Times New Roman" w:hAnsi="Calibri" w:cs="Times New Roman"/>
+                <w:color w:val="000000"/>
+                <w:sz w:val="22"/>
+                <w:lang w:val="en-US"/>
+              </w:rPr>
+            </w:pPr>
+            <w:proofErr w:type="spellStart"/>
+            <w:r>
+              <w:rPr>
+                <w:rFonts w:ascii="Calibri" w:eastAsia="Times New Roman" w:hAnsi="Calibri" w:cs="Times New Roman"/>
+                <w:color w:val="000000"/>
+                <w:sz w:val="22"/>
+                <w:lang w:val="en-US"/>
+              </w:rPr>
+              <w:t>Georgi</w:t>
+            </w:r>
+            <w:proofErr w:type="spellEnd"/>
+          </w:p>
+        </w:tc>
+        <w:tc>
+          <w:tcPr>
+            <w:tcW w:w="2680" w:type="dxa"/>
+            <w:tcBorders>
+              <w:top w:val="nil"/>
+              <w:left w:val="nil"/>
+              <w:bottom w:val="single" w:sz="4" w:space="0" w:color="auto"/>
+              <w:right w:val="single" w:sz="4" w:space="0" w:color="auto"/>
+            </w:tcBorders>
+            <w:shd w:val="clear" w:color="000000" w:fill="92D050"/>
+            <w:noWrap/>
+            <w:vAlign w:val="center"/>
+            <w:hideMark/>
+          </w:tcPr>
+          <w:p>
+            <w:pPr>
+              <w:spacing w:after="0" w:line="240" w:lineRule="auto"/>
+              <w:jc w:val="center"/>
+              <w:rPr>
+                <w:rFonts w:ascii="Calibri" w:eastAsia="Times New Roman" w:hAnsi="Calibri" w:cs="Times New Roman"/>
+                <w:color w:val="000000"/>
+                <w:sz w:val="22"/>
+                <w:lang w:val="en-US"/>
+              </w:rPr>
+            </w:pPr>
+            <w:r>
+              <w:rPr>
+                <w:rFonts w:ascii="Calibri" w:eastAsia="Times New Roman" w:hAnsi="Calibri" w:cs="Times New Roman"/>
+                <w:color w:val="000000"/>
+                <w:sz w:val="22"/>
+                <w:lang w:val="en-US"/>
+              </w:rPr>
+              <w:t>28.05. || 12:00</w:t>
+            </w:r>
+          </w:p>
+        </w:tc>
+        <w:tc>
+          <w:tcPr>
+            <w:tcW w:w="1780" w:type="dxa"/>
+            <w:tcBorders>
+              <w:top w:val="nil"/>
+              <w:left w:val="nil"/>
+              <w:bottom w:val="single" w:sz="4" w:space="0" w:color="auto"/>
+              <w:right w:val="single" w:sz="4" w:space="0" w:color="auto"/>
+            </w:tcBorders>
+            <w:shd w:val="clear" w:color="000000" w:fill="92D050"/>
+            <w:noWrap/>
+            <w:vAlign w:val="center"/>
+            <w:hideMark/>
+          </w:tcPr>
+          <w:p>
+            <w:pPr>
+              <w:spacing w:after="0" w:line="240" w:lineRule="auto"/>
+              <w:jc w:val="center"/>
+              <w:rPr>
+                <w:rFonts w:ascii="Calibri" w:eastAsia="Times New Roman" w:hAnsi="Calibri" w:cs="Times New Roman"/>
+                <w:color w:val="000000"/>
+                <w:sz w:val="22"/>
+                <w:lang w:val="en-US"/>
+              </w:rPr>
+            </w:pPr>
+            <w:r>
+              <w:rPr>
+                <w:rFonts w:ascii="Calibri" w:eastAsia="Times New Roman" w:hAnsi="Calibri" w:cs="Times New Roman"/>
+                <w:color w:val="000000"/>
+                <w:sz w:val="22"/>
+                <w:lang w:val="en-US"/>
+              </w:rPr>
+              <w:t>120</w:t>
+            </w:r>
+          </w:p>
+        </w:tc>
+      </w:tr>
+      <w:tr>
+        <w:trPr>
+          <w:trHeight w:val="675"/>
+        </w:trPr>
+        <w:tc>
+          <w:tcPr>
+            <w:tcW w:w="3200" w:type="dxa"/>
+            <w:tcBorders>
+              <w:top w:val="nil"/>
+              <w:left w:val="single" w:sz="4" w:space="0" w:color="auto"/>
+              <w:bottom w:val="single" w:sz="4" w:space="0" w:color="auto"/>
+              <w:right w:val="single" w:sz="4" w:space="0" w:color="auto"/>
+            </w:tcBorders>
+            <w:shd w:val="clear" w:color="000000" w:fill="92D050"/>
+            <w:noWrap/>
+            <w:vAlign w:val="center"/>
+            <w:hideMark/>
+          </w:tcPr>
+          <w:p>
+            <w:pPr>
+              <w:spacing w:after="0" w:line="240" w:lineRule="auto"/>
+              <w:jc w:val="center"/>
+              <w:rPr>
+                <w:rFonts w:ascii="Calibri" w:eastAsia="Times New Roman" w:hAnsi="Calibri" w:cs="Times New Roman"/>
+                <w:color w:val="000000"/>
+                <w:sz w:val="22"/>
+                <w:lang w:val="en-US"/>
+              </w:rPr>
+            </w:pPr>
+            <w:r>
+              <w:rPr>
+                <w:rFonts w:ascii="Calibri" w:eastAsia="Times New Roman" w:hAnsi="Calibri" w:cs="Times New Roman"/>
+                <w:color w:val="000000"/>
+                <w:sz w:val="22"/>
+                <w:lang w:val="en-US"/>
+              </w:rPr>
+              <w:t>Booking application</w:t>
+            </w:r>
+          </w:p>
+        </w:tc>
+        <w:tc>
+          <w:tcPr>
+            <w:tcW w:w="2960" w:type="dxa"/>
+            <w:tcBorders>
+              <w:top w:val="nil"/>
+              <w:left w:val="nil"/>
+              <w:bottom w:val="single" w:sz="4" w:space="0" w:color="auto"/>
+              <w:right w:val="single" w:sz="4" w:space="0" w:color="auto"/>
+            </w:tcBorders>
+            <w:shd w:val="clear" w:color="000000" w:fill="92D050"/>
+            <w:noWrap/>
+            <w:vAlign w:val="center"/>
+            <w:hideMark/>
+          </w:tcPr>
+          <w:p>
+            <w:pPr>
+              <w:spacing w:after="0" w:line="240" w:lineRule="auto"/>
+              <w:jc w:val="center"/>
+              <w:rPr>
+                <w:rFonts w:ascii="Calibri" w:eastAsia="Times New Roman" w:hAnsi="Calibri" w:cs="Times New Roman"/>
+                <w:color w:val="000000"/>
+                <w:sz w:val="22"/>
+                <w:lang w:val="en-US"/>
+              </w:rPr>
+            </w:pPr>
+            <w:r>
+              <w:rPr>
+                <w:rFonts w:ascii="Calibri" w:eastAsia="Times New Roman" w:hAnsi="Calibri" w:cs="Times New Roman"/>
+                <w:color w:val="000000"/>
+                <w:sz w:val="22"/>
+                <w:lang w:val="en-US"/>
+              </w:rPr>
+              <w:t>Ilia</w:t>
+            </w:r>
+          </w:p>
+        </w:tc>
+        <w:tc>
+          <w:tcPr>
+            <w:tcW w:w="2680" w:type="dxa"/>
+            <w:tcBorders>
+              <w:top w:val="nil"/>
+              <w:left w:val="nil"/>
+              <w:bottom w:val="single" w:sz="4" w:space="0" w:color="auto"/>
+              <w:right w:val="single" w:sz="4" w:space="0" w:color="auto"/>
+            </w:tcBorders>
+            <w:shd w:val="clear" w:color="000000" w:fill="92D050"/>
+            <w:noWrap/>
+            <w:vAlign w:val="center"/>
+            <w:hideMark/>
+          </w:tcPr>
+          <w:p>
+            <w:pPr>
+              <w:spacing w:after="0" w:line="240" w:lineRule="auto"/>
+              <w:jc w:val="center"/>
+              <w:rPr>
+                <w:rFonts w:ascii="Calibri" w:eastAsia="Times New Roman" w:hAnsi="Calibri" w:cs="Times New Roman"/>
+                <w:color w:val="000000"/>
+                <w:sz w:val="22"/>
+                <w:lang w:val="en-US"/>
+              </w:rPr>
+            </w:pPr>
+            <w:r>
+              <w:rPr>
+                <w:rFonts w:ascii="Calibri" w:eastAsia="Times New Roman" w:hAnsi="Calibri" w:cs="Times New Roman"/>
+                <w:color w:val="000000"/>
+                <w:sz w:val="22"/>
+                <w:lang w:val="en-US"/>
+              </w:rPr>
+              <w:t>28.05. || 20:00</w:t>
+            </w:r>
+          </w:p>
+        </w:tc>
+        <w:tc>
+          <w:tcPr>
+            <w:tcW w:w="1780" w:type="dxa"/>
+            <w:tcBorders>
+              <w:top w:val="nil"/>
+              <w:left w:val="nil"/>
+              <w:bottom w:val="single" w:sz="4" w:space="0" w:color="auto"/>
+              <w:right w:val="single" w:sz="4" w:space="0" w:color="auto"/>
+            </w:tcBorders>
+            <w:shd w:val="clear" w:color="000000" w:fill="92D050"/>
+            <w:noWrap/>
+            <w:vAlign w:val="center"/>
+            <w:hideMark/>
+          </w:tcPr>
+          <w:p>
+            <w:pPr>
+              <w:spacing w:after="0" w:line="240" w:lineRule="auto"/>
+              <w:jc w:val="center"/>
+              <w:rPr>
+                <w:rFonts w:ascii="Calibri" w:eastAsia="Times New Roman" w:hAnsi="Calibri" w:cs="Times New Roman"/>
+                <w:color w:val="000000"/>
+                <w:sz w:val="22"/>
+                <w:lang w:val="en-US"/>
+              </w:rPr>
+            </w:pPr>
+            <w:r>
+              <w:rPr>
+                <w:rFonts w:ascii="Calibri" w:eastAsia="Times New Roman" w:hAnsi="Calibri" w:cs="Times New Roman"/>
+                <w:color w:val="000000"/>
+                <w:sz w:val="22"/>
+                <w:lang w:val="en-US"/>
+              </w:rPr>
+              <w:t>150</w:t>
+            </w:r>
+          </w:p>
+        </w:tc>
+      </w:tr>
+      <w:tr>
+        <w:trPr>
+          <w:trHeight w:val="675"/>
+        </w:trPr>
+        <w:tc>
+          <w:tcPr>
+            <w:tcW w:w="3200" w:type="dxa"/>
+            <w:tcBorders>
+              <w:top w:val="nil"/>
+              <w:left w:val="single" w:sz="4" w:space="0" w:color="auto"/>
+              <w:bottom w:val="single" w:sz="4" w:space="0" w:color="auto"/>
+              <w:right w:val="single" w:sz="4" w:space="0" w:color="auto"/>
+            </w:tcBorders>
+            <w:shd w:val="clear" w:color="000000" w:fill="92D050"/>
+            <w:noWrap/>
+            <w:vAlign w:val="center"/>
+            <w:hideMark/>
+          </w:tcPr>
+          <w:p>
+            <w:pPr>
+              <w:spacing w:after="0" w:line="240" w:lineRule="auto"/>
+              <w:jc w:val="center"/>
+              <w:rPr>
+                <w:rFonts w:ascii="Calibri" w:eastAsia="Times New Roman" w:hAnsi="Calibri" w:cs="Times New Roman"/>
+                <w:color w:val="000000"/>
+                <w:sz w:val="22"/>
+                <w:lang w:val="en-US"/>
+              </w:rPr>
+            </w:pPr>
+            <w:r>
+              <w:rPr>
+                <w:rFonts w:ascii="Calibri" w:eastAsia="Times New Roman" w:hAnsi="Calibri" w:cs="Times New Roman"/>
+                <w:color w:val="000000"/>
+                <w:sz w:val="22"/>
+                <w:lang w:val="en-US"/>
+              </w:rPr>
+              <w:t>GUI issues</w:t>
+            </w:r>
+          </w:p>
+        </w:tc>
+        <w:tc>
+          <w:tcPr>
+            <w:tcW w:w="2960" w:type="dxa"/>
+            <w:tcBorders>
+              <w:top w:val="nil"/>
+              <w:left w:val="nil"/>
+              <w:bottom w:val="single" w:sz="4" w:space="0" w:color="auto"/>
+              <w:right w:val="single" w:sz="4" w:space="0" w:color="auto"/>
+            </w:tcBorders>
+            <w:shd w:val="clear" w:color="000000" w:fill="92D050"/>
+            <w:noWrap/>
+            <w:vAlign w:val="center"/>
+            <w:hideMark/>
+          </w:tcPr>
+          <w:p>
+            <w:pPr>
+              <w:spacing w:after="0" w:line="240" w:lineRule="auto"/>
+              <w:jc w:val="center"/>
+              <w:rPr>
+                <w:rFonts w:ascii="Calibri" w:eastAsia="Times New Roman" w:hAnsi="Calibri" w:cs="Times New Roman"/>
+                <w:color w:val="000000"/>
+                <w:sz w:val="22"/>
+                <w:lang w:val="en-US"/>
+              </w:rPr>
+            </w:pPr>
+            <w:r>
+              <w:rPr>
+                <w:rFonts w:ascii="Calibri" w:eastAsia="Times New Roman" w:hAnsi="Calibri" w:cs="Times New Roman"/>
+                <w:color w:val="000000"/>
+                <w:sz w:val="22"/>
+                <w:lang w:val="en-US"/>
+              </w:rPr>
+              <w:t>Ilia</w:t>
+            </w:r>
+          </w:p>
+        </w:tc>
+        <w:tc>
+          <w:tcPr>
+            <w:tcW w:w="2680" w:type="dxa"/>
+            <w:tcBorders>
+              <w:top w:val="nil"/>
+              <w:left w:val="nil"/>
+              <w:bottom w:val="single" w:sz="4" w:space="0" w:color="auto"/>
+              <w:right w:val="single" w:sz="4" w:space="0" w:color="auto"/>
+            </w:tcBorders>
+            <w:shd w:val="clear" w:color="000000" w:fill="92D050"/>
+            <w:noWrap/>
+            <w:vAlign w:val="center"/>
+            <w:hideMark/>
+          </w:tcPr>
+          <w:p>
+            <w:pPr>
+              <w:spacing w:after="0" w:line="240" w:lineRule="auto"/>
+              <w:jc w:val="center"/>
+              <w:rPr>
+                <w:rFonts w:ascii="Calibri" w:eastAsia="Times New Roman" w:hAnsi="Calibri" w:cs="Times New Roman"/>
+                <w:color w:val="000000"/>
+                <w:sz w:val="22"/>
+                <w:lang w:val="en-US"/>
+              </w:rPr>
+            </w:pPr>
+            <w:r>
+              <w:rPr>
+                <w:rFonts w:ascii="Calibri" w:eastAsia="Times New Roman" w:hAnsi="Calibri" w:cs="Times New Roman"/>
+                <w:color w:val="000000"/>
+                <w:sz w:val="22"/>
+                <w:lang w:val="en-US"/>
+              </w:rPr>
+              <w:t>29.05. || 00:00</w:t>
+            </w:r>
+          </w:p>
+        </w:tc>
+        <w:tc>
+          <w:tcPr>
+            <w:tcW w:w="1780" w:type="dxa"/>
+            <w:tcBorders>
+              <w:top w:val="nil"/>
+              <w:left w:val="nil"/>
+              <w:bottom w:val="single" w:sz="4" w:space="0" w:color="auto"/>
+              <w:right w:val="single" w:sz="4" w:space="0" w:color="auto"/>
+            </w:tcBorders>
+            <w:shd w:val="clear" w:color="000000" w:fill="92D050"/>
+            <w:noWrap/>
+            <w:vAlign w:val="center"/>
+            <w:hideMark/>
+          </w:tcPr>
+          <w:p>
+            <w:pPr>
+              <w:spacing w:after="0" w:line="240" w:lineRule="auto"/>
+              <w:jc w:val="center"/>
+              <w:rPr>
+                <w:rFonts w:ascii="Calibri" w:eastAsia="Times New Roman" w:hAnsi="Calibri" w:cs="Times New Roman"/>
+                <w:color w:val="000000"/>
+                <w:sz w:val="22"/>
+                <w:lang w:val="en-US"/>
+              </w:rPr>
+            </w:pPr>
+            <w:r>
+              <w:rPr>
+                <w:rFonts w:ascii="Calibri" w:eastAsia="Times New Roman" w:hAnsi="Calibri" w:cs="Times New Roman"/>
+                <w:color w:val="000000"/>
+                <w:sz w:val="22"/>
+                <w:lang w:val="en-US"/>
+              </w:rPr>
+              <w:t>120</w:t>
+            </w:r>
+          </w:p>
+        </w:tc>
+      </w:tr>
+      <w:tr>
+        <w:trPr>
+          <w:trHeight w:val="675"/>
+        </w:trPr>
+        <w:tc>
+          <w:tcPr>
+            <w:tcW w:w="3200" w:type="dxa"/>
+            <w:tcBorders>
+              <w:top w:val="nil"/>
+              <w:left w:val="single" w:sz="4" w:space="0" w:color="auto"/>
+              <w:bottom w:val="single" w:sz="4" w:space="0" w:color="auto"/>
+              <w:right w:val="single" w:sz="4" w:space="0" w:color="auto"/>
+            </w:tcBorders>
+            <w:shd w:val="clear" w:color="000000" w:fill="92D050"/>
+            <w:noWrap/>
+            <w:vAlign w:val="center"/>
+            <w:hideMark/>
+          </w:tcPr>
+          <w:p>
+            <w:pPr>
+              <w:spacing w:after="0" w:line="240" w:lineRule="auto"/>
+              <w:jc w:val="center"/>
+              <w:rPr>
+                <w:rFonts w:ascii="Calibri" w:eastAsia="Times New Roman" w:hAnsi="Calibri" w:cs="Times New Roman"/>
+                <w:color w:val="000000"/>
+                <w:sz w:val="22"/>
+                <w:lang w:val="en-US"/>
+              </w:rPr>
+            </w:pPr>
+            <w:r>
+              <w:rPr>
+                <w:rFonts w:ascii="Calibri" w:eastAsia="Times New Roman" w:hAnsi="Calibri" w:cs="Times New Roman"/>
+                <w:color w:val="000000"/>
+                <w:sz w:val="22"/>
+                <w:lang w:val="en-US"/>
+              </w:rPr>
+              <w:t>Renting logic</w:t>
+            </w:r>
+          </w:p>
+        </w:tc>
+        <w:tc>
+          <w:tcPr>
+            <w:tcW w:w="2960" w:type="dxa"/>
+            <w:tcBorders>
+              <w:top w:val="nil"/>
+              <w:left w:val="nil"/>
+              <w:bottom w:val="single" w:sz="4" w:space="0" w:color="auto"/>
+              <w:right w:val="single" w:sz="4" w:space="0" w:color="auto"/>
+            </w:tcBorders>
+            <w:shd w:val="clear" w:color="000000" w:fill="92D050"/>
+            <w:noWrap/>
+            <w:vAlign w:val="center"/>
+            <w:hideMark/>
+          </w:tcPr>
+          <w:p>
+            <w:pPr>
+              <w:spacing w:after="0" w:line="240" w:lineRule="auto"/>
+              <w:jc w:val="center"/>
+              <w:rPr>
+                <w:rFonts w:ascii="Calibri" w:eastAsia="Times New Roman" w:hAnsi="Calibri" w:cs="Times New Roman"/>
+                <w:color w:val="000000"/>
+                <w:sz w:val="22"/>
+                <w:lang w:val="en-US"/>
+              </w:rPr>
+            </w:pPr>
+            <w:proofErr w:type="spellStart"/>
+            <w:r>
+              <w:rPr>
+                <w:rFonts w:ascii="Calibri" w:eastAsia="Times New Roman" w:hAnsi="Calibri" w:cs="Times New Roman"/>
+                <w:color w:val="000000"/>
+                <w:sz w:val="22"/>
+                <w:lang w:val="en-US"/>
+              </w:rPr>
+              <w:t>Georgi</w:t>
+            </w:r>
+            <w:proofErr w:type="spellEnd"/>
+          </w:p>
+        </w:tc>
+        <w:tc>
+          <w:tcPr>
+            <w:tcW w:w="2680" w:type="dxa"/>
+            <w:tcBorders>
+              <w:top w:val="nil"/>
+              <w:left w:val="nil"/>
+              <w:bottom w:val="single" w:sz="4" w:space="0" w:color="auto"/>
+              <w:right w:val="single" w:sz="4" w:space="0" w:color="auto"/>
+            </w:tcBorders>
+            <w:shd w:val="clear" w:color="000000" w:fill="92D050"/>
+            <w:noWrap/>
+            <w:vAlign w:val="center"/>
+            <w:hideMark/>
+          </w:tcPr>
+          <w:p>
+            <w:pPr>
+              <w:spacing w:after="0" w:line="240" w:lineRule="auto"/>
+              <w:jc w:val="center"/>
+              <w:rPr>
+                <w:rFonts w:ascii="Calibri" w:eastAsia="Times New Roman" w:hAnsi="Calibri" w:cs="Times New Roman"/>
+                <w:color w:val="000000"/>
+                <w:sz w:val="22"/>
+                <w:lang w:val="en-US"/>
+              </w:rPr>
+            </w:pPr>
+            <w:r>
+              <w:rPr>
+                <w:rFonts w:ascii="Calibri" w:eastAsia="Times New Roman" w:hAnsi="Calibri" w:cs="Times New Roman"/>
+                <w:color w:val="000000"/>
+                <w:sz w:val="22"/>
+                <w:lang w:val="en-US"/>
+              </w:rPr>
+              <w:t>31.05. || 16:00</w:t>
+            </w:r>
+          </w:p>
+        </w:tc>
+        <w:tc>
+          <w:tcPr>
+            <w:tcW w:w="1780" w:type="dxa"/>
+            <w:tcBorders>
+              <w:top w:val="nil"/>
+              <w:left w:val="nil"/>
+              <w:bottom w:val="single" w:sz="4" w:space="0" w:color="auto"/>
+              <w:right w:val="single" w:sz="4" w:space="0" w:color="auto"/>
+            </w:tcBorders>
+            <w:shd w:val="clear" w:color="000000" w:fill="92D050"/>
+            <w:noWrap/>
+            <w:vAlign w:val="center"/>
+            <w:hideMark/>
+          </w:tcPr>
+          <w:p>
+            <w:pPr>
+              <w:spacing w:after="0" w:line="240" w:lineRule="auto"/>
+              <w:jc w:val="center"/>
+              <w:rPr>
+                <w:rFonts w:ascii="Calibri" w:eastAsia="Times New Roman" w:hAnsi="Calibri" w:cs="Times New Roman"/>
+                <w:color w:val="000000"/>
+                <w:sz w:val="22"/>
+                <w:lang w:val="en-US"/>
+              </w:rPr>
+            </w:pPr>
+            <w:r>
+              <w:rPr>
+                <w:rFonts w:ascii="Calibri" w:eastAsia="Times New Roman" w:hAnsi="Calibri" w:cs="Times New Roman"/>
+                <w:color w:val="000000"/>
+                <w:sz w:val="22"/>
+                <w:lang w:val="en-US"/>
+              </w:rPr>
+              <w:t>120</w:t>
+            </w:r>
+          </w:p>
+        </w:tc>
+      </w:tr>
+    </w:tbl>
+    <w:p>
+      <w:bookmarkStart w:id="16" w:name="_GoBack"/>
+      <w:bookmarkEnd w:id="16"/>
     </w:p>
     <w:p>
       <w:pPr>
         <w:pStyle w:val="Heading1"/>
       </w:pPr>
-      <w:bookmarkStart w:id="16" w:name="_Toc412818692"/>
-      <w:r>
-        <w:t>Agendas and Minutes, Action lists</w:t>
-      </w:r>
-      <w:bookmarkEnd w:id="16"/>
-    </w:p>
+      <w:r>
+        <w:t>Individual Reflection</w:t>
+      </w:r>
+    </w:p>
+    <w:p>
+      <w:pPr>
+        <w:pStyle w:val="Heading2"/>
+      </w:pPr>
+      <w:r>
+        <w:rPr>
+          <w:rStyle w:val="Heading1Char"/>
+          <w:b/>
+          <w:bCs/>
+          <w:color w:val="4F81BD" w:themeColor="accent1"/>
+          <w:sz w:val="26"/>
+          <w:szCs w:val="26"/>
+        </w:rPr>
+        <w:t>Angel</w:t>
+      </w:r>
+    </w:p>
+    <w:p>
+      <w:pPr>
+        <w:pStyle w:val="Heading2"/>
+      </w:pPr>
+      <w:r>
+        <w:t>Georgi</w:t>
+      </w:r>
+    </w:p>
+    <w:p>
+      <w:pPr>
+        <w:pStyle w:val="Heading2"/>
+      </w:pPr>
+      <w:r>
+        <w:t>Ilia</w:t>
+      </w:r>
+    </w:p>
+    <w:p>
+      <w:pPr>
+        <w:pStyle w:val="Heading2"/>
+      </w:pPr>
+      <w:r>
+        <w:t>Mikael</w:t>
+      </w:r>
+    </w:p>
+    <w:p>
+      <w:pPr>
+        <w:pStyle w:val="Heading2"/>
+      </w:pPr>
+      <w:r>
+        <w:t>[Week 1</w:t>
+      </w:r>
+      <w:r>
+        <w:t>5</w:t>
+      </w:r>
+      <w:r>
+        <w:t>]</w:t>
+      </w:r>
+    </w:p>
+    <w:p>
+      <w:pPr>
+        <w:pStyle w:val="Heading3"/>
+        <w:rPr>
+          <w:sz w:val="28"/>
+          <w:szCs w:val="28"/>
+        </w:rPr>
+      </w:pPr>
+      <w:r>
+        <w:rPr>
+          <w:sz w:val="28"/>
+          <w:szCs w:val="28"/>
+        </w:rPr>
+        <w:t>Planned activities</w:t>
+      </w:r>
+    </w:p>
+    <w:p>
+      <w:pPr>
+        <w:rPr>
+          <w:szCs w:val="24"/>
+        </w:rPr>
+      </w:pPr>
+      <w:r>
+        <w:rPr>
+          <w:szCs w:val="24"/>
+        </w:rPr>
+        <w:t xml:space="preserve">The planned activities for week </w:t>
+      </w:r>
+      <w:r>
+        <w:rPr>
+          <w:szCs w:val="24"/>
+        </w:rPr>
+        <w:t>15 to make website connection to database by Georgi. Shop  Restocking logic by Illia and event managment by Mikaeil. Angel make procces toward the Website version 3.</w:t>
+      </w:r>
+    </w:p>
+    <w:p>
+      <w:pPr>
+        <w:pStyle w:val="Heading3"/>
+        <w:rPr>
+          <w:sz w:val="28"/>
+          <w:szCs w:val="28"/>
+        </w:rPr>
+      </w:pPr>
+      <w:r>
+        <w:rPr>
+          <w:sz w:val="28"/>
+          <w:szCs w:val="28"/>
+        </w:rPr>
+        <w:t>Performed activities</w:t>
+      </w:r>
+    </w:p>
+    <w:p>
+      <w:r>
+        <w:t>Illia finished the store Part and Mikaeil made ADMIN interface V1.</w:t>
+      </w:r>
+      <w:r>
+        <w:t xml:space="preserve"> Angel and Georgi made website connection to the database and are in the last revision to deliver website V3.</w:t>
+      </w:r>
+    </w:p>
+    <w:p>
+      <w:pPr>
+        <w:pStyle w:val="Heading3"/>
+        <w:rPr>
+          <w:sz w:val="28"/>
+          <w:szCs w:val="28"/>
+        </w:rPr>
+      </w:pPr>
+      <w:r>
+        <w:rPr>
+          <w:sz w:val="28"/>
+          <w:szCs w:val="28"/>
+        </w:rPr>
+        <w:t>Agreements</w:t>
+      </w:r>
+    </w:p>
+    <w:p>
+      <w:r>
+        <w:t>Think about presentation context and and structior.thinkk about what we need to cover.</w:t>
+      </w:r>
+    </w:p>
+    <w:p>
+      <w:pPr>
+        <w:pStyle w:val="Heading3"/>
+        <w:rPr>
+          <w:sz w:val="28"/>
+          <w:szCs w:val="28"/>
+        </w:rPr>
+      </w:pPr>
+      <w:r>
+        <w:rPr>
+          <w:sz w:val="28"/>
+          <w:szCs w:val="28"/>
+        </w:rPr>
+        <w:lastRenderedPageBreak/>
+        <w:t>Problems and Challenges</w:t>
+      </w:r>
+    </w:p>
+    <w:p>
+      <w:pPr>
+        <w:pStyle w:val="Heading3"/>
+        <w:rPr>
+          <w:sz w:val="28"/>
+          <w:szCs w:val="28"/>
+        </w:rPr>
+      </w:pPr>
+      <w:r>
+        <w:rPr>
+          <w:sz w:val="28"/>
+          <w:szCs w:val="28"/>
+        </w:rPr>
+        <w:t>Solutions and Decisions</w:t>
+      </w:r>
+    </w:p>
+    <w:p>
+      <w:pPr>
+        <w:pStyle w:val="Heading3"/>
+        <w:rPr>
+          <w:sz w:val="28"/>
+          <w:szCs w:val="28"/>
+        </w:rPr>
+      </w:pPr>
+      <w:r>
+        <w:rPr>
+          <w:sz w:val="28"/>
+          <w:szCs w:val="28"/>
+        </w:rPr>
+        <w:t>Extra achieved / completed</w:t>
+      </w:r>
+    </w:p>
+    <w:p>
+      <w:pPr>
+        <w:pStyle w:val="Heading3"/>
+        <w:rPr>
+          <w:sz w:val="28"/>
+          <w:szCs w:val="28"/>
+        </w:rPr>
+      </w:pPr>
+    </w:p>
+    <w:p>
+      <w:pPr>
+        <w:pStyle w:val="Heading3"/>
+        <w:rPr>
+          <w:sz w:val="28"/>
+          <w:szCs w:val="28"/>
+        </w:rPr>
+      </w:pPr>
+      <w:r>
+        <w:rPr>
+          <w:sz w:val="28"/>
+          <w:szCs w:val="28"/>
+        </w:rPr>
+        <w:t>Table with activities and hours per group member</w:t>
+      </w:r>
+    </w:p>
+    <w:p/>
+    <w:p>
+      <w:pPr>
+        <w:pStyle w:val="Heading1"/>
+      </w:pPr>
+      <w:r>
+        <w:t>Individual Reflection</w:t>
+      </w:r>
+    </w:p>
+    <w:p>
+      <w:pPr>
+        <w:pStyle w:val="Heading2"/>
+      </w:pPr>
+      <w:r>
+        <w:rPr>
+          <w:rStyle w:val="Heading1Char"/>
+          <w:b/>
+          <w:bCs/>
+          <w:color w:val="4F81BD" w:themeColor="accent1"/>
+          <w:sz w:val="26"/>
+          <w:szCs w:val="26"/>
+        </w:rPr>
+        <w:t>Angel</w:t>
+      </w:r>
+    </w:p>
+    <w:p>
+      <w:pPr>
+        <w:pStyle w:val="Heading2"/>
+      </w:pPr>
+      <w:r>
+        <w:t>Georgi</w:t>
+      </w:r>
+    </w:p>
+    <w:p>
+      <w:pPr>
+        <w:pStyle w:val="Heading2"/>
+      </w:pPr>
+      <w:r>
+        <w:t>Ilia</w:t>
+      </w:r>
+    </w:p>
+    <w:p>
+      <w:pPr>
+        <w:pStyle w:val="Heading2"/>
+      </w:pPr>
+      <w:r>
+        <w:t>Mikael</w:t>
+      </w:r>
+    </w:p>
+    <w:p/>
     <w:p>
       <w:pPr>
         <w:rPr>
@@ -10520,6 +15214,7 @@
           <w:szCs w:val="28"/>
           <w:u w:val="single"/>
         </w:rPr>
+        <w:lastRenderedPageBreak/>
         <w:t>02.03</w:t>
       </w:r>
       <w:r>
@@ -10620,7 +15315,6 @@
           <w:sz w:val="28"/>
           <w:szCs w:val="28"/>
         </w:rPr>
-        <w:lastRenderedPageBreak/>
         <w:t xml:space="preserve">10:41-10:44 - </w:t>
       </w:r>
       <w:r>
@@ -11107,6 +15801,7 @@
           <w:sz w:val="28"/>
           <w:szCs w:val="28"/>
         </w:rPr>
+        <w:lastRenderedPageBreak/>
         <w:t>3. New role for Angel</w:t>
       </w:r>
     </w:p>
@@ -11243,7 +15938,6 @@
           <w:sz w:val="28"/>
           <w:szCs w:val="28"/>
         </w:rPr>
-        <w:lastRenderedPageBreak/>
         <w:t>10:35 – 10:41 – Application design and how many we will need, for what purpose</w:t>
       </w:r>
     </w:p>
@@ -11603,6 +16297,7 @@
           <w:sz w:val="28"/>
           <w:szCs w:val="28"/>
         </w:rPr>
+        <w:lastRenderedPageBreak/>
         <w:t>10:36 - Comment about certain applications design, what applications will be needed during various stages of the event and for different jobs, also document functionality in the setup document</w:t>
       </w:r>
     </w:p>
@@ -11648,7 +16343,6 @@
           <w:sz w:val="28"/>
           <w:szCs w:val="28"/>
         </w:rPr>
-        <w:lastRenderedPageBreak/>
         <w:t>10:48 – Unit tests, any technologies should be kept simple and easy to understand for everyone</w:t>
       </w:r>
     </w:p>
@@ -11999,6 +16693,7 @@
           <w:sz w:val="28"/>
           <w:szCs w:val="28"/>
         </w:rPr>
+        <w:lastRenderedPageBreak/>
         <w:t xml:space="preserve">10:36 – Be more specific and detailed in Setup doc, before the event ticket info needs to be more specific, make it possible to buy tickets for friends. Add more special cases. </w:t>
       </w:r>
     </w:p>
@@ -12033,7 +16728,6 @@
           <w:sz w:val="28"/>
           <w:szCs w:val="28"/>
         </w:rPr>
-        <w:lastRenderedPageBreak/>
         <w:t>10:45 – Comment about ERD – Add something about the ticket. Decide a location for the PayPal terminals. Always know how many people are where for safety reasons</w:t>
       </w:r>
     </w:p>
@@ -12379,6 +17073,7 @@
           <w:szCs w:val="28"/>
           <w:u w:val="single"/>
         </w:rPr>
+        <w:lastRenderedPageBreak/>
         <w:t>Agreements</w:t>
       </w:r>
       <w:r>
@@ -12525,7 +17220,6 @@
           <w:sz w:val="28"/>
           <w:szCs w:val="28"/>
         </w:rPr>
-        <w:lastRenderedPageBreak/>
         <w:t>The people invited are: Mariëlle Fransen, Georgi Chishirkov, Angel Doychinov, Ilia Nikushev and Mikael Shaghelani.</w:t>
       </w:r>
     </w:p>
@@ -12822,7 +17516,7 @@
                 <w:bCs/>
                 <w:noProof/>
               </w:rPr>
-              <w:t>10</w:t>
+              <w:t>15</w:t>
             </w:r>
             <w:r>
               <w:rPr>
@@ -12864,7 +17558,7 @@
                 <w:bCs/>
                 <w:noProof/>
               </w:rPr>
-              <w:t>16</w:t>
+              <w:t>20</w:t>
             </w:r>
             <w:r>
               <w:rPr>
@@ -14738,21 +19432,6 @@
 </file>
 
 <file path=customXml/item1.xml><?xml version="1.0" encoding="utf-8"?>
-<?mso-contentType ?>
-<FormTemplates xmlns="http://schemas.microsoft.com/sharepoint/v3/contenttype/forms">
-  <Display>DocumentLibraryForm</Display>
-  <Edit>DocumentLibraryForm</Edit>
-  <New>DocumentLibraryForm</New>
-</FormTemplates>
-</file>
-
-<file path=customXml/item2.xml><?xml version="1.0" encoding="utf-8"?>
-<p:properties xmlns:p="http://schemas.microsoft.com/office/2006/metadata/properties" xmlns:xsi="http://www.w3.org/2001/XMLSchema-instance" xmlns:pc="http://schemas.microsoft.com/office/infopath/2007/PartnerControls">
-  <documentManagement/>
-</p:properties>
-</file>
-
-<file path=customXml/item3.xml><?xml version="1.0" encoding="utf-8"?>
 <ct:contentTypeSchema xmlns:ct="http://schemas.microsoft.com/office/2006/metadata/contentType" xmlns:ma="http://schemas.microsoft.com/office/2006/metadata/properties/metaAttributes" ct:_="" ma:_="" ma:contentTypeName="Document" ma:contentTypeID="0x010100BB97655D7651CC4580EE95419813A878" ma:contentTypeVersion="0" ma:contentTypeDescription="Create a new document." ma:contentTypeScope="" ma:versionID="7ec5bfaf961ca5d17f924a0e4fa7bde3">
   <xsd:schema xmlns:xsd="http://www.w3.org/2001/XMLSchema" xmlns:xs="http://www.w3.org/2001/XMLSchema" xmlns:p="http://schemas.microsoft.com/office/2006/metadata/properties" targetNamespace="http://schemas.microsoft.com/office/2006/metadata/properties" ma:root="true" ma:fieldsID="1b05d82d297216baf5b26c55225140df">
     <xsd:element name="properties">
@@ -14866,28 +19545,26 @@
 </ct:contentTypeSchema>
 </file>
 
+<file path=customXml/item2.xml><?xml version="1.0" encoding="utf-8"?>
+<p:properties xmlns:p="http://schemas.microsoft.com/office/2006/metadata/properties" xmlns:xsi="http://www.w3.org/2001/XMLSchema-instance" xmlns:pc="http://schemas.microsoft.com/office/infopath/2007/PartnerControls">
+  <documentManagement/>
+</p:properties>
+</file>
+
+<file path=customXml/item3.xml><?xml version="1.0" encoding="utf-8"?>
+<?mso-contentType ?>
+<FormTemplates xmlns="http://schemas.microsoft.com/sharepoint/v3/contenttype/forms">
+  <Display>DocumentLibraryForm</Display>
+  <Edit>DocumentLibraryForm</Edit>
+  <New>DocumentLibraryForm</New>
+</FormTemplates>
+</file>
+
 <file path=customXml/item4.xml><?xml version="1.0" encoding="utf-8"?>
 <b:Sources xmlns:b="http://schemas.openxmlformats.org/officeDocument/2006/bibliography" xmlns="http://schemas.openxmlformats.org/officeDocument/2006/bibliography" SelectedStyle="\APA.XSL" StyleName="APA"/>
 </file>
 
 <file path=customXml/itemProps1.xml><?xml version="1.0" encoding="utf-8"?>
-<ds:datastoreItem xmlns:ds="http://schemas.openxmlformats.org/officeDocument/2006/customXml" ds:itemID="{90B168DA-17DF-41E0-ABE9-8EE0D8EEBD80}">
-  <ds:schemaRefs>
-    <ds:schemaRef ds:uri="http://schemas.microsoft.com/sharepoint/v3/contenttype/forms"/>
-  </ds:schemaRefs>
-</ds:datastoreItem>
-</file>
-
-<file path=customXml/itemProps2.xml><?xml version="1.0" encoding="utf-8"?>
-<ds:datastoreItem xmlns:ds="http://schemas.openxmlformats.org/officeDocument/2006/customXml" ds:itemID="{A4481DB2-7BDF-441D-9919-C9BD4CF2F75D}">
-  <ds:schemaRefs>
-    <ds:schemaRef ds:uri="http://schemas.microsoft.com/office/2006/metadata/properties"/>
-    <ds:schemaRef ds:uri="http://schemas.microsoft.com/office/infopath/2007/PartnerControls"/>
-  </ds:schemaRefs>
-</ds:datastoreItem>
-</file>
-
-<file path=customXml/itemProps3.xml><?xml version="1.0" encoding="utf-8"?>
 <ds:datastoreItem xmlns:ds="http://schemas.openxmlformats.org/officeDocument/2006/customXml" ds:itemID="{143ECE62-838F-4542-A5B0-F5DFFB27CC05}">
   <ds:schemaRefs>
     <ds:schemaRef ds:uri="http://schemas.microsoft.com/office/2006/metadata/contentType"/>
@@ -14903,8 +19580,25 @@
 </ds:datastoreItem>
 </file>
 
+<file path=customXml/itemProps2.xml><?xml version="1.0" encoding="utf-8"?>
+<ds:datastoreItem xmlns:ds="http://schemas.openxmlformats.org/officeDocument/2006/customXml" ds:itemID="{A4481DB2-7BDF-441D-9919-C9BD4CF2F75D}">
+  <ds:schemaRefs>
+    <ds:schemaRef ds:uri="http://schemas.microsoft.com/office/2006/metadata/properties"/>
+    <ds:schemaRef ds:uri="http://schemas.microsoft.com/office/infopath/2007/PartnerControls"/>
+  </ds:schemaRefs>
+</ds:datastoreItem>
+</file>
+
+<file path=customXml/itemProps3.xml><?xml version="1.0" encoding="utf-8"?>
+<ds:datastoreItem xmlns:ds="http://schemas.openxmlformats.org/officeDocument/2006/customXml" ds:itemID="{90B168DA-17DF-41E0-ABE9-8EE0D8EEBD80}">
+  <ds:schemaRefs>
+    <ds:schemaRef ds:uri="http://schemas.microsoft.com/sharepoint/v3/contenttype/forms"/>
+  </ds:schemaRefs>
+</ds:datastoreItem>
+</file>
+
 <file path=customXml/itemProps4.xml><?xml version="1.0" encoding="utf-8"?>
-<ds:datastoreItem xmlns:ds="http://schemas.openxmlformats.org/officeDocument/2006/customXml" ds:itemID="{A540C4EC-8663-4521-89D4-0B1190B2664C}">
+<ds:datastoreItem xmlns:ds="http://schemas.openxmlformats.org/officeDocument/2006/customXml" ds:itemID="{DF0CD26C-57F0-4450-9DF9-F103A97CC4A9}">
   <ds:schemaRefs>
     <ds:schemaRef ds:uri="http://schemas.openxmlformats.org/officeDocument/2006/bibliography"/>
   </ds:schemaRefs>
